--- a/documents/Bao Cao Luan Van - Viet Danh - Hoang Phuong.docx
+++ b/documents/Bao Cao Luan Van - Viet Danh - Hoang Phuong.docx
@@ -6,7 +6,7 @@
       <w:pPr>
         <w:jc w:val="center"/>
         <w:rPr>
-          <w:rFonts w:ascii="Times New Roman" w:hAnsi="Times New Roman" w:cs="Times New Roman"/>
+          <w:rFonts w:cs="Times New Roman"/>
           <w:b/>
           <w:sz w:val="34"/>
           <w:szCs w:val="26"/>
@@ -14,7 +14,7 @@
       </w:pPr>
       <w:r>
         <w:rPr>
-          <w:rFonts w:ascii="Times New Roman" w:hAnsi="Times New Roman" w:cs="Times New Roman"/>
+          <w:rFonts w:cs="Times New Roman"/>
           <w:b/>
           <w:sz w:val="30"/>
         </w:rPr>
@@ -26,14 +26,14 @@
         <w:spacing w:before="60" w:after="60"/>
         <w:jc w:val="center"/>
         <w:rPr>
-          <w:rFonts w:ascii="Times New Roman" w:hAnsi="Times New Roman" w:cs="Times New Roman"/>
+          <w:rFonts w:cs="Times New Roman"/>
           <w:b/>
           <w:szCs w:val="26"/>
         </w:rPr>
       </w:pPr>
       <w:r>
         <w:rPr>
-          <w:rFonts w:ascii="Times New Roman" w:hAnsi="Times New Roman" w:cs="Times New Roman"/>
+          <w:rFonts w:cs="Times New Roman"/>
           <w:b/>
           <w:sz w:val="32"/>
           <w:szCs w:val="32"/>
@@ -48,7 +48,7 @@
           <w:tab w:val="left" w:pos="6120"/>
         </w:tabs>
         <w:rPr>
-          <w:rFonts w:ascii="Times New Roman" w:hAnsi="Times New Roman" w:cs="Times New Roman"/>
+          <w:rFonts w:cs="Times New Roman"/>
           <w:b/>
           <w:sz w:val="32"/>
           <w:szCs w:val="32"/>
@@ -65,7 +65,7 @@
       </w:r>
       <w:r>
         <w:rPr>
-          <w:rFonts w:ascii="Times New Roman" w:hAnsi="Times New Roman" w:cs="Times New Roman"/>
+          <w:rFonts w:cs="Times New Roman"/>
           <w:b/>
           <w:sz w:val="32"/>
           <w:szCs w:val="32"/>
@@ -74,7 +74,7 @@
       </w:r>
       <w:r>
         <w:rPr>
-          <w:rFonts w:ascii="Times New Roman" w:hAnsi="Times New Roman" w:cs="Times New Roman"/>
+          <w:rFonts w:cs="Times New Roman"/>
           <w:b/>
           <w:sz w:val="32"/>
           <w:szCs w:val="32"/>
@@ -84,7 +84,7 @@
       </w:r>
       <w:r>
         <w:rPr>
-          <w:rFonts w:ascii="Times New Roman" w:hAnsi="Times New Roman" w:cs="Times New Roman"/>
+          <w:rFonts w:cs="Times New Roman"/>
           <w:b/>
           <w:sz w:val="32"/>
           <w:szCs w:val="32"/>
@@ -96,7 +96,7 @@
       <w:pPr>
         <w:jc w:val="center"/>
         <w:rPr>
-          <w:rFonts w:ascii="Times New Roman" w:hAnsi="Times New Roman" w:cs="Times New Roman"/>
+          <w:rFonts w:cs="Times New Roman"/>
           <w:sz w:val="28"/>
         </w:rPr>
       </w:pPr>
@@ -105,7 +105,7 @@
       <w:pPr>
         <w:jc w:val="center"/>
         <w:rPr>
-          <w:rFonts w:ascii="Times New Roman" w:hAnsi="Times New Roman" w:cs="Times New Roman"/>
+          <w:rFonts w:cs="Times New Roman"/>
           <w:sz w:val="28"/>
         </w:rPr>
       </w:pPr>
@@ -114,7 +114,7 @@
       <w:pPr>
         <w:jc w:val="center"/>
         <w:rPr>
-          <w:rFonts w:ascii="Times New Roman" w:hAnsi="Times New Roman" w:cs="Times New Roman"/>
+          <w:rFonts w:cs="Times New Roman"/>
           <w:b/>
           <w:sz w:val="28"/>
         </w:rPr>
@@ -124,7 +124,7 @@
       <w:pPr>
         <w:jc w:val="center"/>
         <w:rPr>
-          <w:rFonts w:ascii="Times New Roman" w:hAnsi="Times New Roman" w:cs="Times New Roman"/>
+          <w:rFonts w:cs="Times New Roman"/>
           <w:b/>
           <w:sz w:val="28"/>
           <w:lang w:val="en-US"/>
@@ -132,7 +132,7 @@
       </w:pPr>
       <w:r>
         <w:rPr>
-          <w:rFonts w:ascii="Times New Roman" w:hAnsi="Times New Roman" w:cs="Times New Roman"/>
+          <w:rFonts w:cs="Times New Roman"/>
           <w:b/>
           <w:sz w:val="28"/>
           <w:lang w:val="en-US"/>
@@ -144,7 +144,7 @@
       <w:pPr>
         <w:jc w:val="center"/>
         <w:rPr>
-          <w:rFonts w:ascii="Times New Roman" w:hAnsi="Times New Roman" w:cs="Times New Roman"/>
+          <w:rFonts w:cs="Times New Roman"/>
           <w:b/>
           <w:sz w:val="28"/>
           <w:lang w:val="en-US"/>
@@ -152,7 +152,7 @@
       </w:pPr>
       <w:r>
         <w:rPr>
-          <w:rFonts w:ascii="Times New Roman" w:hAnsi="Times New Roman" w:cs="Times New Roman"/>
+          <w:rFonts w:cs="Times New Roman"/>
           <w:b/>
           <w:sz w:val="28"/>
           <w:lang w:val="en-US"/>
@@ -164,7 +164,7 @@
       <w:pPr>
         <w:jc w:val="center"/>
         <w:rPr>
-          <w:rFonts w:ascii="Times New Roman" w:hAnsi="Times New Roman" w:cs="Times New Roman"/>
+          <w:rFonts w:cs="Times New Roman"/>
           <w:sz w:val="28"/>
         </w:rPr>
       </w:pPr>
@@ -173,7 +173,7 @@
       <w:pPr>
         <w:jc w:val="center"/>
         <w:rPr>
-          <w:rFonts w:ascii="Times New Roman" w:hAnsi="Times New Roman" w:cs="Times New Roman"/>
+          <w:rFonts w:cs="Times New Roman"/>
           <w:b/>
           <w:sz w:val="28"/>
         </w:rPr>
@@ -183,7 +183,7 @@
       <w:pPr>
         <w:jc w:val="center"/>
         <w:rPr>
-          <w:rFonts w:ascii="Times New Roman" w:hAnsi="Times New Roman" w:cs="Times New Roman"/>
+          <w:rFonts w:cs="Times New Roman"/>
           <w:b/>
           <w:sz w:val="28"/>
         </w:rPr>
@@ -193,14 +193,14 @@
       <w:pPr>
         <w:jc w:val="center"/>
         <w:rPr>
-          <w:rFonts w:ascii="Times New Roman" w:hAnsi="Times New Roman" w:cs="Times New Roman"/>
+          <w:rFonts w:cs="Times New Roman"/>
           <w:b/>
           <w:sz w:val="28"/>
         </w:rPr>
       </w:pPr>
       <w:r>
         <w:rPr>
-          <w:rFonts w:ascii="Times New Roman" w:hAnsi="Times New Roman" w:cs="Times New Roman"/>
+          <w:rFonts w:cs="Times New Roman"/>
           <w:b/>
           <w:sz w:val="32"/>
           <w:szCs w:val="32"/>
@@ -212,7 +212,7 @@
       <w:pPr>
         <w:jc w:val="center"/>
         <w:rPr>
-          <w:rFonts w:ascii="Times New Roman" w:hAnsi="Times New Roman" w:cs="Times New Roman"/>
+          <w:rFonts w:cs="Times New Roman"/>
           <w:b/>
           <w:sz w:val="36"/>
           <w:szCs w:val="36"/>
@@ -221,7 +221,7 @@
       </w:pPr>
       <w:r>
         <w:rPr>
-          <w:rFonts w:ascii="Times New Roman" w:hAnsi="Times New Roman" w:cs="Times New Roman"/>
+          <w:rFonts w:cs="Times New Roman"/>
           <w:b/>
           <w:sz w:val="36"/>
           <w:szCs w:val="36"/>
@@ -241,7 +241,7 @@
       </w:pPr>
       <w:r>
         <w:rPr>
-          <w:rFonts w:ascii="Times New Roman" w:hAnsi="Times New Roman" w:cs="Times New Roman"/>
+          <w:rFonts w:cs="Times New Roman"/>
           <w:b/>
           <w:sz w:val="36"/>
           <w:szCs w:val="36"/>
@@ -282,7 +282,7 @@
       <w:pPr>
         <w:jc w:val="center"/>
         <w:rPr>
-          <w:rFonts w:ascii="Times New Roman" w:hAnsi="Times New Roman" w:cs="Times New Roman"/>
+          <w:rFonts w:cs="Times New Roman"/>
           <w:b/>
           <w:sz w:val="28"/>
           <w:lang w:val="en-US"/>
@@ -290,7 +290,7 @@
       </w:pPr>
       <w:r>
         <w:rPr>
-          <w:rFonts w:ascii="Times New Roman" w:hAnsi="Times New Roman" w:cs="Times New Roman"/>
+          <w:rFonts w:cs="Times New Roman"/>
           <w:b/>
           <w:sz w:val="28"/>
         </w:rPr>
@@ -298,7 +298,7 @@
       </w:r>
       <w:r>
         <w:rPr>
-          <w:rFonts w:ascii="Times New Roman" w:hAnsi="Times New Roman" w:cs="Times New Roman"/>
+          <w:rFonts w:cs="Times New Roman"/>
           <w:b/>
           <w:sz w:val="28"/>
         </w:rPr>
@@ -306,7 +306,7 @@
       </w:r>
       <w:r>
         <w:rPr>
-          <w:rFonts w:ascii="Times New Roman" w:hAnsi="Times New Roman" w:cs="Times New Roman"/>
+          <w:rFonts w:cs="Times New Roman"/>
           <w:b/>
           <w:sz w:val="28"/>
           <w:lang w:val="en-US"/>
@@ -365,7 +365,7 @@
       <w:pPr>
         <w:jc w:val="center"/>
         <w:rPr>
-          <w:rFonts w:ascii="Times New Roman" w:hAnsi="Times New Roman" w:cs="Times New Roman"/>
+          <w:rFonts w:cs="Times New Roman"/>
           <w:b/>
           <w:szCs w:val="26"/>
           <w:lang w:val="en-US"/>
@@ -373,7 +373,7 @@
       </w:pPr>
       <w:r>
         <w:rPr>
-          <w:rFonts w:ascii="Times New Roman" w:hAnsi="Times New Roman" w:cs="Times New Roman"/>
+          <w:rFonts w:cs="Times New Roman"/>
           <w:b/>
           <w:szCs w:val="26"/>
         </w:rPr>
@@ -381,7 +381,7 @@
       </w:r>
       <w:r>
         <w:rPr>
-          <w:rFonts w:ascii="Times New Roman" w:hAnsi="Times New Roman" w:cs="Times New Roman"/>
+          <w:rFonts w:cs="Times New Roman"/>
           <w:b/>
           <w:szCs w:val="26"/>
         </w:rPr>
@@ -389,7 +389,7 @@
       </w:r>
       <w:r>
         <w:rPr>
-          <w:rFonts w:ascii="Times New Roman" w:hAnsi="Times New Roman" w:cs="Times New Roman"/>
+          <w:rFonts w:cs="Times New Roman"/>
           <w:b/>
           <w:szCs w:val="26"/>
           <w:lang w:val="en-US"/>
@@ -423,7 +423,7 @@
       <w:pPr>
         <w:jc w:val="center"/>
         <w:rPr>
-          <w:rFonts w:ascii="Times New Roman" w:hAnsi="Times New Roman" w:cs="Times New Roman"/>
+          <w:rFonts w:cs="Times New Roman"/>
           <w:b/>
           <w:sz w:val="28"/>
           <w:szCs w:val="28"/>
@@ -431,7 +431,7 @@
       </w:pPr>
       <w:r>
         <w:rPr>
-          <w:rFonts w:ascii="Times New Roman" w:hAnsi="Times New Roman" w:cs="Times New Roman"/>
+          <w:rFonts w:cs="Times New Roman"/>
           <w:b/>
           <w:sz w:val="28"/>
           <w:szCs w:val="28"/>
@@ -445,14 +445,14 @@
         <w:spacing w:before="60" w:after="60"/>
         <w:jc w:val="center"/>
         <w:rPr>
-          <w:rFonts w:ascii="Times New Roman" w:hAnsi="Times New Roman" w:cs="Times New Roman"/>
+          <w:rFonts w:cs="Times New Roman"/>
           <w:sz w:val="28"/>
           <w:szCs w:val="28"/>
         </w:rPr>
       </w:pPr>
       <w:r>
         <w:rPr>
-          <w:rFonts w:ascii="Times New Roman" w:hAnsi="Times New Roman" w:cs="Times New Roman"/>
+          <w:rFonts w:cs="Times New Roman"/>
           <w:b/>
           <w:sz w:val="32"/>
           <w:szCs w:val="26"/>
@@ -465,7 +465,7 @@
         <w:spacing w:before="60" w:after="60"/>
         <w:jc w:val="center"/>
         <w:rPr>
-          <w:rFonts w:ascii="Times New Roman" w:hAnsi="Times New Roman" w:cs="Times New Roman"/>
+          <w:rFonts w:cs="Times New Roman"/>
           <w:b/>
           <w:sz w:val="36"/>
           <w:szCs w:val="26"/>
@@ -474,7 +474,7 @@
       </w:pPr>
       <w:r>
         <w:rPr>
-          <w:rFonts w:ascii="Times New Roman" w:hAnsi="Times New Roman" w:cs="Times New Roman"/>
+          <w:rFonts w:cs="Times New Roman"/>
           <w:b/>
           <w:sz w:val="32"/>
           <w:szCs w:val="28"/>
@@ -483,7 +483,7 @@
       </w:r>
       <w:r>
         <w:rPr>
-          <w:rFonts w:ascii="Times New Roman" w:hAnsi="Times New Roman" w:cs="Times New Roman"/>
+          <w:rFonts w:cs="Times New Roman"/>
           <w:b/>
           <w:sz w:val="32"/>
           <w:szCs w:val="28"/>
@@ -496,18 +496,16 @@
       <w:pPr>
         <w:jc w:val="center"/>
         <w:rPr>
-          <w:rFonts w:ascii="Times New Roman" w:hAnsi="Times New Roman" w:cs="Times New Roman"/>
+          <w:rFonts w:cs="Times New Roman"/>
           <w:sz w:val="28"/>
         </w:rPr>
       </w:pPr>
-      <w:bookmarkStart w:id="0" w:name="_GoBack"/>
-      <w:bookmarkEnd w:id="0"/>
     </w:p>
     <w:p>
       <w:pPr>
         <w:jc w:val="center"/>
         <w:rPr>
-          <w:rFonts w:ascii="Times New Roman" w:hAnsi="Times New Roman" w:cs="Times New Roman"/>
+          <w:rFonts w:cs="Times New Roman"/>
           <w:sz w:val="28"/>
         </w:rPr>
       </w:pPr>
@@ -516,7 +514,7 @@
       <w:pPr>
         <w:jc w:val="center"/>
         <w:rPr>
-          <w:rFonts w:ascii="Times New Roman" w:hAnsi="Times New Roman" w:cs="Times New Roman"/>
+          <w:rFonts w:cs="Times New Roman"/>
           <w:b/>
           <w:sz w:val="28"/>
           <w:szCs w:val="28"/>
@@ -525,7 +523,7 @@
       </w:pPr>
       <w:r>
         <w:rPr>
-          <w:rFonts w:ascii="Times New Roman" w:hAnsi="Times New Roman" w:cs="Times New Roman"/>
+          <w:rFonts w:cs="Times New Roman"/>
           <w:b/>
           <w:sz w:val="28"/>
           <w:szCs w:val="28"/>
@@ -535,7 +533,7 @@
       </w:r>
       <w:r>
         <w:rPr>
-          <w:rFonts w:ascii="Times New Roman" w:hAnsi="Times New Roman" w:cs="Times New Roman"/>
+          <w:rFonts w:cs="Times New Roman"/>
           <w:b/>
           <w:sz w:val="28"/>
           <w:szCs w:val="28"/>
@@ -544,7 +542,7 @@
       </w:r>
       <w:r>
         <w:rPr>
-          <w:rFonts w:ascii="Times New Roman" w:hAnsi="Times New Roman" w:cs="Times New Roman"/>
+          <w:rFonts w:cs="Times New Roman"/>
           <w:b/>
           <w:sz w:val="28"/>
           <w:szCs w:val="28"/>
@@ -557,7 +555,7 @@
       <w:pPr>
         <w:jc w:val="center"/>
         <w:rPr>
-          <w:rFonts w:ascii="Times New Roman" w:hAnsi="Times New Roman" w:cs="Times New Roman"/>
+          <w:rFonts w:cs="Times New Roman"/>
           <w:b/>
           <w:sz w:val="28"/>
           <w:szCs w:val="28"/>
@@ -565,7 +563,7 @@
       </w:pPr>
       <w:r>
         <w:rPr>
-          <w:rFonts w:ascii="Times New Roman" w:hAnsi="Times New Roman" w:cs="Times New Roman"/>
+          <w:rFonts w:cs="Times New Roman"/>
           <w:b/>
           <w:sz w:val="28"/>
           <w:szCs w:val="28"/>
@@ -575,7 +573,7 @@
       </w:r>
       <w:r>
         <w:rPr>
-          <w:rFonts w:ascii="Times New Roman" w:hAnsi="Times New Roman" w:cs="Times New Roman"/>
+          <w:rFonts w:cs="Times New Roman"/>
           <w:b/>
           <w:sz w:val="28"/>
           <w:szCs w:val="28"/>
@@ -588,7 +586,7 @@
       <w:pPr>
         <w:jc w:val="center"/>
         <w:rPr>
-          <w:rFonts w:ascii="Times New Roman" w:hAnsi="Times New Roman" w:cs="Times New Roman"/>
+          <w:rFonts w:cs="Times New Roman"/>
           <w:sz w:val="28"/>
         </w:rPr>
       </w:pPr>
@@ -597,7 +595,7 @@
       <w:pPr>
         <w:jc w:val="center"/>
         <w:rPr>
-          <w:rFonts w:ascii="Times New Roman" w:hAnsi="Times New Roman" w:cs="Times New Roman"/>
+          <w:rFonts w:cs="Times New Roman"/>
           <w:sz w:val="28"/>
         </w:rPr>
       </w:pPr>
@@ -606,14 +604,14 @@
       <w:pPr>
         <w:jc w:val="center"/>
         <w:rPr>
-          <w:rFonts w:ascii="Times New Roman" w:hAnsi="Times New Roman" w:cs="Times New Roman"/>
+          <w:rFonts w:cs="Times New Roman"/>
           <w:b/>
           <w:sz w:val="32"/>
         </w:rPr>
       </w:pPr>
       <w:r>
         <w:rPr>
-          <w:rFonts w:ascii="Times New Roman" w:hAnsi="Times New Roman" w:cs="Times New Roman"/>
+          <w:rFonts w:cs="Times New Roman"/>
           <w:b/>
           <w:sz w:val="32"/>
         </w:rPr>
@@ -624,7 +622,7 @@
       <w:pPr>
         <w:jc w:val="center"/>
         <w:rPr>
-          <w:rFonts w:ascii="Times New Roman" w:hAnsi="Times New Roman" w:cs="Times New Roman"/>
+          <w:rFonts w:cs="Times New Roman"/>
           <w:b/>
           <w:sz w:val="36"/>
           <w:szCs w:val="36"/>
@@ -633,7 +631,7 @@
       </w:pPr>
       <w:r>
         <w:rPr>
-          <w:rFonts w:ascii="Times New Roman" w:hAnsi="Times New Roman" w:cs="Times New Roman"/>
+          <w:rFonts w:cs="Times New Roman"/>
           <w:b/>
           <w:sz w:val="36"/>
           <w:szCs w:val="36"/>
@@ -645,7 +643,7 @@
       <w:pPr>
         <w:jc w:val="center"/>
         <w:rPr>
-          <w:rFonts w:ascii="Times New Roman" w:hAnsi="Times New Roman" w:cs="Times New Roman"/>
+          <w:rFonts w:cs="Times New Roman"/>
           <w:b/>
           <w:sz w:val="36"/>
           <w:szCs w:val="36"/>
@@ -653,7 +651,7 @@
       </w:pPr>
       <w:r>
         <w:rPr>
-          <w:rFonts w:ascii="Times New Roman" w:hAnsi="Times New Roman" w:cs="Times New Roman"/>
+          <w:rFonts w:cs="Times New Roman"/>
           <w:b/>
           <w:sz w:val="36"/>
           <w:szCs w:val="36"/>
@@ -664,7 +662,7 @@
     <w:p>
       <w:pPr>
         <w:rPr>
-          <w:rFonts w:ascii="Times New Roman" w:hAnsi="Times New Roman" w:cs="Times New Roman"/>
+          <w:rFonts w:cs="Times New Roman"/>
           <w:sz w:val="28"/>
         </w:rPr>
       </w:pPr>
@@ -672,7 +670,7 @@
     <w:p>
       <w:pPr>
         <w:rPr>
-          <w:rFonts w:ascii="Times New Roman" w:hAnsi="Times New Roman" w:cs="Times New Roman"/>
+          <w:rFonts w:cs="Times New Roman"/>
           <w:sz w:val="28"/>
         </w:rPr>
       </w:pPr>
@@ -681,7 +679,7 @@
       <w:pPr>
         <w:jc w:val="center"/>
         <w:rPr>
-          <w:rFonts w:ascii="Times New Roman" w:hAnsi="Times New Roman" w:cs="Times New Roman"/>
+          <w:rFonts w:cs="Times New Roman"/>
           <w:b/>
           <w:sz w:val="28"/>
           <w:lang w:val="en-US"/>
@@ -689,7 +687,7 @@
       </w:pPr>
       <w:r>
         <w:rPr>
-          <w:rFonts w:ascii="Times New Roman" w:hAnsi="Times New Roman" w:cs="Times New Roman"/>
+          <w:rFonts w:cs="Times New Roman"/>
           <w:b/>
           <w:sz w:val="28"/>
         </w:rPr>
@@ -697,7 +695,7 @@
       </w:r>
       <w:r>
         <w:rPr>
-          <w:rFonts w:ascii="Times New Roman" w:hAnsi="Times New Roman" w:cs="Times New Roman"/>
+          <w:rFonts w:cs="Times New Roman"/>
           <w:b/>
           <w:sz w:val="28"/>
         </w:rPr>
@@ -705,7 +703,7 @@
       </w:r>
       <w:r>
         <w:rPr>
-          <w:rFonts w:ascii="Times New Roman" w:hAnsi="Times New Roman" w:cs="Times New Roman"/>
+          <w:rFonts w:cs="Times New Roman"/>
           <w:b/>
           <w:sz w:val="28"/>
           <w:lang w:val="en-US"/>
@@ -716,7 +714,7 @@
     <w:p>
       <w:pPr>
         <w:rPr>
-          <w:rFonts w:ascii="Times New Roman" w:hAnsi="Times New Roman" w:cs="Times New Roman"/>
+          <w:rFonts w:cs="Times New Roman"/>
           <w:sz w:val="28"/>
         </w:rPr>
       </w:pPr>
@@ -724,7 +722,7 @@
     <w:p>
       <w:pPr>
         <w:rPr>
-          <w:rFonts w:ascii="Times New Roman" w:hAnsi="Times New Roman" w:cs="Times New Roman"/>
+          <w:rFonts w:cs="Times New Roman"/>
           <w:sz w:val="28"/>
         </w:rPr>
       </w:pPr>
@@ -736,14 +734,14 @@
         </w:tabs>
         <w:jc w:val="center"/>
         <w:rPr>
-          <w:rFonts w:ascii="Times New Roman" w:hAnsi="Times New Roman" w:cs="Times New Roman"/>
+          <w:rFonts w:cs="Times New Roman"/>
           <w:b/>
           <w:sz w:val="28"/>
         </w:rPr>
       </w:pPr>
       <w:r>
         <w:rPr>
-          <w:rFonts w:ascii="Times New Roman" w:hAnsi="Times New Roman" w:cs="Times New Roman"/>
+          <w:rFonts w:cs="Times New Roman"/>
           <w:b/>
           <w:sz w:val="28"/>
         </w:rPr>
@@ -757,7 +755,7 @@
         </w:tabs>
         <w:jc w:val="center"/>
         <w:rPr>
-          <w:rFonts w:ascii="Times New Roman" w:hAnsi="Times New Roman" w:cs="Times New Roman"/>
+          <w:rFonts w:cs="Times New Roman"/>
           <w:b/>
           <w:sz w:val="28"/>
           <w:lang w:val="en-US"/>
@@ -765,7 +763,7 @@
       </w:pPr>
       <w:r>
         <w:rPr>
-          <w:rFonts w:ascii="Times New Roman" w:hAnsi="Times New Roman" w:cs="Times New Roman"/>
+          <w:rFonts w:cs="Times New Roman"/>
           <w:b/>
           <w:sz w:val="28"/>
           <w:lang w:val="en-US"/>
@@ -777,7 +775,7 @@
       <w:pPr>
         <w:jc w:val="center"/>
         <w:rPr>
-          <w:rFonts w:ascii="Times New Roman" w:hAnsi="Times New Roman" w:cs="Times New Roman"/>
+          <w:rFonts w:cs="Times New Roman"/>
           <w:sz w:val="28"/>
         </w:rPr>
       </w:pPr>
@@ -785,7 +783,7 @@
     <w:p>
       <w:pPr>
         <w:rPr>
-          <w:rFonts w:ascii="Times New Roman" w:hAnsi="Times New Roman" w:cs="Times New Roman"/>
+          <w:rFonts w:cs="Times New Roman"/>
           <w:sz w:val="28"/>
         </w:rPr>
       </w:pPr>
@@ -794,7 +792,7 @@
       <w:pPr>
         <w:jc w:val="center"/>
         <w:rPr>
-          <w:rFonts w:ascii="Times New Roman" w:hAnsi="Times New Roman" w:cs="Times New Roman"/>
+          <w:rFonts w:cs="Times New Roman"/>
           <w:b/>
           <w:szCs w:val="26"/>
           <w:lang w:val="en-US"/>
@@ -814,7 +812,7 @@
       </w:pPr>
       <w:r>
         <w:rPr>
-          <w:rFonts w:ascii="Times New Roman" w:hAnsi="Times New Roman" w:cs="Times New Roman"/>
+          <w:rFonts w:cs="Times New Roman"/>
           <w:b/>
           <w:szCs w:val="26"/>
         </w:rPr>
@@ -822,7 +820,7 @@
       </w:r>
       <w:r>
         <w:rPr>
-          <w:rFonts w:ascii="Times New Roman" w:hAnsi="Times New Roman" w:cs="Times New Roman"/>
+          <w:rFonts w:cs="Times New Roman"/>
           <w:b/>
           <w:szCs w:val="26"/>
         </w:rPr>
@@ -830,7 +828,7 @@
       </w:r>
       <w:r>
         <w:rPr>
-          <w:rFonts w:ascii="Times New Roman" w:hAnsi="Times New Roman" w:cs="Times New Roman"/>
+          <w:rFonts w:cs="Times New Roman"/>
           <w:b/>
           <w:szCs w:val="26"/>
           <w:lang w:val="en-US"/>
@@ -842,25 +840,25 @@
       <w:pPr>
         <w:pStyle w:val="Title"/>
         <w:rPr>
-          <w:rFonts w:ascii="Times New Roman" w:hAnsi="Times New Roman" w:cs="Times New Roman"/>
-        </w:rPr>
-      </w:pPr>
-      <w:r>
-        <w:rPr>
-          <w:rFonts w:ascii="Times New Roman" w:hAnsi="Times New Roman" w:cs="Times New Roman"/>
+          <w:rFonts w:cs="Times New Roman"/>
+        </w:rPr>
+      </w:pPr>
+      <w:r>
+        <w:rPr>
+          <w:rFonts w:cs="Times New Roman"/>
         </w:rPr>
         <w:lastRenderedPageBreak/>
         <w:t>DANH SÁCH HỘI Đ</w:t>
       </w:r>
       <w:r>
         <w:rPr>
-          <w:rFonts w:ascii="Times New Roman" w:hAnsi="Times New Roman" w:cs="Times New Roman"/>
+          <w:rFonts w:cs="Times New Roman"/>
         </w:rPr>
         <w:t>Ồ</w:t>
       </w:r>
       <w:r>
         <w:rPr>
-          <w:rFonts w:ascii="Times New Roman" w:hAnsi="Times New Roman" w:cs="Times New Roman"/>
+          <w:rFonts w:cs="Times New Roman"/>
         </w:rPr>
         <w:t>NG BẢO VỆ KHÓA LUẬN</w:t>
       </w:r>
@@ -868,20 +866,20 @@
     <w:p>
       <w:pPr>
         <w:rPr>
-          <w:rFonts w:ascii="Times New Roman" w:hAnsi="Times New Roman" w:cs="Times New Roman"/>
-        </w:rPr>
-      </w:pPr>
-    </w:p>
-    <w:p>
-      <w:pPr>
-        <w:rPr>
-          <w:rFonts w:ascii="Times New Roman" w:hAnsi="Times New Roman" w:cs="Times New Roman"/>
+          <w:rFonts w:cs="Times New Roman"/>
+        </w:rPr>
+      </w:pPr>
+    </w:p>
+    <w:p>
+      <w:pPr>
+        <w:rPr>
+          <w:rFonts w:cs="Times New Roman"/>
           <w:szCs w:val="24"/>
         </w:rPr>
       </w:pPr>
       <w:r>
         <w:rPr>
-          <w:rFonts w:ascii="Times New Roman" w:hAnsi="Times New Roman" w:cs="Times New Roman"/>
+          <w:rFonts w:cs="Times New Roman"/>
           <w:szCs w:val="24"/>
         </w:rPr>
         <w:t>Hội đồng chấm khóa luận tốt nghiệp, thành lập theo Quyết định số …………………… ngày ………………….. của Hiệu trưởng Trường Đại học Công nghệ Thông tin.</w:t>
@@ -988,12 +986,12 @@
       <w:pPr>
         <w:pStyle w:val="Title"/>
         <w:rPr>
-          <w:rFonts w:ascii="Times New Roman" w:hAnsi="Times New Roman" w:cs="Times New Roman"/>
-        </w:rPr>
-      </w:pPr>
-      <w:r>
-        <w:rPr>
-          <w:rFonts w:ascii="Times New Roman" w:hAnsi="Times New Roman" w:cs="Times New Roman"/>
+          <w:rFonts w:cs="Times New Roman"/>
+        </w:rPr>
+      </w:pPr>
+      <w:r>
+        <w:rPr>
+          <w:rFonts w:cs="Times New Roman"/>
         </w:rPr>
         <w:lastRenderedPageBreak/>
         <w:t>MỤC LỤC</w:t>
@@ -1007,7 +1005,7 @@
           <w:tab w:val="right" w:leader="dot" w:pos="8777"/>
         </w:tabs>
         <w:rPr>
-          <w:rFonts w:ascii="Times New Roman" w:eastAsiaTheme="minorEastAsia" w:hAnsi="Times New Roman" w:cs="Times New Roman"/>
+          <w:rFonts w:eastAsiaTheme="minorEastAsia" w:cs="Times New Roman"/>
           <w:noProof/>
           <w:sz w:val="22"/>
           <w:lang w:eastAsia="vi-VN"/>
@@ -1015,7 +1013,7 @@
       </w:pPr>
       <w:r>
         <w:rPr>
-          <w:rFonts w:ascii="Times New Roman" w:hAnsi="Times New Roman" w:cs="Times New Roman"/>
+          <w:rFonts w:cs="Times New Roman"/>
           <w:b/>
           <w:sz w:val="28"/>
           <w:szCs w:val="26"/>
@@ -1024,7 +1022,7 @@
       </w:r>
       <w:r>
         <w:rPr>
-          <w:rFonts w:ascii="Times New Roman" w:hAnsi="Times New Roman" w:cs="Times New Roman"/>
+          <w:rFonts w:cs="Times New Roman"/>
           <w:b/>
           <w:sz w:val="28"/>
           <w:szCs w:val="26"/>
@@ -1033,7 +1031,7 @@
       </w:r>
       <w:r>
         <w:rPr>
-          <w:rFonts w:ascii="Times New Roman" w:hAnsi="Times New Roman" w:cs="Times New Roman"/>
+          <w:rFonts w:cs="Times New Roman"/>
           <w:b/>
           <w:sz w:val="28"/>
           <w:szCs w:val="26"/>
@@ -1044,14 +1042,14 @@
         <w:r>
           <w:rPr>
             <w:rStyle w:val="Hyperlink"/>
-            <w:rFonts w:ascii="Times New Roman" w:hAnsi="Times New Roman" w:cs="Times New Roman"/>
+            <w:rFonts w:cs="Times New Roman"/>
             <w:noProof/>
           </w:rPr>
           <w:t>Chương 1.</w:t>
         </w:r>
         <w:r>
           <w:rPr>
-            <w:rFonts w:ascii="Times New Roman" w:eastAsiaTheme="minorEastAsia" w:hAnsi="Times New Roman" w:cs="Times New Roman"/>
+            <w:rFonts w:eastAsiaTheme="minorEastAsia" w:cs="Times New Roman"/>
             <w:noProof/>
             <w:sz w:val="22"/>
             <w:lang w:eastAsia="vi-VN"/>
@@ -1061,14 +1059,14 @@
         <w:r>
           <w:rPr>
             <w:rStyle w:val="Hyperlink"/>
-            <w:rFonts w:ascii="Times New Roman" w:hAnsi="Times New Roman" w:cs="Times New Roman"/>
+            <w:rFonts w:cs="Times New Roman"/>
             <w:noProof/>
           </w:rPr>
           <w:t>TÊN CHƯƠNG 1</w:t>
         </w:r>
         <w:r>
           <w:rPr>
-            <w:rFonts w:ascii="Times New Roman" w:hAnsi="Times New Roman" w:cs="Times New Roman"/>
+            <w:rFonts w:cs="Times New Roman"/>
             <w:noProof/>
             <w:webHidden/>
           </w:rPr>
@@ -1076,7 +1074,7 @@
         </w:r>
         <w:r>
           <w:rPr>
-            <w:rFonts w:ascii="Times New Roman" w:hAnsi="Times New Roman" w:cs="Times New Roman"/>
+            <w:rFonts w:cs="Times New Roman"/>
             <w:noProof/>
             <w:webHidden/>
           </w:rPr>
@@ -1084,7 +1082,7 @@
         </w:r>
         <w:r>
           <w:rPr>
-            <w:rFonts w:ascii="Times New Roman" w:hAnsi="Times New Roman" w:cs="Times New Roman"/>
+            <w:rFonts w:cs="Times New Roman"/>
             <w:noProof/>
             <w:webHidden/>
           </w:rPr>
@@ -1092,14 +1090,14 @@
         </w:r>
         <w:r>
           <w:rPr>
-            <w:rFonts w:ascii="Times New Roman" w:hAnsi="Times New Roman" w:cs="Times New Roman"/>
-            <w:noProof/>
-            <w:webHidden/>
-          </w:rPr>
-        </w:r>
-        <w:r>
-          <w:rPr>
-            <w:rFonts w:ascii="Times New Roman" w:hAnsi="Times New Roman" w:cs="Times New Roman"/>
+            <w:rFonts w:cs="Times New Roman"/>
+            <w:noProof/>
+            <w:webHidden/>
+          </w:rPr>
+        </w:r>
+        <w:r>
+          <w:rPr>
+            <w:rFonts w:cs="Times New Roman"/>
             <w:noProof/>
             <w:webHidden/>
           </w:rPr>
@@ -1107,7 +1105,7 @@
         </w:r>
         <w:r>
           <w:rPr>
-            <w:rFonts w:ascii="Times New Roman" w:hAnsi="Times New Roman" w:cs="Times New Roman"/>
+            <w:rFonts w:cs="Times New Roman"/>
             <w:noProof/>
             <w:webHidden/>
           </w:rPr>
@@ -1115,7 +1113,7 @@
         </w:r>
         <w:r>
           <w:rPr>
-            <w:rFonts w:ascii="Times New Roman" w:hAnsi="Times New Roman" w:cs="Times New Roman"/>
+            <w:rFonts w:cs="Times New Roman"/>
             <w:noProof/>
             <w:webHidden/>
           </w:rPr>
@@ -1131,7 +1129,7 @@
           <w:tab w:val="right" w:leader="dot" w:pos="8777"/>
         </w:tabs>
         <w:rPr>
-          <w:rFonts w:ascii="Times New Roman" w:hAnsi="Times New Roman" w:cs="Times New Roman"/>
+          <w:rFonts w:cs="Times New Roman"/>
           <w:noProof/>
         </w:rPr>
       </w:pPr>
@@ -1139,7 +1137,7 @@
         <w:r>
           <w:rPr>
             <w:rStyle w:val="Hyperlink"/>
-            <w:rFonts w:ascii="Times New Roman" w:eastAsia="Times New Roman" w:hAnsi="Times New Roman" w:cs="Times New Roman"/>
+            <w:rFonts w:eastAsia="Times New Roman" w:cs="Times New Roman"/>
             <w:noProof/>
             <w:lang w:val="en-US"/>
           </w:rPr>
@@ -1147,7 +1145,7 @@
         </w:r>
         <w:r>
           <w:rPr>
-            <w:rFonts w:ascii="Times New Roman" w:hAnsi="Times New Roman" w:cs="Times New Roman"/>
+            <w:rFonts w:cs="Times New Roman"/>
             <w:noProof/>
           </w:rPr>
           <w:tab/>
@@ -1155,7 +1153,7 @@
         <w:r>
           <w:rPr>
             <w:rStyle w:val="Hyperlink"/>
-            <w:rFonts w:ascii="Times New Roman" w:eastAsia="Times New Roman" w:hAnsi="Times New Roman" w:cs="Times New Roman"/>
+            <w:rFonts w:eastAsia="Times New Roman" w:cs="Times New Roman"/>
             <w:noProof/>
             <w:lang w:val="en-US"/>
           </w:rPr>
@@ -1163,7 +1161,7 @@
         </w:r>
         <w:r>
           <w:rPr>
-            <w:rFonts w:ascii="Times New Roman" w:hAnsi="Times New Roman" w:cs="Times New Roman"/>
+            <w:rFonts w:cs="Times New Roman"/>
             <w:noProof/>
             <w:webHidden/>
           </w:rPr>
@@ -1171,7 +1169,7 @@
         </w:r>
         <w:r>
           <w:rPr>
-            <w:rFonts w:ascii="Times New Roman" w:hAnsi="Times New Roman" w:cs="Times New Roman"/>
+            <w:rFonts w:cs="Times New Roman"/>
             <w:noProof/>
             <w:webHidden/>
           </w:rPr>
@@ -1179,7 +1177,7 @@
         </w:r>
         <w:r>
           <w:rPr>
-            <w:rFonts w:ascii="Times New Roman" w:hAnsi="Times New Roman" w:cs="Times New Roman"/>
+            <w:rFonts w:cs="Times New Roman"/>
             <w:noProof/>
             <w:webHidden/>
           </w:rPr>
@@ -1187,14 +1185,14 @@
         </w:r>
         <w:r>
           <w:rPr>
-            <w:rFonts w:ascii="Times New Roman" w:hAnsi="Times New Roman" w:cs="Times New Roman"/>
-            <w:noProof/>
-            <w:webHidden/>
-          </w:rPr>
-        </w:r>
-        <w:r>
-          <w:rPr>
-            <w:rFonts w:ascii="Times New Roman" w:hAnsi="Times New Roman" w:cs="Times New Roman"/>
+            <w:rFonts w:cs="Times New Roman"/>
+            <w:noProof/>
+            <w:webHidden/>
+          </w:rPr>
+        </w:r>
+        <w:r>
+          <w:rPr>
+            <w:rFonts w:cs="Times New Roman"/>
             <w:noProof/>
             <w:webHidden/>
           </w:rPr>
@@ -1202,7 +1200,7 @@
         </w:r>
         <w:r>
           <w:rPr>
-            <w:rFonts w:ascii="Times New Roman" w:hAnsi="Times New Roman" w:cs="Times New Roman"/>
+            <w:rFonts w:cs="Times New Roman"/>
             <w:noProof/>
             <w:webHidden/>
           </w:rPr>
@@ -1210,7 +1208,7 @@
         </w:r>
         <w:r>
           <w:rPr>
-            <w:rFonts w:ascii="Times New Roman" w:hAnsi="Times New Roman" w:cs="Times New Roman"/>
+            <w:rFonts w:cs="Times New Roman"/>
             <w:noProof/>
             <w:webHidden/>
           </w:rPr>
@@ -1226,7 +1224,7 @@
           <w:tab w:val="right" w:leader="dot" w:pos="8777"/>
         </w:tabs>
         <w:rPr>
-          <w:rFonts w:ascii="Times New Roman" w:hAnsi="Times New Roman" w:cs="Times New Roman"/>
+          <w:rFonts w:cs="Times New Roman"/>
           <w:noProof/>
         </w:rPr>
       </w:pPr>
@@ -1234,7 +1232,7 @@
         <w:r>
           <w:rPr>
             <w:rStyle w:val="Hyperlink"/>
-            <w:rFonts w:ascii="Times New Roman" w:eastAsia="Times New Roman" w:hAnsi="Times New Roman" w:cs="Times New Roman"/>
+            <w:rFonts w:eastAsia="Times New Roman" w:cs="Times New Roman"/>
             <w:noProof/>
             <w:lang w:val="en-US"/>
           </w:rPr>
@@ -1242,7 +1240,7 @@
         </w:r>
         <w:r>
           <w:rPr>
-            <w:rFonts w:ascii="Times New Roman" w:hAnsi="Times New Roman" w:cs="Times New Roman"/>
+            <w:rFonts w:cs="Times New Roman"/>
             <w:noProof/>
           </w:rPr>
           <w:tab/>
@@ -1250,7 +1248,7 @@
         <w:r>
           <w:rPr>
             <w:rStyle w:val="Hyperlink"/>
-            <w:rFonts w:ascii="Times New Roman" w:eastAsia="Times New Roman" w:hAnsi="Times New Roman" w:cs="Times New Roman"/>
+            <w:rFonts w:eastAsia="Times New Roman" w:cs="Times New Roman"/>
             <w:noProof/>
             <w:lang w:val="en-US"/>
           </w:rPr>
@@ -1258,7 +1256,7 @@
         </w:r>
         <w:r>
           <w:rPr>
-            <w:rFonts w:ascii="Times New Roman" w:hAnsi="Times New Roman" w:cs="Times New Roman"/>
+            <w:rFonts w:cs="Times New Roman"/>
             <w:noProof/>
             <w:webHidden/>
           </w:rPr>
@@ -1266,7 +1264,7 @@
         </w:r>
         <w:r>
           <w:rPr>
-            <w:rFonts w:ascii="Times New Roman" w:hAnsi="Times New Roman" w:cs="Times New Roman"/>
+            <w:rFonts w:cs="Times New Roman"/>
             <w:noProof/>
             <w:webHidden/>
           </w:rPr>
@@ -1274,7 +1272,7 @@
         </w:r>
         <w:r>
           <w:rPr>
-            <w:rFonts w:ascii="Times New Roman" w:hAnsi="Times New Roman" w:cs="Times New Roman"/>
+            <w:rFonts w:cs="Times New Roman"/>
             <w:noProof/>
             <w:webHidden/>
           </w:rPr>
@@ -1282,14 +1280,14 @@
         </w:r>
         <w:r>
           <w:rPr>
-            <w:rFonts w:ascii="Times New Roman" w:hAnsi="Times New Roman" w:cs="Times New Roman"/>
-            <w:noProof/>
-            <w:webHidden/>
-          </w:rPr>
-        </w:r>
-        <w:r>
-          <w:rPr>
-            <w:rFonts w:ascii="Times New Roman" w:hAnsi="Times New Roman" w:cs="Times New Roman"/>
+            <w:rFonts w:cs="Times New Roman"/>
+            <w:noProof/>
+            <w:webHidden/>
+          </w:rPr>
+        </w:r>
+        <w:r>
+          <w:rPr>
+            <w:rFonts w:cs="Times New Roman"/>
             <w:noProof/>
             <w:webHidden/>
           </w:rPr>
@@ -1297,7 +1295,7 @@
         </w:r>
         <w:r>
           <w:rPr>
-            <w:rFonts w:ascii="Times New Roman" w:hAnsi="Times New Roman" w:cs="Times New Roman"/>
+            <w:rFonts w:cs="Times New Roman"/>
             <w:noProof/>
             <w:webHidden/>
           </w:rPr>
@@ -1305,7 +1303,7 @@
         </w:r>
         <w:r>
           <w:rPr>
-            <w:rFonts w:ascii="Times New Roman" w:hAnsi="Times New Roman" w:cs="Times New Roman"/>
+            <w:rFonts w:cs="Times New Roman"/>
             <w:noProof/>
             <w:webHidden/>
           </w:rPr>
@@ -1321,7 +1319,7 @@
           <w:tab w:val="right" w:leader="dot" w:pos="8777"/>
         </w:tabs>
         <w:rPr>
-          <w:rFonts w:ascii="Times New Roman" w:hAnsi="Times New Roman" w:cs="Times New Roman"/>
+          <w:rFonts w:cs="Times New Roman"/>
           <w:noProof/>
         </w:rPr>
       </w:pPr>
@@ -1329,14 +1327,14 @@
         <w:r>
           <w:rPr>
             <w:rStyle w:val="Hyperlink"/>
-            <w:rFonts w:ascii="Times New Roman" w:eastAsia="Times New Roman" w:hAnsi="Times New Roman" w:cs="Times New Roman"/>
+            <w:rFonts w:eastAsia="Times New Roman" w:cs="Times New Roman"/>
             <w:noProof/>
           </w:rPr>
           <w:t>1.1.2.</w:t>
         </w:r>
         <w:r>
           <w:rPr>
-            <w:rFonts w:ascii="Times New Roman" w:hAnsi="Times New Roman" w:cs="Times New Roman"/>
+            <w:rFonts w:cs="Times New Roman"/>
             <w:noProof/>
           </w:rPr>
           <w:tab/>
@@ -1344,7 +1342,7 @@
         <w:r>
           <w:rPr>
             <w:rStyle w:val="Hyperlink"/>
-            <w:rFonts w:ascii="Times New Roman" w:eastAsia="Times New Roman" w:hAnsi="Times New Roman" w:cs="Times New Roman"/>
+            <w:rFonts w:eastAsia="Times New Roman" w:cs="Times New Roman"/>
             <w:noProof/>
             <w:lang w:val="en-US"/>
           </w:rPr>
@@ -1352,7 +1350,7 @@
         </w:r>
         <w:r>
           <w:rPr>
-            <w:rFonts w:ascii="Times New Roman" w:hAnsi="Times New Roman" w:cs="Times New Roman"/>
+            <w:rFonts w:cs="Times New Roman"/>
             <w:noProof/>
             <w:webHidden/>
           </w:rPr>
@@ -1360,7 +1358,7 @@
         </w:r>
         <w:r>
           <w:rPr>
-            <w:rFonts w:ascii="Times New Roman" w:hAnsi="Times New Roman" w:cs="Times New Roman"/>
+            <w:rFonts w:cs="Times New Roman"/>
             <w:noProof/>
             <w:webHidden/>
           </w:rPr>
@@ -1368,7 +1366,7 @@
         </w:r>
         <w:r>
           <w:rPr>
-            <w:rFonts w:ascii="Times New Roman" w:hAnsi="Times New Roman" w:cs="Times New Roman"/>
+            <w:rFonts w:cs="Times New Roman"/>
             <w:noProof/>
             <w:webHidden/>
           </w:rPr>
@@ -1376,14 +1374,14 @@
         </w:r>
         <w:r>
           <w:rPr>
-            <w:rFonts w:ascii="Times New Roman" w:hAnsi="Times New Roman" w:cs="Times New Roman"/>
-            <w:noProof/>
-            <w:webHidden/>
-          </w:rPr>
-        </w:r>
-        <w:r>
-          <w:rPr>
-            <w:rFonts w:ascii="Times New Roman" w:hAnsi="Times New Roman" w:cs="Times New Roman"/>
+            <w:rFonts w:cs="Times New Roman"/>
+            <w:noProof/>
+            <w:webHidden/>
+          </w:rPr>
+        </w:r>
+        <w:r>
+          <w:rPr>
+            <w:rFonts w:cs="Times New Roman"/>
             <w:noProof/>
             <w:webHidden/>
           </w:rPr>
@@ -1391,7 +1389,7 @@
         </w:r>
         <w:r>
           <w:rPr>
-            <w:rFonts w:ascii="Times New Roman" w:hAnsi="Times New Roman" w:cs="Times New Roman"/>
+            <w:rFonts w:cs="Times New Roman"/>
             <w:noProof/>
             <w:webHidden/>
           </w:rPr>
@@ -1399,7 +1397,7 @@
         </w:r>
         <w:r>
           <w:rPr>
-            <w:rFonts w:ascii="Times New Roman" w:hAnsi="Times New Roman" w:cs="Times New Roman"/>
+            <w:rFonts w:cs="Times New Roman"/>
             <w:noProof/>
             <w:webHidden/>
           </w:rPr>
@@ -1415,7 +1413,7 @@
           <w:tab w:val="right" w:leader="dot" w:pos="8777"/>
         </w:tabs>
         <w:rPr>
-          <w:rFonts w:ascii="Times New Roman" w:hAnsi="Times New Roman" w:cs="Times New Roman"/>
+          <w:rFonts w:cs="Times New Roman"/>
           <w:noProof/>
         </w:rPr>
       </w:pPr>
@@ -1423,7 +1421,7 @@
         <w:r>
           <w:rPr>
             <w:rStyle w:val="Hyperlink"/>
-            <w:rFonts w:ascii="Times New Roman" w:hAnsi="Times New Roman" w:cs="Times New Roman"/>
+            <w:rFonts w:cs="Times New Roman"/>
             <w:noProof/>
             <w:lang w:val="en-US"/>
           </w:rPr>
@@ -1431,7 +1429,7 @@
         </w:r>
         <w:r>
           <w:rPr>
-            <w:rFonts w:ascii="Times New Roman" w:hAnsi="Times New Roman" w:cs="Times New Roman"/>
+            <w:rFonts w:cs="Times New Roman"/>
             <w:noProof/>
           </w:rPr>
           <w:tab/>
@@ -1439,7 +1437,7 @@
         <w:r>
           <w:rPr>
             <w:rStyle w:val="Hyperlink"/>
-            <w:rFonts w:ascii="Times New Roman" w:hAnsi="Times New Roman" w:cs="Times New Roman"/>
+            <w:rFonts w:cs="Times New Roman"/>
             <w:noProof/>
             <w:lang w:val="en-US"/>
           </w:rPr>
@@ -1447,7 +1445,7 @@
         </w:r>
         <w:r>
           <w:rPr>
-            <w:rFonts w:ascii="Times New Roman" w:hAnsi="Times New Roman" w:cs="Times New Roman"/>
+            <w:rFonts w:cs="Times New Roman"/>
             <w:noProof/>
             <w:webHidden/>
           </w:rPr>
@@ -1455,7 +1453,7 @@
         </w:r>
         <w:r>
           <w:rPr>
-            <w:rFonts w:ascii="Times New Roman" w:hAnsi="Times New Roman" w:cs="Times New Roman"/>
+            <w:rFonts w:cs="Times New Roman"/>
             <w:noProof/>
             <w:webHidden/>
           </w:rPr>
@@ -1463,7 +1461,7 @@
         </w:r>
         <w:r>
           <w:rPr>
-            <w:rFonts w:ascii="Times New Roman" w:hAnsi="Times New Roman" w:cs="Times New Roman"/>
+            <w:rFonts w:cs="Times New Roman"/>
             <w:noProof/>
             <w:webHidden/>
           </w:rPr>
@@ -1471,14 +1469,14 @@
         </w:r>
         <w:r>
           <w:rPr>
-            <w:rFonts w:ascii="Times New Roman" w:hAnsi="Times New Roman" w:cs="Times New Roman"/>
-            <w:noProof/>
-            <w:webHidden/>
-          </w:rPr>
-        </w:r>
-        <w:r>
-          <w:rPr>
-            <w:rFonts w:ascii="Times New Roman" w:hAnsi="Times New Roman" w:cs="Times New Roman"/>
+            <w:rFonts w:cs="Times New Roman"/>
+            <w:noProof/>
+            <w:webHidden/>
+          </w:rPr>
+        </w:r>
+        <w:r>
+          <w:rPr>
+            <w:rFonts w:cs="Times New Roman"/>
             <w:noProof/>
             <w:webHidden/>
           </w:rPr>
@@ -1486,7 +1484,7 @@
         </w:r>
         <w:r>
           <w:rPr>
-            <w:rFonts w:ascii="Times New Roman" w:hAnsi="Times New Roman" w:cs="Times New Roman"/>
+            <w:rFonts w:cs="Times New Roman"/>
             <w:noProof/>
             <w:webHidden/>
           </w:rPr>
@@ -1494,7 +1492,7 @@
         </w:r>
         <w:r>
           <w:rPr>
-            <w:rFonts w:ascii="Times New Roman" w:hAnsi="Times New Roman" w:cs="Times New Roman"/>
+            <w:rFonts w:cs="Times New Roman"/>
             <w:noProof/>
             <w:webHidden/>
           </w:rPr>
@@ -1510,7 +1508,7 @@
           <w:tab w:val="right" w:leader="dot" w:pos="8777"/>
         </w:tabs>
         <w:rPr>
-          <w:rFonts w:ascii="Times New Roman" w:eastAsiaTheme="minorEastAsia" w:hAnsi="Times New Roman" w:cs="Times New Roman"/>
+          <w:rFonts w:eastAsiaTheme="minorEastAsia" w:cs="Times New Roman"/>
           <w:noProof/>
           <w:sz w:val="22"/>
           <w:lang w:eastAsia="vi-VN"/>
@@ -1520,14 +1518,14 @@
         <w:r>
           <w:rPr>
             <w:rStyle w:val="Hyperlink"/>
-            <w:rFonts w:ascii="Times New Roman" w:hAnsi="Times New Roman" w:cs="Times New Roman"/>
+            <w:rFonts w:cs="Times New Roman"/>
             <w:noProof/>
           </w:rPr>
           <w:t>Chương 2.</w:t>
         </w:r>
         <w:r>
           <w:rPr>
-            <w:rFonts w:ascii="Times New Roman" w:eastAsiaTheme="minorEastAsia" w:hAnsi="Times New Roman" w:cs="Times New Roman"/>
+            <w:rFonts w:eastAsiaTheme="minorEastAsia" w:cs="Times New Roman"/>
             <w:noProof/>
             <w:sz w:val="22"/>
             <w:lang w:eastAsia="vi-VN"/>
@@ -1537,14 +1535,14 @@
         <w:r>
           <w:rPr>
             <w:rStyle w:val="Hyperlink"/>
-            <w:rFonts w:ascii="Times New Roman" w:hAnsi="Times New Roman" w:cs="Times New Roman"/>
+            <w:rFonts w:cs="Times New Roman"/>
             <w:noProof/>
           </w:rPr>
           <w:t>TÊN CHƯƠNG 2</w:t>
         </w:r>
         <w:r>
           <w:rPr>
-            <w:rFonts w:ascii="Times New Roman" w:hAnsi="Times New Roman" w:cs="Times New Roman"/>
+            <w:rFonts w:cs="Times New Roman"/>
             <w:noProof/>
             <w:webHidden/>
           </w:rPr>
@@ -1552,7 +1550,7 @@
         </w:r>
         <w:r>
           <w:rPr>
-            <w:rFonts w:ascii="Times New Roman" w:hAnsi="Times New Roman" w:cs="Times New Roman"/>
+            <w:rFonts w:cs="Times New Roman"/>
             <w:noProof/>
             <w:webHidden/>
           </w:rPr>
@@ -1560,7 +1558,7 @@
         </w:r>
         <w:r>
           <w:rPr>
-            <w:rFonts w:ascii="Times New Roman" w:hAnsi="Times New Roman" w:cs="Times New Roman"/>
+            <w:rFonts w:cs="Times New Roman"/>
             <w:noProof/>
             <w:webHidden/>
           </w:rPr>
@@ -1568,14 +1566,14 @@
         </w:r>
         <w:r>
           <w:rPr>
-            <w:rFonts w:ascii="Times New Roman" w:hAnsi="Times New Roman" w:cs="Times New Roman"/>
-            <w:noProof/>
-            <w:webHidden/>
-          </w:rPr>
-        </w:r>
-        <w:r>
-          <w:rPr>
-            <w:rFonts w:ascii="Times New Roman" w:hAnsi="Times New Roman" w:cs="Times New Roman"/>
+            <w:rFonts w:cs="Times New Roman"/>
+            <w:noProof/>
+            <w:webHidden/>
+          </w:rPr>
+        </w:r>
+        <w:r>
+          <w:rPr>
+            <w:rFonts w:cs="Times New Roman"/>
             <w:noProof/>
             <w:webHidden/>
           </w:rPr>
@@ -1583,7 +1581,7 @@
         </w:r>
         <w:r>
           <w:rPr>
-            <w:rFonts w:ascii="Times New Roman" w:hAnsi="Times New Roman" w:cs="Times New Roman"/>
+            <w:rFonts w:cs="Times New Roman"/>
             <w:noProof/>
             <w:webHidden/>
           </w:rPr>
@@ -1591,7 +1589,7 @@
         </w:r>
         <w:r>
           <w:rPr>
-            <w:rFonts w:ascii="Times New Roman" w:hAnsi="Times New Roman" w:cs="Times New Roman"/>
+            <w:rFonts w:cs="Times New Roman"/>
             <w:noProof/>
             <w:webHidden/>
           </w:rPr>
@@ -1607,7 +1605,7 @@
           <w:tab w:val="right" w:leader="dot" w:pos="8777"/>
         </w:tabs>
         <w:rPr>
-          <w:rFonts w:ascii="Times New Roman" w:hAnsi="Times New Roman" w:cs="Times New Roman"/>
+          <w:rFonts w:cs="Times New Roman"/>
           <w:noProof/>
         </w:rPr>
       </w:pPr>
@@ -1615,7 +1613,7 @@
         <w:r>
           <w:rPr>
             <w:rStyle w:val="Hyperlink"/>
-            <w:rFonts w:ascii="Times New Roman" w:eastAsia="Times New Roman" w:hAnsi="Times New Roman" w:cs="Times New Roman"/>
+            <w:rFonts w:eastAsia="Times New Roman" w:cs="Times New Roman"/>
             <w:noProof/>
             <w:lang w:val="en-US"/>
           </w:rPr>
@@ -1623,7 +1621,7 @@
         </w:r>
         <w:r>
           <w:rPr>
-            <w:rFonts w:ascii="Times New Roman" w:hAnsi="Times New Roman" w:cs="Times New Roman"/>
+            <w:rFonts w:cs="Times New Roman"/>
             <w:noProof/>
           </w:rPr>
           <w:tab/>
@@ -1631,7 +1629,7 @@
         <w:r>
           <w:rPr>
             <w:rStyle w:val="Hyperlink"/>
-            <w:rFonts w:ascii="Times New Roman" w:eastAsia="Times New Roman" w:hAnsi="Times New Roman" w:cs="Times New Roman"/>
+            <w:rFonts w:eastAsia="Times New Roman" w:cs="Times New Roman"/>
             <w:noProof/>
             <w:lang w:val="en-US"/>
           </w:rPr>
@@ -1639,7 +1637,7 @@
         </w:r>
         <w:r>
           <w:rPr>
-            <w:rFonts w:ascii="Times New Roman" w:hAnsi="Times New Roman" w:cs="Times New Roman"/>
+            <w:rFonts w:cs="Times New Roman"/>
             <w:noProof/>
             <w:webHidden/>
           </w:rPr>
@@ -1647,7 +1645,7 @@
         </w:r>
         <w:r>
           <w:rPr>
-            <w:rFonts w:ascii="Times New Roman" w:hAnsi="Times New Roman" w:cs="Times New Roman"/>
+            <w:rFonts w:cs="Times New Roman"/>
             <w:noProof/>
             <w:webHidden/>
           </w:rPr>
@@ -1655,7 +1653,7 @@
         </w:r>
         <w:r>
           <w:rPr>
-            <w:rFonts w:ascii="Times New Roman" w:hAnsi="Times New Roman" w:cs="Times New Roman"/>
+            <w:rFonts w:cs="Times New Roman"/>
             <w:noProof/>
             <w:webHidden/>
           </w:rPr>
@@ -1663,14 +1661,14 @@
         </w:r>
         <w:r>
           <w:rPr>
-            <w:rFonts w:ascii="Times New Roman" w:hAnsi="Times New Roman" w:cs="Times New Roman"/>
-            <w:noProof/>
-            <w:webHidden/>
-          </w:rPr>
-        </w:r>
-        <w:r>
-          <w:rPr>
-            <w:rFonts w:ascii="Times New Roman" w:hAnsi="Times New Roman" w:cs="Times New Roman"/>
+            <w:rFonts w:cs="Times New Roman"/>
+            <w:noProof/>
+            <w:webHidden/>
+          </w:rPr>
+        </w:r>
+        <w:r>
+          <w:rPr>
+            <w:rFonts w:cs="Times New Roman"/>
             <w:noProof/>
             <w:webHidden/>
           </w:rPr>
@@ -1678,7 +1676,7 @@
         </w:r>
         <w:r>
           <w:rPr>
-            <w:rFonts w:ascii="Times New Roman" w:hAnsi="Times New Roman" w:cs="Times New Roman"/>
+            <w:rFonts w:cs="Times New Roman"/>
             <w:noProof/>
             <w:webHidden/>
           </w:rPr>
@@ -1686,7 +1684,7 @@
         </w:r>
         <w:r>
           <w:rPr>
-            <w:rFonts w:ascii="Times New Roman" w:hAnsi="Times New Roman" w:cs="Times New Roman"/>
+            <w:rFonts w:cs="Times New Roman"/>
             <w:noProof/>
             <w:webHidden/>
           </w:rPr>
@@ -1702,7 +1700,7 @@
           <w:tab w:val="right" w:leader="dot" w:pos="8777"/>
         </w:tabs>
         <w:rPr>
-          <w:rFonts w:ascii="Times New Roman" w:hAnsi="Times New Roman" w:cs="Times New Roman"/>
+          <w:rFonts w:cs="Times New Roman"/>
           <w:noProof/>
         </w:rPr>
       </w:pPr>
@@ -1710,7 +1708,7 @@
         <w:r>
           <w:rPr>
             <w:rStyle w:val="Hyperlink"/>
-            <w:rFonts w:ascii="Times New Roman" w:hAnsi="Times New Roman" w:cs="Times New Roman"/>
+            <w:rFonts w:cs="Times New Roman"/>
             <w:noProof/>
             <w:lang w:val="en-US"/>
           </w:rPr>
@@ -1718,7 +1716,7 @@
         </w:r>
         <w:r>
           <w:rPr>
-            <w:rFonts w:ascii="Times New Roman" w:hAnsi="Times New Roman" w:cs="Times New Roman"/>
+            <w:rFonts w:cs="Times New Roman"/>
             <w:noProof/>
           </w:rPr>
           <w:tab/>
@@ -1726,7 +1724,7 @@
         <w:r>
           <w:rPr>
             <w:rStyle w:val="Hyperlink"/>
-            <w:rFonts w:ascii="Times New Roman" w:hAnsi="Times New Roman" w:cs="Times New Roman"/>
+            <w:rFonts w:cs="Times New Roman"/>
             <w:noProof/>
             <w:lang w:val="en-US"/>
           </w:rPr>
@@ -1734,7 +1732,7 @@
         </w:r>
         <w:r>
           <w:rPr>
-            <w:rFonts w:ascii="Times New Roman" w:hAnsi="Times New Roman" w:cs="Times New Roman"/>
+            <w:rFonts w:cs="Times New Roman"/>
             <w:noProof/>
             <w:webHidden/>
           </w:rPr>
@@ -1742,7 +1740,7 @@
         </w:r>
         <w:r>
           <w:rPr>
-            <w:rFonts w:ascii="Times New Roman" w:hAnsi="Times New Roman" w:cs="Times New Roman"/>
+            <w:rFonts w:cs="Times New Roman"/>
             <w:noProof/>
             <w:webHidden/>
           </w:rPr>
@@ -1750,7 +1748,7 @@
         </w:r>
         <w:r>
           <w:rPr>
-            <w:rFonts w:ascii="Times New Roman" w:hAnsi="Times New Roman" w:cs="Times New Roman"/>
+            <w:rFonts w:cs="Times New Roman"/>
             <w:noProof/>
             <w:webHidden/>
           </w:rPr>
@@ -1758,14 +1756,14 @@
         </w:r>
         <w:r>
           <w:rPr>
-            <w:rFonts w:ascii="Times New Roman" w:hAnsi="Times New Roman" w:cs="Times New Roman"/>
-            <w:noProof/>
-            <w:webHidden/>
-          </w:rPr>
-        </w:r>
-        <w:r>
-          <w:rPr>
-            <w:rFonts w:ascii="Times New Roman" w:hAnsi="Times New Roman" w:cs="Times New Roman"/>
+            <w:rFonts w:cs="Times New Roman"/>
+            <w:noProof/>
+            <w:webHidden/>
+          </w:rPr>
+        </w:r>
+        <w:r>
+          <w:rPr>
+            <w:rFonts w:cs="Times New Roman"/>
             <w:noProof/>
             <w:webHidden/>
           </w:rPr>
@@ -1773,7 +1771,7 @@
         </w:r>
         <w:r>
           <w:rPr>
-            <w:rFonts w:ascii="Times New Roman" w:hAnsi="Times New Roman" w:cs="Times New Roman"/>
+            <w:rFonts w:cs="Times New Roman"/>
             <w:noProof/>
             <w:webHidden/>
           </w:rPr>
@@ -1781,7 +1779,7 @@
         </w:r>
         <w:r>
           <w:rPr>
-            <w:rFonts w:ascii="Times New Roman" w:hAnsi="Times New Roman" w:cs="Times New Roman"/>
+            <w:rFonts w:cs="Times New Roman"/>
             <w:noProof/>
             <w:webHidden/>
           </w:rPr>
@@ -1797,7 +1795,7 @@
           <w:tab w:val="right" w:leader="dot" w:pos="8777"/>
         </w:tabs>
         <w:rPr>
-          <w:rFonts w:ascii="Times New Roman" w:hAnsi="Times New Roman" w:cs="Times New Roman"/>
+          <w:rFonts w:cs="Times New Roman"/>
           <w:noProof/>
         </w:rPr>
       </w:pPr>
@@ -1805,7 +1803,7 @@
         <w:r>
           <w:rPr>
             <w:rStyle w:val="Hyperlink"/>
-            <w:rFonts w:ascii="Times New Roman" w:hAnsi="Times New Roman" w:cs="Times New Roman"/>
+            <w:rFonts w:cs="Times New Roman"/>
             <w:noProof/>
             <w:lang w:val="en-US"/>
           </w:rPr>
@@ -1813,7 +1811,7 @@
         </w:r>
         <w:r>
           <w:rPr>
-            <w:rFonts w:ascii="Times New Roman" w:hAnsi="Times New Roman" w:cs="Times New Roman"/>
+            <w:rFonts w:cs="Times New Roman"/>
             <w:noProof/>
           </w:rPr>
           <w:tab/>
@@ -1821,7 +1819,7 @@
         <w:r>
           <w:rPr>
             <w:rStyle w:val="Hyperlink"/>
-            <w:rFonts w:ascii="Times New Roman" w:hAnsi="Times New Roman" w:cs="Times New Roman"/>
+            <w:rFonts w:cs="Times New Roman"/>
             <w:noProof/>
             <w:lang w:val="en-US"/>
           </w:rPr>
@@ -1829,7 +1827,7 @@
         </w:r>
         <w:r>
           <w:rPr>
-            <w:rFonts w:ascii="Times New Roman" w:hAnsi="Times New Roman" w:cs="Times New Roman"/>
+            <w:rFonts w:cs="Times New Roman"/>
             <w:noProof/>
             <w:webHidden/>
           </w:rPr>
@@ -1837,7 +1835,7 @@
         </w:r>
         <w:r>
           <w:rPr>
-            <w:rFonts w:ascii="Times New Roman" w:hAnsi="Times New Roman" w:cs="Times New Roman"/>
+            <w:rFonts w:cs="Times New Roman"/>
             <w:noProof/>
             <w:webHidden/>
           </w:rPr>
@@ -1845,7 +1843,7 @@
         </w:r>
         <w:r>
           <w:rPr>
-            <w:rFonts w:ascii="Times New Roman" w:hAnsi="Times New Roman" w:cs="Times New Roman"/>
+            <w:rFonts w:cs="Times New Roman"/>
             <w:noProof/>
             <w:webHidden/>
           </w:rPr>
@@ -1853,14 +1851,14 @@
         </w:r>
         <w:r>
           <w:rPr>
-            <w:rFonts w:ascii="Times New Roman" w:hAnsi="Times New Roman" w:cs="Times New Roman"/>
-            <w:noProof/>
-            <w:webHidden/>
-          </w:rPr>
-        </w:r>
-        <w:r>
-          <w:rPr>
-            <w:rFonts w:ascii="Times New Roman" w:hAnsi="Times New Roman" w:cs="Times New Roman"/>
+            <w:rFonts w:cs="Times New Roman"/>
+            <w:noProof/>
+            <w:webHidden/>
+          </w:rPr>
+        </w:r>
+        <w:r>
+          <w:rPr>
+            <w:rFonts w:cs="Times New Roman"/>
             <w:noProof/>
             <w:webHidden/>
           </w:rPr>
@@ -1868,7 +1866,7 @@
         </w:r>
         <w:r>
           <w:rPr>
-            <w:rFonts w:ascii="Times New Roman" w:hAnsi="Times New Roman" w:cs="Times New Roman"/>
+            <w:rFonts w:cs="Times New Roman"/>
             <w:noProof/>
             <w:webHidden/>
           </w:rPr>
@@ -1876,7 +1874,7 @@
         </w:r>
         <w:r>
           <w:rPr>
-            <w:rFonts w:ascii="Times New Roman" w:hAnsi="Times New Roman" w:cs="Times New Roman"/>
+            <w:rFonts w:cs="Times New Roman"/>
             <w:noProof/>
             <w:webHidden/>
           </w:rPr>
@@ -1892,7 +1890,7 @@
           <w:tab w:val="right" w:leader="dot" w:pos="8777"/>
         </w:tabs>
         <w:rPr>
-          <w:rFonts w:ascii="Times New Roman" w:hAnsi="Times New Roman" w:cs="Times New Roman"/>
+          <w:rFonts w:cs="Times New Roman"/>
           <w:noProof/>
         </w:rPr>
       </w:pPr>
@@ -1900,7 +1898,7 @@
         <w:r>
           <w:rPr>
             <w:rStyle w:val="Hyperlink"/>
-            <w:rFonts w:ascii="Times New Roman" w:hAnsi="Times New Roman" w:cs="Times New Roman"/>
+            <w:rFonts w:cs="Times New Roman"/>
             <w:noProof/>
             <w:lang w:val="en-US"/>
           </w:rPr>
@@ -1908,7 +1906,7 @@
         </w:r>
         <w:r>
           <w:rPr>
-            <w:rFonts w:ascii="Times New Roman" w:hAnsi="Times New Roman" w:cs="Times New Roman"/>
+            <w:rFonts w:cs="Times New Roman"/>
             <w:noProof/>
           </w:rPr>
           <w:tab/>
@@ -1916,7 +1914,7 @@
         <w:r>
           <w:rPr>
             <w:rStyle w:val="Hyperlink"/>
-            <w:rFonts w:ascii="Times New Roman" w:hAnsi="Times New Roman" w:cs="Times New Roman"/>
+            <w:rFonts w:cs="Times New Roman"/>
             <w:noProof/>
             <w:lang w:val="en-US"/>
           </w:rPr>
@@ -1924,7 +1922,7 @@
         </w:r>
         <w:r>
           <w:rPr>
-            <w:rFonts w:ascii="Times New Roman" w:hAnsi="Times New Roman" w:cs="Times New Roman"/>
+            <w:rFonts w:cs="Times New Roman"/>
             <w:noProof/>
             <w:webHidden/>
           </w:rPr>
@@ -1932,7 +1930,7 @@
         </w:r>
         <w:r>
           <w:rPr>
-            <w:rFonts w:ascii="Times New Roman" w:hAnsi="Times New Roman" w:cs="Times New Roman"/>
+            <w:rFonts w:cs="Times New Roman"/>
             <w:noProof/>
             <w:webHidden/>
           </w:rPr>
@@ -1940,7 +1938,7 @@
         </w:r>
         <w:r>
           <w:rPr>
-            <w:rFonts w:ascii="Times New Roman" w:hAnsi="Times New Roman" w:cs="Times New Roman"/>
+            <w:rFonts w:cs="Times New Roman"/>
             <w:noProof/>
             <w:webHidden/>
           </w:rPr>
@@ -1948,14 +1946,14 @@
         </w:r>
         <w:r>
           <w:rPr>
-            <w:rFonts w:ascii="Times New Roman" w:hAnsi="Times New Roman" w:cs="Times New Roman"/>
-            <w:noProof/>
-            <w:webHidden/>
-          </w:rPr>
-        </w:r>
-        <w:r>
-          <w:rPr>
-            <w:rFonts w:ascii="Times New Roman" w:hAnsi="Times New Roman" w:cs="Times New Roman"/>
+            <w:rFonts w:cs="Times New Roman"/>
+            <w:noProof/>
+            <w:webHidden/>
+          </w:rPr>
+        </w:r>
+        <w:r>
+          <w:rPr>
+            <w:rFonts w:cs="Times New Roman"/>
             <w:noProof/>
             <w:webHidden/>
           </w:rPr>
@@ -1963,7 +1961,7 @@
         </w:r>
         <w:r>
           <w:rPr>
-            <w:rFonts w:ascii="Times New Roman" w:hAnsi="Times New Roman" w:cs="Times New Roman"/>
+            <w:rFonts w:cs="Times New Roman"/>
             <w:noProof/>
             <w:webHidden/>
           </w:rPr>
@@ -1971,7 +1969,7 @@
         </w:r>
         <w:r>
           <w:rPr>
-            <w:rFonts w:ascii="Times New Roman" w:hAnsi="Times New Roman" w:cs="Times New Roman"/>
+            <w:rFonts w:cs="Times New Roman"/>
             <w:noProof/>
             <w:webHidden/>
           </w:rPr>
@@ -1987,7 +1985,7 @@
           <w:tab w:val="right" w:leader="dot" w:pos="8777"/>
         </w:tabs>
         <w:rPr>
-          <w:rFonts w:ascii="Times New Roman" w:hAnsi="Times New Roman" w:cs="Times New Roman"/>
+          <w:rFonts w:cs="Times New Roman"/>
           <w:noProof/>
         </w:rPr>
       </w:pPr>
@@ -1995,7 +1993,7 @@
         <w:r>
           <w:rPr>
             <w:rStyle w:val="Hyperlink"/>
-            <w:rFonts w:ascii="Times New Roman" w:hAnsi="Times New Roman" w:cs="Times New Roman"/>
+            <w:rFonts w:cs="Times New Roman"/>
             <w:noProof/>
             <w:lang w:val="en-US"/>
           </w:rPr>
@@ -2003,7 +2001,7 @@
         </w:r>
         <w:r>
           <w:rPr>
-            <w:rFonts w:ascii="Times New Roman" w:hAnsi="Times New Roman" w:cs="Times New Roman"/>
+            <w:rFonts w:cs="Times New Roman"/>
             <w:noProof/>
           </w:rPr>
           <w:tab/>
@@ -2011,7 +2009,7 @@
         <w:r>
           <w:rPr>
             <w:rStyle w:val="Hyperlink"/>
-            <w:rFonts w:ascii="Times New Roman" w:hAnsi="Times New Roman" w:cs="Times New Roman"/>
+            <w:rFonts w:cs="Times New Roman"/>
             <w:noProof/>
             <w:lang w:val="en-US"/>
           </w:rPr>
@@ -2019,7 +2017,7 @@
         </w:r>
         <w:r>
           <w:rPr>
-            <w:rFonts w:ascii="Times New Roman" w:hAnsi="Times New Roman" w:cs="Times New Roman"/>
+            <w:rFonts w:cs="Times New Roman"/>
             <w:noProof/>
             <w:webHidden/>
           </w:rPr>
@@ -2027,7 +2025,7 @@
         </w:r>
         <w:r>
           <w:rPr>
-            <w:rFonts w:ascii="Times New Roman" w:hAnsi="Times New Roman" w:cs="Times New Roman"/>
+            <w:rFonts w:cs="Times New Roman"/>
             <w:noProof/>
             <w:webHidden/>
           </w:rPr>
@@ -2035,7 +2033,7 @@
         </w:r>
         <w:r>
           <w:rPr>
-            <w:rFonts w:ascii="Times New Roman" w:hAnsi="Times New Roman" w:cs="Times New Roman"/>
+            <w:rFonts w:cs="Times New Roman"/>
             <w:noProof/>
             <w:webHidden/>
           </w:rPr>
@@ -2043,14 +2041,14 @@
         </w:r>
         <w:r>
           <w:rPr>
-            <w:rFonts w:ascii="Times New Roman" w:hAnsi="Times New Roman" w:cs="Times New Roman"/>
-            <w:noProof/>
-            <w:webHidden/>
-          </w:rPr>
-        </w:r>
-        <w:r>
-          <w:rPr>
-            <w:rFonts w:ascii="Times New Roman" w:hAnsi="Times New Roman" w:cs="Times New Roman"/>
+            <w:rFonts w:cs="Times New Roman"/>
+            <w:noProof/>
+            <w:webHidden/>
+          </w:rPr>
+        </w:r>
+        <w:r>
+          <w:rPr>
+            <w:rFonts w:cs="Times New Roman"/>
             <w:noProof/>
             <w:webHidden/>
           </w:rPr>
@@ -2058,7 +2056,7 @@
         </w:r>
         <w:r>
           <w:rPr>
-            <w:rFonts w:ascii="Times New Roman" w:hAnsi="Times New Roman" w:cs="Times New Roman"/>
+            <w:rFonts w:cs="Times New Roman"/>
             <w:noProof/>
             <w:webHidden/>
           </w:rPr>
@@ -2066,7 +2064,7 @@
         </w:r>
         <w:r>
           <w:rPr>
-            <w:rFonts w:ascii="Times New Roman" w:hAnsi="Times New Roman" w:cs="Times New Roman"/>
+            <w:rFonts w:cs="Times New Roman"/>
             <w:noProof/>
             <w:webHidden/>
           </w:rPr>
@@ -2082,7 +2080,7 @@
           <w:tab w:val="right" w:leader="dot" w:pos="8777"/>
         </w:tabs>
         <w:rPr>
-          <w:rFonts w:ascii="Times New Roman" w:eastAsiaTheme="minorEastAsia" w:hAnsi="Times New Roman" w:cs="Times New Roman"/>
+          <w:rFonts w:eastAsiaTheme="minorEastAsia" w:cs="Times New Roman"/>
           <w:noProof/>
           <w:sz w:val="22"/>
           <w:lang w:eastAsia="vi-VN"/>
@@ -2092,14 +2090,14 @@
         <w:r>
           <w:rPr>
             <w:rStyle w:val="Hyperlink"/>
-            <w:rFonts w:ascii="Times New Roman" w:hAnsi="Times New Roman" w:cs="Times New Roman"/>
+            <w:rFonts w:cs="Times New Roman"/>
             <w:noProof/>
           </w:rPr>
           <w:t>Chương 3.</w:t>
         </w:r>
         <w:r>
           <w:rPr>
-            <w:rFonts w:ascii="Times New Roman" w:eastAsiaTheme="minorEastAsia" w:hAnsi="Times New Roman" w:cs="Times New Roman"/>
+            <w:rFonts w:eastAsiaTheme="minorEastAsia" w:cs="Times New Roman"/>
             <w:noProof/>
             <w:sz w:val="22"/>
             <w:lang w:eastAsia="vi-VN"/>
@@ -2109,14 +2107,14 @@
         <w:r>
           <w:rPr>
             <w:rStyle w:val="Hyperlink"/>
-            <w:rFonts w:ascii="Times New Roman" w:hAnsi="Times New Roman" w:cs="Times New Roman"/>
+            <w:rFonts w:cs="Times New Roman"/>
             <w:noProof/>
           </w:rPr>
           <w:t>TÊN CHƯƠNG 3</w:t>
         </w:r>
         <w:r>
           <w:rPr>
-            <w:rFonts w:ascii="Times New Roman" w:hAnsi="Times New Roman" w:cs="Times New Roman"/>
+            <w:rFonts w:cs="Times New Roman"/>
             <w:noProof/>
             <w:webHidden/>
           </w:rPr>
@@ -2124,7 +2122,7 @@
         </w:r>
         <w:r>
           <w:rPr>
-            <w:rFonts w:ascii="Times New Roman" w:hAnsi="Times New Roman" w:cs="Times New Roman"/>
+            <w:rFonts w:cs="Times New Roman"/>
             <w:noProof/>
             <w:webHidden/>
           </w:rPr>
@@ -2132,7 +2130,7 @@
         </w:r>
         <w:r>
           <w:rPr>
-            <w:rFonts w:ascii="Times New Roman" w:hAnsi="Times New Roman" w:cs="Times New Roman"/>
+            <w:rFonts w:cs="Times New Roman"/>
             <w:noProof/>
             <w:webHidden/>
           </w:rPr>
@@ -2140,14 +2138,14 @@
         </w:r>
         <w:r>
           <w:rPr>
-            <w:rFonts w:ascii="Times New Roman" w:hAnsi="Times New Roman" w:cs="Times New Roman"/>
-            <w:noProof/>
-            <w:webHidden/>
-          </w:rPr>
-        </w:r>
-        <w:r>
-          <w:rPr>
-            <w:rFonts w:ascii="Times New Roman" w:hAnsi="Times New Roman" w:cs="Times New Roman"/>
+            <w:rFonts w:cs="Times New Roman"/>
+            <w:noProof/>
+            <w:webHidden/>
+          </w:rPr>
+        </w:r>
+        <w:r>
+          <w:rPr>
+            <w:rFonts w:cs="Times New Roman"/>
             <w:noProof/>
             <w:webHidden/>
           </w:rPr>
@@ -2155,7 +2153,7 @@
         </w:r>
         <w:r>
           <w:rPr>
-            <w:rFonts w:ascii="Times New Roman" w:hAnsi="Times New Roman" w:cs="Times New Roman"/>
+            <w:rFonts w:cs="Times New Roman"/>
             <w:noProof/>
             <w:webHidden/>
           </w:rPr>
@@ -2163,7 +2161,7 @@
         </w:r>
         <w:r>
           <w:rPr>
-            <w:rFonts w:ascii="Times New Roman" w:hAnsi="Times New Roman" w:cs="Times New Roman"/>
+            <w:rFonts w:cs="Times New Roman"/>
             <w:noProof/>
             <w:webHidden/>
           </w:rPr>
@@ -2179,7 +2177,7 @@
           <w:tab w:val="right" w:leader="dot" w:pos="8777"/>
         </w:tabs>
         <w:rPr>
-          <w:rFonts w:ascii="Times New Roman" w:hAnsi="Times New Roman" w:cs="Times New Roman"/>
+          <w:rFonts w:cs="Times New Roman"/>
           <w:noProof/>
         </w:rPr>
       </w:pPr>
@@ -2187,7 +2185,7 @@
         <w:r>
           <w:rPr>
             <w:rStyle w:val="Hyperlink"/>
-            <w:rFonts w:ascii="Times New Roman" w:hAnsi="Times New Roman" w:cs="Times New Roman"/>
+            <w:rFonts w:cs="Times New Roman"/>
             <w:noProof/>
             <w:lang w:val="en-US"/>
           </w:rPr>
@@ -2195,7 +2193,7 @@
         </w:r>
         <w:r>
           <w:rPr>
-            <w:rFonts w:ascii="Times New Roman" w:hAnsi="Times New Roman" w:cs="Times New Roman"/>
+            <w:rFonts w:cs="Times New Roman"/>
             <w:noProof/>
           </w:rPr>
           <w:tab/>
@@ -2203,7 +2201,7 @@
         <w:r>
           <w:rPr>
             <w:rStyle w:val="Hyperlink"/>
-            <w:rFonts w:ascii="Times New Roman" w:hAnsi="Times New Roman" w:cs="Times New Roman"/>
+            <w:rFonts w:cs="Times New Roman"/>
             <w:noProof/>
             <w:lang w:val="en-US"/>
           </w:rPr>
@@ -2211,7 +2209,7 @@
         </w:r>
         <w:r>
           <w:rPr>
-            <w:rFonts w:ascii="Times New Roman" w:hAnsi="Times New Roman" w:cs="Times New Roman"/>
+            <w:rFonts w:cs="Times New Roman"/>
             <w:noProof/>
             <w:webHidden/>
           </w:rPr>
@@ -2219,7 +2217,7 @@
         </w:r>
         <w:r>
           <w:rPr>
-            <w:rFonts w:ascii="Times New Roman" w:hAnsi="Times New Roman" w:cs="Times New Roman"/>
+            <w:rFonts w:cs="Times New Roman"/>
             <w:noProof/>
             <w:webHidden/>
           </w:rPr>
@@ -2227,7 +2225,7 @@
         </w:r>
         <w:r>
           <w:rPr>
-            <w:rFonts w:ascii="Times New Roman" w:hAnsi="Times New Roman" w:cs="Times New Roman"/>
+            <w:rFonts w:cs="Times New Roman"/>
             <w:noProof/>
             <w:webHidden/>
           </w:rPr>
@@ -2235,14 +2233,14 @@
         </w:r>
         <w:r>
           <w:rPr>
-            <w:rFonts w:ascii="Times New Roman" w:hAnsi="Times New Roman" w:cs="Times New Roman"/>
-            <w:noProof/>
-            <w:webHidden/>
-          </w:rPr>
-        </w:r>
-        <w:r>
-          <w:rPr>
-            <w:rFonts w:ascii="Times New Roman" w:hAnsi="Times New Roman" w:cs="Times New Roman"/>
+            <w:rFonts w:cs="Times New Roman"/>
+            <w:noProof/>
+            <w:webHidden/>
+          </w:rPr>
+        </w:r>
+        <w:r>
+          <w:rPr>
+            <w:rFonts w:cs="Times New Roman"/>
             <w:noProof/>
             <w:webHidden/>
           </w:rPr>
@@ -2250,7 +2248,7 @@
         </w:r>
         <w:r>
           <w:rPr>
-            <w:rFonts w:ascii="Times New Roman" w:hAnsi="Times New Roman" w:cs="Times New Roman"/>
+            <w:rFonts w:cs="Times New Roman"/>
             <w:noProof/>
             <w:webHidden/>
           </w:rPr>
@@ -2258,7 +2256,7 @@
         </w:r>
         <w:r>
           <w:rPr>
-            <w:rFonts w:ascii="Times New Roman" w:hAnsi="Times New Roman" w:cs="Times New Roman"/>
+            <w:rFonts w:cs="Times New Roman"/>
             <w:noProof/>
             <w:webHidden/>
           </w:rPr>
@@ -2274,7 +2272,7 @@
           <w:tab w:val="right" w:leader="dot" w:pos="8777"/>
         </w:tabs>
         <w:rPr>
-          <w:rFonts w:ascii="Times New Roman" w:hAnsi="Times New Roman" w:cs="Times New Roman"/>
+          <w:rFonts w:cs="Times New Roman"/>
           <w:noProof/>
         </w:rPr>
       </w:pPr>
@@ -2282,7 +2280,7 @@
         <w:r>
           <w:rPr>
             <w:rStyle w:val="Hyperlink"/>
-            <w:rFonts w:ascii="Times New Roman" w:hAnsi="Times New Roman" w:cs="Times New Roman"/>
+            <w:rFonts w:cs="Times New Roman"/>
             <w:noProof/>
             <w:lang w:val="en-US"/>
           </w:rPr>
@@ -2290,7 +2288,7 @@
         </w:r>
         <w:r>
           <w:rPr>
-            <w:rFonts w:ascii="Times New Roman" w:hAnsi="Times New Roman" w:cs="Times New Roman"/>
+            <w:rFonts w:cs="Times New Roman"/>
             <w:noProof/>
           </w:rPr>
           <w:tab/>
@@ -2298,7 +2296,7 @@
         <w:r>
           <w:rPr>
             <w:rStyle w:val="Hyperlink"/>
-            <w:rFonts w:ascii="Times New Roman" w:hAnsi="Times New Roman" w:cs="Times New Roman"/>
+            <w:rFonts w:cs="Times New Roman"/>
             <w:noProof/>
             <w:lang w:val="en-US"/>
           </w:rPr>
@@ -2306,7 +2304,7 @@
         </w:r>
         <w:r>
           <w:rPr>
-            <w:rFonts w:ascii="Times New Roman" w:hAnsi="Times New Roman" w:cs="Times New Roman"/>
+            <w:rFonts w:cs="Times New Roman"/>
             <w:noProof/>
             <w:webHidden/>
           </w:rPr>
@@ -2314,7 +2312,7 @@
         </w:r>
         <w:r>
           <w:rPr>
-            <w:rFonts w:ascii="Times New Roman" w:hAnsi="Times New Roman" w:cs="Times New Roman"/>
+            <w:rFonts w:cs="Times New Roman"/>
             <w:noProof/>
             <w:webHidden/>
           </w:rPr>
@@ -2322,7 +2320,7 @@
         </w:r>
         <w:r>
           <w:rPr>
-            <w:rFonts w:ascii="Times New Roman" w:hAnsi="Times New Roman" w:cs="Times New Roman"/>
+            <w:rFonts w:cs="Times New Roman"/>
             <w:noProof/>
             <w:webHidden/>
           </w:rPr>
@@ -2330,14 +2328,14 @@
         </w:r>
         <w:r>
           <w:rPr>
-            <w:rFonts w:ascii="Times New Roman" w:hAnsi="Times New Roman" w:cs="Times New Roman"/>
-            <w:noProof/>
-            <w:webHidden/>
-          </w:rPr>
-        </w:r>
-        <w:r>
-          <w:rPr>
-            <w:rFonts w:ascii="Times New Roman" w:hAnsi="Times New Roman" w:cs="Times New Roman"/>
+            <w:rFonts w:cs="Times New Roman"/>
+            <w:noProof/>
+            <w:webHidden/>
+          </w:rPr>
+        </w:r>
+        <w:r>
+          <w:rPr>
+            <w:rFonts w:cs="Times New Roman"/>
             <w:noProof/>
             <w:webHidden/>
           </w:rPr>
@@ -2345,7 +2343,7 @@
         </w:r>
         <w:r>
           <w:rPr>
-            <w:rFonts w:ascii="Times New Roman" w:hAnsi="Times New Roman" w:cs="Times New Roman"/>
+            <w:rFonts w:cs="Times New Roman"/>
             <w:noProof/>
             <w:webHidden/>
           </w:rPr>
@@ -2353,7 +2351,7 @@
         </w:r>
         <w:r>
           <w:rPr>
-            <w:rFonts w:ascii="Times New Roman" w:hAnsi="Times New Roman" w:cs="Times New Roman"/>
+            <w:rFonts w:cs="Times New Roman"/>
             <w:noProof/>
             <w:webHidden/>
           </w:rPr>
@@ -2369,7 +2367,7 @@
           <w:tab w:val="right" w:leader="dot" w:pos="8777"/>
         </w:tabs>
         <w:rPr>
-          <w:rFonts w:ascii="Times New Roman" w:hAnsi="Times New Roman" w:cs="Times New Roman"/>
+          <w:rFonts w:cs="Times New Roman"/>
           <w:noProof/>
         </w:rPr>
       </w:pPr>
@@ -2377,7 +2375,7 @@
         <w:r>
           <w:rPr>
             <w:rStyle w:val="Hyperlink"/>
-            <w:rFonts w:ascii="Times New Roman" w:hAnsi="Times New Roman" w:cs="Times New Roman"/>
+            <w:rFonts w:cs="Times New Roman"/>
             <w:noProof/>
             <w:lang w:val="en-US"/>
           </w:rPr>
@@ -2385,7 +2383,7 @@
         </w:r>
         <w:r>
           <w:rPr>
-            <w:rFonts w:ascii="Times New Roman" w:hAnsi="Times New Roman" w:cs="Times New Roman"/>
+            <w:rFonts w:cs="Times New Roman"/>
             <w:noProof/>
           </w:rPr>
           <w:tab/>
@@ -2393,7 +2391,7 @@
         <w:r>
           <w:rPr>
             <w:rStyle w:val="Hyperlink"/>
-            <w:rFonts w:ascii="Times New Roman" w:hAnsi="Times New Roman" w:cs="Times New Roman"/>
+            <w:rFonts w:cs="Times New Roman"/>
             <w:noProof/>
             <w:lang w:val="en-US"/>
           </w:rPr>
@@ -2401,7 +2399,7 @@
         </w:r>
         <w:r>
           <w:rPr>
-            <w:rFonts w:ascii="Times New Roman" w:hAnsi="Times New Roman" w:cs="Times New Roman"/>
+            <w:rFonts w:cs="Times New Roman"/>
             <w:noProof/>
             <w:webHidden/>
           </w:rPr>
@@ -2409,7 +2407,7 @@
         </w:r>
         <w:r>
           <w:rPr>
-            <w:rFonts w:ascii="Times New Roman" w:hAnsi="Times New Roman" w:cs="Times New Roman"/>
+            <w:rFonts w:cs="Times New Roman"/>
             <w:noProof/>
             <w:webHidden/>
           </w:rPr>
@@ -2417,7 +2415,7 @@
         </w:r>
         <w:r>
           <w:rPr>
-            <w:rFonts w:ascii="Times New Roman" w:hAnsi="Times New Roman" w:cs="Times New Roman"/>
+            <w:rFonts w:cs="Times New Roman"/>
             <w:noProof/>
             <w:webHidden/>
           </w:rPr>
@@ -2425,14 +2423,14 @@
         </w:r>
         <w:r>
           <w:rPr>
-            <w:rFonts w:ascii="Times New Roman" w:hAnsi="Times New Roman" w:cs="Times New Roman"/>
-            <w:noProof/>
-            <w:webHidden/>
-          </w:rPr>
-        </w:r>
-        <w:r>
-          <w:rPr>
-            <w:rFonts w:ascii="Times New Roman" w:hAnsi="Times New Roman" w:cs="Times New Roman"/>
+            <w:rFonts w:cs="Times New Roman"/>
+            <w:noProof/>
+            <w:webHidden/>
+          </w:rPr>
+        </w:r>
+        <w:r>
+          <w:rPr>
+            <w:rFonts w:cs="Times New Roman"/>
             <w:noProof/>
             <w:webHidden/>
           </w:rPr>
@@ -2440,7 +2438,7 @@
         </w:r>
         <w:r>
           <w:rPr>
-            <w:rFonts w:ascii="Times New Roman" w:hAnsi="Times New Roman" w:cs="Times New Roman"/>
+            <w:rFonts w:cs="Times New Roman"/>
             <w:noProof/>
             <w:webHidden/>
           </w:rPr>
@@ -2448,7 +2446,7 @@
         </w:r>
         <w:r>
           <w:rPr>
-            <w:rFonts w:ascii="Times New Roman" w:hAnsi="Times New Roman" w:cs="Times New Roman"/>
+            <w:rFonts w:cs="Times New Roman"/>
             <w:noProof/>
             <w:webHidden/>
           </w:rPr>
@@ -2464,7 +2462,7 @@
           <w:tab w:val="right" w:leader="dot" w:pos="8777"/>
         </w:tabs>
         <w:rPr>
-          <w:rFonts w:ascii="Times New Roman" w:hAnsi="Times New Roman" w:cs="Times New Roman"/>
+          <w:rFonts w:cs="Times New Roman"/>
           <w:noProof/>
         </w:rPr>
       </w:pPr>
@@ -2472,7 +2470,7 @@
         <w:r>
           <w:rPr>
             <w:rStyle w:val="Hyperlink"/>
-            <w:rFonts w:ascii="Times New Roman" w:hAnsi="Times New Roman" w:cs="Times New Roman"/>
+            <w:rFonts w:cs="Times New Roman"/>
             <w:noProof/>
             <w:lang w:val="en-US"/>
           </w:rPr>
@@ -2480,7 +2478,7 @@
         </w:r>
         <w:r>
           <w:rPr>
-            <w:rFonts w:ascii="Times New Roman" w:hAnsi="Times New Roman" w:cs="Times New Roman"/>
+            <w:rFonts w:cs="Times New Roman"/>
             <w:noProof/>
           </w:rPr>
           <w:tab/>
@@ -2488,7 +2486,7 @@
         <w:r>
           <w:rPr>
             <w:rStyle w:val="Hyperlink"/>
-            <w:rFonts w:ascii="Times New Roman" w:hAnsi="Times New Roman" w:cs="Times New Roman"/>
+            <w:rFonts w:cs="Times New Roman"/>
             <w:noProof/>
             <w:lang w:val="en-US"/>
           </w:rPr>
@@ -2496,7 +2494,7 @@
         </w:r>
         <w:r>
           <w:rPr>
-            <w:rFonts w:ascii="Times New Roman" w:hAnsi="Times New Roman" w:cs="Times New Roman"/>
+            <w:rFonts w:cs="Times New Roman"/>
             <w:noProof/>
             <w:webHidden/>
           </w:rPr>
@@ -2504,7 +2502,7 @@
         </w:r>
         <w:r>
           <w:rPr>
-            <w:rFonts w:ascii="Times New Roman" w:hAnsi="Times New Roman" w:cs="Times New Roman"/>
+            <w:rFonts w:cs="Times New Roman"/>
             <w:noProof/>
             <w:webHidden/>
           </w:rPr>
@@ -2512,7 +2510,7 @@
         </w:r>
         <w:r>
           <w:rPr>
-            <w:rFonts w:ascii="Times New Roman" w:hAnsi="Times New Roman" w:cs="Times New Roman"/>
+            <w:rFonts w:cs="Times New Roman"/>
             <w:noProof/>
             <w:webHidden/>
           </w:rPr>
@@ -2520,14 +2518,14 @@
         </w:r>
         <w:r>
           <w:rPr>
-            <w:rFonts w:ascii="Times New Roman" w:hAnsi="Times New Roman" w:cs="Times New Roman"/>
-            <w:noProof/>
-            <w:webHidden/>
-          </w:rPr>
-        </w:r>
-        <w:r>
-          <w:rPr>
-            <w:rFonts w:ascii="Times New Roman" w:hAnsi="Times New Roman" w:cs="Times New Roman"/>
+            <w:rFonts w:cs="Times New Roman"/>
+            <w:noProof/>
+            <w:webHidden/>
+          </w:rPr>
+        </w:r>
+        <w:r>
+          <w:rPr>
+            <w:rFonts w:cs="Times New Roman"/>
             <w:noProof/>
             <w:webHidden/>
           </w:rPr>
@@ -2535,7 +2533,7 @@
         </w:r>
         <w:r>
           <w:rPr>
-            <w:rFonts w:ascii="Times New Roman" w:hAnsi="Times New Roman" w:cs="Times New Roman"/>
+            <w:rFonts w:cs="Times New Roman"/>
             <w:noProof/>
             <w:webHidden/>
           </w:rPr>
@@ -2543,7 +2541,7 @@
         </w:r>
         <w:r>
           <w:rPr>
-            <w:rFonts w:ascii="Times New Roman" w:hAnsi="Times New Roman" w:cs="Times New Roman"/>
+            <w:rFonts w:cs="Times New Roman"/>
             <w:noProof/>
             <w:webHidden/>
           </w:rPr>
@@ -2554,7 +2552,7 @@
     <w:p>
       <w:pPr>
         <w:rPr>
-          <w:rFonts w:ascii="Times New Roman" w:hAnsi="Times New Roman" w:cs="Times New Roman"/>
+          <w:rFonts w:cs="Times New Roman"/>
           <w:b/>
           <w:sz w:val="28"/>
           <w:szCs w:val="26"/>
@@ -2562,7 +2560,7 @@
       </w:pPr>
       <w:r>
         <w:rPr>
-          <w:rFonts w:ascii="Times New Roman" w:hAnsi="Times New Roman" w:cs="Times New Roman"/>
+          <w:rFonts w:cs="Times New Roman"/>
           <w:b/>
           <w:sz w:val="28"/>
           <w:szCs w:val="26"/>
@@ -2574,7 +2572,7 @@
       <w:pPr>
         <w:jc w:val="center"/>
         <w:rPr>
-          <w:rFonts w:ascii="Times New Roman" w:hAnsi="Times New Roman" w:cs="Times New Roman"/>
+          <w:rFonts w:cs="Times New Roman"/>
           <w:b/>
           <w:sz w:val="28"/>
           <w:szCs w:val="26"/>
@@ -2585,7 +2583,7 @@
       <w:pPr>
         <w:jc w:val="center"/>
         <w:rPr>
-          <w:rFonts w:ascii="Times New Roman" w:hAnsi="Times New Roman" w:cs="Times New Roman"/>
+          <w:rFonts w:cs="Times New Roman"/>
           <w:b/>
           <w:sz w:val="28"/>
           <w:szCs w:val="26"/>
@@ -2602,12 +2600,12 @@
       <w:pPr>
         <w:pStyle w:val="Title"/>
         <w:rPr>
-          <w:rFonts w:ascii="Times New Roman" w:hAnsi="Times New Roman" w:cs="Times New Roman"/>
-        </w:rPr>
-      </w:pPr>
-      <w:r>
-        <w:rPr>
-          <w:rFonts w:ascii="Times New Roman" w:hAnsi="Times New Roman" w:cs="Times New Roman"/>
+          <w:rFonts w:cs="Times New Roman"/>
+        </w:rPr>
+      </w:pPr>
+      <w:r>
+        <w:rPr>
+          <w:rFonts w:cs="Times New Roman"/>
         </w:rPr>
         <w:lastRenderedPageBreak/>
         <w:t>DANH MỤC HÌNH VẼ</w:t>
@@ -2620,7 +2618,7 @@
           <w:tab w:val="right" w:leader="dot" w:pos="8777"/>
         </w:tabs>
         <w:rPr>
-          <w:rFonts w:ascii="Times New Roman" w:eastAsiaTheme="minorEastAsia" w:hAnsi="Times New Roman" w:cs="Times New Roman"/>
+          <w:rFonts w:eastAsiaTheme="minorEastAsia" w:cs="Times New Roman"/>
           <w:noProof/>
           <w:sz w:val="22"/>
           <w:lang w:eastAsia="vi-VN"/>
@@ -2628,7 +2626,7 @@
       </w:pPr>
       <w:r>
         <w:rPr>
-          <w:rFonts w:ascii="Times New Roman" w:hAnsi="Times New Roman" w:cs="Times New Roman"/>
+          <w:rFonts w:cs="Times New Roman"/>
           <w:b/>
           <w:sz w:val="28"/>
           <w:szCs w:val="26"/>
@@ -2637,7 +2635,7 @@
       </w:r>
       <w:r>
         <w:rPr>
-          <w:rFonts w:ascii="Times New Roman" w:hAnsi="Times New Roman" w:cs="Times New Roman"/>
+          <w:rFonts w:cs="Times New Roman"/>
           <w:b/>
           <w:sz w:val="28"/>
           <w:szCs w:val="26"/>
@@ -2646,7 +2644,7 @@
       </w:r>
       <w:r>
         <w:rPr>
-          <w:rFonts w:ascii="Times New Roman" w:hAnsi="Times New Roman" w:cs="Times New Roman"/>
+          <w:rFonts w:cs="Times New Roman"/>
           <w:b/>
           <w:sz w:val="28"/>
           <w:szCs w:val="26"/>
@@ -2657,7 +2655,7 @@
         <w:r>
           <w:rPr>
             <w:rStyle w:val="Hyperlink"/>
-            <w:rFonts w:ascii="Times New Roman" w:hAnsi="Times New Roman" w:cs="Times New Roman"/>
+            <w:rFonts w:cs="Times New Roman"/>
             <w:noProof/>
           </w:rPr>
           <w:t>Hình 1.1</w:t>
@@ -2665,7 +2663,7 @@
         <w:r>
           <w:rPr>
             <w:rStyle w:val="Hyperlink"/>
-            <w:rFonts w:ascii="Times New Roman" w:hAnsi="Times New Roman" w:cs="Times New Roman"/>
+            <w:rFonts w:cs="Times New Roman"/>
             <w:noProof/>
             <w:lang w:val="en-US"/>
           </w:rPr>
@@ -2673,7 +2671,7 @@
         </w:r>
         <w:r>
           <w:rPr>
-            <w:rFonts w:ascii="Times New Roman" w:hAnsi="Times New Roman" w:cs="Times New Roman"/>
+            <w:rFonts w:cs="Times New Roman"/>
             <w:noProof/>
             <w:webHidden/>
           </w:rPr>
@@ -2681,7 +2679,7 @@
         </w:r>
         <w:r>
           <w:rPr>
-            <w:rFonts w:ascii="Times New Roman" w:hAnsi="Times New Roman" w:cs="Times New Roman"/>
+            <w:rFonts w:cs="Times New Roman"/>
             <w:noProof/>
             <w:webHidden/>
           </w:rPr>
@@ -2689,7 +2687,7 @@
         </w:r>
         <w:r>
           <w:rPr>
-            <w:rFonts w:ascii="Times New Roman" w:hAnsi="Times New Roman" w:cs="Times New Roman"/>
+            <w:rFonts w:cs="Times New Roman"/>
             <w:noProof/>
             <w:webHidden/>
           </w:rPr>
@@ -2697,14 +2695,14 @@
         </w:r>
         <w:r>
           <w:rPr>
-            <w:rFonts w:ascii="Times New Roman" w:hAnsi="Times New Roman" w:cs="Times New Roman"/>
-            <w:noProof/>
-            <w:webHidden/>
-          </w:rPr>
-        </w:r>
-        <w:r>
-          <w:rPr>
-            <w:rFonts w:ascii="Times New Roman" w:hAnsi="Times New Roman" w:cs="Times New Roman"/>
+            <w:rFonts w:cs="Times New Roman"/>
+            <w:noProof/>
+            <w:webHidden/>
+          </w:rPr>
+        </w:r>
+        <w:r>
+          <w:rPr>
+            <w:rFonts w:cs="Times New Roman"/>
             <w:noProof/>
             <w:webHidden/>
           </w:rPr>
@@ -2712,7 +2710,7 @@
         </w:r>
         <w:r>
           <w:rPr>
-            <w:rFonts w:ascii="Times New Roman" w:hAnsi="Times New Roman" w:cs="Times New Roman"/>
+            <w:rFonts w:cs="Times New Roman"/>
             <w:noProof/>
             <w:webHidden/>
           </w:rPr>
@@ -2720,7 +2718,7 @@
         </w:r>
         <w:r>
           <w:rPr>
-            <w:rFonts w:ascii="Times New Roman" w:hAnsi="Times New Roman" w:cs="Times New Roman"/>
+            <w:rFonts w:cs="Times New Roman"/>
             <w:noProof/>
             <w:webHidden/>
           </w:rPr>
@@ -2731,7 +2729,7 @@
     <w:p>
       <w:pPr>
         <w:rPr>
-          <w:rFonts w:ascii="Times New Roman" w:hAnsi="Times New Roman" w:cs="Times New Roman"/>
+          <w:rFonts w:cs="Times New Roman"/>
           <w:b/>
           <w:sz w:val="28"/>
           <w:szCs w:val="26"/>
@@ -2739,7 +2737,7 @@
       </w:pPr>
       <w:r>
         <w:rPr>
-          <w:rFonts w:ascii="Times New Roman" w:hAnsi="Times New Roman" w:cs="Times New Roman"/>
+          <w:rFonts w:cs="Times New Roman"/>
           <w:b/>
           <w:sz w:val="28"/>
           <w:szCs w:val="26"/>
@@ -2750,7 +2748,7 @@
     <w:p>
       <w:pPr>
         <w:rPr>
-          <w:rFonts w:ascii="Times New Roman" w:hAnsi="Times New Roman" w:cs="Times New Roman"/>
+          <w:rFonts w:cs="Times New Roman"/>
           <w:b/>
           <w:sz w:val="28"/>
           <w:szCs w:val="26"/>
@@ -2777,12 +2775,12 @@
       <w:pPr>
         <w:pStyle w:val="Title"/>
         <w:rPr>
-          <w:rFonts w:ascii="Times New Roman" w:hAnsi="Times New Roman" w:cs="Times New Roman"/>
-        </w:rPr>
-      </w:pPr>
-      <w:r>
-        <w:rPr>
-          <w:rFonts w:ascii="Times New Roman" w:hAnsi="Times New Roman" w:cs="Times New Roman"/>
+          <w:rFonts w:cs="Times New Roman"/>
+        </w:rPr>
+      </w:pPr>
+      <w:r>
+        <w:rPr>
+          <w:rFonts w:cs="Times New Roman"/>
         </w:rPr>
         <w:lastRenderedPageBreak/>
         <w:t>DANH MỤC BẢNG</w:t>
@@ -2795,7 +2793,7 @@
           <w:tab w:val="right" w:leader="dot" w:pos="8777"/>
         </w:tabs>
         <w:rPr>
-          <w:rFonts w:ascii="Times New Roman" w:eastAsiaTheme="minorEastAsia" w:hAnsi="Times New Roman" w:cs="Times New Roman"/>
+          <w:rFonts w:eastAsiaTheme="minorEastAsia" w:cs="Times New Roman"/>
           <w:noProof/>
           <w:sz w:val="22"/>
           <w:lang w:eastAsia="vi-VN"/>
@@ -2803,7 +2801,7 @@
       </w:pPr>
       <w:r>
         <w:rPr>
-          <w:rFonts w:ascii="Times New Roman" w:hAnsi="Times New Roman" w:cs="Times New Roman"/>
+          <w:rFonts w:cs="Times New Roman"/>
           <w:b/>
           <w:sz w:val="28"/>
           <w:szCs w:val="26"/>
@@ -2812,7 +2810,7 @@
       </w:r>
       <w:r>
         <w:rPr>
-          <w:rFonts w:ascii="Times New Roman" w:hAnsi="Times New Roman" w:cs="Times New Roman"/>
+          <w:rFonts w:cs="Times New Roman"/>
           <w:b/>
           <w:sz w:val="28"/>
           <w:szCs w:val="26"/>
@@ -2821,7 +2819,7 @@
       </w:r>
       <w:r>
         <w:rPr>
-          <w:rFonts w:ascii="Times New Roman" w:hAnsi="Times New Roman" w:cs="Times New Roman"/>
+          <w:rFonts w:cs="Times New Roman"/>
           <w:b/>
           <w:sz w:val="28"/>
           <w:szCs w:val="26"/>
@@ -2832,7 +2830,7 @@
         <w:r>
           <w:rPr>
             <w:rStyle w:val="Hyperlink"/>
-            <w:rFonts w:ascii="Times New Roman" w:hAnsi="Times New Roman" w:cs="Times New Roman"/>
+            <w:rFonts w:cs="Times New Roman"/>
             <w:noProof/>
           </w:rPr>
           <w:t>Bảng 1.1</w:t>
@@ -2840,7 +2838,7 @@
         <w:r>
           <w:rPr>
             <w:rStyle w:val="Hyperlink"/>
-            <w:rFonts w:ascii="Times New Roman" w:hAnsi="Times New Roman" w:cs="Times New Roman"/>
+            <w:rFonts w:cs="Times New Roman"/>
             <w:noProof/>
             <w:lang w:val="en-US"/>
           </w:rPr>
@@ -2848,7 +2846,7 @@
         </w:r>
         <w:r>
           <w:rPr>
-            <w:rFonts w:ascii="Times New Roman" w:hAnsi="Times New Roman" w:cs="Times New Roman"/>
+            <w:rFonts w:cs="Times New Roman"/>
             <w:noProof/>
             <w:webHidden/>
           </w:rPr>
@@ -2856,7 +2854,7 @@
         </w:r>
         <w:r>
           <w:rPr>
-            <w:rFonts w:ascii="Times New Roman" w:hAnsi="Times New Roman" w:cs="Times New Roman"/>
+            <w:rFonts w:cs="Times New Roman"/>
             <w:noProof/>
             <w:webHidden/>
           </w:rPr>
@@ -2864,7 +2862,7 @@
         </w:r>
         <w:r>
           <w:rPr>
-            <w:rFonts w:ascii="Times New Roman" w:hAnsi="Times New Roman" w:cs="Times New Roman"/>
+            <w:rFonts w:cs="Times New Roman"/>
             <w:noProof/>
             <w:webHidden/>
           </w:rPr>
@@ -2872,14 +2870,14 @@
         </w:r>
         <w:r>
           <w:rPr>
-            <w:rFonts w:ascii="Times New Roman" w:hAnsi="Times New Roman" w:cs="Times New Roman"/>
-            <w:noProof/>
-            <w:webHidden/>
-          </w:rPr>
-        </w:r>
-        <w:r>
-          <w:rPr>
-            <w:rFonts w:ascii="Times New Roman" w:hAnsi="Times New Roman" w:cs="Times New Roman"/>
+            <w:rFonts w:cs="Times New Roman"/>
+            <w:noProof/>
+            <w:webHidden/>
+          </w:rPr>
+        </w:r>
+        <w:r>
+          <w:rPr>
+            <w:rFonts w:cs="Times New Roman"/>
             <w:noProof/>
             <w:webHidden/>
           </w:rPr>
@@ -2887,7 +2885,7 @@
         </w:r>
         <w:r>
           <w:rPr>
-            <w:rFonts w:ascii="Times New Roman" w:hAnsi="Times New Roman" w:cs="Times New Roman"/>
+            <w:rFonts w:cs="Times New Roman"/>
             <w:noProof/>
             <w:webHidden/>
           </w:rPr>
@@ -2895,7 +2893,7 @@
         </w:r>
         <w:r>
           <w:rPr>
-            <w:rFonts w:ascii="Times New Roman" w:hAnsi="Times New Roman" w:cs="Times New Roman"/>
+            <w:rFonts w:cs="Times New Roman"/>
             <w:noProof/>
             <w:webHidden/>
           </w:rPr>
@@ -2910,7 +2908,7 @@
           <w:tab w:val="right" w:leader="dot" w:pos="8777"/>
         </w:tabs>
         <w:rPr>
-          <w:rFonts w:ascii="Times New Roman" w:eastAsiaTheme="minorEastAsia" w:hAnsi="Times New Roman" w:cs="Times New Roman"/>
+          <w:rFonts w:eastAsiaTheme="minorEastAsia" w:cs="Times New Roman"/>
           <w:noProof/>
           <w:sz w:val="22"/>
           <w:lang w:eastAsia="vi-VN"/>
@@ -2920,7 +2918,7 @@
         <w:r>
           <w:rPr>
             <w:rStyle w:val="Hyperlink"/>
-            <w:rFonts w:ascii="Times New Roman" w:hAnsi="Times New Roman" w:cs="Times New Roman"/>
+            <w:rFonts w:cs="Times New Roman"/>
             <w:noProof/>
           </w:rPr>
           <w:t>Bảng 2.1</w:t>
@@ -2928,7 +2926,7 @@
         <w:r>
           <w:rPr>
             <w:rStyle w:val="Hyperlink"/>
-            <w:rFonts w:ascii="Times New Roman" w:hAnsi="Times New Roman" w:cs="Times New Roman"/>
+            <w:rFonts w:cs="Times New Roman"/>
             <w:noProof/>
             <w:lang w:val="en-US"/>
           </w:rPr>
@@ -2936,7 +2934,7 @@
         </w:r>
         <w:r>
           <w:rPr>
-            <w:rFonts w:ascii="Times New Roman" w:hAnsi="Times New Roman" w:cs="Times New Roman"/>
+            <w:rFonts w:cs="Times New Roman"/>
             <w:noProof/>
             <w:webHidden/>
           </w:rPr>
@@ -2944,7 +2942,7 @@
         </w:r>
         <w:r>
           <w:rPr>
-            <w:rFonts w:ascii="Times New Roman" w:hAnsi="Times New Roman" w:cs="Times New Roman"/>
+            <w:rFonts w:cs="Times New Roman"/>
             <w:noProof/>
             <w:webHidden/>
           </w:rPr>
@@ -2952,7 +2950,7 @@
         </w:r>
         <w:r>
           <w:rPr>
-            <w:rFonts w:ascii="Times New Roman" w:hAnsi="Times New Roman" w:cs="Times New Roman"/>
+            <w:rFonts w:cs="Times New Roman"/>
             <w:noProof/>
             <w:webHidden/>
           </w:rPr>
@@ -2960,14 +2958,14 @@
         </w:r>
         <w:r>
           <w:rPr>
-            <w:rFonts w:ascii="Times New Roman" w:hAnsi="Times New Roman" w:cs="Times New Roman"/>
-            <w:noProof/>
-            <w:webHidden/>
-          </w:rPr>
-        </w:r>
-        <w:r>
-          <w:rPr>
-            <w:rFonts w:ascii="Times New Roman" w:hAnsi="Times New Roman" w:cs="Times New Roman"/>
+            <w:rFonts w:cs="Times New Roman"/>
+            <w:noProof/>
+            <w:webHidden/>
+          </w:rPr>
+        </w:r>
+        <w:r>
+          <w:rPr>
+            <w:rFonts w:cs="Times New Roman"/>
             <w:noProof/>
             <w:webHidden/>
           </w:rPr>
@@ -2975,7 +2973,7 @@
         </w:r>
         <w:r>
           <w:rPr>
-            <w:rFonts w:ascii="Times New Roman" w:hAnsi="Times New Roman" w:cs="Times New Roman"/>
+            <w:rFonts w:cs="Times New Roman"/>
             <w:noProof/>
             <w:webHidden/>
           </w:rPr>
@@ -2983,7 +2981,7 @@
         </w:r>
         <w:r>
           <w:rPr>
-            <w:rFonts w:ascii="Times New Roman" w:hAnsi="Times New Roman" w:cs="Times New Roman"/>
+            <w:rFonts w:cs="Times New Roman"/>
             <w:noProof/>
             <w:webHidden/>
           </w:rPr>
@@ -2994,7 +2992,7 @@
     <w:p>
       <w:pPr>
         <w:rPr>
-          <w:rFonts w:ascii="Times New Roman" w:hAnsi="Times New Roman" w:cs="Times New Roman"/>
+          <w:rFonts w:cs="Times New Roman"/>
           <w:b/>
           <w:sz w:val="28"/>
           <w:szCs w:val="26"/>
@@ -3002,7 +3000,7 @@
       </w:pPr>
       <w:r>
         <w:rPr>
-          <w:rFonts w:ascii="Times New Roman" w:hAnsi="Times New Roman" w:cs="Times New Roman"/>
+          <w:rFonts w:cs="Times New Roman"/>
           <w:b/>
           <w:sz w:val="28"/>
           <w:szCs w:val="26"/>
@@ -3050,12 +3048,12 @@
       <w:pPr>
         <w:pStyle w:val="Title"/>
         <w:rPr>
-          <w:rFonts w:ascii="Times New Roman" w:hAnsi="Times New Roman" w:cs="Times New Roman"/>
-        </w:rPr>
-      </w:pPr>
-      <w:r>
-        <w:rPr>
-          <w:rFonts w:ascii="Times New Roman" w:hAnsi="Times New Roman" w:cs="Times New Roman"/>
+          <w:rFonts w:cs="Times New Roman"/>
+        </w:rPr>
+      </w:pPr>
+      <w:r>
+        <w:rPr>
+          <w:rFonts w:cs="Times New Roman"/>
         </w:rPr>
         <w:lastRenderedPageBreak/>
         <w:t>DANH MỤC TỪ VIẾT TẮT</w:t>
@@ -3111,12 +3109,12 @@
       <w:pPr>
         <w:pStyle w:val="Title"/>
         <w:rPr>
-          <w:rFonts w:ascii="Times New Roman" w:eastAsia="Times New Roman" w:hAnsi="Times New Roman" w:cs="Times New Roman"/>
-        </w:rPr>
-      </w:pPr>
-      <w:r>
-        <w:rPr>
-          <w:rFonts w:ascii="Times New Roman" w:eastAsia="Times New Roman" w:hAnsi="Times New Roman" w:cs="Times New Roman"/>
+          <w:rFonts w:eastAsia="Times New Roman" w:cs="Times New Roman"/>
+        </w:rPr>
+      </w:pPr>
+      <w:r>
+        <w:rPr>
+          <w:rFonts w:eastAsia="Times New Roman" w:cs="Times New Roman"/>
         </w:rPr>
         <w:lastRenderedPageBreak/>
         <w:t>TÓM TẮT KHÓA LUẬN</w:t>
@@ -3126,7 +3124,7 @@
       <w:pPr>
         <w:spacing w:after="0"/>
         <w:rPr>
-          <w:rFonts w:ascii="Times New Roman" w:eastAsia="Times New Roman" w:hAnsi="Times New Roman" w:cs="Times New Roman"/>
+          <w:rFonts w:eastAsia="Times New Roman" w:cs="Times New Roman"/>
           <w:b/>
           <w:szCs w:val="26"/>
         </w:rPr>
@@ -3137,7 +3135,7 @@
         <w:spacing w:after="0"/>
         <w:jc w:val="center"/>
         <w:rPr>
-          <w:rFonts w:ascii="Times New Roman" w:eastAsia="Times New Roman" w:hAnsi="Times New Roman" w:cs="Times New Roman"/>
+          <w:rFonts w:eastAsia="Times New Roman" w:cs="Times New Roman"/>
           <w:b/>
           <w:szCs w:val="26"/>
         </w:rPr>
@@ -3148,7 +3146,7 @@
         <w:spacing w:after="0"/>
         <w:jc w:val="center"/>
         <w:rPr>
-          <w:rFonts w:ascii="Times New Roman" w:eastAsia="Times New Roman" w:hAnsi="Times New Roman" w:cs="Times New Roman"/>
+          <w:rFonts w:eastAsia="Times New Roman" w:cs="Times New Roman"/>
           <w:b/>
           <w:szCs w:val="26"/>
         </w:rPr>
@@ -3158,7 +3156,7 @@
       <w:pPr>
         <w:pStyle w:val="Title"/>
         <w:rPr>
-          <w:rFonts w:ascii="Times New Roman" w:eastAsia="Times New Roman" w:hAnsi="Times New Roman" w:cs="Times New Roman"/>
+          <w:rFonts w:eastAsia="Times New Roman" w:cs="Times New Roman"/>
         </w:rPr>
       </w:pPr>
       <w:r>
@@ -3171,7 +3169,7 @@
       </w:r>
       <w:r>
         <w:rPr>
-          <w:rFonts w:ascii="Times New Roman" w:eastAsia="Times New Roman" w:hAnsi="Times New Roman" w:cs="Times New Roman"/>
+          <w:rFonts w:eastAsia="Times New Roman" w:cs="Times New Roman"/>
         </w:rPr>
         <w:lastRenderedPageBreak/>
         <w:t>MỞ ĐẦU</w:t>
@@ -3182,7 +3180,7 @@
         <w:spacing w:after="0"/>
         <w:jc w:val="both"/>
         <w:rPr>
-          <w:rFonts w:ascii="Times New Roman" w:eastAsia="Times New Roman" w:hAnsi="Times New Roman" w:cs="Times New Roman"/>
+          <w:rFonts w:eastAsia="Times New Roman" w:cs="Times New Roman"/>
           <w:szCs w:val="26"/>
         </w:rPr>
       </w:pPr>
@@ -3195,98 +3193,265 @@
         <w:spacing w:after="0"/>
         <w:jc w:val="both"/>
         <w:rPr>
-          <w:rFonts w:ascii="Times New Roman" w:eastAsia="Times New Roman" w:hAnsi="Times New Roman" w:cs="Times New Roman"/>
+          <w:rFonts w:eastAsia="Times New Roman" w:cs="Times New Roman"/>
           <w:szCs w:val="26"/>
-        </w:rPr>
-      </w:pPr>
-    </w:p>
-    <w:p>
-      <w:pPr>
+          <w:lang w:val="en-US"/>
+        </w:rPr>
+      </w:pPr>
+      <w:r>
+        <w:rPr>
+          <w:rFonts w:eastAsia="Times New Roman" w:cs="Times New Roman"/>
+          <w:szCs w:val="26"/>
+        </w:rPr>
+        <w:t>Học t</w:t>
+      </w:r>
+      <w:r>
+        <w:rPr>
+          <w:rFonts w:eastAsia="Times New Roman" w:cs="Times New Roman"/>
+          <w:szCs w:val="26"/>
+        </w:rPr>
+        <w:t>iếng Anh ở trường phổ thông</w:t>
+      </w:r>
+      <w:r>
+        <w:rPr>
+          <w:rFonts w:eastAsia="Times New Roman" w:cs="Times New Roman"/>
+          <w:szCs w:val="26"/>
+        </w:rPr>
+        <w:t xml:space="preserve"> xong nhưng khi vào </w:t>
+      </w:r>
+      <w:r>
+        <w:rPr>
+          <w:rFonts w:eastAsia="Times New Roman" w:cs="Times New Roman"/>
+          <w:szCs w:val="26"/>
+          <w:lang w:val="en-US"/>
+        </w:rPr>
+        <w:t>đại học</w:t>
+      </w:r>
+      <w:r>
+        <w:rPr>
+          <w:rFonts w:eastAsia="Times New Roman" w:cs="Times New Roman"/>
+          <w:szCs w:val="26"/>
+        </w:rPr>
+        <w:t>, nhi</w:t>
+      </w:r>
+      <w:r>
+        <w:rPr>
+          <w:rFonts w:eastAsia="Times New Roman" w:cs="Times New Roman"/>
+          <w:szCs w:val="26"/>
+        </w:rPr>
+        <w:t>ều sinh viên</w:t>
+      </w:r>
+      <w:r>
+        <w:rPr>
+          <w:rFonts w:eastAsia="Times New Roman" w:cs="Times New Roman"/>
+          <w:szCs w:val="26"/>
+          <w:lang w:val="en-US"/>
+        </w:rPr>
+        <w:t xml:space="preserve"> </w:t>
+      </w:r>
+      <w:r>
+        <w:rPr>
+          <w:rFonts w:eastAsia="Times New Roman" w:cs="Times New Roman"/>
+          <w:szCs w:val="26"/>
+        </w:rPr>
+        <w:t>không thể lấy chứng chỉ A sau 2 năm đầu, thậm chí còn phải đến các trung tâm ngoại ngữ học lại từ đầu.</w:t>
+      </w:r>
+      <w:r>
+        <w:rPr>
+          <w:rFonts w:eastAsia="Times New Roman" w:cs="Times New Roman"/>
+          <w:szCs w:val="26"/>
+          <w:lang w:val="en-US"/>
+        </w:rPr>
+        <w:t xml:space="preserve"> Chương trình tiếng Anh ở bậc phổ thông</w:t>
+      </w:r>
+      <w:r>
+        <w:rPr>
+          <w:rFonts w:eastAsia="Times New Roman" w:cs="Times New Roman"/>
+          <w:szCs w:val="26"/>
+          <w:lang w:val="en-US"/>
+        </w:rPr>
+        <w:t xml:space="preserve"> hiện nay khá nặng. Từ lớp 6 đến lớp 12 đều có 16 </w:t>
+      </w:r>
+      <w:r>
+        <w:rPr>
+          <w:rFonts w:eastAsia="Times New Roman" w:cs="Times New Roman"/>
+          <w:szCs w:val="26"/>
+          <w:lang w:val="en-US"/>
+        </w:rPr>
+        <w:t>đơn vị bài học (unit)</w:t>
+      </w:r>
+      <w:r>
+        <w:rPr>
+          <w:rFonts w:eastAsia="Times New Roman" w:cs="Times New Roman"/>
+          <w:szCs w:val="26"/>
+          <w:lang w:val="en-US"/>
+        </w:rPr>
+        <w:t xml:space="preserve"> trong một năm học với những chủ đề độc lậ</w:t>
+      </w:r>
+      <w:r>
+        <w:rPr>
+          <w:rFonts w:eastAsia="Times New Roman" w:cs="Times New Roman"/>
+          <w:szCs w:val="26"/>
+          <w:lang w:val="en-US"/>
+        </w:rPr>
+        <w:t>p. Chương trình dạy</w:t>
+      </w:r>
+      <w:r>
+        <w:rPr>
+          <w:rFonts w:eastAsia="Times New Roman" w:cs="Times New Roman"/>
+          <w:szCs w:val="26"/>
+          <w:lang w:val="en-US"/>
+        </w:rPr>
+        <w:t xml:space="preserve"> quá tải so với thời lượng cho phép (3 tiết/tu</w:t>
+      </w:r>
+      <w:r>
+        <w:rPr>
+          <w:rFonts w:eastAsia="Times New Roman" w:cs="Times New Roman"/>
+          <w:szCs w:val="26"/>
+          <w:lang w:val="en-US"/>
+        </w:rPr>
+        <w:t xml:space="preserve">ần), </w:t>
+      </w:r>
+      <w:r>
+        <w:rPr>
+          <w:rFonts w:eastAsia="Times New Roman" w:cs="Times New Roman"/>
+          <w:szCs w:val="26"/>
+          <w:lang w:val="en-US"/>
+        </w:rPr>
+        <w:t xml:space="preserve">không đủ để giáo viên </w:t>
+      </w:r>
+      <w:r>
+        <w:rPr>
+          <w:rFonts w:eastAsia="Times New Roman" w:cs="Times New Roman"/>
+          <w:szCs w:val="26"/>
+          <w:lang w:val="en-US"/>
+        </w:rPr>
+        <w:t>chuyển tải 4 kỹ năng nghe - nó</w:t>
+      </w:r>
+      <w:r>
+        <w:rPr>
+          <w:rFonts w:eastAsia="Times New Roman" w:cs="Times New Roman"/>
+          <w:szCs w:val="26"/>
+          <w:lang w:val="en-US"/>
+        </w:rPr>
+        <w:t>i - đọc - viết đến học sinh</w:t>
+      </w:r>
+      <w:r>
+        <w:rPr>
+          <w:rFonts w:eastAsia="Times New Roman" w:cs="Times New Roman"/>
+          <w:szCs w:val="26"/>
+          <w:lang w:val="en-US"/>
+        </w:rPr>
+        <w:t>.</w:t>
+      </w:r>
+      <w:r>
+        <w:rPr>
+          <w:rFonts w:eastAsia="Times New Roman" w:cs="Times New Roman"/>
+          <w:szCs w:val="26"/>
+          <w:lang w:val="en-US"/>
+        </w:rPr>
+        <w:t xml:space="preserve"> Học sinh học để đối phó đối phó với các kỳ kiểm tra. Học sinh phát âm sai nhưng giáo viên lại không thể sửa cho từng em với một lớp học quá đông </w:t>
+      </w:r>
+      <w:r>
+        <w:rPr>
+          <w:rFonts w:eastAsia="Times New Roman" w:cs="Times New Roman"/>
+          <w:szCs w:val="26"/>
+          <w:lang w:val="en-US"/>
+        </w:rPr>
+        <w:t>(40 – 50 học sinh) như hiện nay. Hệ quả là sau 7 năm học tiếng Anh ở trường phổ thông, học sinh vẫn không nghe – nói được hoặc là rất kém, dẫn đến không giao tiếp được. Hệ lụy là khi bước chân vào đại học – cao đẳng, sinh viên gặp trở ngại lớn với môn học này. Suy nghĩ học để kiểm tra, để đối phó với thầy cô đã ăn sâu vào nhiều thế hệ học sinh, sinh viên Việt Nam. Dẫn đến khi đã đi làm, gặp nhiều trường hợp phải giao tiếp với khách hàng nước ngoài thì không đủ tự tin nên nhường cơ hội cho người khác và từ đó cơ hội thăng tiến trong nghề nghiệp bị hạn chế.</w:t>
+      </w:r>
+      <w:r>
+        <w:rPr>
+          <w:rFonts w:eastAsia="Times New Roman" w:cs="Times New Roman"/>
+          <w:szCs w:val="26"/>
+          <w:lang w:val="en-US"/>
+        </w:rPr>
+        <w:t xml:space="preserve"> Vậy vấn đề là làm sao để cải thiện kỹ năng giao tiếp tiếng Anh mà quan trọng hơn cả là nghe – nói?</w:t>
+      </w:r>
+    </w:p>
+    <w:p>
+      <w:pPr>
+        <w:tabs>
+          <w:tab w:val="left" w:pos="1080"/>
+        </w:tabs>
         <w:spacing w:after="0"/>
-        <w:ind w:firstLine="720"/>
         <w:jc w:val="both"/>
         <w:rPr>
-          <w:rFonts w:ascii="Times New Roman" w:eastAsia="Times New Roman" w:hAnsi="Times New Roman" w:cs="Arial"/>
+          <w:rFonts w:eastAsia="Times New Roman" w:cs="Times New Roman"/>
           <w:szCs w:val="26"/>
-        </w:rPr>
-      </w:pPr>
-    </w:p>
-    <w:p>
-      <w:pPr>
+          <w:lang w:val="en-US"/>
+        </w:rPr>
+      </w:pPr>
+      <w:r>
+        <w:rPr>
+          <w:rFonts w:eastAsia="Times New Roman" w:cs="Times New Roman"/>
+          <w:szCs w:val="26"/>
+          <w:lang w:val="en-US"/>
+        </w:rPr>
+        <w:t xml:space="preserve">Các trung tâm dạy ngoại ngữ được thành lập, số lượng tăng theo từng năm, chiếm hơn 40% </w:t>
+      </w:r>
+      <w:r>
+        <w:rPr>
+          <w:rFonts w:eastAsia="Times New Roman" w:cs="Times New Roman"/>
+          <w:szCs w:val="26"/>
+          <w:lang w:val="en-US"/>
+        </w:rPr>
+        <w:t>tổng số các cơ sở dạy văn hóa ngoài giờ của cả nước</w:t>
+      </w:r>
+      <w:r>
+        <w:rPr>
+          <w:rFonts w:eastAsia="Times New Roman" w:cs="Times New Roman"/>
+          <w:szCs w:val="26"/>
+          <w:lang w:val="en-US"/>
+        </w:rPr>
+        <w:t xml:space="preserve">. Sự phát triển của công nghệ thông tin cũng đã tạo điều kiện cho </w:t>
+      </w:r>
+      <w:r>
+        <w:rPr>
+          <w:rFonts w:eastAsia="Times New Roman" w:cs="Times New Roman"/>
+          <w:szCs w:val="26"/>
+          <w:lang w:val="en-US"/>
+        </w:rPr>
+        <w:t>nhiều hình thức học tiếng Anh trực tuyến phát triển, điển hình như: TOPICA, ENKULU, Skype, StudyMovie,… Nhưng mỗi hệ thống vẫn còn những mặt hạn chế riêng nên đề tài “Xây dựng hệ thống học tiếng Anh trực tuyến” được thực hiện nhằm góp phần cải thiện khả năng nghe – nói tiếng Anh của nhiều học sinh, sinh viên nói riêng và của những người đang có nhu cầu cải thiện khả năng giao tiếp tiếng Anh.</w:t>
+      </w:r>
+    </w:p>
+    <w:p>
+      <w:pPr>
+        <w:tabs>
+          <w:tab w:val="left" w:pos="1080"/>
+        </w:tabs>
         <w:spacing w:after="0"/>
-        <w:ind w:firstLine="720"/>
         <w:jc w:val="both"/>
         <w:rPr>
-          <w:rFonts w:ascii="Times New Roman" w:eastAsia="Times New Roman" w:hAnsi="Times New Roman" w:cs="Arial"/>
+          <w:rFonts w:eastAsia="Times New Roman" w:cs="Times New Roman"/>
           <w:szCs w:val="26"/>
-        </w:rPr>
-      </w:pPr>
-    </w:p>
-    <w:p>
-      <w:pPr>
-        <w:spacing w:after="0"/>
-        <w:ind w:firstLine="720"/>
-        <w:jc w:val="both"/>
-        <w:rPr>
-          <w:rFonts w:ascii="Times New Roman" w:eastAsia="Times New Roman" w:hAnsi="Times New Roman" w:cs="Arial"/>
+          <w:lang w:val="en-US"/>
+        </w:rPr>
+      </w:pPr>
+      <w:r>
+        <w:rPr>
+          <w:rFonts w:eastAsia="Times New Roman" w:cs="Times New Roman"/>
           <w:szCs w:val="26"/>
-        </w:rPr>
-      </w:pPr>
-    </w:p>
-    <w:p>
-      <w:pPr>
-        <w:spacing w:after="0"/>
-        <w:ind w:firstLine="720"/>
-        <w:jc w:val="both"/>
-        <w:rPr>
-          <w:rFonts w:ascii="Times New Roman" w:eastAsia="Times New Roman" w:hAnsi="Times New Roman" w:cs="Arial"/>
+          <w:lang w:val="en-US"/>
+        </w:rPr>
+        <w:t>Mặc dù đã cố gắng hoàn thành tốt đề tài nhưng chắc chắn không thể tránh khỏi những</w:t>
+      </w:r>
+      <w:r>
+        <w:rPr>
+          <w:rFonts w:eastAsia="Times New Roman" w:cs="Times New Roman"/>
           <w:szCs w:val="26"/>
-        </w:rPr>
-      </w:pPr>
-    </w:p>
-    <w:p>
-      <w:pPr>
-        <w:spacing w:after="0"/>
-        <w:ind w:firstLine="720"/>
-        <w:jc w:val="both"/>
-        <w:rPr>
-          <w:rFonts w:ascii="Times New Roman" w:eastAsia="Times New Roman" w:hAnsi="Times New Roman" w:cs="Arial"/>
+          <w:lang w:val="en-US"/>
+        </w:rPr>
+        <w:t xml:space="preserve"> </w:t>
+      </w:r>
+      <w:r>
+        <w:rPr>
+          <w:rFonts w:eastAsia="Times New Roman" w:cs="Times New Roman"/>
           <w:szCs w:val="26"/>
-        </w:rPr>
-      </w:pPr>
-    </w:p>
-    <w:p>
-      <w:pPr>
-        <w:spacing w:after="0"/>
-        <w:ind w:firstLine="720"/>
-        <w:jc w:val="both"/>
-        <w:rPr>
-          <w:rFonts w:ascii="Times New Roman" w:eastAsia="Times New Roman" w:hAnsi="Times New Roman" w:cs="Arial"/>
-          <w:szCs w:val="26"/>
-        </w:rPr>
-      </w:pPr>
-    </w:p>
-    <w:p>
-      <w:pPr>
-        <w:spacing w:after="0"/>
-        <w:ind w:firstLine="720"/>
-        <w:jc w:val="both"/>
-        <w:rPr>
-          <w:rFonts w:ascii="Times New Roman" w:eastAsia="Times New Roman" w:hAnsi="Times New Roman" w:cs="Arial"/>
-          <w:szCs w:val="26"/>
-        </w:rPr>
-      </w:pPr>
-    </w:p>
-    <w:p>
-      <w:pPr>
-        <w:spacing w:after="0"/>
-        <w:ind w:firstLine="720"/>
-        <w:jc w:val="both"/>
-        <w:rPr>
-          <w:rFonts w:ascii="Times New Roman" w:eastAsia="Times New Roman" w:hAnsi="Times New Roman" w:cs="Arial"/>
-          <w:szCs w:val="26"/>
-        </w:rPr>
-      </w:pPr>
+          <w:lang w:val="en-US"/>
+        </w:rPr>
+        <w:t>thiếu sót. Rất mong quý thầy cô và các bạn góp ý.</w:t>
+      </w:r>
     </w:p>
     <w:p>
       <w:pPr>
@@ -3299,637 +3464,657 @@
         </w:rPr>
         <w:br w:type="page"/>
       </w:r>
-      <w:bookmarkStart w:id="1" w:name="_Toc367742496"/>
+      <w:bookmarkStart w:id="0" w:name="_Toc367742496"/>
       <w:r>
         <w:lastRenderedPageBreak/>
-        <w:t>TÊN CHƯƠNG 1</w:t>
-      </w:r>
-      <w:bookmarkEnd w:id="1"/>
+        <w:t>T</w:t>
+      </w:r>
+      <w:bookmarkEnd w:id="0"/>
+      <w:r>
+        <w:t>ỔNG QUAN</w:t>
+      </w:r>
+    </w:p>
+    <w:p>
+      <w:pPr>
+        <w:rPr>
+          <w:rFonts w:cs="Times New Roman"/>
+          <w:lang w:val="en-US"/>
+        </w:rPr>
+      </w:pPr>
+      <w:r>
+        <w:rPr>
+          <w:rFonts w:cs="Times New Roman"/>
+          <w:lang w:val="en-US"/>
+        </w:rPr>
+        <w:t>Chương này sẽ giới thiệu cái nhìn tổng quan nhất về đề tài bao gồm giới thiệu đề tài, nêu ra các mục tiêu chung và mục tiêu cụ thể của đề tài, đối tượng áp dụng, phạm vi thực hiện và ý nghĩa của đề tài.</w:t>
+      </w:r>
     </w:p>
     <w:p>
       <w:pPr>
         <w:pStyle w:val="Heading2"/>
         <w:rPr>
-          <w:rFonts w:ascii="Times New Roman" w:eastAsia="Times New Roman" w:hAnsi="Times New Roman" w:cs="Times New Roman"/>
+          <w:rFonts w:eastAsia="Times New Roman" w:cs="Times New Roman"/>
           <w:lang w:val="en-US"/>
         </w:rPr>
       </w:pPr>
-      <w:bookmarkStart w:id="2" w:name="_Toc367742497"/>
-      <w:r>
-        <w:rPr>
-          <w:rFonts w:ascii="Times New Roman" w:eastAsia="Times New Roman" w:hAnsi="Times New Roman" w:cs="Times New Roman"/>
+      <w:r>
+        <w:rPr>
+          <w:rFonts w:eastAsia="Times New Roman" w:cs="Times New Roman"/>
           <w:lang w:val="en-US"/>
         </w:rPr>
-        <w:t>Chủ đề cấp độ 2</w:t>
-      </w:r>
-      <w:bookmarkEnd w:id="2"/>
-    </w:p>
-    <w:p>
-      <w:pPr>
-        <w:rPr>
-          <w:rFonts w:ascii="Times New Roman" w:hAnsi="Times New Roman" w:cs="Times New Roman"/>
+        <w:t>Giới thiệu đề tài</w:t>
+      </w:r>
+    </w:p>
+    <w:p>
+      <w:pPr>
+        <w:rPr>
+          <w:rFonts w:cs="Times New Roman"/>
           <w:szCs w:val="26"/>
           <w:lang w:val="en-US"/>
         </w:rPr>
       </w:pPr>
       <w:r>
         <w:rPr>
-          <w:rFonts w:ascii="Times New Roman" w:hAnsi="Times New Roman" w:cs="Times New Roman"/>
+          <w:rFonts w:cs="Times New Roman"/>
           <w:szCs w:val="26"/>
           <w:lang w:val="en-US"/>
         </w:rPr>
-        <w:t>Nội dung …………………</w:t>
-      </w:r>
-    </w:p>
-    <w:p>
-      <w:pPr>
-        <w:rPr>
-          <w:rFonts w:ascii="Times New Roman" w:hAnsi="Times New Roman" w:cs="Times New Roman"/>
+        <w:t xml:space="preserve">Đề tài “Xây dựng hệ thống học tiếng Anh trực tuyến” hướng tới việc xây dựng một hệ thống với các chức năng học tương tác (giao tiếp với nhiều người), tự rèn luyện để cải thiện kỹ năng nghe – nói tiếng Anh của mình. Bên cạnh đó, hệ thống là một cầu nối để mọi người có thể chia sẻ, học hỏi kinh nghiệm học tiếng Anh với người khác. </w:t>
+      </w:r>
+      <w:r>
+        <w:rPr>
+          <w:rFonts w:cs="Times New Roman"/>
           <w:szCs w:val="26"/>
           <w:lang w:val="en-US"/>
         </w:rPr>
-      </w:pPr>
-      <w:r>
-        <w:rPr>
-          <w:rFonts w:ascii="Times New Roman" w:hAnsi="Times New Roman" w:cs="Times New Roman"/>
+        <w:t>Xây dựng web service để có thể</w:t>
+      </w:r>
+      <w:r>
+        <w:rPr>
+          <w:rFonts w:cs="Times New Roman"/>
           <w:szCs w:val="26"/>
           <w:lang w:val="en-US"/>
         </w:rPr>
-        <w:t>Nội dung………………….</w:t>
-      </w:r>
-    </w:p>
-    <w:p>
-      <w:pPr>
-        <w:pStyle w:val="Heading3"/>
-        <w:rPr>
-          <w:rFonts w:ascii="Times New Roman" w:eastAsia="Times New Roman" w:hAnsi="Times New Roman" w:cs="Times New Roman"/>
-          <w:lang w:val="en-US"/>
-        </w:rPr>
-      </w:pPr>
-      <w:bookmarkStart w:id="3" w:name="_Toc367742498"/>
-      <w:r>
-        <w:rPr>
-          <w:rFonts w:ascii="Times New Roman" w:eastAsia="Times New Roman" w:hAnsi="Times New Roman" w:cs="Times New Roman"/>
-          <w:lang w:val="en-US"/>
-        </w:rPr>
-        <w:t>Chủ đề cấp độ 3</w:t>
-      </w:r>
-      <w:bookmarkEnd w:id="3"/>
-    </w:p>
-    <w:p>
-      <w:pPr>
-        <w:ind w:firstLine="227"/>
-        <w:rPr>
-          <w:rFonts w:ascii="Times New Roman" w:hAnsi="Times New Roman" w:cs="Times New Roman"/>
-          <w:lang w:val="en-US"/>
-        </w:rPr>
-      </w:pPr>
-      <w:r>
-        <w:rPr>
-          <w:rFonts w:ascii="Times New Roman" w:hAnsi="Times New Roman" w:cs="Times New Roman"/>
-          <w:lang w:val="en-US"/>
-        </w:rPr>
-        <w:t>Nội dung</w:t>
-      </w:r>
-    </w:p>
-    <w:p>
-      <w:pPr>
-        <w:pStyle w:val="Heading3"/>
-        <w:rPr>
-          <w:rFonts w:ascii="Times New Roman" w:eastAsia="Times New Roman" w:hAnsi="Times New Roman" w:cs="Times New Roman"/>
-        </w:rPr>
-      </w:pPr>
-      <w:bookmarkStart w:id="4" w:name="_Toc367742499"/>
-      <w:r>
-        <w:rPr>
-          <w:rFonts w:ascii="Times New Roman" w:eastAsia="Times New Roman" w:hAnsi="Times New Roman" w:cs="Times New Roman"/>
-          <w:lang w:val="en-US"/>
-        </w:rPr>
-        <w:t>Chủ đề cấp độ 3</w:t>
-      </w:r>
-      <w:bookmarkEnd w:id="4"/>
-    </w:p>
-    <w:p>
-      <w:pPr>
-        <w:pStyle w:val="Heading4"/>
-        <w:rPr>
-          <w:rFonts w:ascii="Times New Roman" w:hAnsi="Times New Roman" w:cs="Times New Roman"/>
-          <w:lang w:val="en-US"/>
-        </w:rPr>
-      </w:pPr>
-      <w:bookmarkStart w:id="5" w:name="_Toc367742500"/>
-      <w:r>
-        <w:rPr>
-          <w:rFonts w:ascii="Times New Roman" w:hAnsi="Times New Roman" w:cs="Times New Roman"/>
-          <w:lang w:val="en-US"/>
-        </w:rPr>
-        <w:t>Chủ đề cấp độ 4</w:t>
-      </w:r>
-      <w:bookmarkEnd w:id="5"/>
-    </w:p>
-    <w:p>
-      <w:pPr>
-        <w:ind w:firstLine="624"/>
-        <w:rPr>
-          <w:rFonts w:ascii="Times New Roman" w:hAnsi="Times New Roman" w:cs="Times New Roman"/>
-          <w:lang w:val="en-US"/>
-        </w:rPr>
-      </w:pPr>
-      <w:r>
-        <w:rPr>
-          <w:rFonts w:ascii="Times New Roman" w:hAnsi="Times New Roman" w:cs="Times New Roman"/>
-          <w:lang w:val="en-US"/>
-        </w:rPr>
-        <w:t>Nội dung</w:t>
-      </w:r>
-    </w:p>
-    <w:p>
-      <w:pPr>
-        <w:spacing w:after="0"/>
-        <w:jc w:val="both"/>
-        <w:outlineLvl w:val="0"/>
-        <w:rPr>
-          <w:rFonts w:ascii="Times New Roman" w:eastAsia="Times New Roman" w:hAnsi="Times New Roman" w:cs="Times New Roman"/>
-          <w:b/>
-          <w:sz w:val="30"/>
-          <w:szCs w:val="30"/>
-          <w:lang w:val="en-US"/>
-        </w:rPr>
-      </w:pPr>
-      <w:bookmarkStart w:id="6" w:name="_Toc140297269"/>
-      <w:bookmarkStart w:id="7" w:name="_Toc142813558"/>
-    </w:p>
-    <w:p>
-      <w:pPr>
-        <w:pStyle w:val="Caption"/>
-        <w:rPr>
-          <w:rFonts w:ascii="Times New Roman" w:hAnsi="Times New Roman" w:cs="Times New Roman"/>
-          <w:lang w:val="en-US"/>
-        </w:rPr>
-      </w:pPr>
-      <w:bookmarkStart w:id="8" w:name="_Toc367742554"/>
-      <w:r>
-        <w:rPr>
-          <w:rFonts w:ascii="Times New Roman" w:hAnsi="Times New Roman" w:cs="Times New Roman"/>
-        </w:rPr>
-        <w:t xml:space="preserve">Hình </w:t>
-      </w:r>
-      <w:r>
-        <w:rPr>
-          <w:rFonts w:ascii="Times New Roman" w:hAnsi="Times New Roman" w:cs="Times New Roman"/>
-        </w:rPr>
-        <w:fldChar w:fldCharType="begin"/>
-      </w:r>
-      <w:r>
-        <w:rPr>
-          <w:rFonts w:ascii="Times New Roman" w:hAnsi="Times New Roman" w:cs="Times New Roman"/>
-        </w:rPr>
-        <w:instrText xml:space="preserve"> STYLEREF 1 \s </w:instrText>
-      </w:r>
-      <w:r>
-        <w:rPr>
-          <w:rFonts w:ascii="Times New Roman" w:hAnsi="Times New Roman" w:cs="Times New Roman"/>
-        </w:rPr>
-        <w:fldChar w:fldCharType="separate"/>
-      </w:r>
-      <w:r>
-        <w:rPr>
-          <w:rFonts w:ascii="Times New Roman" w:hAnsi="Times New Roman" w:cs="Times New Roman"/>
-          <w:noProof/>
-        </w:rPr>
-        <w:t>1</w:t>
-      </w:r>
-      <w:r>
-        <w:rPr>
-          <w:rFonts w:ascii="Times New Roman" w:hAnsi="Times New Roman" w:cs="Times New Roman"/>
-          <w:noProof/>
-        </w:rPr>
-        <w:fldChar w:fldCharType="end"/>
-      </w:r>
-      <w:r>
-        <w:rPr>
-          <w:rFonts w:ascii="Times New Roman" w:hAnsi="Times New Roman" w:cs="Times New Roman"/>
-        </w:rPr>
-        <w:t>.</w:t>
-      </w:r>
-      <w:r>
-        <w:rPr>
-          <w:rFonts w:ascii="Times New Roman" w:hAnsi="Times New Roman" w:cs="Times New Roman"/>
-        </w:rPr>
-        <w:fldChar w:fldCharType="begin"/>
-      </w:r>
-      <w:r>
-        <w:rPr>
-          <w:rFonts w:ascii="Times New Roman" w:hAnsi="Times New Roman" w:cs="Times New Roman"/>
-        </w:rPr>
-        <w:instrText xml:space="preserve"> SEQ Hình \* ARABIC \s 1 </w:instrText>
-      </w:r>
-      <w:r>
-        <w:rPr>
-          <w:rFonts w:ascii="Times New Roman" w:hAnsi="Times New Roman" w:cs="Times New Roman"/>
-        </w:rPr>
-        <w:fldChar w:fldCharType="separate"/>
-      </w:r>
-      <w:r>
-        <w:rPr>
-          <w:rFonts w:ascii="Times New Roman" w:hAnsi="Times New Roman" w:cs="Times New Roman"/>
-          <w:noProof/>
-        </w:rPr>
-        <w:t>1</w:t>
-      </w:r>
-      <w:r>
-        <w:rPr>
-          <w:rFonts w:ascii="Times New Roman" w:hAnsi="Times New Roman" w:cs="Times New Roman"/>
-          <w:noProof/>
-        </w:rPr>
-        <w:fldChar w:fldCharType="end"/>
-      </w:r>
-      <w:r>
-        <w:rPr>
-          <w:rFonts w:ascii="Times New Roman" w:hAnsi="Times New Roman" w:cs="Times New Roman"/>
-          <w:lang w:val="en-US"/>
-        </w:rPr>
-        <w:t>: Tên hình 1</w:t>
-      </w:r>
-      <w:bookmarkEnd w:id="8"/>
-    </w:p>
-    <w:p>
-      <w:pPr>
-        <w:rPr>
-          <w:rFonts w:ascii="Times New Roman" w:hAnsi="Times New Roman" w:cs="Times New Roman"/>
-          <w:lang w:val="en-US"/>
-        </w:rPr>
-      </w:pPr>
-    </w:p>
-    <w:p>
-      <w:pPr>
-        <w:pStyle w:val="Caption"/>
-        <w:rPr>
-          <w:rFonts w:ascii="Times New Roman" w:hAnsi="Times New Roman" w:cs="Times New Roman"/>
-          <w:lang w:val="en-US"/>
-        </w:rPr>
-      </w:pPr>
-      <w:bookmarkStart w:id="9" w:name="_Toc367742567"/>
-      <w:r>
-        <w:rPr>
-          <w:rFonts w:ascii="Times New Roman" w:hAnsi="Times New Roman" w:cs="Times New Roman"/>
-        </w:rPr>
-        <w:t xml:space="preserve">Bảng </w:t>
-      </w:r>
-      <w:r>
-        <w:rPr>
-          <w:rFonts w:ascii="Times New Roman" w:hAnsi="Times New Roman" w:cs="Times New Roman"/>
-        </w:rPr>
-        <w:fldChar w:fldCharType="begin"/>
-      </w:r>
-      <w:r>
-        <w:rPr>
-          <w:rFonts w:ascii="Times New Roman" w:hAnsi="Times New Roman" w:cs="Times New Roman"/>
-        </w:rPr>
-        <w:instrText xml:space="preserve"> STYLEREF 1 \s </w:instrText>
-      </w:r>
-      <w:r>
-        <w:rPr>
-          <w:rFonts w:ascii="Times New Roman" w:hAnsi="Times New Roman" w:cs="Times New Roman"/>
-        </w:rPr>
-        <w:fldChar w:fldCharType="separate"/>
-      </w:r>
-      <w:r>
-        <w:rPr>
-          <w:rFonts w:ascii="Times New Roman" w:hAnsi="Times New Roman" w:cs="Times New Roman"/>
-          <w:noProof/>
-        </w:rPr>
-        <w:t>1</w:t>
-      </w:r>
-      <w:r>
-        <w:rPr>
-          <w:rFonts w:ascii="Times New Roman" w:hAnsi="Times New Roman" w:cs="Times New Roman"/>
-          <w:noProof/>
-        </w:rPr>
-        <w:fldChar w:fldCharType="end"/>
-      </w:r>
-      <w:r>
-        <w:rPr>
-          <w:rFonts w:ascii="Times New Roman" w:hAnsi="Times New Roman" w:cs="Times New Roman"/>
-        </w:rPr>
-        <w:t>.</w:t>
-      </w:r>
-      <w:r>
-        <w:rPr>
-          <w:rFonts w:ascii="Times New Roman" w:hAnsi="Times New Roman" w:cs="Times New Roman"/>
-        </w:rPr>
-        <w:fldChar w:fldCharType="begin"/>
-      </w:r>
-      <w:r>
-        <w:rPr>
-          <w:rFonts w:ascii="Times New Roman" w:hAnsi="Times New Roman" w:cs="Times New Roman"/>
-        </w:rPr>
-        <w:instrText xml:space="preserve"> SEQ Bảng \* ARABIC \s 1 </w:instrText>
-      </w:r>
-      <w:r>
-        <w:rPr>
-          <w:rFonts w:ascii="Times New Roman" w:hAnsi="Times New Roman" w:cs="Times New Roman"/>
-        </w:rPr>
-        <w:fldChar w:fldCharType="separate"/>
-      </w:r>
-      <w:r>
-        <w:rPr>
-          <w:rFonts w:ascii="Times New Roman" w:hAnsi="Times New Roman" w:cs="Times New Roman"/>
-          <w:noProof/>
-        </w:rPr>
-        <w:t>1</w:t>
-      </w:r>
-      <w:r>
-        <w:rPr>
-          <w:rFonts w:ascii="Times New Roman" w:hAnsi="Times New Roman" w:cs="Times New Roman"/>
-          <w:noProof/>
-        </w:rPr>
-        <w:fldChar w:fldCharType="end"/>
-      </w:r>
-      <w:r>
-        <w:rPr>
-          <w:rFonts w:ascii="Times New Roman" w:hAnsi="Times New Roman" w:cs="Times New Roman"/>
-          <w:lang w:val="en-US"/>
-        </w:rPr>
-        <w:t>: Tên bảng 1</w:t>
-      </w:r>
-      <w:bookmarkEnd w:id="9"/>
-    </w:p>
-    <w:p>
-      <w:pPr>
-        <w:rPr>
-          <w:rFonts w:ascii="Times New Roman" w:hAnsi="Times New Roman" w:cs="Times New Roman"/>
-          <w:lang w:val="en-US"/>
-        </w:rPr>
-      </w:pPr>
-    </w:p>
-    <w:p>
-      <w:pPr>
-        <w:rPr>
-          <w:rFonts w:ascii="Times New Roman" w:hAnsi="Times New Roman" w:cs="Times New Roman"/>
+        <w:t xml:space="preserve"> </w:t>
+      </w:r>
+      <w:r>
+        <w:rPr>
+          <w:rFonts w:cs="Times New Roman"/>
           <w:szCs w:val="26"/>
           <w:lang w:val="en-US"/>
         </w:rPr>
-      </w:pPr>
-    </w:p>
-    <w:p>
-      <w:pPr>
-        <w:rPr>
-          <w:rFonts w:ascii="Times New Roman" w:hAnsi="Times New Roman" w:cs="Times New Roman"/>
+        <w:t>tạo ra ứng dụng trên các thiết bị có các hệ điều hành khác nhau một cách dễ dàng</w:t>
+      </w:r>
+      <w:r>
+        <w:rPr>
+          <w:rFonts w:cs="Times New Roman"/>
           <w:szCs w:val="26"/>
           <w:lang w:val="en-US"/>
         </w:rPr>
-      </w:pPr>
-    </w:p>
-    <w:p>
-      <w:pPr>
-        <w:rPr>
-          <w:rFonts w:ascii="Times New Roman" w:hAnsi="Times New Roman" w:cs="Times New Roman"/>
+        <w:t xml:space="preserve"> </w:t>
+      </w:r>
+      <w:r>
+        <w:rPr>
+          <w:rFonts w:cs="Times New Roman"/>
           <w:szCs w:val="26"/>
           <w:lang w:val="en-US"/>
         </w:rPr>
+        <w:t>như: web trên laptop, ứng dụng di động (iOS, Android...)</w:t>
+      </w:r>
+      <w:r>
+        <w:rPr>
+          <w:rFonts w:cs="Times New Roman"/>
+          <w:szCs w:val="26"/>
+          <w:lang w:val="en-US"/>
+        </w:rPr>
+        <w:t>.</w:t>
+      </w:r>
+    </w:p>
+    <w:p>
+      <w:pPr>
+        <w:pStyle w:val="Heading2"/>
+        <w:rPr>
+          <w:lang w:val="en-US"/>
+        </w:rPr>
+      </w:pPr>
+      <w:r>
+        <w:rPr>
+          <w:lang w:val="en-US"/>
+        </w:rPr>
+        <w:t>Mục tiêu của đề tài</w:t>
+      </w:r>
+    </w:p>
+    <w:p>
+      <w:pPr>
+        <w:rPr>
+          <w:lang w:val="en-US"/>
+        </w:rPr>
+      </w:pPr>
+      <w:r>
+        <w:rPr>
+          <w:lang w:val="en-US"/>
+        </w:rPr>
+        <w:t xml:space="preserve">Với nhu cầu cải thiện kỹ năng nghe – nói tiếng Anh của học sinh, sinh viên nói riêng và người dùng hệ thống nói chung, đề tài tập trung xây dựng một hệ thống theo hướng học tương tác và tự rèn luyện. Học tương tác cụ thể là học với nhiều người (tối đa 4 người) thông qua một lớp học ảo. Lớp học ảo được thiết kế, hỗ trợ các tiện ích giống như một lớp học tiếng Anh thật để người dùng có thể thoải mái giao tiếp mà chỉ cần có mạng Internet và máy tính. Bên cạnh đó, người dùng có thể tự rèn luyện thêm kỹ năng nghe – nói </w:t>
+      </w:r>
+      <w:r>
+        <w:rPr>
+          <w:lang w:val="en-US"/>
+        </w:rPr>
+        <w:t>cùng hệ thống thông qua công nghệ nhận diện giọng nói được sử dụng để giúp người dùng nghe tiếng Anh được chuẩn xác hơn, phát âm tốt hơn và nói lưu loát hơn.</w:t>
+      </w:r>
+    </w:p>
+    <w:p>
+      <w:pPr>
+        <w:rPr>
+          <w:lang w:val="en-US"/>
+        </w:rPr>
+      </w:pPr>
+      <w:r>
+        <w:rPr>
+          <w:lang w:val="en-US"/>
+        </w:rPr>
+        <w:t>Những mục tiêu chung được đặt ra đó là:</w:t>
+      </w:r>
+    </w:p>
+    <w:p>
+      <w:pPr>
+        <w:pStyle w:val="ListParagraph"/>
+        <w:numPr>
+          <w:ilvl w:val="0"/>
+          <w:numId w:val="46"/>
+        </w:numPr>
+        <w:rPr>
+          <w:color w:val="000000"/>
+        </w:rPr>
+      </w:pPr>
+      <w:r>
+        <w:rPr>
+          <w:color w:val="000000"/>
+        </w:rPr>
+        <w:t>Xây dựng một hệ thống có thiết kế kiến trúc tốt, dễ dàng vận hành, phát triển, bảo trì và c</w:t>
+      </w:r>
+      <w:bookmarkStart w:id="1" w:name="_GoBack"/>
+      <w:bookmarkEnd w:id="1"/>
+      <w:r>
+        <w:rPr>
+          <w:color w:val="000000"/>
+        </w:rPr>
+        <w:t>ải tiến.</w:t>
+      </w:r>
+    </w:p>
+    <w:p>
+      <w:pPr>
+        <w:pStyle w:val="ListParagraph"/>
+        <w:numPr>
+          <w:ilvl w:val="0"/>
+          <w:numId w:val="46"/>
+        </w:numPr>
+        <w:rPr>
+          <w:color w:val="000000"/>
+        </w:rPr>
+      </w:pPr>
+      <w:r>
+        <w:rPr>
+          <w:color w:val="000000"/>
+        </w:rPr>
+        <w:t>Xây dựng một bộ khung sườn cho hệ thống học tiếng Anh trực tuyến. Bộ khung của hệ thống bao gồm 3 thành phần chính:</w:t>
+      </w:r>
+    </w:p>
+    <w:p>
+      <w:pPr>
+        <w:pStyle w:val="ListParagraph"/>
+        <w:numPr>
+          <w:ilvl w:val="0"/>
+          <w:numId w:val="48"/>
+        </w:numPr>
+        <w:ind w:left="1134"/>
+        <w:rPr>
+          <w:color w:val="000000"/>
+        </w:rPr>
+      </w:pPr>
+      <w:r>
+        <w:rPr>
+          <w:color w:val="000000"/>
+        </w:rPr>
+        <w:lastRenderedPageBreak/>
+        <w:t>Lớp học ảo cung cấp môi trường để người dùng có thể giao tiếp tiếng Anh một cách thuận lợi nhất</w:t>
+      </w:r>
+    </w:p>
+    <w:p>
+      <w:pPr>
+        <w:pStyle w:val="ListParagraph"/>
+        <w:numPr>
+          <w:ilvl w:val="0"/>
+          <w:numId w:val="48"/>
+        </w:numPr>
+        <w:ind w:left="1134"/>
+        <w:rPr>
+          <w:color w:val="000000"/>
+        </w:rPr>
+      </w:pPr>
+      <w:r>
+        <w:rPr>
+          <w:color w:val="000000"/>
+        </w:rPr>
+        <w:t>Hệ thống nhận diện giọng nói giúp người d</w:t>
+      </w:r>
+      <w:r>
+        <w:rPr>
+          <w:color w:val="000000"/>
+        </w:rPr>
+        <w:t>ùng</w:t>
+      </w:r>
+      <w:r>
+        <w:rPr>
+          <w:color w:val="000000"/>
+        </w:rPr>
+        <w:t xml:space="preserve"> tự rèn luyện </w:t>
+      </w:r>
+      <w:r>
+        <w:rPr>
+          <w:color w:val="000000"/>
+        </w:rPr>
+        <w:t>để cải thiện khả năng phát âm, cách nói làm sao cho đúng ngữ điệu, qua đó góp phần cải thiện thêm khả năng nghe</w:t>
+      </w:r>
+      <w:r>
+        <w:rPr>
+          <w:color w:val="000000"/>
+        </w:rPr>
+        <w:t>.</w:t>
+      </w:r>
+    </w:p>
+    <w:p>
+      <w:pPr>
+        <w:pStyle w:val="ListParagraph"/>
+        <w:numPr>
+          <w:ilvl w:val="0"/>
+          <w:numId w:val="48"/>
+        </w:numPr>
+        <w:ind w:left="1134"/>
+        <w:rPr>
+          <w:color w:val="000000"/>
+        </w:rPr>
+      </w:pPr>
+      <w:r>
+        <w:rPr>
+          <w:color w:val="000000"/>
+        </w:rPr>
+        <w:t>Hệ thống quản lý bao gồm quản lý người dùng, tài liệu</w:t>
+      </w:r>
+      <w:r>
+        <w:rPr>
+          <w:color w:val="000000"/>
+        </w:rPr>
+        <w:t xml:space="preserve">, những bài viết chia sẻ kinh nghiệm, kênh </w:t>
+      </w:r>
+      <w:r>
+        <w:rPr>
+          <w:color w:val="000000"/>
+        </w:rPr>
+        <w:t xml:space="preserve">liên </w:t>
+      </w:r>
+      <w:r>
+        <w:rPr>
+          <w:color w:val="000000"/>
+        </w:rPr>
+        <w:t>lạc giữa các thành viên với nhau.</w:t>
+      </w:r>
+    </w:p>
+    <w:p>
+      <w:pPr>
+        <w:pStyle w:val="ListParagraph"/>
+        <w:numPr>
+          <w:ilvl w:val="0"/>
+          <w:numId w:val="47"/>
+        </w:numPr>
+      </w:pPr>
+      <w:r>
+        <w:rPr>
+          <w:color w:val="000000"/>
+        </w:rPr>
+        <w:t>Kết nối và vận hành các thành phần để xây dựng được một hệ thống tương đối hoàn chỉnh.</w:t>
+      </w:r>
+    </w:p>
+    <w:p>
+      <w:pPr>
+        <w:rPr>
+          <w:color w:val="000000"/>
+          <w:lang w:val="en-US"/>
+        </w:rPr>
+      </w:pPr>
+      <w:r>
+        <w:rPr>
+          <w:color w:val="000000"/>
+        </w:rPr>
+        <w:t>Từ những mục tiêu chung thì những mục tiêu cụ thể đã được xác định:</w:t>
+      </w:r>
+    </w:p>
+    <w:p>
+      <w:pPr>
+        <w:rPr>
+          <w:color w:val="000000"/>
+          <w:lang w:val="en-US"/>
+        </w:rPr>
+      </w:pPr>
+      <w:r>
+        <w:rPr>
+          <w:color w:val="000000"/>
+          <w:lang w:val="en-US"/>
+        </w:rPr>
+        <w:t>…</w:t>
+      </w:r>
+    </w:p>
+    <w:p>
+      <w:pPr>
+        <w:rPr>
+          <w:lang w:val="en-US"/>
+        </w:rPr>
+      </w:pPr>
+    </w:p>
+    <w:p>
+      <w:pPr>
+        <w:pStyle w:val="Heading2"/>
+        <w:rPr>
+          <w:lang w:val="en-US"/>
+        </w:rPr>
+      </w:pPr>
+      <w:r>
+        <w:rPr>
+          <w:lang w:val="en-US"/>
+        </w:rPr>
+        <w:t>Đối tượng áp dụng, phạm vi thực hiện của đề tài</w:t>
+      </w:r>
+    </w:p>
+    <w:p>
+      <w:pPr>
+        <w:pStyle w:val="Heading3"/>
+        <w:rPr>
+          <w:rFonts w:eastAsia="Times New Roman" w:cs="Times New Roman"/>
+          <w:lang w:val="en-US"/>
+        </w:rPr>
+      </w:pPr>
+      <w:r>
+        <w:rPr>
+          <w:rFonts w:eastAsia="Times New Roman" w:cs="Times New Roman"/>
+          <w:lang w:val="en-US"/>
+        </w:rPr>
+        <w:t>Đối tượng áp dụng</w:t>
+      </w:r>
+    </w:p>
+    <w:p>
+      <w:pPr>
+        <w:ind w:firstLine="227"/>
+        <w:rPr>
+          <w:rFonts w:cs="Times New Roman"/>
+          <w:lang w:val="en-US"/>
+        </w:rPr>
+      </w:pPr>
+      <w:r>
+        <w:rPr>
+          <w:rFonts w:cs="Times New Roman"/>
+          <w:lang w:val="en-US"/>
+        </w:rPr>
+        <w:t xml:space="preserve">Hệ thống học tiếng Anh trực tuyến hướng đến những người dùng là học sinh, sinh viên đại học, cao đẳng… ở Việt Nam, những người có nhu cầu rèn luyện kỹ năng nghe – nói tiếng Anh, qua đó nâng cao kỹ năng giao tiếp </w:t>
+      </w:r>
+      <w:r>
+        <w:rPr>
+          <w:rFonts w:cs="Times New Roman"/>
+          <w:lang w:val="en-US"/>
+        </w:rPr>
+        <w:t>bằng ngôn ngữ phổ biến này.</w:t>
+      </w:r>
+    </w:p>
+    <w:p>
+      <w:pPr>
+        <w:pStyle w:val="Heading3"/>
+        <w:rPr>
+          <w:rFonts w:eastAsia="Times New Roman" w:cs="Times New Roman"/>
+          <w:lang w:val="en-US"/>
+        </w:rPr>
+      </w:pPr>
+      <w:r>
+        <w:rPr>
+          <w:rFonts w:eastAsia="Times New Roman" w:cs="Times New Roman"/>
+          <w:lang w:val="en-US"/>
+        </w:rPr>
+        <w:t>Phạm vi thực hiện của đề tài</w:t>
+      </w:r>
+    </w:p>
+    <w:p>
+      <w:pPr>
+        <w:rPr>
+          <w:lang w:val="en-US"/>
+        </w:rPr>
+      </w:pPr>
+      <w:r>
+        <w:rPr>
+          <w:color w:val="000000"/>
+        </w:rPr>
+        <w:t xml:space="preserve">Trong phạm vi khóa luận tốt nghiệp, đề tài tập trung xây dựng một bộ khung sườn cho toàn bộ hệ thống với kiến trúc được thiết kế linh hoạt. Khung sườn bao gồm các thành phần chính là </w:t>
+      </w:r>
+      <w:r>
+        <w:rPr>
+          <w:color w:val="000000"/>
+          <w:lang w:val="en-US"/>
+        </w:rPr>
+        <w:t>lớp học ảo</w:t>
+      </w:r>
+      <w:r>
+        <w:rPr>
+          <w:color w:val="000000"/>
+        </w:rPr>
+        <w:t xml:space="preserve">, </w:t>
+      </w:r>
+      <w:r>
+        <w:rPr>
+          <w:color w:val="000000"/>
+          <w:lang w:val="en-US"/>
+        </w:rPr>
+        <w:t>hệ thống nhận diện giọng nói</w:t>
+      </w:r>
+      <w:r>
+        <w:rPr>
+          <w:color w:val="000000"/>
+        </w:rPr>
+        <w:t xml:space="preserve"> và </w:t>
+      </w:r>
+      <w:r>
+        <w:rPr>
+          <w:color w:val="000000"/>
+          <w:lang w:val="en-US"/>
+        </w:rPr>
+        <w:t>hệ thống quản lý</w:t>
+      </w:r>
+      <w:r>
+        <w:rPr>
+          <w:color w:val="000000"/>
+        </w:rPr>
+        <w:t>. Đề tài không đi sâu vào việc nghiên cứu tự xây dựng các công cụ, mà chỉ tìm hiểu và sử dụng những mã nguồn mở để tạo và xây dựng hệ thống. Đề tài nhằm xâ</w:t>
+      </w:r>
+      <w:r>
+        <w:rPr>
+          <w:color w:val="000000"/>
+          <w:lang w:val="en-US"/>
+        </w:rPr>
+        <w:t xml:space="preserve">y </w:t>
+      </w:r>
+      <w:r>
+        <w:rPr>
+          <w:color w:val="000000"/>
+        </w:rPr>
+        <w:t xml:space="preserve">dựng hệ thống </w:t>
+      </w:r>
+      <w:r>
+        <w:rPr>
+          <w:color w:val="000000"/>
+          <w:lang w:val="en-US"/>
+        </w:rPr>
+        <w:t>học tiếng Anh trực tuyến</w:t>
+      </w:r>
+      <w:r>
+        <w:rPr>
+          <w:color w:val="000000"/>
+        </w:rPr>
+        <w:t xml:space="preserve"> cho những học sinh, sinh viên... chủ yếu là công dân Việt Nam. Về phạm vi công nghệ, vì thời gian và cơ sở vật chất có hạn, nên có một số công cụ được phát triển từ những mã nguồn mở, hoặc sử dụng mã nguồn mở để đáp ứng yêu cầu bài toán, không đi sâu tìm hiểu và tự xây dựng các công cụ hỗ trợ</w:t>
+      </w:r>
+      <w:r>
+        <w:rPr>
+          <w:color w:val="000000"/>
+          <w:lang w:val="en-US"/>
+        </w:rPr>
+        <w:t>.</w:t>
+      </w:r>
+    </w:p>
+    <w:p>
+      <w:pPr>
+        <w:pStyle w:val="Heading2"/>
+        <w:rPr>
+          <w:lang w:val="en-US"/>
+        </w:rPr>
+      </w:pPr>
+      <w:r>
+        <w:rPr>
+          <w:lang w:val="en-US"/>
+        </w:rPr>
+        <w:lastRenderedPageBreak/>
+        <w:t>Ý nghĩ đề tài</w:t>
+      </w:r>
+    </w:p>
+    <w:p>
+      <w:pPr>
+        <w:pStyle w:val="Heading3"/>
+        <w:rPr>
+          <w:lang w:val="en-US"/>
+        </w:rPr>
+      </w:pPr>
+      <w:r>
+        <w:rPr>
+          <w:lang w:val="en-US"/>
+        </w:rPr>
+        <w:t>Về giá trị thực tiễn</w:t>
+      </w:r>
+    </w:p>
+    <w:p>
+      <w:pPr>
+        <w:rPr>
+          <w:lang w:val="en-US"/>
+        </w:rPr>
+      </w:pPr>
+      <w:r>
+        <w:rPr>
+          <w:lang w:val="en-US"/>
+        </w:rPr>
+        <w:t xml:space="preserve">Với đề tài này, tất cả mọi người có thể </w:t>
+      </w:r>
+      <w:r>
+        <w:rPr>
+          <w:lang w:val="en-US"/>
+        </w:rPr>
+        <w:t>tự rèn luyện và nâng cao kỹ năng nghe – nói tiếng Anh của mình một cách tiện lợi, mọi lúc, mọi nơi, chủ động và tiết kiệm được thời gian học vì không phải mất thời gian để di chuyển đến lớp học. Tâm lý ngại nói cũng dần dần được cải thiện vì trong một lớp học thực thế rất đông người, nhiều người ngại nói trước đám đông và việc sợ nói sai ảnh hưởng không nhỏ đến việc cải thiện khả năng giao tiếp tiếng Anh. Học thông qua hệ thống sẽ giúp người dùng đỡ ngại hơn. Thêm vào đó, hệ thống cho phép người dùng đăng nhập và tự luyện kỹ năng nghe nói của mình thông qua hệ thống nhận diện giọng nói, các bạn bài học được thiết kế với nhiều cấp độ và nhiều chủ đề khác nhau giúp người dùng không bị chán, thông qua đó người dùng có thể thấy được khả năng nghe – nói của mình được cải thiện từng ngày</w:t>
+      </w:r>
+      <w:r>
+        <w:rPr>
+          <w:lang w:val="en-US"/>
+        </w:rPr>
+        <w:t xml:space="preserve"> thông qua tính năng so sánh kỹ năng nói của người dùng đã giống với người bản xứ chưa. Người dùng cũng có thể đăng bài viết chia sẻ kinh nghiệm học tập của mình với người khác, giúp nhiều người biết đến hệ thống và cùng tham gia học.</w:t>
+      </w:r>
+    </w:p>
+    <w:p>
+      <w:pPr>
+        <w:pStyle w:val="Heading3"/>
+        <w:rPr>
+          <w:lang w:val="en-US"/>
+        </w:rPr>
+      </w:pPr>
+      <w:r>
+        <w:rPr>
+          <w:lang w:val="en-US"/>
+        </w:rPr>
+        <w:t>Về tính khoa học</w:t>
+      </w:r>
+    </w:p>
+    <w:p>
+      <w:pPr>
+        <w:rPr>
+          <w:lang w:val="en-US"/>
+        </w:rPr>
+      </w:pPr>
+      <w:r>
+        <w:rPr>
+          <w:color w:val="000000"/>
+        </w:rPr>
+        <w:t xml:space="preserve">Đề tài đi vào tìm hiểu cách thức xây dựng một hệ thống phần mềm </w:t>
+      </w:r>
+      <w:r>
+        <w:rPr>
+          <w:color w:val="000000"/>
+          <w:lang w:val="en-US"/>
+        </w:rPr>
+        <w:t>theo kiến trúc Model – View - Controller</w:t>
+      </w:r>
+      <w:r>
+        <w:rPr>
+          <w:color w:val="000000"/>
+        </w:rPr>
+        <w:t xml:space="preserve">, </w:t>
+      </w:r>
+      <w:r>
+        <w:rPr>
+          <w:color w:val="000000"/>
+          <w:lang w:val="en-US"/>
+        </w:rPr>
+        <w:t>cách xây dựng một lớp học ảo với tính năng chat voice, audio, hỗ trợ whiteboard</w:t>
+      </w:r>
+      <w:r>
+        <w:rPr>
+          <w:color w:val="000000"/>
+        </w:rPr>
+        <w:t xml:space="preserve">, </w:t>
+      </w:r>
+      <w:r>
+        <w:rPr>
+          <w:color w:val="000000"/>
+          <w:lang w:val="en-US"/>
+        </w:rPr>
+        <w:t>ứng dụng công nghệ nhận diện giọng vào tính năng tự rừn luyện khả năng nghe – nói tiếng Anh</w:t>
+      </w:r>
+      <w:r>
+        <w:rPr>
+          <w:color w:val="000000"/>
+        </w:rPr>
+        <w:t>. Tìm hiểu và sử dụng nền tảng, công nghệ hiện đại để phát triển và xây dựng hệ thống.</w:t>
+      </w:r>
+    </w:p>
+    <w:p>
+      <w:pPr>
+        <w:rPr>
+          <w:lang w:val="en-US"/>
+        </w:rPr>
+      </w:pPr>
+    </w:p>
+    <w:p>
+      <w:pPr>
+        <w:rPr>
+          <w:lang w:val="en-US"/>
+        </w:rPr>
+      </w:pPr>
+    </w:p>
+    <w:p>
+      <w:pPr>
+        <w:rPr>
+          <w:rFonts w:cs="Times New Roman"/>
+          <w:lang w:val="en-US"/>
+        </w:rPr>
+      </w:pPr>
+    </w:p>
+    <w:p>
+      <w:pPr>
+        <w:rPr>
+          <w:rFonts w:cs="Times New Roman"/>
+          <w:lang w:val="en-US"/>
+        </w:rPr>
         <w:sectPr>
           <w:footerReference w:type="default" r:id="rId9"/>
-          <w:pgSz w:w="11906" w:h="16838"/>
-          <w:pgMar w:top="1701" w:right="1134" w:bottom="1985" w:left="1985" w:header="708" w:footer="708" w:gutter="0"/>
-          <w:pgNumType w:start="1"/>
-          <w:cols w:space="708"/>
-          <w:docGrid w:linePitch="360"/>
-        </w:sectPr>
-      </w:pPr>
-    </w:p>
-    <w:p>
-      <w:pPr>
-        <w:pStyle w:val="Heading1"/>
-      </w:pPr>
-      <w:bookmarkStart w:id="10" w:name="_Toc367742501"/>
-      <w:bookmarkEnd w:id="6"/>
-      <w:bookmarkEnd w:id="7"/>
-      <w:r>
-        <w:lastRenderedPageBreak/>
-        <w:t>TÊN CHƯƠNG 2</w:t>
-      </w:r>
-      <w:bookmarkEnd w:id="10"/>
-    </w:p>
-    <w:p>
-      <w:pPr>
-        <w:pStyle w:val="Heading2"/>
-        <w:rPr>
-          <w:rFonts w:ascii="Times New Roman" w:eastAsia="Times New Roman" w:hAnsi="Times New Roman" w:cs="Times New Roman"/>
-          <w:lang w:val="en-US"/>
-        </w:rPr>
-      </w:pPr>
-      <w:bookmarkStart w:id="11" w:name="_Toc367742502"/>
-      <w:r>
-        <w:rPr>
-          <w:rFonts w:ascii="Times New Roman" w:eastAsia="Times New Roman" w:hAnsi="Times New Roman" w:cs="Times New Roman"/>
-          <w:lang w:val="en-US"/>
-        </w:rPr>
-        <w:t>Chủ đề cấp độ 2</w:t>
-      </w:r>
-      <w:bookmarkEnd w:id="11"/>
-    </w:p>
-    <w:p>
-      <w:pPr>
-        <w:pStyle w:val="Heading3"/>
-        <w:rPr>
-          <w:rFonts w:ascii="Times New Roman" w:hAnsi="Times New Roman" w:cs="Times New Roman"/>
-          <w:lang w:val="en-US"/>
-        </w:rPr>
-      </w:pPr>
-      <w:bookmarkStart w:id="12" w:name="_Toc367742503"/>
-      <w:r>
-        <w:rPr>
-          <w:rFonts w:ascii="Times New Roman" w:hAnsi="Times New Roman" w:cs="Times New Roman"/>
-          <w:lang w:val="en-US"/>
-        </w:rPr>
-        <w:t>Chủ đề cấp độ 3</w:t>
-      </w:r>
-      <w:bookmarkEnd w:id="12"/>
-    </w:p>
-    <w:p>
-      <w:pPr>
-        <w:pStyle w:val="Heading4"/>
-        <w:rPr>
-          <w:rFonts w:ascii="Times New Roman" w:hAnsi="Times New Roman" w:cs="Times New Roman"/>
-          <w:lang w:val="en-US"/>
-        </w:rPr>
-      </w:pPr>
-      <w:bookmarkStart w:id="13" w:name="_Toc367742504"/>
-      <w:r>
-        <w:rPr>
-          <w:rFonts w:ascii="Times New Roman" w:hAnsi="Times New Roman" w:cs="Times New Roman"/>
-          <w:lang w:val="en-US"/>
-        </w:rPr>
-        <w:t>Chủ đề cấp độ 4</w:t>
-      </w:r>
-      <w:bookmarkEnd w:id="13"/>
-    </w:p>
-    <w:p>
-      <w:pPr>
-        <w:pStyle w:val="Caption"/>
-        <w:rPr>
-          <w:rFonts w:ascii="Times New Roman" w:hAnsi="Times New Roman" w:cs="Times New Roman"/>
-          <w:lang w:val="en-US"/>
-        </w:rPr>
-      </w:pPr>
-    </w:p>
-    <w:p>
-      <w:pPr>
-        <w:pStyle w:val="Caption"/>
-        <w:rPr>
-          <w:rFonts w:ascii="Times New Roman" w:hAnsi="Times New Roman" w:cs="Times New Roman"/>
-          <w:lang w:val="en-US"/>
-        </w:rPr>
-      </w:pPr>
-      <w:bookmarkStart w:id="14" w:name="_Toc367742568"/>
-      <w:r>
-        <w:rPr>
-          <w:rFonts w:ascii="Times New Roman" w:hAnsi="Times New Roman" w:cs="Times New Roman"/>
-        </w:rPr>
-        <w:t xml:space="preserve">Bảng </w:t>
-      </w:r>
-      <w:r>
-        <w:rPr>
-          <w:rFonts w:ascii="Times New Roman" w:hAnsi="Times New Roman" w:cs="Times New Roman"/>
-        </w:rPr>
-        <w:fldChar w:fldCharType="begin"/>
-      </w:r>
-      <w:r>
-        <w:rPr>
-          <w:rFonts w:ascii="Times New Roman" w:hAnsi="Times New Roman" w:cs="Times New Roman"/>
-        </w:rPr>
-        <w:instrText xml:space="preserve"> STYLEREF 1 \s </w:instrText>
-      </w:r>
-      <w:r>
-        <w:rPr>
-          <w:rFonts w:ascii="Times New Roman" w:hAnsi="Times New Roman" w:cs="Times New Roman"/>
-        </w:rPr>
-        <w:fldChar w:fldCharType="separate"/>
-      </w:r>
-      <w:r>
-        <w:rPr>
-          <w:rFonts w:ascii="Times New Roman" w:hAnsi="Times New Roman" w:cs="Times New Roman"/>
-          <w:noProof/>
-        </w:rPr>
-        <w:t>2</w:t>
-      </w:r>
-      <w:r>
-        <w:rPr>
-          <w:rFonts w:ascii="Times New Roman" w:hAnsi="Times New Roman" w:cs="Times New Roman"/>
-          <w:noProof/>
-        </w:rPr>
-        <w:fldChar w:fldCharType="end"/>
-      </w:r>
-      <w:r>
-        <w:rPr>
-          <w:rFonts w:ascii="Times New Roman" w:hAnsi="Times New Roman" w:cs="Times New Roman"/>
-        </w:rPr>
-        <w:t>.</w:t>
-      </w:r>
-      <w:r>
-        <w:rPr>
-          <w:rFonts w:ascii="Times New Roman" w:hAnsi="Times New Roman" w:cs="Times New Roman"/>
-        </w:rPr>
-        <w:fldChar w:fldCharType="begin"/>
-      </w:r>
-      <w:r>
-        <w:rPr>
-          <w:rFonts w:ascii="Times New Roman" w:hAnsi="Times New Roman" w:cs="Times New Roman"/>
-        </w:rPr>
-        <w:instrText xml:space="preserve"> SEQ Bảng \* ARABIC \s 1 </w:instrText>
-      </w:r>
-      <w:r>
-        <w:rPr>
-          <w:rFonts w:ascii="Times New Roman" w:hAnsi="Times New Roman" w:cs="Times New Roman"/>
-        </w:rPr>
-        <w:fldChar w:fldCharType="separate"/>
-      </w:r>
-      <w:r>
-        <w:rPr>
-          <w:rFonts w:ascii="Times New Roman" w:hAnsi="Times New Roman" w:cs="Times New Roman"/>
-          <w:noProof/>
-        </w:rPr>
-        <w:t>1</w:t>
-      </w:r>
-      <w:r>
-        <w:rPr>
-          <w:rFonts w:ascii="Times New Roman" w:hAnsi="Times New Roman" w:cs="Times New Roman"/>
-          <w:noProof/>
-        </w:rPr>
-        <w:fldChar w:fldCharType="end"/>
-      </w:r>
-      <w:r>
-        <w:rPr>
-          <w:rFonts w:ascii="Times New Roman" w:hAnsi="Times New Roman" w:cs="Times New Roman"/>
-          <w:lang w:val="en-US"/>
-        </w:rPr>
-        <w:t>: Tên bảng 1</w:t>
-      </w:r>
-      <w:bookmarkEnd w:id="14"/>
-    </w:p>
-    <w:p>
-      <w:pPr>
-        <w:pStyle w:val="Heading2"/>
-        <w:rPr>
-          <w:rFonts w:ascii="Times New Roman" w:hAnsi="Times New Roman" w:cs="Times New Roman"/>
-          <w:lang w:val="en-US"/>
-        </w:rPr>
-      </w:pPr>
-      <w:bookmarkStart w:id="15" w:name="_Toc367742505"/>
-      <w:r>
-        <w:rPr>
-          <w:rFonts w:ascii="Times New Roman" w:hAnsi="Times New Roman" w:cs="Times New Roman"/>
-          <w:lang w:val="en-US"/>
-        </w:rPr>
-        <w:t>Chủ đề cấp độ 2</w:t>
-      </w:r>
-      <w:bookmarkEnd w:id="15"/>
-    </w:p>
-    <w:p>
-      <w:pPr>
-        <w:pStyle w:val="Heading3"/>
-        <w:rPr>
-          <w:rFonts w:ascii="Times New Roman" w:hAnsi="Times New Roman" w:cs="Times New Roman"/>
-          <w:lang w:val="en-US"/>
-        </w:rPr>
-      </w:pPr>
-      <w:bookmarkStart w:id="16" w:name="_Toc367742506"/>
-      <w:r>
-        <w:rPr>
-          <w:rFonts w:ascii="Times New Roman" w:hAnsi="Times New Roman" w:cs="Times New Roman"/>
-          <w:lang w:val="en-US"/>
-        </w:rPr>
-        <w:t>Chủ đề cấp độ 3</w:t>
-      </w:r>
-      <w:bookmarkEnd w:id="16"/>
-    </w:p>
-    <w:p>
-      <w:pPr>
-        <w:rPr>
-          <w:rFonts w:ascii="Times New Roman" w:hAnsi="Times New Roman" w:cs="Times New Roman"/>
-          <w:szCs w:val="26"/>
-          <w:lang w:val="en-US"/>
-        </w:rPr>
-      </w:pPr>
-    </w:p>
-    <w:p>
-      <w:pPr>
-        <w:rPr>
-          <w:rFonts w:ascii="Times New Roman" w:hAnsi="Times New Roman" w:cs="Times New Roman"/>
-          <w:szCs w:val="26"/>
-          <w:lang w:val="en-US"/>
-        </w:rPr>
-      </w:pPr>
-    </w:p>
-    <w:p>
-      <w:pPr>
-        <w:rPr>
-          <w:rFonts w:ascii="Times New Roman" w:hAnsi="Times New Roman" w:cs="Times New Roman"/>
-          <w:szCs w:val="26"/>
-          <w:lang w:val="en-US"/>
-        </w:rPr>
-        <w:sectPr>
           <w:pgSz w:w="11906" w:h="16838"/>
           <w:pgMar w:top="1701" w:right="1134" w:bottom="1985" w:left="1985" w:header="708" w:footer="708" w:gutter="0"/>
           <w:cols w:space="708"/>
@@ -3939,171 +4124,32 @@
     </w:p>
     <w:p>
       <w:pPr>
-        <w:pStyle w:val="Heading1"/>
-      </w:pPr>
-      <w:bookmarkStart w:id="17" w:name="_Toc367742507"/>
-      <w:r>
+        <w:pStyle w:val="Title"/>
+        <w:rPr>
+          <w:rFonts w:cs="Times New Roman"/>
+          <w:lang w:val="en-US"/>
+        </w:rPr>
+      </w:pPr>
+      <w:r>
+        <w:rPr>
+          <w:rFonts w:cs="Times New Roman"/>
+          <w:lang w:val="en-US"/>
+        </w:rPr>
         <w:lastRenderedPageBreak/>
-        <w:t>TÊN CHƯƠNG 3</w:t>
-      </w:r>
-      <w:bookmarkEnd w:id="17"/>
-    </w:p>
-    <w:p>
-      <w:pPr>
-        <w:pStyle w:val="Heading2"/>
-        <w:rPr>
-          <w:rFonts w:ascii="Times New Roman" w:hAnsi="Times New Roman" w:cs="Times New Roman"/>
-          <w:lang w:val="en-US"/>
-        </w:rPr>
-      </w:pPr>
-      <w:bookmarkStart w:id="18" w:name="_Toc367742508"/>
-      <w:r>
-        <w:rPr>
-          <w:rFonts w:ascii="Times New Roman" w:hAnsi="Times New Roman" w:cs="Times New Roman"/>
-          <w:lang w:val="en-US"/>
-        </w:rPr>
-        <w:t>Chủ đề cấp độ 2</w:t>
-      </w:r>
-      <w:bookmarkEnd w:id="18"/>
-    </w:p>
-    <w:p>
-      <w:pPr>
-        <w:rPr>
-          <w:rFonts w:ascii="Times New Roman" w:hAnsi="Times New Roman" w:cs="Times New Roman"/>
+        <w:t>TÀI LIỆU THAM KHẢO</w:t>
+      </w:r>
+    </w:p>
+    <w:p>
+      <w:pPr>
+        <w:rPr>
+          <w:rFonts w:cs="Times New Roman"/>
           <w:szCs w:val="26"/>
           <w:lang w:val="en-US"/>
         </w:rPr>
       </w:pPr>
       <w:r>
         <w:rPr>
-          <w:rFonts w:ascii="Times New Roman" w:hAnsi="Times New Roman" w:cs="Times New Roman"/>
-          <w:szCs w:val="26"/>
-          <w:lang w:val="en-US"/>
-        </w:rPr>
-        <w:t>Nội dung …………………</w:t>
-      </w:r>
-    </w:p>
-    <w:p>
-      <w:pPr>
-        <w:rPr>
-          <w:rFonts w:ascii="Times New Roman" w:hAnsi="Times New Roman" w:cs="Times New Roman"/>
-          <w:szCs w:val="26"/>
-          <w:lang w:val="en-US"/>
-        </w:rPr>
-      </w:pPr>
-      <w:r>
-        <w:rPr>
-          <w:rFonts w:ascii="Times New Roman" w:hAnsi="Times New Roman" w:cs="Times New Roman"/>
-          <w:szCs w:val="26"/>
-          <w:lang w:val="en-US"/>
-        </w:rPr>
-        <w:t>Nội dung………………….</w:t>
-      </w:r>
-    </w:p>
-    <w:p>
-      <w:pPr>
-        <w:pStyle w:val="Heading3"/>
-        <w:rPr>
-          <w:rFonts w:ascii="Times New Roman" w:hAnsi="Times New Roman" w:cs="Times New Roman"/>
-          <w:lang w:val="en-US"/>
-        </w:rPr>
-      </w:pPr>
-      <w:bookmarkStart w:id="19" w:name="_Toc367742509"/>
-      <w:r>
-        <w:rPr>
-          <w:rFonts w:ascii="Times New Roman" w:hAnsi="Times New Roman" w:cs="Times New Roman"/>
-          <w:lang w:val="en-US"/>
-        </w:rPr>
-        <w:t>Chủ đề cấp độ 3</w:t>
-      </w:r>
-      <w:bookmarkEnd w:id="19"/>
-    </w:p>
-    <w:p>
-      <w:pPr>
-        <w:pStyle w:val="Heading4"/>
-        <w:rPr>
-          <w:rFonts w:ascii="Times New Roman" w:hAnsi="Times New Roman" w:cs="Times New Roman"/>
-          <w:lang w:val="en-US"/>
-        </w:rPr>
-      </w:pPr>
-      <w:bookmarkStart w:id="20" w:name="_Toc367742510"/>
-      <w:r>
-        <w:rPr>
-          <w:rFonts w:ascii="Times New Roman" w:hAnsi="Times New Roman" w:cs="Times New Roman"/>
-          <w:lang w:val="en-US"/>
-        </w:rPr>
-        <w:t>Chủ đề cấp độ 4</w:t>
-      </w:r>
-      <w:bookmarkEnd w:id="20"/>
-    </w:p>
-    <w:p>
-      <w:pPr>
-        <w:pStyle w:val="Heading2"/>
-        <w:rPr>
-          <w:rFonts w:ascii="Times New Roman" w:hAnsi="Times New Roman" w:cs="Times New Roman"/>
-          <w:lang w:val="en-US"/>
-        </w:rPr>
-      </w:pPr>
-      <w:bookmarkStart w:id="21" w:name="_Toc367742511"/>
-      <w:r>
-        <w:rPr>
-          <w:rFonts w:ascii="Times New Roman" w:hAnsi="Times New Roman" w:cs="Times New Roman"/>
-          <w:lang w:val="en-US"/>
-        </w:rPr>
-        <w:t>Chủ đề cấp độ 2</w:t>
-      </w:r>
-      <w:bookmarkEnd w:id="21"/>
-    </w:p>
-    <w:p>
-      <w:pPr>
-        <w:rPr>
-          <w:rFonts w:ascii="Times New Roman" w:hAnsi="Times New Roman" w:cs="Times New Roman"/>
-          <w:lang w:val="en-US"/>
-        </w:rPr>
-      </w:pPr>
-    </w:p>
-    <w:p>
-      <w:pPr>
-        <w:rPr>
-          <w:rFonts w:ascii="Times New Roman" w:hAnsi="Times New Roman" w:cs="Times New Roman"/>
-          <w:lang w:val="en-US"/>
-        </w:rPr>
-        <w:sectPr>
-          <w:pgSz w:w="11906" w:h="16838"/>
-          <w:pgMar w:top="1701" w:right="1134" w:bottom="1985" w:left="1985" w:header="708" w:footer="708" w:gutter="0"/>
-          <w:cols w:space="708"/>
-          <w:docGrid w:linePitch="360"/>
-        </w:sectPr>
-      </w:pPr>
-    </w:p>
-    <w:p>
-      <w:pPr>
-        <w:pStyle w:val="Title"/>
-        <w:rPr>
-          <w:rFonts w:ascii="Times New Roman" w:hAnsi="Times New Roman" w:cs="Times New Roman"/>
-          <w:lang w:val="en-US"/>
-        </w:rPr>
-      </w:pPr>
-      <w:r>
-        <w:rPr>
-          <w:rFonts w:ascii="Times New Roman" w:hAnsi="Times New Roman" w:cs="Times New Roman"/>
-          <w:lang w:val="en-US"/>
-        </w:rPr>
-        <w:lastRenderedPageBreak/>
-        <w:t>TÀI LIỆU THAM KHẢO</w:t>
-      </w:r>
-    </w:p>
-    <w:p>
-      <w:pPr>
-        <w:rPr>
-          <w:rFonts w:ascii="Times New Roman" w:hAnsi="Times New Roman" w:cs="Times New Roman"/>
-          <w:szCs w:val="26"/>
-          <w:lang w:val="en-US"/>
-        </w:rPr>
-      </w:pPr>
-      <w:r>
-        <w:rPr>
-          <w:rFonts w:ascii="Times New Roman" w:hAnsi="Times New Roman" w:cs="Times New Roman"/>
+          <w:rFonts w:cs="Times New Roman"/>
           <w:szCs w:val="26"/>
           <w:lang w:val="en-US"/>
         </w:rPr>
@@ -4182,7 +4228,7 @@
           <w:rPr>
             <w:noProof/>
           </w:rPr>
-          <w:t>6</w:t>
+          <w:t>10</w:t>
         </w:r>
         <w:r>
           <w:rPr>
@@ -8775,6 +8821,119 @@
     </w:lvl>
   </w:abstractNum>
   <w:abstractNum w:abstractNumId="33">
+    <w:nsid w:val="5C7959FA"/>
+    <w:multiLevelType w:val="hybridMultilevel"/>
+    <w:tmpl w:val="4836A802"/>
+    <w:lvl w:ilvl="0" w:tplc="04090001">
+      <w:start w:val="1"/>
+      <w:numFmt w:val="bullet"/>
+      <w:lvlText w:val=""/>
+      <w:lvlJc w:val="left"/>
+      <w:pPr>
+        <w:ind w:left="720" w:hanging="360"/>
+      </w:pPr>
+      <w:rPr>
+        <w:rFonts w:ascii="Symbol" w:hAnsi="Symbol" w:hint="default"/>
+      </w:rPr>
+    </w:lvl>
+    <w:lvl w:ilvl="1" w:tplc="04090003" w:tentative="1">
+      <w:start w:val="1"/>
+      <w:numFmt w:val="bullet"/>
+      <w:lvlText w:val="o"/>
+      <w:lvlJc w:val="left"/>
+      <w:pPr>
+        <w:ind w:left="1440" w:hanging="360"/>
+      </w:pPr>
+      <w:rPr>
+        <w:rFonts w:ascii="Courier New" w:hAnsi="Courier New" w:cs="Courier New" w:hint="default"/>
+      </w:rPr>
+    </w:lvl>
+    <w:lvl w:ilvl="2" w:tplc="04090005" w:tentative="1">
+      <w:start w:val="1"/>
+      <w:numFmt w:val="bullet"/>
+      <w:lvlText w:val=""/>
+      <w:lvlJc w:val="left"/>
+      <w:pPr>
+        <w:ind w:left="2160" w:hanging="360"/>
+      </w:pPr>
+      <w:rPr>
+        <w:rFonts w:ascii="Wingdings" w:hAnsi="Wingdings" w:hint="default"/>
+      </w:rPr>
+    </w:lvl>
+    <w:lvl w:ilvl="3" w:tplc="04090001" w:tentative="1">
+      <w:start w:val="1"/>
+      <w:numFmt w:val="bullet"/>
+      <w:lvlText w:val=""/>
+      <w:lvlJc w:val="left"/>
+      <w:pPr>
+        <w:ind w:left="2880" w:hanging="360"/>
+      </w:pPr>
+      <w:rPr>
+        <w:rFonts w:ascii="Symbol" w:hAnsi="Symbol" w:hint="default"/>
+      </w:rPr>
+    </w:lvl>
+    <w:lvl w:ilvl="4" w:tplc="04090003" w:tentative="1">
+      <w:start w:val="1"/>
+      <w:numFmt w:val="bullet"/>
+      <w:lvlText w:val="o"/>
+      <w:lvlJc w:val="left"/>
+      <w:pPr>
+        <w:ind w:left="3600" w:hanging="360"/>
+      </w:pPr>
+      <w:rPr>
+        <w:rFonts w:ascii="Courier New" w:hAnsi="Courier New" w:cs="Courier New" w:hint="default"/>
+      </w:rPr>
+    </w:lvl>
+    <w:lvl w:ilvl="5" w:tplc="04090005" w:tentative="1">
+      <w:start w:val="1"/>
+      <w:numFmt w:val="bullet"/>
+      <w:lvlText w:val=""/>
+      <w:lvlJc w:val="left"/>
+      <w:pPr>
+        <w:ind w:left="4320" w:hanging="360"/>
+      </w:pPr>
+      <w:rPr>
+        <w:rFonts w:ascii="Wingdings" w:hAnsi="Wingdings" w:hint="default"/>
+      </w:rPr>
+    </w:lvl>
+    <w:lvl w:ilvl="6" w:tplc="04090001" w:tentative="1">
+      <w:start w:val="1"/>
+      <w:numFmt w:val="bullet"/>
+      <w:lvlText w:val=""/>
+      <w:lvlJc w:val="left"/>
+      <w:pPr>
+        <w:ind w:left="5040" w:hanging="360"/>
+      </w:pPr>
+      <w:rPr>
+        <w:rFonts w:ascii="Symbol" w:hAnsi="Symbol" w:hint="default"/>
+      </w:rPr>
+    </w:lvl>
+    <w:lvl w:ilvl="7" w:tplc="04090003" w:tentative="1">
+      <w:start w:val="1"/>
+      <w:numFmt w:val="bullet"/>
+      <w:lvlText w:val="o"/>
+      <w:lvlJc w:val="left"/>
+      <w:pPr>
+        <w:ind w:left="5760" w:hanging="360"/>
+      </w:pPr>
+      <w:rPr>
+        <w:rFonts w:ascii="Courier New" w:hAnsi="Courier New" w:cs="Courier New" w:hint="default"/>
+      </w:rPr>
+    </w:lvl>
+    <w:lvl w:ilvl="8" w:tplc="04090005" w:tentative="1">
+      <w:start w:val="1"/>
+      <w:numFmt w:val="bullet"/>
+      <w:lvlText w:val=""/>
+      <w:lvlJc w:val="left"/>
+      <w:pPr>
+        <w:ind w:left="6480" w:hanging="360"/>
+      </w:pPr>
+      <w:rPr>
+        <w:rFonts w:ascii="Wingdings" w:hAnsi="Wingdings" w:hint="default"/>
+      </w:rPr>
+    </w:lvl>
+  </w:abstractNum>
+  <w:abstractNum w:abstractNumId="34">
     <w:nsid w:val="5F4D565D"/>
     <w:multiLevelType w:val="multilevel"/>
     <w:tmpl w:val="80887786"/>
@@ -8913,7 +9072,120 @@
       </w:rPr>
     </w:lvl>
   </w:abstractNum>
-  <w:abstractNum w:abstractNumId="34">
+  <w:abstractNum w:abstractNumId="35">
+    <w:nsid w:val="5F6F60E5"/>
+    <w:multiLevelType w:val="hybridMultilevel"/>
+    <w:tmpl w:val="F1D2D060"/>
+    <w:lvl w:ilvl="0" w:tplc="9B164BF6">
+      <w:start w:val="1"/>
+      <w:numFmt w:val="bullet"/>
+      <w:lvlText w:val="-"/>
+      <w:lvlJc w:val="left"/>
+      <w:pPr>
+        <w:ind w:left="720" w:hanging="360"/>
+      </w:pPr>
+      <w:rPr>
+        <w:rFonts w:ascii="Times New Roman" w:eastAsiaTheme="minorEastAsia" w:hAnsi="Times New Roman" w:cs="Times New Roman" w:hint="default"/>
+      </w:rPr>
+    </w:lvl>
+    <w:lvl w:ilvl="1" w:tplc="04090003" w:tentative="1">
+      <w:start w:val="1"/>
+      <w:numFmt w:val="bullet"/>
+      <w:lvlText w:val="o"/>
+      <w:lvlJc w:val="left"/>
+      <w:pPr>
+        <w:ind w:left="1440" w:hanging="360"/>
+      </w:pPr>
+      <w:rPr>
+        <w:rFonts w:ascii="Courier New" w:hAnsi="Courier New" w:cs="Courier New" w:hint="default"/>
+      </w:rPr>
+    </w:lvl>
+    <w:lvl w:ilvl="2" w:tplc="04090005" w:tentative="1">
+      <w:start w:val="1"/>
+      <w:numFmt w:val="bullet"/>
+      <w:lvlText w:val=""/>
+      <w:lvlJc w:val="left"/>
+      <w:pPr>
+        <w:ind w:left="2160" w:hanging="360"/>
+      </w:pPr>
+      <w:rPr>
+        <w:rFonts w:ascii="Wingdings" w:hAnsi="Wingdings" w:hint="default"/>
+      </w:rPr>
+    </w:lvl>
+    <w:lvl w:ilvl="3" w:tplc="04090001" w:tentative="1">
+      <w:start w:val="1"/>
+      <w:numFmt w:val="bullet"/>
+      <w:lvlText w:val=""/>
+      <w:lvlJc w:val="left"/>
+      <w:pPr>
+        <w:ind w:left="2880" w:hanging="360"/>
+      </w:pPr>
+      <w:rPr>
+        <w:rFonts w:ascii="Symbol" w:hAnsi="Symbol" w:hint="default"/>
+      </w:rPr>
+    </w:lvl>
+    <w:lvl w:ilvl="4" w:tplc="04090003" w:tentative="1">
+      <w:start w:val="1"/>
+      <w:numFmt w:val="bullet"/>
+      <w:lvlText w:val="o"/>
+      <w:lvlJc w:val="left"/>
+      <w:pPr>
+        <w:ind w:left="3600" w:hanging="360"/>
+      </w:pPr>
+      <w:rPr>
+        <w:rFonts w:ascii="Courier New" w:hAnsi="Courier New" w:cs="Courier New" w:hint="default"/>
+      </w:rPr>
+    </w:lvl>
+    <w:lvl w:ilvl="5" w:tplc="04090005" w:tentative="1">
+      <w:start w:val="1"/>
+      <w:numFmt w:val="bullet"/>
+      <w:lvlText w:val=""/>
+      <w:lvlJc w:val="left"/>
+      <w:pPr>
+        <w:ind w:left="4320" w:hanging="360"/>
+      </w:pPr>
+      <w:rPr>
+        <w:rFonts w:ascii="Wingdings" w:hAnsi="Wingdings" w:hint="default"/>
+      </w:rPr>
+    </w:lvl>
+    <w:lvl w:ilvl="6" w:tplc="04090001" w:tentative="1">
+      <w:start w:val="1"/>
+      <w:numFmt w:val="bullet"/>
+      <w:lvlText w:val=""/>
+      <w:lvlJc w:val="left"/>
+      <w:pPr>
+        <w:ind w:left="5040" w:hanging="360"/>
+      </w:pPr>
+      <w:rPr>
+        <w:rFonts w:ascii="Symbol" w:hAnsi="Symbol" w:hint="default"/>
+      </w:rPr>
+    </w:lvl>
+    <w:lvl w:ilvl="7" w:tplc="04090003" w:tentative="1">
+      <w:start w:val="1"/>
+      <w:numFmt w:val="bullet"/>
+      <w:lvlText w:val="o"/>
+      <w:lvlJc w:val="left"/>
+      <w:pPr>
+        <w:ind w:left="5760" w:hanging="360"/>
+      </w:pPr>
+      <w:rPr>
+        <w:rFonts w:ascii="Courier New" w:hAnsi="Courier New" w:cs="Courier New" w:hint="default"/>
+      </w:rPr>
+    </w:lvl>
+    <w:lvl w:ilvl="8" w:tplc="04090005" w:tentative="1">
+      <w:start w:val="1"/>
+      <w:numFmt w:val="bullet"/>
+      <w:lvlText w:val=""/>
+      <w:lvlJc w:val="left"/>
+      <w:pPr>
+        <w:ind w:left="6480" w:hanging="360"/>
+      </w:pPr>
+      <w:rPr>
+        <w:rFonts w:ascii="Wingdings" w:hAnsi="Wingdings" w:hint="default"/>
+      </w:rPr>
+    </w:lvl>
+  </w:abstractNum>
+  <w:abstractNum w:abstractNumId="36">
     <w:nsid w:val="5F895809"/>
     <w:multiLevelType w:val="hybridMultilevel"/>
     <w:tmpl w:val="EAFE97BE"/>
@@ -9053,7 +9325,7 @@
       </w:rPr>
     </w:lvl>
   </w:abstractNum>
-  <w:abstractNum w:abstractNumId="35">
+  <w:abstractNum w:abstractNumId="37">
     <w:nsid w:val="634475AE"/>
     <w:multiLevelType w:val="hybridMultilevel"/>
     <w:tmpl w:val="B5A4C58C"/>
@@ -9183,7 +9455,7 @@
       </w:pPr>
     </w:lvl>
   </w:abstractNum>
-  <w:abstractNum w:abstractNumId="36">
+  <w:abstractNum w:abstractNumId="38">
     <w:nsid w:val="65B93B06"/>
     <w:multiLevelType w:val="hybridMultilevel"/>
     <w:tmpl w:val="1F020784"/>
@@ -9323,7 +9595,7 @@
       </w:rPr>
     </w:lvl>
   </w:abstractNum>
-  <w:abstractNum w:abstractNumId="37">
+  <w:abstractNum w:abstractNumId="39">
     <w:nsid w:val="668847D8"/>
     <w:multiLevelType w:val="hybridMultilevel"/>
     <w:tmpl w:val="22CC3EC4"/>
@@ -9442,7 +9714,7 @@
       </w:pPr>
     </w:lvl>
   </w:abstractNum>
-  <w:abstractNum w:abstractNumId="38">
+  <w:abstractNum w:abstractNumId="40">
     <w:nsid w:val="6EBE32AA"/>
     <w:multiLevelType w:val="hybridMultilevel"/>
     <w:tmpl w:val="0BF06FCA"/>
@@ -9531,7 +9803,7 @@
       </w:pPr>
     </w:lvl>
   </w:abstractNum>
-  <w:abstractNum w:abstractNumId="39">
+  <w:abstractNum w:abstractNumId="41">
     <w:nsid w:val="72963973"/>
     <w:multiLevelType w:val="hybridMultilevel"/>
     <w:tmpl w:val="8AFA3846"/>
@@ -9623,7 +9895,7 @@
       </w:pPr>
     </w:lvl>
   </w:abstractNum>
-  <w:abstractNum w:abstractNumId="40">
+  <w:abstractNum w:abstractNumId="42">
     <w:nsid w:val="7462323A"/>
     <w:multiLevelType w:val="hybridMultilevel"/>
     <w:tmpl w:val="243A3D34"/>
@@ -9763,7 +10035,7 @@
       </w:rPr>
     </w:lvl>
   </w:abstractNum>
-  <w:abstractNum w:abstractNumId="41">
+  <w:abstractNum w:abstractNumId="43">
     <w:nsid w:val="765D1CFB"/>
     <w:multiLevelType w:val="multilevel"/>
     <w:tmpl w:val="AEAEC4E8"/>
@@ -9908,7 +10180,7 @@
       </w:rPr>
     </w:lvl>
   </w:abstractNum>
-  <w:abstractNum w:abstractNumId="42">
+  <w:abstractNum w:abstractNumId="44">
     <w:nsid w:val="775A04FB"/>
     <w:multiLevelType w:val="hybridMultilevel"/>
     <w:tmpl w:val="A146645C"/>
@@ -9997,7 +10269,7 @@
       </w:pPr>
     </w:lvl>
   </w:abstractNum>
-  <w:abstractNum w:abstractNumId="43">
+  <w:abstractNum w:abstractNumId="45">
     <w:nsid w:val="7A5A1B12"/>
     <w:multiLevelType w:val="hybridMultilevel"/>
     <w:tmpl w:val="6622A604"/>
@@ -10137,7 +10409,120 @@
       </w:rPr>
     </w:lvl>
   </w:abstractNum>
-  <w:abstractNum w:abstractNumId="44">
+  <w:abstractNum w:abstractNumId="46">
+    <w:nsid w:val="7ACD5550"/>
+    <w:multiLevelType w:val="hybridMultilevel"/>
+    <w:tmpl w:val="4FEA1B02"/>
+    <w:lvl w:ilvl="0" w:tplc="9B164BF6">
+      <w:start w:val="1"/>
+      <w:numFmt w:val="bullet"/>
+      <w:lvlText w:val="-"/>
+      <w:lvlJc w:val="left"/>
+      <w:pPr>
+        <w:ind w:left="720" w:hanging="360"/>
+      </w:pPr>
+      <w:rPr>
+        <w:rFonts w:ascii="Times New Roman" w:eastAsiaTheme="minorEastAsia" w:hAnsi="Times New Roman" w:cs="Times New Roman" w:hint="default"/>
+      </w:rPr>
+    </w:lvl>
+    <w:lvl w:ilvl="1" w:tplc="04090003" w:tentative="1">
+      <w:start w:val="1"/>
+      <w:numFmt w:val="bullet"/>
+      <w:lvlText w:val="o"/>
+      <w:lvlJc w:val="left"/>
+      <w:pPr>
+        <w:ind w:left="1440" w:hanging="360"/>
+      </w:pPr>
+      <w:rPr>
+        <w:rFonts w:ascii="Courier New" w:hAnsi="Courier New" w:cs="Courier New" w:hint="default"/>
+      </w:rPr>
+    </w:lvl>
+    <w:lvl w:ilvl="2" w:tplc="04090005" w:tentative="1">
+      <w:start w:val="1"/>
+      <w:numFmt w:val="bullet"/>
+      <w:lvlText w:val=""/>
+      <w:lvlJc w:val="left"/>
+      <w:pPr>
+        <w:ind w:left="2160" w:hanging="360"/>
+      </w:pPr>
+      <w:rPr>
+        <w:rFonts w:ascii="Wingdings" w:hAnsi="Wingdings" w:hint="default"/>
+      </w:rPr>
+    </w:lvl>
+    <w:lvl w:ilvl="3" w:tplc="04090001" w:tentative="1">
+      <w:start w:val="1"/>
+      <w:numFmt w:val="bullet"/>
+      <w:lvlText w:val=""/>
+      <w:lvlJc w:val="left"/>
+      <w:pPr>
+        <w:ind w:left="2880" w:hanging="360"/>
+      </w:pPr>
+      <w:rPr>
+        <w:rFonts w:ascii="Symbol" w:hAnsi="Symbol" w:hint="default"/>
+      </w:rPr>
+    </w:lvl>
+    <w:lvl w:ilvl="4" w:tplc="04090003" w:tentative="1">
+      <w:start w:val="1"/>
+      <w:numFmt w:val="bullet"/>
+      <w:lvlText w:val="o"/>
+      <w:lvlJc w:val="left"/>
+      <w:pPr>
+        <w:ind w:left="3600" w:hanging="360"/>
+      </w:pPr>
+      <w:rPr>
+        <w:rFonts w:ascii="Courier New" w:hAnsi="Courier New" w:cs="Courier New" w:hint="default"/>
+      </w:rPr>
+    </w:lvl>
+    <w:lvl w:ilvl="5" w:tplc="04090005" w:tentative="1">
+      <w:start w:val="1"/>
+      <w:numFmt w:val="bullet"/>
+      <w:lvlText w:val=""/>
+      <w:lvlJc w:val="left"/>
+      <w:pPr>
+        <w:ind w:left="4320" w:hanging="360"/>
+      </w:pPr>
+      <w:rPr>
+        <w:rFonts w:ascii="Wingdings" w:hAnsi="Wingdings" w:hint="default"/>
+      </w:rPr>
+    </w:lvl>
+    <w:lvl w:ilvl="6" w:tplc="04090001" w:tentative="1">
+      <w:start w:val="1"/>
+      <w:numFmt w:val="bullet"/>
+      <w:lvlText w:val=""/>
+      <w:lvlJc w:val="left"/>
+      <w:pPr>
+        <w:ind w:left="5040" w:hanging="360"/>
+      </w:pPr>
+      <w:rPr>
+        <w:rFonts w:ascii="Symbol" w:hAnsi="Symbol" w:hint="default"/>
+      </w:rPr>
+    </w:lvl>
+    <w:lvl w:ilvl="7" w:tplc="04090003" w:tentative="1">
+      <w:start w:val="1"/>
+      <w:numFmt w:val="bullet"/>
+      <w:lvlText w:val="o"/>
+      <w:lvlJc w:val="left"/>
+      <w:pPr>
+        <w:ind w:left="5760" w:hanging="360"/>
+      </w:pPr>
+      <w:rPr>
+        <w:rFonts w:ascii="Courier New" w:hAnsi="Courier New" w:cs="Courier New" w:hint="default"/>
+      </w:rPr>
+    </w:lvl>
+    <w:lvl w:ilvl="8" w:tplc="04090005" w:tentative="1">
+      <w:start w:val="1"/>
+      <w:numFmt w:val="bullet"/>
+      <w:lvlText w:val=""/>
+      <w:lvlJc w:val="left"/>
+      <w:pPr>
+        <w:ind w:left="6480" w:hanging="360"/>
+      </w:pPr>
+      <w:rPr>
+        <w:rFonts w:ascii="Wingdings" w:hAnsi="Wingdings" w:hint="default"/>
+      </w:rPr>
+    </w:lvl>
+  </w:abstractNum>
+  <w:abstractNum w:abstractNumId="47">
     <w:nsid w:val="7C2F66C6"/>
     <w:multiLevelType w:val="hybridMultilevel"/>
     <w:tmpl w:val="E884D53A"/>
@@ -10278,7 +10663,7 @@
     </w:lvl>
   </w:abstractNum>
   <w:num w:numId="1">
-    <w:abstractNumId w:val="36"/>
+    <w:abstractNumId w:val="38"/>
   </w:num>
   <w:num w:numId="2">
     <w:abstractNumId w:val="21"/>
@@ -10302,16 +10687,16 @@
     <w:abstractNumId w:val="30"/>
   </w:num>
   <w:num w:numId="9">
-    <w:abstractNumId w:val="40"/>
+    <w:abstractNumId w:val="42"/>
   </w:num>
   <w:num w:numId="10">
     <w:abstractNumId w:val="2"/>
   </w:num>
   <w:num w:numId="11">
-    <w:abstractNumId w:val="43"/>
+    <w:abstractNumId w:val="45"/>
   </w:num>
   <w:num w:numId="12">
-    <w:abstractNumId w:val="35"/>
+    <w:abstractNumId w:val="37"/>
   </w:num>
   <w:num w:numId="13">
     <w:abstractNumId w:val="27"/>
@@ -10329,10 +10714,10 @@
     <w:abstractNumId w:val="20"/>
   </w:num>
   <w:num w:numId="18">
-    <w:abstractNumId w:val="37"/>
+    <w:abstractNumId w:val="39"/>
   </w:num>
   <w:num w:numId="19">
-    <w:abstractNumId w:val="41"/>
+    <w:abstractNumId w:val="43"/>
   </w:num>
   <w:num w:numId="20">
     <w:abstractNumId w:val="6"/>
@@ -10383,13 +10768,13 @@
     <w:abstractNumId w:val="29"/>
   </w:num>
   <w:num w:numId="36">
-    <w:abstractNumId w:val="44"/>
+    <w:abstractNumId w:val="47"/>
   </w:num>
   <w:num w:numId="37">
     <w:abstractNumId w:val="13"/>
   </w:num>
   <w:num w:numId="38">
-    <w:abstractNumId w:val="34"/>
+    <w:abstractNumId w:val="36"/>
   </w:num>
   <w:num w:numId="39">
     <w:abstractNumId w:val="32"/>
@@ -10401,16 +10786,25 @@
     <w:abstractNumId w:val="22"/>
   </w:num>
   <w:num w:numId="42">
-    <w:abstractNumId w:val="38"/>
+    <w:abstractNumId w:val="40"/>
   </w:num>
   <w:num w:numId="43">
-    <w:abstractNumId w:val="42"/>
+    <w:abstractNumId w:val="44"/>
   </w:num>
   <w:num w:numId="44">
-    <w:abstractNumId w:val="33"/>
+    <w:abstractNumId w:val="34"/>
   </w:num>
   <w:num w:numId="45">
-    <w:abstractNumId w:val="39"/>
+    <w:abstractNumId w:val="41"/>
+  </w:num>
+  <w:num w:numId="46">
+    <w:abstractNumId w:val="35"/>
+  </w:num>
+  <w:num w:numId="47">
+    <w:abstractNumId w:val="46"/>
+  </w:num>
+  <w:num w:numId="48">
+    <w:abstractNumId w:val="33"/>
   </w:num>
 </w:numbering>
 </file>
@@ -10574,12 +10968,12 @@
   <w:style w:type="paragraph" w:default="1" w:styleId="Normal">
     <w:name w:val="Normal"/>
     <w:qFormat/>
-    <w:rsid w:val="00126A4E"/>
+    <w:rsid w:val="00B905A6"/>
     <w:pPr>
       <w:spacing w:after="120" w:line="360" w:lineRule="auto"/>
     </w:pPr>
     <w:rPr>
-      <w:rFonts w:asciiTheme="majorHAnsi" w:hAnsiTheme="majorHAnsi"/>
+      <w:rFonts w:ascii="Times New Roman" w:hAnsi="Times New Roman"/>
       <w:sz w:val="26"/>
     </w:rPr>
   </w:style>
@@ -10599,7 +10993,7 @@
       <w:outlineLvl w:val="0"/>
     </w:pPr>
     <w:rPr>
-      <w:rFonts w:ascii="Times New Roman" w:eastAsia="Times New Roman" w:hAnsi="Times New Roman" w:cs="Times New Roman"/>
+      <w:rFonts w:eastAsia="Times New Roman" w:cs="Times New Roman"/>
       <w:b/>
       <w:sz w:val="28"/>
       <w:szCs w:val="24"/>
@@ -10614,7 +11008,7 @@
     <w:uiPriority w:val="9"/>
     <w:unhideWhenUsed/>
     <w:qFormat/>
-    <w:rsid w:val="00CF53A2"/>
+    <w:rsid w:val="00B905A6"/>
     <w:pPr>
       <w:keepNext/>
       <w:keepLines/>
@@ -10836,9 +11230,9 @@
     <w:basedOn w:val="DefaultParagraphFont"/>
     <w:link w:val="Heading2"/>
     <w:uiPriority w:val="9"/>
-    <w:rsid w:val="00CF53A2"/>
+    <w:rsid w:val="00B905A6"/>
     <w:rPr>
-      <w:rFonts w:asciiTheme="majorHAnsi" w:eastAsiaTheme="majorEastAsia" w:hAnsiTheme="majorHAnsi" w:cstheme="majorBidi"/>
+      <w:rFonts w:ascii="Times New Roman" w:eastAsiaTheme="majorEastAsia" w:hAnsi="Times New Roman" w:cstheme="majorBidi"/>
       <w:b/>
       <w:bCs/>
       <w:sz w:val="26"/>
@@ -11012,7 +11406,7 @@
       <w:jc w:val="both"/>
     </w:pPr>
     <w:rPr>
-      <w:rFonts w:ascii="Times New Roman" w:hAnsi="Times New Roman" w:cs="Times New Roman"/>
+      <w:rFonts w:cs="Times New Roman"/>
       <w:szCs w:val="26"/>
       <w:lang w:val="en-US"/>
     </w:rPr>
@@ -11500,7 +11894,7 @@
 </file>
 
 <file path=customXml/itemProps1.xml><?xml version="1.0" encoding="utf-8"?>
-<ds:datastoreItem xmlns:ds="http://schemas.openxmlformats.org/officeDocument/2006/customXml" ds:itemID="{78EF58A5-355C-4AC8-9DBB-B8BFD33DC8FA}">
+<ds:datastoreItem xmlns:ds="http://schemas.openxmlformats.org/officeDocument/2006/customXml" ds:itemID="{1048DC5C-3349-47E9-B564-E606D7FB74D1}">
   <ds:schemaRefs>
     <ds:schemaRef ds:uri="http://schemas.openxmlformats.org/officeDocument/2006/bibliography"/>
   </ds:schemaRefs>

--- a/documents/Bao Cao Luan Van - Viet Danh - Hoang Phuong.docx
+++ b/documents/Bao Cao Luan Van - Viet Danh - Hoang Phuong.docx
@@ -3476,6 +3476,7 @@
     </w:p>
     <w:p>
       <w:pPr>
+        <w:jc w:val="both"/>
         <w:rPr>
           <w:rFonts w:cs="Times New Roman"/>
           <w:lang w:val="en-US"/>
@@ -3507,6 +3508,7 @@
     </w:p>
     <w:p>
       <w:pPr>
+        <w:jc w:val="both"/>
         <w:rPr>
           <w:rFonts w:cs="Times New Roman"/>
           <w:szCs w:val="26"/>
@@ -3586,6 +3588,7 @@
     </w:p>
     <w:p>
       <w:pPr>
+        <w:jc w:val="both"/>
         <w:rPr>
           <w:lang w:val="en-US"/>
         </w:rPr>
@@ -3605,6 +3608,7 @@
     </w:p>
     <w:p>
       <w:pPr>
+        <w:jc w:val="both"/>
         <w:rPr>
           <w:lang w:val="en-US"/>
         </w:rPr>
@@ -3631,15 +3635,7 @@
         <w:rPr>
           <w:color w:val="000000"/>
         </w:rPr>
-        <w:t>Xây dựng một hệ thống có thiết kế kiến trúc tốt, dễ dàng vận hành, phát triển, bảo trì và c</w:t>
-      </w:r>
-      <w:bookmarkStart w:id="1" w:name="_GoBack"/>
-      <w:bookmarkEnd w:id="1"/>
-      <w:r>
-        <w:rPr>
-          <w:color w:val="000000"/>
-        </w:rPr>
-        <w:t>ải tiến.</w:t>
+        <w:t>Xây dựng một hệ thống có thiết kế kiến trúc tốt, dễ dàng vận hành, phát triển, bảo trì và cải tiến.</w:t>
       </w:r>
     </w:p>
     <w:p>
@@ -3777,6 +3773,7 @@
     </w:p>
     <w:p>
       <w:pPr>
+        <w:jc w:val="both"/>
         <w:rPr>
           <w:color w:val="000000"/>
           <w:lang w:val="en-US"/>
@@ -3791,6 +3788,7 @@
     </w:p>
     <w:p>
       <w:pPr>
+        <w:jc w:val="both"/>
         <w:rPr>
           <w:color w:val="000000"/>
           <w:lang w:val="en-US"/>
@@ -3806,6 +3804,7 @@
     </w:p>
     <w:p>
       <w:pPr>
+        <w:jc w:val="both"/>
         <w:rPr>
           <w:lang w:val="en-US"/>
         </w:rPr>
@@ -3844,6 +3843,7 @@
     <w:p>
       <w:pPr>
         <w:ind w:firstLine="227"/>
+        <w:jc w:val="both"/>
         <w:rPr>
           <w:rFonts w:cs="Times New Roman"/>
           <w:lang w:val="en-US"/>
@@ -3882,6 +3882,7 @@
     </w:p>
     <w:p>
       <w:pPr>
+        <w:jc w:val="both"/>
         <w:rPr>
           <w:lang w:val="en-US"/>
         </w:rPr>
@@ -3996,6 +3997,7 @@
     </w:p>
     <w:p>
       <w:pPr>
+        <w:jc w:val="both"/>
         <w:rPr>
           <w:lang w:val="en-US"/>
         </w:rPr>
@@ -4035,6 +4037,7 @@
     </w:p>
     <w:p>
       <w:pPr>
+        <w:jc w:val="both"/>
         <w:rPr>
           <w:lang w:val="en-US"/>
         </w:rPr>
@@ -4087,34 +4090,2909 @@
     </w:p>
     <w:p>
       <w:pPr>
-        <w:rPr>
-          <w:lang w:val="en-US"/>
-        </w:rPr>
-      </w:pPr>
-    </w:p>
-    <w:p>
-      <w:pPr>
-        <w:rPr>
-          <w:lang w:val="en-US"/>
-        </w:rPr>
-      </w:pPr>
-    </w:p>
-    <w:p>
-      <w:pPr>
-        <w:rPr>
-          <w:rFonts w:cs="Times New Roman"/>
-          <w:lang w:val="en-US"/>
-        </w:rPr>
-      </w:pPr>
-    </w:p>
-    <w:p>
-      <w:pPr>
-        <w:rPr>
-          <w:rFonts w:cs="Times New Roman"/>
+        <w:spacing w:after="200" w:line="276" w:lineRule="auto"/>
+        <w:rPr>
+          <w:lang w:val="en-US"/>
+        </w:rPr>
+      </w:pPr>
+      <w:r>
+        <w:rPr>
+          <w:lang w:val="en-US"/>
+        </w:rPr>
+        <w:br w:type="page"/>
+      </w:r>
+    </w:p>
+    <w:p>
+      <w:pPr>
+        <w:pStyle w:val="Heading1"/>
+      </w:pPr>
+      <w:r>
+        <w:lastRenderedPageBreak/>
+        <w:t>CÔNG NGHỆ ĐƯỢC SỬ DỤNG ĐỂ XÂY DỰNG ĐỀ TÀI</w:t>
+      </w:r>
+    </w:p>
+    <w:p>
+      <w:pPr>
+        <w:spacing w:after="200" w:line="276" w:lineRule="auto"/>
+        <w:rPr>
+          <w:lang w:val="en-US"/>
+        </w:rPr>
+      </w:pPr>
+      <w:r>
+        <w:rPr>
+          <w:lang w:val="en-US"/>
+        </w:rPr>
+        <w:br w:type="page"/>
+      </w:r>
+    </w:p>
+    <w:p>
+      <w:pPr>
+        <w:pStyle w:val="Heading1"/>
+      </w:pPr>
+      <w:r>
+        <w:lastRenderedPageBreak/>
+        <w:t>HỆ THỐNG “WE SPEAK”</w:t>
+      </w:r>
+    </w:p>
+    <w:p>
+      <w:pPr>
+        <w:rPr>
+          <w:lang w:val="en-US"/>
+        </w:rPr>
+      </w:pPr>
+      <w:r>
+        <w:rPr>
+          <w:lang w:val="en-US"/>
+        </w:rPr>
+        <w:t>Trong chương này trình bày các kết quả thu được thông qua các bước thực hiện</w:t>
+      </w:r>
+      <w:r>
+        <w:rPr>
+          <w:lang w:val="en-US"/>
+        </w:rPr>
+        <w:t xml:space="preserve"> </w:t>
+      </w:r>
+      <w:r>
+        <w:rPr>
+          <w:lang w:val="en-US"/>
+        </w:rPr>
+        <w:t>đề tài. Bao gồm các sơ đồ UML (Unified Modeling Language), sơ đồ triển khai hệ</w:t>
+      </w:r>
+      <w:r>
+        <w:rPr>
+          <w:lang w:val="en-US"/>
+        </w:rPr>
+        <w:t xml:space="preserve"> </w:t>
+      </w:r>
+      <w:r>
+        <w:rPr>
+          <w:lang w:val="en-US"/>
+        </w:rPr>
+        <w:t xml:space="preserve">thống và các hình ảnh của hệ thống </w:t>
+      </w:r>
+      <w:r>
+        <w:rPr>
+          <w:lang w:val="en-US"/>
+        </w:rPr>
+        <w:t>We Speak</w:t>
+      </w:r>
+      <w:r>
+        <w:rPr>
+          <w:lang w:val="en-US"/>
+        </w:rPr>
+        <w:t>.</w:t>
+      </w:r>
+    </w:p>
+    <w:p>
+      <w:pPr>
+        <w:pStyle w:val="Heading2"/>
+        <w:rPr>
+          <w:lang w:val="en-US"/>
+        </w:rPr>
+      </w:pPr>
+      <w:r>
+        <w:rPr>
+          <w:lang w:val="en-US"/>
+        </w:rPr>
+        <w:t>Mô hình Use – case</w:t>
+      </w:r>
+    </w:p>
+    <w:p>
+      <w:pPr>
+        <w:pStyle w:val="Heading3"/>
+        <w:rPr>
+          <w:lang w:val="en-US"/>
+        </w:rPr>
+      </w:pPr>
+      <w:r>
+        <w:rPr>
+          <w:lang w:val="en-US"/>
+        </w:rPr>
+        <w:t>Sơ đồ Use – case tổng quát</w:t>
+      </w:r>
+    </w:p>
+    <w:p>
+      <w:pPr>
+        <w:rPr>
+          <w:lang w:val="en-US"/>
+        </w:rPr>
+      </w:pPr>
+      <w:r>
+        <w:object w:dxaOrig="15570" w:dyaOrig="12076">
+          <v:shapetype id="_x0000_t75" coordsize="21600,21600" o:spt="75" o:preferrelative="t" path="m@4@5l@4@11@9@11@9@5xe" filled="f" stroked="f">
+            <v:stroke joinstyle="miter"/>
+            <v:formulas>
+              <v:f eqn="if lineDrawn pixelLineWidth 0"/>
+              <v:f eqn="sum @0 1 0"/>
+              <v:f eqn="sum 0 0 @1"/>
+              <v:f eqn="prod @2 1 2"/>
+              <v:f eqn="prod @3 21600 pixelWidth"/>
+              <v:f eqn="prod @3 21600 pixelHeight"/>
+              <v:f eqn="sum @0 0 1"/>
+              <v:f eqn="prod @6 1 2"/>
+              <v:f eqn="prod @7 21600 pixelWidth"/>
+              <v:f eqn="sum @8 21600 0"/>
+              <v:f eqn="prod @7 21600 pixelHeight"/>
+              <v:f eqn="sum @10 21600 0"/>
+            </v:formulas>
+            <v:path o:extrusionok="f" gradientshapeok="t" o:connecttype="rect"/>
+            <o:lock v:ext="edit" aspectratio="t"/>
+          </v:shapetype>
+          <v:shape id="_x0000_i1025" type="#_x0000_t75" style="width:439.15pt;height:340.75pt" o:ole="">
+            <v:imagedata r:id="rId9" o:title=""/>
+          </v:shape>
+          <o:OLEObject Type="Embed" ProgID="Visio.Drawing.15" ShapeID="_x0000_i1025" DrawAspect="Content" ObjectID="_1537967675" r:id="rId10"/>
+        </w:object>
+      </w:r>
+    </w:p>
+    <w:p>
+      <w:pPr>
+        <w:rPr>
+          <w:lang w:val="en-US"/>
+        </w:rPr>
+      </w:pPr>
+      <w:r>
+        <w:rPr>
+          <w:lang w:val="en-US"/>
+        </w:rPr>
+        <w:tab/>
+      </w:r>
+    </w:p>
+    <w:p>
+      <w:pPr>
+        <w:pStyle w:val="Heading3"/>
+        <w:rPr>
+          <w:lang w:val="en-US"/>
+        </w:rPr>
+      </w:pPr>
+      <w:r>
+        <w:rPr>
+          <w:lang w:val="en-US"/>
+        </w:rPr>
+        <w:t>Danh sách các actor</w:t>
+      </w:r>
+    </w:p>
+    <w:tbl>
+      <w:tblPr>
+        <w:tblStyle w:val="TableGrid"/>
+        <w:tblW w:w="0" w:type="auto"/>
+        <w:tblLook w:val="04A0" w:firstRow="1" w:lastRow="0" w:firstColumn="1" w:lastColumn="0" w:noHBand="0" w:noVBand="1"/>
+      </w:tblPr>
+      <w:tblGrid>
+        <w:gridCol w:w="679"/>
+        <w:gridCol w:w="2548"/>
+        <w:gridCol w:w="5776"/>
+      </w:tblGrid>
+      <w:tr>
+        <w:tc>
+          <w:tcPr>
+            <w:tcW w:w="679" w:type="dxa"/>
+          </w:tcPr>
+          <w:p>
+            <w:pPr>
+              <w:rPr>
+                <w:lang w:val="en-US"/>
+              </w:rPr>
+            </w:pPr>
+            <w:r>
+              <w:rPr>
+                <w:lang w:val="en-US"/>
+              </w:rPr>
+              <w:t>STT</w:t>
+            </w:r>
+          </w:p>
+        </w:tc>
+        <w:tc>
+          <w:tcPr>
+            <w:tcW w:w="2548" w:type="dxa"/>
+          </w:tcPr>
+          <w:p>
+            <w:pPr>
+              <w:rPr>
+                <w:lang w:val="en-US"/>
+              </w:rPr>
+            </w:pPr>
+            <w:r>
+              <w:rPr>
+                <w:lang w:val="en-US"/>
+              </w:rPr>
+              <w:t>Tên</w:t>
+            </w:r>
+          </w:p>
+        </w:tc>
+        <w:tc>
+          <w:tcPr>
+            <w:tcW w:w="5776" w:type="dxa"/>
+          </w:tcPr>
+          <w:p>
+            <w:pPr>
+              <w:rPr>
+                <w:lang w:val="en-US"/>
+              </w:rPr>
+            </w:pPr>
+            <w:r>
+              <w:rPr>
+                <w:lang w:val="en-US"/>
+              </w:rPr>
+              <w:t>Ý nghĩa</w:t>
+            </w:r>
+          </w:p>
+        </w:tc>
+      </w:tr>
+      <w:tr>
+        <w:tc>
+          <w:tcPr>
+            <w:tcW w:w="679" w:type="dxa"/>
+          </w:tcPr>
+          <w:p>
+            <w:pPr>
+              <w:rPr>
+                <w:lang w:val="en-US"/>
+              </w:rPr>
+            </w:pPr>
+            <w:r>
+              <w:rPr>
+                <w:lang w:val="en-US"/>
+              </w:rPr>
+              <w:t>1</w:t>
+            </w:r>
+          </w:p>
+        </w:tc>
+        <w:tc>
+          <w:tcPr>
+            <w:tcW w:w="2548" w:type="dxa"/>
+          </w:tcPr>
+          <w:p>
+            <w:pPr>
+              <w:rPr>
+                <w:lang w:val="en-US"/>
+              </w:rPr>
+            </w:pPr>
+            <w:r>
+              <w:rPr>
+                <w:lang w:val="en-US"/>
+              </w:rPr>
+              <w:t xml:space="preserve">Khách </w:t>
+            </w:r>
+          </w:p>
+        </w:tc>
+        <w:tc>
+          <w:tcPr>
+            <w:tcW w:w="5776" w:type="dxa"/>
+          </w:tcPr>
+          <w:p>
+            <w:pPr>
+              <w:rPr>
+                <w:lang w:val="en-US"/>
+              </w:rPr>
+            </w:pPr>
+            <w:r>
+              <w:rPr>
+                <w:lang w:val="en-US"/>
+              </w:rPr>
+              <w:t>Là actor có phân quyền thấp nhất và không có</w:t>
+            </w:r>
+            <w:r>
+              <w:rPr>
+                <w:lang w:val="en-US"/>
+              </w:rPr>
+              <w:t xml:space="preserve"> </w:t>
+            </w:r>
+            <w:r>
+              <w:rPr>
+                <w:lang w:val="en-US"/>
+              </w:rPr>
+              <w:t>quyền vào quản lý CSDL.</w:t>
+            </w:r>
+          </w:p>
+        </w:tc>
+      </w:tr>
+      <w:tr>
+        <w:tc>
+          <w:tcPr>
+            <w:tcW w:w="679" w:type="dxa"/>
+          </w:tcPr>
+          <w:p>
+            <w:pPr>
+              <w:rPr>
+                <w:lang w:val="en-US"/>
+              </w:rPr>
+            </w:pPr>
+            <w:r>
+              <w:rPr>
+                <w:lang w:val="en-US"/>
+              </w:rPr>
+              <w:lastRenderedPageBreak/>
+              <w:t>2</w:t>
+            </w:r>
+          </w:p>
+        </w:tc>
+        <w:tc>
+          <w:tcPr>
+            <w:tcW w:w="2548" w:type="dxa"/>
+          </w:tcPr>
+          <w:p>
+            <w:pPr>
+              <w:rPr>
+                <w:lang w:val="en-US"/>
+              </w:rPr>
+            </w:pPr>
+            <w:r>
+              <w:rPr>
+                <w:lang w:val="en-US"/>
+              </w:rPr>
+              <w:t>Học viên</w:t>
+            </w:r>
+          </w:p>
+        </w:tc>
+        <w:tc>
+          <w:tcPr>
+            <w:tcW w:w="5776" w:type="dxa"/>
+          </w:tcPr>
+          <w:p>
+            <w:pPr>
+              <w:rPr>
+                <w:lang w:val="en-US"/>
+              </w:rPr>
+            </w:pPr>
+            <w:r>
+              <w:rPr>
+                <w:lang w:val="en-US"/>
+              </w:rPr>
+              <w:t>Là actor có phân quyền cao hơn actor khách.</w:t>
+            </w:r>
+            <w:r>
+              <w:rPr>
+                <w:lang w:val="en-US"/>
+              </w:rPr>
+              <w:t xml:space="preserve"> </w:t>
+            </w:r>
+            <w:r>
+              <w:rPr>
+                <w:lang w:val="en-US"/>
+              </w:rPr>
+              <w:t>Actor này có thể vào</w:t>
+            </w:r>
+            <w:r>
+              <w:rPr>
+                <w:lang w:val="en-US"/>
+              </w:rPr>
+              <w:t xml:space="preserve"> lớp học, xem học liệu,</w:t>
+            </w:r>
+            <w:r>
+              <w:rPr>
+                <w:lang w:val="en-US"/>
+              </w:rPr>
+              <w:t xml:space="preserve"> tự luyện phát âm,</w:t>
+            </w:r>
+            <w:r>
+              <w:rPr>
+                <w:lang w:val="en-US"/>
+              </w:rPr>
+              <w:t xml:space="preserve"> quản lý tài khoản của</w:t>
+            </w:r>
+            <w:r>
+              <w:rPr>
+                <w:lang w:val="en-US"/>
+              </w:rPr>
+              <w:t xml:space="preserve"> </w:t>
+            </w:r>
+            <w:r>
+              <w:rPr>
+                <w:lang w:val="en-US"/>
+              </w:rPr>
+              <w:t>mình, gửi bài viết đến</w:t>
+            </w:r>
+            <w:r>
+              <w:rPr>
+                <w:lang w:val="en-US"/>
+              </w:rPr>
+              <w:t xml:space="preserve"> </w:t>
+            </w:r>
+            <w:r>
+              <w:rPr>
+                <w:lang w:val="en-US"/>
+              </w:rPr>
+              <w:t>người quản trị CSDL</w:t>
+            </w:r>
+            <w:r>
+              <w:rPr>
+                <w:lang w:val="en-US"/>
+              </w:rPr>
+              <w:t>.</w:t>
+            </w:r>
+          </w:p>
+        </w:tc>
+      </w:tr>
+      <w:tr>
+        <w:tc>
+          <w:tcPr>
+            <w:tcW w:w="679" w:type="dxa"/>
+          </w:tcPr>
+          <w:p>
+            <w:pPr>
+              <w:rPr>
+                <w:lang w:val="en-US"/>
+              </w:rPr>
+            </w:pPr>
+            <w:r>
+              <w:rPr>
+                <w:lang w:val="en-US"/>
+              </w:rPr>
+              <w:t>3</w:t>
+            </w:r>
+          </w:p>
+        </w:tc>
+        <w:tc>
+          <w:tcPr>
+            <w:tcW w:w="2548" w:type="dxa"/>
+          </w:tcPr>
+          <w:p>
+            <w:pPr>
+              <w:rPr>
+                <w:lang w:val="en-US"/>
+              </w:rPr>
+            </w:pPr>
+            <w:r>
+              <w:rPr>
+                <w:lang w:val="en-US"/>
+              </w:rPr>
+              <w:t xml:space="preserve">Giáo viên </w:t>
+            </w:r>
+          </w:p>
+        </w:tc>
+        <w:tc>
+          <w:tcPr>
+            <w:tcW w:w="5776" w:type="dxa"/>
+          </w:tcPr>
+          <w:p>
+            <w:pPr>
+              <w:rPr>
+                <w:lang w:val="en-US"/>
+              </w:rPr>
+            </w:pPr>
+            <w:r>
+              <w:rPr>
+                <w:lang w:val="en-US"/>
+              </w:rPr>
+              <w:t>Là actor có phân quyền cao hơn học viên. Actor này quản lý toàn bộ lớp khi đang học, tải học liệu lên hệ thống, xem thông tin đánh giá học viên, xem danh sách học viên đã dạy.</w:t>
+            </w:r>
+          </w:p>
+        </w:tc>
+      </w:tr>
+      <w:tr>
+        <w:tc>
+          <w:tcPr>
+            <w:tcW w:w="679" w:type="dxa"/>
+          </w:tcPr>
+          <w:p>
+            <w:pPr>
+              <w:rPr>
+                <w:lang w:val="en-US"/>
+              </w:rPr>
+            </w:pPr>
+            <w:r>
+              <w:rPr>
+                <w:lang w:val="en-US"/>
+              </w:rPr>
+              <w:t>4</w:t>
+            </w:r>
+          </w:p>
+        </w:tc>
+        <w:tc>
+          <w:tcPr>
+            <w:tcW w:w="2548" w:type="dxa"/>
+          </w:tcPr>
+          <w:p>
+            <w:pPr>
+              <w:rPr>
+                <w:lang w:val="en-US"/>
+              </w:rPr>
+            </w:pPr>
+            <w:r>
+              <w:rPr>
+                <w:lang w:val="en-US"/>
+              </w:rPr>
+              <w:t xml:space="preserve">Quản lý </w:t>
+            </w:r>
+          </w:p>
+        </w:tc>
+        <w:tc>
+          <w:tcPr>
+            <w:tcW w:w="5776" w:type="dxa"/>
+          </w:tcPr>
+          <w:p>
+            <w:pPr>
+              <w:rPr>
+                <w:lang w:val="en-US"/>
+              </w:rPr>
+            </w:pPr>
+            <w:r>
+              <w:rPr>
+                <w:lang w:val="en-US"/>
+              </w:rPr>
+              <w:t>Actor này là actor có quyền được quản lý toàn</w:t>
+            </w:r>
+            <w:r>
+              <w:rPr>
+                <w:lang w:val="en-US"/>
+              </w:rPr>
+              <w:t xml:space="preserve"> </w:t>
+            </w:r>
+            <w:r>
+              <w:rPr>
+                <w:lang w:val="en-US"/>
+              </w:rPr>
+              <w:t>bộ CSDL trong hệ thống.</w:t>
+            </w:r>
+          </w:p>
+        </w:tc>
+      </w:tr>
+      <w:tr>
+        <w:tc>
+          <w:tcPr>
+            <w:tcW w:w="679" w:type="dxa"/>
+          </w:tcPr>
+          <w:p>
+            <w:pPr>
+              <w:rPr>
+                <w:lang w:val="en-US"/>
+              </w:rPr>
+            </w:pPr>
+            <w:r>
+              <w:rPr>
+                <w:lang w:val="en-US"/>
+              </w:rPr>
+              <w:t>5</w:t>
+            </w:r>
+          </w:p>
+        </w:tc>
+        <w:tc>
+          <w:tcPr>
+            <w:tcW w:w="2548" w:type="dxa"/>
+          </w:tcPr>
+          <w:p>
+            <w:pPr>
+              <w:rPr>
+                <w:lang w:val="en-US"/>
+              </w:rPr>
+            </w:pPr>
+            <w:r>
+              <w:rPr>
+                <w:lang w:val="en-US"/>
+              </w:rPr>
+              <w:t xml:space="preserve">Quản trị viên </w:t>
+            </w:r>
+          </w:p>
+        </w:tc>
+        <w:tc>
+          <w:tcPr>
+            <w:tcW w:w="5776" w:type="dxa"/>
+          </w:tcPr>
+          <w:p>
+            <w:pPr>
+              <w:rPr>
+                <w:lang w:val="en-US"/>
+              </w:rPr>
+            </w:pPr>
+            <w:r>
+              <w:rPr>
+                <w:lang w:val="en-US"/>
+              </w:rPr>
+              <w:t>Là actor có phân quyền cao nhất trong hệ</w:t>
+            </w:r>
+            <w:r>
+              <w:rPr>
+                <w:lang w:val="en-US"/>
+              </w:rPr>
+              <w:t xml:space="preserve"> </w:t>
+            </w:r>
+            <w:r>
+              <w:rPr>
+                <w:lang w:val="en-US"/>
+              </w:rPr>
+              <w:t>thống. Có quyền chỉnh sửa CSDL, phân quyền</w:t>
+            </w:r>
+            <w:r>
+              <w:rPr>
+                <w:lang w:val="en-US"/>
+              </w:rPr>
+              <w:t xml:space="preserve"> </w:t>
+            </w:r>
+            <w:r>
+              <w:rPr>
+                <w:lang w:val="en-US"/>
+              </w:rPr>
+              <w:t xml:space="preserve">cho người dùng, và kiểm duyệt </w:t>
+            </w:r>
+            <w:r>
+              <w:rPr>
+                <w:lang w:val="en-US"/>
+              </w:rPr>
+              <w:t>bài viết, tài liệu được tải lên</w:t>
+            </w:r>
+            <w:r>
+              <w:rPr>
+                <w:lang w:val="en-US"/>
+              </w:rPr>
+              <w:t>…</w:t>
+            </w:r>
+          </w:p>
+        </w:tc>
+      </w:tr>
+    </w:tbl>
+    <w:p>
+      <w:pPr>
+        <w:rPr>
+          <w:lang w:val="en-US"/>
+        </w:rPr>
+      </w:pPr>
+    </w:p>
+    <w:p>
+      <w:pPr>
+        <w:pStyle w:val="Heading3"/>
+        <w:rPr>
+          <w:lang w:val="en-US"/>
+        </w:rPr>
+      </w:pPr>
+      <w:r>
+        <w:rPr>
+          <w:lang w:val="en-US"/>
+        </w:rPr>
+        <w:t>Danh sách các u</w:t>
+      </w:r>
+      <w:r>
+        <w:rPr>
+          <w:lang w:val="en-US"/>
+        </w:rPr>
+        <w:t xml:space="preserve">se – case </w:t>
+      </w:r>
+    </w:p>
+    <w:tbl>
+      <w:tblPr>
+        <w:tblStyle w:val="TableGrid"/>
+        <w:tblW w:w="0" w:type="auto"/>
+        <w:tblLook w:val="04A0" w:firstRow="1" w:lastRow="0" w:firstColumn="1" w:lastColumn="0" w:noHBand="0" w:noVBand="1"/>
+      </w:tblPr>
+      <w:tblGrid>
+        <w:gridCol w:w="679"/>
+        <w:gridCol w:w="2548"/>
+        <w:gridCol w:w="5776"/>
+      </w:tblGrid>
+      <w:tr>
+        <w:tc>
+          <w:tcPr>
+            <w:tcW w:w="679" w:type="dxa"/>
+          </w:tcPr>
+          <w:p>
+            <w:pPr>
+              <w:rPr>
+                <w:lang w:val="en-US"/>
+              </w:rPr>
+            </w:pPr>
+            <w:r>
+              <w:rPr>
+                <w:lang w:val="en-US"/>
+              </w:rPr>
+              <w:t>STT</w:t>
+            </w:r>
+          </w:p>
+        </w:tc>
+        <w:tc>
+          <w:tcPr>
+            <w:tcW w:w="2548" w:type="dxa"/>
+          </w:tcPr>
+          <w:p>
+            <w:pPr>
+              <w:rPr>
+                <w:lang w:val="en-US"/>
+              </w:rPr>
+            </w:pPr>
+            <w:r>
+              <w:rPr>
+                <w:lang w:val="en-US"/>
+              </w:rPr>
+              <w:t>Tên</w:t>
+            </w:r>
+          </w:p>
+        </w:tc>
+        <w:tc>
+          <w:tcPr>
+            <w:tcW w:w="5776" w:type="dxa"/>
+          </w:tcPr>
+          <w:p>
+            <w:pPr>
+              <w:rPr>
+                <w:lang w:val="en-US"/>
+              </w:rPr>
+            </w:pPr>
+            <w:r>
+              <w:rPr>
+                <w:lang w:val="en-US"/>
+              </w:rPr>
+              <w:t>Ý nghĩa</w:t>
+            </w:r>
+          </w:p>
+        </w:tc>
+      </w:tr>
+      <w:tr>
+        <w:tc>
+          <w:tcPr>
+            <w:tcW w:w="679" w:type="dxa"/>
+          </w:tcPr>
+          <w:p>
+            <w:pPr>
+              <w:rPr>
+                <w:lang w:val="en-US"/>
+              </w:rPr>
+            </w:pPr>
+            <w:r>
+              <w:rPr>
+                <w:lang w:val="en-US"/>
+              </w:rPr>
+              <w:t>1</w:t>
+            </w:r>
+          </w:p>
+        </w:tc>
+        <w:tc>
+          <w:tcPr>
+            <w:tcW w:w="2548" w:type="dxa"/>
+          </w:tcPr>
+          <w:p>
+            <w:pPr>
+              <w:rPr>
+                <w:lang w:val="en-US"/>
+              </w:rPr>
+            </w:pPr>
+            <w:r>
+              <w:rPr>
+                <w:lang w:val="en-US"/>
+              </w:rPr>
+              <w:t>Xem bài viết kinh nghiệm</w:t>
+            </w:r>
+          </w:p>
+        </w:tc>
+        <w:tc>
+          <w:tcPr>
+            <w:tcW w:w="5776" w:type="dxa"/>
+          </w:tcPr>
+          <w:p>
+            <w:pPr>
+              <w:rPr>
+                <w:lang w:val="en-US"/>
+              </w:rPr>
+            </w:pPr>
+            <w:r>
+              <w:rPr>
+                <w:lang w:val="en-US"/>
+              </w:rPr>
+              <w:t>Xem bài viết chia sẻ kinh nghiệm học tiếng Anh và các thông tin liên quan.</w:t>
+            </w:r>
+          </w:p>
+        </w:tc>
+      </w:tr>
+      <w:tr>
+        <w:tc>
+          <w:tcPr>
+            <w:tcW w:w="679" w:type="dxa"/>
+          </w:tcPr>
+          <w:p>
+            <w:pPr>
+              <w:rPr>
+                <w:lang w:val="en-US"/>
+              </w:rPr>
+            </w:pPr>
+            <w:r>
+              <w:rPr>
+                <w:lang w:val="en-US"/>
+              </w:rPr>
+              <w:t>2</w:t>
+            </w:r>
+          </w:p>
+        </w:tc>
+        <w:tc>
+          <w:tcPr>
+            <w:tcW w:w="2548" w:type="dxa"/>
+          </w:tcPr>
+          <w:p>
+            <w:pPr>
+              <w:rPr>
+                <w:lang w:val="en-US"/>
+              </w:rPr>
+            </w:pPr>
+            <w:r>
+              <w:rPr>
+                <w:lang w:val="en-US"/>
+              </w:rPr>
+              <w:t>Đăng ký tài khoản</w:t>
+            </w:r>
+          </w:p>
+        </w:tc>
+        <w:tc>
+          <w:tcPr>
+            <w:tcW w:w="5776" w:type="dxa"/>
+          </w:tcPr>
+          <w:p>
+            <w:pPr>
+              <w:rPr>
+                <w:lang w:val="en-US"/>
+              </w:rPr>
+            </w:pPr>
+            <w:r>
+              <w:rPr>
+                <w:lang w:val="en-US"/>
+              </w:rPr>
+              <w:t>Đăng kí tài khoản trên website, để sử</w:t>
+            </w:r>
+            <w:r>
+              <w:rPr>
+                <w:lang w:val="en-US"/>
+              </w:rPr>
+              <w:t xml:space="preserve"> </w:t>
+            </w:r>
+            <w:r>
+              <w:rPr>
+                <w:lang w:val="en-US"/>
+              </w:rPr>
+              <w:t xml:space="preserve">dụng một số </w:t>
+            </w:r>
+            <w:r>
+              <w:rPr>
+                <w:lang w:val="en-US"/>
+              </w:rPr>
+              <w:t>c</w:t>
+            </w:r>
+            <w:r>
+              <w:rPr>
+                <w:lang w:val="en-US"/>
+              </w:rPr>
+              <w:t>hức năng khác trong hệ</w:t>
+            </w:r>
+            <w:r>
+              <w:rPr>
+                <w:lang w:val="en-US"/>
+              </w:rPr>
+              <w:t xml:space="preserve"> </w:t>
+            </w:r>
+            <w:r>
+              <w:rPr>
+                <w:lang w:val="en-US"/>
+              </w:rPr>
+              <w:t>thống.</w:t>
+            </w:r>
+          </w:p>
+        </w:tc>
+      </w:tr>
+      <w:tr>
+        <w:tc>
+          <w:tcPr>
+            <w:tcW w:w="679" w:type="dxa"/>
+          </w:tcPr>
+          <w:p>
+            <w:pPr>
+              <w:rPr>
+                <w:lang w:val="en-US"/>
+              </w:rPr>
+            </w:pPr>
+            <w:r>
+              <w:rPr>
+                <w:lang w:val="en-US"/>
+              </w:rPr>
+              <w:t>3</w:t>
+            </w:r>
+          </w:p>
+        </w:tc>
+        <w:tc>
+          <w:tcPr>
+            <w:tcW w:w="2548" w:type="dxa"/>
+          </w:tcPr>
+          <w:p>
+            <w:pPr>
+              <w:rPr>
+                <w:lang w:val="en-US"/>
+              </w:rPr>
+            </w:pPr>
+            <w:r>
+              <w:rPr>
+                <w:lang w:val="en-US"/>
+              </w:rPr>
+              <w:t>Gửi bài viết kinh nghiệm</w:t>
+            </w:r>
+          </w:p>
+        </w:tc>
+        <w:tc>
+          <w:tcPr>
+            <w:tcW w:w="5776" w:type="dxa"/>
+          </w:tcPr>
+          <w:p>
+            <w:pPr>
+              <w:rPr>
+                <w:lang w:val="en-US"/>
+              </w:rPr>
+            </w:pPr>
+            <w:r>
+              <w:rPr>
+                <w:color w:val="000000"/>
+              </w:rPr>
+              <w:t xml:space="preserve">Người dùng gửi </w:t>
+            </w:r>
+            <w:r>
+              <w:rPr>
+                <w:color w:val="000000"/>
+                <w:lang w:val="en-US"/>
+              </w:rPr>
+              <w:t>bài viết chia sẻ kinh nghiệm học tiếng Anh</w:t>
+            </w:r>
+            <w:r>
+              <w:rPr>
+                <w:color w:val="000000"/>
+              </w:rPr>
+              <w:t xml:space="preserve"> để quản trị viên xem xét và cho phép đăng bài lên hệ thống</w:t>
+            </w:r>
+          </w:p>
+        </w:tc>
+      </w:tr>
+      <w:tr>
+        <w:tc>
+          <w:tcPr>
+            <w:tcW w:w="679" w:type="dxa"/>
+          </w:tcPr>
+          <w:p>
+            <w:pPr>
+              <w:rPr>
+                <w:lang w:val="en-US"/>
+              </w:rPr>
+            </w:pPr>
+            <w:r>
+              <w:rPr>
+                <w:lang w:val="en-US"/>
+              </w:rPr>
+              <w:t>4</w:t>
+            </w:r>
+          </w:p>
+        </w:tc>
+        <w:tc>
+          <w:tcPr>
+            <w:tcW w:w="2548" w:type="dxa"/>
+          </w:tcPr>
+          <w:p>
+            <w:pPr>
+              <w:rPr>
+                <w:lang w:val="en-US"/>
+              </w:rPr>
+            </w:pPr>
+            <w:r>
+              <w:rPr>
+                <w:lang w:val="en-US"/>
+              </w:rPr>
+              <w:t>Bình luận bài viết kinh nghiệm</w:t>
+            </w:r>
+          </w:p>
+        </w:tc>
+        <w:tc>
+          <w:tcPr>
+            <w:tcW w:w="5776" w:type="dxa"/>
+          </w:tcPr>
+          <w:p>
+            <w:pPr>
+              <w:rPr>
+                <w:lang w:val="en-US"/>
+              </w:rPr>
+            </w:pPr>
+            <w:r>
+              <w:rPr>
+                <w:lang w:val="en-US"/>
+              </w:rPr>
+              <w:t>Thành viên có thể thể hiện sự quan tâm của mình đến bài viết bằng cách bình luận bài viết.</w:t>
+            </w:r>
+          </w:p>
+        </w:tc>
+      </w:tr>
+      <w:tr>
+        <w:tc>
+          <w:tcPr>
+            <w:tcW w:w="679" w:type="dxa"/>
+          </w:tcPr>
+          <w:p>
+            <w:pPr>
+              <w:rPr>
+                <w:lang w:val="en-US"/>
+              </w:rPr>
+            </w:pPr>
+            <w:r>
+              <w:rPr>
+                <w:lang w:val="en-US"/>
+              </w:rPr>
+              <w:lastRenderedPageBreak/>
+              <w:t>5</w:t>
+            </w:r>
+          </w:p>
+        </w:tc>
+        <w:tc>
+          <w:tcPr>
+            <w:tcW w:w="2548" w:type="dxa"/>
+          </w:tcPr>
+          <w:p>
+            <w:pPr>
+              <w:rPr>
+                <w:lang w:val="en-US"/>
+              </w:rPr>
+            </w:pPr>
+            <w:r>
+              <w:rPr>
+                <w:lang w:val="en-US"/>
+              </w:rPr>
+              <w:t>Xem học liệu</w:t>
+            </w:r>
+          </w:p>
+        </w:tc>
+        <w:tc>
+          <w:tcPr>
+            <w:tcW w:w="5776" w:type="dxa"/>
+          </w:tcPr>
+          <w:p>
+            <w:pPr>
+              <w:rPr>
+                <w:lang w:val="en-US"/>
+              </w:rPr>
+            </w:pPr>
+            <w:r>
+              <w:rPr>
+                <w:lang w:val="en-US"/>
+              </w:rPr>
+              <w:t>Thành viên xem nội dung của học liệu để bổ sung thêm kiến thức tiếng Anh của mình.</w:t>
+            </w:r>
+          </w:p>
+        </w:tc>
+      </w:tr>
+      <w:tr>
+        <w:tc>
+          <w:tcPr>
+            <w:tcW w:w="679" w:type="dxa"/>
+          </w:tcPr>
+          <w:p>
+            <w:pPr>
+              <w:rPr>
+                <w:lang w:val="en-US"/>
+              </w:rPr>
+            </w:pPr>
+            <w:r>
+              <w:rPr>
+                <w:lang w:val="en-US"/>
+              </w:rPr>
+              <w:t>6</w:t>
+            </w:r>
+          </w:p>
+        </w:tc>
+        <w:tc>
+          <w:tcPr>
+            <w:tcW w:w="2548" w:type="dxa"/>
+          </w:tcPr>
+          <w:p>
+            <w:pPr>
+              <w:rPr>
+                <w:lang w:val="en-US"/>
+              </w:rPr>
+            </w:pPr>
+            <w:r>
+              <w:rPr>
+                <w:lang w:val="en-US"/>
+              </w:rPr>
+              <w:t>Quản lý tài khoản</w:t>
+            </w:r>
+          </w:p>
+        </w:tc>
+        <w:tc>
+          <w:tcPr>
+            <w:tcW w:w="5776" w:type="dxa"/>
+          </w:tcPr>
+          <w:p>
+            <w:pPr>
+              <w:rPr>
+                <w:lang w:val="en-US"/>
+              </w:rPr>
+            </w:pPr>
+            <w:r>
+              <w:rPr>
+                <w:lang w:val="en-US"/>
+              </w:rPr>
+              <w:t>Chỉnh sửa thông tin cá nhân của thành viên, quản lý các tài nguyên liên quan đến tài khoản.</w:t>
+            </w:r>
+          </w:p>
+        </w:tc>
+      </w:tr>
+      <w:tr>
+        <w:tc>
+          <w:tcPr>
+            <w:tcW w:w="679" w:type="dxa"/>
+          </w:tcPr>
+          <w:p>
+            <w:pPr>
+              <w:rPr>
+                <w:lang w:val="en-US"/>
+              </w:rPr>
+            </w:pPr>
+            <w:r>
+              <w:rPr>
+                <w:lang w:val="en-US"/>
+              </w:rPr>
+              <w:t>7</w:t>
+            </w:r>
+          </w:p>
+        </w:tc>
+        <w:tc>
+          <w:tcPr>
+            <w:tcW w:w="2548" w:type="dxa"/>
+          </w:tcPr>
+          <w:p>
+            <w:pPr>
+              <w:rPr>
+                <w:lang w:val="en-US"/>
+              </w:rPr>
+            </w:pPr>
+            <w:r>
+              <w:rPr>
+                <w:lang w:val="en-US"/>
+              </w:rPr>
+              <w:t>Luyện phát âm</w:t>
+            </w:r>
+          </w:p>
+        </w:tc>
+        <w:tc>
+          <w:tcPr>
+            <w:tcW w:w="5776" w:type="dxa"/>
+          </w:tcPr>
+          <w:p>
+            <w:pPr>
+              <w:rPr>
+                <w:lang w:val="en-US"/>
+              </w:rPr>
+            </w:pPr>
+            <w:r>
+              <w:rPr>
+                <w:lang w:val="en-US"/>
+              </w:rPr>
+              <w:t>Thành viên tự luyện phát âm của mình thông qua công cụ nhận diện giọng nói của hệ thống.</w:t>
+            </w:r>
+          </w:p>
+        </w:tc>
+      </w:tr>
+      <w:tr>
+        <w:tc>
+          <w:tcPr>
+            <w:tcW w:w="679" w:type="dxa"/>
+          </w:tcPr>
+          <w:p>
+            <w:pPr>
+              <w:rPr>
+                <w:lang w:val="en-US"/>
+              </w:rPr>
+            </w:pPr>
+            <w:r>
+              <w:rPr>
+                <w:lang w:val="en-US"/>
+              </w:rPr>
+              <w:t>8</w:t>
+            </w:r>
+          </w:p>
+        </w:tc>
+        <w:tc>
+          <w:tcPr>
+            <w:tcW w:w="2548" w:type="dxa"/>
+          </w:tcPr>
+          <w:p>
+            <w:pPr>
+              <w:rPr>
+                <w:lang w:val="en-US"/>
+              </w:rPr>
+            </w:pPr>
+            <w:r>
+              <w:rPr>
+                <w:lang w:val="en-US"/>
+              </w:rPr>
+              <w:t>Vào lớp học</w:t>
+            </w:r>
+          </w:p>
+        </w:tc>
+        <w:tc>
+          <w:tcPr>
+            <w:tcW w:w="5776" w:type="dxa"/>
+          </w:tcPr>
+          <w:p>
+            <w:pPr>
+              <w:rPr>
+                <w:lang w:val="en-US"/>
+              </w:rPr>
+            </w:pPr>
+            <w:r>
+              <w:rPr>
+                <w:lang w:val="en-US"/>
+              </w:rPr>
+              <w:t>Thành viên vào lớp để bắt đầu tiết học.</w:t>
+            </w:r>
+          </w:p>
+        </w:tc>
+      </w:tr>
+      <w:tr>
+        <w:tc>
+          <w:tcPr>
+            <w:tcW w:w="679" w:type="dxa"/>
+          </w:tcPr>
+          <w:p>
+            <w:pPr>
+              <w:rPr>
+                <w:lang w:val="en-US"/>
+              </w:rPr>
+            </w:pPr>
+            <w:r>
+              <w:rPr>
+                <w:lang w:val="en-US"/>
+              </w:rPr>
+              <w:t>9</w:t>
+            </w:r>
+          </w:p>
+        </w:tc>
+        <w:tc>
+          <w:tcPr>
+            <w:tcW w:w="2548" w:type="dxa"/>
+          </w:tcPr>
+          <w:p>
+            <w:pPr>
+              <w:rPr>
+                <w:lang w:val="en-US"/>
+              </w:rPr>
+            </w:pPr>
+            <w:r>
+              <w:rPr>
+                <w:lang w:val="en-US"/>
+              </w:rPr>
+              <w:t>Xem danh sách học viên đã dạy</w:t>
+            </w:r>
+          </w:p>
+        </w:tc>
+        <w:tc>
+          <w:tcPr>
+            <w:tcW w:w="5776" w:type="dxa"/>
+          </w:tcPr>
+          <w:p>
+            <w:pPr>
+              <w:rPr>
+                <w:lang w:val="en-US"/>
+              </w:rPr>
+            </w:pPr>
+            <w:r>
+              <w:rPr>
+                <w:lang w:val="en-US"/>
+              </w:rPr>
+              <w:t>Xem lịch sử chi tiết các học viên đã dạy.</w:t>
+            </w:r>
+          </w:p>
+        </w:tc>
+      </w:tr>
+      <w:tr>
+        <w:tc>
+          <w:tcPr>
+            <w:tcW w:w="679" w:type="dxa"/>
+          </w:tcPr>
+          <w:p>
+            <w:pPr>
+              <w:rPr>
+                <w:lang w:val="en-US"/>
+              </w:rPr>
+            </w:pPr>
+            <w:r>
+              <w:rPr>
+                <w:lang w:val="en-US"/>
+              </w:rPr>
+              <w:t>10</w:t>
+            </w:r>
+          </w:p>
+        </w:tc>
+        <w:tc>
+          <w:tcPr>
+            <w:tcW w:w="2548" w:type="dxa"/>
+          </w:tcPr>
+          <w:p>
+            <w:pPr>
+              <w:rPr>
+                <w:lang w:val="en-US"/>
+              </w:rPr>
+            </w:pPr>
+            <w:r>
+              <w:rPr>
+                <w:lang w:val="en-US"/>
+              </w:rPr>
+              <w:t>Xem thông tin đánh giá học viên</w:t>
+            </w:r>
+          </w:p>
+        </w:tc>
+        <w:tc>
+          <w:tcPr>
+            <w:tcW w:w="5776" w:type="dxa"/>
+          </w:tcPr>
+          <w:p>
+            <w:pPr>
+              <w:rPr>
+                <w:lang w:val="en-US"/>
+              </w:rPr>
+            </w:pPr>
+            <w:r>
+              <w:rPr>
+                <w:lang w:val="en-US"/>
+              </w:rPr>
+              <w:t>Giáo viên xem lịch sử chi tiết đánh giá học viên đã dạy.</w:t>
+            </w:r>
+          </w:p>
+        </w:tc>
+      </w:tr>
+      <w:tr>
+        <w:tc>
+          <w:tcPr>
+            <w:tcW w:w="679" w:type="dxa"/>
+          </w:tcPr>
+          <w:p>
+            <w:pPr>
+              <w:rPr>
+                <w:lang w:val="en-US"/>
+              </w:rPr>
+            </w:pPr>
+            <w:r>
+              <w:rPr>
+                <w:lang w:val="en-US"/>
+              </w:rPr>
+              <w:t>11</w:t>
+            </w:r>
+          </w:p>
+        </w:tc>
+        <w:tc>
+          <w:tcPr>
+            <w:tcW w:w="2548" w:type="dxa"/>
+          </w:tcPr>
+          <w:p>
+            <w:pPr>
+              <w:rPr>
+                <w:lang w:val="en-US"/>
+              </w:rPr>
+            </w:pPr>
+            <w:r>
+              <w:rPr>
+                <w:lang w:val="en-US"/>
+              </w:rPr>
+              <w:t>Quản lý học liệu</w:t>
+            </w:r>
+          </w:p>
+        </w:tc>
+        <w:tc>
+          <w:tcPr>
+            <w:tcW w:w="5776" w:type="dxa"/>
+          </w:tcPr>
+          <w:p>
+            <w:pPr>
+              <w:rPr>
+                <w:lang w:val="en-US"/>
+              </w:rPr>
+            </w:pPr>
+            <w:r>
+              <w:rPr>
+                <w:lang w:val="en-US"/>
+              </w:rPr>
+              <w:t>Quản lý các thông tin học liệu và các tài nguyên liêu quan.</w:t>
+            </w:r>
+          </w:p>
+        </w:tc>
+      </w:tr>
+      <w:tr>
+        <w:tc>
+          <w:tcPr>
+            <w:tcW w:w="679" w:type="dxa"/>
+          </w:tcPr>
+          <w:p>
+            <w:pPr>
+              <w:rPr>
+                <w:lang w:val="en-US"/>
+              </w:rPr>
+            </w:pPr>
+            <w:r>
+              <w:rPr>
+                <w:lang w:val="en-US"/>
+              </w:rPr>
+              <w:t>12</w:t>
+            </w:r>
+          </w:p>
+        </w:tc>
+        <w:tc>
+          <w:tcPr>
+            <w:tcW w:w="2548" w:type="dxa"/>
+          </w:tcPr>
+          <w:p>
+            <w:pPr>
+              <w:rPr>
+                <w:lang w:val="en-US"/>
+              </w:rPr>
+            </w:pPr>
+            <w:r>
+              <w:rPr>
+                <w:lang w:val="en-US"/>
+              </w:rPr>
+              <w:t>Kiểm duyệt bài viết</w:t>
+            </w:r>
+          </w:p>
+        </w:tc>
+        <w:tc>
+          <w:tcPr>
+            <w:tcW w:w="5776" w:type="dxa"/>
+          </w:tcPr>
+          <w:p>
+            <w:pPr>
+              <w:rPr>
+                <w:lang w:val="en-US"/>
+              </w:rPr>
+            </w:pPr>
+            <w:r>
+              <w:rPr>
+                <w:lang w:val="en-US"/>
+              </w:rPr>
+              <w:t>Kiểm duyệt bài viết trước khi cho hiển thị lên trang web.</w:t>
+            </w:r>
+          </w:p>
+        </w:tc>
+      </w:tr>
+      <w:tr>
+        <w:tc>
+          <w:tcPr>
+            <w:tcW w:w="679" w:type="dxa"/>
+          </w:tcPr>
+          <w:p>
+            <w:pPr>
+              <w:rPr>
+                <w:lang w:val="en-US"/>
+              </w:rPr>
+            </w:pPr>
+            <w:r>
+              <w:rPr>
+                <w:lang w:val="en-US"/>
+              </w:rPr>
+              <w:t>13</w:t>
+            </w:r>
+          </w:p>
+        </w:tc>
+        <w:tc>
+          <w:tcPr>
+            <w:tcW w:w="2548" w:type="dxa"/>
+          </w:tcPr>
+          <w:p>
+            <w:pPr>
+              <w:rPr>
+                <w:lang w:val="en-US"/>
+              </w:rPr>
+            </w:pPr>
+            <w:r>
+              <w:rPr>
+                <w:lang w:val="en-US"/>
+              </w:rPr>
+              <w:t>Kiểm duyệt tài liệu</w:t>
+            </w:r>
+          </w:p>
+        </w:tc>
+        <w:tc>
+          <w:tcPr>
+            <w:tcW w:w="5776" w:type="dxa"/>
+          </w:tcPr>
+          <w:p>
+            <w:pPr>
+              <w:rPr>
+                <w:lang w:val="en-US"/>
+              </w:rPr>
+            </w:pPr>
+            <w:r>
+              <w:rPr>
+                <w:lang w:val="en-US"/>
+              </w:rPr>
+              <w:t>Kiể</w:t>
+            </w:r>
+            <w:r>
+              <w:rPr>
+                <w:lang w:val="en-US"/>
+              </w:rPr>
+              <w:t>m duyệt tài liệu</w:t>
+            </w:r>
+            <w:r>
+              <w:rPr>
+                <w:lang w:val="en-US"/>
+              </w:rPr>
+              <w:t xml:space="preserve"> trước khi cho hiển thị lên trang web.</w:t>
+            </w:r>
+          </w:p>
+        </w:tc>
+      </w:tr>
+      <w:tr>
+        <w:tc>
+          <w:tcPr>
+            <w:tcW w:w="679" w:type="dxa"/>
+          </w:tcPr>
+          <w:p>
+            <w:pPr>
+              <w:rPr>
+                <w:lang w:val="en-US"/>
+              </w:rPr>
+            </w:pPr>
+            <w:r>
+              <w:rPr>
+                <w:lang w:val="en-US"/>
+              </w:rPr>
+              <w:t>14</w:t>
+            </w:r>
+          </w:p>
+        </w:tc>
+        <w:tc>
+          <w:tcPr>
+            <w:tcW w:w="2548" w:type="dxa"/>
+          </w:tcPr>
+          <w:p>
+            <w:pPr>
+              <w:rPr>
+                <w:lang w:val="en-US"/>
+              </w:rPr>
+            </w:pPr>
+            <w:r>
+              <w:rPr>
+                <w:lang w:val="en-US"/>
+              </w:rPr>
+              <w:t>Quản lý bài viết kinh nghiệm</w:t>
+            </w:r>
+          </w:p>
+        </w:tc>
+        <w:tc>
+          <w:tcPr>
+            <w:tcW w:w="5776" w:type="dxa"/>
+          </w:tcPr>
+          <w:p>
+            <w:pPr>
+              <w:rPr>
+                <w:lang w:val="en-US"/>
+              </w:rPr>
+            </w:pPr>
+            <w:r>
+              <w:rPr>
+                <w:lang w:val="en-US"/>
+              </w:rPr>
+              <w:t>Quản lý các bài viết chi sẻ kinh nghiệm và thông tin liên quan.</w:t>
+            </w:r>
+          </w:p>
+        </w:tc>
+      </w:tr>
+      <w:tr>
+        <w:tc>
+          <w:tcPr>
+            <w:tcW w:w="679" w:type="dxa"/>
+          </w:tcPr>
+          <w:p>
+            <w:pPr>
+              <w:rPr>
+                <w:lang w:val="en-US"/>
+              </w:rPr>
+            </w:pPr>
+            <w:r>
+              <w:rPr>
+                <w:lang w:val="en-US"/>
+              </w:rPr>
+              <w:t>15</w:t>
+            </w:r>
+          </w:p>
+        </w:tc>
+        <w:tc>
+          <w:tcPr>
+            <w:tcW w:w="2548" w:type="dxa"/>
+          </w:tcPr>
+          <w:p>
+            <w:pPr>
+              <w:rPr>
+                <w:lang w:val="en-US"/>
+              </w:rPr>
+            </w:pPr>
+            <w:r>
+              <w:rPr>
+                <w:lang w:val="en-US"/>
+              </w:rPr>
+              <w:t>Quản lý phân quyền</w:t>
+            </w:r>
+          </w:p>
+        </w:tc>
+        <w:tc>
+          <w:tcPr>
+            <w:tcW w:w="5776" w:type="dxa"/>
+          </w:tcPr>
+          <w:p>
+            <w:pPr>
+              <w:rPr>
+                <w:lang w:val="en-US"/>
+              </w:rPr>
+            </w:pPr>
+            <w:r>
+              <w:rPr>
+                <w:lang w:val="en-US"/>
+              </w:rPr>
+              <w:t>Chỉnh sửa, quản lý mức độ truy cập của</w:t>
+            </w:r>
+            <w:r>
+              <w:rPr>
+                <w:lang w:val="en-US"/>
+              </w:rPr>
+              <w:t xml:space="preserve"> </w:t>
+            </w:r>
+            <w:r>
+              <w:rPr>
+                <w:lang w:val="en-US"/>
+              </w:rPr>
+              <w:t>nhóm người dùng</w:t>
+            </w:r>
+            <w:r>
+              <w:rPr>
+                <w:lang w:val="en-US"/>
+              </w:rPr>
+              <w:t>.</w:t>
+            </w:r>
+          </w:p>
+        </w:tc>
+      </w:tr>
+      <w:tr>
+        <w:tc>
+          <w:tcPr>
+            <w:tcW w:w="679" w:type="dxa"/>
+          </w:tcPr>
+          <w:p>
+            <w:pPr>
+              <w:rPr>
+                <w:lang w:val="en-US"/>
+              </w:rPr>
+            </w:pPr>
+            <w:r>
+              <w:rPr>
+                <w:lang w:val="en-US"/>
+              </w:rPr>
+              <w:t>16</w:t>
+            </w:r>
+          </w:p>
+        </w:tc>
+        <w:tc>
+          <w:tcPr>
+            <w:tcW w:w="2548" w:type="dxa"/>
+          </w:tcPr>
+          <w:p>
+            <w:pPr>
+              <w:rPr>
+                <w:lang w:val="en-US"/>
+              </w:rPr>
+            </w:pPr>
+            <w:r>
+              <w:rPr>
+                <w:lang w:val="en-US"/>
+              </w:rPr>
+              <w:t>Đăng nhập</w:t>
+            </w:r>
+          </w:p>
+        </w:tc>
+        <w:tc>
+          <w:tcPr>
+            <w:tcW w:w="5776" w:type="dxa"/>
+          </w:tcPr>
+          <w:p>
+            <w:pPr>
+              <w:rPr>
+                <w:lang w:val="en-US"/>
+              </w:rPr>
+            </w:pPr>
+            <w:r>
+              <w:rPr>
+                <w:lang w:val="en-US"/>
+              </w:rPr>
+              <w:t>Đăng nhập vào hệ thống</w:t>
+            </w:r>
+          </w:p>
+        </w:tc>
+      </w:tr>
+    </w:tbl>
+    <w:p>
+      <w:pPr>
+        <w:rPr>
+          <w:lang w:val="en-US"/>
+        </w:rPr>
+      </w:pPr>
+    </w:p>
+    <w:p>
+      <w:pPr>
+        <w:pStyle w:val="Heading3"/>
+        <w:rPr>
+          <w:lang w:val="en-US"/>
+        </w:rPr>
+      </w:pPr>
+      <w:r>
+        <w:rPr>
+          <w:lang w:val="en-US"/>
+        </w:rPr>
+        <w:lastRenderedPageBreak/>
+        <w:t>Đặc tả các Use – case chi tiết</w:t>
+      </w:r>
+    </w:p>
+    <w:p>
+      <w:pPr>
+        <w:pStyle w:val="Heading4"/>
+        <w:rPr>
+          <w:lang w:val="en-US"/>
+        </w:rPr>
+      </w:pPr>
+      <w:r>
+        <w:rPr>
+          <w:lang w:val="en-US"/>
+        </w:rPr>
+        <w:t>Xem bài viết kinh nghiệm</w:t>
+      </w:r>
+    </w:p>
+    <w:p>
+      <w:pPr>
+        <w:rPr>
+          <w:lang w:val="en-US"/>
+        </w:rPr>
+      </w:pPr>
+      <w:r>
+        <w:object w:dxaOrig="8146" w:dyaOrig="3376">
+          <v:shape id="_x0000_i1026" type="#_x0000_t75" style="width:407.05pt;height:168.95pt" o:ole="">
+            <v:imagedata r:id="rId11" o:title=""/>
+          </v:shape>
+          <o:OLEObject Type="Embed" ProgID="Visio.Drawing.15" ShapeID="_x0000_i1026" DrawAspect="Content" ObjectID="_1537967676" r:id="rId12"/>
+        </w:object>
+      </w:r>
+    </w:p>
+    <w:p>
+      <w:pPr>
+        <w:rPr>
+          <w:lang w:val="en-US"/>
+        </w:rPr>
+      </w:pPr>
+      <w:r>
+        <w:rPr>
+          <w:lang w:val="en-US"/>
+        </w:rPr>
+        <w:t>Mô tả:</w:t>
+      </w:r>
+    </w:p>
+    <w:tbl>
+      <w:tblPr>
+        <w:tblStyle w:val="TableGrid"/>
+        <w:tblW w:w="0" w:type="auto"/>
+        <w:tblLook w:val="04A0" w:firstRow="1" w:lastRow="0" w:firstColumn="1" w:lastColumn="0" w:noHBand="0" w:noVBand="1"/>
+      </w:tblPr>
+      <w:tblGrid>
+        <w:gridCol w:w="679"/>
+        <w:gridCol w:w="2548"/>
+        <w:gridCol w:w="5776"/>
+      </w:tblGrid>
+      <w:tr>
+        <w:tc>
+          <w:tcPr>
+            <w:tcW w:w="679" w:type="dxa"/>
+          </w:tcPr>
+          <w:p>
+            <w:pPr>
+              <w:rPr>
+                <w:lang w:val="en-US"/>
+              </w:rPr>
+            </w:pPr>
+            <w:r>
+              <w:rPr>
+                <w:lang w:val="en-US"/>
+              </w:rPr>
+              <w:t>STT</w:t>
+            </w:r>
+          </w:p>
+        </w:tc>
+        <w:tc>
+          <w:tcPr>
+            <w:tcW w:w="2548" w:type="dxa"/>
+          </w:tcPr>
+          <w:p>
+            <w:pPr>
+              <w:rPr>
+                <w:lang w:val="en-US"/>
+              </w:rPr>
+            </w:pPr>
+            <w:r>
+              <w:rPr>
+                <w:lang w:val="en-US"/>
+              </w:rPr>
+              <w:t>Tên</w:t>
+            </w:r>
+          </w:p>
+        </w:tc>
+        <w:tc>
+          <w:tcPr>
+            <w:tcW w:w="5776" w:type="dxa"/>
+          </w:tcPr>
+          <w:p>
+            <w:pPr>
+              <w:rPr>
+                <w:lang w:val="en-US"/>
+              </w:rPr>
+            </w:pPr>
+            <w:r>
+              <w:rPr>
+                <w:lang w:val="en-US"/>
+              </w:rPr>
+              <w:t>Ý nghĩa</w:t>
+            </w:r>
+          </w:p>
+        </w:tc>
+      </w:tr>
+      <w:tr>
+        <w:tc>
+          <w:tcPr>
+            <w:tcW w:w="679" w:type="dxa"/>
+          </w:tcPr>
+          <w:p>
+            <w:pPr>
+              <w:rPr>
+                <w:lang w:val="en-US"/>
+              </w:rPr>
+            </w:pPr>
+            <w:r>
+              <w:rPr>
+                <w:lang w:val="en-US"/>
+              </w:rPr>
+              <w:t>1</w:t>
+            </w:r>
+          </w:p>
+        </w:tc>
+        <w:tc>
+          <w:tcPr>
+            <w:tcW w:w="2548" w:type="dxa"/>
+          </w:tcPr>
+          <w:p>
+            <w:pPr>
+              <w:rPr>
+                <w:lang w:val="en-US"/>
+              </w:rPr>
+            </w:pPr>
+            <w:r>
+              <w:rPr>
+                <w:lang w:val="en-US"/>
+              </w:rPr>
+              <w:t xml:space="preserve">Xem </w:t>
+            </w:r>
+            <w:r>
+              <w:rPr>
+                <w:lang w:val="en-US"/>
+              </w:rPr>
+              <w:t xml:space="preserve">chi tiết </w:t>
+            </w:r>
+            <w:r>
+              <w:rPr>
+                <w:lang w:val="en-US"/>
+              </w:rPr>
+              <w:t>bài viết kinh nghiệm</w:t>
+            </w:r>
+          </w:p>
+        </w:tc>
+        <w:tc>
+          <w:tcPr>
+            <w:tcW w:w="5776" w:type="dxa"/>
+          </w:tcPr>
+          <w:p>
+            <w:pPr>
+              <w:rPr>
+                <w:lang w:val="en-US"/>
+              </w:rPr>
+            </w:pPr>
+            <w:r>
+              <w:rPr>
+                <w:lang w:val="en-US"/>
+              </w:rPr>
+              <w:t xml:space="preserve">Xem </w:t>
+            </w:r>
+            <w:r>
+              <w:rPr>
+                <w:lang w:val="en-US"/>
+              </w:rPr>
+              <w:t xml:space="preserve">chi tiết nội dung </w:t>
+            </w:r>
+            <w:r>
+              <w:rPr>
+                <w:lang w:val="en-US"/>
+              </w:rPr>
+              <w:t>bài viết chia sẻ kinh nghiệm học tiếng</w:t>
+            </w:r>
+            <w:r>
+              <w:rPr>
+                <w:lang w:val="en-US"/>
+              </w:rPr>
+              <w:t xml:space="preserve"> Anh và các thông tin liên quan để rút kết kinh nghiệm cho bản thân.</w:t>
+            </w:r>
+          </w:p>
+        </w:tc>
+      </w:tr>
+      <w:tr>
+        <w:tc>
+          <w:tcPr>
+            <w:tcW w:w="679" w:type="dxa"/>
+          </w:tcPr>
+          <w:p>
+            <w:pPr>
+              <w:rPr>
+                <w:lang w:val="en-US"/>
+              </w:rPr>
+            </w:pPr>
+            <w:r>
+              <w:rPr>
+                <w:lang w:val="en-US"/>
+              </w:rPr>
+              <w:t>2</w:t>
+            </w:r>
+          </w:p>
+        </w:tc>
+        <w:tc>
+          <w:tcPr>
+            <w:tcW w:w="2548" w:type="dxa"/>
+          </w:tcPr>
+          <w:p>
+            <w:pPr>
+              <w:rPr>
+                <w:lang w:val="en-US"/>
+              </w:rPr>
+            </w:pPr>
+            <w:r>
+              <w:rPr>
+                <w:lang w:val="en-US"/>
+              </w:rPr>
+              <w:t>Tìm kiếm</w:t>
+            </w:r>
+            <w:r>
+              <w:rPr>
+                <w:lang w:val="en-US"/>
+              </w:rPr>
+              <w:t xml:space="preserve"> bài viết bằng từ khóa</w:t>
+            </w:r>
+          </w:p>
+        </w:tc>
+        <w:tc>
+          <w:tcPr>
+            <w:tcW w:w="5776" w:type="dxa"/>
+          </w:tcPr>
+          <w:p>
+            <w:pPr>
+              <w:rPr>
+                <w:lang w:val="en-US"/>
+              </w:rPr>
+            </w:pPr>
+            <w:r>
+              <w:rPr>
+                <w:lang w:val="en-US"/>
+              </w:rPr>
+              <w:t>Tìm kiếm bài viết bằng từ khóa để nhanh chóng xem được bài viết mình muốn. Từ khóa là tên bài viết.</w:t>
+            </w:r>
+          </w:p>
+        </w:tc>
+      </w:tr>
+      <w:tr>
+        <w:tc>
+          <w:tcPr>
+            <w:tcW w:w="679" w:type="dxa"/>
+          </w:tcPr>
+          <w:p>
+            <w:pPr>
+              <w:rPr>
+                <w:lang w:val="en-US"/>
+              </w:rPr>
+            </w:pPr>
+            <w:r>
+              <w:rPr>
+                <w:lang w:val="en-US"/>
+              </w:rPr>
+              <w:t>3</w:t>
+            </w:r>
+          </w:p>
+        </w:tc>
+        <w:tc>
+          <w:tcPr>
+            <w:tcW w:w="2548" w:type="dxa"/>
+          </w:tcPr>
+          <w:p>
+            <w:pPr>
+              <w:rPr>
+                <w:lang w:val="en-US"/>
+              </w:rPr>
+            </w:pPr>
+            <w:r>
+              <w:rPr>
+                <w:lang w:val="en-US"/>
+              </w:rPr>
+              <w:t>Bình luận bài viết</w:t>
+            </w:r>
+          </w:p>
+        </w:tc>
+        <w:tc>
+          <w:tcPr>
+            <w:tcW w:w="5776" w:type="dxa"/>
+          </w:tcPr>
+          <w:p>
+            <w:pPr>
+              <w:rPr>
+                <w:lang w:val="en-US"/>
+              </w:rPr>
+            </w:pPr>
+            <w:r>
+              <w:rPr>
+                <w:lang w:val="en-US"/>
+              </w:rPr>
+              <w:t>Người dùng thể hiện sự quan tâm của mình đến bài viết, các thông tin liên quan bằng cách bình luận ở dưới mỗi bài viết. Tính năng này yêu cầu phải đăng nhập Facebook mới dùng được.</w:t>
+            </w:r>
+          </w:p>
+        </w:tc>
+      </w:tr>
+    </w:tbl>
+    <w:p>
+      <w:pPr>
+        <w:rPr>
+          <w:lang w:val="en-US"/>
+        </w:rPr>
+      </w:pPr>
+    </w:p>
+    <w:p>
+      <w:pPr>
+        <w:pStyle w:val="Heading4"/>
+        <w:rPr>
+          <w:lang w:val="en-US"/>
+        </w:rPr>
+      </w:pPr>
+      <w:r>
+        <w:rPr>
+          <w:lang w:val="en-US"/>
+        </w:rPr>
+        <w:t>Đăng ký tài khoản</w:t>
+      </w:r>
+    </w:p>
+    <w:p>
+      <w:pPr>
+        <w:rPr>
+          <w:lang w:val="en-US"/>
+        </w:rPr>
+      </w:pPr>
+    </w:p>
+    <w:p>
+      <w:pPr>
+        <w:pStyle w:val="Heading4"/>
+        <w:rPr>
+          <w:lang w:val="en-US"/>
+        </w:rPr>
+      </w:pPr>
+      <w:r>
+        <w:rPr>
+          <w:lang w:val="en-US"/>
+        </w:rPr>
+        <w:lastRenderedPageBreak/>
+        <w:t>Gửi bài viết kinh nghiệm</w:t>
+      </w:r>
+    </w:p>
+    <w:p>
+      <w:pPr>
+        <w:pStyle w:val="Heading4"/>
+        <w:rPr>
+          <w:lang w:val="en-US"/>
+        </w:rPr>
+      </w:pPr>
+      <w:r>
+        <w:rPr>
+          <w:lang w:val="en-US"/>
+        </w:rPr>
+        <w:t>Bình luận bài viết kinh nghiệm</w:t>
+      </w:r>
+    </w:p>
+    <w:p>
+      <w:pPr>
+        <w:pStyle w:val="Heading4"/>
+        <w:rPr>
+          <w:lang w:val="en-US"/>
+        </w:rPr>
+      </w:pPr>
+      <w:r>
+        <w:rPr>
+          <w:lang w:val="en-US"/>
+        </w:rPr>
+        <w:t>Xem học liệu</w:t>
+      </w:r>
+    </w:p>
+    <w:p>
+      <w:pPr>
+        <w:pStyle w:val="Heading4"/>
+        <w:rPr>
+          <w:lang w:val="en-US"/>
+        </w:rPr>
+      </w:pPr>
+      <w:r>
+        <w:rPr>
+          <w:lang w:val="en-US"/>
+        </w:rPr>
+        <w:t>Quản lý tài khoản</w:t>
+      </w:r>
+    </w:p>
+    <w:p>
+      <w:pPr>
+        <w:pStyle w:val="Heading4"/>
+        <w:rPr>
+          <w:lang w:val="en-US"/>
+        </w:rPr>
+      </w:pPr>
+      <w:r>
+        <w:rPr>
+          <w:lang w:val="en-US"/>
+        </w:rPr>
+        <w:t>Luyện phát âm</w:t>
+      </w:r>
+    </w:p>
+    <w:p>
+      <w:pPr>
+        <w:pStyle w:val="Heading4"/>
+        <w:rPr>
+          <w:lang w:val="en-US"/>
+        </w:rPr>
+      </w:pPr>
+      <w:r>
+        <w:rPr>
+          <w:lang w:val="en-US"/>
+        </w:rPr>
+        <w:t>Vào lớp học</w:t>
+      </w:r>
+    </w:p>
+    <w:p>
+      <w:pPr>
+        <w:pStyle w:val="Heading4"/>
+        <w:rPr>
+          <w:lang w:val="en-US"/>
+        </w:rPr>
+      </w:pPr>
+      <w:r>
+        <w:rPr>
+          <w:lang w:val="en-US"/>
+        </w:rPr>
+        <w:t>Xem danh sách học viên đã dạy</w:t>
+      </w:r>
+    </w:p>
+    <w:p>
+      <w:pPr>
+        <w:pStyle w:val="Heading4"/>
+        <w:rPr>
+          <w:lang w:val="en-US"/>
+        </w:rPr>
+      </w:pPr>
+      <w:r>
+        <w:rPr>
+          <w:lang w:val="en-US"/>
+        </w:rPr>
+        <w:t>Xem thông tin đánh giá học viên</w:t>
+      </w:r>
+    </w:p>
+    <w:p>
+      <w:pPr>
+        <w:pStyle w:val="Heading4"/>
+        <w:rPr>
+          <w:lang w:val="en-US"/>
+        </w:rPr>
+      </w:pPr>
+      <w:r>
+        <w:rPr>
+          <w:lang w:val="en-US"/>
+        </w:rPr>
+        <w:t>Quản lý học liệu</w:t>
+      </w:r>
+    </w:p>
+    <w:p>
+      <w:pPr>
+        <w:pStyle w:val="Heading4"/>
+        <w:rPr>
+          <w:lang w:val="en-US"/>
+        </w:rPr>
+      </w:pPr>
+      <w:r>
+        <w:rPr>
+          <w:lang w:val="en-US"/>
+        </w:rPr>
+        <w:t>Kiểm duyệt bài viết</w:t>
+      </w:r>
+    </w:p>
+    <w:p>
+      <w:pPr>
+        <w:pStyle w:val="Heading4"/>
+        <w:rPr>
+          <w:lang w:val="en-US"/>
+        </w:rPr>
+      </w:pPr>
+      <w:r>
+        <w:rPr>
+          <w:lang w:val="en-US"/>
+        </w:rPr>
+        <w:t>Kiểm duyệt tài liệu</w:t>
+      </w:r>
+    </w:p>
+    <w:p>
+      <w:pPr>
+        <w:pStyle w:val="Heading4"/>
+        <w:rPr>
+          <w:lang w:val="en-US"/>
+        </w:rPr>
+      </w:pPr>
+      <w:r>
+        <w:rPr>
+          <w:lang w:val="en-US"/>
+        </w:rPr>
+        <w:t>Quản lý bài viết kinh nghiệm</w:t>
+      </w:r>
+    </w:p>
+    <w:p>
+      <w:pPr>
+        <w:pStyle w:val="Heading4"/>
+        <w:rPr>
+          <w:lang w:val="en-US"/>
+        </w:rPr>
+      </w:pPr>
+      <w:r>
+        <w:rPr>
+          <w:lang w:val="en-US"/>
+        </w:rPr>
+        <w:t>Quản lý phân quyền</w:t>
+      </w:r>
+    </w:p>
+    <w:p>
+      <w:r>
+        <w:object w:dxaOrig="7786" w:dyaOrig="4561">
+          <v:shape id="_x0000_i1028" type="#_x0000_t75" style="width:389.25pt;height:228.1pt" o:ole="">
+            <v:imagedata r:id="rId13" o:title=""/>
+          </v:shape>
+          <o:OLEObject Type="Embed" ProgID="Visio.Drawing.15" ShapeID="_x0000_i1028" DrawAspect="Content" ObjectID="_1537967677" r:id="rId14"/>
+        </w:object>
+      </w:r>
+    </w:p>
+    <w:p>
+      <w:pPr>
+        <w:rPr>
+          <w:lang w:val="en-US"/>
+        </w:rPr>
+      </w:pPr>
+      <w:r>
+        <w:rPr>
+          <w:lang w:val="en-US"/>
+        </w:rPr>
+        <w:t>Mô tả:</w:t>
+      </w:r>
+    </w:p>
+    <w:tbl>
+      <w:tblPr>
+        <w:tblStyle w:val="TableGrid"/>
+        <w:tblW w:w="0" w:type="auto"/>
+        <w:tblLook w:val="04A0" w:firstRow="1" w:lastRow="0" w:firstColumn="1" w:lastColumn="0" w:noHBand="0" w:noVBand="1"/>
+      </w:tblPr>
+      <w:tblGrid>
+        <w:gridCol w:w="679"/>
+        <w:gridCol w:w="2548"/>
+        <w:gridCol w:w="5776"/>
+      </w:tblGrid>
+      <w:tr>
+        <w:tc>
+          <w:tcPr>
+            <w:tcW w:w="679" w:type="dxa"/>
+          </w:tcPr>
+          <w:p>
+            <w:pPr>
+              <w:rPr>
+                <w:lang w:val="en-US"/>
+              </w:rPr>
+            </w:pPr>
+            <w:r>
+              <w:rPr>
+                <w:lang w:val="en-US"/>
+              </w:rPr>
+              <w:lastRenderedPageBreak/>
+              <w:t>STT</w:t>
+            </w:r>
+          </w:p>
+        </w:tc>
+        <w:tc>
+          <w:tcPr>
+            <w:tcW w:w="2548" w:type="dxa"/>
+          </w:tcPr>
+          <w:p>
+            <w:pPr>
+              <w:rPr>
+                <w:lang w:val="en-US"/>
+              </w:rPr>
+            </w:pPr>
+            <w:r>
+              <w:rPr>
+                <w:lang w:val="en-US"/>
+              </w:rPr>
+              <w:t>Tên</w:t>
+            </w:r>
+          </w:p>
+        </w:tc>
+        <w:tc>
+          <w:tcPr>
+            <w:tcW w:w="5776" w:type="dxa"/>
+          </w:tcPr>
+          <w:p>
+            <w:pPr>
+              <w:rPr>
+                <w:lang w:val="en-US"/>
+              </w:rPr>
+            </w:pPr>
+            <w:r>
+              <w:rPr>
+                <w:lang w:val="en-US"/>
+              </w:rPr>
+              <w:t>Ý nghĩa</w:t>
+            </w:r>
+          </w:p>
+        </w:tc>
+      </w:tr>
+      <w:tr>
+        <w:tc>
+          <w:tcPr>
+            <w:tcW w:w="679" w:type="dxa"/>
+          </w:tcPr>
+          <w:p>
+            <w:pPr>
+              <w:rPr>
+                <w:lang w:val="en-US"/>
+              </w:rPr>
+            </w:pPr>
+            <w:r>
+              <w:rPr>
+                <w:lang w:val="en-US"/>
+              </w:rPr>
+              <w:t>1</w:t>
+            </w:r>
+          </w:p>
+        </w:tc>
+        <w:tc>
+          <w:tcPr>
+            <w:tcW w:w="2548" w:type="dxa"/>
+          </w:tcPr>
+          <w:p>
+            <w:pPr>
+              <w:rPr>
+                <w:lang w:val="en-US"/>
+              </w:rPr>
+            </w:pPr>
+            <w:r>
+              <w:rPr>
+                <w:lang w:val="en-US"/>
+              </w:rPr>
+              <w:t>Quản lý nhóm người sử dụng</w:t>
+            </w:r>
+          </w:p>
+        </w:tc>
+        <w:tc>
+          <w:tcPr>
+            <w:tcW w:w="5776" w:type="dxa"/>
+          </w:tcPr>
+          <w:p>
+            <w:pPr>
+              <w:rPr>
+                <w:lang w:val="en-US"/>
+              </w:rPr>
+            </w:pPr>
+            <w:r>
+              <w:rPr>
+                <w:lang w:val="en-US"/>
+              </w:rPr>
+              <w:t>Thêm, sửa, xóa nhóm người sử dụng hệ thống. Một nhóm người tương ứng với một vai trò người dùng.</w:t>
+            </w:r>
+          </w:p>
+        </w:tc>
+      </w:tr>
+      <w:tr>
+        <w:tc>
+          <w:tcPr>
+            <w:tcW w:w="679" w:type="dxa"/>
+          </w:tcPr>
+          <w:p>
+            <w:pPr>
+              <w:rPr>
+                <w:lang w:val="en-US"/>
+              </w:rPr>
+            </w:pPr>
+            <w:r>
+              <w:rPr>
+                <w:lang w:val="en-US"/>
+              </w:rPr>
+              <w:t>2</w:t>
+            </w:r>
+          </w:p>
+        </w:tc>
+        <w:tc>
+          <w:tcPr>
+            <w:tcW w:w="2548" w:type="dxa"/>
+          </w:tcPr>
+          <w:p>
+            <w:pPr>
+              <w:rPr>
+                <w:lang w:val="en-US"/>
+              </w:rPr>
+            </w:pPr>
+            <w:r>
+              <w:rPr>
+                <w:lang w:val="en-US"/>
+              </w:rPr>
+              <w:t>Quản lý quyền của nhóm người sử dụng</w:t>
+            </w:r>
+          </w:p>
+        </w:tc>
+        <w:tc>
+          <w:tcPr>
+            <w:tcW w:w="5776" w:type="dxa"/>
+          </w:tcPr>
+          <w:p>
+            <w:pPr>
+              <w:rPr>
+                <w:lang w:val="en-US"/>
+              </w:rPr>
+            </w:pPr>
+            <w:r>
+              <w:rPr>
+                <w:lang w:val="en-US"/>
+              </w:rPr>
+              <w:t>Thêm, xóa quyền sử dụng một số tính năng của hệ thống.</w:t>
+            </w:r>
+            <w:bookmarkStart w:id="1" w:name="_GoBack"/>
+            <w:bookmarkEnd w:id="1"/>
+          </w:p>
+        </w:tc>
+      </w:tr>
+    </w:tbl>
+    <w:p>
+      <w:pPr>
+        <w:rPr>
+          <w:lang w:val="en-US"/>
+        </w:rPr>
+      </w:pPr>
+    </w:p>
+    <w:p>
+      <w:pPr>
+        <w:pStyle w:val="Heading4"/>
+        <w:rPr>
+          <w:lang w:val="en-US"/>
+        </w:rPr>
+      </w:pPr>
+      <w:r>
+        <w:rPr>
+          <w:lang w:val="en-US"/>
+        </w:rPr>
+        <w:t>Đăng nhập</w:t>
+      </w:r>
+    </w:p>
+    <w:p>
+      <w:pPr>
+        <w:rPr>
+          <w:lang w:val="en-US"/>
+        </w:rPr>
+      </w:pPr>
+      <w:r>
+        <w:object w:dxaOrig="5895" w:dyaOrig="2971">
+          <v:shape id="_x0000_i1027" type="#_x0000_t75" style="width:294.4pt;height:148.3pt" o:ole="">
+            <v:imagedata r:id="rId15" o:title=""/>
+          </v:shape>
+          <o:OLEObject Type="Embed" ProgID="Visio.Drawing.15" ShapeID="_x0000_i1027" DrawAspect="Content" ObjectID="_1537967678" r:id="rId16"/>
+        </w:object>
+      </w:r>
+    </w:p>
+    <w:p>
+      <w:pPr>
+        <w:rPr>
+          <w:lang w:val="en-US"/>
+        </w:rPr>
+      </w:pPr>
+      <w:r>
+        <w:rPr>
+          <w:lang w:val="en-US"/>
+        </w:rPr>
+        <w:t>Mô tả:</w:t>
+      </w:r>
+    </w:p>
+    <w:tbl>
+      <w:tblPr>
+        <w:tblStyle w:val="TableGrid"/>
+        <w:tblW w:w="0" w:type="auto"/>
+        <w:tblLook w:val="04A0" w:firstRow="1" w:lastRow="0" w:firstColumn="1" w:lastColumn="0" w:noHBand="0" w:noVBand="1"/>
+      </w:tblPr>
+      <w:tblGrid>
+        <w:gridCol w:w="679"/>
+        <w:gridCol w:w="2548"/>
+        <w:gridCol w:w="5776"/>
+      </w:tblGrid>
+      <w:tr>
+        <w:tc>
+          <w:tcPr>
+            <w:tcW w:w="679" w:type="dxa"/>
+          </w:tcPr>
+          <w:p>
+            <w:pPr>
+              <w:rPr>
+                <w:lang w:val="en-US"/>
+              </w:rPr>
+            </w:pPr>
+            <w:r>
+              <w:rPr>
+                <w:lang w:val="en-US"/>
+              </w:rPr>
+              <w:t>STT</w:t>
+            </w:r>
+          </w:p>
+        </w:tc>
+        <w:tc>
+          <w:tcPr>
+            <w:tcW w:w="2548" w:type="dxa"/>
+          </w:tcPr>
+          <w:p>
+            <w:pPr>
+              <w:rPr>
+                <w:lang w:val="en-US"/>
+              </w:rPr>
+            </w:pPr>
+            <w:r>
+              <w:rPr>
+                <w:lang w:val="en-US"/>
+              </w:rPr>
+              <w:t>Tên</w:t>
+            </w:r>
+          </w:p>
+        </w:tc>
+        <w:tc>
+          <w:tcPr>
+            <w:tcW w:w="5776" w:type="dxa"/>
+          </w:tcPr>
+          <w:p>
+            <w:pPr>
+              <w:rPr>
+                <w:lang w:val="en-US"/>
+              </w:rPr>
+            </w:pPr>
+            <w:r>
+              <w:rPr>
+                <w:lang w:val="en-US"/>
+              </w:rPr>
+              <w:t>Ý nghĩa</w:t>
+            </w:r>
+          </w:p>
+        </w:tc>
+      </w:tr>
+      <w:tr>
+        <w:tc>
+          <w:tcPr>
+            <w:tcW w:w="679" w:type="dxa"/>
+          </w:tcPr>
+          <w:p>
+            <w:pPr>
+              <w:rPr>
+                <w:lang w:val="en-US"/>
+              </w:rPr>
+            </w:pPr>
+            <w:r>
+              <w:rPr>
+                <w:lang w:val="en-US"/>
+              </w:rPr>
+              <w:t>1</w:t>
+            </w:r>
+          </w:p>
+        </w:tc>
+        <w:tc>
+          <w:tcPr>
+            <w:tcW w:w="2548" w:type="dxa"/>
+          </w:tcPr>
+          <w:p>
+            <w:pPr>
+              <w:rPr>
+                <w:lang w:val="en-US"/>
+              </w:rPr>
+            </w:pPr>
+            <w:r>
+              <w:rPr>
+                <w:lang w:val="en-US"/>
+              </w:rPr>
+              <w:t>Xem chi tiết bài viết kinh nghiệm</w:t>
+            </w:r>
+          </w:p>
+        </w:tc>
+        <w:tc>
+          <w:tcPr>
+            <w:tcW w:w="5776" w:type="dxa"/>
+          </w:tcPr>
+          <w:p>
+            <w:pPr>
+              <w:rPr>
+                <w:lang w:val="en-US"/>
+              </w:rPr>
+            </w:pPr>
+            <w:r>
+              <w:rPr>
+                <w:lang w:val="en-US"/>
+              </w:rPr>
+              <w:t>Xem chi tiết nội dung bài viết chia sẻ kinh nghiệm học tiếng Anh và các thông tin liên quan để rút kết kinh nghiệm cho bản thân.</w:t>
+            </w:r>
+          </w:p>
+        </w:tc>
+      </w:tr>
+      <w:tr>
+        <w:tc>
+          <w:tcPr>
+            <w:tcW w:w="679" w:type="dxa"/>
+          </w:tcPr>
+          <w:p>
+            <w:pPr>
+              <w:rPr>
+                <w:lang w:val="en-US"/>
+              </w:rPr>
+            </w:pPr>
+            <w:r>
+              <w:rPr>
+                <w:lang w:val="en-US"/>
+              </w:rPr>
+              <w:t>2</w:t>
+            </w:r>
+          </w:p>
+        </w:tc>
+        <w:tc>
+          <w:tcPr>
+            <w:tcW w:w="2548" w:type="dxa"/>
+          </w:tcPr>
+          <w:p>
+            <w:pPr>
+              <w:rPr>
+                <w:lang w:val="en-US"/>
+              </w:rPr>
+            </w:pPr>
+            <w:r>
+              <w:rPr>
+                <w:lang w:val="en-US"/>
+              </w:rPr>
+              <w:t>Tìm kiếm bài viết bằng từ khóa</w:t>
+            </w:r>
+          </w:p>
+        </w:tc>
+        <w:tc>
+          <w:tcPr>
+            <w:tcW w:w="5776" w:type="dxa"/>
+          </w:tcPr>
+          <w:p>
+            <w:pPr>
+              <w:rPr>
+                <w:lang w:val="en-US"/>
+              </w:rPr>
+            </w:pPr>
+            <w:r>
+              <w:rPr>
+                <w:lang w:val="en-US"/>
+              </w:rPr>
+              <w:t>Tìm kiếm bài viết bằng từ khóa để nhanh chóng xem được bài viết mình muốn. Từ khóa là tên bài viết.</w:t>
+            </w:r>
+          </w:p>
+        </w:tc>
+      </w:tr>
+      <w:tr>
+        <w:tc>
+          <w:tcPr>
+            <w:tcW w:w="679" w:type="dxa"/>
+          </w:tcPr>
+          <w:p>
+            <w:pPr>
+              <w:rPr>
+                <w:lang w:val="en-US"/>
+              </w:rPr>
+            </w:pPr>
+            <w:r>
+              <w:rPr>
+                <w:lang w:val="en-US"/>
+              </w:rPr>
+              <w:t>3</w:t>
+            </w:r>
+          </w:p>
+        </w:tc>
+        <w:tc>
+          <w:tcPr>
+            <w:tcW w:w="2548" w:type="dxa"/>
+          </w:tcPr>
+          <w:p>
+            <w:pPr>
+              <w:rPr>
+                <w:lang w:val="en-US"/>
+              </w:rPr>
+            </w:pPr>
+            <w:r>
+              <w:rPr>
+                <w:lang w:val="en-US"/>
+              </w:rPr>
+              <w:t>Bình luận bài viết</w:t>
+            </w:r>
+          </w:p>
+        </w:tc>
+        <w:tc>
+          <w:tcPr>
+            <w:tcW w:w="5776" w:type="dxa"/>
+          </w:tcPr>
+          <w:p>
+            <w:pPr>
+              <w:rPr>
+                <w:lang w:val="en-US"/>
+              </w:rPr>
+            </w:pPr>
+            <w:r>
+              <w:rPr>
+                <w:lang w:val="en-US"/>
+              </w:rPr>
+              <w:t>Người dùng thể hiện sự quan tâm của mình đến bài viết, các thông tin liên quan bằng cách bình luận ở dưới mỗi bài viết. Tính năng này yêu cầu phải đăng nhập Facebook mới dùng được.</w:t>
+            </w:r>
+          </w:p>
+        </w:tc>
+      </w:tr>
+    </w:tbl>
+    <w:p>
+      <w:pPr>
+        <w:rPr>
+          <w:lang w:val="en-US"/>
+        </w:rPr>
+      </w:pPr>
+    </w:p>
+    <w:p>
+      <w:pPr>
+        <w:pStyle w:val="Heading2"/>
+        <w:rPr>
+          <w:lang w:val="en-US"/>
+        </w:rPr>
+      </w:pPr>
+      <w:r>
+        <w:rPr>
+          <w:lang w:val="en-US"/>
+        </w:rPr>
+        <w:lastRenderedPageBreak/>
+        <w:t>Phân tích hệ thống</w:t>
+      </w:r>
+    </w:p>
+    <w:p>
+      <w:pPr>
+        <w:rPr>
+          <w:lang w:val="en-US"/>
+        </w:rPr>
+      </w:pPr>
+    </w:p>
+    <w:p>
+      <w:pPr>
+        <w:pStyle w:val="Heading2"/>
+        <w:rPr>
+          <w:lang w:val="en-US"/>
+        </w:rPr>
+      </w:pPr>
+      <w:r>
+        <w:rPr>
+          <w:lang w:val="en-US"/>
+        </w:rPr>
+        <w:t>Thiết kế dữ liệu</w:t>
+      </w:r>
+    </w:p>
+    <w:p>
+      <w:pPr>
+        <w:rPr>
+          <w:lang w:val="en-US"/>
+        </w:rPr>
+      </w:pPr>
+    </w:p>
+    <w:p>
+      <w:pPr>
+        <w:pStyle w:val="Heading2"/>
+        <w:rPr>
+          <w:lang w:val="en-US"/>
+        </w:rPr>
+      </w:pPr>
+      <w:r>
+        <w:rPr>
+          <w:lang w:val="en-US"/>
+        </w:rPr>
+        <w:t>Thiết kế kiến trúc</w:t>
+      </w:r>
+    </w:p>
+    <w:p>
+      <w:pPr>
+        <w:rPr>
+          <w:lang w:val="en-US"/>
+        </w:rPr>
+      </w:pPr>
+    </w:p>
+    <w:p>
+      <w:pPr>
+        <w:pStyle w:val="Heading2"/>
+        <w:rPr>
+          <w:lang w:val="en-US"/>
+        </w:rPr>
+      </w:pPr>
+      <w:r>
+        <w:rPr>
+          <w:lang w:val="en-US"/>
+        </w:rPr>
+        <w:t>Mô hình triển khai hệ thống</w:t>
+      </w:r>
+    </w:p>
+    <w:p>
+      <w:pPr>
+        <w:rPr>
+          <w:lang w:val="en-US"/>
+        </w:rPr>
+      </w:pPr>
+    </w:p>
+    <w:p>
+      <w:pPr>
+        <w:pStyle w:val="Heading2"/>
+        <w:rPr>
+          <w:lang w:val="en-US"/>
+        </w:rPr>
+      </w:pPr>
+      <w:r>
+        <w:rPr>
+          <w:lang w:val="en-US"/>
+        </w:rPr>
+        <w:t>Giao diện hệ thống</w:t>
+      </w:r>
+    </w:p>
+    <w:p>
+      <w:pPr>
+        <w:spacing w:after="200" w:line="276" w:lineRule="auto"/>
+        <w:rPr>
+          <w:lang w:val="en-US"/>
+        </w:rPr>
+      </w:pPr>
+      <w:r>
+        <w:rPr>
+          <w:lang w:val="en-US"/>
+        </w:rPr>
+        <w:br w:type="page"/>
+      </w:r>
+    </w:p>
+    <w:p>
+      <w:pPr>
+        <w:pStyle w:val="Heading1"/>
+      </w:pPr>
+      <w:r>
+        <w:lastRenderedPageBreak/>
+        <w:t>KẾT LUẬN VÀ HƯỚNG PHÁT TRIỂN</w:t>
+      </w:r>
+    </w:p>
+    <w:p>
+      <w:pPr>
+        <w:rPr>
+          <w:lang w:val="en-US"/>
+        </w:rPr>
+      </w:pPr>
+    </w:p>
+    <w:p>
+      <w:pPr>
+        <w:rPr>
           <w:lang w:val="en-US"/>
         </w:rPr>
         <w:sectPr>
-          <w:footerReference w:type="default" r:id="rId9"/>
+          <w:footerReference w:type="default" r:id="rId17"/>
           <w:pgSz w:w="11906" w:h="16838"/>
           <w:pgMar w:top="1701" w:right="1134" w:bottom="1985" w:left="1985" w:header="708" w:footer="708" w:gutter="0"/>
           <w:cols w:space="708"/>
@@ -4228,7 +7106,7 @@
           <w:rPr>
             <w:noProof/>
           </w:rPr>
-          <w:t>10</w:t>
+          <w:t>19</w:t>
         </w:r>
         <w:r>
           <w:rPr>
@@ -8936,7 +11814,7 @@
   <w:abstractNum w:abstractNumId="34">
     <w:nsid w:val="5F4D565D"/>
     <w:multiLevelType w:val="multilevel"/>
-    <w:tmpl w:val="80887786"/>
+    <w:tmpl w:val="EAC4F42A"/>
     <w:lvl w:ilvl="0">
       <w:start w:val="1"/>
       <w:numFmt w:val="decimal"/>
@@ -8948,7 +11826,7 @@
       </w:pPr>
       <w:rPr>
         <w:rFonts w:hint="default"/>
-        <w:b w:val="0"/>
+        <w:b/>
         <w:bCs w:val="0"/>
         <w:i w:val="0"/>
         <w:iCs w:val="0"/>
@@ -11894,7 +14772,7 @@
 </file>
 
 <file path=customXml/itemProps1.xml><?xml version="1.0" encoding="utf-8"?>
-<ds:datastoreItem xmlns:ds="http://schemas.openxmlformats.org/officeDocument/2006/customXml" ds:itemID="{1048DC5C-3349-47E9-B564-E606D7FB74D1}">
+<ds:datastoreItem xmlns:ds="http://schemas.openxmlformats.org/officeDocument/2006/customXml" ds:itemID="{8F8F1CCD-24A0-4A1B-A418-F181035837CF}">
   <ds:schemaRefs>
     <ds:schemaRef ds:uri="http://schemas.openxmlformats.org/officeDocument/2006/bibliography"/>
   </ds:schemaRefs>

--- a/documents/Bao Cao Luan Van - Viet Danh - Hoang Phuong.docx
+++ b/documents/Bao Cao Luan Van - Viet Danh - Hoang Phuong.docx
@@ -4241,7 +4241,7 @@
           <v:shape id="_x0000_i1025" type="#_x0000_t75" style="width:439.15pt;height:340.75pt" o:ole="">
             <v:imagedata r:id="rId9" o:title=""/>
           </v:shape>
-          <o:OLEObject Type="Embed" ProgID="Visio.Drawing.15" ShapeID="_x0000_i1025" DrawAspect="Content" ObjectID="_1537967675" r:id="rId10"/>
+          <o:OLEObject Type="Embed" ProgID="Visio.Drawing.15" ShapeID="_x0000_i1025" DrawAspect="Content" ObjectID="_1538487265" r:id="rId10"/>
         </w:object>
       </w:r>
     </w:p>
@@ -5608,19 +5608,7 @@
               <w:rPr>
                 <w:lang w:val="en-US"/>
               </w:rPr>
-              <w:t>Kiể</w:t>
-            </w:r>
-            <w:r>
-              <w:rPr>
-                <w:lang w:val="en-US"/>
-              </w:rPr>
-              <w:t>m duyệt tài liệu</w:t>
-            </w:r>
-            <w:r>
-              <w:rPr>
-                <w:lang w:val="en-US"/>
-              </w:rPr>
-              <w:t xml:space="preserve"> trước khi cho hiển thị lên trang web.</w:t>
+              <w:t>Kiểm duyệt tài liệu trước khi cho hiển thị lên trang web.</w:t>
             </w:r>
           </w:p>
         </w:tc>
@@ -5859,7 +5847,7 @@
           <v:shape id="_x0000_i1026" type="#_x0000_t75" style="width:407.05pt;height:168.95pt" o:ole="">
             <v:imagedata r:id="rId11" o:title=""/>
           </v:shape>
-          <o:OLEObject Type="Embed" ProgID="Visio.Drawing.15" ShapeID="_x0000_i1026" DrawAspect="Content" ObjectID="_1537967676" r:id="rId12"/>
+          <o:OLEObject Type="Embed" ProgID="Visio.Drawing.15" ShapeID="_x0000_i1026" DrawAspect="Content" ObjectID="_1538487266" r:id="rId12"/>
         </w:object>
       </w:r>
     </w:p>
@@ -6018,13 +6006,7 @@
               <w:rPr>
                 <w:lang w:val="en-US"/>
               </w:rPr>
-              <w:t>bài viết chia sẻ kinh nghiệm học tiếng</w:t>
-            </w:r>
-            <w:r>
-              <w:rPr>
-                <w:lang w:val="en-US"/>
-              </w:rPr>
-              <w:t xml:space="preserve"> Anh và các thông tin liên quan để rút kết kinh nghiệm cho bản thân.</w:t>
+              <w:t>bài viết chia sẻ kinh nghiệm học tiếng Anh và các thông tin liên quan để rút kết kinh nghiệm cho bản thân.</w:t>
             </w:r>
           </w:p>
         </w:tc>
@@ -6166,6 +6148,7 @@
         <w:rPr>
           <w:lang w:val="en-US"/>
         </w:rPr>
+        <w:lastRenderedPageBreak/>
         <w:t>Đăng ký tài khoản</w:t>
       </w:r>
     </w:p>
@@ -6175,197 +6158,12 @@
           <w:lang w:val="en-US"/>
         </w:rPr>
       </w:pPr>
-    </w:p>
-    <w:p>
-      <w:pPr>
-        <w:pStyle w:val="Heading4"/>
-        <w:rPr>
-          <w:lang w:val="en-US"/>
-        </w:rPr>
-      </w:pPr>
-      <w:r>
-        <w:rPr>
-          <w:lang w:val="en-US"/>
-        </w:rPr>
-        <w:lastRenderedPageBreak/>
-        <w:t>Gửi bài viết kinh nghiệm</w:t>
-      </w:r>
-    </w:p>
-    <w:p>
-      <w:pPr>
-        <w:pStyle w:val="Heading4"/>
-        <w:rPr>
-          <w:lang w:val="en-US"/>
-        </w:rPr>
-      </w:pPr>
-      <w:r>
-        <w:rPr>
-          <w:lang w:val="en-US"/>
-        </w:rPr>
-        <w:t>Bình luận bài viết kinh nghiệm</w:t>
-      </w:r>
-    </w:p>
-    <w:p>
-      <w:pPr>
-        <w:pStyle w:val="Heading4"/>
-        <w:rPr>
-          <w:lang w:val="en-US"/>
-        </w:rPr>
-      </w:pPr>
-      <w:r>
-        <w:rPr>
-          <w:lang w:val="en-US"/>
-        </w:rPr>
-        <w:t>Xem học liệu</w:t>
-      </w:r>
-    </w:p>
-    <w:p>
-      <w:pPr>
-        <w:pStyle w:val="Heading4"/>
-        <w:rPr>
-          <w:lang w:val="en-US"/>
-        </w:rPr>
-      </w:pPr>
-      <w:r>
-        <w:rPr>
-          <w:lang w:val="en-US"/>
-        </w:rPr>
-        <w:t>Quản lý tài khoản</w:t>
-      </w:r>
-    </w:p>
-    <w:p>
-      <w:pPr>
-        <w:pStyle w:val="Heading4"/>
-        <w:rPr>
-          <w:lang w:val="en-US"/>
-        </w:rPr>
-      </w:pPr>
-      <w:r>
-        <w:rPr>
-          <w:lang w:val="en-US"/>
-        </w:rPr>
-        <w:t>Luyện phát âm</w:t>
-      </w:r>
-    </w:p>
-    <w:p>
-      <w:pPr>
-        <w:pStyle w:val="Heading4"/>
-        <w:rPr>
-          <w:lang w:val="en-US"/>
-        </w:rPr>
-      </w:pPr>
-      <w:r>
-        <w:rPr>
-          <w:lang w:val="en-US"/>
-        </w:rPr>
-        <w:t>Vào lớp học</w:t>
-      </w:r>
-    </w:p>
-    <w:p>
-      <w:pPr>
-        <w:pStyle w:val="Heading4"/>
-        <w:rPr>
-          <w:lang w:val="en-US"/>
-        </w:rPr>
-      </w:pPr>
-      <w:r>
-        <w:rPr>
-          <w:lang w:val="en-US"/>
-        </w:rPr>
-        <w:t>Xem danh sách học viên đã dạy</w:t>
-      </w:r>
-    </w:p>
-    <w:p>
-      <w:pPr>
-        <w:pStyle w:val="Heading4"/>
-        <w:rPr>
-          <w:lang w:val="en-US"/>
-        </w:rPr>
-      </w:pPr>
-      <w:r>
-        <w:rPr>
-          <w:lang w:val="en-US"/>
-        </w:rPr>
-        <w:t>Xem thông tin đánh giá học viên</w:t>
-      </w:r>
-    </w:p>
-    <w:p>
-      <w:pPr>
-        <w:pStyle w:val="Heading4"/>
-        <w:rPr>
-          <w:lang w:val="en-US"/>
-        </w:rPr>
-      </w:pPr>
-      <w:r>
-        <w:rPr>
-          <w:lang w:val="en-US"/>
-        </w:rPr>
-        <w:t>Quản lý học liệu</w:t>
-      </w:r>
-    </w:p>
-    <w:p>
-      <w:pPr>
-        <w:pStyle w:val="Heading4"/>
-        <w:rPr>
-          <w:lang w:val="en-US"/>
-        </w:rPr>
-      </w:pPr>
-      <w:r>
-        <w:rPr>
-          <w:lang w:val="en-US"/>
-        </w:rPr>
-        <w:t>Kiểm duyệt bài viết</w:t>
-      </w:r>
-    </w:p>
-    <w:p>
-      <w:pPr>
-        <w:pStyle w:val="Heading4"/>
-        <w:rPr>
-          <w:lang w:val="en-US"/>
-        </w:rPr>
-      </w:pPr>
-      <w:r>
-        <w:rPr>
-          <w:lang w:val="en-US"/>
-        </w:rPr>
-        <w:t>Kiểm duyệt tài liệu</w:t>
-      </w:r>
-    </w:p>
-    <w:p>
-      <w:pPr>
-        <w:pStyle w:val="Heading4"/>
-        <w:rPr>
-          <w:lang w:val="en-US"/>
-        </w:rPr>
-      </w:pPr>
-      <w:r>
-        <w:rPr>
-          <w:lang w:val="en-US"/>
-        </w:rPr>
-        <w:t>Quản lý bài viết kinh nghiệm</w:t>
-      </w:r>
-    </w:p>
-    <w:p>
-      <w:pPr>
-        <w:pStyle w:val="Heading4"/>
-        <w:rPr>
-          <w:lang w:val="en-US"/>
-        </w:rPr>
-      </w:pPr>
-      <w:r>
-        <w:rPr>
-          <w:lang w:val="en-US"/>
-        </w:rPr>
-        <w:t>Quản lý phân quyền</w:t>
-      </w:r>
-    </w:p>
-    <w:p>
-      <w:r>
-        <w:object w:dxaOrig="7786" w:dyaOrig="4561">
-          <v:shape id="_x0000_i1028" type="#_x0000_t75" style="width:389.25pt;height:228.1pt" o:ole="">
+      <w:r>
+        <w:object w:dxaOrig="7291" w:dyaOrig="2506">
+          <v:shape id="_x0000_i1029" type="#_x0000_t75" style="width:364.3pt;height:125.45pt" o:ole="">
             <v:imagedata r:id="rId13" o:title=""/>
           </v:shape>
-          <o:OLEObject Type="Embed" ProgID="Visio.Drawing.15" ShapeID="_x0000_i1028" DrawAspect="Content" ObjectID="_1537967677" r:id="rId14"/>
+          <o:OLEObject Type="Embed" ProgID="Visio.Drawing.15" ShapeID="_x0000_i1029" DrawAspect="Content" ObjectID="_1538487267" r:id="rId14"/>
         </w:object>
       </w:r>
     </w:p>
@@ -6408,7 +6206,6 @@
               <w:rPr>
                 <w:lang w:val="en-US"/>
               </w:rPr>
-              <w:lastRenderedPageBreak/>
               <w:t>STT</w:t>
             </w:r>
           </w:p>
@@ -6483,7 +6280,7 @@
               <w:rPr>
                 <w:lang w:val="en-US"/>
               </w:rPr>
-              <w:t>Quản lý nhóm người sử dụng</w:t>
+              <w:t>Đăng ký thủ công</w:t>
             </w:r>
           </w:p>
         </w:tc>
@@ -6501,7 +6298,7 @@
               <w:rPr>
                 <w:lang w:val="en-US"/>
               </w:rPr>
-              <w:t>Thêm, sửa, xóa nhóm người sử dụng hệ thống. Một nhóm người tương ứng với một vai trò người dùng.</w:t>
+              <w:t>Người dùng nhập các thông tin cần thiết để có thể làm thành viên của hệ thống.</w:t>
             </w:r>
           </w:p>
         </w:tc>
@@ -6539,7 +6336,7 @@
               <w:rPr>
                 <w:lang w:val="en-US"/>
               </w:rPr>
-              <w:t>Quản lý quyền của nhóm người sử dụng</w:t>
+              <w:t>Đăng ký bằng tài khoản Facebook</w:t>
             </w:r>
           </w:p>
         </w:tc>
@@ -6557,10 +6354,8 @@
               <w:rPr>
                 <w:lang w:val="en-US"/>
               </w:rPr>
-              <w:t>Thêm, xóa quyền sử dụng một số tính năng của hệ thống.</w:t>
-            </w:r>
-            <w:bookmarkStart w:id="1" w:name="_GoBack"/>
-            <w:bookmarkEnd w:id="1"/>
+              <w:t>Người dùng có thể đăng ký nhanh bằng tài khoản Facebook hiện tại của mình.</w:t>
+            </w:r>
           </w:p>
         </w:tc>
       </w:tr>
@@ -6583,21 +6378,27 @@
         <w:rPr>
           <w:lang w:val="en-US"/>
         </w:rPr>
-        <w:t>Đăng nhập</w:t>
-      </w:r>
-    </w:p>
-    <w:p>
-      <w:pPr>
-        <w:rPr>
-          <w:lang w:val="en-US"/>
-        </w:rPr>
-      </w:pPr>
-      <w:r>
-        <w:object w:dxaOrig="5895" w:dyaOrig="2971">
-          <v:shape id="_x0000_i1027" type="#_x0000_t75" style="width:294.4pt;height:148.3pt" o:ole="">
+        <w:t>Quản lý</w:t>
+      </w:r>
+      <w:r>
+        <w:rPr>
+          <w:lang w:val="en-US"/>
+        </w:rPr>
+        <w:t xml:space="preserve"> bài viết kinh nghiệm</w:t>
+      </w:r>
+    </w:p>
+    <w:p>
+      <w:pPr>
+        <w:rPr>
+          <w:lang w:val="en-US"/>
+        </w:rPr>
+      </w:pPr>
+      <w:r>
+        <w:object w:dxaOrig="7906" w:dyaOrig="4996">
+          <v:shape id="_x0000_i1031" type="#_x0000_t75" style="width:395.65pt;height:249.5pt" o:ole="">
             <v:imagedata r:id="rId15" o:title=""/>
           </v:shape>
-          <o:OLEObject Type="Embed" ProgID="Visio.Drawing.15" ShapeID="_x0000_i1027" DrawAspect="Content" ObjectID="_1537967678" r:id="rId16"/>
+          <o:OLEObject Type="Embed" ProgID="Visio.Drawing.15" ShapeID="_x0000_i1031" DrawAspect="Content" ObjectID="_1538487268" r:id="rId16"/>
         </w:object>
       </w:r>
     </w:p>
@@ -6611,6 +6412,7 @@
         <w:rPr>
           <w:lang w:val="en-US"/>
         </w:rPr>
+        <w:lastRenderedPageBreak/>
         <w:t>Mô tả:</w:t>
       </w:r>
     </w:p>
@@ -6714,7 +6516,7 @@
               <w:rPr>
                 <w:lang w:val="en-US"/>
               </w:rPr>
-              <w:t>Xem chi tiết bài viết kinh nghiệm</w:t>
+              <w:t>Xem danh sách bài viết</w:t>
             </w:r>
           </w:p>
         </w:tc>
@@ -6732,7 +6534,7 @@
               <w:rPr>
                 <w:lang w:val="en-US"/>
               </w:rPr>
-              <w:t>Xem chi tiết nội dung bài viết chia sẻ kinh nghiệm học tiếng Anh và các thông tin liên quan để rút kết kinh nghiệm cho bản thân.</w:t>
+              <w:t>Người dùng có thể xem danh sách bài viết hiện có của mình</w:t>
             </w:r>
           </w:p>
         </w:tc>
@@ -6770,7 +6572,7 @@
               <w:rPr>
                 <w:lang w:val="en-US"/>
               </w:rPr>
-              <w:t>Tìm kiếm bài viết bằng từ khóa</w:t>
+              <w:t>Thêm bài viết kinh nghiệm</w:t>
             </w:r>
           </w:p>
         </w:tc>
@@ -6788,7 +6590,13 @@
               <w:rPr>
                 <w:lang w:val="en-US"/>
               </w:rPr>
-              <w:t>Tìm kiếm bài viết bằng từ khóa để nhanh chóng xem được bài viết mình muốn. Từ khóa là tên bài viết.</w:t>
+              <w:t xml:space="preserve">Người dùng </w:t>
+            </w:r>
+            <w:r>
+              <w:rPr>
+                <w:lang w:val="en-US"/>
+              </w:rPr>
+              <w:t>tiến hành soạn bài viết và lưu lại trong danh sách bài viết của mình. Bài viết sẽ chưa được hiển thị lên hệ thống nếu chưa được quản lý chấp nhận và có thể bị xóa bởi quản lý.</w:t>
             </w:r>
           </w:p>
         </w:tc>
@@ -6826,7 +6634,13 @@
               <w:rPr>
                 <w:lang w:val="en-US"/>
               </w:rPr>
-              <w:t>Bình luận bài viết</w:t>
+              <w:t>Sửa</w:t>
+            </w:r>
+            <w:r>
+              <w:rPr>
+                <w:lang w:val="en-US"/>
+              </w:rPr>
+              <w:t xml:space="preserve"> bài viết kinh nghiệm</w:t>
             </w:r>
           </w:p>
         </w:tc>
@@ -6844,7 +6658,69 @@
               <w:rPr>
                 <w:lang w:val="en-US"/>
               </w:rPr>
-              <w:t>Người dùng thể hiện sự quan tâm của mình đến bài viết, các thông tin liên quan bằng cách bình luận ở dưới mỗi bài viết. Tính năng này yêu cầu phải đăng nhập Facebook mới dùng được.</w:t>
+              <w:t>Sửa nội dung bài viết kinh nghiệm.</w:t>
+            </w:r>
+          </w:p>
+        </w:tc>
+      </w:tr>
+      <w:tr>
+        <w:tc>
+          <w:tcPr>
+            <w:tcW w:w="679" w:type="dxa"/>
+          </w:tcPr>
+          <w:p>
+            <w:pPr>
+              <w:rPr>
+                <w:lang w:val="en-US"/>
+              </w:rPr>
+            </w:pPr>
+            <w:r>
+              <w:rPr>
+                <w:lang w:val="en-US"/>
+              </w:rPr>
+              <w:t>4</w:t>
+            </w:r>
+          </w:p>
+        </w:tc>
+        <w:tc>
+          <w:tcPr>
+            <w:tcW w:w="2548" w:type="dxa"/>
+          </w:tcPr>
+          <w:p>
+            <w:pPr>
+              <w:rPr>
+                <w:lang w:val="en-US"/>
+              </w:rPr>
+            </w:pPr>
+            <w:r>
+              <w:rPr>
+                <w:lang w:val="en-US"/>
+              </w:rPr>
+              <w:t>Xóa</w:t>
+            </w:r>
+            <w:r>
+              <w:rPr>
+                <w:lang w:val="en-US"/>
+              </w:rPr>
+              <w:t xml:space="preserve"> bài viết kinh nghiệm</w:t>
+            </w:r>
+          </w:p>
+        </w:tc>
+        <w:tc>
+          <w:tcPr>
+            <w:tcW w:w="5776" w:type="dxa"/>
+          </w:tcPr>
+          <w:p>
+            <w:pPr>
+              <w:rPr>
+                <w:lang w:val="en-US"/>
+              </w:rPr>
+            </w:pPr>
+            <w:r>
+              <w:rPr>
+                <w:lang w:val="en-US"/>
+              </w:rPr>
+              <w:t>Xóa bài viết kinh nghiệm khỏi danh sách.</w:t>
             </w:r>
           </w:p>
         </w:tc>
@@ -6859,6 +6735,1888 @@
     </w:p>
     <w:p>
       <w:pPr>
+        <w:pStyle w:val="Heading4"/>
+        <w:rPr>
+          <w:lang w:val="en-US"/>
+        </w:rPr>
+      </w:pPr>
+      <w:r>
+        <w:rPr>
+          <w:lang w:val="en-US"/>
+        </w:rPr>
+        <w:t>Quản lý tài khoản</w:t>
+      </w:r>
+    </w:p>
+    <w:p>
+      <w:pPr>
+        <w:rPr>
+          <w:lang w:val="en-US"/>
+        </w:rPr>
+      </w:pPr>
+      <w:r>
+        <w:object w:dxaOrig="8716" w:dyaOrig="4246">
+          <v:shape id="_x0000_i1032" type="#_x0000_t75" style="width:435.55pt;height:212.45pt" o:ole="">
+            <v:imagedata r:id="rId17" o:title=""/>
+          </v:shape>
+          <o:OLEObject Type="Embed" ProgID="Visio.Drawing.15" ShapeID="_x0000_i1032" DrawAspect="Content" ObjectID="_1538487269" r:id="rId18"/>
+        </w:object>
+      </w:r>
+    </w:p>
+    <w:p>
+      <w:pPr>
+        <w:rPr>
+          <w:lang w:val="en-US"/>
+        </w:rPr>
+      </w:pPr>
+      <w:r>
+        <w:rPr>
+          <w:lang w:val="en-US"/>
+        </w:rPr>
+        <w:t>Mô tả:</w:t>
+      </w:r>
+    </w:p>
+    <w:p>
+      <w:pPr>
+        <w:rPr>
+          <w:lang w:val="en-US"/>
+        </w:rPr>
+      </w:pPr>
+    </w:p>
+    <w:tbl>
+      <w:tblPr>
+        <w:tblStyle w:val="TableGrid"/>
+        <w:tblW w:w="0" w:type="auto"/>
+        <w:tblLook w:val="04A0" w:firstRow="1" w:lastRow="0" w:firstColumn="1" w:lastColumn="0" w:noHBand="0" w:noVBand="1"/>
+      </w:tblPr>
+      <w:tblGrid>
+        <w:gridCol w:w="679"/>
+        <w:gridCol w:w="2831"/>
+        <w:gridCol w:w="5493"/>
+      </w:tblGrid>
+      <w:tr>
+        <w:tc>
+          <w:tcPr>
+            <w:tcW w:w="679" w:type="dxa"/>
+          </w:tcPr>
+          <w:p>
+            <w:pPr>
+              <w:rPr>
+                <w:lang w:val="en-US"/>
+              </w:rPr>
+            </w:pPr>
+            <w:r>
+              <w:rPr>
+                <w:lang w:val="en-US"/>
+              </w:rPr>
+              <w:lastRenderedPageBreak/>
+              <w:t>STT</w:t>
+            </w:r>
+          </w:p>
+        </w:tc>
+        <w:tc>
+          <w:tcPr>
+            <w:tcW w:w="2831" w:type="dxa"/>
+          </w:tcPr>
+          <w:p>
+            <w:pPr>
+              <w:rPr>
+                <w:lang w:val="en-US"/>
+              </w:rPr>
+            </w:pPr>
+            <w:r>
+              <w:rPr>
+                <w:lang w:val="en-US"/>
+              </w:rPr>
+              <w:t>Tên</w:t>
+            </w:r>
+          </w:p>
+        </w:tc>
+        <w:tc>
+          <w:tcPr>
+            <w:tcW w:w="5493" w:type="dxa"/>
+          </w:tcPr>
+          <w:p>
+            <w:pPr>
+              <w:rPr>
+                <w:lang w:val="en-US"/>
+              </w:rPr>
+            </w:pPr>
+            <w:r>
+              <w:rPr>
+                <w:lang w:val="en-US"/>
+              </w:rPr>
+              <w:t>Ý nghĩa</w:t>
+            </w:r>
+          </w:p>
+        </w:tc>
+      </w:tr>
+      <w:tr>
+        <w:tc>
+          <w:tcPr>
+            <w:tcW w:w="679" w:type="dxa"/>
+          </w:tcPr>
+          <w:p>
+            <w:pPr>
+              <w:rPr>
+                <w:lang w:val="en-US"/>
+              </w:rPr>
+            </w:pPr>
+            <w:r>
+              <w:rPr>
+                <w:lang w:val="en-US"/>
+              </w:rPr>
+              <w:t>1</w:t>
+            </w:r>
+          </w:p>
+        </w:tc>
+        <w:tc>
+          <w:tcPr>
+            <w:tcW w:w="2831" w:type="dxa"/>
+          </w:tcPr>
+          <w:p>
+            <w:pPr>
+              <w:rPr>
+                <w:lang w:val="en-US"/>
+              </w:rPr>
+            </w:pPr>
+            <w:r>
+              <w:rPr>
+                <w:lang w:val="en-US"/>
+              </w:rPr>
+              <w:t>Chỉnh sửa thông tin cá nhân</w:t>
+            </w:r>
+          </w:p>
+        </w:tc>
+        <w:tc>
+          <w:tcPr>
+            <w:tcW w:w="5493" w:type="dxa"/>
+          </w:tcPr>
+          <w:p>
+            <w:pPr>
+              <w:rPr>
+                <w:lang w:val="en-US"/>
+              </w:rPr>
+            </w:pPr>
+            <w:r>
+              <w:rPr>
+                <w:lang w:val="en-US"/>
+              </w:rPr>
+              <w:t>Người dùng chỉnh sửa và lưu lại thông tin cá nhân của mình vào hệ thống khi cần.</w:t>
+            </w:r>
+          </w:p>
+        </w:tc>
+      </w:tr>
+      <w:tr>
+        <w:tc>
+          <w:tcPr>
+            <w:tcW w:w="679" w:type="dxa"/>
+          </w:tcPr>
+          <w:p>
+            <w:pPr>
+              <w:rPr>
+                <w:lang w:val="en-US"/>
+              </w:rPr>
+            </w:pPr>
+            <w:r>
+              <w:rPr>
+                <w:lang w:val="en-US"/>
+              </w:rPr>
+              <w:t>2</w:t>
+            </w:r>
+          </w:p>
+        </w:tc>
+        <w:tc>
+          <w:tcPr>
+            <w:tcW w:w="2831" w:type="dxa"/>
+          </w:tcPr>
+          <w:p>
+            <w:pPr>
+              <w:rPr>
+                <w:lang w:val="en-US"/>
+              </w:rPr>
+            </w:pPr>
+            <w:r>
+              <w:rPr>
+                <w:lang w:val="en-US"/>
+              </w:rPr>
+              <w:t>Hiển thị danh sách học liệu của bạn</w:t>
+            </w:r>
+          </w:p>
+        </w:tc>
+        <w:tc>
+          <w:tcPr>
+            <w:tcW w:w="5493" w:type="dxa"/>
+          </w:tcPr>
+          <w:p>
+            <w:pPr>
+              <w:rPr>
+                <w:lang w:val="en-US"/>
+              </w:rPr>
+            </w:pPr>
+            <w:r>
+              <w:rPr>
+                <w:lang w:val="en-US"/>
+              </w:rPr>
+              <w:t>Danh sách học liệu của bạn là các học liệu mà người dùng đã xem qua. Hiển thị danh sách học liệu của bạn giúp người dùng có thể tìm lại học liệu dễ dàng.</w:t>
+            </w:r>
+          </w:p>
+        </w:tc>
+      </w:tr>
+      <w:tr>
+        <w:tc>
+          <w:tcPr>
+            <w:tcW w:w="679" w:type="dxa"/>
+          </w:tcPr>
+          <w:p>
+            <w:pPr>
+              <w:rPr>
+                <w:lang w:val="en-US"/>
+              </w:rPr>
+            </w:pPr>
+            <w:r>
+              <w:rPr>
+                <w:lang w:val="en-US"/>
+              </w:rPr>
+              <w:t>3</w:t>
+            </w:r>
+          </w:p>
+        </w:tc>
+        <w:tc>
+          <w:tcPr>
+            <w:tcW w:w="2831" w:type="dxa"/>
+          </w:tcPr>
+          <w:p>
+            <w:pPr>
+              <w:rPr>
+                <w:lang w:val="en-US"/>
+              </w:rPr>
+            </w:pPr>
+            <w:r>
+              <w:rPr>
+                <w:lang w:val="en-US"/>
+              </w:rPr>
+              <w:t>Hiển thị danh sách đánh giá của giáo viên</w:t>
+            </w:r>
+          </w:p>
+        </w:tc>
+        <w:tc>
+          <w:tcPr>
+            <w:tcW w:w="5493" w:type="dxa"/>
+          </w:tcPr>
+          <w:p>
+            <w:pPr>
+              <w:rPr>
+                <w:lang w:val="en-US"/>
+              </w:rPr>
+            </w:pPr>
+            <w:r>
+              <w:rPr>
+                <w:lang w:val="en-US"/>
+              </w:rPr>
+              <w:t>Giúp người dùng xem lại những những đánh giáo viên dành cho mình qua các buổi học. Qua đó khắc phục những điểm còn thiếu sót.</w:t>
+            </w:r>
+          </w:p>
+        </w:tc>
+      </w:tr>
+      <w:tr>
+        <w:tc>
+          <w:tcPr>
+            <w:tcW w:w="679" w:type="dxa"/>
+          </w:tcPr>
+          <w:p>
+            <w:pPr>
+              <w:rPr>
+                <w:lang w:val="en-US"/>
+              </w:rPr>
+            </w:pPr>
+            <w:r>
+              <w:rPr>
+                <w:lang w:val="en-US"/>
+              </w:rPr>
+              <w:t>4</w:t>
+            </w:r>
+          </w:p>
+        </w:tc>
+        <w:tc>
+          <w:tcPr>
+            <w:tcW w:w="2831" w:type="dxa"/>
+          </w:tcPr>
+          <w:p>
+            <w:pPr>
+              <w:rPr>
+                <w:lang w:val="en-US"/>
+              </w:rPr>
+            </w:pPr>
+            <w:r>
+              <w:rPr>
+                <w:lang w:val="en-US"/>
+              </w:rPr>
+              <w:t>Quản lý điểm tự luyện phát âm</w:t>
+            </w:r>
+          </w:p>
+        </w:tc>
+        <w:tc>
+          <w:tcPr>
+            <w:tcW w:w="5493" w:type="dxa"/>
+          </w:tcPr>
+          <w:p>
+            <w:pPr>
+              <w:rPr>
+                <w:lang w:val="en-US"/>
+              </w:rPr>
+            </w:pPr>
+            <w:r>
+              <w:rPr>
+                <w:lang w:val="en-US"/>
+              </w:rPr>
+              <w:t xml:space="preserve">Điểm tự luyện phát âm sẽ được </w:t>
+            </w:r>
+            <w:r>
+              <w:rPr>
+                <w:lang w:val="en-US"/>
+              </w:rPr>
+              <w:t>cộng</w:t>
+            </w:r>
+            <w:r>
+              <w:rPr>
+                <w:lang w:val="en-US"/>
+              </w:rPr>
+              <w:t xml:space="preserve"> tự động khi người dùng thực hiện tự luyện phát âm cùng hệ thống.</w:t>
+            </w:r>
+          </w:p>
+        </w:tc>
+      </w:tr>
+    </w:tbl>
+    <w:p>
+      <w:pPr>
+        <w:rPr>
+          <w:lang w:val="en-US"/>
+        </w:rPr>
+      </w:pPr>
+    </w:p>
+    <w:p>
+      <w:pPr>
+        <w:pStyle w:val="Heading4"/>
+        <w:rPr>
+          <w:lang w:val="en-US"/>
+        </w:rPr>
+      </w:pPr>
+      <w:r>
+        <w:rPr>
+          <w:lang w:val="en-US"/>
+        </w:rPr>
+        <w:lastRenderedPageBreak/>
+        <w:t>Luyện phát âm</w:t>
+      </w:r>
+    </w:p>
+    <w:p>
+      <w:pPr>
+        <w:pStyle w:val="Heading4"/>
+        <w:rPr>
+          <w:lang w:val="en-US"/>
+        </w:rPr>
+      </w:pPr>
+      <w:r>
+        <w:rPr>
+          <w:lang w:val="en-US"/>
+        </w:rPr>
+        <w:t>Vào lớp học</w:t>
+      </w:r>
+    </w:p>
+    <w:bookmarkStart w:id="1" w:name="_GoBack"/>
+    <w:p>
+      <w:pPr>
+        <w:rPr>
+          <w:lang w:val="en-US"/>
+        </w:rPr>
+      </w:pPr>
+      <w:r>
+        <w:object w:dxaOrig="14025" w:dyaOrig="7921">
+          <v:shape id="_x0000_i1033" type="#_x0000_t75" style="width:439.15pt;height:248.1pt" o:ole="">
+            <v:imagedata r:id="rId19" o:title=""/>
+          </v:shape>
+          <o:OLEObject Type="Embed" ProgID="Visio.Drawing.15" ShapeID="_x0000_i1033" DrawAspect="Content" ObjectID="_1538487270" r:id="rId20"/>
+        </w:object>
+      </w:r>
+      <w:bookmarkEnd w:id="1"/>
+    </w:p>
+    <w:p>
+      <w:pPr>
+        <w:rPr>
+          <w:lang w:val="en-US"/>
+        </w:rPr>
+      </w:pPr>
+      <w:r>
+        <w:rPr>
+          <w:lang w:val="en-US"/>
+        </w:rPr>
+        <w:t>Mô tả:</w:t>
+      </w:r>
+    </w:p>
+    <w:tbl>
+      <w:tblPr>
+        <w:tblStyle w:val="TableGrid"/>
+        <w:tblW w:w="0" w:type="auto"/>
+        <w:tblLook w:val="04A0" w:firstRow="1" w:lastRow="0" w:firstColumn="1" w:lastColumn="0" w:noHBand="0" w:noVBand="1"/>
+      </w:tblPr>
+      <w:tblGrid>
+        <w:gridCol w:w="679"/>
+        <w:gridCol w:w="2831"/>
+        <w:gridCol w:w="5493"/>
+      </w:tblGrid>
+      <w:tr>
+        <w:tc>
+          <w:tcPr>
+            <w:tcW w:w="679" w:type="dxa"/>
+          </w:tcPr>
+          <w:p>
+            <w:pPr>
+              <w:rPr>
+                <w:lang w:val="en-US"/>
+              </w:rPr>
+            </w:pPr>
+            <w:r>
+              <w:rPr>
+                <w:lang w:val="en-US"/>
+              </w:rPr>
+              <w:t>STT</w:t>
+            </w:r>
+          </w:p>
+        </w:tc>
+        <w:tc>
+          <w:tcPr>
+            <w:tcW w:w="2831" w:type="dxa"/>
+          </w:tcPr>
+          <w:p>
+            <w:pPr>
+              <w:rPr>
+                <w:lang w:val="en-US"/>
+              </w:rPr>
+            </w:pPr>
+            <w:r>
+              <w:rPr>
+                <w:lang w:val="en-US"/>
+              </w:rPr>
+              <w:t>Tên</w:t>
+            </w:r>
+          </w:p>
+        </w:tc>
+        <w:tc>
+          <w:tcPr>
+            <w:tcW w:w="5493" w:type="dxa"/>
+          </w:tcPr>
+          <w:p>
+            <w:pPr>
+              <w:rPr>
+                <w:lang w:val="en-US"/>
+              </w:rPr>
+            </w:pPr>
+            <w:r>
+              <w:rPr>
+                <w:lang w:val="en-US"/>
+              </w:rPr>
+              <w:t>Ý nghĩa</w:t>
+            </w:r>
+          </w:p>
+        </w:tc>
+      </w:tr>
+      <w:tr>
+        <w:tc>
+          <w:tcPr>
+            <w:tcW w:w="679" w:type="dxa"/>
+          </w:tcPr>
+          <w:p>
+            <w:pPr>
+              <w:rPr>
+                <w:lang w:val="en-US"/>
+              </w:rPr>
+            </w:pPr>
+            <w:r>
+              <w:rPr>
+                <w:lang w:val="en-US"/>
+              </w:rPr>
+              <w:t>1</w:t>
+            </w:r>
+          </w:p>
+        </w:tc>
+        <w:tc>
+          <w:tcPr>
+            <w:tcW w:w="2831" w:type="dxa"/>
+          </w:tcPr>
+          <w:p>
+            <w:pPr>
+              <w:rPr>
+                <w:lang w:val="en-US"/>
+              </w:rPr>
+            </w:pPr>
+            <w:r>
+              <w:rPr>
+                <w:lang w:val="en-US"/>
+              </w:rPr>
+              <w:t>Gọi thoại (audio, video)</w:t>
+            </w:r>
+          </w:p>
+        </w:tc>
+        <w:tc>
+          <w:tcPr>
+            <w:tcW w:w="5493" w:type="dxa"/>
+          </w:tcPr>
+          <w:p>
+            <w:pPr>
+              <w:rPr>
+                <w:lang w:val="en-US"/>
+              </w:rPr>
+            </w:pPr>
+          </w:p>
+        </w:tc>
+      </w:tr>
+      <w:tr>
+        <w:tc>
+          <w:tcPr>
+            <w:tcW w:w="679" w:type="dxa"/>
+          </w:tcPr>
+          <w:p>
+            <w:pPr>
+              <w:rPr>
+                <w:lang w:val="en-US"/>
+              </w:rPr>
+            </w:pPr>
+            <w:r>
+              <w:rPr>
+                <w:lang w:val="en-US"/>
+              </w:rPr>
+              <w:t>2</w:t>
+            </w:r>
+          </w:p>
+        </w:tc>
+        <w:tc>
+          <w:tcPr>
+            <w:tcW w:w="2831" w:type="dxa"/>
+          </w:tcPr>
+          <w:p>
+            <w:pPr>
+              <w:rPr>
+                <w:lang w:val="en-US"/>
+              </w:rPr>
+            </w:pPr>
+            <w:r>
+              <w:rPr>
+                <w:lang w:val="en-US"/>
+              </w:rPr>
+              <w:t>Thuyết trình</w:t>
+            </w:r>
+          </w:p>
+        </w:tc>
+        <w:tc>
+          <w:tcPr>
+            <w:tcW w:w="5493" w:type="dxa"/>
+          </w:tcPr>
+          <w:p>
+            <w:pPr>
+              <w:rPr>
+                <w:lang w:val="en-US"/>
+              </w:rPr>
+            </w:pPr>
+          </w:p>
+        </w:tc>
+      </w:tr>
+      <w:tr>
+        <w:tc>
+          <w:tcPr>
+            <w:tcW w:w="679" w:type="dxa"/>
+          </w:tcPr>
+          <w:p>
+            <w:pPr>
+              <w:rPr>
+                <w:lang w:val="en-US"/>
+              </w:rPr>
+            </w:pPr>
+            <w:r>
+              <w:rPr>
+                <w:lang w:val="en-US"/>
+              </w:rPr>
+              <w:t>3</w:t>
+            </w:r>
+          </w:p>
+        </w:tc>
+        <w:tc>
+          <w:tcPr>
+            <w:tcW w:w="2831" w:type="dxa"/>
+          </w:tcPr>
+          <w:p>
+            <w:pPr>
+              <w:rPr>
+                <w:lang w:val="en-US"/>
+              </w:rPr>
+            </w:pPr>
+            <w:r>
+              <w:rPr>
+                <w:lang w:val="en-US"/>
+              </w:rPr>
+              <w:t>Tải lên tệp trình chiếu</w:t>
+            </w:r>
+          </w:p>
+        </w:tc>
+        <w:tc>
+          <w:tcPr>
+            <w:tcW w:w="5493" w:type="dxa"/>
+          </w:tcPr>
+          <w:p>
+            <w:pPr>
+              <w:rPr>
+                <w:lang w:val="en-US"/>
+              </w:rPr>
+            </w:pPr>
+          </w:p>
+        </w:tc>
+      </w:tr>
+      <w:tr>
+        <w:tc>
+          <w:tcPr>
+            <w:tcW w:w="679" w:type="dxa"/>
+          </w:tcPr>
+          <w:p>
+            <w:pPr>
+              <w:rPr>
+                <w:lang w:val="en-US"/>
+              </w:rPr>
+            </w:pPr>
+            <w:r>
+              <w:rPr>
+                <w:lang w:val="en-US"/>
+              </w:rPr>
+              <w:t>4</w:t>
+            </w:r>
+          </w:p>
+        </w:tc>
+        <w:tc>
+          <w:tcPr>
+            <w:tcW w:w="2831" w:type="dxa"/>
+          </w:tcPr>
+          <w:p>
+            <w:pPr>
+              <w:rPr>
+                <w:lang w:val="en-US"/>
+              </w:rPr>
+            </w:pPr>
+            <w:r>
+              <w:rPr>
+                <w:lang w:val="en-US"/>
+              </w:rPr>
+              <w:t>Thay đổi tệp trình chiếu</w:t>
+            </w:r>
+          </w:p>
+        </w:tc>
+        <w:tc>
+          <w:tcPr>
+            <w:tcW w:w="5493" w:type="dxa"/>
+          </w:tcPr>
+          <w:p>
+            <w:pPr>
+              <w:rPr>
+                <w:lang w:val="en-US"/>
+              </w:rPr>
+            </w:pPr>
+          </w:p>
+        </w:tc>
+      </w:tr>
+      <w:tr>
+        <w:tc>
+          <w:tcPr>
+            <w:tcW w:w="679" w:type="dxa"/>
+          </w:tcPr>
+          <w:p>
+            <w:pPr>
+              <w:rPr>
+                <w:lang w:val="en-US"/>
+              </w:rPr>
+            </w:pPr>
+            <w:r>
+              <w:rPr>
+                <w:lang w:val="en-US"/>
+              </w:rPr>
+              <w:t>5</w:t>
+            </w:r>
+          </w:p>
+        </w:tc>
+        <w:tc>
+          <w:tcPr>
+            <w:tcW w:w="2831" w:type="dxa"/>
+          </w:tcPr>
+          <w:p>
+            <w:pPr>
+              <w:rPr>
+                <w:lang w:val="en-US"/>
+              </w:rPr>
+            </w:pPr>
+            <w:r>
+              <w:rPr>
+                <w:lang w:val="en-US"/>
+              </w:rPr>
+              <w:t>Nghe audio</w:t>
+            </w:r>
+          </w:p>
+        </w:tc>
+        <w:tc>
+          <w:tcPr>
+            <w:tcW w:w="5493" w:type="dxa"/>
+          </w:tcPr>
+          <w:p>
+            <w:pPr>
+              <w:rPr>
+                <w:lang w:val="en-US"/>
+              </w:rPr>
+            </w:pPr>
+          </w:p>
+        </w:tc>
+      </w:tr>
+      <w:tr>
+        <w:tc>
+          <w:tcPr>
+            <w:tcW w:w="679" w:type="dxa"/>
+          </w:tcPr>
+          <w:p>
+            <w:pPr>
+              <w:rPr>
+                <w:lang w:val="en-US"/>
+              </w:rPr>
+            </w:pPr>
+            <w:r>
+              <w:rPr>
+                <w:lang w:val="en-US"/>
+              </w:rPr>
+              <w:t>6</w:t>
+            </w:r>
+          </w:p>
+        </w:tc>
+        <w:tc>
+          <w:tcPr>
+            <w:tcW w:w="2831" w:type="dxa"/>
+          </w:tcPr>
+          <w:p>
+            <w:pPr>
+              <w:rPr>
+                <w:lang w:val="en-US"/>
+              </w:rPr>
+            </w:pPr>
+            <w:r>
+              <w:rPr>
+                <w:lang w:val="en-US"/>
+              </w:rPr>
+              <w:t>Xem video</w:t>
+            </w:r>
+          </w:p>
+        </w:tc>
+        <w:tc>
+          <w:tcPr>
+            <w:tcW w:w="5493" w:type="dxa"/>
+          </w:tcPr>
+          <w:p>
+            <w:pPr>
+              <w:rPr>
+                <w:lang w:val="en-US"/>
+              </w:rPr>
+            </w:pPr>
+          </w:p>
+        </w:tc>
+      </w:tr>
+      <w:tr>
+        <w:tc>
+          <w:tcPr>
+            <w:tcW w:w="679" w:type="dxa"/>
+          </w:tcPr>
+          <w:p>
+            <w:pPr>
+              <w:rPr>
+                <w:lang w:val="en-US"/>
+              </w:rPr>
+            </w:pPr>
+            <w:r>
+              <w:rPr>
+                <w:lang w:val="en-US"/>
+              </w:rPr>
+              <w:t>7</w:t>
+            </w:r>
+          </w:p>
+        </w:tc>
+        <w:tc>
+          <w:tcPr>
+            <w:tcW w:w="2831" w:type="dxa"/>
+          </w:tcPr>
+          <w:p>
+            <w:pPr>
+              <w:rPr>
+                <w:lang w:val="en-US"/>
+              </w:rPr>
+            </w:pPr>
+            <w:r>
+              <w:rPr>
+                <w:lang w:val="en-US"/>
+              </w:rPr>
+              <w:t>Xin phát biểu</w:t>
+            </w:r>
+          </w:p>
+        </w:tc>
+        <w:tc>
+          <w:tcPr>
+            <w:tcW w:w="5493" w:type="dxa"/>
+          </w:tcPr>
+          <w:p>
+            <w:pPr>
+              <w:rPr>
+                <w:lang w:val="en-US"/>
+              </w:rPr>
+            </w:pPr>
+          </w:p>
+        </w:tc>
+      </w:tr>
+      <w:tr>
+        <w:tc>
+          <w:tcPr>
+            <w:tcW w:w="679" w:type="dxa"/>
+          </w:tcPr>
+          <w:p>
+            <w:pPr>
+              <w:rPr>
+                <w:lang w:val="en-US"/>
+              </w:rPr>
+            </w:pPr>
+            <w:r>
+              <w:rPr>
+                <w:lang w:val="en-US"/>
+              </w:rPr>
+              <w:t>8</w:t>
+            </w:r>
+          </w:p>
+        </w:tc>
+        <w:tc>
+          <w:tcPr>
+            <w:tcW w:w="2831" w:type="dxa"/>
+          </w:tcPr>
+          <w:p>
+            <w:pPr>
+              <w:rPr>
+                <w:lang w:val="en-US"/>
+              </w:rPr>
+            </w:pPr>
+            <w:r>
+              <w:rPr>
+                <w:lang w:val="en-US"/>
+              </w:rPr>
+              <w:t>Trò chuyện</w:t>
+            </w:r>
+          </w:p>
+        </w:tc>
+        <w:tc>
+          <w:tcPr>
+            <w:tcW w:w="5493" w:type="dxa"/>
+          </w:tcPr>
+          <w:p>
+            <w:pPr>
+              <w:rPr>
+                <w:lang w:val="en-US"/>
+              </w:rPr>
+            </w:pPr>
+          </w:p>
+        </w:tc>
+      </w:tr>
+      <w:tr>
+        <w:tc>
+          <w:tcPr>
+            <w:tcW w:w="679" w:type="dxa"/>
+          </w:tcPr>
+          <w:p>
+            <w:pPr>
+              <w:rPr>
+                <w:lang w:val="en-US"/>
+              </w:rPr>
+            </w:pPr>
+            <w:r>
+              <w:rPr>
+                <w:lang w:val="en-US"/>
+              </w:rPr>
+              <w:t>9</w:t>
+            </w:r>
+          </w:p>
+        </w:tc>
+        <w:tc>
+          <w:tcPr>
+            <w:tcW w:w="2831" w:type="dxa"/>
+          </w:tcPr>
+          <w:p>
+            <w:pPr>
+              <w:rPr>
+                <w:lang w:val="en-US"/>
+              </w:rPr>
+            </w:pPr>
+            <w:r>
+              <w:rPr>
+                <w:lang w:val="en-US"/>
+              </w:rPr>
+              <w:t>Trò chuyện</w:t>
+            </w:r>
+            <w:r>
+              <w:rPr>
+                <w:lang w:val="en-US"/>
+              </w:rPr>
+              <w:t xml:space="preserve"> nhóm</w:t>
+            </w:r>
+          </w:p>
+        </w:tc>
+        <w:tc>
+          <w:tcPr>
+            <w:tcW w:w="5493" w:type="dxa"/>
+          </w:tcPr>
+          <w:p>
+            <w:pPr>
+              <w:rPr>
+                <w:lang w:val="en-US"/>
+              </w:rPr>
+            </w:pPr>
+          </w:p>
+        </w:tc>
+      </w:tr>
+      <w:tr>
+        <w:tc>
+          <w:tcPr>
+            <w:tcW w:w="679" w:type="dxa"/>
+          </w:tcPr>
+          <w:p>
+            <w:pPr>
+              <w:rPr>
+                <w:lang w:val="en-US"/>
+              </w:rPr>
+            </w:pPr>
+            <w:r>
+              <w:rPr>
+                <w:lang w:val="en-US"/>
+              </w:rPr>
+              <w:lastRenderedPageBreak/>
+              <w:t>10</w:t>
+            </w:r>
+          </w:p>
+        </w:tc>
+        <w:tc>
+          <w:tcPr>
+            <w:tcW w:w="2831" w:type="dxa"/>
+          </w:tcPr>
+          <w:p>
+            <w:pPr>
+              <w:rPr>
+                <w:lang w:val="en-US"/>
+              </w:rPr>
+            </w:pPr>
+            <w:r>
+              <w:rPr>
+                <w:lang w:val="en-US"/>
+              </w:rPr>
+              <w:t>Trò chuyện</w:t>
+            </w:r>
+            <w:r>
+              <w:rPr>
+                <w:lang w:val="en-US"/>
+              </w:rPr>
+              <w:t xml:space="preserve"> riêng</w:t>
+            </w:r>
+          </w:p>
+        </w:tc>
+        <w:tc>
+          <w:tcPr>
+            <w:tcW w:w="5493" w:type="dxa"/>
+          </w:tcPr>
+          <w:p>
+            <w:pPr>
+              <w:rPr>
+                <w:lang w:val="en-US"/>
+              </w:rPr>
+            </w:pPr>
+          </w:p>
+        </w:tc>
+      </w:tr>
+    </w:tbl>
+    <w:p>
+      <w:pPr>
+        <w:rPr>
+          <w:lang w:val="en-US"/>
+        </w:rPr>
+      </w:pPr>
+    </w:p>
+    <w:p>
+      <w:pPr>
+        <w:pStyle w:val="Heading4"/>
+        <w:rPr>
+          <w:lang w:val="en-US"/>
+        </w:rPr>
+      </w:pPr>
+      <w:r>
+        <w:rPr>
+          <w:lang w:val="en-US"/>
+        </w:rPr>
+        <w:t>Xem danh sách học viên đã dạy</w:t>
+      </w:r>
+    </w:p>
+    <w:p>
+      <w:pPr>
+        <w:pStyle w:val="Heading4"/>
+        <w:rPr>
+          <w:lang w:val="en-US"/>
+        </w:rPr>
+      </w:pPr>
+      <w:r>
+        <w:rPr>
+          <w:lang w:val="en-US"/>
+        </w:rPr>
+        <w:t>Xem thông tin đánh giá học viên</w:t>
+      </w:r>
+    </w:p>
+    <w:p>
+      <w:pPr>
+        <w:pStyle w:val="Heading4"/>
+        <w:rPr>
+          <w:lang w:val="en-US"/>
+        </w:rPr>
+      </w:pPr>
+      <w:r>
+        <w:rPr>
+          <w:lang w:val="en-US"/>
+        </w:rPr>
+        <w:t>Quản lý học liệu</w:t>
+      </w:r>
+    </w:p>
+    <w:p>
+      <w:pPr>
+        <w:pStyle w:val="Heading4"/>
+        <w:rPr>
+          <w:lang w:val="en-US"/>
+        </w:rPr>
+      </w:pPr>
+      <w:r>
+        <w:rPr>
+          <w:lang w:val="en-US"/>
+        </w:rPr>
+        <w:t xml:space="preserve">Kiểm duyệt </w:t>
+      </w:r>
+      <w:r>
+        <w:rPr>
+          <w:lang w:val="en-US"/>
+        </w:rPr>
+        <w:t>thông tin</w:t>
+      </w:r>
+    </w:p>
+    <w:p>
+      <w:pPr>
+        <w:rPr>
+          <w:lang w:val="en-US"/>
+        </w:rPr>
+      </w:pPr>
+      <w:r>
+        <w:object w:dxaOrig="7216" w:dyaOrig="2611">
+          <v:shape id="_x0000_i1030" type="#_x0000_t75" style="width:360.7pt;height:130.45pt" o:ole="">
+            <v:imagedata r:id="rId21" o:title=""/>
+          </v:shape>
+          <o:OLEObject Type="Embed" ProgID="Visio.Drawing.15" ShapeID="_x0000_i1030" DrawAspect="Content" ObjectID="_1538487271" r:id="rId22"/>
+        </w:object>
+      </w:r>
+    </w:p>
+    <w:p>
+      <w:pPr>
+        <w:rPr>
+          <w:lang w:val="en-US"/>
+        </w:rPr>
+      </w:pPr>
+      <w:r>
+        <w:rPr>
+          <w:lang w:val="en-US"/>
+        </w:rPr>
+        <w:t>M</w:t>
+      </w:r>
+      <w:r>
+        <w:rPr>
+          <w:lang w:val="en-US"/>
+        </w:rPr>
+        <w:t>ô tả:</w:t>
+      </w:r>
+    </w:p>
+    <w:tbl>
+      <w:tblPr>
+        <w:tblStyle w:val="TableGrid"/>
+        <w:tblW w:w="0" w:type="auto"/>
+        <w:tblLook w:val="04A0" w:firstRow="1" w:lastRow="0" w:firstColumn="1" w:lastColumn="0" w:noHBand="0" w:noVBand="1"/>
+      </w:tblPr>
+      <w:tblGrid>
+        <w:gridCol w:w="679"/>
+        <w:gridCol w:w="2548"/>
+        <w:gridCol w:w="5776"/>
+      </w:tblGrid>
+      <w:tr>
+        <w:tc>
+          <w:tcPr>
+            <w:tcW w:w="679" w:type="dxa"/>
+          </w:tcPr>
+          <w:p>
+            <w:pPr>
+              <w:rPr>
+                <w:lang w:val="en-US"/>
+              </w:rPr>
+            </w:pPr>
+            <w:r>
+              <w:rPr>
+                <w:lang w:val="en-US"/>
+              </w:rPr>
+              <w:t>STT</w:t>
+            </w:r>
+          </w:p>
+        </w:tc>
+        <w:tc>
+          <w:tcPr>
+            <w:tcW w:w="2548" w:type="dxa"/>
+          </w:tcPr>
+          <w:p>
+            <w:pPr>
+              <w:rPr>
+                <w:lang w:val="en-US"/>
+              </w:rPr>
+            </w:pPr>
+            <w:r>
+              <w:rPr>
+                <w:lang w:val="en-US"/>
+              </w:rPr>
+              <w:t>Tên</w:t>
+            </w:r>
+          </w:p>
+        </w:tc>
+        <w:tc>
+          <w:tcPr>
+            <w:tcW w:w="5776" w:type="dxa"/>
+          </w:tcPr>
+          <w:p>
+            <w:pPr>
+              <w:rPr>
+                <w:lang w:val="en-US"/>
+              </w:rPr>
+            </w:pPr>
+            <w:r>
+              <w:rPr>
+                <w:lang w:val="en-US"/>
+              </w:rPr>
+              <w:t>Ý nghĩa</w:t>
+            </w:r>
+          </w:p>
+        </w:tc>
+      </w:tr>
+      <w:tr>
+        <w:tc>
+          <w:tcPr>
+            <w:tcW w:w="679" w:type="dxa"/>
+          </w:tcPr>
+          <w:p>
+            <w:pPr>
+              <w:rPr>
+                <w:lang w:val="en-US"/>
+              </w:rPr>
+            </w:pPr>
+            <w:r>
+              <w:rPr>
+                <w:lang w:val="en-US"/>
+              </w:rPr>
+              <w:t>1</w:t>
+            </w:r>
+          </w:p>
+        </w:tc>
+        <w:tc>
+          <w:tcPr>
+            <w:tcW w:w="2548" w:type="dxa"/>
+          </w:tcPr>
+          <w:p>
+            <w:pPr>
+              <w:rPr>
+                <w:lang w:val="en-US"/>
+              </w:rPr>
+            </w:pPr>
+            <w:r>
+              <w:rPr>
+                <w:lang w:val="en-US"/>
+              </w:rPr>
+              <w:t>Hiển thị thông tin</w:t>
+            </w:r>
+          </w:p>
+        </w:tc>
+        <w:tc>
+          <w:tcPr>
+            <w:tcW w:w="5776" w:type="dxa"/>
+          </w:tcPr>
+          <w:p>
+            <w:pPr>
+              <w:rPr>
+                <w:lang w:val="en-US"/>
+              </w:rPr>
+            </w:pPr>
+            <w:r>
+              <w:rPr>
+                <w:lang w:val="en-US"/>
+              </w:rPr>
+              <w:t>Cho phép thông tin (tài liệu, bài viết) hiển thị trên hệ thống.</w:t>
+            </w:r>
+          </w:p>
+        </w:tc>
+      </w:tr>
+      <w:tr>
+        <w:tc>
+          <w:tcPr>
+            <w:tcW w:w="679" w:type="dxa"/>
+          </w:tcPr>
+          <w:p>
+            <w:pPr>
+              <w:rPr>
+                <w:lang w:val="en-US"/>
+              </w:rPr>
+            </w:pPr>
+            <w:r>
+              <w:rPr>
+                <w:lang w:val="en-US"/>
+              </w:rPr>
+              <w:t>2</w:t>
+            </w:r>
+          </w:p>
+        </w:tc>
+        <w:tc>
+          <w:tcPr>
+            <w:tcW w:w="2548" w:type="dxa"/>
+          </w:tcPr>
+          <w:p>
+            <w:pPr>
+              <w:rPr>
+                <w:lang w:val="en-US"/>
+              </w:rPr>
+            </w:pPr>
+            <w:r>
+              <w:rPr>
+                <w:lang w:val="en-US"/>
+              </w:rPr>
+              <w:t>Ngừng hiển thị thông tin</w:t>
+            </w:r>
+          </w:p>
+        </w:tc>
+        <w:tc>
+          <w:tcPr>
+            <w:tcW w:w="5776" w:type="dxa"/>
+          </w:tcPr>
+          <w:p>
+            <w:pPr>
+              <w:rPr>
+                <w:lang w:val="en-US"/>
+              </w:rPr>
+            </w:pPr>
+            <w:r>
+              <w:rPr>
+                <w:lang w:val="en-US"/>
+              </w:rPr>
+              <w:t>Ngừng hiển thị thông tin (tài liệu, bài viết) trên hệ thống.</w:t>
+            </w:r>
+          </w:p>
+        </w:tc>
+      </w:tr>
+      <w:tr>
+        <w:tc>
+          <w:tcPr>
+            <w:tcW w:w="679" w:type="dxa"/>
+          </w:tcPr>
+          <w:p>
+            <w:pPr>
+              <w:rPr>
+                <w:lang w:val="en-US"/>
+              </w:rPr>
+            </w:pPr>
+            <w:r>
+              <w:rPr>
+                <w:lang w:val="en-US"/>
+              </w:rPr>
+              <w:t>3</w:t>
+            </w:r>
+          </w:p>
+        </w:tc>
+        <w:tc>
+          <w:tcPr>
+            <w:tcW w:w="2548" w:type="dxa"/>
+          </w:tcPr>
+          <w:p>
+            <w:pPr>
+              <w:rPr>
+                <w:lang w:val="en-US"/>
+              </w:rPr>
+            </w:pPr>
+            <w:r>
+              <w:rPr>
+                <w:lang w:val="en-US"/>
+              </w:rPr>
+              <w:t>Xóa thông tin</w:t>
+            </w:r>
+          </w:p>
+        </w:tc>
+        <w:tc>
+          <w:tcPr>
+            <w:tcW w:w="5776" w:type="dxa"/>
+          </w:tcPr>
+          <w:p>
+            <w:pPr>
+              <w:rPr>
+                <w:lang w:val="en-US"/>
+              </w:rPr>
+            </w:pPr>
+            <w:r>
+              <w:rPr>
+                <w:lang w:val="en-US"/>
+              </w:rPr>
+              <w:t xml:space="preserve">Xóa thông tin </w:t>
+            </w:r>
+            <w:r>
+              <w:rPr>
+                <w:lang w:val="en-US"/>
+              </w:rPr>
+              <w:t xml:space="preserve">(tài liệu, bài viết) </w:t>
+            </w:r>
+            <w:r>
+              <w:rPr>
+                <w:lang w:val="en-US"/>
+              </w:rPr>
+              <w:t>khỏi hệ thống.</w:t>
+            </w:r>
+          </w:p>
+        </w:tc>
+      </w:tr>
+    </w:tbl>
+    <w:p>
+      <w:pPr>
+        <w:rPr>
+          <w:lang w:val="en-US"/>
+        </w:rPr>
+      </w:pPr>
+    </w:p>
+    <w:p>
+      <w:pPr>
+        <w:pStyle w:val="Heading4"/>
+        <w:rPr>
+          <w:lang w:val="en-US"/>
+        </w:rPr>
+      </w:pPr>
+      <w:r>
+        <w:rPr>
+          <w:lang w:val="en-US"/>
+        </w:rPr>
+        <w:lastRenderedPageBreak/>
+        <w:t>Quản lý phân quyền</w:t>
+      </w:r>
+    </w:p>
+    <w:p>
+      <w:r>
+        <w:object w:dxaOrig="7786" w:dyaOrig="4561">
+          <v:shape id="_x0000_i1027" type="#_x0000_t75" style="width:389.25pt;height:228.1pt" o:ole="">
+            <v:imagedata r:id="rId23" o:title=""/>
+          </v:shape>
+          <o:OLEObject Type="Embed" ProgID="Visio.Drawing.15" ShapeID="_x0000_i1027" DrawAspect="Content" ObjectID="_1538487272" r:id="rId24"/>
+        </w:object>
+      </w:r>
+    </w:p>
+    <w:p>
+      <w:pPr>
+        <w:rPr>
+          <w:lang w:val="en-US"/>
+        </w:rPr>
+      </w:pPr>
+      <w:r>
+        <w:rPr>
+          <w:lang w:val="en-US"/>
+        </w:rPr>
+        <w:t>Mô tả:</w:t>
+      </w:r>
+    </w:p>
+    <w:tbl>
+      <w:tblPr>
+        <w:tblStyle w:val="TableGrid"/>
+        <w:tblW w:w="0" w:type="auto"/>
+        <w:tblLook w:val="04A0" w:firstRow="1" w:lastRow="0" w:firstColumn="1" w:lastColumn="0" w:noHBand="0" w:noVBand="1"/>
+      </w:tblPr>
+      <w:tblGrid>
+        <w:gridCol w:w="679"/>
+        <w:gridCol w:w="2548"/>
+        <w:gridCol w:w="5776"/>
+      </w:tblGrid>
+      <w:tr>
+        <w:tc>
+          <w:tcPr>
+            <w:tcW w:w="679" w:type="dxa"/>
+          </w:tcPr>
+          <w:p>
+            <w:pPr>
+              <w:rPr>
+                <w:lang w:val="en-US"/>
+              </w:rPr>
+            </w:pPr>
+            <w:r>
+              <w:rPr>
+                <w:lang w:val="en-US"/>
+              </w:rPr>
+              <w:t>STT</w:t>
+            </w:r>
+          </w:p>
+        </w:tc>
+        <w:tc>
+          <w:tcPr>
+            <w:tcW w:w="2548" w:type="dxa"/>
+          </w:tcPr>
+          <w:p>
+            <w:pPr>
+              <w:rPr>
+                <w:lang w:val="en-US"/>
+              </w:rPr>
+            </w:pPr>
+            <w:r>
+              <w:rPr>
+                <w:lang w:val="en-US"/>
+              </w:rPr>
+              <w:t>Tên</w:t>
+            </w:r>
+          </w:p>
+        </w:tc>
+        <w:tc>
+          <w:tcPr>
+            <w:tcW w:w="5776" w:type="dxa"/>
+          </w:tcPr>
+          <w:p>
+            <w:pPr>
+              <w:rPr>
+                <w:lang w:val="en-US"/>
+              </w:rPr>
+            </w:pPr>
+            <w:r>
+              <w:rPr>
+                <w:lang w:val="en-US"/>
+              </w:rPr>
+              <w:t>Ý nghĩa</w:t>
+            </w:r>
+          </w:p>
+        </w:tc>
+      </w:tr>
+      <w:tr>
+        <w:tc>
+          <w:tcPr>
+            <w:tcW w:w="679" w:type="dxa"/>
+          </w:tcPr>
+          <w:p>
+            <w:pPr>
+              <w:rPr>
+                <w:lang w:val="en-US"/>
+              </w:rPr>
+            </w:pPr>
+            <w:r>
+              <w:rPr>
+                <w:lang w:val="en-US"/>
+              </w:rPr>
+              <w:t>1</w:t>
+            </w:r>
+          </w:p>
+        </w:tc>
+        <w:tc>
+          <w:tcPr>
+            <w:tcW w:w="2548" w:type="dxa"/>
+          </w:tcPr>
+          <w:p>
+            <w:pPr>
+              <w:rPr>
+                <w:lang w:val="en-US"/>
+              </w:rPr>
+            </w:pPr>
+            <w:r>
+              <w:rPr>
+                <w:lang w:val="en-US"/>
+              </w:rPr>
+              <w:t>Quản lý nhóm người sử dụng</w:t>
+            </w:r>
+          </w:p>
+        </w:tc>
+        <w:tc>
+          <w:tcPr>
+            <w:tcW w:w="5776" w:type="dxa"/>
+          </w:tcPr>
+          <w:p>
+            <w:pPr>
+              <w:rPr>
+                <w:lang w:val="en-US"/>
+              </w:rPr>
+            </w:pPr>
+            <w:r>
+              <w:rPr>
+                <w:lang w:val="en-US"/>
+              </w:rPr>
+              <w:t>Thêm, sửa, xóa nhóm người sử dụng hệ thống. Một nhóm người tương ứng với một vai trò người dùng.</w:t>
+            </w:r>
+          </w:p>
+        </w:tc>
+      </w:tr>
+      <w:tr>
+        <w:tc>
+          <w:tcPr>
+            <w:tcW w:w="679" w:type="dxa"/>
+          </w:tcPr>
+          <w:p>
+            <w:pPr>
+              <w:rPr>
+                <w:lang w:val="en-US"/>
+              </w:rPr>
+            </w:pPr>
+            <w:r>
+              <w:rPr>
+                <w:lang w:val="en-US"/>
+              </w:rPr>
+              <w:t>2</w:t>
+            </w:r>
+          </w:p>
+        </w:tc>
+        <w:tc>
+          <w:tcPr>
+            <w:tcW w:w="2548" w:type="dxa"/>
+          </w:tcPr>
+          <w:p>
+            <w:pPr>
+              <w:rPr>
+                <w:lang w:val="en-US"/>
+              </w:rPr>
+            </w:pPr>
+            <w:r>
+              <w:rPr>
+                <w:lang w:val="en-US"/>
+              </w:rPr>
+              <w:t>Quản lý quyền của nhóm người sử dụng</w:t>
+            </w:r>
+          </w:p>
+        </w:tc>
+        <w:tc>
+          <w:tcPr>
+            <w:tcW w:w="5776" w:type="dxa"/>
+          </w:tcPr>
+          <w:p>
+            <w:pPr>
+              <w:rPr>
+                <w:lang w:val="en-US"/>
+              </w:rPr>
+            </w:pPr>
+            <w:r>
+              <w:rPr>
+                <w:lang w:val="en-US"/>
+              </w:rPr>
+              <w:t>Thêm, xóa quyền sử dụng một số tính năng của hệ thống.</w:t>
+            </w:r>
+          </w:p>
+        </w:tc>
+      </w:tr>
+    </w:tbl>
+    <w:p>
+      <w:pPr>
+        <w:rPr>
+          <w:lang w:val="en-US"/>
+        </w:rPr>
+      </w:pPr>
+    </w:p>
+    <w:p>
+      <w:pPr>
+        <w:pStyle w:val="Heading4"/>
+        <w:rPr>
+          <w:lang w:val="en-US"/>
+        </w:rPr>
+      </w:pPr>
+      <w:r>
+        <w:rPr>
+          <w:lang w:val="en-US"/>
+        </w:rPr>
+        <w:lastRenderedPageBreak/>
+        <w:t>Đăng nhập</w:t>
+      </w:r>
+    </w:p>
+    <w:p>
+      <w:pPr>
+        <w:rPr>
+          <w:lang w:val="en-US"/>
+        </w:rPr>
+      </w:pPr>
+      <w:r>
+        <w:object w:dxaOrig="8536" w:dyaOrig="6060">
+          <v:shape id="_x0000_i1028" type="#_x0000_t75" style="width:365pt;height:258.75pt" o:ole="">
+            <v:imagedata r:id="rId25" o:title=""/>
+          </v:shape>
+          <o:OLEObject Type="Embed" ProgID="Visio.Drawing.15" ShapeID="_x0000_i1028" DrawAspect="Content" ObjectID="_1538487273" r:id="rId26"/>
+        </w:object>
+      </w:r>
+    </w:p>
+    <w:p>
+      <w:pPr>
+        <w:rPr>
+          <w:lang w:val="en-US"/>
+        </w:rPr>
+      </w:pPr>
+      <w:r>
+        <w:rPr>
+          <w:lang w:val="en-US"/>
+        </w:rPr>
+        <w:t>Mô tả:</w:t>
+      </w:r>
+    </w:p>
+    <w:tbl>
+      <w:tblPr>
+        <w:tblStyle w:val="TableGrid"/>
+        <w:tblW w:w="0" w:type="auto"/>
+        <w:tblLook w:val="04A0" w:firstRow="1" w:lastRow="0" w:firstColumn="1" w:lastColumn="0" w:noHBand="0" w:noVBand="1"/>
+      </w:tblPr>
+      <w:tblGrid>
+        <w:gridCol w:w="679"/>
+        <w:gridCol w:w="2548"/>
+        <w:gridCol w:w="5776"/>
+      </w:tblGrid>
+      <w:tr>
+        <w:tc>
+          <w:tcPr>
+            <w:tcW w:w="679" w:type="dxa"/>
+          </w:tcPr>
+          <w:p>
+            <w:pPr>
+              <w:rPr>
+                <w:lang w:val="en-US"/>
+              </w:rPr>
+            </w:pPr>
+            <w:r>
+              <w:rPr>
+                <w:lang w:val="en-US"/>
+              </w:rPr>
+              <w:t>STT</w:t>
+            </w:r>
+          </w:p>
+        </w:tc>
+        <w:tc>
+          <w:tcPr>
+            <w:tcW w:w="2548" w:type="dxa"/>
+          </w:tcPr>
+          <w:p>
+            <w:pPr>
+              <w:rPr>
+                <w:lang w:val="en-US"/>
+              </w:rPr>
+            </w:pPr>
+            <w:r>
+              <w:rPr>
+                <w:lang w:val="en-US"/>
+              </w:rPr>
+              <w:t>Tên</w:t>
+            </w:r>
+          </w:p>
+        </w:tc>
+        <w:tc>
+          <w:tcPr>
+            <w:tcW w:w="5776" w:type="dxa"/>
+          </w:tcPr>
+          <w:p>
+            <w:pPr>
+              <w:rPr>
+                <w:lang w:val="en-US"/>
+              </w:rPr>
+            </w:pPr>
+            <w:r>
+              <w:rPr>
+                <w:lang w:val="en-US"/>
+              </w:rPr>
+              <w:t>Ý nghĩa</w:t>
+            </w:r>
+          </w:p>
+        </w:tc>
+      </w:tr>
+      <w:tr>
+        <w:tc>
+          <w:tcPr>
+            <w:tcW w:w="679" w:type="dxa"/>
+          </w:tcPr>
+          <w:p>
+            <w:pPr>
+              <w:rPr>
+                <w:lang w:val="en-US"/>
+              </w:rPr>
+            </w:pPr>
+            <w:r>
+              <w:rPr>
+                <w:lang w:val="en-US"/>
+              </w:rPr>
+              <w:t>1</w:t>
+            </w:r>
+          </w:p>
+        </w:tc>
+        <w:tc>
+          <w:tcPr>
+            <w:tcW w:w="2548" w:type="dxa"/>
+          </w:tcPr>
+          <w:p>
+            <w:pPr>
+              <w:rPr>
+                <w:lang w:val="en-US"/>
+              </w:rPr>
+            </w:pPr>
+            <w:r>
+              <w:rPr>
+                <w:lang w:val="en-US"/>
+              </w:rPr>
+              <w:t>Đăng nhập tài khoản đăng ký</w:t>
+            </w:r>
+          </w:p>
+        </w:tc>
+        <w:tc>
+          <w:tcPr>
+            <w:tcW w:w="5776" w:type="dxa"/>
+          </w:tcPr>
+          <w:p>
+            <w:pPr>
+              <w:rPr>
+                <w:lang w:val="en-US"/>
+              </w:rPr>
+            </w:pPr>
+            <w:r>
+              <w:rPr>
+                <w:lang w:val="en-US"/>
+              </w:rPr>
+              <w:t>Người dùng khách thực hiện đăng ký tài khoản thành viên hệ thống thành công trước đó. Tài khoản này được gọi là tài khoản đăng ký và người dùng có thể dùng tải khoản này để đăng nhập hệ thống.</w:t>
+            </w:r>
+          </w:p>
+        </w:tc>
+      </w:tr>
+      <w:tr>
+        <w:tc>
+          <w:tcPr>
+            <w:tcW w:w="679" w:type="dxa"/>
+          </w:tcPr>
+          <w:p>
+            <w:pPr>
+              <w:rPr>
+                <w:lang w:val="en-US"/>
+              </w:rPr>
+            </w:pPr>
+            <w:r>
+              <w:rPr>
+                <w:lang w:val="en-US"/>
+              </w:rPr>
+              <w:t>2</w:t>
+            </w:r>
+          </w:p>
+        </w:tc>
+        <w:tc>
+          <w:tcPr>
+            <w:tcW w:w="2548" w:type="dxa"/>
+          </w:tcPr>
+          <w:p>
+            <w:pPr>
+              <w:rPr>
+                <w:lang w:val="en-US"/>
+              </w:rPr>
+            </w:pPr>
+            <w:r>
+              <w:rPr>
+                <w:lang w:val="en-US"/>
+              </w:rPr>
+              <w:t>Đăng nhập bằng Google+</w:t>
+            </w:r>
+          </w:p>
+        </w:tc>
+        <w:tc>
+          <w:tcPr>
+            <w:tcW w:w="5776" w:type="dxa"/>
+          </w:tcPr>
+          <w:p>
+            <w:pPr>
+              <w:rPr>
+                <w:lang w:val="en-US"/>
+              </w:rPr>
+            </w:pPr>
+            <w:r>
+              <w:rPr>
+                <w:lang w:val="en-US"/>
+              </w:rPr>
+              <w:t>Người dùng có thể dùng tài khoản Google+ đã đăng ký thành viên hệ thống trước đó để đăng nhập hệ thống.</w:t>
+            </w:r>
+          </w:p>
+        </w:tc>
+      </w:tr>
+      <w:tr>
+        <w:tc>
+          <w:tcPr>
+            <w:tcW w:w="679" w:type="dxa"/>
+          </w:tcPr>
+          <w:p>
+            <w:pPr>
+              <w:rPr>
+                <w:lang w:val="en-US"/>
+              </w:rPr>
+            </w:pPr>
+            <w:r>
+              <w:rPr>
+                <w:lang w:val="en-US"/>
+              </w:rPr>
+              <w:t>3</w:t>
+            </w:r>
+          </w:p>
+        </w:tc>
+        <w:tc>
+          <w:tcPr>
+            <w:tcW w:w="2548" w:type="dxa"/>
+          </w:tcPr>
+          <w:p>
+            <w:pPr>
+              <w:rPr>
+                <w:lang w:val="en-US"/>
+              </w:rPr>
+            </w:pPr>
+            <w:r>
+              <w:rPr>
+                <w:lang w:val="en-US"/>
+              </w:rPr>
+              <w:t>Đăng nhập bằng Facebook</w:t>
+            </w:r>
+          </w:p>
+        </w:tc>
+        <w:tc>
+          <w:tcPr>
+            <w:tcW w:w="5776" w:type="dxa"/>
+          </w:tcPr>
+          <w:p>
+            <w:pPr>
+              <w:rPr>
+                <w:lang w:val="en-US"/>
+              </w:rPr>
+            </w:pPr>
+            <w:r>
+              <w:rPr>
+                <w:lang w:val="en-US"/>
+              </w:rPr>
+              <w:t xml:space="preserve">Người dùng có thể dùng tài khoản </w:t>
+            </w:r>
+            <w:r>
+              <w:rPr>
+                <w:lang w:val="en-US"/>
+              </w:rPr>
+              <w:t>Facebook</w:t>
+            </w:r>
+            <w:r>
+              <w:rPr>
+                <w:lang w:val="en-US"/>
+              </w:rPr>
+              <w:t xml:space="preserve"> đã đăng ký thành viên hệ thống trước đó để đăng nhập hệ thống.</w:t>
+            </w:r>
+          </w:p>
+        </w:tc>
+      </w:tr>
+    </w:tbl>
+    <w:p>
+      <w:pPr>
+        <w:rPr>
+          <w:lang w:val="en-US"/>
+        </w:rPr>
+      </w:pPr>
+    </w:p>
+    <w:p>
+      <w:pPr>
         <w:pStyle w:val="Heading2"/>
         <w:rPr>
           <w:lang w:val="en-US"/>
@@ -6992,7 +8750,7 @@
           <w:lang w:val="en-US"/>
         </w:rPr>
         <w:sectPr>
-          <w:footerReference w:type="default" r:id="rId17"/>
+          <w:footerReference w:type="default" r:id="rId27"/>
           <w:pgSz w:w="11906" w:h="16838"/>
           <w:pgMar w:top="1701" w:right="1134" w:bottom="1985" w:left="1985" w:header="708" w:footer="708" w:gutter="0"/>
           <w:cols w:space="708"/>
@@ -7106,7 +8864,7 @@
           <w:rPr>
             <w:noProof/>
           </w:rPr>
-          <w:t>19</w:t>
+          <w:t>21</w:t>
         </w:r>
         <w:r>
           <w:rPr>
@@ -14772,7 +16530,7 @@
 </file>
 
 <file path=customXml/itemProps1.xml><?xml version="1.0" encoding="utf-8"?>
-<ds:datastoreItem xmlns:ds="http://schemas.openxmlformats.org/officeDocument/2006/customXml" ds:itemID="{8F8F1CCD-24A0-4A1B-A418-F181035837CF}">
+<ds:datastoreItem xmlns:ds="http://schemas.openxmlformats.org/officeDocument/2006/customXml" ds:itemID="{97C2A3CB-A969-4555-9533-F1DB5BA179F2}">
   <ds:schemaRefs>
     <ds:schemaRef ds:uri="http://schemas.openxmlformats.org/officeDocument/2006/bibliography"/>
   </ds:schemaRefs>

--- a/documents/Bao Cao Luan Van - Viet Danh - Hoang Phuong.docx
+++ b/documents/Bao Cao Luan Van - Viet Danh - Hoang Phuong.docx
@@ -4218,7 +4218,7 @@
         </w:rPr>
       </w:pPr>
       <w:r>
-        <w:object w:dxaOrig="15570" w:dyaOrig="12076">
+        <w:object w:dxaOrig="12361" w:dyaOrig="9661">
           <v:shapetype id="_x0000_t75" coordsize="21600,21600" o:spt="75" o:preferrelative="t" path="m@4@5l@4@11@9@11@9@5xe" filled="f" stroked="f">
             <v:stroke joinstyle="miter"/>
             <v:formulas>
@@ -4238,10 +4238,10 @@
             <v:path o:extrusionok="f" gradientshapeok="t" o:connecttype="rect"/>
             <o:lock v:ext="edit" aspectratio="t"/>
           </v:shapetype>
-          <v:shape id="_x0000_i1025" type="#_x0000_t75" style="width:439.15pt;height:340.75pt" o:ole="">
+          <v:shape id="_x0000_i1033" type="#_x0000_t75" style="width:439.15pt;height:342.9pt" o:ole="">
             <v:imagedata r:id="rId9" o:title=""/>
           </v:shape>
-          <o:OLEObject Type="Embed" ProgID="Visio.Drawing.15" ShapeID="_x0000_i1025" DrawAspect="Content" ObjectID="_1538487265" r:id="rId10"/>
+          <o:OLEObject Type="Embed" ProgID="Visio.Drawing.15" ShapeID="_x0000_i1033" DrawAspect="Content" ObjectID="_1538570340" r:id="rId10"/>
         </w:object>
       </w:r>
     </w:p>
@@ -4402,7 +4402,14 @@
               <w:rPr>
                 <w:lang w:val="en-US"/>
               </w:rPr>
-              <w:t>quyền vào quản lý CSDL.</w:t>
+              <w:t xml:space="preserve">quyền </w:t>
+            </w:r>
+            <w:r>
+              <w:rPr>
+                <w:lang w:val="en-US"/>
+              </w:rPr>
+              <w:lastRenderedPageBreak/>
+              <w:t>vào quản lý CSDL.</w:t>
             </w:r>
           </w:p>
         </w:tc>
@@ -5016,7 +5023,13 @@
               <w:rPr>
                 <w:lang w:val="en-US"/>
               </w:rPr>
-              <w:t>Gửi bài viết kinh nghiệm</w:t>
+              <w:t>Quản lý bài</w:t>
+            </w:r>
+            <w:r>
+              <w:rPr>
+                <w:lang w:val="en-US"/>
+              </w:rPr>
+              <w:t xml:space="preserve"> viết kinh nghiệm</w:t>
             </w:r>
           </w:p>
         </w:tc>
@@ -5033,21 +5046,9 @@
             <w:r>
               <w:rPr>
                 <w:color w:val="000000"/>
-              </w:rPr>
-              <w:t xml:space="preserve">Người dùng gửi </w:t>
-            </w:r>
-            <w:r>
-              <w:rPr>
-                <w:color w:val="000000"/>
-                <w:lang w:val="en-US"/>
-              </w:rPr>
-              <w:t>bài viết chia sẻ kinh nghiệm học tiếng Anh</w:t>
-            </w:r>
-            <w:r>
-              <w:rPr>
-                <w:color w:val="000000"/>
-              </w:rPr>
-              <w:t xml:space="preserve"> để quản trị viên xem xét và cho phép đăng bài lên hệ thống</w:t>
+                <w:lang w:val="en-US"/>
+              </w:rPr>
+              <w:t>Người dùng có thể thêm, sửa, xóa hoặc xem danh sách bài viết kinh nghiệm.</w:t>
             </w:r>
           </w:p>
         </w:tc>
@@ -5085,7 +5086,7 @@
               <w:rPr>
                 <w:lang w:val="en-US"/>
               </w:rPr>
-              <w:t>Bình luận bài viết kinh nghiệm</w:t>
+              <w:t>Xem học liệu</w:t>
             </w:r>
           </w:p>
         </w:tc>
@@ -5103,7 +5104,7 @@
               <w:rPr>
                 <w:lang w:val="en-US"/>
               </w:rPr>
-              <w:t>Thành viên có thể thể hiện sự quan tâm của mình đến bài viết bằng cách bình luận bài viết.</w:t>
+              <w:t>Thành viên xem nội dung của học liệu để bổ sung thêm kiến thức tiếng Anh của mình.</w:t>
             </w:r>
           </w:p>
         </w:tc>
@@ -5142,7 +5143,7 @@
               <w:rPr>
                 <w:lang w:val="en-US"/>
               </w:rPr>
-              <w:t>Xem học liệu</w:t>
+              <w:t>Quản lý tài khoản</w:t>
             </w:r>
           </w:p>
         </w:tc>
@@ -5160,7 +5161,7 @@
               <w:rPr>
                 <w:lang w:val="en-US"/>
               </w:rPr>
-              <w:t>Thành viên xem nội dung của học liệu để bổ sung thêm kiến thức tiếng Anh của mình.</w:t>
+              <w:t>Chỉnh sửa thông tin cá nhân của thành viên, quản lý các tài nguyên liên quan đến tài khoản.</w:t>
             </w:r>
           </w:p>
         </w:tc>
@@ -5198,7 +5199,7 @@
               <w:rPr>
                 <w:lang w:val="en-US"/>
               </w:rPr>
-              <w:t>Quản lý tài khoản</w:t>
+              <w:t>Luyện phát âm</w:t>
             </w:r>
           </w:p>
         </w:tc>
@@ -5216,7 +5217,7 @@
               <w:rPr>
                 <w:lang w:val="en-US"/>
               </w:rPr>
-              <w:t>Chỉnh sửa thông tin cá nhân của thành viên, quản lý các tài nguyên liên quan đến tài khoản.</w:t>
+              <w:t>Thành viên tự luyện phát âm của mình thông qua công cụ nhận diện giọng nói của hệ thống.</w:t>
             </w:r>
           </w:p>
         </w:tc>
@@ -5254,7 +5255,7 @@
               <w:rPr>
                 <w:lang w:val="en-US"/>
               </w:rPr>
-              <w:t>Luyện phát âm</w:t>
+              <w:t>Vào lớp học</w:t>
             </w:r>
           </w:p>
         </w:tc>
@@ -5272,7 +5273,7 @@
               <w:rPr>
                 <w:lang w:val="en-US"/>
               </w:rPr>
-              <w:t>Thành viên tự luyện phát âm của mình thông qua công cụ nhận diện giọng nói của hệ thống.</w:t>
+              <w:t>Thành viên vào lớp để bắt đầu tiết học.</w:t>
             </w:r>
           </w:p>
         </w:tc>
@@ -5310,7 +5311,13 @@
               <w:rPr>
                 <w:lang w:val="en-US"/>
               </w:rPr>
-              <w:t>Vào lớp học</w:t>
+              <w:t>Quản lý</w:t>
+            </w:r>
+            <w:r>
+              <w:rPr>
+                <w:lang w:val="en-US"/>
+              </w:rPr>
+              <w:t xml:space="preserve"> thông tin đánh giá học viên</w:t>
             </w:r>
           </w:p>
         </w:tc>
@@ -5328,7 +5335,7 @@
               <w:rPr>
                 <w:lang w:val="en-US"/>
               </w:rPr>
-              <w:t>Thành viên vào lớp để bắt đầu tiết học.</w:t>
+              <w:t>Giáo viên và học viên có thể xem lại các đánh giá mà giáo viên dành cho học sau mỗi buổi học.</w:t>
             </w:r>
           </w:p>
         </w:tc>
@@ -5366,7 +5373,7 @@
               <w:rPr>
                 <w:lang w:val="en-US"/>
               </w:rPr>
-              <w:t>Xem danh sách học viên đã dạy</w:t>
+              <w:t>Quản lý học liệu</w:t>
             </w:r>
           </w:p>
         </w:tc>
@@ -5384,7 +5391,7 @@
               <w:rPr>
                 <w:lang w:val="en-US"/>
               </w:rPr>
-              <w:t>Xem lịch sử chi tiết các học viên đã dạy.</w:t>
+              <w:t>Quản lý các thông tin học liệu và các tài nguyên liêu quan.</w:t>
             </w:r>
           </w:p>
         </w:tc>
@@ -5404,7 +5411,13 @@
               <w:rPr>
                 <w:lang w:val="en-US"/>
               </w:rPr>
-              <w:t>10</w:t>
+              <w:t>1</w:t>
+            </w:r>
+            <w:r>
+              <w:rPr>
+                <w:lang w:val="en-US"/>
+              </w:rPr>
+              <w:t>0</w:t>
             </w:r>
           </w:p>
         </w:tc>
@@ -5422,7 +5435,13 @@
               <w:rPr>
                 <w:lang w:val="en-US"/>
               </w:rPr>
-              <w:t>Xem thông tin đánh giá học viên</w:t>
+              <w:t xml:space="preserve">Kiểm duyệt </w:t>
+            </w:r>
+            <w:r>
+              <w:rPr>
+                <w:lang w:val="en-US"/>
+              </w:rPr>
+              <w:t>thông tin</w:t>
             </w:r>
           </w:p>
         </w:tc>
@@ -5440,7 +5459,19 @@
               <w:rPr>
                 <w:lang w:val="en-US"/>
               </w:rPr>
-              <w:t>Giáo viên xem lịch sử chi tiết đánh giá học viên đã dạy.</w:t>
+              <w:t>Kiểm duyệt bài viết</w:t>
+            </w:r>
+            <w:r>
+              <w:rPr>
+                <w:lang w:val="en-US"/>
+              </w:rPr>
+              <w:t>, học liệu</w:t>
+            </w:r>
+            <w:r>
+              <w:rPr>
+                <w:lang w:val="en-US"/>
+              </w:rPr>
+              <w:t xml:space="preserve"> trước khi cho hiển thị lên trang web.</w:t>
             </w:r>
           </w:p>
         </w:tc>
@@ -5460,7 +5491,13 @@
               <w:rPr>
                 <w:lang w:val="en-US"/>
               </w:rPr>
-              <w:t>11</w:t>
+              <w:t>1</w:t>
+            </w:r>
+            <w:r>
+              <w:rPr>
+                <w:lang w:val="en-US"/>
+              </w:rPr>
+              <w:t>1</w:t>
             </w:r>
           </w:p>
         </w:tc>
@@ -5478,7 +5515,7 @@
               <w:rPr>
                 <w:lang w:val="en-US"/>
               </w:rPr>
-              <w:t>Quản lý học liệu</w:t>
+              <w:t>Quản lý phân quyền</w:t>
             </w:r>
           </w:p>
         </w:tc>
@@ -5496,7 +5533,25 @@
               <w:rPr>
                 <w:lang w:val="en-US"/>
               </w:rPr>
-              <w:t>Quản lý các thông tin học liệu và các tài nguyên liêu quan.</w:t>
+              <w:t>Chỉnh sửa, quản lý mức độ truy cập của</w:t>
+            </w:r>
+            <w:r>
+              <w:rPr>
+                <w:lang w:val="en-US"/>
+              </w:rPr>
+              <w:t xml:space="preserve"> </w:t>
+            </w:r>
+            <w:r>
+              <w:rPr>
+                <w:lang w:val="en-US"/>
+              </w:rPr>
+              <w:t>nhóm người dùng</w:t>
+            </w:r>
+            <w:r>
+              <w:rPr>
+                <w:lang w:val="en-US"/>
+              </w:rPr>
+              <w:t>.</w:t>
             </w:r>
           </w:p>
         </w:tc>
@@ -5516,7 +5571,13 @@
               <w:rPr>
                 <w:lang w:val="en-US"/>
               </w:rPr>
-              <w:t>12</w:t>
+              <w:t>1</w:t>
+            </w:r>
+            <w:r>
+              <w:rPr>
+                <w:lang w:val="en-US"/>
+              </w:rPr>
+              <w:t>2</w:t>
             </w:r>
           </w:p>
         </w:tc>
@@ -5534,7 +5595,7 @@
               <w:rPr>
                 <w:lang w:val="en-US"/>
               </w:rPr>
-              <w:t>Kiểm duyệt bài viết</w:t>
+              <w:t>Đăng nhập</w:t>
             </w:r>
           </w:p>
         </w:tc>
@@ -5552,7 +5613,120 @@
               <w:rPr>
                 <w:lang w:val="en-US"/>
               </w:rPr>
-              <w:t>Kiểm duyệt bài viết trước khi cho hiển thị lên trang web.</w:t>
+              <w:t>Đăng nhập vào hệ thống</w:t>
+            </w:r>
+          </w:p>
+        </w:tc>
+      </w:tr>
+    </w:tbl>
+    <w:p>
+      <w:pPr>
+        <w:rPr>
+          <w:lang w:val="en-US"/>
+        </w:rPr>
+      </w:pPr>
+    </w:p>
+    <w:p>
+      <w:pPr>
+        <w:pStyle w:val="Heading3"/>
+        <w:rPr>
+          <w:lang w:val="en-US"/>
+        </w:rPr>
+      </w:pPr>
+      <w:r>
+        <w:rPr>
+          <w:lang w:val="en-US"/>
+        </w:rPr>
+        <w:t>Đặc tả các Use – case chi tiết</w:t>
+      </w:r>
+    </w:p>
+    <w:p>
+      <w:pPr>
+        <w:pStyle w:val="Heading4"/>
+        <w:rPr>
+          <w:lang w:val="en-US"/>
+        </w:rPr>
+      </w:pPr>
+      <w:r>
+        <w:rPr>
+          <w:lang w:val="en-US"/>
+        </w:rPr>
+        <w:t>Xem bài viết kinh nghiệm</w:t>
+      </w:r>
+    </w:p>
+    <w:p>
+      <w:pPr>
+        <w:rPr>
+          <w:lang w:val="en-US"/>
+        </w:rPr>
+      </w:pPr>
+      <w:r>
+        <w:object w:dxaOrig="9376" w:dyaOrig="3271">
+          <v:shape id="_x0000_i1032" type="#_x0000_t75" style="width:439.15pt;height:153.25pt" o:ole="">
+            <v:imagedata r:id="rId11" o:title=""/>
+          </v:shape>
+          <o:OLEObject Type="Embed" ProgID="Visio.Drawing.15" ShapeID="_x0000_i1032" DrawAspect="Content" ObjectID="_1538570341" r:id="rId12"/>
+        </w:object>
+      </w:r>
+    </w:p>
+    <w:p>
+      <w:pPr>
+        <w:rPr>
+          <w:lang w:val="en-US"/>
+        </w:rPr>
+      </w:pPr>
+      <w:r>
+        <w:rPr>
+          <w:lang w:val="en-US"/>
+        </w:rPr>
+        <w:t>Mô tả:</w:t>
+      </w:r>
+    </w:p>
+    <w:tbl>
+      <w:tblPr>
+        <w:tblStyle w:val="TableGrid"/>
+        <w:tblW w:w="0" w:type="auto"/>
+        <w:tblLook w:val="04A0" w:firstRow="1" w:lastRow="0" w:firstColumn="1" w:lastColumn="0" w:noHBand="0" w:noVBand="1"/>
+      </w:tblPr>
+      <w:tblGrid>
+        <w:gridCol w:w="2548"/>
+        <w:gridCol w:w="5776"/>
+      </w:tblGrid>
+      <w:tr>
+        <w:tc>
+          <w:tcPr>
+            <w:tcW w:w="2548" w:type="dxa"/>
+          </w:tcPr>
+          <w:p>
+            <w:pPr>
+              <w:rPr>
+                <w:lang w:val="en-US"/>
+              </w:rPr>
+            </w:pPr>
+            <w:r>
+              <w:rPr>
+                <w:lang w:val="en-US"/>
+              </w:rPr>
+              <w:lastRenderedPageBreak/>
+              <w:t>Tên</w:t>
+            </w:r>
+          </w:p>
+        </w:tc>
+        <w:tc>
+          <w:tcPr>
+            <w:tcW w:w="5776" w:type="dxa"/>
+          </w:tcPr>
+          <w:p>
+            <w:pPr>
+              <w:rPr>
+                <w:lang w:val="en-US"/>
+              </w:rPr>
+            </w:pPr>
+            <w:r>
+              <w:rPr>
+                <w:lang w:val="en-US"/>
+              </w:rPr>
+              <w:t>Ý nghĩa</w:t>
             </w:r>
           </w:p>
         </w:tc>
@@ -5560,24 +5734,6 @@
       <w:tr>
         <w:tc>
           <w:tcPr>
-            <w:tcW w:w="679" w:type="dxa"/>
-          </w:tcPr>
-          <w:p>
-            <w:pPr>
-              <w:rPr>
-                <w:lang w:val="en-US"/>
-              </w:rPr>
-            </w:pPr>
-            <w:r>
-              <w:rPr>
-                <w:lang w:val="en-US"/>
-              </w:rPr>
-              <w:t>13</w:t>
-            </w:r>
-          </w:p>
-        </w:tc>
-        <w:tc>
-          <w:tcPr>
             <w:tcW w:w="2548" w:type="dxa"/>
           </w:tcPr>
           <w:p>
@@ -5590,7 +5746,7 @@
               <w:rPr>
                 <w:lang w:val="en-US"/>
               </w:rPr>
-              <w:t>Kiểm duyệt tài liệu</w:t>
+              <w:t>Xem chi tiết bài viết kinh nghiệm</w:t>
             </w:r>
           </w:p>
         </w:tc>
@@ -5608,7 +5764,7 @@
               <w:rPr>
                 <w:lang w:val="en-US"/>
               </w:rPr>
-              <w:t>Kiểm duyệt tài liệu trước khi cho hiển thị lên trang web.</w:t>
+              <w:t>Xem chi tiết nội dung bài viết chia sẻ kinh nghiệm học tiếng Anh và các thông tin liên quan để rút kết kinh nghiệm cho bản thân.</w:t>
             </w:r>
           </w:p>
         </w:tc>
@@ -5616,24 +5772,6 @@
       <w:tr>
         <w:tc>
           <w:tcPr>
-            <w:tcW w:w="679" w:type="dxa"/>
-          </w:tcPr>
-          <w:p>
-            <w:pPr>
-              <w:rPr>
-                <w:lang w:val="en-US"/>
-              </w:rPr>
-            </w:pPr>
-            <w:r>
-              <w:rPr>
-                <w:lang w:val="en-US"/>
-              </w:rPr>
-              <w:t>14</w:t>
-            </w:r>
-          </w:p>
-        </w:tc>
-        <w:tc>
-          <w:tcPr>
             <w:tcW w:w="2548" w:type="dxa"/>
           </w:tcPr>
           <w:p>
@@ -5646,7 +5784,7 @@
               <w:rPr>
                 <w:lang w:val="en-US"/>
               </w:rPr>
-              <w:t>Quản lý bài viết kinh nghiệm</w:t>
+              <w:t>Tìm kiếm bài viết bằng từ khóa</w:t>
             </w:r>
           </w:p>
         </w:tc>
@@ -5664,7 +5802,7 @@
               <w:rPr>
                 <w:lang w:val="en-US"/>
               </w:rPr>
-              <w:t>Quản lý các bài viết chi sẻ kinh nghiệm và thông tin liên quan.</w:t>
+              <w:t>Tìm kiếm bài viết bằng từ khóa để nhanh chóng xem được bài viết mình muốn. Từ khóa là tên bài viết.</w:t>
             </w:r>
           </w:p>
         </w:tc>
@@ -5672,24 +5810,6 @@
       <w:tr>
         <w:tc>
           <w:tcPr>
-            <w:tcW w:w="679" w:type="dxa"/>
-          </w:tcPr>
-          <w:p>
-            <w:pPr>
-              <w:rPr>
-                <w:lang w:val="en-US"/>
-              </w:rPr>
-            </w:pPr>
-            <w:r>
-              <w:rPr>
-                <w:lang w:val="en-US"/>
-              </w:rPr>
-              <w:t>15</w:t>
-            </w:r>
-          </w:p>
-        </w:tc>
-        <w:tc>
-          <w:tcPr>
             <w:tcW w:w="2548" w:type="dxa"/>
           </w:tcPr>
           <w:p>
@@ -5702,7 +5822,7 @@
               <w:rPr>
                 <w:lang w:val="en-US"/>
               </w:rPr>
-              <w:t>Quản lý phân quyền</w:t>
+              <w:t>Bình luận bài viết</w:t>
             </w:r>
           </w:p>
         </w:tc>
@@ -5720,81 +5840,7 @@
               <w:rPr>
                 <w:lang w:val="en-US"/>
               </w:rPr>
-              <w:t>Chỉnh sửa, quản lý mức độ truy cập của</w:t>
-            </w:r>
-            <w:r>
-              <w:rPr>
-                <w:lang w:val="en-US"/>
-              </w:rPr>
-              <w:t xml:space="preserve"> </w:t>
-            </w:r>
-            <w:r>
-              <w:rPr>
-                <w:lang w:val="en-US"/>
-              </w:rPr>
-              <w:t>nhóm người dùng</w:t>
-            </w:r>
-            <w:r>
-              <w:rPr>
-                <w:lang w:val="en-US"/>
-              </w:rPr>
-              <w:t>.</w:t>
-            </w:r>
-          </w:p>
-        </w:tc>
-      </w:tr>
-      <w:tr>
-        <w:tc>
-          <w:tcPr>
-            <w:tcW w:w="679" w:type="dxa"/>
-          </w:tcPr>
-          <w:p>
-            <w:pPr>
-              <w:rPr>
-                <w:lang w:val="en-US"/>
-              </w:rPr>
-            </w:pPr>
-            <w:r>
-              <w:rPr>
-                <w:lang w:val="en-US"/>
-              </w:rPr>
-              <w:t>16</w:t>
-            </w:r>
-          </w:p>
-        </w:tc>
-        <w:tc>
-          <w:tcPr>
-            <w:tcW w:w="2548" w:type="dxa"/>
-          </w:tcPr>
-          <w:p>
-            <w:pPr>
-              <w:rPr>
-                <w:lang w:val="en-US"/>
-              </w:rPr>
-            </w:pPr>
-            <w:r>
-              <w:rPr>
-                <w:lang w:val="en-US"/>
-              </w:rPr>
-              <w:t>Đăng nhập</w:t>
-            </w:r>
-          </w:p>
-        </w:tc>
-        <w:tc>
-          <w:tcPr>
-            <w:tcW w:w="5776" w:type="dxa"/>
-          </w:tcPr>
-          <w:p>
-            <w:pPr>
-              <w:rPr>
-                <w:lang w:val="en-US"/>
-              </w:rPr>
-            </w:pPr>
-            <w:r>
-              <w:rPr>
-                <w:lang w:val="en-US"/>
-              </w:rPr>
-              <w:t>Đăng nhập vào hệ thống</w:t>
+              <w:t>Người dùng thể hiện sự quan tâm của mình đến bài viết, các thông tin liên quan bằng cách bình luận ở dưới mỗi bài viết. Tính năng này yêu cầu phải đăng nhập Facebook mới dùng được.</w:t>
             </w:r>
           </w:p>
         </w:tc>
@@ -5809,21 +5855,6 @@
     </w:p>
     <w:p>
       <w:pPr>
-        <w:pStyle w:val="Heading3"/>
-        <w:rPr>
-          <w:lang w:val="en-US"/>
-        </w:rPr>
-      </w:pPr>
-      <w:r>
-        <w:rPr>
-          <w:lang w:val="en-US"/>
-        </w:rPr>
-        <w:lastRenderedPageBreak/>
-        <w:t>Đặc tả các Use – case chi tiết</w:t>
-      </w:r>
-    </w:p>
-    <w:p>
-      <w:pPr>
         <w:pStyle w:val="Heading4"/>
         <w:rPr>
           <w:lang w:val="en-US"/>
@@ -5833,21 +5864,21 @@
         <w:rPr>
           <w:lang w:val="en-US"/>
         </w:rPr>
-        <w:t>Xem bài viết kinh nghiệm</w:t>
-      </w:r>
-    </w:p>
-    <w:p>
-      <w:pPr>
-        <w:rPr>
-          <w:lang w:val="en-US"/>
-        </w:rPr>
-      </w:pPr>
-      <w:r>
-        <w:object w:dxaOrig="8146" w:dyaOrig="3376">
-          <v:shape id="_x0000_i1026" type="#_x0000_t75" style="width:407.05pt;height:168.95pt" o:ole="">
-            <v:imagedata r:id="rId11" o:title=""/>
+        <w:t>Đăng ký tài khoản</w:t>
+      </w:r>
+    </w:p>
+    <w:p>
+      <w:pPr>
+        <w:rPr>
+          <w:lang w:val="en-US"/>
+        </w:rPr>
+      </w:pPr>
+      <w:r>
+        <w:object w:dxaOrig="7291" w:dyaOrig="2506">
+          <v:shape id="_x0000_i1025" type="#_x0000_t75" style="width:364.3pt;height:125.45pt" o:ole="">
+            <v:imagedata r:id="rId13" o:title=""/>
           </v:shape>
-          <o:OLEObject Type="Embed" ProgID="Visio.Drawing.15" ShapeID="_x0000_i1026" DrawAspect="Content" ObjectID="_1538487266" r:id="rId12"/>
+          <o:OLEObject Type="Embed" ProgID="Visio.Drawing.15" ShapeID="_x0000_i1025" DrawAspect="Content" ObjectID="_1538570342" r:id="rId14"/>
         </w:object>
       </w:r>
     </w:p>
@@ -5964,19 +5995,7 @@
               <w:rPr>
                 <w:lang w:val="en-US"/>
               </w:rPr>
-              <w:t xml:space="preserve">Xem </w:t>
-            </w:r>
-            <w:r>
-              <w:rPr>
-                <w:lang w:val="en-US"/>
-              </w:rPr>
-              <w:t xml:space="preserve">chi tiết </w:t>
-            </w:r>
-            <w:r>
-              <w:rPr>
-                <w:lang w:val="en-US"/>
-              </w:rPr>
-              <w:t>bài viết kinh nghiệm</w:t>
+              <w:t>Đăng ký thủ công</w:t>
             </w:r>
           </w:p>
         </w:tc>
@@ -5994,19 +6013,7 @@
               <w:rPr>
                 <w:lang w:val="en-US"/>
               </w:rPr>
-              <w:t xml:space="preserve">Xem </w:t>
-            </w:r>
-            <w:r>
-              <w:rPr>
-                <w:lang w:val="en-US"/>
-              </w:rPr>
-              <w:t xml:space="preserve">chi tiết nội dung </w:t>
-            </w:r>
-            <w:r>
-              <w:rPr>
-                <w:lang w:val="en-US"/>
-              </w:rPr>
-              <w:t>bài viết chia sẻ kinh nghiệm học tiếng Anh và các thông tin liên quan để rút kết kinh nghiệm cho bản thân.</w:t>
+              <w:t>Người dùng nhập các thông tin cần thiết để có thể làm thành viên của hệ thống.</w:t>
             </w:r>
           </w:p>
         </w:tc>
@@ -6044,13 +6051,7 @@
               <w:rPr>
                 <w:lang w:val="en-US"/>
               </w:rPr>
-              <w:t>Tìm kiếm</w:t>
-            </w:r>
-            <w:r>
-              <w:rPr>
-                <w:lang w:val="en-US"/>
-              </w:rPr>
-              <w:t xml:space="preserve"> bài viết bằng từ khóa</w:t>
+              <w:t>Đăng ký bằng tài khoản Facebook</w:t>
             </w:r>
           </w:p>
         </w:tc>
@@ -6068,63 +6069,7 @@
               <w:rPr>
                 <w:lang w:val="en-US"/>
               </w:rPr>
-              <w:t>Tìm kiếm bài viết bằng từ khóa để nhanh chóng xem được bài viết mình muốn. Từ khóa là tên bài viết.</w:t>
-            </w:r>
-          </w:p>
-        </w:tc>
-      </w:tr>
-      <w:tr>
-        <w:tc>
-          <w:tcPr>
-            <w:tcW w:w="679" w:type="dxa"/>
-          </w:tcPr>
-          <w:p>
-            <w:pPr>
-              <w:rPr>
-                <w:lang w:val="en-US"/>
-              </w:rPr>
-            </w:pPr>
-            <w:r>
-              <w:rPr>
-                <w:lang w:val="en-US"/>
-              </w:rPr>
-              <w:t>3</w:t>
-            </w:r>
-          </w:p>
-        </w:tc>
-        <w:tc>
-          <w:tcPr>
-            <w:tcW w:w="2548" w:type="dxa"/>
-          </w:tcPr>
-          <w:p>
-            <w:pPr>
-              <w:rPr>
-                <w:lang w:val="en-US"/>
-              </w:rPr>
-            </w:pPr>
-            <w:r>
-              <w:rPr>
-                <w:lang w:val="en-US"/>
-              </w:rPr>
-              <w:t>Bình luận bài viết</w:t>
-            </w:r>
-          </w:p>
-        </w:tc>
-        <w:tc>
-          <w:tcPr>
-            <w:tcW w:w="5776" w:type="dxa"/>
-          </w:tcPr>
-          <w:p>
-            <w:pPr>
-              <w:rPr>
-                <w:lang w:val="en-US"/>
-              </w:rPr>
-            </w:pPr>
-            <w:r>
-              <w:rPr>
-                <w:lang w:val="en-US"/>
-              </w:rPr>
-              <w:t>Người dùng thể hiện sự quan tâm của mình đến bài viết, các thông tin liên quan bằng cách bình luận ở dưới mỗi bài viết. Tính năng này yêu cầu phải đăng nhập Facebook mới dùng được.</w:t>
+              <w:t>Người dùng có thể đăng ký nhanh bằng tài khoản Facebook hiện tại của mình.</w:t>
             </w:r>
           </w:p>
         </w:tc>
@@ -6149,21 +6094,27 @@
           <w:lang w:val="en-US"/>
         </w:rPr>
         <w:lastRenderedPageBreak/>
-        <w:t>Đăng ký tài khoản</w:t>
-      </w:r>
-    </w:p>
-    <w:p>
-      <w:pPr>
-        <w:rPr>
-          <w:lang w:val="en-US"/>
-        </w:rPr>
-      </w:pPr>
-      <w:r>
-        <w:object w:dxaOrig="7291" w:dyaOrig="2506">
-          <v:shape id="_x0000_i1029" type="#_x0000_t75" style="width:364.3pt;height:125.45pt" o:ole="">
-            <v:imagedata r:id="rId13" o:title=""/>
+        <w:t>Quản lý</w:t>
+      </w:r>
+      <w:r>
+        <w:rPr>
+          <w:lang w:val="en-US"/>
+        </w:rPr>
+        <w:t xml:space="preserve"> bài viết kinh nghiệm</w:t>
+      </w:r>
+    </w:p>
+    <w:p>
+      <w:pPr>
+        <w:rPr>
+          <w:lang w:val="en-US"/>
+        </w:rPr>
+      </w:pPr>
+      <w:r>
+        <w:object w:dxaOrig="7906" w:dyaOrig="4996">
+          <v:shape id="_x0000_i1026" type="#_x0000_t75" style="width:395.65pt;height:249.5pt" o:ole="">
+            <v:imagedata r:id="rId15" o:title=""/>
           </v:shape>
-          <o:OLEObject Type="Embed" ProgID="Visio.Drawing.15" ShapeID="_x0000_i1029" DrawAspect="Content" ObjectID="_1538487267" r:id="rId14"/>
+          <o:OLEObject Type="Embed" ProgID="Visio.Drawing.15" ShapeID="_x0000_i1026" DrawAspect="Content" ObjectID="_1538570343" r:id="rId16"/>
         </w:object>
       </w:r>
     </w:p>
@@ -6280,7 +6231,7 @@
               <w:rPr>
                 <w:lang w:val="en-US"/>
               </w:rPr>
-              <w:t>Đăng ký thủ công</w:t>
+              <w:t>Xem danh sách bài viết</w:t>
             </w:r>
           </w:p>
         </w:tc>
@@ -6298,7 +6249,7 @@
               <w:rPr>
                 <w:lang w:val="en-US"/>
               </w:rPr>
-              <w:t>Người dùng nhập các thông tin cần thiết để có thể làm thành viên của hệ thống.</w:t>
+              <w:t>Người dùng có thể xem danh sách bài viết hiện có của mình</w:t>
             </w:r>
           </w:p>
         </w:tc>
@@ -6336,7 +6287,7 @@
               <w:rPr>
                 <w:lang w:val="en-US"/>
               </w:rPr>
-              <w:t>Đăng ký bằng tài khoản Facebook</w:t>
+              <w:t>Thêm bài viết kinh nghiệm</w:t>
             </w:r>
           </w:p>
         </w:tc>
@@ -6354,7 +6305,119 @@
               <w:rPr>
                 <w:lang w:val="en-US"/>
               </w:rPr>
-              <w:t>Người dùng có thể đăng ký nhanh bằng tài khoản Facebook hiện tại của mình.</w:t>
+              <w:t>Người dùng tiến hành soạn bài viết và lưu lại trong danh sách bài viết của mình. Bài viết sẽ chưa được hiển thị lên hệ thống nếu chưa được quản lý chấp nhận và có thể bị xóa bởi quản lý.</w:t>
+            </w:r>
+          </w:p>
+        </w:tc>
+      </w:tr>
+      <w:tr>
+        <w:tc>
+          <w:tcPr>
+            <w:tcW w:w="679" w:type="dxa"/>
+          </w:tcPr>
+          <w:p>
+            <w:pPr>
+              <w:rPr>
+                <w:lang w:val="en-US"/>
+              </w:rPr>
+            </w:pPr>
+            <w:r>
+              <w:rPr>
+                <w:lang w:val="en-US"/>
+              </w:rPr>
+              <w:t>3</w:t>
+            </w:r>
+          </w:p>
+        </w:tc>
+        <w:tc>
+          <w:tcPr>
+            <w:tcW w:w="2548" w:type="dxa"/>
+          </w:tcPr>
+          <w:p>
+            <w:pPr>
+              <w:rPr>
+                <w:lang w:val="en-US"/>
+              </w:rPr>
+            </w:pPr>
+            <w:r>
+              <w:rPr>
+                <w:lang w:val="en-US"/>
+              </w:rPr>
+              <w:t>Sửa bài viết kinh nghiệm</w:t>
+            </w:r>
+          </w:p>
+        </w:tc>
+        <w:tc>
+          <w:tcPr>
+            <w:tcW w:w="5776" w:type="dxa"/>
+          </w:tcPr>
+          <w:p>
+            <w:pPr>
+              <w:rPr>
+                <w:lang w:val="en-US"/>
+              </w:rPr>
+            </w:pPr>
+            <w:r>
+              <w:rPr>
+                <w:lang w:val="en-US"/>
+              </w:rPr>
+              <w:t>Sửa nội dung bài viết kinh nghiệm.</w:t>
+            </w:r>
+          </w:p>
+        </w:tc>
+      </w:tr>
+      <w:tr>
+        <w:tc>
+          <w:tcPr>
+            <w:tcW w:w="679" w:type="dxa"/>
+          </w:tcPr>
+          <w:p>
+            <w:pPr>
+              <w:rPr>
+                <w:lang w:val="en-US"/>
+              </w:rPr>
+            </w:pPr>
+            <w:r>
+              <w:rPr>
+                <w:lang w:val="en-US"/>
+              </w:rPr>
+              <w:t>4</w:t>
+            </w:r>
+          </w:p>
+        </w:tc>
+        <w:tc>
+          <w:tcPr>
+            <w:tcW w:w="2548" w:type="dxa"/>
+          </w:tcPr>
+          <w:p>
+            <w:pPr>
+              <w:rPr>
+                <w:lang w:val="en-US"/>
+              </w:rPr>
+            </w:pPr>
+            <w:r>
+              <w:rPr>
+                <w:lang w:val="en-US"/>
+              </w:rPr>
+              <w:t>Xóa bài viết kinh nghiệm</w:t>
+            </w:r>
+          </w:p>
+        </w:tc>
+        <w:tc>
+          <w:tcPr>
+            <w:tcW w:w="5776" w:type="dxa"/>
+          </w:tcPr>
+          <w:p>
+            <w:pPr>
+              <w:rPr>
+                <w:lang w:val="en-US"/>
+              </w:rPr>
+            </w:pPr>
+            <w:r>
+              <w:rPr>
+                <w:lang w:val="en-US"/>
+              </w:rPr>
+              <w:t>Xóa bài viết kinh nghiệm khỏi danh sách.</w:t>
             </w:r>
           </w:p>
         </w:tc>
@@ -6378,27 +6441,1644 @@
         <w:rPr>
           <w:lang w:val="en-US"/>
         </w:rPr>
+        <w:lastRenderedPageBreak/>
+        <w:t>Quản lý tài khoản</w:t>
+      </w:r>
+    </w:p>
+    <w:p>
+      <w:pPr>
+        <w:rPr>
+          <w:lang w:val="en-US"/>
+        </w:rPr>
+      </w:pPr>
+      <w:r>
+        <w:object w:dxaOrig="8716" w:dyaOrig="4246">
+          <v:shape id="_x0000_i1034" type="#_x0000_t75" style="width:435.55pt;height:212.45pt" o:ole="">
+            <v:imagedata r:id="rId17" o:title=""/>
+          </v:shape>
+          <o:OLEObject Type="Embed" ProgID="Visio.Drawing.15" ShapeID="_x0000_i1034" DrawAspect="Content" ObjectID="_1538570344" r:id="rId18"/>
+        </w:object>
+      </w:r>
+    </w:p>
+    <w:p>
+      <w:pPr>
+        <w:rPr>
+          <w:lang w:val="en-US"/>
+        </w:rPr>
+      </w:pPr>
+      <w:r>
+        <w:rPr>
+          <w:lang w:val="en-US"/>
+        </w:rPr>
+        <w:t>Mô tả:</w:t>
+      </w:r>
+    </w:p>
+    <w:p>
+      <w:pPr>
+        <w:rPr>
+          <w:lang w:val="en-US"/>
+        </w:rPr>
+      </w:pPr>
+    </w:p>
+    <w:tbl>
+      <w:tblPr>
+        <w:tblStyle w:val="TableGrid"/>
+        <w:tblW w:w="0" w:type="auto"/>
+        <w:tblLook w:val="04A0" w:firstRow="1" w:lastRow="0" w:firstColumn="1" w:lastColumn="0" w:noHBand="0" w:noVBand="1"/>
+      </w:tblPr>
+      <w:tblGrid>
+        <w:gridCol w:w="679"/>
+        <w:gridCol w:w="2831"/>
+        <w:gridCol w:w="5493"/>
+      </w:tblGrid>
+      <w:tr>
+        <w:tc>
+          <w:tcPr>
+            <w:tcW w:w="679" w:type="dxa"/>
+          </w:tcPr>
+          <w:p>
+            <w:pPr>
+              <w:rPr>
+                <w:lang w:val="en-US"/>
+              </w:rPr>
+            </w:pPr>
+            <w:r>
+              <w:rPr>
+                <w:lang w:val="en-US"/>
+              </w:rPr>
+              <w:t>STT</w:t>
+            </w:r>
+          </w:p>
+        </w:tc>
+        <w:tc>
+          <w:tcPr>
+            <w:tcW w:w="2831" w:type="dxa"/>
+          </w:tcPr>
+          <w:p>
+            <w:pPr>
+              <w:rPr>
+                <w:lang w:val="en-US"/>
+              </w:rPr>
+            </w:pPr>
+            <w:r>
+              <w:rPr>
+                <w:lang w:val="en-US"/>
+              </w:rPr>
+              <w:t>Tên</w:t>
+            </w:r>
+          </w:p>
+        </w:tc>
+        <w:tc>
+          <w:tcPr>
+            <w:tcW w:w="5493" w:type="dxa"/>
+          </w:tcPr>
+          <w:p>
+            <w:pPr>
+              <w:rPr>
+                <w:lang w:val="en-US"/>
+              </w:rPr>
+            </w:pPr>
+            <w:r>
+              <w:rPr>
+                <w:lang w:val="en-US"/>
+              </w:rPr>
+              <w:t>Ý nghĩa</w:t>
+            </w:r>
+          </w:p>
+        </w:tc>
+      </w:tr>
+      <w:tr>
+        <w:tc>
+          <w:tcPr>
+            <w:tcW w:w="679" w:type="dxa"/>
+          </w:tcPr>
+          <w:p>
+            <w:pPr>
+              <w:rPr>
+                <w:lang w:val="en-US"/>
+              </w:rPr>
+            </w:pPr>
+            <w:r>
+              <w:rPr>
+                <w:lang w:val="en-US"/>
+              </w:rPr>
+              <w:t>1</w:t>
+            </w:r>
+          </w:p>
+        </w:tc>
+        <w:tc>
+          <w:tcPr>
+            <w:tcW w:w="2831" w:type="dxa"/>
+          </w:tcPr>
+          <w:p>
+            <w:pPr>
+              <w:rPr>
+                <w:lang w:val="en-US"/>
+              </w:rPr>
+            </w:pPr>
+            <w:r>
+              <w:rPr>
+                <w:lang w:val="en-US"/>
+              </w:rPr>
+              <w:t>Chỉnh sửa thông tin cá nhân</w:t>
+            </w:r>
+          </w:p>
+        </w:tc>
+        <w:tc>
+          <w:tcPr>
+            <w:tcW w:w="5493" w:type="dxa"/>
+          </w:tcPr>
+          <w:p>
+            <w:pPr>
+              <w:rPr>
+                <w:lang w:val="en-US"/>
+              </w:rPr>
+            </w:pPr>
+            <w:r>
+              <w:rPr>
+                <w:lang w:val="en-US"/>
+              </w:rPr>
+              <w:t>Người dùng chỉnh sửa và lưu lại thông tin cá nhân của mình vào hệ thống khi cần.</w:t>
+            </w:r>
+          </w:p>
+        </w:tc>
+      </w:tr>
+      <w:tr>
+        <w:tc>
+          <w:tcPr>
+            <w:tcW w:w="679" w:type="dxa"/>
+          </w:tcPr>
+          <w:p>
+            <w:pPr>
+              <w:rPr>
+                <w:lang w:val="en-US"/>
+              </w:rPr>
+            </w:pPr>
+            <w:r>
+              <w:rPr>
+                <w:lang w:val="en-US"/>
+              </w:rPr>
+              <w:t>2</w:t>
+            </w:r>
+          </w:p>
+        </w:tc>
+        <w:tc>
+          <w:tcPr>
+            <w:tcW w:w="2831" w:type="dxa"/>
+          </w:tcPr>
+          <w:p>
+            <w:pPr>
+              <w:rPr>
+                <w:lang w:val="en-US"/>
+              </w:rPr>
+            </w:pPr>
+            <w:r>
+              <w:rPr>
+                <w:lang w:val="en-US"/>
+              </w:rPr>
+              <w:t>Hiển thị danh sách học liệu của bạn</w:t>
+            </w:r>
+          </w:p>
+        </w:tc>
+        <w:tc>
+          <w:tcPr>
+            <w:tcW w:w="5493" w:type="dxa"/>
+          </w:tcPr>
+          <w:p>
+            <w:pPr>
+              <w:rPr>
+                <w:lang w:val="en-US"/>
+              </w:rPr>
+            </w:pPr>
+            <w:r>
+              <w:rPr>
+                <w:lang w:val="en-US"/>
+              </w:rPr>
+              <w:t>Danh sách học liệu của bạn là các học liệu mà người dùng đã xem qua. Hiển thị danh sách học liệu của bạn giúp người dùng có thể tìm lại học liệu dễ dàng.</w:t>
+            </w:r>
+          </w:p>
+        </w:tc>
+      </w:tr>
+      <w:tr>
+        <w:tc>
+          <w:tcPr>
+            <w:tcW w:w="679" w:type="dxa"/>
+          </w:tcPr>
+          <w:p>
+            <w:pPr>
+              <w:rPr>
+                <w:lang w:val="en-US"/>
+              </w:rPr>
+            </w:pPr>
+            <w:r>
+              <w:rPr>
+                <w:lang w:val="en-US"/>
+              </w:rPr>
+              <w:t>3</w:t>
+            </w:r>
+          </w:p>
+        </w:tc>
+        <w:tc>
+          <w:tcPr>
+            <w:tcW w:w="2831" w:type="dxa"/>
+          </w:tcPr>
+          <w:p>
+            <w:pPr>
+              <w:rPr>
+                <w:lang w:val="en-US"/>
+              </w:rPr>
+            </w:pPr>
+            <w:r>
+              <w:rPr>
+                <w:lang w:val="en-US"/>
+              </w:rPr>
+              <w:t>Hiển thị danh sách đánh giá của giáo viên</w:t>
+            </w:r>
+          </w:p>
+        </w:tc>
+        <w:tc>
+          <w:tcPr>
+            <w:tcW w:w="5493" w:type="dxa"/>
+          </w:tcPr>
+          <w:p>
+            <w:pPr>
+              <w:rPr>
+                <w:lang w:val="en-US"/>
+              </w:rPr>
+            </w:pPr>
+            <w:r>
+              <w:rPr>
+                <w:lang w:val="en-US"/>
+              </w:rPr>
+              <w:t>Giúp người dùng xem lại những những đánh giáo viên dành cho mình qua các buổi học. Qua đó khắc phục những điểm còn thiếu sót.</w:t>
+            </w:r>
+          </w:p>
+        </w:tc>
+      </w:tr>
+      <w:tr>
+        <w:tc>
+          <w:tcPr>
+            <w:tcW w:w="679" w:type="dxa"/>
+          </w:tcPr>
+          <w:p>
+            <w:pPr>
+              <w:rPr>
+                <w:lang w:val="en-US"/>
+              </w:rPr>
+            </w:pPr>
+            <w:r>
+              <w:rPr>
+                <w:lang w:val="en-US"/>
+              </w:rPr>
+              <w:t>4</w:t>
+            </w:r>
+          </w:p>
+        </w:tc>
+        <w:tc>
+          <w:tcPr>
+            <w:tcW w:w="2831" w:type="dxa"/>
+          </w:tcPr>
+          <w:p>
+            <w:pPr>
+              <w:rPr>
+                <w:lang w:val="en-US"/>
+              </w:rPr>
+            </w:pPr>
+            <w:r>
+              <w:rPr>
+                <w:lang w:val="en-US"/>
+              </w:rPr>
+              <w:t>Quản lý điểm tự luyện phát âm</w:t>
+            </w:r>
+          </w:p>
+        </w:tc>
+        <w:tc>
+          <w:tcPr>
+            <w:tcW w:w="5493" w:type="dxa"/>
+          </w:tcPr>
+          <w:p>
+            <w:pPr>
+              <w:rPr>
+                <w:lang w:val="en-US"/>
+              </w:rPr>
+            </w:pPr>
+            <w:r>
+              <w:rPr>
+                <w:lang w:val="en-US"/>
+              </w:rPr>
+              <w:t>Điểm tự luyện phát âm sẽ được cộng tự động khi người dùng thực hiện tự luyện phát âm cùng hệ thống.</w:t>
+            </w:r>
+          </w:p>
+        </w:tc>
+      </w:tr>
+    </w:tbl>
+    <w:p>
+      <w:pPr>
+        <w:rPr>
+          <w:lang w:val="en-US"/>
+        </w:rPr>
+      </w:pPr>
+    </w:p>
+    <w:p>
+      <w:pPr>
+        <w:pStyle w:val="Heading4"/>
+        <w:rPr>
+          <w:lang w:val="en-US"/>
+        </w:rPr>
+      </w:pPr>
+      <w:r>
+        <w:rPr>
+          <w:lang w:val="en-US"/>
+        </w:rPr>
+        <w:lastRenderedPageBreak/>
+        <w:t>Luyện phát âm</w:t>
+      </w:r>
+    </w:p>
+    <w:p>
+      <w:pPr>
+        <w:rPr>
+          <w:lang w:val="en-US"/>
+        </w:rPr>
+      </w:pPr>
+      <w:r>
+        <w:object w:dxaOrig="8536" w:dyaOrig="4996">
+          <v:shape id="_x0000_i1035" type="#_x0000_t75" style="width:427pt;height:249.5pt" o:ole="">
+            <v:imagedata r:id="rId19" o:title=""/>
+          </v:shape>
+          <o:OLEObject Type="Embed" ProgID="Visio.Drawing.15" ShapeID="_x0000_i1035" DrawAspect="Content" ObjectID="_1538570345" r:id="rId20"/>
+        </w:object>
+      </w:r>
+    </w:p>
+    <w:p>
+      <w:pPr>
+        <w:rPr>
+          <w:lang w:val="en-US"/>
+        </w:rPr>
+      </w:pPr>
+      <w:r>
+        <w:rPr>
+          <w:lang w:val="en-US"/>
+        </w:rPr>
+        <w:t>Mô tả:</w:t>
+      </w:r>
+    </w:p>
+    <w:tbl>
+      <w:tblPr>
+        <w:tblStyle w:val="TableGrid"/>
+        <w:tblW w:w="0" w:type="auto"/>
+        <w:tblLook w:val="04A0" w:firstRow="1" w:lastRow="0" w:firstColumn="1" w:lastColumn="0" w:noHBand="0" w:noVBand="1"/>
+      </w:tblPr>
+      <w:tblGrid>
+        <w:gridCol w:w="2831"/>
+        <w:gridCol w:w="5493"/>
+      </w:tblGrid>
+      <w:tr>
+        <w:tc>
+          <w:tcPr>
+            <w:tcW w:w="2831" w:type="dxa"/>
+          </w:tcPr>
+          <w:p>
+            <w:pPr>
+              <w:rPr>
+                <w:lang w:val="en-US"/>
+              </w:rPr>
+            </w:pPr>
+            <w:r>
+              <w:rPr>
+                <w:lang w:val="en-US"/>
+              </w:rPr>
+              <w:t>Tên</w:t>
+            </w:r>
+          </w:p>
+        </w:tc>
+        <w:tc>
+          <w:tcPr>
+            <w:tcW w:w="5493" w:type="dxa"/>
+          </w:tcPr>
+          <w:p>
+            <w:pPr>
+              <w:rPr>
+                <w:lang w:val="en-US"/>
+              </w:rPr>
+            </w:pPr>
+            <w:r>
+              <w:rPr>
+                <w:lang w:val="en-US"/>
+              </w:rPr>
+              <w:t>Ý nghĩa</w:t>
+            </w:r>
+          </w:p>
+        </w:tc>
+      </w:tr>
+      <w:tr>
+        <w:tc>
+          <w:tcPr>
+            <w:tcW w:w="2831" w:type="dxa"/>
+          </w:tcPr>
+          <w:p>
+            <w:pPr>
+              <w:rPr>
+                <w:lang w:val="en-US"/>
+              </w:rPr>
+            </w:pPr>
+            <w:r>
+              <w:rPr>
+                <w:lang w:val="en-US"/>
+              </w:rPr>
+              <w:t>Luyện phát âm</w:t>
+            </w:r>
+          </w:p>
+        </w:tc>
+        <w:tc>
+          <w:tcPr>
+            <w:tcW w:w="5493" w:type="dxa"/>
+          </w:tcPr>
+          <w:p>
+            <w:pPr>
+              <w:rPr>
+                <w:lang w:val="en-US"/>
+              </w:rPr>
+            </w:pPr>
+            <w:r>
+              <w:rPr>
+                <w:lang w:val="en-US"/>
+              </w:rPr>
+              <w:t>Người dùng đăng nhập hệ thống để sử dụng tính năng này.</w:t>
+            </w:r>
+          </w:p>
+        </w:tc>
+      </w:tr>
+      <w:tr>
+        <w:tc>
+          <w:tcPr>
+            <w:tcW w:w="2831" w:type="dxa"/>
+          </w:tcPr>
+          <w:p>
+            <w:pPr>
+              <w:rPr>
+                <w:lang w:val="en-US"/>
+              </w:rPr>
+            </w:pPr>
+            <w:r>
+              <w:rPr>
+                <w:lang w:val="en-US"/>
+              </w:rPr>
+              <w:t>Nhận diện đọc đúng từ</w:t>
+            </w:r>
+          </w:p>
+        </w:tc>
+        <w:tc>
+          <w:tcPr>
+            <w:tcW w:w="5493" w:type="dxa"/>
+          </w:tcPr>
+          <w:p>
+            <w:pPr>
+              <w:rPr>
+                <w:lang w:val="en-US"/>
+              </w:rPr>
+            </w:pPr>
+            <w:r>
+              <w:rPr>
+                <w:lang w:val="en-US"/>
+              </w:rPr>
+              <w:t>Người dùng đọc câu tiếng Anh được yêu cầu. Hệ thống sẽ nhận diện xem người dùng có đọc đúng những từ được yêu cầu trong câu đó không.</w:t>
+            </w:r>
+          </w:p>
+        </w:tc>
+      </w:tr>
+      <w:tr>
+        <w:tc>
+          <w:tcPr>
+            <w:tcW w:w="2831" w:type="dxa"/>
+          </w:tcPr>
+          <w:p>
+            <w:pPr>
+              <w:rPr>
+                <w:lang w:val="en-US"/>
+              </w:rPr>
+            </w:pPr>
+            <w:r>
+              <w:rPr>
+                <w:lang w:val="en-US"/>
+              </w:rPr>
+              <w:t>Nhận diện nhấn âm</w:t>
+            </w:r>
+          </w:p>
+        </w:tc>
+        <w:tc>
+          <w:tcPr>
+            <w:tcW w:w="5493" w:type="dxa"/>
+          </w:tcPr>
+          <w:p>
+            <w:pPr>
+              <w:rPr>
+                <w:lang w:val="en-US"/>
+              </w:rPr>
+            </w:pPr>
+            <w:r>
+              <w:rPr>
+                <w:lang w:val="en-US"/>
+              </w:rPr>
+              <w:t>Người dùng đọc một từ tiếng Anh. Hệ thống nhận diện xem người dùng đã nhấn đúng trọng âm của từ hay chưa.</w:t>
+            </w:r>
+          </w:p>
+        </w:tc>
+      </w:tr>
+      <w:tr>
+        <w:tc>
+          <w:tcPr>
+            <w:tcW w:w="2831" w:type="dxa"/>
+          </w:tcPr>
+          <w:p>
+            <w:pPr>
+              <w:rPr>
+                <w:lang w:val="en-US"/>
+              </w:rPr>
+            </w:pPr>
+            <w:r>
+              <w:rPr>
+                <w:lang w:val="en-US"/>
+              </w:rPr>
+              <w:t>Nhận diện đọc đúng âm từ khóa</w:t>
+            </w:r>
+          </w:p>
+        </w:tc>
+        <w:tc>
+          <w:tcPr>
+            <w:tcW w:w="5493" w:type="dxa"/>
+          </w:tcPr>
+          <w:p>
+            <w:pPr>
+              <w:rPr>
+                <w:lang w:val="en-US"/>
+              </w:rPr>
+            </w:pPr>
+            <w:r>
+              <w:rPr>
+                <w:lang w:val="en-US"/>
+              </w:rPr>
+              <w:t>Hệ thống đưa ra từ khóa và chỉ định âm cần đọc đúng. Người dùng phải đọc đúng này mới được cộng điểm.</w:t>
+            </w:r>
+          </w:p>
+        </w:tc>
+      </w:tr>
+      <w:tr>
+        <w:tc>
+          <w:tcPr>
+            <w:tcW w:w="2831" w:type="dxa"/>
+          </w:tcPr>
+          <w:p>
+            <w:pPr>
+              <w:rPr>
+                <w:lang w:val="en-US"/>
+              </w:rPr>
+            </w:pPr>
+            <w:r>
+              <w:rPr>
+                <w:lang w:val="en-US"/>
+              </w:rPr>
+              <w:t xml:space="preserve">Nhận diện đọc đúng âm </w:t>
+            </w:r>
+            <w:r>
+              <w:rPr>
+                <w:lang w:val="en-US"/>
+              </w:rPr>
+              <w:lastRenderedPageBreak/>
+              <w:t>điệu trong câu</w:t>
+            </w:r>
+          </w:p>
+        </w:tc>
+        <w:tc>
+          <w:tcPr>
+            <w:tcW w:w="5493" w:type="dxa"/>
+          </w:tcPr>
+          <w:p>
+            <w:pPr>
+              <w:rPr>
+                <w:lang w:val="en-US"/>
+              </w:rPr>
+            </w:pPr>
+            <w:r>
+              <w:rPr>
+                <w:lang w:val="en-US"/>
+              </w:rPr>
+              <w:lastRenderedPageBreak/>
+              <w:t xml:space="preserve">Hệ thống sẽ nhận diện âm điệu của người đọc </w:t>
+            </w:r>
+            <w:r>
+              <w:rPr>
+                <w:lang w:val="en-US"/>
+              </w:rPr>
+              <w:lastRenderedPageBreak/>
+              <w:t>trong câu. Người dùng phải đọc đúng âm điệu của câu mới được cộng điểm.</w:t>
+            </w:r>
+          </w:p>
+        </w:tc>
+      </w:tr>
+      <w:tr>
+        <w:tc>
+          <w:tcPr>
+            <w:tcW w:w="2831" w:type="dxa"/>
+          </w:tcPr>
+          <w:p>
+            <w:pPr>
+              <w:rPr>
+                <w:lang w:val="en-US"/>
+              </w:rPr>
+            </w:pPr>
+            <w:r>
+              <w:rPr>
+                <w:lang w:val="en-US"/>
+              </w:rPr>
+              <w:lastRenderedPageBreak/>
+              <w:t>Cộng điểm rèn luyện quá trình</w:t>
+            </w:r>
+          </w:p>
+        </w:tc>
+        <w:tc>
+          <w:tcPr>
+            <w:tcW w:w="5493" w:type="dxa"/>
+          </w:tcPr>
+          <w:p>
+            <w:pPr>
+              <w:rPr>
+                <w:lang w:val="en-US"/>
+              </w:rPr>
+            </w:pPr>
+            <w:r>
+              <w:rPr>
+                <w:lang w:val="en-US"/>
+              </w:rPr>
+              <w:t>Người dùng vượt qua các bài phát âm của hệ thống sẽ được cộng điểm tích lũy.</w:t>
+            </w:r>
+            <w:bookmarkStart w:id="1" w:name="_GoBack"/>
+            <w:bookmarkEnd w:id="1"/>
+          </w:p>
+        </w:tc>
+      </w:tr>
+    </w:tbl>
+    <w:p>
+      <w:pPr>
+        <w:rPr>
+          <w:lang w:val="en-US"/>
+        </w:rPr>
+      </w:pPr>
+    </w:p>
+    <w:p>
+      <w:pPr>
+        <w:pStyle w:val="Heading4"/>
+        <w:rPr>
+          <w:lang w:val="en-US"/>
+        </w:rPr>
+      </w:pPr>
+      <w:r>
+        <w:rPr>
+          <w:lang w:val="en-US"/>
+        </w:rPr>
+        <w:t>Vào lớp học</w:t>
+      </w:r>
+    </w:p>
+    <w:p>
+      <w:pPr>
+        <w:rPr>
+          <w:lang w:val="en-US"/>
+        </w:rPr>
+      </w:pPr>
+      <w:r>
+        <w:object w:dxaOrig="12991" w:dyaOrig="7921">
+          <v:shape id="_x0000_i1030" type="#_x0000_t75" style="width:439.15pt;height:268.05pt" o:ole="">
+            <v:imagedata r:id="rId21" o:title=""/>
+          </v:shape>
+          <o:OLEObject Type="Embed" ProgID="Visio.Drawing.15" ShapeID="_x0000_i1030" DrawAspect="Content" ObjectID="_1538570346" r:id="rId22"/>
+        </w:object>
+      </w:r>
+    </w:p>
+    <w:p>
+      <w:pPr>
+        <w:rPr>
+          <w:lang w:val="en-US"/>
+        </w:rPr>
+      </w:pPr>
+      <w:r>
+        <w:rPr>
+          <w:lang w:val="en-US"/>
+        </w:rPr>
+        <w:t>Mô tả:</w:t>
+      </w:r>
+    </w:p>
+    <w:tbl>
+      <w:tblPr>
+        <w:tblStyle w:val="TableGrid"/>
+        <w:tblW w:w="0" w:type="auto"/>
+        <w:tblLook w:val="04A0" w:firstRow="1" w:lastRow="0" w:firstColumn="1" w:lastColumn="0" w:noHBand="0" w:noVBand="1"/>
+      </w:tblPr>
+      <w:tblGrid>
+        <w:gridCol w:w="679"/>
+        <w:gridCol w:w="2831"/>
+        <w:gridCol w:w="5493"/>
+      </w:tblGrid>
+      <w:tr>
+        <w:tc>
+          <w:tcPr>
+            <w:tcW w:w="679" w:type="dxa"/>
+          </w:tcPr>
+          <w:p>
+            <w:pPr>
+              <w:rPr>
+                <w:lang w:val="en-US"/>
+              </w:rPr>
+            </w:pPr>
+            <w:r>
+              <w:rPr>
+                <w:lang w:val="en-US"/>
+              </w:rPr>
+              <w:t>STT</w:t>
+            </w:r>
+          </w:p>
+        </w:tc>
+        <w:tc>
+          <w:tcPr>
+            <w:tcW w:w="2831" w:type="dxa"/>
+          </w:tcPr>
+          <w:p>
+            <w:pPr>
+              <w:rPr>
+                <w:lang w:val="en-US"/>
+              </w:rPr>
+            </w:pPr>
+            <w:r>
+              <w:rPr>
+                <w:lang w:val="en-US"/>
+              </w:rPr>
+              <w:t>Tên</w:t>
+            </w:r>
+          </w:p>
+        </w:tc>
+        <w:tc>
+          <w:tcPr>
+            <w:tcW w:w="5493" w:type="dxa"/>
+          </w:tcPr>
+          <w:p>
+            <w:pPr>
+              <w:rPr>
+                <w:lang w:val="en-US"/>
+              </w:rPr>
+            </w:pPr>
+            <w:r>
+              <w:rPr>
+                <w:lang w:val="en-US"/>
+              </w:rPr>
+              <w:t>Ý nghĩa</w:t>
+            </w:r>
+          </w:p>
+        </w:tc>
+      </w:tr>
+      <w:tr>
+        <w:tc>
+          <w:tcPr>
+            <w:tcW w:w="679" w:type="dxa"/>
+          </w:tcPr>
+          <w:p>
+            <w:pPr>
+              <w:rPr>
+                <w:lang w:val="en-US"/>
+              </w:rPr>
+            </w:pPr>
+            <w:r>
+              <w:rPr>
+                <w:lang w:val="en-US"/>
+              </w:rPr>
+              <w:t>1</w:t>
+            </w:r>
+          </w:p>
+        </w:tc>
+        <w:tc>
+          <w:tcPr>
+            <w:tcW w:w="2831" w:type="dxa"/>
+          </w:tcPr>
+          <w:p>
+            <w:pPr>
+              <w:rPr>
+                <w:lang w:val="en-US"/>
+              </w:rPr>
+            </w:pPr>
+            <w:r>
+              <w:rPr>
+                <w:lang w:val="en-US"/>
+              </w:rPr>
+              <w:t>Gọi thoại (audio, video)</w:t>
+            </w:r>
+          </w:p>
+        </w:tc>
+        <w:tc>
+          <w:tcPr>
+            <w:tcW w:w="5493" w:type="dxa"/>
+          </w:tcPr>
+          <w:p>
+            <w:pPr>
+              <w:rPr>
+                <w:lang w:val="en-US"/>
+              </w:rPr>
+            </w:pPr>
+            <w:r>
+              <w:rPr>
+                <w:lang w:val="en-US"/>
+              </w:rPr>
+              <w:t>Gọi thoại giúp người dùng có thể nói chuyện và nhìn thấy webcame của người khác trong lớp học.</w:t>
+            </w:r>
+          </w:p>
+        </w:tc>
+      </w:tr>
+      <w:tr>
+        <w:tc>
+          <w:tcPr>
+            <w:tcW w:w="679" w:type="dxa"/>
+          </w:tcPr>
+          <w:p>
+            <w:pPr>
+              <w:rPr>
+                <w:lang w:val="en-US"/>
+              </w:rPr>
+            </w:pPr>
+            <w:r>
+              <w:rPr>
+                <w:lang w:val="en-US"/>
+              </w:rPr>
+              <w:t>2</w:t>
+            </w:r>
+          </w:p>
+        </w:tc>
+        <w:tc>
+          <w:tcPr>
+            <w:tcW w:w="2831" w:type="dxa"/>
+          </w:tcPr>
+          <w:p>
+            <w:pPr>
+              <w:rPr>
+                <w:lang w:val="en-US"/>
+              </w:rPr>
+            </w:pPr>
+            <w:r>
+              <w:rPr>
+                <w:lang w:val="en-US"/>
+              </w:rPr>
+              <w:t>Thuyết trình</w:t>
+            </w:r>
+          </w:p>
+        </w:tc>
+        <w:tc>
+          <w:tcPr>
+            <w:tcW w:w="5493" w:type="dxa"/>
+          </w:tcPr>
+          <w:p>
+            <w:pPr>
+              <w:rPr>
+                <w:lang w:val="en-US"/>
+              </w:rPr>
+            </w:pPr>
+            <w:r>
+              <w:rPr>
+                <w:lang w:val="en-US"/>
+              </w:rPr>
+              <w:t xml:space="preserve">Giáo viên là người có quyền thuyết trình cao nhất. Tệp thuyết trình được trình chiếu trên một khung chung, người có thể thuyết trình và phối hợp các công cụ hỗ trợ như vẽ hình cơ bản, xem video, </w:t>
+            </w:r>
+            <w:r>
+              <w:rPr>
+                <w:lang w:val="en-US"/>
+              </w:rPr>
+              <w:lastRenderedPageBreak/>
+              <w:t>nghe audio giúp cho buổi thuyết trình đạt hiệu quả cao nhất. Mọi trong lớp học đều có thể nghe, thấy và tương tác với người thuyết trình và những người khác.</w:t>
+            </w:r>
+          </w:p>
+        </w:tc>
+      </w:tr>
+      <w:tr>
+        <w:tc>
+          <w:tcPr>
+            <w:tcW w:w="679" w:type="dxa"/>
+          </w:tcPr>
+          <w:p>
+            <w:pPr>
+              <w:rPr>
+                <w:lang w:val="en-US"/>
+              </w:rPr>
+            </w:pPr>
+            <w:r>
+              <w:rPr>
+                <w:lang w:val="en-US"/>
+              </w:rPr>
+              <w:lastRenderedPageBreak/>
+              <w:t>3</w:t>
+            </w:r>
+          </w:p>
+        </w:tc>
+        <w:tc>
+          <w:tcPr>
+            <w:tcW w:w="2831" w:type="dxa"/>
+          </w:tcPr>
+          <w:p>
+            <w:pPr>
+              <w:rPr>
+                <w:lang w:val="en-US"/>
+              </w:rPr>
+            </w:pPr>
+            <w:r>
+              <w:rPr>
+                <w:lang w:val="en-US"/>
+              </w:rPr>
+              <w:t>Vẽ hình cơ bản</w:t>
+            </w:r>
+          </w:p>
+        </w:tc>
+        <w:tc>
+          <w:tcPr>
+            <w:tcW w:w="5493" w:type="dxa"/>
+          </w:tcPr>
+          <w:p>
+            <w:pPr>
+              <w:rPr>
+                <w:lang w:val="en-US"/>
+              </w:rPr>
+            </w:pPr>
+            <w:r>
+              <w:rPr>
+                <w:lang w:val="en-US"/>
+              </w:rPr>
+              <w:t>Người thuyết trình có thể vẽ một số hình cơ bản (hình vuông, tròn, tam giác, hình tự do, đoạn thẳng) lên bài thuyết trình, giúp cho người xem chú ý hơn và biết được người thuyết trình đang nói về vấn đề gì.</w:t>
+            </w:r>
+          </w:p>
+        </w:tc>
+      </w:tr>
+      <w:tr>
+        <w:tc>
+          <w:tcPr>
+            <w:tcW w:w="679" w:type="dxa"/>
+          </w:tcPr>
+          <w:p>
+            <w:pPr>
+              <w:rPr>
+                <w:lang w:val="en-US"/>
+              </w:rPr>
+            </w:pPr>
+            <w:r>
+              <w:rPr>
+                <w:lang w:val="en-US"/>
+              </w:rPr>
+              <w:t>4</w:t>
+            </w:r>
+          </w:p>
+        </w:tc>
+        <w:tc>
+          <w:tcPr>
+            <w:tcW w:w="2831" w:type="dxa"/>
+          </w:tcPr>
+          <w:p>
+            <w:pPr>
+              <w:rPr>
+                <w:lang w:val="en-US"/>
+              </w:rPr>
+            </w:pPr>
+            <w:r>
+              <w:rPr>
+                <w:lang w:val="en-US"/>
+              </w:rPr>
+              <w:t>Tải lên tệp trình chiếu</w:t>
+            </w:r>
+          </w:p>
+        </w:tc>
+        <w:tc>
+          <w:tcPr>
+            <w:tcW w:w="5493" w:type="dxa"/>
+          </w:tcPr>
+          <w:p>
+            <w:pPr>
+              <w:rPr>
+                <w:lang w:val="en-US"/>
+              </w:rPr>
+            </w:pPr>
+            <w:r>
+              <w:rPr>
+                <w:lang w:val="en-US"/>
+              </w:rPr>
+              <w:t>Người dùng tải lên tệp trình chiếu mới để chuẩn bị chuẩn bị thuyết trình.</w:t>
+            </w:r>
+          </w:p>
+        </w:tc>
+      </w:tr>
+      <w:tr>
+        <w:tc>
+          <w:tcPr>
+            <w:tcW w:w="679" w:type="dxa"/>
+          </w:tcPr>
+          <w:p>
+            <w:pPr>
+              <w:rPr>
+                <w:lang w:val="en-US"/>
+              </w:rPr>
+            </w:pPr>
+            <w:r>
+              <w:rPr>
+                <w:lang w:val="en-US"/>
+              </w:rPr>
+              <w:t>5</w:t>
+            </w:r>
+          </w:p>
+        </w:tc>
+        <w:tc>
+          <w:tcPr>
+            <w:tcW w:w="2831" w:type="dxa"/>
+          </w:tcPr>
+          <w:p>
+            <w:pPr>
+              <w:rPr>
+                <w:lang w:val="en-US"/>
+              </w:rPr>
+            </w:pPr>
+            <w:r>
+              <w:rPr>
+                <w:lang w:val="en-US"/>
+              </w:rPr>
+              <w:t>Thay đổi tệp trình chiếu</w:t>
+            </w:r>
+          </w:p>
+        </w:tc>
+        <w:tc>
+          <w:tcPr>
+            <w:tcW w:w="5493" w:type="dxa"/>
+          </w:tcPr>
+          <w:p>
+            <w:pPr>
+              <w:rPr>
+                <w:lang w:val="en-US"/>
+              </w:rPr>
+            </w:pPr>
+            <w:r>
+              <w:rPr>
+                <w:lang w:val="en-US"/>
+              </w:rPr>
+              <w:t>Trong khi thuyết trình, người dùng muốn chuyển sang tệp trình chiếu khác thì sử dụng tính năng thay đổi tệp trình chiếu.</w:t>
+            </w:r>
+          </w:p>
+        </w:tc>
+      </w:tr>
+      <w:tr>
+        <w:tc>
+          <w:tcPr>
+            <w:tcW w:w="679" w:type="dxa"/>
+          </w:tcPr>
+          <w:p>
+            <w:pPr>
+              <w:rPr>
+                <w:lang w:val="en-US"/>
+              </w:rPr>
+            </w:pPr>
+            <w:r>
+              <w:rPr>
+                <w:lang w:val="en-US"/>
+              </w:rPr>
+              <w:t>6</w:t>
+            </w:r>
+          </w:p>
+        </w:tc>
+        <w:tc>
+          <w:tcPr>
+            <w:tcW w:w="2831" w:type="dxa"/>
+          </w:tcPr>
+          <w:p>
+            <w:pPr>
+              <w:rPr>
+                <w:lang w:val="en-US"/>
+              </w:rPr>
+            </w:pPr>
+            <w:r>
+              <w:rPr>
+                <w:lang w:val="en-US"/>
+              </w:rPr>
+              <w:t>Nghe audio</w:t>
+            </w:r>
+          </w:p>
+        </w:tc>
+        <w:tc>
+          <w:tcPr>
+            <w:tcW w:w="5493" w:type="dxa"/>
+          </w:tcPr>
+          <w:p>
+            <w:pPr>
+              <w:rPr>
+                <w:lang w:val="en-US"/>
+              </w:rPr>
+            </w:pPr>
+            <w:r>
+              <w:rPr>
+                <w:lang w:val="en-US"/>
+              </w:rPr>
+              <w:t>Trong bài học tiếng Anh có những phần cần nghe audio (nghe đoạn văn, đoạn hội thoại,…), giáo viên sẽ sử dụng tính năng này để phát cho mọi người cùng nghe.</w:t>
+            </w:r>
+          </w:p>
+        </w:tc>
+      </w:tr>
+      <w:tr>
+        <w:tc>
+          <w:tcPr>
+            <w:tcW w:w="679" w:type="dxa"/>
+          </w:tcPr>
+          <w:p>
+            <w:pPr>
+              <w:rPr>
+                <w:lang w:val="en-US"/>
+              </w:rPr>
+            </w:pPr>
+            <w:r>
+              <w:rPr>
+                <w:lang w:val="en-US"/>
+              </w:rPr>
+              <w:t>7</w:t>
+            </w:r>
+          </w:p>
+        </w:tc>
+        <w:tc>
+          <w:tcPr>
+            <w:tcW w:w="2831" w:type="dxa"/>
+          </w:tcPr>
+          <w:p>
+            <w:pPr>
+              <w:rPr>
+                <w:lang w:val="en-US"/>
+              </w:rPr>
+            </w:pPr>
+            <w:r>
+              <w:rPr>
+                <w:lang w:val="en-US"/>
+              </w:rPr>
+              <w:t>Xem video</w:t>
+            </w:r>
+          </w:p>
+        </w:tc>
+        <w:tc>
+          <w:tcPr>
+            <w:tcW w:w="5493" w:type="dxa"/>
+          </w:tcPr>
+          <w:p>
+            <w:pPr>
+              <w:rPr>
+                <w:lang w:val="en-US"/>
+              </w:rPr>
+            </w:pPr>
+            <w:r>
+              <w:rPr>
+                <w:lang w:val="en-US"/>
+              </w:rPr>
+              <w:t>Giáo viên muốn cho tất cả học viên xem đoạn phim tư liệu thì sử dụng tính năng này.</w:t>
+            </w:r>
+          </w:p>
+        </w:tc>
+      </w:tr>
+      <w:tr>
+        <w:tc>
+          <w:tcPr>
+            <w:tcW w:w="679" w:type="dxa"/>
+          </w:tcPr>
+          <w:p>
+            <w:pPr>
+              <w:rPr>
+                <w:lang w:val="en-US"/>
+              </w:rPr>
+            </w:pPr>
+            <w:r>
+              <w:rPr>
+                <w:lang w:val="en-US"/>
+              </w:rPr>
+              <w:t>8</w:t>
+            </w:r>
+          </w:p>
+        </w:tc>
+        <w:tc>
+          <w:tcPr>
+            <w:tcW w:w="2831" w:type="dxa"/>
+          </w:tcPr>
+          <w:p>
+            <w:pPr>
+              <w:rPr>
+                <w:lang w:val="en-US"/>
+              </w:rPr>
+            </w:pPr>
+            <w:r>
+              <w:rPr>
+                <w:lang w:val="en-US"/>
+              </w:rPr>
+              <w:t>Xin phát biểu</w:t>
+            </w:r>
+          </w:p>
+        </w:tc>
+        <w:tc>
+          <w:tcPr>
+            <w:tcW w:w="5493" w:type="dxa"/>
+          </w:tcPr>
+          <w:p>
+            <w:pPr>
+              <w:rPr>
+                <w:lang w:val="en-US"/>
+              </w:rPr>
+            </w:pPr>
+            <w:r>
+              <w:rPr>
+                <w:lang w:val="en-US"/>
+              </w:rPr>
+              <w:t>Trong lúc giáo viên thuyết trình, học viên có thắc mắc thì xin phát biểu. Khi nào được giáo viên đồng ý, học viên mới được phát biểu.</w:t>
+            </w:r>
+          </w:p>
+        </w:tc>
+      </w:tr>
+      <w:tr>
+        <w:tc>
+          <w:tcPr>
+            <w:tcW w:w="679" w:type="dxa"/>
+          </w:tcPr>
+          <w:p>
+            <w:pPr>
+              <w:rPr>
+                <w:lang w:val="en-US"/>
+              </w:rPr>
+            </w:pPr>
+            <w:r>
+              <w:rPr>
+                <w:lang w:val="en-US"/>
+              </w:rPr>
+              <w:t>9</w:t>
+            </w:r>
+          </w:p>
+        </w:tc>
+        <w:tc>
+          <w:tcPr>
+            <w:tcW w:w="2831" w:type="dxa"/>
+          </w:tcPr>
+          <w:p>
+            <w:pPr>
+              <w:rPr>
+                <w:lang w:val="en-US"/>
+              </w:rPr>
+            </w:pPr>
+            <w:r>
+              <w:rPr>
+                <w:lang w:val="en-US"/>
+              </w:rPr>
+              <w:t>Trò chuyện</w:t>
+            </w:r>
+          </w:p>
+        </w:tc>
+        <w:tc>
+          <w:tcPr>
+            <w:tcW w:w="5493" w:type="dxa"/>
+          </w:tcPr>
+          <w:p>
+            <w:pPr>
+              <w:rPr>
+                <w:lang w:val="en-US"/>
+              </w:rPr>
+            </w:pPr>
+            <w:r>
+              <w:rPr>
+                <w:lang w:val="en-US"/>
+              </w:rPr>
+              <w:t>Giáo viên và học viên có thể trao đổi thông tin bằng cách nhắn tin với nhau.</w:t>
+            </w:r>
+          </w:p>
+        </w:tc>
+      </w:tr>
+      <w:tr>
+        <w:tc>
+          <w:tcPr>
+            <w:tcW w:w="679" w:type="dxa"/>
+          </w:tcPr>
+          <w:p>
+            <w:pPr>
+              <w:rPr>
+                <w:lang w:val="en-US"/>
+              </w:rPr>
+            </w:pPr>
+            <w:r>
+              <w:rPr>
+                <w:lang w:val="en-US"/>
+              </w:rPr>
+              <w:t>10</w:t>
+            </w:r>
+          </w:p>
+        </w:tc>
+        <w:tc>
+          <w:tcPr>
+            <w:tcW w:w="2831" w:type="dxa"/>
+          </w:tcPr>
+          <w:p>
+            <w:pPr>
+              <w:rPr>
+                <w:lang w:val="en-US"/>
+              </w:rPr>
+            </w:pPr>
+            <w:r>
+              <w:rPr>
+                <w:lang w:val="en-US"/>
+              </w:rPr>
+              <w:t>Trò chuyện nhóm</w:t>
+            </w:r>
+          </w:p>
+        </w:tc>
+        <w:tc>
+          <w:tcPr>
+            <w:tcW w:w="5493" w:type="dxa"/>
+          </w:tcPr>
+          <w:p>
+            <w:pPr>
+              <w:rPr>
+                <w:lang w:val="en-US"/>
+              </w:rPr>
+            </w:pPr>
+            <w:r>
+              <w:rPr>
+                <w:lang w:val="en-US"/>
+              </w:rPr>
+              <w:t xml:space="preserve">Tin nhắn được hiển thị để mọi người trong lớp </w:t>
+            </w:r>
+            <w:r>
+              <w:rPr>
+                <w:lang w:val="en-US"/>
+              </w:rPr>
+              <w:lastRenderedPageBreak/>
+              <w:t>học cùng thấy.</w:t>
+            </w:r>
+          </w:p>
+        </w:tc>
+      </w:tr>
+      <w:tr>
+        <w:tc>
+          <w:tcPr>
+            <w:tcW w:w="679" w:type="dxa"/>
+          </w:tcPr>
+          <w:p>
+            <w:pPr>
+              <w:rPr>
+                <w:lang w:val="en-US"/>
+              </w:rPr>
+            </w:pPr>
+            <w:r>
+              <w:rPr>
+                <w:lang w:val="en-US"/>
+              </w:rPr>
+              <w:lastRenderedPageBreak/>
+              <w:t>11</w:t>
+            </w:r>
+          </w:p>
+        </w:tc>
+        <w:tc>
+          <w:tcPr>
+            <w:tcW w:w="2831" w:type="dxa"/>
+          </w:tcPr>
+          <w:p>
+            <w:pPr>
+              <w:rPr>
+                <w:lang w:val="en-US"/>
+              </w:rPr>
+            </w:pPr>
+            <w:r>
+              <w:rPr>
+                <w:lang w:val="en-US"/>
+              </w:rPr>
+              <w:t>Trò chuyện riêng</w:t>
+            </w:r>
+          </w:p>
+        </w:tc>
+        <w:tc>
+          <w:tcPr>
+            <w:tcW w:w="5493" w:type="dxa"/>
+          </w:tcPr>
+          <w:p>
+            <w:pPr>
+              <w:rPr>
+                <w:lang w:val="en-US"/>
+              </w:rPr>
+            </w:pPr>
+            <w:r>
+              <w:rPr>
+                <w:lang w:val="en-US"/>
+              </w:rPr>
+              <w:t>Hai người trong lớp có thể nhắn tin riêng với nhau. Những thành viên khác trong lớp sẽ không thấy được.</w:t>
+            </w:r>
+          </w:p>
+        </w:tc>
+      </w:tr>
+      <w:tr>
+        <w:tc>
+          <w:tcPr>
+            <w:tcW w:w="679" w:type="dxa"/>
+          </w:tcPr>
+          <w:p>
+            <w:pPr>
+              <w:rPr>
+                <w:lang w:val="en-US"/>
+              </w:rPr>
+            </w:pPr>
+            <w:r>
+              <w:rPr>
+                <w:lang w:val="en-US"/>
+              </w:rPr>
+              <w:t>12</w:t>
+            </w:r>
+          </w:p>
+        </w:tc>
+        <w:tc>
+          <w:tcPr>
+            <w:tcW w:w="2831" w:type="dxa"/>
+          </w:tcPr>
+          <w:p>
+            <w:pPr>
+              <w:rPr>
+                <w:lang w:val="en-US"/>
+              </w:rPr>
+            </w:pPr>
+            <w:r>
+              <w:rPr>
+                <w:lang w:val="en-US"/>
+              </w:rPr>
+              <w:t>Đánh giá học viên</w:t>
+            </w:r>
+          </w:p>
+        </w:tc>
+        <w:tc>
+          <w:tcPr>
+            <w:tcW w:w="5493" w:type="dxa"/>
+          </w:tcPr>
+          <w:p>
+            <w:pPr>
+              <w:rPr>
+                <w:lang w:val="en-US"/>
+              </w:rPr>
+            </w:pPr>
+            <w:r>
+              <w:rPr>
+                <w:lang w:val="en-US"/>
+              </w:rPr>
+              <w:t>Sau mỗi buổi học, giáo viên có thể đánh giá, ghi chú lại một số điểm học viên cần chú ý về từ mới (vocabulary), phát âm (pronunciation) và ngữ pháp (grammar).</w:t>
+            </w:r>
+            <w:r>
+              <w:rPr>
+                <w:lang w:val="en-US"/>
+              </w:rPr>
+              <w:t xml:space="preserve"> Học viên có thể xem lại những đánh giá này để rút kinh nghiệm, khắc phụ những điểm còn thiếu sót.</w:t>
+            </w:r>
+          </w:p>
+        </w:tc>
+      </w:tr>
+      <w:tr>
+        <w:tc>
+          <w:tcPr>
+            <w:tcW w:w="679" w:type="dxa"/>
+          </w:tcPr>
+          <w:p>
+            <w:pPr>
+              <w:rPr>
+                <w:lang w:val="en-US"/>
+              </w:rPr>
+            </w:pPr>
+            <w:r>
+              <w:rPr>
+                <w:lang w:val="en-US"/>
+              </w:rPr>
+              <w:t>13</w:t>
+            </w:r>
+          </w:p>
+        </w:tc>
+        <w:tc>
+          <w:tcPr>
+            <w:tcW w:w="2831" w:type="dxa"/>
+          </w:tcPr>
+          <w:p>
+            <w:pPr>
+              <w:rPr>
+                <w:lang w:val="en-US"/>
+              </w:rPr>
+            </w:pPr>
+            <w:r>
+              <w:rPr>
+                <w:lang w:val="en-US"/>
+              </w:rPr>
+              <w:t>Xóa học viên khỏi lớp</w:t>
+            </w:r>
+          </w:p>
+        </w:tc>
+        <w:tc>
+          <w:tcPr>
+            <w:tcW w:w="5493" w:type="dxa"/>
+          </w:tcPr>
+          <w:p>
+            <w:pPr>
+              <w:rPr>
+                <w:lang w:val="en-US"/>
+              </w:rPr>
+            </w:pPr>
+            <w:r>
+              <w:rPr>
+                <w:lang w:val="en-US"/>
+              </w:rPr>
+              <w:t>Nếu muốn đuổi học viên nào ra khỏi lớp, giáo viên có thể sử dụng tính năng này.</w:t>
+            </w:r>
+          </w:p>
+        </w:tc>
+      </w:tr>
+      <w:tr>
+        <w:tc>
+          <w:tcPr>
+            <w:tcW w:w="679" w:type="dxa"/>
+          </w:tcPr>
+          <w:p>
+            <w:pPr>
+              <w:rPr>
+                <w:lang w:val="en-US"/>
+              </w:rPr>
+            </w:pPr>
+            <w:r>
+              <w:rPr>
+                <w:lang w:val="en-US"/>
+              </w:rPr>
+              <w:t>14</w:t>
+            </w:r>
+          </w:p>
+        </w:tc>
+        <w:tc>
+          <w:tcPr>
+            <w:tcW w:w="2831" w:type="dxa"/>
+          </w:tcPr>
+          <w:p>
+            <w:pPr>
+              <w:rPr>
+                <w:lang w:val="en-US"/>
+              </w:rPr>
+            </w:pPr>
+            <w:r>
+              <w:rPr>
+                <w:lang w:val="en-US"/>
+              </w:rPr>
+              <w:t>Thoát khỏi lớp học</w:t>
+            </w:r>
+          </w:p>
+        </w:tc>
+        <w:tc>
+          <w:tcPr>
+            <w:tcW w:w="5493" w:type="dxa"/>
+          </w:tcPr>
+          <w:p>
+            <w:pPr>
+              <w:rPr>
+                <w:lang w:val="en-US"/>
+              </w:rPr>
+            </w:pPr>
+            <w:r>
+              <w:rPr>
+                <w:lang w:val="en-US"/>
+              </w:rPr>
+              <w:t>Thoát khỏi lớp đang học.</w:t>
+            </w:r>
+          </w:p>
+        </w:tc>
+      </w:tr>
+    </w:tbl>
+    <w:p>
+      <w:pPr>
+        <w:rPr>
+          <w:lang w:val="en-US"/>
+        </w:rPr>
+      </w:pPr>
+    </w:p>
+    <w:p>
+      <w:pPr>
+        <w:pStyle w:val="Heading4"/>
+        <w:rPr>
+          <w:lang w:val="en-US"/>
+        </w:rPr>
+      </w:pPr>
+      <w:r>
+        <w:rPr>
+          <w:lang w:val="en-US"/>
+        </w:rPr>
         <w:t>Quản lý</w:t>
       </w:r>
       <w:r>
         <w:rPr>
           <w:lang w:val="en-US"/>
         </w:rPr>
-        <w:t xml:space="preserve"> bài viết kinh nghiệm</w:t>
-      </w:r>
-    </w:p>
-    <w:p>
-      <w:pPr>
-        <w:rPr>
-          <w:lang w:val="en-US"/>
-        </w:rPr>
-      </w:pPr>
-      <w:r>
-        <w:object w:dxaOrig="7906" w:dyaOrig="4996">
-          <v:shape id="_x0000_i1031" type="#_x0000_t75" style="width:395.65pt;height:249.5pt" o:ole="">
-            <v:imagedata r:id="rId15" o:title=""/>
+        <w:t xml:space="preserve"> thông tin đánh giá học viên</w:t>
+      </w:r>
+    </w:p>
+    <w:p>
+      <w:pPr>
+        <w:rPr>
+          <w:lang w:val="en-US"/>
+        </w:rPr>
+      </w:pPr>
+      <w:r>
+        <w:object w:dxaOrig="7351" w:dyaOrig="3496">
+          <v:shape id="_x0000_i1031" type="#_x0000_t75" style="width:367.85pt;height:174.65pt" o:ole="">
+            <v:imagedata r:id="rId23" o:title=""/>
           </v:shape>
-          <o:OLEObject Type="Embed" ProgID="Visio.Drawing.15" ShapeID="_x0000_i1031" DrawAspect="Content" ObjectID="_1538487268" r:id="rId16"/>
+          <o:OLEObject Type="Embed" ProgID="Visio.Drawing.15" ShapeID="_x0000_i1031" DrawAspect="Content" ObjectID="_1538570347" r:id="rId24"/>
         </w:object>
       </w:r>
     </w:p>
@@ -6412,8 +8092,302 @@
         <w:rPr>
           <w:lang w:val="en-US"/>
         </w:rPr>
-        <w:lastRenderedPageBreak/>
         <w:t>Mô tả:</w:t>
+      </w:r>
+    </w:p>
+    <w:tbl>
+      <w:tblPr>
+        <w:tblStyle w:val="TableGrid"/>
+        <w:tblW w:w="0" w:type="auto"/>
+        <w:tblLook w:val="04A0" w:firstRow="1" w:lastRow="0" w:firstColumn="1" w:lastColumn="0" w:noHBand="0" w:noVBand="1"/>
+      </w:tblPr>
+      <w:tblGrid>
+        <w:gridCol w:w="679"/>
+        <w:gridCol w:w="2831"/>
+        <w:gridCol w:w="5493"/>
+      </w:tblGrid>
+      <w:tr>
+        <w:tc>
+          <w:tcPr>
+            <w:tcW w:w="679" w:type="dxa"/>
+          </w:tcPr>
+          <w:p>
+            <w:pPr>
+              <w:rPr>
+                <w:lang w:val="en-US"/>
+              </w:rPr>
+            </w:pPr>
+            <w:r>
+              <w:rPr>
+                <w:lang w:val="en-US"/>
+              </w:rPr>
+              <w:t>STT</w:t>
+            </w:r>
+          </w:p>
+        </w:tc>
+        <w:tc>
+          <w:tcPr>
+            <w:tcW w:w="2831" w:type="dxa"/>
+          </w:tcPr>
+          <w:p>
+            <w:pPr>
+              <w:rPr>
+                <w:lang w:val="en-US"/>
+              </w:rPr>
+            </w:pPr>
+            <w:r>
+              <w:rPr>
+                <w:lang w:val="en-US"/>
+              </w:rPr>
+              <w:t>Tên</w:t>
+            </w:r>
+          </w:p>
+        </w:tc>
+        <w:tc>
+          <w:tcPr>
+            <w:tcW w:w="5493" w:type="dxa"/>
+          </w:tcPr>
+          <w:p>
+            <w:pPr>
+              <w:rPr>
+                <w:lang w:val="en-US"/>
+              </w:rPr>
+            </w:pPr>
+            <w:r>
+              <w:rPr>
+                <w:lang w:val="en-US"/>
+              </w:rPr>
+              <w:t>Ý nghĩa</w:t>
+            </w:r>
+          </w:p>
+        </w:tc>
+      </w:tr>
+      <w:tr>
+        <w:tc>
+          <w:tcPr>
+            <w:tcW w:w="679" w:type="dxa"/>
+          </w:tcPr>
+          <w:p>
+            <w:pPr>
+              <w:rPr>
+                <w:lang w:val="en-US"/>
+              </w:rPr>
+            </w:pPr>
+            <w:r>
+              <w:rPr>
+                <w:lang w:val="en-US"/>
+              </w:rPr>
+              <w:t>1</w:t>
+            </w:r>
+          </w:p>
+        </w:tc>
+        <w:tc>
+          <w:tcPr>
+            <w:tcW w:w="2831" w:type="dxa"/>
+          </w:tcPr>
+          <w:p>
+            <w:pPr>
+              <w:rPr>
+                <w:lang w:val="en-US"/>
+              </w:rPr>
+            </w:pPr>
+            <w:r>
+              <w:rPr>
+                <w:lang w:val="en-US"/>
+              </w:rPr>
+              <w:t xml:space="preserve">Hiển thị danh sách đánh </w:t>
+            </w:r>
+            <w:r>
+              <w:rPr>
+                <w:lang w:val="en-US"/>
+              </w:rPr>
+              <w:lastRenderedPageBreak/>
+              <w:t>giá</w:t>
+            </w:r>
+          </w:p>
+        </w:tc>
+        <w:tc>
+          <w:tcPr>
+            <w:tcW w:w="5493" w:type="dxa"/>
+          </w:tcPr>
+          <w:p>
+            <w:pPr>
+              <w:rPr>
+                <w:lang w:val="en-US"/>
+              </w:rPr>
+            </w:pPr>
+            <w:r>
+              <w:rPr>
+                <w:lang w:val="en-US"/>
+              </w:rPr>
+              <w:lastRenderedPageBreak/>
+              <w:t xml:space="preserve">Các đánh giá của giáo viên được liệt kê lại thành </w:t>
+            </w:r>
+            <w:r>
+              <w:rPr>
+                <w:lang w:val="en-US"/>
+              </w:rPr>
+              <w:lastRenderedPageBreak/>
+              <w:t>danh sách để học viên</w:t>
+            </w:r>
+            <w:r>
+              <w:rPr>
+                <w:lang w:val="en-US"/>
+              </w:rPr>
+              <w:t>, giáo viên</w:t>
+            </w:r>
+            <w:r>
+              <w:rPr>
+                <w:lang w:val="en-US"/>
+              </w:rPr>
+              <w:t xml:space="preserve"> có thể xem lại.</w:t>
+            </w:r>
+          </w:p>
+        </w:tc>
+      </w:tr>
+      <w:tr>
+        <w:tc>
+          <w:tcPr>
+            <w:tcW w:w="679" w:type="dxa"/>
+          </w:tcPr>
+          <w:p>
+            <w:pPr>
+              <w:rPr>
+                <w:lang w:val="en-US"/>
+              </w:rPr>
+            </w:pPr>
+            <w:r>
+              <w:rPr>
+                <w:lang w:val="en-US"/>
+              </w:rPr>
+              <w:lastRenderedPageBreak/>
+              <w:t>2</w:t>
+            </w:r>
+          </w:p>
+        </w:tc>
+        <w:tc>
+          <w:tcPr>
+            <w:tcW w:w="2831" w:type="dxa"/>
+          </w:tcPr>
+          <w:p>
+            <w:pPr>
+              <w:rPr>
+                <w:lang w:val="en-US"/>
+              </w:rPr>
+            </w:pPr>
+            <w:r>
+              <w:rPr>
+                <w:lang w:val="en-US"/>
+              </w:rPr>
+              <w:t>Xem chi tiết đánh giá</w:t>
+            </w:r>
+          </w:p>
+        </w:tc>
+        <w:tc>
+          <w:tcPr>
+            <w:tcW w:w="5493" w:type="dxa"/>
+          </w:tcPr>
+          <w:p>
+            <w:pPr>
+              <w:rPr>
+                <w:lang w:val="en-US"/>
+              </w:rPr>
+            </w:pPr>
+            <w:r>
+              <w:rPr>
+                <w:lang w:val="en-US"/>
+              </w:rPr>
+              <w:t xml:space="preserve">Trong danh sách các đánh giá, </w:t>
+            </w:r>
+            <w:r>
+              <w:rPr>
+                <w:lang w:val="en-US"/>
+              </w:rPr>
+              <w:t>người dùng</w:t>
+            </w:r>
+            <w:r>
+              <w:rPr>
+                <w:lang w:val="en-US"/>
+              </w:rPr>
+              <w:t xml:space="preserve"> có chọn xem chi tiết một đánh giá nào đó.</w:t>
+            </w:r>
+          </w:p>
+        </w:tc>
+      </w:tr>
+    </w:tbl>
+    <w:p>
+      <w:pPr>
+        <w:rPr>
+          <w:lang w:val="en-US"/>
+        </w:rPr>
+      </w:pPr>
+    </w:p>
+    <w:p>
+      <w:pPr>
+        <w:pStyle w:val="Heading4"/>
+        <w:rPr>
+          <w:lang w:val="en-US"/>
+        </w:rPr>
+      </w:pPr>
+      <w:r>
+        <w:rPr>
+          <w:lang w:val="en-US"/>
+        </w:rPr>
+        <w:t>Quản lý học liệu</w:t>
+      </w:r>
+    </w:p>
+    <w:p>
+      <w:pPr>
+        <w:pStyle w:val="Heading4"/>
+        <w:rPr>
+          <w:lang w:val="en-US"/>
+        </w:rPr>
+      </w:pPr>
+      <w:r>
+        <w:rPr>
+          <w:lang w:val="en-US"/>
+        </w:rPr>
+        <w:t xml:space="preserve">Kiểm duyệt </w:t>
+      </w:r>
+      <w:r>
+        <w:rPr>
+          <w:lang w:val="en-US"/>
+        </w:rPr>
+        <w:t>thông tin</w:t>
+      </w:r>
+    </w:p>
+    <w:p>
+      <w:pPr>
+        <w:rPr>
+          <w:lang w:val="en-US"/>
+        </w:rPr>
+      </w:pPr>
+      <w:r>
+        <w:object w:dxaOrig="7216" w:dyaOrig="2611">
+          <v:shape id="_x0000_i1027" type="#_x0000_t75" style="width:360.7pt;height:130.45pt" o:ole="">
+            <v:imagedata r:id="rId25" o:title=""/>
+          </v:shape>
+          <o:OLEObject Type="Embed" ProgID="Visio.Drawing.15" ShapeID="_x0000_i1027" DrawAspect="Content" ObjectID="_1538570348" r:id="rId26"/>
+        </w:object>
+      </w:r>
+    </w:p>
+    <w:p>
+      <w:pPr>
+        <w:rPr>
+          <w:lang w:val="en-US"/>
+        </w:rPr>
+      </w:pPr>
+      <w:r>
+        <w:rPr>
+          <w:lang w:val="en-US"/>
+        </w:rPr>
+        <w:t>M</w:t>
+      </w:r>
+      <w:r>
+        <w:rPr>
+          <w:lang w:val="en-US"/>
+        </w:rPr>
+        <w:t>ô tả:</w:t>
       </w:r>
     </w:p>
     <w:tbl>
@@ -6516,7 +8490,7 @@
               <w:rPr>
                 <w:lang w:val="en-US"/>
               </w:rPr>
-              <w:t>Xem danh sách bài viết</w:t>
+              <w:t>Hiển thị thông tin</w:t>
             </w:r>
           </w:p>
         </w:tc>
@@ -6534,7 +8508,7 @@
               <w:rPr>
                 <w:lang w:val="en-US"/>
               </w:rPr>
-              <w:t>Người dùng có thể xem danh sách bài viết hiện có của mình</w:t>
+              <w:t>Cho phép thông tin (tài liệu, bài viết) hiển thị trên hệ thống.</w:t>
             </w:r>
           </w:p>
         </w:tc>
@@ -6572,7 +8546,7 @@
               <w:rPr>
                 <w:lang w:val="en-US"/>
               </w:rPr>
-              <w:t>Thêm bài viết kinh nghiệm</w:t>
+              <w:t>Ngừng hiển thị thông tin</w:t>
             </w:r>
           </w:p>
         </w:tc>
@@ -6590,13 +8564,7 @@
               <w:rPr>
                 <w:lang w:val="en-US"/>
               </w:rPr>
-              <w:t xml:space="preserve">Người dùng </w:t>
-            </w:r>
-            <w:r>
-              <w:rPr>
-                <w:lang w:val="en-US"/>
-              </w:rPr>
-              <w:t>tiến hành soạn bài viết và lưu lại trong danh sách bài viết của mình. Bài viết sẽ chưa được hiển thị lên hệ thống nếu chưa được quản lý chấp nhận và có thể bị xóa bởi quản lý.</w:t>
+              <w:t>Ngừng hiển thị thông tin (tài liệu, bài viết) trên hệ thống.</w:t>
             </w:r>
           </w:p>
         </w:tc>
@@ -6634,13 +8602,7 @@
               <w:rPr>
                 <w:lang w:val="en-US"/>
               </w:rPr>
-              <w:t>Sửa</w:t>
-            </w:r>
-            <w:r>
-              <w:rPr>
-                <w:lang w:val="en-US"/>
-              </w:rPr>
-              <w:t xml:space="preserve"> bài viết kinh nghiệm</w:t>
+              <w:t>Xóa thông tin</w:t>
             </w:r>
           </w:p>
         </w:tc>
@@ -6658,69 +8620,7 @@
               <w:rPr>
                 <w:lang w:val="en-US"/>
               </w:rPr>
-              <w:t>Sửa nội dung bài viết kinh nghiệm.</w:t>
-            </w:r>
-          </w:p>
-        </w:tc>
-      </w:tr>
-      <w:tr>
-        <w:tc>
-          <w:tcPr>
-            <w:tcW w:w="679" w:type="dxa"/>
-          </w:tcPr>
-          <w:p>
-            <w:pPr>
-              <w:rPr>
-                <w:lang w:val="en-US"/>
-              </w:rPr>
-            </w:pPr>
-            <w:r>
-              <w:rPr>
-                <w:lang w:val="en-US"/>
-              </w:rPr>
-              <w:t>4</w:t>
-            </w:r>
-          </w:p>
-        </w:tc>
-        <w:tc>
-          <w:tcPr>
-            <w:tcW w:w="2548" w:type="dxa"/>
-          </w:tcPr>
-          <w:p>
-            <w:pPr>
-              <w:rPr>
-                <w:lang w:val="en-US"/>
-              </w:rPr>
-            </w:pPr>
-            <w:r>
-              <w:rPr>
-                <w:lang w:val="en-US"/>
-              </w:rPr>
-              <w:t>Xóa</w:t>
-            </w:r>
-            <w:r>
-              <w:rPr>
-                <w:lang w:val="en-US"/>
-              </w:rPr>
-              <w:t xml:space="preserve"> bài viết kinh nghiệm</w:t>
-            </w:r>
-          </w:p>
-        </w:tc>
-        <w:tc>
-          <w:tcPr>
-            <w:tcW w:w="5776" w:type="dxa"/>
-          </w:tcPr>
-          <w:p>
-            <w:pPr>
-              <w:rPr>
-                <w:lang w:val="en-US"/>
-              </w:rPr>
-            </w:pPr>
-            <w:r>
-              <w:rPr>
-                <w:lang w:val="en-US"/>
-              </w:rPr>
-              <w:t>Xóa bài viết kinh nghiệm khỏi danh sách.</w:t>
+              <w:t>Xóa thông tin (tài liệu, bài viết) khỏi hệ thống.</w:t>
             </w:r>
           </w:p>
         </w:tc>
@@ -6744,21 +8644,17 @@
         <w:rPr>
           <w:lang w:val="en-US"/>
         </w:rPr>
-        <w:t>Quản lý tài khoản</w:t>
-      </w:r>
-    </w:p>
-    <w:p>
-      <w:pPr>
-        <w:rPr>
-          <w:lang w:val="en-US"/>
-        </w:rPr>
-      </w:pPr>
-      <w:r>
-        <w:object w:dxaOrig="8716" w:dyaOrig="4246">
-          <v:shape id="_x0000_i1032" type="#_x0000_t75" style="width:435.55pt;height:212.45pt" o:ole="">
-            <v:imagedata r:id="rId17" o:title=""/>
+        <w:lastRenderedPageBreak/>
+        <w:t>Quản lý phân quyền</w:t>
+      </w:r>
+    </w:p>
+    <w:p>
+      <w:r>
+        <w:object w:dxaOrig="7786" w:dyaOrig="4561">
+          <v:shape id="_x0000_i1028" type="#_x0000_t75" style="width:389.25pt;height:228.1pt" o:ole="">
+            <v:imagedata r:id="rId27" o:title=""/>
           </v:shape>
-          <o:OLEObject Type="Embed" ProgID="Visio.Drawing.15" ShapeID="_x0000_i1032" DrawAspect="Content" ObjectID="_1538487269" r:id="rId18"/>
+          <o:OLEObject Type="Embed" ProgID="Visio.Drawing.15" ShapeID="_x0000_i1028" DrawAspect="Content" ObjectID="_1538570349" r:id="rId28"/>
         </w:object>
       </w:r>
     </w:p>
@@ -6773,1068 +8669,6 @@
           <w:lang w:val="en-US"/>
         </w:rPr>
         <w:t>Mô tả:</w:t>
-      </w:r>
-    </w:p>
-    <w:p>
-      <w:pPr>
-        <w:rPr>
-          <w:lang w:val="en-US"/>
-        </w:rPr>
-      </w:pPr>
-    </w:p>
-    <w:tbl>
-      <w:tblPr>
-        <w:tblStyle w:val="TableGrid"/>
-        <w:tblW w:w="0" w:type="auto"/>
-        <w:tblLook w:val="04A0" w:firstRow="1" w:lastRow="0" w:firstColumn="1" w:lastColumn="0" w:noHBand="0" w:noVBand="1"/>
-      </w:tblPr>
-      <w:tblGrid>
-        <w:gridCol w:w="679"/>
-        <w:gridCol w:w="2831"/>
-        <w:gridCol w:w="5493"/>
-      </w:tblGrid>
-      <w:tr>
-        <w:tc>
-          <w:tcPr>
-            <w:tcW w:w="679" w:type="dxa"/>
-          </w:tcPr>
-          <w:p>
-            <w:pPr>
-              <w:rPr>
-                <w:lang w:val="en-US"/>
-              </w:rPr>
-            </w:pPr>
-            <w:r>
-              <w:rPr>
-                <w:lang w:val="en-US"/>
-              </w:rPr>
-              <w:lastRenderedPageBreak/>
-              <w:t>STT</w:t>
-            </w:r>
-          </w:p>
-        </w:tc>
-        <w:tc>
-          <w:tcPr>
-            <w:tcW w:w="2831" w:type="dxa"/>
-          </w:tcPr>
-          <w:p>
-            <w:pPr>
-              <w:rPr>
-                <w:lang w:val="en-US"/>
-              </w:rPr>
-            </w:pPr>
-            <w:r>
-              <w:rPr>
-                <w:lang w:val="en-US"/>
-              </w:rPr>
-              <w:t>Tên</w:t>
-            </w:r>
-          </w:p>
-        </w:tc>
-        <w:tc>
-          <w:tcPr>
-            <w:tcW w:w="5493" w:type="dxa"/>
-          </w:tcPr>
-          <w:p>
-            <w:pPr>
-              <w:rPr>
-                <w:lang w:val="en-US"/>
-              </w:rPr>
-            </w:pPr>
-            <w:r>
-              <w:rPr>
-                <w:lang w:val="en-US"/>
-              </w:rPr>
-              <w:t>Ý nghĩa</w:t>
-            </w:r>
-          </w:p>
-        </w:tc>
-      </w:tr>
-      <w:tr>
-        <w:tc>
-          <w:tcPr>
-            <w:tcW w:w="679" w:type="dxa"/>
-          </w:tcPr>
-          <w:p>
-            <w:pPr>
-              <w:rPr>
-                <w:lang w:val="en-US"/>
-              </w:rPr>
-            </w:pPr>
-            <w:r>
-              <w:rPr>
-                <w:lang w:val="en-US"/>
-              </w:rPr>
-              <w:t>1</w:t>
-            </w:r>
-          </w:p>
-        </w:tc>
-        <w:tc>
-          <w:tcPr>
-            <w:tcW w:w="2831" w:type="dxa"/>
-          </w:tcPr>
-          <w:p>
-            <w:pPr>
-              <w:rPr>
-                <w:lang w:val="en-US"/>
-              </w:rPr>
-            </w:pPr>
-            <w:r>
-              <w:rPr>
-                <w:lang w:val="en-US"/>
-              </w:rPr>
-              <w:t>Chỉnh sửa thông tin cá nhân</w:t>
-            </w:r>
-          </w:p>
-        </w:tc>
-        <w:tc>
-          <w:tcPr>
-            <w:tcW w:w="5493" w:type="dxa"/>
-          </w:tcPr>
-          <w:p>
-            <w:pPr>
-              <w:rPr>
-                <w:lang w:val="en-US"/>
-              </w:rPr>
-            </w:pPr>
-            <w:r>
-              <w:rPr>
-                <w:lang w:val="en-US"/>
-              </w:rPr>
-              <w:t>Người dùng chỉnh sửa và lưu lại thông tin cá nhân của mình vào hệ thống khi cần.</w:t>
-            </w:r>
-          </w:p>
-        </w:tc>
-      </w:tr>
-      <w:tr>
-        <w:tc>
-          <w:tcPr>
-            <w:tcW w:w="679" w:type="dxa"/>
-          </w:tcPr>
-          <w:p>
-            <w:pPr>
-              <w:rPr>
-                <w:lang w:val="en-US"/>
-              </w:rPr>
-            </w:pPr>
-            <w:r>
-              <w:rPr>
-                <w:lang w:val="en-US"/>
-              </w:rPr>
-              <w:t>2</w:t>
-            </w:r>
-          </w:p>
-        </w:tc>
-        <w:tc>
-          <w:tcPr>
-            <w:tcW w:w="2831" w:type="dxa"/>
-          </w:tcPr>
-          <w:p>
-            <w:pPr>
-              <w:rPr>
-                <w:lang w:val="en-US"/>
-              </w:rPr>
-            </w:pPr>
-            <w:r>
-              <w:rPr>
-                <w:lang w:val="en-US"/>
-              </w:rPr>
-              <w:t>Hiển thị danh sách học liệu của bạn</w:t>
-            </w:r>
-          </w:p>
-        </w:tc>
-        <w:tc>
-          <w:tcPr>
-            <w:tcW w:w="5493" w:type="dxa"/>
-          </w:tcPr>
-          <w:p>
-            <w:pPr>
-              <w:rPr>
-                <w:lang w:val="en-US"/>
-              </w:rPr>
-            </w:pPr>
-            <w:r>
-              <w:rPr>
-                <w:lang w:val="en-US"/>
-              </w:rPr>
-              <w:t>Danh sách học liệu của bạn là các học liệu mà người dùng đã xem qua. Hiển thị danh sách học liệu của bạn giúp người dùng có thể tìm lại học liệu dễ dàng.</w:t>
-            </w:r>
-          </w:p>
-        </w:tc>
-      </w:tr>
-      <w:tr>
-        <w:tc>
-          <w:tcPr>
-            <w:tcW w:w="679" w:type="dxa"/>
-          </w:tcPr>
-          <w:p>
-            <w:pPr>
-              <w:rPr>
-                <w:lang w:val="en-US"/>
-              </w:rPr>
-            </w:pPr>
-            <w:r>
-              <w:rPr>
-                <w:lang w:val="en-US"/>
-              </w:rPr>
-              <w:t>3</w:t>
-            </w:r>
-          </w:p>
-        </w:tc>
-        <w:tc>
-          <w:tcPr>
-            <w:tcW w:w="2831" w:type="dxa"/>
-          </w:tcPr>
-          <w:p>
-            <w:pPr>
-              <w:rPr>
-                <w:lang w:val="en-US"/>
-              </w:rPr>
-            </w:pPr>
-            <w:r>
-              <w:rPr>
-                <w:lang w:val="en-US"/>
-              </w:rPr>
-              <w:t>Hiển thị danh sách đánh giá của giáo viên</w:t>
-            </w:r>
-          </w:p>
-        </w:tc>
-        <w:tc>
-          <w:tcPr>
-            <w:tcW w:w="5493" w:type="dxa"/>
-          </w:tcPr>
-          <w:p>
-            <w:pPr>
-              <w:rPr>
-                <w:lang w:val="en-US"/>
-              </w:rPr>
-            </w:pPr>
-            <w:r>
-              <w:rPr>
-                <w:lang w:val="en-US"/>
-              </w:rPr>
-              <w:t>Giúp người dùng xem lại những những đánh giáo viên dành cho mình qua các buổi học. Qua đó khắc phục những điểm còn thiếu sót.</w:t>
-            </w:r>
-          </w:p>
-        </w:tc>
-      </w:tr>
-      <w:tr>
-        <w:tc>
-          <w:tcPr>
-            <w:tcW w:w="679" w:type="dxa"/>
-          </w:tcPr>
-          <w:p>
-            <w:pPr>
-              <w:rPr>
-                <w:lang w:val="en-US"/>
-              </w:rPr>
-            </w:pPr>
-            <w:r>
-              <w:rPr>
-                <w:lang w:val="en-US"/>
-              </w:rPr>
-              <w:t>4</w:t>
-            </w:r>
-          </w:p>
-        </w:tc>
-        <w:tc>
-          <w:tcPr>
-            <w:tcW w:w="2831" w:type="dxa"/>
-          </w:tcPr>
-          <w:p>
-            <w:pPr>
-              <w:rPr>
-                <w:lang w:val="en-US"/>
-              </w:rPr>
-            </w:pPr>
-            <w:r>
-              <w:rPr>
-                <w:lang w:val="en-US"/>
-              </w:rPr>
-              <w:t>Quản lý điểm tự luyện phát âm</w:t>
-            </w:r>
-          </w:p>
-        </w:tc>
-        <w:tc>
-          <w:tcPr>
-            <w:tcW w:w="5493" w:type="dxa"/>
-          </w:tcPr>
-          <w:p>
-            <w:pPr>
-              <w:rPr>
-                <w:lang w:val="en-US"/>
-              </w:rPr>
-            </w:pPr>
-            <w:r>
-              <w:rPr>
-                <w:lang w:val="en-US"/>
-              </w:rPr>
-              <w:t xml:space="preserve">Điểm tự luyện phát âm sẽ được </w:t>
-            </w:r>
-            <w:r>
-              <w:rPr>
-                <w:lang w:val="en-US"/>
-              </w:rPr>
-              <w:t>cộng</w:t>
-            </w:r>
-            <w:r>
-              <w:rPr>
-                <w:lang w:val="en-US"/>
-              </w:rPr>
-              <w:t xml:space="preserve"> tự động khi người dùng thực hiện tự luyện phát âm cùng hệ thống.</w:t>
-            </w:r>
-          </w:p>
-        </w:tc>
-      </w:tr>
-    </w:tbl>
-    <w:p>
-      <w:pPr>
-        <w:rPr>
-          <w:lang w:val="en-US"/>
-        </w:rPr>
-      </w:pPr>
-    </w:p>
-    <w:p>
-      <w:pPr>
-        <w:pStyle w:val="Heading4"/>
-        <w:rPr>
-          <w:lang w:val="en-US"/>
-        </w:rPr>
-      </w:pPr>
-      <w:r>
-        <w:rPr>
-          <w:lang w:val="en-US"/>
-        </w:rPr>
-        <w:lastRenderedPageBreak/>
-        <w:t>Luyện phát âm</w:t>
-      </w:r>
-    </w:p>
-    <w:p>
-      <w:pPr>
-        <w:pStyle w:val="Heading4"/>
-        <w:rPr>
-          <w:lang w:val="en-US"/>
-        </w:rPr>
-      </w:pPr>
-      <w:r>
-        <w:rPr>
-          <w:lang w:val="en-US"/>
-        </w:rPr>
-        <w:t>Vào lớp học</w:t>
-      </w:r>
-    </w:p>
-    <w:bookmarkStart w:id="1" w:name="_GoBack"/>
-    <w:p>
-      <w:pPr>
-        <w:rPr>
-          <w:lang w:val="en-US"/>
-        </w:rPr>
-      </w:pPr>
-      <w:r>
-        <w:object w:dxaOrig="14025" w:dyaOrig="7921">
-          <v:shape id="_x0000_i1033" type="#_x0000_t75" style="width:439.15pt;height:248.1pt" o:ole="">
-            <v:imagedata r:id="rId19" o:title=""/>
-          </v:shape>
-          <o:OLEObject Type="Embed" ProgID="Visio.Drawing.15" ShapeID="_x0000_i1033" DrawAspect="Content" ObjectID="_1538487270" r:id="rId20"/>
-        </w:object>
-      </w:r>
-      <w:bookmarkEnd w:id="1"/>
-    </w:p>
-    <w:p>
-      <w:pPr>
-        <w:rPr>
-          <w:lang w:val="en-US"/>
-        </w:rPr>
-      </w:pPr>
-      <w:r>
-        <w:rPr>
-          <w:lang w:val="en-US"/>
-        </w:rPr>
-        <w:t>Mô tả:</w:t>
-      </w:r>
-    </w:p>
-    <w:tbl>
-      <w:tblPr>
-        <w:tblStyle w:val="TableGrid"/>
-        <w:tblW w:w="0" w:type="auto"/>
-        <w:tblLook w:val="04A0" w:firstRow="1" w:lastRow="0" w:firstColumn="1" w:lastColumn="0" w:noHBand="0" w:noVBand="1"/>
-      </w:tblPr>
-      <w:tblGrid>
-        <w:gridCol w:w="679"/>
-        <w:gridCol w:w="2831"/>
-        <w:gridCol w:w="5493"/>
-      </w:tblGrid>
-      <w:tr>
-        <w:tc>
-          <w:tcPr>
-            <w:tcW w:w="679" w:type="dxa"/>
-          </w:tcPr>
-          <w:p>
-            <w:pPr>
-              <w:rPr>
-                <w:lang w:val="en-US"/>
-              </w:rPr>
-            </w:pPr>
-            <w:r>
-              <w:rPr>
-                <w:lang w:val="en-US"/>
-              </w:rPr>
-              <w:t>STT</w:t>
-            </w:r>
-          </w:p>
-        </w:tc>
-        <w:tc>
-          <w:tcPr>
-            <w:tcW w:w="2831" w:type="dxa"/>
-          </w:tcPr>
-          <w:p>
-            <w:pPr>
-              <w:rPr>
-                <w:lang w:val="en-US"/>
-              </w:rPr>
-            </w:pPr>
-            <w:r>
-              <w:rPr>
-                <w:lang w:val="en-US"/>
-              </w:rPr>
-              <w:t>Tên</w:t>
-            </w:r>
-          </w:p>
-        </w:tc>
-        <w:tc>
-          <w:tcPr>
-            <w:tcW w:w="5493" w:type="dxa"/>
-          </w:tcPr>
-          <w:p>
-            <w:pPr>
-              <w:rPr>
-                <w:lang w:val="en-US"/>
-              </w:rPr>
-            </w:pPr>
-            <w:r>
-              <w:rPr>
-                <w:lang w:val="en-US"/>
-              </w:rPr>
-              <w:t>Ý nghĩa</w:t>
-            </w:r>
-          </w:p>
-        </w:tc>
-      </w:tr>
-      <w:tr>
-        <w:tc>
-          <w:tcPr>
-            <w:tcW w:w="679" w:type="dxa"/>
-          </w:tcPr>
-          <w:p>
-            <w:pPr>
-              <w:rPr>
-                <w:lang w:val="en-US"/>
-              </w:rPr>
-            </w:pPr>
-            <w:r>
-              <w:rPr>
-                <w:lang w:val="en-US"/>
-              </w:rPr>
-              <w:t>1</w:t>
-            </w:r>
-          </w:p>
-        </w:tc>
-        <w:tc>
-          <w:tcPr>
-            <w:tcW w:w="2831" w:type="dxa"/>
-          </w:tcPr>
-          <w:p>
-            <w:pPr>
-              <w:rPr>
-                <w:lang w:val="en-US"/>
-              </w:rPr>
-            </w:pPr>
-            <w:r>
-              <w:rPr>
-                <w:lang w:val="en-US"/>
-              </w:rPr>
-              <w:t>Gọi thoại (audio, video)</w:t>
-            </w:r>
-          </w:p>
-        </w:tc>
-        <w:tc>
-          <w:tcPr>
-            <w:tcW w:w="5493" w:type="dxa"/>
-          </w:tcPr>
-          <w:p>
-            <w:pPr>
-              <w:rPr>
-                <w:lang w:val="en-US"/>
-              </w:rPr>
-            </w:pPr>
-          </w:p>
-        </w:tc>
-      </w:tr>
-      <w:tr>
-        <w:tc>
-          <w:tcPr>
-            <w:tcW w:w="679" w:type="dxa"/>
-          </w:tcPr>
-          <w:p>
-            <w:pPr>
-              <w:rPr>
-                <w:lang w:val="en-US"/>
-              </w:rPr>
-            </w:pPr>
-            <w:r>
-              <w:rPr>
-                <w:lang w:val="en-US"/>
-              </w:rPr>
-              <w:t>2</w:t>
-            </w:r>
-          </w:p>
-        </w:tc>
-        <w:tc>
-          <w:tcPr>
-            <w:tcW w:w="2831" w:type="dxa"/>
-          </w:tcPr>
-          <w:p>
-            <w:pPr>
-              <w:rPr>
-                <w:lang w:val="en-US"/>
-              </w:rPr>
-            </w:pPr>
-            <w:r>
-              <w:rPr>
-                <w:lang w:val="en-US"/>
-              </w:rPr>
-              <w:t>Thuyết trình</w:t>
-            </w:r>
-          </w:p>
-        </w:tc>
-        <w:tc>
-          <w:tcPr>
-            <w:tcW w:w="5493" w:type="dxa"/>
-          </w:tcPr>
-          <w:p>
-            <w:pPr>
-              <w:rPr>
-                <w:lang w:val="en-US"/>
-              </w:rPr>
-            </w:pPr>
-          </w:p>
-        </w:tc>
-      </w:tr>
-      <w:tr>
-        <w:tc>
-          <w:tcPr>
-            <w:tcW w:w="679" w:type="dxa"/>
-          </w:tcPr>
-          <w:p>
-            <w:pPr>
-              <w:rPr>
-                <w:lang w:val="en-US"/>
-              </w:rPr>
-            </w:pPr>
-            <w:r>
-              <w:rPr>
-                <w:lang w:val="en-US"/>
-              </w:rPr>
-              <w:t>3</w:t>
-            </w:r>
-          </w:p>
-        </w:tc>
-        <w:tc>
-          <w:tcPr>
-            <w:tcW w:w="2831" w:type="dxa"/>
-          </w:tcPr>
-          <w:p>
-            <w:pPr>
-              <w:rPr>
-                <w:lang w:val="en-US"/>
-              </w:rPr>
-            </w:pPr>
-            <w:r>
-              <w:rPr>
-                <w:lang w:val="en-US"/>
-              </w:rPr>
-              <w:t>Tải lên tệp trình chiếu</w:t>
-            </w:r>
-          </w:p>
-        </w:tc>
-        <w:tc>
-          <w:tcPr>
-            <w:tcW w:w="5493" w:type="dxa"/>
-          </w:tcPr>
-          <w:p>
-            <w:pPr>
-              <w:rPr>
-                <w:lang w:val="en-US"/>
-              </w:rPr>
-            </w:pPr>
-          </w:p>
-        </w:tc>
-      </w:tr>
-      <w:tr>
-        <w:tc>
-          <w:tcPr>
-            <w:tcW w:w="679" w:type="dxa"/>
-          </w:tcPr>
-          <w:p>
-            <w:pPr>
-              <w:rPr>
-                <w:lang w:val="en-US"/>
-              </w:rPr>
-            </w:pPr>
-            <w:r>
-              <w:rPr>
-                <w:lang w:val="en-US"/>
-              </w:rPr>
-              <w:t>4</w:t>
-            </w:r>
-          </w:p>
-        </w:tc>
-        <w:tc>
-          <w:tcPr>
-            <w:tcW w:w="2831" w:type="dxa"/>
-          </w:tcPr>
-          <w:p>
-            <w:pPr>
-              <w:rPr>
-                <w:lang w:val="en-US"/>
-              </w:rPr>
-            </w:pPr>
-            <w:r>
-              <w:rPr>
-                <w:lang w:val="en-US"/>
-              </w:rPr>
-              <w:t>Thay đổi tệp trình chiếu</w:t>
-            </w:r>
-          </w:p>
-        </w:tc>
-        <w:tc>
-          <w:tcPr>
-            <w:tcW w:w="5493" w:type="dxa"/>
-          </w:tcPr>
-          <w:p>
-            <w:pPr>
-              <w:rPr>
-                <w:lang w:val="en-US"/>
-              </w:rPr>
-            </w:pPr>
-          </w:p>
-        </w:tc>
-      </w:tr>
-      <w:tr>
-        <w:tc>
-          <w:tcPr>
-            <w:tcW w:w="679" w:type="dxa"/>
-          </w:tcPr>
-          <w:p>
-            <w:pPr>
-              <w:rPr>
-                <w:lang w:val="en-US"/>
-              </w:rPr>
-            </w:pPr>
-            <w:r>
-              <w:rPr>
-                <w:lang w:val="en-US"/>
-              </w:rPr>
-              <w:t>5</w:t>
-            </w:r>
-          </w:p>
-        </w:tc>
-        <w:tc>
-          <w:tcPr>
-            <w:tcW w:w="2831" w:type="dxa"/>
-          </w:tcPr>
-          <w:p>
-            <w:pPr>
-              <w:rPr>
-                <w:lang w:val="en-US"/>
-              </w:rPr>
-            </w:pPr>
-            <w:r>
-              <w:rPr>
-                <w:lang w:val="en-US"/>
-              </w:rPr>
-              <w:t>Nghe audio</w:t>
-            </w:r>
-          </w:p>
-        </w:tc>
-        <w:tc>
-          <w:tcPr>
-            <w:tcW w:w="5493" w:type="dxa"/>
-          </w:tcPr>
-          <w:p>
-            <w:pPr>
-              <w:rPr>
-                <w:lang w:val="en-US"/>
-              </w:rPr>
-            </w:pPr>
-          </w:p>
-        </w:tc>
-      </w:tr>
-      <w:tr>
-        <w:tc>
-          <w:tcPr>
-            <w:tcW w:w="679" w:type="dxa"/>
-          </w:tcPr>
-          <w:p>
-            <w:pPr>
-              <w:rPr>
-                <w:lang w:val="en-US"/>
-              </w:rPr>
-            </w:pPr>
-            <w:r>
-              <w:rPr>
-                <w:lang w:val="en-US"/>
-              </w:rPr>
-              <w:t>6</w:t>
-            </w:r>
-          </w:p>
-        </w:tc>
-        <w:tc>
-          <w:tcPr>
-            <w:tcW w:w="2831" w:type="dxa"/>
-          </w:tcPr>
-          <w:p>
-            <w:pPr>
-              <w:rPr>
-                <w:lang w:val="en-US"/>
-              </w:rPr>
-            </w:pPr>
-            <w:r>
-              <w:rPr>
-                <w:lang w:val="en-US"/>
-              </w:rPr>
-              <w:t>Xem video</w:t>
-            </w:r>
-          </w:p>
-        </w:tc>
-        <w:tc>
-          <w:tcPr>
-            <w:tcW w:w="5493" w:type="dxa"/>
-          </w:tcPr>
-          <w:p>
-            <w:pPr>
-              <w:rPr>
-                <w:lang w:val="en-US"/>
-              </w:rPr>
-            </w:pPr>
-          </w:p>
-        </w:tc>
-      </w:tr>
-      <w:tr>
-        <w:tc>
-          <w:tcPr>
-            <w:tcW w:w="679" w:type="dxa"/>
-          </w:tcPr>
-          <w:p>
-            <w:pPr>
-              <w:rPr>
-                <w:lang w:val="en-US"/>
-              </w:rPr>
-            </w:pPr>
-            <w:r>
-              <w:rPr>
-                <w:lang w:val="en-US"/>
-              </w:rPr>
-              <w:t>7</w:t>
-            </w:r>
-          </w:p>
-        </w:tc>
-        <w:tc>
-          <w:tcPr>
-            <w:tcW w:w="2831" w:type="dxa"/>
-          </w:tcPr>
-          <w:p>
-            <w:pPr>
-              <w:rPr>
-                <w:lang w:val="en-US"/>
-              </w:rPr>
-            </w:pPr>
-            <w:r>
-              <w:rPr>
-                <w:lang w:val="en-US"/>
-              </w:rPr>
-              <w:t>Xin phát biểu</w:t>
-            </w:r>
-          </w:p>
-        </w:tc>
-        <w:tc>
-          <w:tcPr>
-            <w:tcW w:w="5493" w:type="dxa"/>
-          </w:tcPr>
-          <w:p>
-            <w:pPr>
-              <w:rPr>
-                <w:lang w:val="en-US"/>
-              </w:rPr>
-            </w:pPr>
-          </w:p>
-        </w:tc>
-      </w:tr>
-      <w:tr>
-        <w:tc>
-          <w:tcPr>
-            <w:tcW w:w="679" w:type="dxa"/>
-          </w:tcPr>
-          <w:p>
-            <w:pPr>
-              <w:rPr>
-                <w:lang w:val="en-US"/>
-              </w:rPr>
-            </w:pPr>
-            <w:r>
-              <w:rPr>
-                <w:lang w:val="en-US"/>
-              </w:rPr>
-              <w:t>8</w:t>
-            </w:r>
-          </w:p>
-        </w:tc>
-        <w:tc>
-          <w:tcPr>
-            <w:tcW w:w="2831" w:type="dxa"/>
-          </w:tcPr>
-          <w:p>
-            <w:pPr>
-              <w:rPr>
-                <w:lang w:val="en-US"/>
-              </w:rPr>
-            </w:pPr>
-            <w:r>
-              <w:rPr>
-                <w:lang w:val="en-US"/>
-              </w:rPr>
-              <w:t>Trò chuyện</w:t>
-            </w:r>
-          </w:p>
-        </w:tc>
-        <w:tc>
-          <w:tcPr>
-            <w:tcW w:w="5493" w:type="dxa"/>
-          </w:tcPr>
-          <w:p>
-            <w:pPr>
-              <w:rPr>
-                <w:lang w:val="en-US"/>
-              </w:rPr>
-            </w:pPr>
-          </w:p>
-        </w:tc>
-      </w:tr>
-      <w:tr>
-        <w:tc>
-          <w:tcPr>
-            <w:tcW w:w="679" w:type="dxa"/>
-          </w:tcPr>
-          <w:p>
-            <w:pPr>
-              <w:rPr>
-                <w:lang w:val="en-US"/>
-              </w:rPr>
-            </w:pPr>
-            <w:r>
-              <w:rPr>
-                <w:lang w:val="en-US"/>
-              </w:rPr>
-              <w:t>9</w:t>
-            </w:r>
-          </w:p>
-        </w:tc>
-        <w:tc>
-          <w:tcPr>
-            <w:tcW w:w="2831" w:type="dxa"/>
-          </w:tcPr>
-          <w:p>
-            <w:pPr>
-              <w:rPr>
-                <w:lang w:val="en-US"/>
-              </w:rPr>
-            </w:pPr>
-            <w:r>
-              <w:rPr>
-                <w:lang w:val="en-US"/>
-              </w:rPr>
-              <w:t>Trò chuyện</w:t>
-            </w:r>
-            <w:r>
-              <w:rPr>
-                <w:lang w:val="en-US"/>
-              </w:rPr>
-              <w:t xml:space="preserve"> nhóm</w:t>
-            </w:r>
-          </w:p>
-        </w:tc>
-        <w:tc>
-          <w:tcPr>
-            <w:tcW w:w="5493" w:type="dxa"/>
-          </w:tcPr>
-          <w:p>
-            <w:pPr>
-              <w:rPr>
-                <w:lang w:val="en-US"/>
-              </w:rPr>
-            </w:pPr>
-          </w:p>
-        </w:tc>
-      </w:tr>
-      <w:tr>
-        <w:tc>
-          <w:tcPr>
-            <w:tcW w:w="679" w:type="dxa"/>
-          </w:tcPr>
-          <w:p>
-            <w:pPr>
-              <w:rPr>
-                <w:lang w:val="en-US"/>
-              </w:rPr>
-            </w:pPr>
-            <w:r>
-              <w:rPr>
-                <w:lang w:val="en-US"/>
-              </w:rPr>
-              <w:lastRenderedPageBreak/>
-              <w:t>10</w:t>
-            </w:r>
-          </w:p>
-        </w:tc>
-        <w:tc>
-          <w:tcPr>
-            <w:tcW w:w="2831" w:type="dxa"/>
-          </w:tcPr>
-          <w:p>
-            <w:pPr>
-              <w:rPr>
-                <w:lang w:val="en-US"/>
-              </w:rPr>
-            </w:pPr>
-            <w:r>
-              <w:rPr>
-                <w:lang w:val="en-US"/>
-              </w:rPr>
-              <w:t>Trò chuyện</w:t>
-            </w:r>
-            <w:r>
-              <w:rPr>
-                <w:lang w:val="en-US"/>
-              </w:rPr>
-              <w:t xml:space="preserve"> riêng</w:t>
-            </w:r>
-          </w:p>
-        </w:tc>
-        <w:tc>
-          <w:tcPr>
-            <w:tcW w:w="5493" w:type="dxa"/>
-          </w:tcPr>
-          <w:p>
-            <w:pPr>
-              <w:rPr>
-                <w:lang w:val="en-US"/>
-              </w:rPr>
-            </w:pPr>
-          </w:p>
-        </w:tc>
-      </w:tr>
-    </w:tbl>
-    <w:p>
-      <w:pPr>
-        <w:rPr>
-          <w:lang w:val="en-US"/>
-        </w:rPr>
-      </w:pPr>
-    </w:p>
-    <w:p>
-      <w:pPr>
-        <w:pStyle w:val="Heading4"/>
-        <w:rPr>
-          <w:lang w:val="en-US"/>
-        </w:rPr>
-      </w:pPr>
-      <w:r>
-        <w:rPr>
-          <w:lang w:val="en-US"/>
-        </w:rPr>
-        <w:t>Xem danh sách học viên đã dạy</w:t>
-      </w:r>
-    </w:p>
-    <w:p>
-      <w:pPr>
-        <w:pStyle w:val="Heading4"/>
-        <w:rPr>
-          <w:lang w:val="en-US"/>
-        </w:rPr>
-      </w:pPr>
-      <w:r>
-        <w:rPr>
-          <w:lang w:val="en-US"/>
-        </w:rPr>
-        <w:t>Xem thông tin đánh giá học viên</w:t>
-      </w:r>
-    </w:p>
-    <w:p>
-      <w:pPr>
-        <w:pStyle w:val="Heading4"/>
-        <w:rPr>
-          <w:lang w:val="en-US"/>
-        </w:rPr>
-      </w:pPr>
-      <w:r>
-        <w:rPr>
-          <w:lang w:val="en-US"/>
-        </w:rPr>
-        <w:t>Quản lý học liệu</w:t>
-      </w:r>
-    </w:p>
-    <w:p>
-      <w:pPr>
-        <w:pStyle w:val="Heading4"/>
-        <w:rPr>
-          <w:lang w:val="en-US"/>
-        </w:rPr>
-      </w:pPr>
-      <w:r>
-        <w:rPr>
-          <w:lang w:val="en-US"/>
-        </w:rPr>
-        <w:t xml:space="preserve">Kiểm duyệt </w:t>
-      </w:r>
-      <w:r>
-        <w:rPr>
-          <w:lang w:val="en-US"/>
-        </w:rPr>
-        <w:t>thông tin</w:t>
-      </w:r>
-    </w:p>
-    <w:p>
-      <w:pPr>
-        <w:rPr>
-          <w:lang w:val="en-US"/>
-        </w:rPr>
-      </w:pPr>
-      <w:r>
-        <w:object w:dxaOrig="7216" w:dyaOrig="2611">
-          <v:shape id="_x0000_i1030" type="#_x0000_t75" style="width:360.7pt;height:130.45pt" o:ole="">
-            <v:imagedata r:id="rId21" o:title=""/>
-          </v:shape>
-          <o:OLEObject Type="Embed" ProgID="Visio.Drawing.15" ShapeID="_x0000_i1030" DrawAspect="Content" ObjectID="_1538487271" r:id="rId22"/>
-        </w:object>
-      </w:r>
-    </w:p>
-    <w:p>
-      <w:pPr>
-        <w:rPr>
-          <w:lang w:val="en-US"/>
-        </w:rPr>
-      </w:pPr>
-      <w:r>
-        <w:rPr>
-          <w:lang w:val="en-US"/>
-        </w:rPr>
-        <w:t>M</w:t>
-      </w:r>
-      <w:r>
-        <w:rPr>
-          <w:lang w:val="en-US"/>
-        </w:rPr>
-        <w:t>ô tả:</w:t>
       </w:r>
     </w:p>
     <w:tbl>
@@ -7937,7 +8771,7 @@
               <w:rPr>
                 <w:lang w:val="en-US"/>
               </w:rPr>
-              <w:t>Hiển thị thông tin</w:t>
+              <w:t>Quản lý nhóm người sử dụng</w:t>
             </w:r>
           </w:p>
         </w:tc>
@@ -7955,7 +8789,7 @@
               <w:rPr>
                 <w:lang w:val="en-US"/>
               </w:rPr>
-              <w:t>Cho phép thông tin (tài liệu, bài viết) hiển thị trên hệ thống.</w:t>
+              <w:t>Thêm, sửa, xóa nhóm người sử dụng hệ thống. Một nhóm người tương ứng với một vai trò người dùng.</w:t>
             </w:r>
           </w:p>
         </w:tc>
@@ -7993,7 +8827,7 @@
               <w:rPr>
                 <w:lang w:val="en-US"/>
               </w:rPr>
-              <w:t>Ngừng hiển thị thông tin</w:t>
+              <w:t>Quản lý quyền của nhóm người sử dụng</w:t>
             </w:r>
           </w:p>
         </w:tc>
@@ -8011,75 +8845,7 @@
               <w:rPr>
                 <w:lang w:val="en-US"/>
               </w:rPr>
-              <w:t>Ngừng hiển thị thông tin (tài liệu, bài viết) trên hệ thống.</w:t>
-            </w:r>
-          </w:p>
-        </w:tc>
-      </w:tr>
-      <w:tr>
-        <w:tc>
-          <w:tcPr>
-            <w:tcW w:w="679" w:type="dxa"/>
-          </w:tcPr>
-          <w:p>
-            <w:pPr>
-              <w:rPr>
-                <w:lang w:val="en-US"/>
-              </w:rPr>
-            </w:pPr>
-            <w:r>
-              <w:rPr>
-                <w:lang w:val="en-US"/>
-              </w:rPr>
-              <w:t>3</w:t>
-            </w:r>
-          </w:p>
-        </w:tc>
-        <w:tc>
-          <w:tcPr>
-            <w:tcW w:w="2548" w:type="dxa"/>
-          </w:tcPr>
-          <w:p>
-            <w:pPr>
-              <w:rPr>
-                <w:lang w:val="en-US"/>
-              </w:rPr>
-            </w:pPr>
-            <w:r>
-              <w:rPr>
-                <w:lang w:val="en-US"/>
-              </w:rPr>
-              <w:t>Xóa thông tin</w:t>
-            </w:r>
-          </w:p>
-        </w:tc>
-        <w:tc>
-          <w:tcPr>
-            <w:tcW w:w="5776" w:type="dxa"/>
-          </w:tcPr>
-          <w:p>
-            <w:pPr>
-              <w:rPr>
-                <w:lang w:val="en-US"/>
-              </w:rPr>
-            </w:pPr>
-            <w:r>
-              <w:rPr>
-                <w:lang w:val="en-US"/>
-              </w:rPr>
-              <w:t xml:space="preserve">Xóa thông tin </w:t>
-            </w:r>
-            <w:r>
-              <w:rPr>
-                <w:lang w:val="en-US"/>
-              </w:rPr>
-              <w:t xml:space="preserve">(tài liệu, bài viết) </w:t>
-            </w:r>
-            <w:r>
-              <w:rPr>
-                <w:lang w:val="en-US"/>
-              </w:rPr>
-              <w:t>khỏi hệ thống.</w:t>
+              <w:t>Thêm, xóa quyền sử dụng một số tính năng của hệ thống.</w:t>
             </w:r>
           </w:p>
         </w:tc>
@@ -8104,16 +8870,21 @@
           <w:lang w:val="en-US"/>
         </w:rPr>
         <w:lastRenderedPageBreak/>
-        <w:t>Quản lý phân quyền</w:t>
-      </w:r>
-    </w:p>
-    <w:p>
-      <w:r>
-        <w:object w:dxaOrig="7786" w:dyaOrig="4561">
-          <v:shape id="_x0000_i1027" type="#_x0000_t75" style="width:389.25pt;height:228.1pt" o:ole="">
-            <v:imagedata r:id="rId23" o:title=""/>
+        <w:t>Đăng nhập</w:t>
+      </w:r>
+    </w:p>
+    <w:p>
+      <w:pPr>
+        <w:rPr>
+          <w:lang w:val="en-US"/>
+        </w:rPr>
+      </w:pPr>
+      <w:r>
+        <w:object w:dxaOrig="8536" w:dyaOrig="6060">
+          <v:shape id="_x0000_i1029" type="#_x0000_t75" style="width:365pt;height:258.75pt" o:ole="">
+            <v:imagedata r:id="rId29" o:title=""/>
           </v:shape>
-          <o:OLEObject Type="Embed" ProgID="Visio.Drawing.15" ShapeID="_x0000_i1027" DrawAspect="Content" ObjectID="_1538487272" r:id="rId24"/>
+          <o:OLEObject Type="Embed" ProgID="Visio.Drawing.15" ShapeID="_x0000_i1029" DrawAspect="Content" ObjectID="_1538570350" r:id="rId30"/>
         </w:object>
       </w:r>
     </w:p>
@@ -8230,7 +9001,7 @@
               <w:rPr>
                 <w:lang w:val="en-US"/>
               </w:rPr>
-              <w:t>Quản lý nhóm người sử dụng</w:t>
+              <w:t>Đăng nhập tài khoản đăng ký</w:t>
             </w:r>
           </w:p>
         </w:tc>
@@ -8248,7 +9019,7 @@
               <w:rPr>
                 <w:lang w:val="en-US"/>
               </w:rPr>
-              <w:t>Thêm, sửa, xóa nhóm người sử dụng hệ thống. Một nhóm người tương ứng với một vai trò người dùng.</w:t>
+              <w:t>Người dùng khách thực hiện đăng ký tài khoản thành viên hệ thống thành công trước đó. Tài khoản này được gọi là tài khoản đăng ký và người dùng có thể dùng tải khoản này để đăng nhập hệ thống.</w:t>
             </w:r>
           </w:p>
         </w:tc>
@@ -8286,7 +9057,7 @@
               <w:rPr>
                 <w:lang w:val="en-US"/>
               </w:rPr>
-              <w:t>Quản lý quyền của nhóm người sử dụng</w:t>
+              <w:t>Đăng nhập bằng Google+</w:t>
             </w:r>
           </w:p>
         </w:tc>
@@ -8304,7 +9075,63 @@
               <w:rPr>
                 <w:lang w:val="en-US"/>
               </w:rPr>
-              <w:t>Thêm, xóa quyền sử dụng một số tính năng của hệ thống.</w:t>
+              <w:t>Người dùng có thể dùng tài khoản Google+ đã đăng ký thành viên hệ thống trước đó để đăng nhập hệ thống.</w:t>
+            </w:r>
+          </w:p>
+        </w:tc>
+      </w:tr>
+      <w:tr>
+        <w:tc>
+          <w:tcPr>
+            <w:tcW w:w="679" w:type="dxa"/>
+          </w:tcPr>
+          <w:p>
+            <w:pPr>
+              <w:rPr>
+                <w:lang w:val="en-US"/>
+              </w:rPr>
+            </w:pPr>
+            <w:r>
+              <w:rPr>
+                <w:lang w:val="en-US"/>
+              </w:rPr>
+              <w:t>3</w:t>
+            </w:r>
+          </w:p>
+        </w:tc>
+        <w:tc>
+          <w:tcPr>
+            <w:tcW w:w="2548" w:type="dxa"/>
+          </w:tcPr>
+          <w:p>
+            <w:pPr>
+              <w:rPr>
+                <w:lang w:val="en-US"/>
+              </w:rPr>
+            </w:pPr>
+            <w:r>
+              <w:rPr>
+                <w:lang w:val="en-US"/>
+              </w:rPr>
+              <w:t>Đăng nhập bằng Facebook</w:t>
+            </w:r>
+          </w:p>
+        </w:tc>
+        <w:tc>
+          <w:tcPr>
+            <w:tcW w:w="5776" w:type="dxa"/>
+          </w:tcPr>
+          <w:p>
+            <w:pPr>
+              <w:rPr>
+                <w:lang w:val="en-US"/>
+              </w:rPr>
+            </w:pPr>
+            <w:r>
+              <w:rPr>
+                <w:lang w:val="en-US"/>
+              </w:rPr>
+              <w:t>Người dùng có thể dùng tài khoản Facebook đã đăng ký thành viên hệ thống trước đó để đăng nhập hệ thống.</w:t>
             </w:r>
           </w:p>
         </w:tc>
@@ -8319,304 +9146,6 @@
     </w:p>
     <w:p>
       <w:pPr>
-        <w:pStyle w:val="Heading4"/>
-        <w:rPr>
-          <w:lang w:val="en-US"/>
-        </w:rPr>
-      </w:pPr>
-      <w:r>
-        <w:rPr>
-          <w:lang w:val="en-US"/>
-        </w:rPr>
-        <w:lastRenderedPageBreak/>
-        <w:t>Đăng nhập</w:t>
-      </w:r>
-    </w:p>
-    <w:p>
-      <w:pPr>
-        <w:rPr>
-          <w:lang w:val="en-US"/>
-        </w:rPr>
-      </w:pPr>
-      <w:r>
-        <w:object w:dxaOrig="8536" w:dyaOrig="6060">
-          <v:shape id="_x0000_i1028" type="#_x0000_t75" style="width:365pt;height:258.75pt" o:ole="">
-            <v:imagedata r:id="rId25" o:title=""/>
-          </v:shape>
-          <o:OLEObject Type="Embed" ProgID="Visio.Drawing.15" ShapeID="_x0000_i1028" DrawAspect="Content" ObjectID="_1538487273" r:id="rId26"/>
-        </w:object>
-      </w:r>
-    </w:p>
-    <w:p>
-      <w:pPr>
-        <w:rPr>
-          <w:lang w:val="en-US"/>
-        </w:rPr>
-      </w:pPr>
-      <w:r>
-        <w:rPr>
-          <w:lang w:val="en-US"/>
-        </w:rPr>
-        <w:t>Mô tả:</w:t>
-      </w:r>
-    </w:p>
-    <w:tbl>
-      <w:tblPr>
-        <w:tblStyle w:val="TableGrid"/>
-        <w:tblW w:w="0" w:type="auto"/>
-        <w:tblLook w:val="04A0" w:firstRow="1" w:lastRow="0" w:firstColumn="1" w:lastColumn="0" w:noHBand="0" w:noVBand="1"/>
-      </w:tblPr>
-      <w:tblGrid>
-        <w:gridCol w:w="679"/>
-        <w:gridCol w:w="2548"/>
-        <w:gridCol w:w="5776"/>
-      </w:tblGrid>
-      <w:tr>
-        <w:tc>
-          <w:tcPr>
-            <w:tcW w:w="679" w:type="dxa"/>
-          </w:tcPr>
-          <w:p>
-            <w:pPr>
-              <w:rPr>
-                <w:lang w:val="en-US"/>
-              </w:rPr>
-            </w:pPr>
-            <w:r>
-              <w:rPr>
-                <w:lang w:val="en-US"/>
-              </w:rPr>
-              <w:t>STT</w:t>
-            </w:r>
-          </w:p>
-        </w:tc>
-        <w:tc>
-          <w:tcPr>
-            <w:tcW w:w="2548" w:type="dxa"/>
-          </w:tcPr>
-          <w:p>
-            <w:pPr>
-              <w:rPr>
-                <w:lang w:val="en-US"/>
-              </w:rPr>
-            </w:pPr>
-            <w:r>
-              <w:rPr>
-                <w:lang w:val="en-US"/>
-              </w:rPr>
-              <w:t>Tên</w:t>
-            </w:r>
-          </w:p>
-        </w:tc>
-        <w:tc>
-          <w:tcPr>
-            <w:tcW w:w="5776" w:type="dxa"/>
-          </w:tcPr>
-          <w:p>
-            <w:pPr>
-              <w:rPr>
-                <w:lang w:val="en-US"/>
-              </w:rPr>
-            </w:pPr>
-            <w:r>
-              <w:rPr>
-                <w:lang w:val="en-US"/>
-              </w:rPr>
-              <w:t>Ý nghĩa</w:t>
-            </w:r>
-          </w:p>
-        </w:tc>
-      </w:tr>
-      <w:tr>
-        <w:tc>
-          <w:tcPr>
-            <w:tcW w:w="679" w:type="dxa"/>
-          </w:tcPr>
-          <w:p>
-            <w:pPr>
-              <w:rPr>
-                <w:lang w:val="en-US"/>
-              </w:rPr>
-            </w:pPr>
-            <w:r>
-              <w:rPr>
-                <w:lang w:val="en-US"/>
-              </w:rPr>
-              <w:t>1</w:t>
-            </w:r>
-          </w:p>
-        </w:tc>
-        <w:tc>
-          <w:tcPr>
-            <w:tcW w:w="2548" w:type="dxa"/>
-          </w:tcPr>
-          <w:p>
-            <w:pPr>
-              <w:rPr>
-                <w:lang w:val="en-US"/>
-              </w:rPr>
-            </w:pPr>
-            <w:r>
-              <w:rPr>
-                <w:lang w:val="en-US"/>
-              </w:rPr>
-              <w:t>Đăng nhập tài khoản đăng ký</w:t>
-            </w:r>
-          </w:p>
-        </w:tc>
-        <w:tc>
-          <w:tcPr>
-            <w:tcW w:w="5776" w:type="dxa"/>
-          </w:tcPr>
-          <w:p>
-            <w:pPr>
-              <w:rPr>
-                <w:lang w:val="en-US"/>
-              </w:rPr>
-            </w:pPr>
-            <w:r>
-              <w:rPr>
-                <w:lang w:val="en-US"/>
-              </w:rPr>
-              <w:t>Người dùng khách thực hiện đăng ký tài khoản thành viên hệ thống thành công trước đó. Tài khoản này được gọi là tài khoản đăng ký và người dùng có thể dùng tải khoản này để đăng nhập hệ thống.</w:t>
-            </w:r>
-          </w:p>
-        </w:tc>
-      </w:tr>
-      <w:tr>
-        <w:tc>
-          <w:tcPr>
-            <w:tcW w:w="679" w:type="dxa"/>
-          </w:tcPr>
-          <w:p>
-            <w:pPr>
-              <w:rPr>
-                <w:lang w:val="en-US"/>
-              </w:rPr>
-            </w:pPr>
-            <w:r>
-              <w:rPr>
-                <w:lang w:val="en-US"/>
-              </w:rPr>
-              <w:t>2</w:t>
-            </w:r>
-          </w:p>
-        </w:tc>
-        <w:tc>
-          <w:tcPr>
-            <w:tcW w:w="2548" w:type="dxa"/>
-          </w:tcPr>
-          <w:p>
-            <w:pPr>
-              <w:rPr>
-                <w:lang w:val="en-US"/>
-              </w:rPr>
-            </w:pPr>
-            <w:r>
-              <w:rPr>
-                <w:lang w:val="en-US"/>
-              </w:rPr>
-              <w:t>Đăng nhập bằng Google+</w:t>
-            </w:r>
-          </w:p>
-        </w:tc>
-        <w:tc>
-          <w:tcPr>
-            <w:tcW w:w="5776" w:type="dxa"/>
-          </w:tcPr>
-          <w:p>
-            <w:pPr>
-              <w:rPr>
-                <w:lang w:val="en-US"/>
-              </w:rPr>
-            </w:pPr>
-            <w:r>
-              <w:rPr>
-                <w:lang w:val="en-US"/>
-              </w:rPr>
-              <w:t>Người dùng có thể dùng tài khoản Google+ đã đăng ký thành viên hệ thống trước đó để đăng nhập hệ thống.</w:t>
-            </w:r>
-          </w:p>
-        </w:tc>
-      </w:tr>
-      <w:tr>
-        <w:tc>
-          <w:tcPr>
-            <w:tcW w:w="679" w:type="dxa"/>
-          </w:tcPr>
-          <w:p>
-            <w:pPr>
-              <w:rPr>
-                <w:lang w:val="en-US"/>
-              </w:rPr>
-            </w:pPr>
-            <w:r>
-              <w:rPr>
-                <w:lang w:val="en-US"/>
-              </w:rPr>
-              <w:t>3</w:t>
-            </w:r>
-          </w:p>
-        </w:tc>
-        <w:tc>
-          <w:tcPr>
-            <w:tcW w:w="2548" w:type="dxa"/>
-          </w:tcPr>
-          <w:p>
-            <w:pPr>
-              <w:rPr>
-                <w:lang w:val="en-US"/>
-              </w:rPr>
-            </w:pPr>
-            <w:r>
-              <w:rPr>
-                <w:lang w:val="en-US"/>
-              </w:rPr>
-              <w:t>Đăng nhập bằng Facebook</w:t>
-            </w:r>
-          </w:p>
-        </w:tc>
-        <w:tc>
-          <w:tcPr>
-            <w:tcW w:w="5776" w:type="dxa"/>
-          </w:tcPr>
-          <w:p>
-            <w:pPr>
-              <w:rPr>
-                <w:lang w:val="en-US"/>
-              </w:rPr>
-            </w:pPr>
-            <w:r>
-              <w:rPr>
-                <w:lang w:val="en-US"/>
-              </w:rPr>
-              <w:t xml:space="preserve">Người dùng có thể dùng tài khoản </w:t>
-            </w:r>
-            <w:r>
-              <w:rPr>
-                <w:lang w:val="en-US"/>
-              </w:rPr>
-              <w:t>Facebook</w:t>
-            </w:r>
-            <w:r>
-              <w:rPr>
-                <w:lang w:val="en-US"/>
-              </w:rPr>
-              <w:t xml:space="preserve"> đã đăng ký thành viên hệ thống trước đó để đăng nhập hệ thống.</w:t>
-            </w:r>
-          </w:p>
-        </w:tc>
-      </w:tr>
-    </w:tbl>
-    <w:p>
-      <w:pPr>
-        <w:rPr>
-          <w:lang w:val="en-US"/>
-        </w:rPr>
-      </w:pPr>
-    </w:p>
-    <w:p>
-      <w:pPr>
         <w:pStyle w:val="Heading2"/>
         <w:rPr>
           <w:lang w:val="en-US"/>
@@ -8750,7 +9279,7 @@
           <w:lang w:val="en-US"/>
         </w:rPr>
         <w:sectPr>
-          <w:footerReference w:type="default" r:id="rId27"/>
+          <w:footerReference w:type="default" r:id="rId31"/>
           <w:pgSz w:w="11906" w:h="16838"/>
           <w:pgMar w:top="1701" w:right="1134" w:bottom="1985" w:left="1985" w:header="708" w:footer="708" w:gutter="0"/>
           <w:cols w:space="708"/>
@@ -16530,7 +17059,7 @@
 </file>
 
 <file path=customXml/itemProps1.xml><?xml version="1.0" encoding="utf-8"?>
-<ds:datastoreItem xmlns:ds="http://schemas.openxmlformats.org/officeDocument/2006/customXml" ds:itemID="{97C2A3CB-A969-4555-9533-F1DB5BA179F2}">
+<ds:datastoreItem xmlns:ds="http://schemas.openxmlformats.org/officeDocument/2006/customXml" ds:itemID="{A97D4483-3C79-44AA-A433-9A7985411197}">
   <ds:schemaRefs>
     <ds:schemaRef ds:uri="http://schemas.openxmlformats.org/officeDocument/2006/bibliography"/>
   </ds:schemaRefs>

--- a/documents/Bao Cao Luan Van - Viet Danh - Hoang Phuong.docx
+++ b/documents/Bao Cao Luan Van - Viet Danh - Hoang Phuong.docx
@@ -4238,10 +4238,10 @@
             <v:path o:extrusionok="f" gradientshapeok="t" o:connecttype="rect"/>
             <o:lock v:ext="edit" aspectratio="t"/>
           </v:shapetype>
-          <v:shape id="_x0000_i1033" type="#_x0000_t75" style="width:439.15pt;height:342.9pt" o:ole="">
+          <v:shape id="_x0000_i1025" type="#_x0000_t75" style="width:439.15pt;height:342.9pt" o:ole="">
             <v:imagedata r:id="rId9" o:title=""/>
           </v:shape>
-          <o:OLEObject Type="Embed" ProgID="Visio.Drawing.15" ShapeID="_x0000_i1033" DrawAspect="Content" ObjectID="_1538570340" r:id="rId10"/>
+          <o:OLEObject Type="Embed" ProgID="Visio.Drawing.15" ShapeID="_x0000_i1025" DrawAspect="Content" ObjectID="_1540256866" r:id="rId10"/>
         </w:object>
       </w:r>
     </w:p>
@@ -5662,10 +5662,10 @@
       </w:pPr>
       <w:r>
         <w:object w:dxaOrig="9376" w:dyaOrig="3271">
-          <v:shape id="_x0000_i1032" type="#_x0000_t75" style="width:439.15pt;height:153.25pt" o:ole="">
+          <v:shape id="_x0000_i1026" type="#_x0000_t75" style="width:439.15pt;height:153.25pt" o:ole="">
             <v:imagedata r:id="rId11" o:title=""/>
           </v:shape>
-          <o:OLEObject Type="Embed" ProgID="Visio.Drawing.15" ShapeID="_x0000_i1032" DrawAspect="Content" ObjectID="_1538570341" r:id="rId12"/>
+          <o:OLEObject Type="Embed" ProgID="Visio.Drawing.15" ShapeID="_x0000_i1026" DrawAspect="Content" ObjectID="_1540256867" r:id="rId12"/>
         </w:object>
       </w:r>
     </w:p>
@@ -5875,10 +5875,10 @@
       </w:pPr>
       <w:r>
         <w:object w:dxaOrig="7291" w:dyaOrig="2506">
-          <v:shape id="_x0000_i1025" type="#_x0000_t75" style="width:364.3pt;height:125.45pt" o:ole="">
+          <v:shape id="_x0000_i1027" type="#_x0000_t75" style="width:364.3pt;height:125.45pt" o:ole="">
             <v:imagedata r:id="rId13" o:title=""/>
           </v:shape>
-          <o:OLEObject Type="Embed" ProgID="Visio.Drawing.15" ShapeID="_x0000_i1025" DrawAspect="Content" ObjectID="_1538570342" r:id="rId14"/>
+          <o:OLEObject Type="Embed" ProgID="Visio.Drawing.15" ShapeID="_x0000_i1027" DrawAspect="Content" ObjectID="_1540256868" r:id="rId14"/>
         </w:object>
       </w:r>
     </w:p>
@@ -6111,10 +6111,10 @@
       </w:pPr>
       <w:r>
         <w:object w:dxaOrig="7906" w:dyaOrig="4996">
-          <v:shape id="_x0000_i1026" type="#_x0000_t75" style="width:395.65pt;height:249.5pt" o:ole="">
+          <v:shape id="_x0000_i1028" type="#_x0000_t75" style="width:395.65pt;height:249.5pt" o:ole="">
             <v:imagedata r:id="rId15" o:title=""/>
           </v:shape>
-          <o:OLEObject Type="Embed" ProgID="Visio.Drawing.15" ShapeID="_x0000_i1026" DrawAspect="Content" ObjectID="_1538570343" r:id="rId16"/>
+          <o:OLEObject Type="Embed" ProgID="Visio.Drawing.15" ShapeID="_x0000_i1028" DrawAspect="Content" ObjectID="_1540256869" r:id="rId16"/>
         </w:object>
       </w:r>
     </w:p>
@@ -6453,10 +6453,10 @@
       </w:pPr>
       <w:r>
         <w:object w:dxaOrig="8716" w:dyaOrig="4246">
-          <v:shape id="_x0000_i1034" type="#_x0000_t75" style="width:435.55pt;height:212.45pt" o:ole="">
+          <v:shape id="_x0000_i1029" type="#_x0000_t75" style="width:435.55pt;height:212.45pt" o:ole="">
             <v:imagedata r:id="rId17" o:title=""/>
           </v:shape>
-          <o:OLEObject Type="Embed" ProgID="Visio.Drawing.15" ShapeID="_x0000_i1034" DrawAspect="Content" ObjectID="_1538570344" r:id="rId18"/>
+          <o:OLEObject Type="Embed" ProgID="Visio.Drawing.15" ShapeID="_x0000_i1029" DrawAspect="Content" ObjectID="_1540256870" r:id="rId18"/>
         </w:object>
       </w:r>
     </w:p>
@@ -6802,10 +6802,10 @@
       </w:pPr>
       <w:r>
         <w:object w:dxaOrig="8536" w:dyaOrig="4996">
-          <v:shape id="_x0000_i1035" type="#_x0000_t75" style="width:427pt;height:249.5pt" o:ole="">
+          <v:shape id="_x0000_i1030" type="#_x0000_t75" style="width:427pt;height:249.5pt" o:ole="">
             <v:imagedata r:id="rId19" o:title=""/>
           </v:shape>
-          <o:OLEObject Type="Embed" ProgID="Visio.Drawing.15" ShapeID="_x0000_i1035" DrawAspect="Content" ObjectID="_1538570345" r:id="rId20"/>
+          <o:OLEObject Type="Embed" ProgID="Visio.Drawing.15" ShapeID="_x0000_i1030" DrawAspect="Content" ObjectID="_1540256871" r:id="rId20"/>
         </w:object>
       </w:r>
     </w:p>
@@ -7111,8 +7111,6 @@
               </w:rPr>
               <w:t>Người dùng vượt qua các bài phát âm của hệ thống sẽ được cộng điểm tích lũy.</w:t>
             </w:r>
-            <w:bookmarkStart w:id="1" w:name="_GoBack"/>
-            <w:bookmarkEnd w:id="1"/>
           </w:p>
         </w:tc>
       </w:tr>
@@ -7146,10 +7144,10 @@
       </w:pPr>
       <w:r>
         <w:object w:dxaOrig="12991" w:dyaOrig="7921">
-          <v:shape id="_x0000_i1030" type="#_x0000_t75" style="width:439.15pt;height:268.05pt" o:ole="">
+          <v:shape id="_x0000_i1031" type="#_x0000_t75" style="width:439.15pt;height:268.05pt" o:ole="">
             <v:imagedata r:id="rId21" o:title=""/>
           </v:shape>
-          <o:OLEObject Type="Embed" ProgID="Visio.Drawing.15" ShapeID="_x0000_i1030" DrawAspect="Content" ObjectID="_1538570346" r:id="rId22"/>
+          <o:OLEObject Type="Embed" ProgID="Visio.Drawing.15" ShapeID="_x0000_i1031" DrawAspect="Content" ObjectID="_1540256872" r:id="rId22"/>
         </w:object>
       </w:r>
     </w:p>
@@ -8075,10 +8073,10 @@
       </w:pPr>
       <w:r>
         <w:object w:dxaOrig="7351" w:dyaOrig="3496">
-          <v:shape id="_x0000_i1031" type="#_x0000_t75" style="width:367.85pt;height:174.65pt" o:ole="">
+          <v:shape id="_x0000_i1032" type="#_x0000_t75" style="width:367.85pt;height:174.65pt" o:ole="">
             <v:imagedata r:id="rId23" o:title=""/>
           </v:shape>
-          <o:OLEObject Type="Embed" ProgID="Visio.Drawing.15" ShapeID="_x0000_i1031" DrawAspect="Content" ObjectID="_1538570347" r:id="rId24"/>
+          <o:OLEObject Type="Embed" ProgID="Visio.Drawing.15" ShapeID="_x0000_i1032" DrawAspect="Content" ObjectID="_1540256873" r:id="rId24"/>
         </w:object>
       </w:r>
     </w:p>
@@ -8364,10 +8362,10 @@
       </w:pPr>
       <w:r>
         <w:object w:dxaOrig="7216" w:dyaOrig="2611">
-          <v:shape id="_x0000_i1027" type="#_x0000_t75" style="width:360.7pt;height:130.45pt" o:ole="">
+          <v:shape id="_x0000_i1033" type="#_x0000_t75" style="width:360.7pt;height:130.45pt" o:ole="">
             <v:imagedata r:id="rId25" o:title=""/>
           </v:shape>
-          <o:OLEObject Type="Embed" ProgID="Visio.Drawing.15" ShapeID="_x0000_i1027" DrawAspect="Content" ObjectID="_1538570348" r:id="rId26"/>
+          <o:OLEObject Type="Embed" ProgID="Visio.Drawing.15" ShapeID="_x0000_i1033" DrawAspect="Content" ObjectID="_1540256874" r:id="rId26"/>
         </w:object>
       </w:r>
     </w:p>
@@ -8651,10 +8649,10 @@
     <w:p>
       <w:r>
         <w:object w:dxaOrig="7786" w:dyaOrig="4561">
-          <v:shape id="_x0000_i1028" type="#_x0000_t75" style="width:389.25pt;height:228.1pt" o:ole="">
+          <v:shape id="_x0000_i1034" type="#_x0000_t75" style="width:389.25pt;height:228.1pt" o:ole="">
             <v:imagedata r:id="rId27" o:title=""/>
           </v:shape>
-          <o:OLEObject Type="Embed" ProgID="Visio.Drawing.15" ShapeID="_x0000_i1028" DrawAspect="Content" ObjectID="_1538570349" r:id="rId28"/>
+          <o:OLEObject Type="Embed" ProgID="Visio.Drawing.15" ShapeID="_x0000_i1034" DrawAspect="Content" ObjectID="_1540256875" r:id="rId28"/>
         </w:object>
       </w:r>
     </w:p>
@@ -8881,10 +8879,10 @@
       </w:pPr>
       <w:r>
         <w:object w:dxaOrig="8536" w:dyaOrig="6060">
-          <v:shape id="_x0000_i1029" type="#_x0000_t75" style="width:365pt;height:258.75pt" o:ole="">
+          <v:shape id="_x0000_i1035" type="#_x0000_t75" style="width:365pt;height:258.75pt" o:ole="">
             <v:imagedata r:id="rId29" o:title=""/>
           </v:shape>
-          <o:OLEObject Type="Embed" ProgID="Visio.Drawing.15" ShapeID="_x0000_i1029" DrawAspect="Content" ObjectID="_1538570350" r:id="rId30"/>
+          <o:OLEObject Type="Embed" ProgID="Visio.Drawing.15" ShapeID="_x0000_i1035" DrawAspect="Content" ObjectID="_1540256876" r:id="rId30"/>
         </w:object>
       </w:r>
     </w:p>
@@ -9182,6 +9180,6756 @@
     </w:p>
     <w:p>
       <w:pPr>
+        <w:pStyle w:val="Heading3"/>
+        <w:rPr>
+          <w:lang w:val="en-US"/>
+        </w:rPr>
+      </w:pPr>
+      <w:r>
+        <w:rPr>
+          <w:lang w:val="en-US"/>
+        </w:rPr>
+        <w:t>Sơ đồ logic</w:t>
+      </w:r>
+    </w:p>
+    <w:p>
+      <w:pPr>
+        <w:jc w:val="center"/>
+        <w:rPr>
+          <w:lang w:val="en-US"/>
+        </w:rPr>
+      </w:pPr>
+      <w:r>
+        <w:object w:dxaOrig="9316" w:dyaOrig="4170">
+          <v:shape id="_x0000_i1036" type="#_x0000_t75" style="width:439.15pt;height:196.75pt" o:ole="">
+            <v:imagedata r:id="rId31" o:title=""/>
+          </v:shape>
+          <o:OLEObject Type="Embed" ProgID="Visio.Drawing.15" ShapeID="_x0000_i1036" DrawAspect="Content" ObjectID="_1540256877" r:id="rId32"/>
+        </w:object>
+      </w:r>
+    </w:p>
+    <w:p>
+      <w:pPr>
+        <w:pStyle w:val="Heading3"/>
+        <w:rPr>
+          <w:lang w:val="en-US"/>
+        </w:rPr>
+      </w:pPr>
+      <w:r>
+        <w:rPr>
+          <w:lang w:val="en-US"/>
+        </w:rPr>
+        <w:lastRenderedPageBreak/>
+        <w:t>Sơ đồ vật lý</w:t>
+      </w:r>
+    </w:p>
+    <w:p>
+      <w:pPr>
+        <w:jc w:val="center"/>
+        <w:rPr>
+          <w:lang w:val="en-US"/>
+        </w:rPr>
+      </w:pPr>
+      <w:r>
+        <w:object w:dxaOrig="11551" w:dyaOrig="16965">
+          <v:shape id="_x0000_i1037" type="#_x0000_t75" style="width:427pt;height:628.05pt" o:ole="">
+            <v:imagedata r:id="rId33" o:title=""/>
+          </v:shape>
+          <o:OLEObject Type="Embed" ProgID="Visio.Drawing.15" ShapeID="_x0000_i1037" DrawAspect="Content" ObjectID="_1540256878" r:id="rId34"/>
+        </w:object>
+      </w:r>
+      <w:bookmarkStart w:id="1" w:name="_GoBack"/>
+      <w:bookmarkEnd w:id="1"/>
+    </w:p>
+    <w:p>
+      <w:pPr>
+        <w:pStyle w:val="Heading3"/>
+        <w:rPr>
+          <w:lang w:val="en-US"/>
+        </w:rPr>
+      </w:pPr>
+      <w:r>
+        <w:rPr>
+          <w:lang w:val="en-US"/>
+        </w:rPr>
+        <w:lastRenderedPageBreak/>
+        <w:t>Mô tả chi tiết</w:t>
+      </w:r>
+    </w:p>
+    <w:p>
+      <w:pPr>
+        <w:pStyle w:val="Heading4"/>
+        <w:rPr>
+          <w:lang w:val="en-US"/>
+        </w:rPr>
+      </w:pPr>
+      <w:r>
+        <w:rPr>
+          <w:lang w:val="en-US"/>
+        </w:rPr>
+        <w:t>Danh sách các bảng dữ liệu</w:t>
+      </w:r>
+    </w:p>
+    <w:tbl>
+      <w:tblPr>
+        <w:tblStyle w:val="TableGrid"/>
+        <w:tblW w:w="0" w:type="auto"/>
+        <w:tblLook w:val="04A0" w:firstRow="1" w:lastRow="0" w:firstColumn="1" w:lastColumn="0" w:noHBand="0" w:noVBand="1"/>
+      </w:tblPr>
+      <w:tblGrid>
+        <w:gridCol w:w="679"/>
+        <w:gridCol w:w="2264"/>
+        <w:gridCol w:w="6060"/>
+      </w:tblGrid>
+      <w:tr>
+        <w:tc>
+          <w:tcPr>
+            <w:tcW w:w="679" w:type="dxa"/>
+          </w:tcPr>
+          <w:p>
+            <w:pPr>
+              <w:rPr>
+                <w:lang w:val="en-US"/>
+              </w:rPr>
+            </w:pPr>
+            <w:r>
+              <w:rPr>
+                <w:lang w:val="en-US"/>
+              </w:rPr>
+              <w:t>STT</w:t>
+            </w:r>
+          </w:p>
+        </w:tc>
+        <w:tc>
+          <w:tcPr>
+            <w:tcW w:w="2264" w:type="dxa"/>
+          </w:tcPr>
+          <w:p>
+            <w:pPr>
+              <w:rPr>
+                <w:lang w:val="en-US"/>
+              </w:rPr>
+            </w:pPr>
+            <w:r>
+              <w:rPr>
+                <w:lang w:val="en-US"/>
+              </w:rPr>
+              <w:t>Tên bảng dữ liệu</w:t>
+            </w:r>
+          </w:p>
+        </w:tc>
+        <w:tc>
+          <w:tcPr>
+            <w:tcW w:w="6060" w:type="dxa"/>
+          </w:tcPr>
+          <w:p>
+            <w:pPr>
+              <w:rPr>
+                <w:lang w:val="en-US"/>
+              </w:rPr>
+            </w:pPr>
+            <w:r>
+              <w:rPr>
+                <w:lang w:val="en-US"/>
+              </w:rPr>
+              <w:t>Diễn giải</w:t>
+            </w:r>
+          </w:p>
+        </w:tc>
+      </w:tr>
+      <w:tr>
+        <w:tc>
+          <w:tcPr>
+            <w:tcW w:w="679" w:type="dxa"/>
+          </w:tcPr>
+          <w:p>
+            <w:pPr>
+              <w:rPr>
+                <w:lang w:val="en-US"/>
+              </w:rPr>
+            </w:pPr>
+            <w:r>
+              <w:rPr>
+                <w:lang w:val="en-US"/>
+              </w:rPr>
+              <w:t>1</w:t>
+            </w:r>
+          </w:p>
+        </w:tc>
+        <w:tc>
+          <w:tcPr>
+            <w:tcW w:w="2264" w:type="dxa"/>
+          </w:tcPr>
+          <w:p>
+            <w:pPr>
+              <w:rPr>
+                <w:lang w:val="en-US"/>
+              </w:rPr>
+            </w:pPr>
+            <w:r>
+              <w:rPr>
+                <w:lang w:val="en-US"/>
+              </w:rPr>
+              <w:t>Topics</w:t>
+            </w:r>
+          </w:p>
+        </w:tc>
+        <w:tc>
+          <w:tcPr>
+            <w:tcW w:w="6060" w:type="dxa"/>
+          </w:tcPr>
+          <w:p>
+            <w:pPr>
+              <w:rPr>
+                <w:lang w:val="en-US"/>
+              </w:rPr>
+            </w:pPr>
+            <w:r>
+              <w:rPr>
+                <w:lang w:val="en-US"/>
+              </w:rPr>
+              <w:t>Lư</w:t>
+            </w:r>
+            <w:r>
+              <w:rPr>
+                <w:lang w:val="en-US"/>
+              </w:rPr>
+              <w:t>u thông tin các chủ đề luyện phát âm</w:t>
+            </w:r>
+          </w:p>
+        </w:tc>
+      </w:tr>
+      <w:tr>
+        <w:tc>
+          <w:tcPr>
+            <w:tcW w:w="679" w:type="dxa"/>
+          </w:tcPr>
+          <w:p>
+            <w:pPr>
+              <w:rPr>
+                <w:lang w:val="en-US"/>
+              </w:rPr>
+            </w:pPr>
+            <w:r>
+              <w:rPr>
+                <w:lang w:val="en-US"/>
+              </w:rPr>
+              <w:t>2</w:t>
+            </w:r>
+          </w:p>
+        </w:tc>
+        <w:tc>
+          <w:tcPr>
+            <w:tcW w:w="2264" w:type="dxa"/>
+          </w:tcPr>
+          <w:p>
+            <w:pPr>
+              <w:rPr>
+                <w:lang w:val="en-US"/>
+              </w:rPr>
+            </w:pPr>
+            <w:r>
+              <w:rPr>
+                <w:lang w:val="en-US"/>
+              </w:rPr>
+              <w:t>Levels</w:t>
+            </w:r>
+          </w:p>
+        </w:tc>
+        <w:tc>
+          <w:tcPr>
+            <w:tcW w:w="6060" w:type="dxa"/>
+          </w:tcPr>
+          <w:p>
+            <w:pPr>
+              <w:rPr>
+                <w:lang w:val="en-US"/>
+              </w:rPr>
+            </w:pPr>
+            <w:r>
+              <w:rPr>
+                <w:lang w:val="en-US"/>
+              </w:rPr>
+              <w:t>Lưu thông tin cá</w:t>
+            </w:r>
+            <w:r>
+              <w:rPr>
+                <w:lang w:val="en-US"/>
+              </w:rPr>
+              <w:t>c cấp độ của từng chủ đề luyện phát âm</w:t>
+            </w:r>
+          </w:p>
+        </w:tc>
+      </w:tr>
+      <w:tr>
+        <w:tc>
+          <w:tcPr>
+            <w:tcW w:w="679" w:type="dxa"/>
+          </w:tcPr>
+          <w:p>
+            <w:pPr>
+              <w:rPr>
+                <w:lang w:val="en-US"/>
+              </w:rPr>
+            </w:pPr>
+            <w:r>
+              <w:rPr>
+                <w:lang w:val="en-US"/>
+              </w:rPr>
+              <w:t>3</w:t>
+            </w:r>
+          </w:p>
+        </w:tc>
+        <w:tc>
+          <w:tcPr>
+            <w:tcW w:w="2264" w:type="dxa"/>
+          </w:tcPr>
+          <w:p>
+            <w:pPr>
+              <w:rPr>
+                <w:lang w:val="en-US"/>
+              </w:rPr>
+            </w:pPr>
+            <w:r>
+              <w:rPr>
+                <w:lang w:val="en-US"/>
+              </w:rPr>
+              <w:t>UserScores</w:t>
+            </w:r>
+          </w:p>
+        </w:tc>
+        <w:tc>
+          <w:tcPr>
+            <w:tcW w:w="6060" w:type="dxa"/>
+          </w:tcPr>
+          <w:p>
+            <w:pPr>
+              <w:rPr>
+                <w:lang w:val="en-US"/>
+              </w:rPr>
+            </w:pPr>
+            <w:r>
+              <w:rPr>
+                <w:lang w:val="en-US"/>
+              </w:rPr>
+              <w:t>Lưu thông tin điểm luyện phát âm</w:t>
+            </w:r>
+          </w:p>
+        </w:tc>
+      </w:tr>
+      <w:tr>
+        <w:tc>
+          <w:tcPr>
+            <w:tcW w:w="679" w:type="dxa"/>
+          </w:tcPr>
+          <w:p>
+            <w:pPr>
+              <w:rPr>
+                <w:lang w:val="en-US"/>
+              </w:rPr>
+            </w:pPr>
+            <w:r>
+              <w:rPr>
+                <w:lang w:val="en-US"/>
+              </w:rPr>
+              <w:t>4</w:t>
+            </w:r>
+          </w:p>
+        </w:tc>
+        <w:tc>
+          <w:tcPr>
+            <w:tcW w:w="2264" w:type="dxa"/>
+          </w:tcPr>
+          <w:p>
+            <w:pPr>
+              <w:rPr>
+                <w:lang w:val="en-US"/>
+              </w:rPr>
+            </w:pPr>
+            <w:r>
+              <w:rPr>
+                <w:lang w:val="en-US"/>
+              </w:rPr>
+              <w:t>UserScoreDetail</w:t>
+            </w:r>
+          </w:p>
+        </w:tc>
+        <w:tc>
+          <w:tcPr>
+            <w:tcW w:w="6060" w:type="dxa"/>
+          </w:tcPr>
+          <w:p>
+            <w:pPr>
+              <w:rPr>
+                <w:lang w:val="en-US"/>
+              </w:rPr>
+            </w:pPr>
+            <w:r>
+              <w:rPr>
+                <w:lang w:val="en-US"/>
+              </w:rPr>
+              <w:t>Lưu thông tin chi tiết điểm luyện phát âm từng cấp độ</w:t>
+            </w:r>
+          </w:p>
+        </w:tc>
+      </w:tr>
+      <w:tr>
+        <w:tc>
+          <w:tcPr>
+            <w:tcW w:w="679" w:type="dxa"/>
+          </w:tcPr>
+          <w:p>
+            <w:pPr>
+              <w:rPr>
+                <w:lang w:val="en-US"/>
+              </w:rPr>
+            </w:pPr>
+            <w:r>
+              <w:rPr>
+                <w:lang w:val="en-US"/>
+              </w:rPr>
+              <w:t>5</w:t>
+            </w:r>
+          </w:p>
+        </w:tc>
+        <w:tc>
+          <w:tcPr>
+            <w:tcW w:w="2264" w:type="dxa"/>
+          </w:tcPr>
+          <w:p>
+            <w:pPr>
+              <w:rPr>
+                <w:lang w:val="en-US"/>
+              </w:rPr>
+            </w:pPr>
+            <w:r>
+              <w:rPr>
+                <w:lang w:val="en-US"/>
+              </w:rPr>
+              <w:t>Classes</w:t>
+            </w:r>
+          </w:p>
+        </w:tc>
+        <w:tc>
+          <w:tcPr>
+            <w:tcW w:w="6060" w:type="dxa"/>
+          </w:tcPr>
+          <w:p>
+            <w:pPr>
+              <w:rPr>
+                <w:lang w:val="en-US"/>
+              </w:rPr>
+            </w:pPr>
+            <w:r>
+              <w:rPr>
+                <w:lang w:val="en-US"/>
+              </w:rPr>
+              <w:t>Lưu thông tin các lớp học trực tuyến</w:t>
+            </w:r>
+          </w:p>
+        </w:tc>
+      </w:tr>
+      <w:tr>
+        <w:tc>
+          <w:tcPr>
+            <w:tcW w:w="679" w:type="dxa"/>
+          </w:tcPr>
+          <w:p>
+            <w:pPr>
+              <w:rPr>
+                <w:lang w:val="en-US"/>
+              </w:rPr>
+            </w:pPr>
+            <w:r>
+              <w:rPr>
+                <w:lang w:val="en-US"/>
+              </w:rPr>
+              <w:t>6</w:t>
+            </w:r>
+          </w:p>
+        </w:tc>
+        <w:tc>
+          <w:tcPr>
+            <w:tcW w:w="2264" w:type="dxa"/>
+          </w:tcPr>
+          <w:p>
+            <w:pPr>
+              <w:rPr>
+                <w:lang w:val="en-US"/>
+              </w:rPr>
+            </w:pPr>
+            <w:r>
+              <w:rPr>
+                <w:lang w:val="en-US"/>
+              </w:rPr>
+              <w:t>Users</w:t>
+            </w:r>
+          </w:p>
+        </w:tc>
+        <w:tc>
+          <w:tcPr>
+            <w:tcW w:w="6060" w:type="dxa"/>
+          </w:tcPr>
+          <w:p>
+            <w:pPr>
+              <w:rPr>
+                <w:lang w:val="en-US"/>
+              </w:rPr>
+            </w:pPr>
+            <w:r>
+              <w:rPr>
+                <w:lang w:val="en-US"/>
+              </w:rPr>
+              <w:t>Lưu thông tin thành viên</w:t>
+            </w:r>
+          </w:p>
+        </w:tc>
+      </w:tr>
+      <w:tr>
+        <w:tc>
+          <w:tcPr>
+            <w:tcW w:w="679" w:type="dxa"/>
+          </w:tcPr>
+          <w:p>
+            <w:pPr>
+              <w:rPr>
+                <w:lang w:val="en-US"/>
+              </w:rPr>
+            </w:pPr>
+            <w:r>
+              <w:rPr>
+                <w:lang w:val="en-US"/>
+              </w:rPr>
+              <w:t>7</w:t>
+            </w:r>
+          </w:p>
+        </w:tc>
+        <w:tc>
+          <w:tcPr>
+            <w:tcW w:w="2264" w:type="dxa"/>
+          </w:tcPr>
+          <w:p>
+            <w:pPr>
+              <w:rPr>
+                <w:lang w:val="en-US"/>
+              </w:rPr>
+            </w:pPr>
+            <w:r>
+              <w:rPr>
+                <w:lang w:val="en-US"/>
+              </w:rPr>
+              <w:t>UserGroups</w:t>
+            </w:r>
+          </w:p>
+        </w:tc>
+        <w:tc>
+          <w:tcPr>
+            <w:tcW w:w="6060" w:type="dxa"/>
+          </w:tcPr>
+          <w:p>
+            <w:pPr>
+              <w:rPr>
+                <w:lang w:val="en-US"/>
+              </w:rPr>
+            </w:pPr>
+            <w:r>
+              <w:rPr>
+                <w:lang w:val="en-US"/>
+              </w:rPr>
+              <w:t>Lưu thông tin phân loại nhóm người dùng</w:t>
+            </w:r>
+          </w:p>
+        </w:tc>
+      </w:tr>
+      <w:tr>
+        <w:tc>
+          <w:tcPr>
+            <w:tcW w:w="679" w:type="dxa"/>
+          </w:tcPr>
+          <w:p>
+            <w:pPr>
+              <w:rPr>
+                <w:lang w:val="en-US"/>
+              </w:rPr>
+            </w:pPr>
+            <w:r>
+              <w:rPr>
+                <w:lang w:val="en-US"/>
+              </w:rPr>
+              <w:t>8</w:t>
+            </w:r>
+          </w:p>
+        </w:tc>
+        <w:tc>
+          <w:tcPr>
+            <w:tcW w:w="2264" w:type="dxa"/>
+          </w:tcPr>
+          <w:p>
+            <w:pPr>
+              <w:rPr>
+                <w:lang w:val="en-US"/>
+              </w:rPr>
+            </w:pPr>
+            <w:r>
+              <w:rPr>
+                <w:lang w:val="en-US"/>
+              </w:rPr>
+              <w:t>Posts</w:t>
+            </w:r>
+          </w:p>
+        </w:tc>
+        <w:tc>
+          <w:tcPr>
+            <w:tcW w:w="6060" w:type="dxa"/>
+          </w:tcPr>
+          <w:p>
+            <w:pPr>
+              <w:rPr>
+                <w:lang w:val="en-US"/>
+              </w:rPr>
+            </w:pPr>
+            <w:r>
+              <w:rPr>
+                <w:lang w:val="en-US"/>
+              </w:rPr>
+              <w:t>Lưu thông tin các bài viết kinh nghiệm</w:t>
+            </w:r>
+          </w:p>
+        </w:tc>
+      </w:tr>
+      <w:tr>
+        <w:tc>
+          <w:tcPr>
+            <w:tcW w:w="679" w:type="dxa"/>
+          </w:tcPr>
+          <w:p>
+            <w:pPr>
+              <w:rPr>
+                <w:lang w:val="en-US"/>
+              </w:rPr>
+            </w:pPr>
+            <w:r>
+              <w:rPr>
+                <w:lang w:val="en-US"/>
+              </w:rPr>
+              <w:t>9</w:t>
+            </w:r>
+          </w:p>
+        </w:tc>
+        <w:tc>
+          <w:tcPr>
+            <w:tcW w:w="2264" w:type="dxa"/>
+          </w:tcPr>
+          <w:p>
+            <w:pPr>
+              <w:rPr>
+                <w:lang w:val="en-US"/>
+              </w:rPr>
+            </w:pPr>
+            <w:r>
+              <w:rPr>
+                <w:lang w:val="en-US"/>
+              </w:rPr>
+              <w:t>Courseware</w:t>
+            </w:r>
+          </w:p>
+        </w:tc>
+        <w:tc>
+          <w:tcPr>
+            <w:tcW w:w="6060" w:type="dxa"/>
+          </w:tcPr>
+          <w:p>
+            <w:pPr>
+              <w:rPr>
+                <w:lang w:val="en-US"/>
+              </w:rPr>
+            </w:pPr>
+            <w:r>
+              <w:rPr>
+                <w:lang w:val="en-US"/>
+              </w:rPr>
+              <w:t>Lưu thông tin học liệu</w:t>
+            </w:r>
+          </w:p>
+        </w:tc>
+      </w:tr>
+      <w:tr>
+        <w:tc>
+          <w:tcPr>
+            <w:tcW w:w="679" w:type="dxa"/>
+          </w:tcPr>
+          <w:p>
+            <w:pPr>
+              <w:rPr>
+                <w:lang w:val="en-US"/>
+              </w:rPr>
+            </w:pPr>
+            <w:r>
+              <w:rPr>
+                <w:lang w:val="en-US"/>
+              </w:rPr>
+              <w:t>10</w:t>
+            </w:r>
+          </w:p>
+        </w:tc>
+        <w:tc>
+          <w:tcPr>
+            <w:tcW w:w="2264" w:type="dxa"/>
+          </w:tcPr>
+          <w:p>
+            <w:pPr>
+              <w:rPr>
+                <w:lang w:val="en-US"/>
+              </w:rPr>
+            </w:pPr>
+            <w:r>
+              <w:rPr>
+                <w:lang w:val="en-US"/>
+              </w:rPr>
+              <w:t>Evaluations</w:t>
+            </w:r>
+          </w:p>
+        </w:tc>
+        <w:tc>
+          <w:tcPr>
+            <w:tcW w:w="6060" w:type="dxa"/>
+          </w:tcPr>
+          <w:p>
+            <w:pPr>
+              <w:rPr>
+                <w:lang w:val="en-US"/>
+              </w:rPr>
+            </w:pPr>
+            <w:r>
+              <w:rPr>
+                <w:lang w:val="en-US"/>
+              </w:rPr>
+              <w:t>Lưu thông tin đánh giá học viên</w:t>
+            </w:r>
+          </w:p>
+        </w:tc>
+      </w:tr>
+      <w:tr>
+        <w:tc>
+          <w:tcPr>
+            <w:tcW w:w="679" w:type="dxa"/>
+          </w:tcPr>
+          <w:p>
+            <w:pPr>
+              <w:rPr>
+                <w:lang w:val="en-US"/>
+              </w:rPr>
+            </w:pPr>
+            <w:r>
+              <w:rPr>
+                <w:lang w:val="en-US"/>
+              </w:rPr>
+              <w:t>11</w:t>
+            </w:r>
+          </w:p>
+        </w:tc>
+        <w:tc>
+          <w:tcPr>
+            <w:tcW w:w="2264" w:type="dxa"/>
+          </w:tcPr>
+          <w:p>
+            <w:pPr>
+              <w:rPr>
+                <w:lang w:val="en-US"/>
+              </w:rPr>
+            </w:pPr>
+            <w:r>
+              <w:rPr>
+                <w:lang w:val="en-US"/>
+              </w:rPr>
+              <w:t>EvaluationTypes</w:t>
+            </w:r>
+          </w:p>
+        </w:tc>
+        <w:tc>
+          <w:tcPr>
+            <w:tcW w:w="6060" w:type="dxa"/>
+          </w:tcPr>
+          <w:p>
+            <w:pPr>
+              <w:rPr>
+                <w:lang w:val="en-US"/>
+              </w:rPr>
+            </w:pPr>
+            <w:r>
+              <w:rPr>
+                <w:lang w:val="en-US"/>
+              </w:rPr>
+              <w:t>Lưu thông tin loại đánh giá học viên</w:t>
+            </w:r>
+          </w:p>
+        </w:tc>
+      </w:tr>
+    </w:tbl>
+    <w:p>
+      <w:pPr>
+        <w:rPr>
+          <w:lang w:val="en-US"/>
+        </w:rPr>
+      </w:pPr>
+    </w:p>
+    <w:p>
+      <w:pPr>
+        <w:pStyle w:val="Heading4"/>
+        <w:rPr>
+          <w:lang w:val="en-US"/>
+        </w:rPr>
+      </w:pPr>
+      <w:r>
+        <w:rPr>
+          <w:lang w:val="en-US"/>
+        </w:rPr>
+        <w:t>Danh sách các thuộc tính của từng bảng</w:t>
+      </w:r>
+    </w:p>
+    <w:p>
+      <w:pPr>
+        <w:rPr>
+          <w:lang w:val="en-US"/>
+        </w:rPr>
+      </w:pPr>
+      <w:r>
+        <w:rPr>
+          <w:lang w:val="en-US"/>
+        </w:rPr>
+        <w:t>Topics</w:t>
+      </w:r>
+    </w:p>
+    <w:tbl>
+      <w:tblPr>
+        <w:tblStyle w:val="TableGrid"/>
+        <w:tblW w:w="0" w:type="auto"/>
+        <w:tblLook w:val="04A0" w:firstRow="1" w:lastRow="0" w:firstColumn="1" w:lastColumn="0" w:noHBand="0" w:noVBand="1"/>
+      </w:tblPr>
+      <w:tblGrid>
+        <w:gridCol w:w="679"/>
+        <w:gridCol w:w="2264"/>
+        <w:gridCol w:w="1843"/>
+        <w:gridCol w:w="1418"/>
+        <w:gridCol w:w="2799"/>
+      </w:tblGrid>
+      <w:tr>
+        <w:tc>
+          <w:tcPr>
+            <w:tcW w:w="679" w:type="dxa"/>
+          </w:tcPr>
+          <w:p>
+            <w:pPr>
+              <w:rPr>
+                <w:lang w:val="en-US"/>
+              </w:rPr>
+            </w:pPr>
+            <w:r>
+              <w:rPr>
+                <w:lang w:val="en-US"/>
+              </w:rPr>
+              <w:t>STT</w:t>
+            </w:r>
+          </w:p>
+        </w:tc>
+        <w:tc>
+          <w:tcPr>
+            <w:tcW w:w="2264" w:type="dxa"/>
+          </w:tcPr>
+          <w:p>
+            <w:pPr>
+              <w:rPr>
+                <w:lang w:val="en-US"/>
+              </w:rPr>
+            </w:pPr>
+            <w:r>
+              <w:rPr>
+                <w:lang w:val="en-US"/>
+              </w:rPr>
+              <w:t>Tên thuộc tính</w:t>
+            </w:r>
+          </w:p>
+        </w:tc>
+        <w:tc>
+          <w:tcPr>
+            <w:tcW w:w="1843" w:type="dxa"/>
+          </w:tcPr>
+          <w:p>
+            <w:pPr>
+              <w:rPr>
+                <w:lang w:val="en-US"/>
+              </w:rPr>
+            </w:pPr>
+            <w:r>
+              <w:rPr>
+                <w:lang w:val="en-US"/>
+              </w:rPr>
+              <w:t>Kiểu</w:t>
+            </w:r>
+          </w:p>
+        </w:tc>
+        <w:tc>
+          <w:tcPr>
+            <w:tcW w:w="1418" w:type="dxa"/>
+          </w:tcPr>
+          <w:p>
+            <w:pPr>
+              <w:rPr>
+                <w:lang w:val="en-US"/>
+              </w:rPr>
+            </w:pPr>
+            <w:r>
+              <w:rPr>
+                <w:lang w:val="en-US"/>
+              </w:rPr>
+              <w:t>Ràng buộc</w:t>
+            </w:r>
+          </w:p>
+        </w:tc>
+        <w:tc>
+          <w:tcPr>
+            <w:tcW w:w="2799" w:type="dxa"/>
+          </w:tcPr>
+          <w:p>
+            <w:pPr>
+              <w:rPr>
+                <w:lang w:val="en-US"/>
+              </w:rPr>
+            </w:pPr>
+            <w:r>
+              <w:rPr>
+                <w:lang w:val="en-US"/>
+              </w:rPr>
+              <w:t>Diễn giải</w:t>
+            </w:r>
+          </w:p>
+        </w:tc>
+      </w:tr>
+      <w:tr>
+        <w:tc>
+          <w:tcPr>
+            <w:tcW w:w="679" w:type="dxa"/>
+          </w:tcPr>
+          <w:p>
+            <w:pPr>
+              <w:rPr>
+                <w:lang w:val="en-US"/>
+              </w:rPr>
+            </w:pPr>
+          </w:p>
+        </w:tc>
+        <w:tc>
+          <w:tcPr>
+            <w:tcW w:w="2264" w:type="dxa"/>
+          </w:tcPr>
+          <w:p>
+            <w:pPr>
+              <w:rPr>
+                <w:lang w:val="en-US"/>
+              </w:rPr>
+            </w:pPr>
+            <w:r>
+              <w:rPr>
+                <w:lang w:val="en-US"/>
+              </w:rPr>
+              <w:t>TopicId</w:t>
+            </w:r>
+          </w:p>
+        </w:tc>
+        <w:tc>
+          <w:tcPr>
+            <w:tcW w:w="1843" w:type="dxa"/>
+          </w:tcPr>
+          <w:p>
+            <w:pPr>
+              <w:rPr>
+                <w:lang w:val="en-US"/>
+              </w:rPr>
+            </w:pPr>
+            <w:r>
+              <w:rPr>
+                <w:lang w:val="en-US"/>
+              </w:rPr>
+              <w:t>INT</w:t>
+            </w:r>
+          </w:p>
+        </w:tc>
+        <w:tc>
+          <w:tcPr>
+            <w:tcW w:w="1418" w:type="dxa"/>
+          </w:tcPr>
+          <w:p>
+            <w:pPr>
+              <w:rPr>
+                <w:lang w:val="en-US"/>
+              </w:rPr>
+            </w:pPr>
+          </w:p>
+        </w:tc>
+        <w:tc>
+          <w:tcPr>
+            <w:tcW w:w="2799" w:type="dxa"/>
+          </w:tcPr>
+          <w:p>
+            <w:pPr>
+              <w:rPr>
+                <w:lang w:val="en-US"/>
+              </w:rPr>
+            </w:pPr>
+            <w:r>
+              <w:rPr>
+                <w:lang w:val="en-US"/>
+              </w:rPr>
+              <w:t>Khóa chính tự động tăng</w:t>
+            </w:r>
+          </w:p>
+        </w:tc>
+      </w:tr>
+      <w:tr>
+        <w:tc>
+          <w:tcPr>
+            <w:tcW w:w="679" w:type="dxa"/>
+          </w:tcPr>
+          <w:p>
+            <w:pPr>
+              <w:rPr>
+                <w:lang w:val="en-US"/>
+              </w:rPr>
+            </w:pPr>
+          </w:p>
+        </w:tc>
+        <w:tc>
+          <w:tcPr>
+            <w:tcW w:w="2264" w:type="dxa"/>
+          </w:tcPr>
+          <w:p>
+            <w:pPr>
+              <w:rPr>
+                <w:lang w:val="en-US"/>
+              </w:rPr>
+            </w:pPr>
+            <w:r>
+              <w:rPr>
+                <w:lang w:val="en-US"/>
+              </w:rPr>
+              <w:t>TopicName</w:t>
+            </w:r>
+          </w:p>
+        </w:tc>
+        <w:tc>
+          <w:tcPr>
+            <w:tcW w:w="1843" w:type="dxa"/>
+          </w:tcPr>
+          <w:p>
+            <w:pPr>
+              <w:rPr>
+                <w:lang w:val="en-US"/>
+              </w:rPr>
+            </w:pPr>
+            <w:r>
+              <w:rPr>
+                <w:lang w:val="en-US"/>
+              </w:rPr>
+              <w:t>VARCHAR</w:t>
+            </w:r>
+          </w:p>
+        </w:tc>
+        <w:tc>
+          <w:tcPr>
+            <w:tcW w:w="1418" w:type="dxa"/>
+          </w:tcPr>
+          <w:p>
+            <w:pPr>
+              <w:rPr>
+                <w:lang w:val="en-US"/>
+              </w:rPr>
+            </w:pPr>
+          </w:p>
+        </w:tc>
+        <w:tc>
+          <w:tcPr>
+            <w:tcW w:w="2799" w:type="dxa"/>
+          </w:tcPr>
+          <w:p>
+            <w:pPr>
+              <w:rPr>
+                <w:lang w:val="en-US"/>
+              </w:rPr>
+            </w:pPr>
+            <w:r>
+              <w:rPr>
+                <w:lang w:val="en-US"/>
+              </w:rPr>
+              <w:t>Tên chủ đề luyện phát âm</w:t>
+            </w:r>
+          </w:p>
+        </w:tc>
+      </w:tr>
+      <w:tr>
+        <w:tc>
+          <w:tcPr>
+            <w:tcW w:w="679" w:type="dxa"/>
+          </w:tcPr>
+          <w:p>
+            <w:pPr>
+              <w:rPr>
+                <w:lang w:val="en-US"/>
+              </w:rPr>
+            </w:pPr>
+          </w:p>
+        </w:tc>
+        <w:tc>
+          <w:tcPr>
+            <w:tcW w:w="2264" w:type="dxa"/>
+          </w:tcPr>
+          <w:p>
+            <w:pPr>
+              <w:rPr>
+                <w:lang w:val="en-US"/>
+              </w:rPr>
+            </w:pPr>
+            <w:r>
+              <w:rPr>
+                <w:lang w:val="en-US"/>
+              </w:rPr>
+              <w:t>Points</w:t>
+            </w:r>
+          </w:p>
+        </w:tc>
+        <w:tc>
+          <w:tcPr>
+            <w:tcW w:w="1843" w:type="dxa"/>
+          </w:tcPr>
+          <w:p>
+            <w:pPr>
+              <w:rPr>
+                <w:lang w:val="en-US"/>
+              </w:rPr>
+            </w:pPr>
+            <w:r>
+              <w:rPr>
+                <w:lang w:val="en-US"/>
+              </w:rPr>
+              <w:t>INT</w:t>
+            </w:r>
+          </w:p>
+        </w:tc>
+        <w:tc>
+          <w:tcPr>
+            <w:tcW w:w="1418" w:type="dxa"/>
+          </w:tcPr>
+          <w:p>
+            <w:pPr>
+              <w:rPr>
+                <w:lang w:val="en-US"/>
+              </w:rPr>
+            </w:pPr>
+          </w:p>
+        </w:tc>
+        <w:tc>
+          <w:tcPr>
+            <w:tcW w:w="2799" w:type="dxa"/>
+          </w:tcPr>
+          <w:p>
+            <w:pPr>
+              <w:rPr>
+                <w:lang w:val="en-US"/>
+              </w:rPr>
+            </w:pPr>
+            <w:r>
+              <w:rPr>
+                <w:lang w:val="en-US"/>
+              </w:rPr>
+              <w:t>Tổng điểm của chủ đề</w:t>
+            </w:r>
+          </w:p>
+        </w:tc>
+      </w:tr>
+      <w:tr>
+        <w:tc>
+          <w:tcPr>
+            <w:tcW w:w="679" w:type="dxa"/>
+          </w:tcPr>
+          <w:p>
+            <w:pPr>
+              <w:rPr>
+                <w:lang w:val="en-US"/>
+              </w:rPr>
+            </w:pPr>
+          </w:p>
+        </w:tc>
+        <w:tc>
+          <w:tcPr>
+            <w:tcW w:w="2264" w:type="dxa"/>
+          </w:tcPr>
+          <w:p>
+            <w:pPr>
+              <w:rPr>
+                <w:lang w:val="en-US"/>
+              </w:rPr>
+            </w:pPr>
+            <w:r>
+              <w:rPr>
+                <w:lang w:val="en-US"/>
+              </w:rPr>
+              <w:t>NumOfLevel</w:t>
+            </w:r>
+          </w:p>
+        </w:tc>
+        <w:tc>
+          <w:tcPr>
+            <w:tcW w:w="1843" w:type="dxa"/>
+          </w:tcPr>
+          <w:p>
+            <w:pPr>
+              <w:rPr>
+                <w:lang w:val="en-US"/>
+              </w:rPr>
+            </w:pPr>
+            <w:r>
+              <w:rPr>
+                <w:lang w:val="en-US"/>
+              </w:rPr>
+              <w:t>INT</w:t>
+            </w:r>
+          </w:p>
+        </w:tc>
+        <w:tc>
+          <w:tcPr>
+            <w:tcW w:w="1418" w:type="dxa"/>
+          </w:tcPr>
+          <w:p>
+            <w:pPr>
+              <w:rPr>
+                <w:lang w:val="en-US"/>
+              </w:rPr>
+            </w:pPr>
+          </w:p>
+        </w:tc>
+        <w:tc>
+          <w:tcPr>
+            <w:tcW w:w="2799" w:type="dxa"/>
+          </w:tcPr>
+          <w:p>
+            <w:pPr>
+              <w:rPr>
+                <w:lang w:val="en-US"/>
+              </w:rPr>
+            </w:pPr>
+            <w:r>
+              <w:rPr>
+                <w:lang w:val="en-US"/>
+              </w:rPr>
+              <w:t>Số cấp độ của chủ đề</w:t>
+            </w:r>
+          </w:p>
+        </w:tc>
+      </w:tr>
+    </w:tbl>
+    <w:p>
+      <w:pPr>
+        <w:rPr>
+          <w:lang w:val="en-US"/>
+        </w:rPr>
+      </w:pPr>
+    </w:p>
+    <w:p>
+      <w:pPr>
+        <w:rPr>
+          <w:lang w:val="en-US"/>
+        </w:rPr>
+      </w:pPr>
+      <w:r>
+        <w:rPr>
+          <w:lang w:val="en-US"/>
+        </w:rPr>
+        <w:t>Levels</w:t>
+      </w:r>
+    </w:p>
+    <w:tbl>
+      <w:tblPr>
+        <w:tblStyle w:val="TableGrid"/>
+        <w:tblW w:w="0" w:type="auto"/>
+        <w:tblLook w:val="04A0" w:firstRow="1" w:lastRow="0" w:firstColumn="1" w:lastColumn="0" w:noHBand="0" w:noVBand="1"/>
+      </w:tblPr>
+      <w:tblGrid>
+        <w:gridCol w:w="679"/>
+        <w:gridCol w:w="2264"/>
+        <w:gridCol w:w="1843"/>
+        <w:gridCol w:w="1418"/>
+        <w:gridCol w:w="2799"/>
+      </w:tblGrid>
+      <w:tr>
+        <w:tc>
+          <w:tcPr>
+            <w:tcW w:w="679" w:type="dxa"/>
+          </w:tcPr>
+          <w:p>
+            <w:pPr>
+              <w:rPr>
+                <w:lang w:val="en-US"/>
+              </w:rPr>
+            </w:pPr>
+            <w:r>
+              <w:rPr>
+                <w:lang w:val="en-US"/>
+              </w:rPr>
+              <w:t>STT</w:t>
+            </w:r>
+          </w:p>
+        </w:tc>
+        <w:tc>
+          <w:tcPr>
+            <w:tcW w:w="2264" w:type="dxa"/>
+          </w:tcPr>
+          <w:p>
+            <w:pPr>
+              <w:rPr>
+                <w:lang w:val="en-US"/>
+              </w:rPr>
+            </w:pPr>
+            <w:r>
+              <w:rPr>
+                <w:lang w:val="en-US"/>
+              </w:rPr>
+              <w:t>Tên thuộc tính</w:t>
+            </w:r>
+          </w:p>
+        </w:tc>
+        <w:tc>
+          <w:tcPr>
+            <w:tcW w:w="1843" w:type="dxa"/>
+          </w:tcPr>
+          <w:p>
+            <w:pPr>
+              <w:rPr>
+                <w:lang w:val="en-US"/>
+              </w:rPr>
+            </w:pPr>
+            <w:r>
+              <w:rPr>
+                <w:lang w:val="en-US"/>
+              </w:rPr>
+              <w:t>Kiểu</w:t>
+            </w:r>
+          </w:p>
+        </w:tc>
+        <w:tc>
+          <w:tcPr>
+            <w:tcW w:w="1418" w:type="dxa"/>
+          </w:tcPr>
+          <w:p>
+            <w:pPr>
+              <w:rPr>
+                <w:lang w:val="en-US"/>
+              </w:rPr>
+            </w:pPr>
+            <w:r>
+              <w:rPr>
+                <w:lang w:val="en-US"/>
+              </w:rPr>
+              <w:t>Ràng buộc</w:t>
+            </w:r>
+          </w:p>
+        </w:tc>
+        <w:tc>
+          <w:tcPr>
+            <w:tcW w:w="2799" w:type="dxa"/>
+          </w:tcPr>
+          <w:p>
+            <w:pPr>
+              <w:rPr>
+                <w:lang w:val="en-US"/>
+              </w:rPr>
+            </w:pPr>
+            <w:r>
+              <w:rPr>
+                <w:lang w:val="en-US"/>
+              </w:rPr>
+              <w:t>Diễn giải</w:t>
+            </w:r>
+          </w:p>
+        </w:tc>
+      </w:tr>
+      <w:tr>
+        <w:tc>
+          <w:tcPr>
+            <w:tcW w:w="679" w:type="dxa"/>
+          </w:tcPr>
+          <w:p>
+            <w:pPr>
+              <w:rPr>
+                <w:lang w:val="en-US"/>
+              </w:rPr>
+            </w:pPr>
+          </w:p>
+        </w:tc>
+        <w:tc>
+          <w:tcPr>
+            <w:tcW w:w="2264" w:type="dxa"/>
+          </w:tcPr>
+          <w:p>
+            <w:pPr>
+              <w:rPr>
+                <w:lang w:val="en-US"/>
+              </w:rPr>
+            </w:pPr>
+            <w:r>
+              <w:rPr>
+                <w:lang w:val="en-US"/>
+              </w:rPr>
+              <w:t>LevelId</w:t>
+            </w:r>
+          </w:p>
+        </w:tc>
+        <w:tc>
+          <w:tcPr>
+            <w:tcW w:w="1843" w:type="dxa"/>
+          </w:tcPr>
+          <w:p>
+            <w:pPr>
+              <w:rPr>
+                <w:lang w:val="en-US"/>
+              </w:rPr>
+            </w:pPr>
+            <w:r>
+              <w:rPr>
+                <w:lang w:val="en-US"/>
+              </w:rPr>
+              <w:t>INT</w:t>
+            </w:r>
+          </w:p>
+        </w:tc>
+        <w:tc>
+          <w:tcPr>
+            <w:tcW w:w="1418" w:type="dxa"/>
+          </w:tcPr>
+          <w:p>
+            <w:pPr>
+              <w:rPr>
+                <w:lang w:val="en-US"/>
+              </w:rPr>
+            </w:pPr>
+          </w:p>
+        </w:tc>
+        <w:tc>
+          <w:tcPr>
+            <w:tcW w:w="2799" w:type="dxa"/>
+          </w:tcPr>
+          <w:p>
+            <w:pPr>
+              <w:rPr>
+                <w:lang w:val="en-US"/>
+              </w:rPr>
+            </w:pPr>
+            <w:r>
+              <w:rPr>
+                <w:lang w:val="en-US"/>
+              </w:rPr>
+              <w:t>Khóa chính tự động tăng</w:t>
+            </w:r>
+          </w:p>
+        </w:tc>
+      </w:tr>
+      <w:tr>
+        <w:tc>
+          <w:tcPr>
+            <w:tcW w:w="679" w:type="dxa"/>
+          </w:tcPr>
+          <w:p>
+            <w:pPr>
+              <w:rPr>
+                <w:lang w:val="en-US"/>
+              </w:rPr>
+            </w:pPr>
+          </w:p>
+        </w:tc>
+        <w:tc>
+          <w:tcPr>
+            <w:tcW w:w="2264" w:type="dxa"/>
+          </w:tcPr>
+          <w:p>
+            <w:pPr>
+              <w:rPr>
+                <w:lang w:val="en-US"/>
+              </w:rPr>
+            </w:pPr>
+            <w:r>
+              <w:rPr>
+                <w:lang w:val="en-US"/>
+              </w:rPr>
+              <w:t>LevelName</w:t>
+            </w:r>
+          </w:p>
+        </w:tc>
+        <w:tc>
+          <w:tcPr>
+            <w:tcW w:w="1843" w:type="dxa"/>
+          </w:tcPr>
+          <w:p>
+            <w:pPr>
+              <w:rPr>
+                <w:lang w:val="en-US"/>
+              </w:rPr>
+            </w:pPr>
+            <w:r>
+              <w:rPr>
+                <w:lang w:val="en-US"/>
+              </w:rPr>
+              <w:t>VARCHAR</w:t>
+            </w:r>
+          </w:p>
+        </w:tc>
+        <w:tc>
+          <w:tcPr>
+            <w:tcW w:w="1418" w:type="dxa"/>
+          </w:tcPr>
+          <w:p>
+            <w:pPr>
+              <w:rPr>
+                <w:lang w:val="en-US"/>
+              </w:rPr>
+            </w:pPr>
+          </w:p>
+        </w:tc>
+        <w:tc>
+          <w:tcPr>
+            <w:tcW w:w="2799" w:type="dxa"/>
+          </w:tcPr>
+          <w:p>
+            <w:pPr>
+              <w:rPr>
+                <w:lang w:val="en-US"/>
+              </w:rPr>
+            </w:pPr>
+            <w:r>
+              <w:rPr>
+                <w:lang w:val="en-US"/>
+              </w:rPr>
+              <w:t>Tên cấp độ</w:t>
+            </w:r>
+          </w:p>
+        </w:tc>
+      </w:tr>
+      <w:tr>
+        <w:tc>
+          <w:tcPr>
+            <w:tcW w:w="679" w:type="dxa"/>
+          </w:tcPr>
+          <w:p>
+            <w:pPr>
+              <w:rPr>
+                <w:lang w:val="en-US"/>
+              </w:rPr>
+            </w:pPr>
+          </w:p>
+        </w:tc>
+        <w:tc>
+          <w:tcPr>
+            <w:tcW w:w="2264" w:type="dxa"/>
+          </w:tcPr>
+          <w:p>
+            <w:pPr>
+              <w:rPr>
+                <w:lang w:val="en-US"/>
+              </w:rPr>
+            </w:pPr>
+            <w:r>
+              <w:rPr>
+                <w:lang w:val="en-US"/>
+              </w:rPr>
+              <w:t>TopicId</w:t>
+            </w:r>
+          </w:p>
+        </w:tc>
+        <w:tc>
+          <w:tcPr>
+            <w:tcW w:w="1843" w:type="dxa"/>
+          </w:tcPr>
+          <w:p>
+            <w:pPr>
+              <w:rPr>
+                <w:lang w:val="en-US"/>
+              </w:rPr>
+            </w:pPr>
+            <w:r>
+              <w:rPr>
+                <w:lang w:val="en-US"/>
+              </w:rPr>
+              <w:t>INT</w:t>
+            </w:r>
+          </w:p>
+        </w:tc>
+        <w:tc>
+          <w:tcPr>
+            <w:tcW w:w="1418" w:type="dxa"/>
+          </w:tcPr>
+          <w:p>
+            <w:pPr>
+              <w:rPr>
+                <w:lang w:val="en-US"/>
+              </w:rPr>
+            </w:pPr>
+          </w:p>
+        </w:tc>
+        <w:tc>
+          <w:tcPr>
+            <w:tcW w:w="2799" w:type="dxa"/>
+          </w:tcPr>
+          <w:p>
+            <w:pPr>
+              <w:rPr>
+                <w:lang w:val="en-US"/>
+              </w:rPr>
+            </w:pPr>
+            <w:r>
+              <w:rPr>
+                <w:lang w:val="en-US"/>
+              </w:rPr>
+              <w:t>Mã chủ đề</w:t>
+            </w:r>
+          </w:p>
+        </w:tc>
+      </w:tr>
+      <w:tr>
+        <w:tc>
+          <w:tcPr>
+            <w:tcW w:w="679" w:type="dxa"/>
+          </w:tcPr>
+          <w:p>
+            <w:pPr>
+              <w:rPr>
+                <w:lang w:val="en-US"/>
+              </w:rPr>
+            </w:pPr>
+          </w:p>
+        </w:tc>
+        <w:tc>
+          <w:tcPr>
+            <w:tcW w:w="2264" w:type="dxa"/>
+          </w:tcPr>
+          <w:p>
+            <w:pPr>
+              <w:rPr>
+                <w:lang w:val="en-US"/>
+              </w:rPr>
+            </w:pPr>
+            <w:r>
+              <w:rPr>
+                <w:lang w:val="en-US"/>
+              </w:rPr>
+              <w:t>Points</w:t>
+            </w:r>
+          </w:p>
+        </w:tc>
+        <w:tc>
+          <w:tcPr>
+            <w:tcW w:w="1843" w:type="dxa"/>
+          </w:tcPr>
+          <w:p>
+            <w:pPr>
+              <w:rPr>
+                <w:lang w:val="en-US"/>
+              </w:rPr>
+            </w:pPr>
+            <w:r>
+              <w:rPr>
+                <w:lang w:val="en-US"/>
+              </w:rPr>
+              <w:t>INT</w:t>
+            </w:r>
+          </w:p>
+        </w:tc>
+        <w:tc>
+          <w:tcPr>
+            <w:tcW w:w="1418" w:type="dxa"/>
+          </w:tcPr>
+          <w:p>
+            <w:pPr>
+              <w:rPr>
+                <w:lang w:val="en-US"/>
+              </w:rPr>
+            </w:pPr>
+          </w:p>
+        </w:tc>
+        <w:tc>
+          <w:tcPr>
+            <w:tcW w:w="2799" w:type="dxa"/>
+          </w:tcPr>
+          <w:p>
+            <w:pPr>
+              <w:rPr>
+                <w:lang w:val="en-US"/>
+              </w:rPr>
+            </w:pPr>
+            <w:r>
+              <w:rPr>
+                <w:lang w:val="en-US"/>
+              </w:rPr>
+              <w:t>Tổng điểm của chủ đề</w:t>
+            </w:r>
+          </w:p>
+        </w:tc>
+      </w:tr>
+    </w:tbl>
+    <w:p>
+      <w:pPr>
+        <w:rPr>
+          <w:lang w:val="en-US"/>
+        </w:rPr>
+      </w:pPr>
+    </w:p>
+    <w:p>
+      <w:pPr>
+        <w:rPr>
+          <w:lang w:val="en-US"/>
+        </w:rPr>
+      </w:pPr>
+      <w:r>
+        <w:rPr>
+          <w:lang w:val="en-US"/>
+        </w:rPr>
+        <w:t>UserScores</w:t>
+      </w:r>
+    </w:p>
+    <w:tbl>
+      <w:tblPr>
+        <w:tblStyle w:val="TableGrid"/>
+        <w:tblW w:w="0" w:type="auto"/>
+        <w:tblLook w:val="04A0" w:firstRow="1" w:lastRow="0" w:firstColumn="1" w:lastColumn="0" w:noHBand="0" w:noVBand="1"/>
+      </w:tblPr>
+      <w:tblGrid>
+        <w:gridCol w:w="679"/>
+        <w:gridCol w:w="2264"/>
+        <w:gridCol w:w="1843"/>
+        <w:gridCol w:w="1418"/>
+        <w:gridCol w:w="2799"/>
+      </w:tblGrid>
+      <w:tr>
+        <w:tc>
+          <w:tcPr>
+            <w:tcW w:w="679" w:type="dxa"/>
+          </w:tcPr>
+          <w:p>
+            <w:pPr>
+              <w:rPr>
+                <w:lang w:val="en-US"/>
+              </w:rPr>
+            </w:pPr>
+            <w:r>
+              <w:rPr>
+                <w:lang w:val="en-US"/>
+              </w:rPr>
+              <w:t>STT</w:t>
+            </w:r>
+          </w:p>
+        </w:tc>
+        <w:tc>
+          <w:tcPr>
+            <w:tcW w:w="2264" w:type="dxa"/>
+          </w:tcPr>
+          <w:p>
+            <w:pPr>
+              <w:rPr>
+                <w:lang w:val="en-US"/>
+              </w:rPr>
+            </w:pPr>
+            <w:r>
+              <w:rPr>
+                <w:lang w:val="en-US"/>
+              </w:rPr>
+              <w:t>Tên thuộc tính</w:t>
+            </w:r>
+          </w:p>
+        </w:tc>
+        <w:tc>
+          <w:tcPr>
+            <w:tcW w:w="1843" w:type="dxa"/>
+          </w:tcPr>
+          <w:p>
+            <w:pPr>
+              <w:rPr>
+                <w:lang w:val="en-US"/>
+              </w:rPr>
+            </w:pPr>
+            <w:r>
+              <w:rPr>
+                <w:lang w:val="en-US"/>
+              </w:rPr>
+              <w:t>Kiểu</w:t>
+            </w:r>
+          </w:p>
+        </w:tc>
+        <w:tc>
+          <w:tcPr>
+            <w:tcW w:w="1418" w:type="dxa"/>
+          </w:tcPr>
+          <w:p>
+            <w:pPr>
+              <w:rPr>
+                <w:lang w:val="en-US"/>
+              </w:rPr>
+            </w:pPr>
+            <w:r>
+              <w:rPr>
+                <w:lang w:val="en-US"/>
+              </w:rPr>
+              <w:t>Ràng buộc</w:t>
+            </w:r>
+          </w:p>
+        </w:tc>
+        <w:tc>
+          <w:tcPr>
+            <w:tcW w:w="2799" w:type="dxa"/>
+          </w:tcPr>
+          <w:p>
+            <w:pPr>
+              <w:rPr>
+                <w:lang w:val="en-US"/>
+              </w:rPr>
+            </w:pPr>
+            <w:r>
+              <w:rPr>
+                <w:lang w:val="en-US"/>
+              </w:rPr>
+              <w:t>Diễn giải</w:t>
+            </w:r>
+          </w:p>
+        </w:tc>
+      </w:tr>
+      <w:tr>
+        <w:tc>
+          <w:tcPr>
+            <w:tcW w:w="679" w:type="dxa"/>
+          </w:tcPr>
+          <w:p>
+            <w:pPr>
+              <w:rPr>
+                <w:lang w:val="en-US"/>
+              </w:rPr>
+            </w:pPr>
+          </w:p>
+        </w:tc>
+        <w:tc>
+          <w:tcPr>
+            <w:tcW w:w="2264" w:type="dxa"/>
+          </w:tcPr>
+          <w:p>
+            <w:pPr>
+              <w:rPr>
+                <w:lang w:val="en-US"/>
+              </w:rPr>
+            </w:pPr>
+            <w:r>
+              <w:rPr>
+                <w:lang w:val="en-US"/>
+              </w:rPr>
+              <w:t>UserScoreId</w:t>
+            </w:r>
+          </w:p>
+        </w:tc>
+        <w:tc>
+          <w:tcPr>
+            <w:tcW w:w="1843" w:type="dxa"/>
+          </w:tcPr>
+          <w:p>
+            <w:pPr>
+              <w:rPr>
+                <w:lang w:val="en-US"/>
+              </w:rPr>
+            </w:pPr>
+            <w:r>
+              <w:rPr>
+                <w:lang w:val="en-US"/>
+              </w:rPr>
+              <w:t>INT</w:t>
+            </w:r>
+          </w:p>
+        </w:tc>
+        <w:tc>
+          <w:tcPr>
+            <w:tcW w:w="1418" w:type="dxa"/>
+          </w:tcPr>
+          <w:p>
+            <w:pPr>
+              <w:rPr>
+                <w:lang w:val="en-US"/>
+              </w:rPr>
+            </w:pPr>
+          </w:p>
+        </w:tc>
+        <w:tc>
+          <w:tcPr>
+            <w:tcW w:w="2799" w:type="dxa"/>
+          </w:tcPr>
+          <w:p>
+            <w:pPr>
+              <w:rPr>
+                <w:lang w:val="en-US"/>
+              </w:rPr>
+            </w:pPr>
+            <w:r>
+              <w:rPr>
+                <w:lang w:val="en-US"/>
+              </w:rPr>
+              <w:t>Khóa chính tự động tăng</w:t>
+            </w:r>
+          </w:p>
+        </w:tc>
+      </w:tr>
+      <w:tr>
+        <w:tc>
+          <w:tcPr>
+            <w:tcW w:w="679" w:type="dxa"/>
+          </w:tcPr>
+          <w:p>
+            <w:pPr>
+              <w:rPr>
+                <w:lang w:val="en-US"/>
+              </w:rPr>
+            </w:pPr>
+          </w:p>
+        </w:tc>
+        <w:tc>
+          <w:tcPr>
+            <w:tcW w:w="2264" w:type="dxa"/>
+          </w:tcPr>
+          <w:p>
+            <w:pPr>
+              <w:rPr>
+                <w:lang w:val="en-US"/>
+              </w:rPr>
+            </w:pPr>
+            <w:r>
+              <w:rPr>
+                <w:lang w:val="en-US"/>
+              </w:rPr>
+              <w:t>UserId</w:t>
+            </w:r>
+          </w:p>
+        </w:tc>
+        <w:tc>
+          <w:tcPr>
+            <w:tcW w:w="1843" w:type="dxa"/>
+          </w:tcPr>
+          <w:p>
+            <w:pPr>
+              <w:rPr>
+                <w:lang w:val="en-US"/>
+              </w:rPr>
+            </w:pPr>
+            <w:r>
+              <w:rPr>
+                <w:lang w:val="en-US"/>
+              </w:rPr>
+              <w:t>INT</w:t>
+            </w:r>
+          </w:p>
+        </w:tc>
+        <w:tc>
+          <w:tcPr>
+            <w:tcW w:w="1418" w:type="dxa"/>
+          </w:tcPr>
+          <w:p>
+            <w:pPr>
+              <w:rPr>
+                <w:lang w:val="en-US"/>
+              </w:rPr>
+            </w:pPr>
+          </w:p>
+        </w:tc>
+        <w:tc>
+          <w:tcPr>
+            <w:tcW w:w="2799" w:type="dxa"/>
+          </w:tcPr>
+          <w:p>
+            <w:pPr>
+              <w:rPr>
+                <w:lang w:val="en-US"/>
+              </w:rPr>
+            </w:pPr>
+            <w:r>
+              <w:rPr>
+                <w:lang w:val="en-US"/>
+              </w:rPr>
+              <w:t>Mã thành viên</w:t>
+            </w:r>
+          </w:p>
+        </w:tc>
+      </w:tr>
+      <w:tr>
+        <w:tc>
+          <w:tcPr>
+            <w:tcW w:w="679" w:type="dxa"/>
+          </w:tcPr>
+          <w:p>
+            <w:pPr>
+              <w:rPr>
+                <w:lang w:val="en-US"/>
+              </w:rPr>
+            </w:pPr>
+          </w:p>
+        </w:tc>
+        <w:tc>
+          <w:tcPr>
+            <w:tcW w:w="2264" w:type="dxa"/>
+          </w:tcPr>
+          <w:p>
+            <w:pPr>
+              <w:rPr>
+                <w:lang w:val="en-US"/>
+              </w:rPr>
+            </w:pPr>
+            <w:r>
+              <w:rPr>
+                <w:lang w:val="en-US"/>
+              </w:rPr>
+              <w:t>Scores</w:t>
+            </w:r>
+          </w:p>
+        </w:tc>
+        <w:tc>
+          <w:tcPr>
+            <w:tcW w:w="1843" w:type="dxa"/>
+          </w:tcPr>
+          <w:p>
+            <w:pPr>
+              <w:rPr>
+                <w:lang w:val="en-US"/>
+              </w:rPr>
+            </w:pPr>
+            <w:r>
+              <w:rPr>
+                <w:lang w:val="en-US"/>
+              </w:rPr>
+              <w:t>INT</w:t>
+            </w:r>
+          </w:p>
+        </w:tc>
+        <w:tc>
+          <w:tcPr>
+            <w:tcW w:w="1418" w:type="dxa"/>
+          </w:tcPr>
+          <w:p>
+            <w:pPr>
+              <w:rPr>
+                <w:lang w:val="en-US"/>
+              </w:rPr>
+            </w:pPr>
+          </w:p>
+        </w:tc>
+        <w:tc>
+          <w:tcPr>
+            <w:tcW w:w="2799" w:type="dxa"/>
+          </w:tcPr>
+          <w:p>
+            <w:pPr>
+              <w:rPr>
+                <w:lang w:val="en-US"/>
+              </w:rPr>
+            </w:pPr>
+            <w:r>
+              <w:rPr>
+                <w:lang w:val="en-US"/>
+              </w:rPr>
+              <w:t>Điểm số hiện tại của thành viên</w:t>
+            </w:r>
+          </w:p>
+        </w:tc>
+      </w:tr>
+    </w:tbl>
+    <w:p>
+      <w:pPr>
+        <w:rPr>
+          <w:lang w:val="en-US"/>
+        </w:rPr>
+      </w:pPr>
+    </w:p>
+    <w:p>
+      <w:pPr>
+        <w:rPr>
+          <w:lang w:val="en-US"/>
+        </w:rPr>
+      </w:pPr>
+      <w:r>
+        <w:rPr>
+          <w:lang w:val="en-US"/>
+        </w:rPr>
+        <w:t>UserScoreDetails</w:t>
+      </w:r>
+    </w:p>
+    <w:tbl>
+      <w:tblPr>
+        <w:tblStyle w:val="TableGrid"/>
+        <w:tblW w:w="0" w:type="auto"/>
+        <w:tblLook w:val="04A0" w:firstRow="1" w:lastRow="0" w:firstColumn="1" w:lastColumn="0" w:noHBand="0" w:noVBand="1"/>
+      </w:tblPr>
+      <w:tblGrid>
+        <w:gridCol w:w="679"/>
+        <w:gridCol w:w="2264"/>
+        <w:gridCol w:w="1843"/>
+        <w:gridCol w:w="1418"/>
+        <w:gridCol w:w="2799"/>
+      </w:tblGrid>
+      <w:tr>
+        <w:tc>
+          <w:tcPr>
+            <w:tcW w:w="679" w:type="dxa"/>
+          </w:tcPr>
+          <w:p>
+            <w:pPr>
+              <w:rPr>
+                <w:lang w:val="en-US"/>
+              </w:rPr>
+            </w:pPr>
+            <w:r>
+              <w:rPr>
+                <w:lang w:val="en-US"/>
+              </w:rPr>
+              <w:t>STT</w:t>
+            </w:r>
+          </w:p>
+        </w:tc>
+        <w:tc>
+          <w:tcPr>
+            <w:tcW w:w="2264" w:type="dxa"/>
+          </w:tcPr>
+          <w:p>
+            <w:pPr>
+              <w:rPr>
+                <w:lang w:val="en-US"/>
+              </w:rPr>
+            </w:pPr>
+            <w:r>
+              <w:rPr>
+                <w:lang w:val="en-US"/>
+              </w:rPr>
+              <w:t>Tên thuộc tính</w:t>
+            </w:r>
+          </w:p>
+        </w:tc>
+        <w:tc>
+          <w:tcPr>
+            <w:tcW w:w="1843" w:type="dxa"/>
+          </w:tcPr>
+          <w:p>
+            <w:pPr>
+              <w:rPr>
+                <w:lang w:val="en-US"/>
+              </w:rPr>
+            </w:pPr>
+            <w:r>
+              <w:rPr>
+                <w:lang w:val="en-US"/>
+              </w:rPr>
+              <w:t>Kiểu</w:t>
+            </w:r>
+          </w:p>
+        </w:tc>
+        <w:tc>
+          <w:tcPr>
+            <w:tcW w:w="1418" w:type="dxa"/>
+          </w:tcPr>
+          <w:p>
+            <w:pPr>
+              <w:rPr>
+                <w:lang w:val="en-US"/>
+              </w:rPr>
+            </w:pPr>
+            <w:r>
+              <w:rPr>
+                <w:lang w:val="en-US"/>
+              </w:rPr>
+              <w:t>Ràng buộc</w:t>
+            </w:r>
+          </w:p>
+        </w:tc>
+        <w:tc>
+          <w:tcPr>
+            <w:tcW w:w="2799" w:type="dxa"/>
+          </w:tcPr>
+          <w:p>
+            <w:pPr>
+              <w:rPr>
+                <w:lang w:val="en-US"/>
+              </w:rPr>
+            </w:pPr>
+            <w:r>
+              <w:rPr>
+                <w:lang w:val="en-US"/>
+              </w:rPr>
+              <w:t>Diễn giải</w:t>
+            </w:r>
+          </w:p>
+        </w:tc>
+      </w:tr>
+      <w:tr>
+        <w:tc>
+          <w:tcPr>
+            <w:tcW w:w="679" w:type="dxa"/>
+          </w:tcPr>
+          <w:p>
+            <w:pPr>
+              <w:rPr>
+                <w:lang w:val="en-US"/>
+              </w:rPr>
+            </w:pPr>
+          </w:p>
+        </w:tc>
+        <w:tc>
+          <w:tcPr>
+            <w:tcW w:w="2264" w:type="dxa"/>
+          </w:tcPr>
+          <w:p>
+            <w:pPr>
+              <w:rPr>
+                <w:lang w:val="en-US"/>
+              </w:rPr>
+            </w:pPr>
+            <w:r>
+              <w:rPr>
+                <w:lang w:val="en-US"/>
+              </w:rPr>
+              <w:t>UserScoreDetailId</w:t>
+            </w:r>
+          </w:p>
+        </w:tc>
+        <w:tc>
+          <w:tcPr>
+            <w:tcW w:w="1843" w:type="dxa"/>
+          </w:tcPr>
+          <w:p>
+            <w:pPr>
+              <w:rPr>
+                <w:lang w:val="en-US"/>
+              </w:rPr>
+            </w:pPr>
+            <w:r>
+              <w:rPr>
+                <w:lang w:val="en-US"/>
+              </w:rPr>
+              <w:t>INT</w:t>
+            </w:r>
+          </w:p>
+        </w:tc>
+        <w:tc>
+          <w:tcPr>
+            <w:tcW w:w="1418" w:type="dxa"/>
+          </w:tcPr>
+          <w:p>
+            <w:pPr>
+              <w:rPr>
+                <w:lang w:val="en-US"/>
+              </w:rPr>
+            </w:pPr>
+          </w:p>
+        </w:tc>
+        <w:tc>
+          <w:tcPr>
+            <w:tcW w:w="2799" w:type="dxa"/>
+          </w:tcPr>
+          <w:p>
+            <w:pPr>
+              <w:rPr>
+                <w:lang w:val="en-US"/>
+              </w:rPr>
+            </w:pPr>
+            <w:r>
+              <w:rPr>
+                <w:lang w:val="en-US"/>
+              </w:rPr>
+              <w:t>Khóa chính tự động tăng</w:t>
+            </w:r>
+          </w:p>
+        </w:tc>
+      </w:tr>
+      <w:tr>
+        <w:tc>
+          <w:tcPr>
+            <w:tcW w:w="679" w:type="dxa"/>
+          </w:tcPr>
+          <w:p>
+            <w:pPr>
+              <w:rPr>
+                <w:lang w:val="en-US"/>
+              </w:rPr>
+            </w:pPr>
+          </w:p>
+        </w:tc>
+        <w:tc>
+          <w:tcPr>
+            <w:tcW w:w="2264" w:type="dxa"/>
+          </w:tcPr>
+          <w:p>
+            <w:pPr>
+              <w:rPr>
+                <w:lang w:val="en-US"/>
+              </w:rPr>
+            </w:pPr>
+            <w:r>
+              <w:rPr>
+                <w:lang w:val="en-US"/>
+              </w:rPr>
+              <w:t>LevelId</w:t>
+            </w:r>
+          </w:p>
+        </w:tc>
+        <w:tc>
+          <w:tcPr>
+            <w:tcW w:w="1843" w:type="dxa"/>
+          </w:tcPr>
+          <w:p>
+            <w:pPr>
+              <w:rPr>
+                <w:lang w:val="en-US"/>
+              </w:rPr>
+            </w:pPr>
+            <w:r>
+              <w:rPr>
+                <w:lang w:val="en-US"/>
+              </w:rPr>
+              <w:t>INT</w:t>
+            </w:r>
+          </w:p>
+        </w:tc>
+        <w:tc>
+          <w:tcPr>
+            <w:tcW w:w="1418" w:type="dxa"/>
+          </w:tcPr>
+          <w:p>
+            <w:pPr>
+              <w:rPr>
+                <w:lang w:val="en-US"/>
+              </w:rPr>
+            </w:pPr>
+          </w:p>
+        </w:tc>
+        <w:tc>
+          <w:tcPr>
+            <w:tcW w:w="2799" w:type="dxa"/>
+          </w:tcPr>
+          <w:p>
+            <w:pPr>
+              <w:rPr>
+                <w:lang w:val="en-US"/>
+              </w:rPr>
+            </w:pPr>
+            <w:r>
+              <w:rPr>
+                <w:lang w:val="en-US"/>
+              </w:rPr>
+              <w:t>Mã cấp độ</w:t>
+            </w:r>
+          </w:p>
+        </w:tc>
+      </w:tr>
+      <w:tr>
+        <w:tc>
+          <w:tcPr>
+            <w:tcW w:w="679" w:type="dxa"/>
+          </w:tcPr>
+          <w:p>
+            <w:pPr>
+              <w:rPr>
+                <w:lang w:val="en-US"/>
+              </w:rPr>
+            </w:pPr>
+          </w:p>
+        </w:tc>
+        <w:tc>
+          <w:tcPr>
+            <w:tcW w:w="2264" w:type="dxa"/>
+          </w:tcPr>
+          <w:p>
+            <w:pPr>
+              <w:rPr>
+                <w:lang w:val="en-US"/>
+              </w:rPr>
+            </w:pPr>
+            <w:r>
+              <w:rPr>
+                <w:lang w:val="en-US"/>
+              </w:rPr>
+              <w:t>Scores</w:t>
+            </w:r>
+          </w:p>
+        </w:tc>
+        <w:tc>
+          <w:tcPr>
+            <w:tcW w:w="1843" w:type="dxa"/>
+          </w:tcPr>
+          <w:p>
+            <w:pPr>
+              <w:rPr>
+                <w:lang w:val="en-US"/>
+              </w:rPr>
+            </w:pPr>
+            <w:r>
+              <w:rPr>
+                <w:lang w:val="en-US"/>
+              </w:rPr>
+              <w:t>INT</w:t>
+            </w:r>
+          </w:p>
+        </w:tc>
+        <w:tc>
+          <w:tcPr>
+            <w:tcW w:w="1418" w:type="dxa"/>
+          </w:tcPr>
+          <w:p>
+            <w:pPr>
+              <w:rPr>
+                <w:lang w:val="en-US"/>
+              </w:rPr>
+            </w:pPr>
+          </w:p>
+        </w:tc>
+        <w:tc>
+          <w:tcPr>
+            <w:tcW w:w="2799" w:type="dxa"/>
+          </w:tcPr>
+          <w:p>
+            <w:pPr>
+              <w:rPr>
+                <w:lang w:val="en-US"/>
+              </w:rPr>
+            </w:pPr>
+            <w:r>
+              <w:rPr>
+                <w:lang w:val="en-US"/>
+              </w:rPr>
+              <w:t>Điểm số hiện tại của một cấp độ</w:t>
+            </w:r>
+          </w:p>
+        </w:tc>
+      </w:tr>
+      <w:tr>
+        <w:tc>
+          <w:tcPr>
+            <w:tcW w:w="679" w:type="dxa"/>
+          </w:tcPr>
+          <w:p>
+            <w:pPr>
+              <w:rPr>
+                <w:lang w:val="en-US"/>
+              </w:rPr>
+            </w:pPr>
+          </w:p>
+        </w:tc>
+        <w:tc>
+          <w:tcPr>
+            <w:tcW w:w="2264" w:type="dxa"/>
+          </w:tcPr>
+          <w:p>
+            <w:pPr>
+              <w:rPr>
+                <w:lang w:val="en-US"/>
+              </w:rPr>
+            </w:pPr>
+            <w:r>
+              <w:rPr>
+                <w:lang w:val="en-US"/>
+              </w:rPr>
+              <w:t>UserScoreId</w:t>
+            </w:r>
+          </w:p>
+        </w:tc>
+        <w:tc>
+          <w:tcPr>
+            <w:tcW w:w="1843" w:type="dxa"/>
+          </w:tcPr>
+          <w:p>
+            <w:pPr>
+              <w:rPr>
+                <w:lang w:val="en-US"/>
+              </w:rPr>
+            </w:pPr>
+            <w:r>
+              <w:rPr>
+                <w:lang w:val="en-US"/>
+              </w:rPr>
+              <w:t>INT</w:t>
+            </w:r>
+          </w:p>
+        </w:tc>
+        <w:tc>
+          <w:tcPr>
+            <w:tcW w:w="1418" w:type="dxa"/>
+          </w:tcPr>
+          <w:p>
+            <w:pPr>
+              <w:rPr>
+                <w:lang w:val="en-US"/>
+              </w:rPr>
+            </w:pPr>
+          </w:p>
+        </w:tc>
+        <w:tc>
+          <w:tcPr>
+            <w:tcW w:w="2799" w:type="dxa"/>
+          </w:tcPr>
+          <w:p>
+            <w:pPr>
+              <w:rPr>
+                <w:lang w:val="en-US"/>
+              </w:rPr>
+            </w:pPr>
+            <w:r>
+              <w:rPr>
+                <w:lang w:val="en-US"/>
+              </w:rPr>
+              <w:t>Mã điểm luyện phát âm</w:t>
+            </w:r>
+          </w:p>
+        </w:tc>
+      </w:tr>
+    </w:tbl>
+    <w:p>
+      <w:pPr>
+        <w:rPr>
+          <w:lang w:val="en-US"/>
+        </w:rPr>
+      </w:pPr>
+    </w:p>
+    <w:p>
+      <w:pPr>
+        <w:rPr>
+          <w:lang w:val="en-US"/>
+        </w:rPr>
+      </w:pPr>
+      <w:r>
+        <w:rPr>
+          <w:lang w:val="en-US"/>
+        </w:rPr>
+        <w:lastRenderedPageBreak/>
+        <w:t>Classes</w:t>
+      </w:r>
+    </w:p>
+    <w:tbl>
+      <w:tblPr>
+        <w:tblStyle w:val="TableGrid"/>
+        <w:tblW w:w="0" w:type="auto"/>
+        <w:tblLook w:val="04A0" w:firstRow="1" w:lastRow="0" w:firstColumn="1" w:lastColumn="0" w:noHBand="0" w:noVBand="1"/>
+      </w:tblPr>
+      <w:tblGrid>
+        <w:gridCol w:w="679"/>
+        <w:gridCol w:w="2264"/>
+        <w:gridCol w:w="1843"/>
+        <w:gridCol w:w="1418"/>
+        <w:gridCol w:w="2799"/>
+      </w:tblGrid>
+      <w:tr>
+        <w:tc>
+          <w:tcPr>
+            <w:tcW w:w="679" w:type="dxa"/>
+          </w:tcPr>
+          <w:p>
+            <w:pPr>
+              <w:rPr>
+                <w:lang w:val="en-US"/>
+              </w:rPr>
+            </w:pPr>
+            <w:r>
+              <w:rPr>
+                <w:lang w:val="en-US"/>
+              </w:rPr>
+              <w:t>STT</w:t>
+            </w:r>
+          </w:p>
+        </w:tc>
+        <w:tc>
+          <w:tcPr>
+            <w:tcW w:w="2264" w:type="dxa"/>
+          </w:tcPr>
+          <w:p>
+            <w:pPr>
+              <w:rPr>
+                <w:lang w:val="en-US"/>
+              </w:rPr>
+            </w:pPr>
+            <w:r>
+              <w:rPr>
+                <w:lang w:val="en-US"/>
+              </w:rPr>
+              <w:t>Tên thuộc tính</w:t>
+            </w:r>
+          </w:p>
+        </w:tc>
+        <w:tc>
+          <w:tcPr>
+            <w:tcW w:w="1843" w:type="dxa"/>
+          </w:tcPr>
+          <w:p>
+            <w:pPr>
+              <w:rPr>
+                <w:lang w:val="en-US"/>
+              </w:rPr>
+            </w:pPr>
+            <w:r>
+              <w:rPr>
+                <w:lang w:val="en-US"/>
+              </w:rPr>
+              <w:t>Kiểu</w:t>
+            </w:r>
+          </w:p>
+        </w:tc>
+        <w:tc>
+          <w:tcPr>
+            <w:tcW w:w="1418" w:type="dxa"/>
+          </w:tcPr>
+          <w:p>
+            <w:pPr>
+              <w:rPr>
+                <w:lang w:val="en-US"/>
+              </w:rPr>
+            </w:pPr>
+            <w:r>
+              <w:rPr>
+                <w:lang w:val="en-US"/>
+              </w:rPr>
+              <w:t>Ràng buộc</w:t>
+            </w:r>
+          </w:p>
+        </w:tc>
+        <w:tc>
+          <w:tcPr>
+            <w:tcW w:w="2799" w:type="dxa"/>
+          </w:tcPr>
+          <w:p>
+            <w:pPr>
+              <w:rPr>
+                <w:lang w:val="en-US"/>
+              </w:rPr>
+            </w:pPr>
+            <w:r>
+              <w:rPr>
+                <w:lang w:val="en-US"/>
+              </w:rPr>
+              <w:t>Diễn giải</w:t>
+            </w:r>
+          </w:p>
+        </w:tc>
+      </w:tr>
+      <w:tr>
+        <w:tc>
+          <w:tcPr>
+            <w:tcW w:w="679" w:type="dxa"/>
+          </w:tcPr>
+          <w:p>
+            <w:pPr>
+              <w:rPr>
+                <w:lang w:val="en-US"/>
+              </w:rPr>
+            </w:pPr>
+          </w:p>
+        </w:tc>
+        <w:tc>
+          <w:tcPr>
+            <w:tcW w:w="2264" w:type="dxa"/>
+          </w:tcPr>
+          <w:p>
+            <w:pPr>
+              <w:rPr>
+                <w:lang w:val="en-US"/>
+              </w:rPr>
+            </w:pPr>
+            <w:r>
+              <w:rPr>
+                <w:lang w:val="en-US"/>
+              </w:rPr>
+              <w:t>ClassId</w:t>
+            </w:r>
+          </w:p>
+        </w:tc>
+        <w:tc>
+          <w:tcPr>
+            <w:tcW w:w="1843" w:type="dxa"/>
+          </w:tcPr>
+          <w:p>
+            <w:pPr>
+              <w:rPr>
+                <w:lang w:val="en-US"/>
+              </w:rPr>
+            </w:pPr>
+            <w:r>
+              <w:rPr>
+                <w:lang w:val="en-US"/>
+              </w:rPr>
+              <w:t>INT</w:t>
+            </w:r>
+          </w:p>
+        </w:tc>
+        <w:tc>
+          <w:tcPr>
+            <w:tcW w:w="1418" w:type="dxa"/>
+          </w:tcPr>
+          <w:p>
+            <w:pPr>
+              <w:rPr>
+                <w:lang w:val="en-US"/>
+              </w:rPr>
+            </w:pPr>
+          </w:p>
+        </w:tc>
+        <w:tc>
+          <w:tcPr>
+            <w:tcW w:w="2799" w:type="dxa"/>
+          </w:tcPr>
+          <w:p>
+            <w:pPr>
+              <w:rPr>
+                <w:lang w:val="en-US"/>
+              </w:rPr>
+            </w:pPr>
+            <w:r>
+              <w:rPr>
+                <w:lang w:val="en-US"/>
+              </w:rPr>
+              <w:t>Khóa chính tự động tăng</w:t>
+            </w:r>
+          </w:p>
+        </w:tc>
+      </w:tr>
+      <w:tr>
+        <w:tc>
+          <w:tcPr>
+            <w:tcW w:w="679" w:type="dxa"/>
+          </w:tcPr>
+          <w:p>
+            <w:pPr>
+              <w:rPr>
+                <w:lang w:val="en-US"/>
+              </w:rPr>
+            </w:pPr>
+          </w:p>
+        </w:tc>
+        <w:tc>
+          <w:tcPr>
+            <w:tcW w:w="2264" w:type="dxa"/>
+          </w:tcPr>
+          <w:p>
+            <w:pPr>
+              <w:rPr>
+                <w:lang w:val="en-US"/>
+              </w:rPr>
+            </w:pPr>
+            <w:r>
+              <w:rPr>
+                <w:lang w:val="en-US"/>
+              </w:rPr>
+              <w:t>StartDate</w:t>
+            </w:r>
+          </w:p>
+        </w:tc>
+        <w:tc>
+          <w:tcPr>
+            <w:tcW w:w="1843" w:type="dxa"/>
+          </w:tcPr>
+          <w:p>
+            <w:pPr>
+              <w:rPr>
+                <w:lang w:val="en-US"/>
+              </w:rPr>
+            </w:pPr>
+            <w:r>
+              <w:rPr>
+                <w:lang w:val="en-US"/>
+              </w:rPr>
+              <w:t>DATETIME</w:t>
+            </w:r>
+          </w:p>
+        </w:tc>
+        <w:tc>
+          <w:tcPr>
+            <w:tcW w:w="1418" w:type="dxa"/>
+          </w:tcPr>
+          <w:p>
+            <w:pPr>
+              <w:rPr>
+                <w:lang w:val="en-US"/>
+              </w:rPr>
+            </w:pPr>
+          </w:p>
+        </w:tc>
+        <w:tc>
+          <w:tcPr>
+            <w:tcW w:w="2799" w:type="dxa"/>
+          </w:tcPr>
+          <w:p>
+            <w:pPr>
+              <w:rPr>
+                <w:lang w:val="en-US"/>
+              </w:rPr>
+            </w:pPr>
+            <w:r>
+              <w:rPr>
+                <w:lang w:val="en-US"/>
+              </w:rPr>
+              <w:t>Ngày giờ bắt đầu</w:t>
+            </w:r>
+          </w:p>
+        </w:tc>
+      </w:tr>
+      <w:tr>
+        <w:tc>
+          <w:tcPr>
+            <w:tcW w:w="679" w:type="dxa"/>
+          </w:tcPr>
+          <w:p>
+            <w:pPr>
+              <w:rPr>
+                <w:lang w:val="en-US"/>
+              </w:rPr>
+            </w:pPr>
+          </w:p>
+        </w:tc>
+        <w:tc>
+          <w:tcPr>
+            <w:tcW w:w="2264" w:type="dxa"/>
+          </w:tcPr>
+          <w:p>
+            <w:pPr>
+              <w:rPr>
+                <w:lang w:val="en-US"/>
+              </w:rPr>
+            </w:pPr>
+            <w:r>
+              <w:rPr>
+                <w:lang w:val="en-US"/>
+              </w:rPr>
+              <w:t>EndDate</w:t>
+            </w:r>
+          </w:p>
+        </w:tc>
+        <w:tc>
+          <w:tcPr>
+            <w:tcW w:w="1843" w:type="dxa"/>
+          </w:tcPr>
+          <w:p>
+            <w:pPr>
+              <w:rPr>
+                <w:lang w:val="en-US"/>
+              </w:rPr>
+            </w:pPr>
+            <w:r>
+              <w:rPr>
+                <w:lang w:val="en-US"/>
+              </w:rPr>
+              <w:t>DATETIME</w:t>
+            </w:r>
+          </w:p>
+        </w:tc>
+        <w:tc>
+          <w:tcPr>
+            <w:tcW w:w="1418" w:type="dxa"/>
+          </w:tcPr>
+          <w:p>
+            <w:pPr>
+              <w:rPr>
+                <w:lang w:val="en-US"/>
+              </w:rPr>
+            </w:pPr>
+          </w:p>
+        </w:tc>
+        <w:tc>
+          <w:tcPr>
+            <w:tcW w:w="2799" w:type="dxa"/>
+          </w:tcPr>
+          <w:p>
+            <w:pPr>
+              <w:rPr>
+                <w:lang w:val="en-US"/>
+              </w:rPr>
+            </w:pPr>
+            <w:r>
+              <w:rPr>
+                <w:lang w:val="en-US"/>
+              </w:rPr>
+              <w:t>Ngày giờ kết thúc</w:t>
+            </w:r>
+          </w:p>
+        </w:tc>
+      </w:tr>
+      <w:tr>
+        <w:tc>
+          <w:tcPr>
+            <w:tcW w:w="679" w:type="dxa"/>
+          </w:tcPr>
+          <w:p>
+            <w:pPr>
+              <w:rPr>
+                <w:lang w:val="en-US"/>
+              </w:rPr>
+            </w:pPr>
+          </w:p>
+        </w:tc>
+        <w:tc>
+          <w:tcPr>
+            <w:tcW w:w="2264" w:type="dxa"/>
+          </w:tcPr>
+          <w:p>
+            <w:pPr>
+              <w:rPr>
+                <w:lang w:val="en-US"/>
+              </w:rPr>
+            </w:pPr>
+            <w:r>
+              <w:rPr>
+                <w:lang w:val="en-US"/>
+              </w:rPr>
+              <w:t>TeacherId</w:t>
+            </w:r>
+          </w:p>
+        </w:tc>
+        <w:tc>
+          <w:tcPr>
+            <w:tcW w:w="1843" w:type="dxa"/>
+          </w:tcPr>
+          <w:p>
+            <w:pPr>
+              <w:rPr>
+                <w:lang w:val="en-US"/>
+              </w:rPr>
+            </w:pPr>
+            <w:r>
+              <w:rPr>
+                <w:lang w:val="en-US"/>
+              </w:rPr>
+              <w:t>INT</w:t>
+            </w:r>
+          </w:p>
+        </w:tc>
+        <w:tc>
+          <w:tcPr>
+            <w:tcW w:w="1418" w:type="dxa"/>
+          </w:tcPr>
+          <w:p>
+            <w:pPr>
+              <w:rPr>
+                <w:lang w:val="en-US"/>
+              </w:rPr>
+            </w:pPr>
+          </w:p>
+        </w:tc>
+        <w:tc>
+          <w:tcPr>
+            <w:tcW w:w="2799" w:type="dxa"/>
+          </w:tcPr>
+          <w:p>
+            <w:pPr>
+              <w:rPr>
+                <w:lang w:val="en-US"/>
+              </w:rPr>
+            </w:pPr>
+            <w:r>
+              <w:rPr>
+                <w:lang w:val="en-US"/>
+              </w:rPr>
+              <w:t>Mã giáo viên</w:t>
+            </w:r>
+          </w:p>
+        </w:tc>
+      </w:tr>
+    </w:tbl>
+    <w:p>
+      <w:pPr>
+        <w:rPr>
+          <w:lang w:val="en-US"/>
+        </w:rPr>
+      </w:pPr>
+    </w:p>
+    <w:p>
+      <w:pPr>
+        <w:rPr>
+          <w:lang w:val="en-US"/>
+        </w:rPr>
+      </w:pPr>
+      <w:r>
+        <w:rPr>
+          <w:lang w:val="en-US"/>
+        </w:rPr>
+        <w:t>Users</w:t>
+      </w:r>
+    </w:p>
+    <w:tbl>
+      <w:tblPr>
+        <w:tblStyle w:val="TableGrid"/>
+        <w:tblW w:w="0" w:type="auto"/>
+        <w:tblLook w:val="04A0" w:firstRow="1" w:lastRow="0" w:firstColumn="1" w:lastColumn="0" w:noHBand="0" w:noVBand="1"/>
+      </w:tblPr>
+      <w:tblGrid>
+        <w:gridCol w:w="679"/>
+        <w:gridCol w:w="2264"/>
+        <w:gridCol w:w="1843"/>
+        <w:gridCol w:w="1418"/>
+        <w:gridCol w:w="2799"/>
+      </w:tblGrid>
+      <w:tr>
+        <w:tc>
+          <w:tcPr>
+            <w:tcW w:w="679" w:type="dxa"/>
+          </w:tcPr>
+          <w:p>
+            <w:pPr>
+              <w:rPr>
+                <w:lang w:val="en-US"/>
+              </w:rPr>
+            </w:pPr>
+            <w:r>
+              <w:rPr>
+                <w:lang w:val="en-US"/>
+              </w:rPr>
+              <w:t>STT</w:t>
+            </w:r>
+          </w:p>
+        </w:tc>
+        <w:tc>
+          <w:tcPr>
+            <w:tcW w:w="2264" w:type="dxa"/>
+          </w:tcPr>
+          <w:p>
+            <w:pPr>
+              <w:rPr>
+                <w:lang w:val="en-US"/>
+              </w:rPr>
+            </w:pPr>
+            <w:r>
+              <w:rPr>
+                <w:lang w:val="en-US"/>
+              </w:rPr>
+              <w:t>Tên thuộc tính</w:t>
+            </w:r>
+          </w:p>
+        </w:tc>
+        <w:tc>
+          <w:tcPr>
+            <w:tcW w:w="1843" w:type="dxa"/>
+          </w:tcPr>
+          <w:p>
+            <w:pPr>
+              <w:rPr>
+                <w:lang w:val="en-US"/>
+              </w:rPr>
+            </w:pPr>
+            <w:r>
+              <w:rPr>
+                <w:lang w:val="en-US"/>
+              </w:rPr>
+              <w:t>Kiểu</w:t>
+            </w:r>
+          </w:p>
+        </w:tc>
+        <w:tc>
+          <w:tcPr>
+            <w:tcW w:w="1418" w:type="dxa"/>
+          </w:tcPr>
+          <w:p>
+            <w:pPr>
+              <w:rPr>
+                <w:lang w:val="en-US"/>
+              </w:rPr>
+            </w:pPr>
+            <w:r>
+              <w:rPr>
+                <w:lang w:val="en-US"/>
+              </w:rPr>
+              <w:t>Ràng buộc</w:t>
+            </w:r>
+          </w:p>
+        </w:tc>
+        <w:tc>
+          <w:tcPr>
+            <w:tcW w:w="2799" w:type="dxa"/>
+          </w:tcPr>
+          <w:p>
+            <w:pPr>
+              <w:rPr>
+                <w:lang w:val="en-US"/>
+              </w:rPr>
+            </w:pPr>
+            <w:r>
+              <w:rPr>
+                <w:lang w:val="en-US"/>
+              </w:rPr>
+              <w:t>Diễn giải</w:t>
+            </w:r>
+          </w:p>
+        </w:tc>
+      </w:tr>
+      <w:tr>
+        <w:tc>
+          <w:tcPr>
+            <w:tcW w:w="679" w:type="dxa"/>
+          </w:tcPr>
+          <w:p>
+            <w:pPr>
+              <w:rPr>
+                <w:lang w:val="en-US"/>
+              </w:rPr>
+            </w:pPr>
+          </w:p>
+        </w:tc>
+        <w:tc>
+          <w:tcPr>
+            <w:tcW w:w="2264" w:type="dxa"/>
+          </w:tcPr>
+          <w:p>
+            <w:pPr>
+              <w:rPr>
+                <w:lang w:val="en-US"/>
+              </w:rPr>
+            </w:pPr>
+            <w:r>
+              <w:rPr>
+                <w:lang w:val="en-US"/>
+              </w:rPr>
+              <w:t>UserId</w:t>
+            </w:r>
+          </w:p>
+        </w:tc>
+        <w:tc>
+          <w:tcPr>
+            <w:tcW w:w="1843" w:type="dxa"/>
+          </w:tcPr>
+          <w:p>
+            <w:pPr>
+              <w:rPr>
+                <w:lang w:val="en-US"/>
+              </w:rPr>
+            </w:pPr>
+            <w:r>
+              <w:rPr>
+                <w:lang w:val="en-US"/>
+              </w:rPr>
+              <w:t>INT</w:t>
+            </w:r>
+          </w:p>
+        </w:tc>
+        <w:tc>
+          <w:tcPr>
+            <w:tcW w:w="1418" w:type="dxa"/>
+          </w:tcPr>
+          <w:p>
+            <w:pPr>
+              <w:rPr>
+                <w:lang w:val="en-US"/>
+              </w:rPr>
+            </w:pPr>
+          </w:p>
+        </w:tc>
+        <w:tc>
+          <w:tcPr>
+            <w:tcW w:w="2799" w:type="dxa"/>
+          </w:tcPr>
+          <w:p>
+            <w:pPr>
+              <w:rPr>
+                <w:lang w:val="en-US"/>
+              </w:rPr>
+            </w:pPr>
+            <w:r>
+              <w:rPr>
+                <w:lang w:val="en-US"/>
+              </w:rPr>
+              <w:t>Khóa chính tự động tăng</w:t>
+            </w:r>
+          </w:p>
+        </w:tc>
+      </w:tr>
+      <w:tr>
+        <w:tc>
+          <w:tcPr>
+            <w:tcW w:w="679" w:type="dxa"/>
+          </w:tcPr>
+          <w:p>
+            <w:pPr>
+              <w:rPr>
+                <w:lang w:val="en-US"/>
+              </w:rPr>
+            </w:pPr>
+          </w:p>
+        </w:tc>
+        <w:tc>
+          <w:tcPr>
+            <w:tcW w:w="2264" w:type="dxa"/>
+          </w:tcPr>
+          <w:p>
+            <w:pPr>
+              <w:rPr>
+                <w:lang w:val="en-US"/>
+              </w:rPr>
+            </w:pPr>
+            <w:r>
+              <w:rPr>
+                <w:lang w:val="en-US"/>
+              </w:rPr>
+              <w:t>FullName</w:t>
+            </w:r>
+          </w:p>
+        </w:tc>
+        <w:tc>
+          <w:tcPr>
+            <w:tcW w:w="1843" w:type="dxa"/>
+          </w:tcPr>
+          <w:p>
+            <w:pPr>
+              <w:rPr>
+                <w:lang w:val="en-US"/>
+              </w:rPr>
+            </w:pPr>
+            <w:r>
+              <w:rPr>
+                <w:lang w:val="en-US"/>
+              </w:rPr>
+              <w:t>VARCHAR</w:t>
+            </w:r>
+          </w:p>
+        </w:tc>
+        <w:tc>
+          <w:tcPr>
+            <w:tcW w:w="1418" w:type="dxa"/>
+          </w:tcPr>
+          <w:p>
+            <w:pPr>
+              <w:rPr>
+                <w:lang w:val="en-US"/>
+              </w:rPr>
+            </w:pPr>
+          </w:p>
+        </w:tc>
+        <w:tc>
+          <w:tcPr>
+            <w:tcW w:w="2799" w:type="dxa"/>
+          </w:tcPr>
+          <w:p>
+            <w:pPr>
+              <w:rPr>
+                <w:lang w:val="en-US"/>
+              </w:rPr>
+            </w:pPr>
+            <w:r>
+              <w:rPr>
+                <w:lang w:val="en-US"/>
+              </w:rPr>
+              <w:t>Họ tên đầy đủ</w:t>
+            </w:r>
+          </w:p>
+        </w:tc>
+      </w:tr>
+      <w:tr>
+        <w:tc>
+          <w:tcPr>
+            <w:tcW w:w="679" w:type="dxa"/>
+          </w:tcPr>
+          <w:p>
+            <w:pPr>
+              <w:rPr>
+                <w:lang w:val="en-US"/>
+              </w:rPr>
+            </w:pPr>
+          </w:p>
+        </w:tc>
+        <w:tc>
+          <w:tcPr>
+            <w:tcW w:w="2264" w:type="dxa"/>
+          </w:tcPr>
+          <w:p>
+            <w:pPr>
+              <w:rPr>
+                <w:lang w:val="en-US"/>
+              </w:rPr>
+            </w:pPr>
+            <w:r>
+              <w:rPr>
+                <w:lang w:val="en-US"/>
+              </w:rPr>
+              <w:t>Username</w:t>
+            </w:r>
+          </w:p>
+        </w:tc>
+        <w:tc>
+          <w:tcPr>
+            <w:tcW w:w="1843" w:type="dxa"/>
+          </w:tcPr>
+          <w:p>
+            <w:pPr>
+              <w:rPr>
+                <w:lang w:val="en-US"/>
+              </w:rPr>
+            </w:pPr>
+            <w:r>
+              <w:rPr>
+                <w:lang w:val="en-US"/>
+              </w:rPr>
+              <w:t>VARCHAR</w:t>
+            </w:r>
+          </w:p>
+        </w:tc>
+        <w:tc>
+          <w:tcPr>
+            <w:tcW w:w="1418" w:type="dxa"/>
+          </w:tcPr>
+          <w:p>
+            <w:pPr>
+              <w:rPr>
+                <w:lang w:val="en-US"/>
+              </w:rPr>
+            </w:pPr>
+          </w:p>
+        </w:tc>
+        <w:tc>
+          <w:tcPr>
+            <w:tcW w:w="2799" w:type="dxa"/>
+          </w:tcPr>
+          <w:p>
+            <w:pPr>
+              <w:rPr>
+                <w:lang w:val="en-US"/>
+              </w:rPr>
+            </w:pPr>
+            <w:r>
+              <w:rPr>
+                <w:lang w:val="en-US"/>
+              </w:rPr>
+              <w:t>Tên đăng nhập</w:t>
+            </w:r>
+          </w:p>
+        </w:tc>
+      </w:tr>
+      <w:tr>
+        <w:tc>
+          <w:tcPr>
+            <w:tcW w:w="679" w:type="dxa"/>
+          </w:tcPr>
+          <w:p>
+            <w:pPr>
+              <w:rPr>
+                <w:lang w:val="en-US"/>
+              </w:rPr>
+            </w:pPr>
+          </w:p>
+        </w:tc>
+        <w:tc>
+          <w:tcPr>
+            <w:tcW w:w="2264" w:type="dxa"/>
+          </w:tcPr>
+          <w:p>
+            <w:pPr>
+              <w:rPr>
+                <w:lang w:val="en-US"/>
+              </w:rPr>
+            </w:pPr>
+            <w:r>
+              <w:rPr>
+                <w:lang w:val="en-US"/>
+              </w:rPr>
+              <w:t>Password</w:t>
+            </w:r>
+          </w:p>
+        </w:tc>
+        <w:tc>
+          <w:tcPr>
+            <w:tcW w:w="1843" w:type="dxa"/>
+          </w:tcPr>
+          <w:p>
+            <w:pPr>
+              <w:rPr>
+                <w:lang w:val="en-US"/>
+              </w:rPr>
+            </w:pPr>
+            <w:r>
+              <w:rPr>
+                <w:lang w:val="en-US"/>
+              </w:rPr>
+              <w:t>VARCHAR</w:t>
+            </w:r>
+          </w:p>
+        </w:tc>
+        <w:tc>
+          <w:tcPr>
+            <w:tcW w:w="1418" w:type="dxa"/>
+          </w:tcPr>
+          <w:p>
+            <w:pPr>
+              <w:rPr>
+                <w:lang w:val="en-US"/>
+              </w:rPr>
+            </w:pPr>
+          </w:p>
+        </w:tc>
+        <w:tc>
+          <w:tcPr>
+            <w:tcW w:w="2799" w:type="dxa"/>
+          </w:tcPr>
+          <w:p>
+            <w:pPr>
+              <w:rPr>
+                <w:lang w:val="en-US"/>
+              </w:rPr>
+            </w:pPr>
+            <w:r>
+              <w:rPr>
+                <w:lang w:val="en-US"/>
+              </w:rPr>
+              <w:t>Mật khẩu</w:t>
+            </w:r>
+          </w:p>
+        </w:tc>
+      </w:tr>
+      <w:tr>
+        <w:tc>
+          <w:tcPr>
+            <w:tcW w:w="679" w:type="dxa"/>
+          </w:tcPr>
+          <w:p>
+            <w:pPr>
+              <w:rPr>
+                <w:lang w:val="en-US"/>
+              </w:rPr>
+            </w:pPr>
+          </w:p>
+        </w:tc>
+        <w:tc>
+          <w:tcPr>
+            <w:tcW w:w="2264" w:type="dxa"/>
+          </w:tcPr>
+          <w:p>
+            <w:pPr>
+              <w:rPr>
+                <w:lang w:val="en-US"/>
+              </w:rPr>
+            </w:pPr>
+            <w:r>
+              <w:rPr>
+                <w:lang w:val="en-US"/>
+              </w:rPr>
+              <w:t>Gender</w:t>
+            </w:r>
+          </w:p>
+        </w:tc>
+        <w:tc>
+          <w:tcPr>
+            <w:tcW w:w="1843" w:type="dxa"/>
+          </w:tcPr>
+          <w:p>
+            <w:pPr>
+              <w:rPr>
+                <w:lang w:val="en-US"/>
+              </w:rPr>
+            </w:pPr>
+            <w:r>
+              <w:rPr>
+                <w:lang w:val="en-US"/>
+              </w:rPr>
+              <w:t>INT</w:t>
+            </w:r>
+          </w:p>
+        </w:tc>
+        <w:tc>
+          <w:tcPr>
+            <w:tcW w:w="1418" w:type="dxa"/>
+          </w:tcPr>
+          <w:p>
+            <w:pPr>
+              <w:rPr>
+                <w:lang w:val="en-US"/>
+              </w:rPr>
+            </w:pPr>
+          </w:p>
+        </w:tc>
+        <w:tc>
+          <w:tcPr>
+            <w:tcW w:w="2799" w:type="dxa"/>
+          </w:tcPr>
+          <w:p>
+            <w:pPr>
+              <w:rPr>
+                <w:lang w:val="en-US"/>
+              </w:rPr>
+            </w:pPr>
+            <w:r>
+              <w:rPr>
+                <w:lang w:val="en-US"/>
+              </w:rPr>
+              <w:t>Giới tính</w:t>
+            </w:r>
+          </w:p>
+        </w:tc>
+      </w:tr>
+      <w:tr>
+        <w:tc>
+          <w:tcPr>
+            <w:tcW w:w="679" w:type="dxa"/>
+          </w:tcPr>
+          <w:p>
+            <w:pPr>
+              <w:rPr>
+                <w:lang w:val="en-US"/>
+              </w:rPr>
+            </w:pPr>
+          </w:p>
+        </w:tc>
+        <w:tc>
+          <w:tcPr>
+            <w:tcW w:w="2264" w:type="dxa"/>
+          </w:tcPr>
+          <w:p>
+            <w:pPr>
+              <w:rPr>
+                <w:lang w:val="en-US"/>
+              </w:rPr>
+            </w:pPr>
+            <w:r>
+              <w:rPr>
+                <w:lang w:val="en-US"/>
+              </w:rPr>
+              <w:t>DateOfBirth</w:t>
+            </w:r>
+          </w:p>
+        </w:tc>
+        <w:tc>
+          <w:tcPr>
+            <w:tcW w:w="1843" w:type="dxa"/>
+          </w:tcPr>
+          <w:p>
+            <w:pPr>
+              <w:rPr>
+                <w:lang w:val="en-US"/>
+              </w:rPr>
+            </w:pPr>
+            <w:r>
+              <w:rPr>
+                <w:lang w:val="en-US"/>
+              </w:rPr>
+              <w:t>DATETIME</w:t>
+            </w:r>
+          </w:p>
+        </w:tc>
+        <w:tc>
+          <w:tcPr>
+            <w:tcW w:w="1418" w:type="dxa"/>
+          </w:tcPr>
+          <w:p>
+            <w:pPr>
+              <w:rPr>
+                <w:lang w:val="en-US"/>
+              </w:rPr>
+            </w:pPr>
+          </w:p>
+        </w:tc>
+        <w:tc>
+          <w:tcPr>
+            <w:tcW w:w="2799" w:type="dxa"/>
+          </w:tcPr>
+          <w:p>
+            <w:pPr>
+              <w:rPr>
+                <w:lang w:val="en-US"/>
+              </w:rPr>
+            </w:pPr>
+            <w:r>
+              <w:rPr>
+                <w:lang w:val="en-US"/>
+              </w:rPr>
+              <w:t>Ngày sinh</w:t>
+            </w:r>
+          </w:p>
+        </w:tc>
+      </w:tr>
+      <w:tr>
+        <w:tc>
+          <w:tcPr>
+            <w:tcW w:w="679" w:type="dxa"/>
+          </w:tcPr>
+          <w:p>
+            <w:pPr>
+              <w:rPr>
+                <w:lang w:val="en-US"/>
+              </w:rPr>
+            </w:pPr>
+          </w:p>
+        </w:tc>
+        <w:tc>
+          <w:tcPr>
+            <w:tcW w:w="2264" w:type="dxa"/>
+          </w:tcPr>
+          <w:p>
+            <w:pPr>
+              <w:rPr>
+                <w:lang w:val="en-US"/>
+              </w:rPr>
+            </w:pPr>
+            <w:r>
+              <w:rPr>
+                <w:lang w:val="en-US"/>
+              </w:rPr>
+              <w:t>Phone</w:t>
+            </w:r>
+          </w:p>
+        </w:tc>
+        <w:tc>
+          <w:tcPr>
+            <w:tcW w:w="1843" w:type="dxa"/>
+          </w:tcPr>
+          <w:p>
+            <w:pPr>
+              <w:rPr>
+                <w:lang w:val="en-US"/>
+              </w:rPr>
+            </w:pPr>
+            <w:r>
+              <w:rPr>
+                <w:lang w:val="en-US"/>
+              </w:rPr>
+              <w:t>VARCHAR</w:t>
+            </w:r>
+          </w:p>
+        </w:tc>
+        <w:tc>
+          <w:tcPr>
+            <w:tcW w:w="1418" w:type="dxa"/>
+          </w:tcPr>
+          <w:p>
+            <w:pPr>
+              <w:rPr>
+                <w:lang w:val="en-US"/>
+              </w:rPr>
+            </w:pPr>
+          </w:p>
+        </w:tc>
+        <w:tc>
+          <w:tcPr>
+            <w:tcW w:w="2799" w:type="dxa"/>
+          </w:tcPr>
+          <w:p>
+            <w:pPr>
+              <w:rPr>
+                <w:lang w:val="en-US"/>
+              </w:rPr>
+            </w:pPr>
+            <w:r>
+              <w:rPr>
+                <w:lang w:val="en-US"/>
+              </w:rPr>
+              <w:t>Số điện thoại</w:t>
+            </w:r>
+          </w:p>
+        </w:tc>
+      </w:tr>
+      <w:tr>
+        <w:tc>
+          <w:tcPr>
+            <w:tcW w:w="679" w:type="dxa"/>
+          </w:tcPr>
+          <w:p>
+            <w:pPr>
+              <w:rPr>
+                <w:lang w:val="en-US"/>
+              </w:rPr>
+            </w:pPr>
+          </w:p>
+        </w:tc>
+        <w:tc>
+          <w:tcPr>
+            <w:tcW w:w="2264" w:type="dxa"/>
+          </w:tcPr>
+          <w:p>
+            <w:pPr>
+              <w:rPr>
+                <w:lang w:val="en-US"/>
+              </w:rPr>
+            </w:pPr>
+            <w:r>
+              <w:rPr>
+                <w:lang w:val="en-US"/>
+              </w:rPr>
+              <w:t>Email</w:t>
+            </w:r>
+          </w:p>
+        </w:tc>
+        <w:tc>
+          <w:tcPr>
+            <w:tcW w:w="1843" w:type="dxa"/>
+          </w:tcPr>
+          <w:p>
+            <w:pPr>
+              <w:rPr>
+                <w:lang w:val="en-US"/>
+              </w:rPr>
+            </w:pPr>
+            <w:r>
+              <w:rPr>
+                <w:lang w:val="en-US"/>
+              </w:rPr>
+              <w:t>VARCHAR</w:t>
+            </w:r>
+          </w:p>
+        </w:tc>
+        <w:tc>
+          <w:tcPr>
+            <w:tcW w:w="1418" w:type="dxa"/>
+          </w:tcPr>
+          <w:p>
+            <w:pPr>
+              <w:rPr>
+                <w:lang w:val="en-US"/>
+              </w:rPr>
+            </w:pPr>
+          </w:p>
+        </w:tc>
+        <w:tc>
+          <w:tcPr>
+            <w:tcW w:w="2799" w:type="dxa"/>
+          </w:tcPr>
+          <w:p>
+            <w:pPr>
+              <w:rPr>
+                <w:lang w:val="en-US"/>
+              </w:rPr>
+            </w:pPr>
+            <w:r>
+              <w:rPr>
+                <w:lang w:val="en-US"/>
+              </w:rPr>
+              <w:t>Địa chỉ email</w:t>
+            </w:r>
+          </w:p>
+        </w:tc>
+      </w:tr>
+      <w:tr>
+        <w:tc>
+          <w:tcPr>
+            <w:tcW w:w="679" w:type="dxa"/>
+          </w:tcPr>
+          <w:p>
+            <w:pPr>
+              <w:rPr>
+                <w:lang w:val="en-US"/>
+              </w:rPr>
+            </w:pPr>
+          </w:p>
+        </w:tc>
+        <w:tc>
+          <w:tcPr>
+            <w:tcW w:w="2264" w:type="dxa"/>
+          </w:tcPr>
+          <w:p>
+            <w:pPr>
+              <w:rPr>
+                <w:lang w:val="en-US"/>
+              </w:rPr>
+            </w:pPr>
+            <w:r>
+              <w:rPr>
+                <w:lang w:val="en-US"/>
+              </w:rPr>
+              <w:t>Address</w:t>
+            </w:r>
+          </w:p>
+        </w:tc>
+        <w:tc>
+          <w:tcPr>
+            <w:tcW w:w="1843" w:type="dxa"/>
+          </w:tcPr>
+          <w:p>
+            <w:pPr>
+              <w:rPr>
+                <w:lang w:val="en-US"/>
+              </w:rPr>
+            </w:pPr>
+            <w:r>
+              <w:rPr>
+                <w:lang w:val="en-US"/>
+              </w:rPr>
+              <w:t>VARCHAR</w:t>
+            </w:r>
+          </w:p>
+        </w:tc>
+        <w:tc>
+          <w:tcPr>
+            <w:tcW w:w="1418" w:type="dxa"/>
+          </w:tcPr>
+          <w:p>
+            <w:pPr>
+              <w:rPr>
+                <w:lang w:val="en-US"/>
+              </w:rPr>
+            </w:pPr>
+          </w:p>
+        </w:tc>
+        <w:tc>
+          <w:tcPr>
+            <w:tcW w:w="2799" w:type="dxa"/>
+          </w:tcPr>
+          <w:p>
+            <w:pPr>
+              <w:rPr>
+                <w:lang w:val="en-US"/>
+              </w:rPr>
+            </w:pPr>
+            <w:r>
+              <w:rPr>
+                <w:lang w:val="en-US"/>
+              </w:rPr>
+              <w:t>Địa chỉ thành viên</w:t>
+            </w:r>
+          </w:p>
+        </w:tc>
+      </w:tr>
+      <w:tr>
+        <w:tc>
+          <w:tcPr>
+            <w:tcW w:w="679" w:type="dxa"/>
+          </w:tcPr>
+          <w:p>
+            <w:pPr>
+              <w:rPr>
+                <w:lang w:val="en-US"/>
+              </w:rPr>
+            </w:pPr>
+          </w:p>
+        </w:tc>
+        <w:tc>
+          <w:tcPr>
+            <w:tcW w:w="2264" w:type="dxa"/>
+          </w:tcPr>
+          <w:p>
+            <w:pPr>
+              <w:rPr>
+                <w:lang w:val="en-US"/>
+              </w:rPr>
+            </w:pPr>
+            <w:r>
+              <w:rPr>
+                <w:lang w:val="en-US"/>
+              </w:rPr>
+              <w:t>AvatarPath</w:t>
+            </w:r>
+          </w:p>
+        </w:tc>
+        <w:tc>
+          <w:tcPr>
+            <w:tcW w:w="1843" w:type="dxa"/>
+          </w:tcPr>
+          <w:p>
+            <w:pPr>
+              <w:rPr>
+                <w:lang w:val="en-US"/>
+              </w:rPr>
+            </w:pPr>
+            <w:r>
+              <w:rPr>
+                <w:lang w:val="en-US"/>
+              </w:rPr>
+              <w:t>VARCHAR</w:t>
+            </w:r>
+          </w:p>
+        </w:tc>
+        <w:tc>
+          <w:tcPr>
+            <w:tcW w:w="1418" w:type="dxa"/>
+          </w:tcPr>
+          <w:p>
+            <w:pPr>
+              <w:rPr>
+                <w:lang w:val="en-US"/>
+              </w:rPr>
+            </w:pPr>
+          </w:p>
+        </w:tc>
+        <w:tc>
+          <w:tcPr>
+            <w:tcW w:w="2799" w:type="dxa"/>
+          </w:tcPr>
+          <w:p>
+            <w:pPr>
+              <w:rPr>
+                <w:lang w:val="en-US"/>
+              </w:rPr>
+            </w:pPr>
+            <w:r>
+              <w:rPr>
+                <w:lang w:val="en-US"/>
+              </w:rPr>
+              <w:t>Đường dẫn ảnh đại diện</w:t>
+            </w:r>
+          </w:p>
+        </w:tc>
+      </w:tr>
+      <w:tr>
+        <w:tc>
+          <w:tcPr>
+            <w:tcW w:w="679" w:type="dxa"/>
+          </w:tcPr>
+          <w:p>
+            <w:pPr>
+              <w:rPr>
+                <w:lang w:val="en-US"/>
+              </w:rPr>
+            </w:pPr>
+          </w:p>
+        </w:tc>
+        <w:tc>
+          <w:tcPr>
+            <w:tcW w:w="2264" w:type="dxa"/>
+          </w:tcPr>
+          <w:p>
+            <w:pPr>
+              <w:rPr>
+                <w:lang w:val="en-US"/>
+              </w:rPr>
+            </w:pPr>
+            <w:r>
+              <w:rPr>
+                <w:lang w:val="en-US"/>
+              </w:rPr>
+              <w:t>UserGroupId</w:t>
+            </w:r>
+          </w:p>
+        </w:tc>
+        <w:tc>
+          <w:tcPr>
+            <w:tcW w:w="1843" w:type="dxa"/>
+          </w:tcPr>
+          <w:p>
+            <w:pPr>
+              <w:rPr>
+                <w:lang w:val="en-US"/>
+              </w:rPr>
+            </w:pPr>
+            <w:r>
+              <w:rPr>
+                <w:lang w:val="en-US"/>
+              </w:rPr>
+              <w:t>INT</w:t>
+            </w:r>
+          </w:p>
+        </w:tc>
+        <w:tc>
+          <w:tcPr>
+            <w:tcW w:w="1418" w:type="dxa"/>
+          </w:tcPr>
+          <w:p>
+            <w:pPr>
+              <w:rPr>
+                <w:lang w:val="en-US"/>
+              </w:rPr>
+            </w:pPr>
+          </w:p>
+        </w:tc>
+        <w:tc>
+          <w:tcPr>
+            <w:tcW w:w="2799" w:type="dxa"/>
+          </w:tcPr>
+          <w:p>
+            <w:pPr>
+              <w:rPr>
+                <w:lang w:val="en-US"/>
+              </w:rPr>
+            </w:pPr>
+            <w:r>
+              <w:rPr>
+                <w:lang w:val="en-US"/>
+              </w:rPr>
+              <w:t>Mã nhóm người dùng</w:t>
+            </w:r>
+          </w:p>
+        </w:tc>
+      </w:tr>
+      <w:tr>
+        <w:tc>
+          <w:tcPr>
+            <w:tcW w:w="679" w:type="dxa"/>
+          </w:tcPr>
+          <w:p>
+            <w:pPr>
+              <w:rPr>
+                <w:lang w:val="en-US"/>
+              </w:rPr>
+            </w:pPr>
+          </w:p>
+        </w:tc>
+        <w:tc>
+          <w:tcPr>
+            <w:tcW w:w="2264" w:type="dxa"/>
+          </w:tcPr>
+          <w:p>
+            <w:pPr>
+              <w:rPr>
+                <w:lang w:val="en-US"/>
+              </w:rPr>
+            </w:pPr>
+            <w:r>
+              <w:rPr>
+                <w:lang w:val="en-US"/>
+              </w:rPr>
+              <w:t>Active</w:t>
+            </w:r>
+          </w:p>
+        </w:tc>
+        <w:tc>
+          <w:tcPr>
+            <w:tcW w:w="1843" w:type="dxa"/>
+          </w:tcPr>
+          <w:p>
+            <w:pPr>
+              <w:rPr>
+                <w:lang w:val="en-US"/>
+              </w:rPr>
+            </w:pPr>
+            <w:r>
+              <w:rPr>
+                <w:lang w:val="en-US"/>
+              </w:rPr>
+              <w:t>INT</w:t>
+            </w:r>
+          </w:p>
+        </w:tc>
+        <w:tc>
+          <w:tcPr>
+            <w:tcW w:w="1418" w:type="dxa"/>
+          </w:tcPr>
+          <w:p>
+            <w:pPr>
+              <w:rPr>
+                <w:lang w:val="en-US"/>
+              </w:rPr>
+            </w:pPr>
+          </w:p>
+        </w:tc>
+        <w:tc>
+          <w:tcPr>
+            <w:tcW w:w="2799" w:type="dxa"/>
+          </w:tcPr>
+          <w:p>
+            <w:pPr>
+              <w:rPr>
+                <w:lang w:val="en-US"/>
+              </w:rPr>
+            </w:pPr>
+            <w:r>
+              <w:rPr>
+                <w:lang w:val="en-US"/>
+              </w:rPr>
+              <w:t>Trạng thái hoạt động (1: hoạt động, 2: không hoạt động)</w:t>
+            </w:r>
+          </w:p>
+        </w:tc>
+      </w:tr>
+      <w:tr>
+        <w:tc>
+          <w:tcPr>
+            <w:tcW w:w="679" w:type="dxa"/>
+          </w:tcPr>
+          <w:p>
+            <w:pPr>
+              <w:rPr>
+                <w:lang w:val="en-US"/>
+              </w:rPr>
+            </w:pPr>
+          </w:p>
+        </w:tc>
+        <w:tc>
+          <w:tcPr>
+            <w:tcW w:w="2264" w:type="dxa"/>
+          </w:tcPr>
+          <w:p>
+            <w:pPr>
+              <w:rPr>
+                <w:lang w:val="en-US"/>
+              </w:rPr>
+            </w:pPr>
+            <w:r>
+              <w:rPr>
+                <w:lang w:val="en-US"/>
+              </w:rPr>
+              <w:t>CreatedDate</w:t>
+            </w:r>
+          </w:p>
+        </w:tc>
+        <w:tc>
+          <w:tcPr>
+            <w:tcW w:w="1843" w:type="dxa"/>
+          </w:tcPr>
+          <w:p>
+            <w:pPr>
+              <w:rPr>
+                <w:lang w:val="en-US"/>
+              </w:rPr>
+            </w:pPr>
+            <w:r>
+              <w:rPr>
+                <w:lang w:val="en-US"/>
+              </w:rPr>
+              <w:t>DATETIME</w:t>
+            </w:r>
+          </w:p>
+        </w:tc>
+        <w:tc>
+          <w:tcPr>
+            <w:tcW w:w="1418" w:type="dxa"/>
+          </w:tcPr>
+          <w:p>
+            <w:pPr>
+              <w:rPr>
+                <w:lang w:val="en-US"/>
+              </w:rPr>
+            </w:pPr>
+          </w:p>
+        </w:tc>
+        <w:tc>
+          <w:tcPr>
+            <w:tcW w:w="2799" w:type="dxa"/>
+          </w:tcPr>
+          <w:p>
+            <w:pPr>
+              <w:rPr>
+                <w:lang w:val="en-US"/>
+              </w:rPr>
+            </w:pPr>
+            <w:r>
+              <w:rPr>
+                <w:lang w:val="en-US"/>
+              </w:rPr>
+              <w:t>Ngày tạo</w:t>
+            </w:r>
+          </w:p>
+        </w:tc>
+      </w:tr>
+    </w:tbl>
+    <w:p>
+      <w:pPr>
+        <w:rPr>
+          <w:lang w:val="en-US"/>
+        </w:rPr>
+      </w:pPr>
+    </w:p>
+    <w:p>
+      <w:pPr>
+        <w:rPr>
+          <w:lang w:val="en-US"/>
+        </w:rPr>
+      </w:pPr>
+      <w:r>
+        <w:rPr>
+          <w:lang w:val="en-US"/>
+        </w:rPr>
+        <w:t>UserGroups</w:t>
+      </w:r>
+    </w:p>
+    <w:tbl>
+      <w:tblPr>
+        <w:tblStyle w:val="TableGrid"/>
+        <w:tblW w:w="0" w:type="auto"/>
+        <w:tblLook w:val="04A0" w:firstRow="1" w:lastRow="0" w:firstColumn="1" w:lastColumn="0" w:noHBand="0" w:noVBand="1"/>
+      </w:tblPr>
+      <w:tblGrid>
+        <w:gridCol w:w="679"/>
+        <w:gridCol w:w="2264"/>
+        <w:gridCol w:w="1843"/>
+        <w:gridCol w:w="1418"/>
+        <w:gridCol w:w="2799"/>
+      </w:tblGrid>
+      <w:tr>
+        <w:tc>
+          <w:tcPr>
+            <w:tcW w:w="679" w:type="dxa"/>
+          </w:tcPr>
+          <w:p>
+            <w:pPr>
+              <w:rPr>
+                <w:lang w:val="en-US"/>
+              </w:rPr>
+            </w:pPr>
+            <w:r>
+              <w:rPr>
+                <w:lang w:val="en-US"/>
+              </w:rPr>
+              <w:t>STT</w:t>
+            </w:r>
+          </w:p>
+        </w:tc>
+        <w:tc>
+          <w:tcPr>
+            <w:tcW w:w="2264" w:type="dxa"/>
+          </w:tcPr>
+          <w:p>
+            <w:pPr>
+              <w:rPr>
+                <w:lang w:val="en-US"/>
+              </w:rPr>
+            </w:pPr>
+            <w:r>
+              <w:rPr>
+                <w:lang w:val="en-US"/>
+              </w:rPr>
+              <w:t>Tên thuộc tính</w:t>
+            </w:r>
+          </w:p>
+        </w:tc>
+        <w:tc>
+          <w:tcPr>
+            <w:tcW w:w="1843" w:type="dxa"/>
+          </w:tcPr>
+          <w:p>
+            <w:pPr>
+              <w:rPr>
+                <w:lang w:val="en-US"/>
+              </w:rPr>
+            </w:pPr>
+            <w:r>
+              <w:rPr>
+                <w:lang w:val="en-US"/>
+              </w:rPr>
+              <w:t>Kiểu</w:t>
+            </w:r>
+          </w:p>
+        </w:tc>
+        <w:tc>
+          <w:tcPr>
+            <w:tcW w:w="1418" w:type="dxa"/>
+          </w:tcPr>
+          <w:p>
+            <w:pPr>
+              <w:rPr>
+                <w:lang w:val="en-US"/>
+              </w:rPr>
+            </w:pPr>
+            <w:r>
+              <w:rPr>
+                <w:lang w:val="en-US"/>
+              </w:rPr>
+              <w:t>Ràng buộc</w:t>
+            </w:r>
+          </w:p>
+        </w:tc>
+        <w:tc>
+          <w:tcPr>
+            <w:tcW w:w="2799" w:type="dxa"/>
+          </w:tcPr>
+          <w:p>
+            <w:pPr>
+              <w:rPr>
+                <w:lang w:val="en-US"/>
+              </w:rPr>
+            </w:pPr>
+            <w:r>
+              <w:rPr>
+                <w:lang w:val="en-US"/>
+              </w:rPr>
+              <w:t>Diễn giải</w:t>
+            </w:r>
+          </w:p>
+        </w:tc>
+      </w:tr>
+      <w:tr>
+        <w:tc>
+          <w:tcPr>
+            <w:tcW w:w="679" w:type="dxa"/>
+          </w:tcPr>
+          <w:p>
+            <w:pPr>
+              <w:rPr>
+                <w:lang w:val="en-US"/>
+              </w:rPr>
+            </w:pPr>
+          </w:p>
+        </w:tc>
+        <w:tc>
+          <w:tcPr>
+            <w:tcW w:w="2264" w:type="dxa"/>
+          </w:tcPr>
+          <w:p>
+            <w:pPr>
+              <w:rPr>
+                <w:lang w:val="en-US"/>
+              </w:rPr>
+            </w:pPr>
+            <w:r>
+              <w:rPr>
+                <w:lang w:val="en-US"/>
+              </w:rPr>
+              <w:t>UserGroupId</w:t>
+            </w:r>
+          </w:p>
+        </w:tc>
+        <w:tc>
+          <w:tcPr>
+            <w:tcW w:w="1843" w:type="dxa"/>
+          </w:tcPr>
+          <w:p>
+            <w:pPr>
+              <w:rPr>
+                <w:lang w:val="en-US"/>
+              </w:rPr>
+            </w:pPr>
+            <w:r>
+              <w:rPr>
+                <w:lang w:val="en-US"/>
+              </w:rPr>
+              <w:t>INT</w:t>
+            </w:r>
+          </w:p>
+        </w:tc>
+        <w:tc>
+          <w:tcPr>
+            <w:tcW w:w="1418" w:type="dxa"/>
+          </w:tcPr>
+          <w:p>
+            <w:pPr>
+              <w:rPr>
+                <w:lang w:val="en-US"/>
+              </w:rPr>
+            </w:pPr>
+          </w:p>
+        </w:tc>
+        <w:tc>
+          <w:tcPr>
+            <w:tcW w:w="2799" w:type="dxa"/>
+          </w:tcPr>
+          <w:p>
+            <w:pPr>
+              <w:rPr>
+                <w:lang w:val="en-US"/>
+              </w:rPr>
+            </w:pPr>
+            <w:r>
+              <w:rPr>
+                <w:lang w:val="en-US"/>
+              </w:rPr>
+              <w:t>Khóa chính tự động tăng</w:t>
+            </w:r>
+          </w:p>
+        </w:tc>
+      </w:tr>
+      <w:tr>
+        <w:tc>
+          <w:tcPr>
+            <w:tcW w:w="679" w:type="dxa"/>
+          </w:tcPr>
+          <w:p>
+            <w:pPr>
+              <w:rPr>
+                <w:lang w:val="en-US"/>
+              </w:rPr>
+            </w:pPr>
+          </w:p>
+        </w:tc>
+        <w:tc>
+          <w:tcPr>
+            <w:tcW w:w="2264" w:type="dxa"/>
+          </w:tcPr>
+          <w:p>
+            <w:pPr>
+              <w:rPr>
+                <w:lang w:val="en-US"/>
+              </w:rPr>
+            </w:pPr>
+            <w:r>
+              <w:rPr>
+                <w:lang w:val="en-US"/>
+              </w:rPr>
+              <w:t>UserGroupName</w:t>
+            </w:r>
+          </w:p>
+        </w:tc>
+        <w:tc>
+          <w:tcPr>
+            <w:tcW w:w="1843" w:type="dxa"/>
+          </w:tcPr>
+          <w:p>
+            <w:pPr>
+              <w:rPr>
+                <w:lang w:val="en-US"/>
+              </w:rPr>
+            </w:pPr>
+            <w:r>
+              <w:rPr>
+                <w:lang w:val="en-US"/>
+              </w:rPr>
+              <w:t>VARCHAR</w:t>
+            </w:r>
+          </w:p>
+        </w:tc>
+        <w:tc>
+          <w:tcPr>
+            <w:tcW w:w="1418" w:type="dxa"/>
+          </w:tcPr>
+          <w:p>
+            <w:pPr>
+              <w:rPr>
+                <w:lang w:val="en-US"/>
+              </w:rPr>
+            </w:pPr>
+          </w:p>
+        </w:tc>
+        <w:tc>
+          <w:tcPr>
+            <w:tcW w:w="2799" w:type="dxa"/>
+          </w:tcPr>
+          <w:p>
+            <w:pPr>
+              <w:rPr>
+                <w:lang w:val="en-US"/>
+              </w:rPr>
+            </w:pPr>
+            <w:r>
+              <w:rPr>
+                <w:lang w:val="en-US"/>
+              </w:rPr>
+              <w:t>Tên nhóm người dùng</w:t>
+            </w:r>
+          </w:p>
+        </w:tc>
+      </w:tr>
+    </w:tbl>
+    <w:p>
+      <w:pPr>
+        <w:rPr>
+          <w:lang w:val="en-US"/>
+        </w:rPr>
+      </w:pPr>
+    </w:p>
+    <w:p>
+      <w:pPr>
+        <w:rPr>
+          <w:lang w:val="en-US"/>
+        </w:rPr>
+      </w:pPr>
+      <w:r>
+        <w:rPr>
+          <w:lang w:val="en-US"/>
+        </w:rPr>
+        <w:t>Posts</w:t>
+      </w:r>
+    </w:p>
+    <w:tbl>
+      <w:tblPr>
+        <w:tblStyle w:val="TableGrid"/>
+        <w:tblW w:w="0" w:type="auto"/>
+        <w:tblLook w:val="04A0" w:firstRow="1" w:lastRow="0" w:firstColumn="1" w:lastColumn="0" w:noHBand="0" w:noVBand="1"/>
+      </w:tblPr>
+      <w:tblGrid>
+        <w:gridCol w:w="679"/>
+        <w:gridCol w:w="2339"/>
+        <w:gridCol w:w="1821"/>
+        <w:gridCol w:w="1405"/>
+        <w:gridCol w:w="2759"/>
+      </w:tblGrid>
+      <w:tr>
+        <w:tc>
+          <w:tcPr>
+            <w:tcW w:w="679" w:type="dxa"/>
+          </w:tcPr>
+          <w:p>
+            <w:pPr>
+              <w:rPr>
+                <w:lang w:val="en-US"/>
+              </w:rPr>
+            </w:pPr>
+            <w:r>
+              <w:rPr>
+                <w:lang w:val="en-US"/>
+              </w:rPr>
+              <w:t>STT</w:t>
+            </w:r>
+          </w:p>
+        </w:tc>
+        <w:tc>
+          <w:tcPr>
+            <w:tcW w:w="2339" w:type="dxa"/>
+          </w:tcPr>
+          <w:p>
+            <w:pPr>
+              <w:rPr>
+                <w:lang w:val="en-US"/>
+              </w:rPr>
+            </w:pPr>
+            <w:r>
+              <w:rPr>
+                <w:lang w:val="en-US"/>
+              </w:rPr>
+              <w:t>Tên thuộc tính</w:t>
+            </w:r>
+          </w:p>
+        </w:tc>
+        <w:tc>
+          <w:tcPr>
+            <w:tcW w:w="1821" w:type="dxa"/>
+          </w:tcPr>
+          <w:p>
+            <w:pPr>
+              <w:rPr>
+                <w:lang w:val="en-US"/>
+              </w:rPr>
+            </w:pPr>
+            <w:r>
+              <w:rPr>
+                <w:lang w:val="en-US"/>
+              </w:rPr>
+              <w:t>Kiểu</w:t>
+            </w:r>
+          </w:p>
+        </w:tc>
+        <w:tc>
+          <w:tcPr>
+            <w:tcW w:w="1405" w:type="dxa"/>
+          </w:tcPr>
+          <w:p>
+            <w:pPr>
+              <w:rPr>
+                <w:lang w:val="en-US"/>
+              </w:rPr>
+            </w:pPr>
+            <w:r>
+              <w:rPr>
+                <w:lang w:val="en-US"/>
+              </w:rPr>
+              <w:t>Ràng buộc</w:t>
+            </w:r>
+          </w:p>
+        </w:tc>
+        <w:tc>
+          <w:tcPr>
+            <w:tcW w:w="2759" w:type="dxa"/>
+          </w:tcPr>
+          <w:p>
+            <w:pPr>
+              <w:rPr>
+                <w:lang w:val="en-US"/>
+              </w:rPr>
+            </w:pPr>
+            <w:r>
+              <w:rPr>
+                <w:lang w:val="en-US"/>
+              </w:rPr>
+              <w:t>Diễn giải</w:t>
+            </w:r>
+          </w:p>
+        </w:tc>
+      </w:tr>
+      <w:tr>
+        <w:tc>
+          <w:tcPr>
+            <w:tcW w:w="679" w:type="dxa"/>
+          </w:tcPr>
+          <w:p>
+            <w:pPr>
+              <w:rPr>
+                <w:lang w:val="en-US"/>
+              </w:rPr>
+            </w:pPr>
+          </w:p>
+        </w:tc>
+        <w:tc>
+          <w:tcPr>
+            <w:tcW w:w="2339" w:type="dxa"/>
+          </w:tcPr>
+          <w:p>
+            <w:pPr>
+              <w:rPr>
+                <w:lang w:val="en-US"/>
+              </w:rPr>
+            </w:pPr>
+            <w:r>
+              <w:rPr>
+                <w:lang w:val="en-US"/>
+              </w:rPr>
+              <w:t>PostId</w:t>
+            </w:r>
+          </w:p>
+        </w:tc>
+        <w:tc>
+          <w:tcPr>
+            <w:tcW w:w="1821" w:type="dxa"/>
+          </w:tcPr>
+          <w:p>
+            <w:pPr>
+              <w:rPr>
+                <w:lang w:val="en-US"/>
+              </w:rPr>
+            </w:pPr>
+            <w:r>
+              <w:rPr>
+                <w:lang w:val="en-US"/>
+              </w:rPr>
+              <w:t>INT</w:t>
+            </w:r>
+          </w:p>
+        </w:tc>
+        <w:tc>
+          <w:tcPr>
+            <w:tcW w:w="1405" w:type="dxa"/>
+          </w:tcPr>
+          <w:p>
+            <w:pPr>
+              <w:rPr>
+                <w:lang w:val="en-US"/>
+              </w:rPr>
+            </w:pPr>
+          </w:p>
+        </w:tc>
+        <w:tc>
+          <w:tcPr>
+            <w:tcW w:w="2759" w:type="dxa"/>
+          </w:tcPr>
+          <w:p>
+            <w:pPr>
+              <w:rPr>
+                <w:lang w:val="en-US"/>
+              </w:rPr>
+            </w:pPr>
+            <w:r>
+              <w:rPr>
+                <w:lang w:val="en-US"/>
+              </w:rPr>
+              <w:t>Khóa chính tự động tăng</w:t>
+            </w:r>
+          </w:p>
+        </w:tc>
+      </w:tr>
+      <w:tr>
+        <w:tc>
+          <w:tcPr>
+            <w:tcW w:w="679" w:type="dxa"/>
+          </w:tcPr>
+          <w:p>
+            <w:pPr>
+              <w:rPr>
+                <w:lang w:val="en-US"/>
+              </w:rPr>
+            </w:pPr>
+          </w:p>
+        </w:tc>
+        <w:tc>
+          <w:tcPr>
+            <w:tcW w:w="2339" w:type="dxa"/>
+          </w:tcPr>
+          <w:p>
+            <w:pPr>
+              <w:rPr>
+                <w:lang w:val="en-US"/>
+              </w:rPr>
+            </w:pPr>
+            <w:r>
+              <w:rPr>
+                <w:lang w:val="en-US"/>
+              </w:rPr>
+              <w:t>Title</w:t>
+            </w:r>
+          </w:p>
+        </w:tc>
+        <w:tc>
+          <w:tcPr>
+            <w:tcW w:w="1821" w:type="dxa"/>
+          </w:tcPr>
+          <w:p>
+            <w:pPr>
+              <w:rPr>
+                <w:lang w:val="en-US"/>
+              </w:rPr>
+            </w:pPr>
+            <w:r>
+              <w:rPr>
+                <w:lang w:val="en-US"/>
+              </w:rPr>
+              <w:t>VARCHAR</w:t>
+            </w:r>
+          </w:p>
+        </w:tc>
+        <w:tc>
+          <w:tcPr>
+            <w:tcW w:w="1405" w:type="dxa"/>
+          </w:tcPr>
+          <w:p>
+            <w:pPr>
+              <w:rPr>
+                <w:lang w:val="en-US"/>
+              </w:rPr>
+            </w:pPr>
+          </w:p>
+        </w:tc>
+        <w:tc>
+          <w:tcPr>
+            <w:tcW w:w="2759" w:type="dxa"/>
+          </w:tcPr>
+          <w:p>
+            <w:pPr>
+              <w:rPr>
+                <w:lang w:val="en-US"/>
+              </w:rPr>
+            </w:pPr>
+            <w:r>
+              <w:rPr>
+                <w:lang w:val="en-US"/>
+              </w:rPr>
+              <w:t>Tiêu đề bài viết</w:t>
+            </w:r>
+          </w:p>
+        </w:tc>
+      </w:tr>
+      <w:tr>
+        <w:tc>
+          <w:tcPr>
+            <w:tcW w:w="679" w:type="dxa"/>
+          </w:tcPr>
+          <w:p>
+            <w:pPr>
+              <w:rPr>
+                <w:lang w:val="en-US"/>
+              </w:rPr>
+            </w:pPr>
+          </w:p>
+        </w:tc>
+        <w:tc>
+          <w:tcPr>
+            <w:tcW w:w="2339" w:type="dxa"/>
+          </w:tcPr>
+          <w:p>
+            <w:pPr>
+              <w:rPr>
+                <w:lang w:val="en-US"/>
+              </w:rPr>
+            </w:pPr>
+            <w:r>
+              <w:rPr>
+                <w:lang w:val="en-US"/>
+              </w:rPr>
+              <w:t>Content</w:t>
+            </w:r>
+          </w:p>
+        </w:tc>
+        <w:tc>
+          <w:tcPr>
+            <w:tcW w:w="1821" w:type="dxa"/>
+          </w:tcPr>
+          <w:p>
+            <w:pPr>
+              <w:rPr>
+                <w:lang w:val="en-US"/>
+              </w:rPr>
+            </w:pPr>
+            <w:r>
+              <w:rPr>
+                <w:lang w:val="en-US"/>
+              </w:rPr>
+              <w:t>TEXT</w:t>
+            </w:r>
+          </w:p>
+        </w:tc>
+        <w:tc>
+          <w:tcPr>
+            <w:tcW w:w="1405" w:type="dxa"/>
+          </w:tcPr>
+          <w:p>
+            <w:pPr>
+              <w:rPr>
+                <w:lang w:val="en-US"/>
+              </w:rPr>
+            </w:pPr>
+          </w:p>
+        </w:tc>
+        <w:tc>
+          <w:tcPr>
+            <w:tcW w:w="2759" w:type="dxa"/>
+          </w:tcPr>
+          <w:p>
+            <w:pPr>
+              <w:rPr>
+                <w:lang w:val="en-US"/>
+              </w:rPr>
+            </w:pPr>
+            <w:r>
+              <w:rPr>
+                <w:lang w:val="en-US"/>
+              </w:rPr>
+              <w:t>Nội dung bài viết</w:t>
+            </w:r>
+          </w:p>
+        </w:tc>
+      </w:tr>
+      <w:tr>
+        <w:tc>
+          <w:tcPr>
+            <w:tcW w:w="679" w:type="dxa"/>
+          </w:tcPr>
+          <w:p>
+            <w:pPr>
+              <w:rPr>
+                <w:lang w:val="en-US"/>
+              </w:rPr>
+            </w:pPr>
+          </w:p>
+        </w:tc>
+        <w:tc>
+          <w:tcPr>
+            <w:tcW w:w="2339" w:type="dxa"/>
+          </w:tcPr>
+          <w:p>
+            <w:pPr>
+              <w:rPr>
+                <w:lang w:val="en-US"/>
+              </w:rPr>
+            </w:pPr>
+            <w:r>
+              <w:rPr>
+                <w:lang w:val="en-US"/>
+              </w:rPr>
+              <w:t>Active</w:t>
+            </w:r>
+          </w:p>
+        </w:tc>
+        <w:tc>
+          <w:tcPr>
+            <w:tcW w:w="1821" w:type="dxa"/>
+          </w:tcPr>
+          <w:p>
+            <w:pPr>
+              <w:rPr>
+                <w:lang w:val="en-US"/>
+              </w:rPr>
+            </w:pPr>
+            <w:r>
+              <w:rPr>
+                <w:lang w:val="en-US"/>
+              </w:rPr>
+              <w:t>INT</w:t>
+            </w:r>
+          </w:p>
+        </w:tc>
+        <w:tc>
+          <w:tcPr>
+            <w:tcW w:w="1405" w:type="dxa"/>
+          </w:tcPr>
+          <w:p>
+            <w:pPr>
+              <w:rPr>
+                <w:lang w:val="en-US"/>
+              </w:rPr>
+            </w:pPr>
+          </w:p>
+        </w:tc>
+        <w:tc>
+          <w:tcPr>
+            <w:tcW w:w="2759" w:type="dxa"/>
+          </w:tcPr>
+          <w:p>
+            <w:pPr>
+              <w:rPr>
+                <w:lang w:val="en-US"/>
+              </w:rPr>
+            </w:pPr>
+            <w:r>
+              <w:rPr>
+                <w:lang w:val="en-US"/>
+              </w:rPr>
+              <w:t>Trạng thái hoạt động (1: hoạt động, 2: không hoạt động)</w:t>
+            </w:r>
+          </w:p>
+        </w:tc>
+      </w:tr>
+      <w:tr>
+        <w:tc>
+          <w:tcPr>
+            <w:tcW w:w="679" w:type="dxa"/>
+          </w:tcPr>
+          <w:p>
+            <w:pPr>
+              <w:rPr>
+                <w:lang w:val="en-US"/>
+              </w:rPr>
+            </w:pPr>
+          </w:p>
+        </w:tc>
+        <w:tc>
+          <w:tcPr>
+            <w:tcW w:w="2339" w:type="dxa"/>
+          </w:tcPr>
+          <w:p>
+            <w:pPr>
+              <w:rPr>
+                <w:lang w:val="en-US"/>
+              </w:rPr>
+            </w:pPr>
+            <w:r>
+              <w:rPr>
+                <w:lang w:val="en-US"/>
+              </w:rPr>
+              <w:t>AuthorId</w:t>
+            </w:r>
+          </w:p>
+        </w:tc>
+        <w:tc>
+          <w:tcPr>
+            <w:tcW w:w="1821" w:type="dxa"/>
+          </w:tcPr>
+          <w:p>
+            <w:pPr>
+              <w:rPr>
+                <w:lang w:val="en-US"/>
+              </w:rPr>
+            </w:pPr>
+            <w:r>
+              <w:rPr>
+                <w:lang w:val="en-US"/>
+              </w:rPr>
+              <w:t>INT</w:t>
+            </w:r>
+          </w:p>
+        </w:tc>
+        <w:tc>
+          <w:tcPr>
+            <w:tcW w:w="1405" w:type="dxa"/>
+          </w:tcPr>
+          <w:p>
+            <w:pPr>
+              <w:rPr>
+                <w:lang w:val="en-US"/>
+              </w:rPr>
+            </w:pPr>
+          </w:p>
+        </w:tc>
+        <w:tc>
+          <w:tcPr>
+            <w:tcW w:w="2759" w:type="dxa"/>
+          </w:tcPr>
+          <w:p>
+            <w:pPr>
+              <w:rPr>
+                <w:lang w:val="en-US"/>
+              </w:rPr>
+            </w:pPr>
+            <w:r>
+              <w:rPr>
+                <w:lang w:val="en-US"/>
+              </w:rPr>
+              <w:t>Mã người viết</w:t>
+            </w:r>
+          </w:p>
+        </w:tc>
+      </w:tr>
+      <w:tr>
+        <w:tc>
+          <w:tcPr>
+            <w:tcW w:w="679" w:type="dxa"/>
+          </w:tcPr>
+          <w:p>
+            <w:pPr>
+              <w:rPr>
+                <w:lang w:val="en-US"/>
+              </w:rPr>
+            </w:pPr>
+          </w:p>
+        </w:tc>
+        <w:tc>
+          <w:tcPr>
+            <w:tcW w:w="2339" w:type="dxa"/>
+          </w:tcPr>
+          <w:p>
+            <w:pPr>
+              <w:rPr>
+                <w:lang w:val="en-US"/>
+              </w:rPr>
+            </w:pPr>
+            <w:r>
+              <w:rPr>
+                <w:lang w:val="en-US"/>
+              </w:rPr>
+              <w:t>LastModifiedUserId</w:t>
+            </w:r>
+          </w:p>
+        </w:tc>
+        <w:tc>
+          <w:tcPr>
+            <w:tcW w:w="1821" w:type="dxa"/>
+          </w:tcPr>
+          <w:p>
+            <w:pPr>
+              <w:rPr>
+                <w:lang w:val="en-US"/>
+              </w:rPr>
+            </w:pPr>
+            <w:r>
+              <w:rPr>
+                <w:lang w:val="en-US"/>
+              </w:rPr>
+              <w:t>INT</w:t>
+            </w:r>
+          </w:p>
+        </w:tc>
+        <w:tc>
+          <w:tcPr>
+            <w:tcW w:w="1405" w:type="dxa"/>
+          </w:tcPr>
+          <w:p>
+            <w:pPr>
+              <w:rPr>
+                <w:lang w:val="en-US"/>
+              </w:rPr>
+            </w:pPr>
+          </w:p>
+        </w:tc>
+        <w:tc>
+          <w:tcPr>
+            <w:tcW w:w="2759" w:type="dxa"/>
+          </w:tcPr>
+          <w:p>
+            <w:pPr>
+              <w:rPr>
+                <w:lang w:val="en-US"/>
+              </w:rPr>
+            </w:pPr>
+            <w:r>
+              <w:rPr>
+                <w:lang w:val="en-US"/>
+              </w:rPr>
+              <w:t>Mã người chỉnh sửa cuối cùng</w:t>
+            </w:r>
+          </w:p>
+        </w:tc>
+      </w:tr>
+      <w:tr>
+        <w:tc>
+          <w:tcPr>
+            <w:tcW w:w="679" w:type="dxa"/>
+          </w:tcPr>
+          <w:p>
+            <w:pPr>
+              <w:rPr>
+                <w:lang w:val="en-US"/>
+              </w:rPr>
+            </w:pPr>
+          </w:p>
+        </w:tc>
+        <w:tc>
+          <w:tcPr>
+            <w:tcW w:w="2339" w:type="dxa"/>
+          </w:tcPr>
+          <w:p>
+            <w:pPr>
+              <w:rPr>
+                <w:lang w:val="en-US"/>
+              </w:rPr>
+            </w:pPr>
+            <w:r>
+              <w:rPr>
+                <w:lang w:val="en-US"/>
+              </w:rPr>
+              <w:t>ModifiedDate</w:t>
+            </w:r>
+          </w:p>
+        </w:tc>
+        <w:tc>
+          <w:tcPr>
+            <w:tcW w:w="1821" w:type="dxa"/>
+          </w:tcPr>
+          <w:p>
+            <w:pPr>
+              <w:rPr>
+                <w:lang w:val="en-US"/>
+              </w:rPr>
+            </w:pPr>
+            <w:r>
+              <w:rPr>
+                <w:lang w:val="en-US"/>
+              </w:rPr>
+              <w:t>DATETIME</w:t>
+            </w:r>
+          </w:p>
+        </w:tc>
+        <w:tc>
+          <w:tcPr>
+            <w:tcW w:w="1405" w:type="dxa"/>
+          </w:tcPr>
+          <w:p>
+            <w:pPr>
+              <w:rPr>
+                <w:lang w:val="en-US"/>
+              </w:rPr>
+            </w:pPr>
+          </w:p>
+        </w:tc>
+        <w:tc>
+          <w:tcPr>
+            <w:tcW w:w="2759" w:type="dxa"/>
+          </w:tcPr>
+          <w:p>
+            <w:pPr>
+              <w:rPr>
+                <w:lang w:val="en-US"/>
+              </w:rPr>
+            </w:pPr>
+            <w:r>
+              <w:rPr>
+                <w:lang w:val="en-US"/>
+              </w:rPr>
+              <w:t>Ngày chỉnh sửa cuối cùng</w:t>
+            </w:r>
+          </w:p>
+        </w:tc>
+      </w:tr>
+    </w:tbl>
+    <w:p>
+      <w:pPr>
+        <w:rPr>
+          <w:lang w:val="en-US"/>
+        </w:rPr>
+      </w:pPr>
+    </w:p>
+    <w:p>
+      <w:pPr>
+        <w:rPr>
+          <w:lang w:val="en-US"/>
+        </w:rPr>
+      </w:pPr>
+      <w:r>
+        <w:rPr>
+          <w:lang w:val="en-US"/>
+        </w:rPr>
+        <w:t>Courseware</w:t>
+      </w:r>
+    </w:p>
+    <w:tbl>
+      <w:tblPr>
+        <w:tblStyle w:val="TableGrid"/>
+        <w:tblW w:w="0" w:type="auto"/>
+        <w:tblLook w:val="04A0" w:firstRow="1" w:lastRow="0" w:firstColumn="1" w:lastColumn="0" w:noHBand="0" w:noVBand="1"/>
+      </w:tblPr>
+      <w:tblGrid>
+        <w:gridCol w:w="679"/>
+        <w:gridCol w:w="2264"/>
+        <w:gridCol w:w="1843"/>
+        <w:gridCol w:w="1418"/>
+        <w:gridCol w:w="2799"/>
+      </w:tblGrid>
+      <w:tr>
+        <w:tc>
+          <w:tcPr>
+            <w:tcW w:w="679" w:type="dxa"/>
+          </w:tcPr>
+          <w:p>
+            <w:pPr>
+              <w:rPr>
+                <w:lang w:val="en-US"/>
+              </w:rPr>
+            </w:pPr>
+            <w:r>
+              <w:rPr>
+                <w:lang w:val="en-US"/>
+              </w:rPr>
+              <w:lastRenderedPageBreak/>
+              <w:t>STT</w:t>
+            </w:r>
+          </w:p>
+        </w:tc>
+        <w:tc>
+          <w:tcPr>
+            <w:tcW w:w="2264" w:type="dxa"/>
+          </w:tcPr>
+          <w:p>
+            <w:pPr>
+              <w:rPr>
+                <w:lang w:val="en-US"/>
+              </w:rPr>
+            </w:pPr>
+            <w:r>
+              <w:rPr>
+                <w:lang w:val="en-US"/>
+              </w:rPr>
+              <w:t>Tên thuộc tính</w:t>
+            </w:r>
+          </w:p>
+        </w:tc>
+        <w:tc>
+          <w:tcPr>
+            <w:tcW w:w="1843" w:type="dxa"/>
+          </w:tcPr>
+          <w:p>
+            <w:pPr>
+              <w:rPr>
+                <w:lang w:val="en-US"/>
+              </w:rPr>
+            </w:pPr>
+            <w:r>
+              <w:rPr>
+                <w:lang w:val="en-US"/>
+              </w:rPr>
+              <w:t>Kiểu</w:t>
+            </w:r>
+          </w:p>
+        </w:tc>
+        <w:tc>
+          <w:tcPr>
+            <w:tcW w:w="1418" w:type="dxa"/>
+          </w:tcPr>
+          <w:p>
+            <w:pPr>
+              <w:rPr>
+                <w:lang w:val="en-US"/>
+              </w:rPr>
+            </w:pPr>
+            <w:r>
+              <w:rPr>
+                <w:lang w:val="en-US"/>
+              </w:rPr>
+              <w:t>Ràng buộc</w:t>
+            </w:r>
+          </w:p>
+        </w:tc>
+        <w:tc>
+          <w:tcPr>
+            <w:tcW w:w="2799" w:type="dxa"/>
+          </w:tcPr>
+          <w:p>
+            <w:pPr>
+              <w:rPr>
+                <w:lang w:val="en-US"/>
+              </w:rPr>
+            </w:pPr>
+            <w:r>
+              <w:rPr>
+                <w:lang w:val="en-US"/>
+              </w:rPr>
+              <w:t>Diễn giải</w:t>
+            </w:r>
+          </w:p>
+        </w:tc>
+      </w:tr>
+      <w:tr>
+        <w:tc>
+          <w:tcPr>
+            <w:tcW w:w="679" w:type="dxa"/>
+          </w:tcPr>
+          <w:p>
+            <w:pPr>
+              <w:rPr>
+                <w:lang w:val="en-US"/>
+              </w:rPr>
+            </w:pPr>
+          </w:p>
+        </w:tc>
+        <w:tc>
+          <w:tcPr>
+            <w:tcW w:w="2264" w:type="dxa"/>
+          </w:tcPr>
+          <w:p>
+            <w:pPr>
+              <w:rPr>
+                <w:lang w:val="en-US"/>
+              </w:rPr>
+            </w:pPr>
+            <w:r>
+              <w:rPr>
+                <w:lang w:val="en-US"/>
+              </w:rPr>
+              <w:t>CoursewareId</w:t>
+            </w:r>
+          </w:p>
+        </w:tc>
+        <w:tc>
+          <w:tcPr>
+            <w:tcW w:w="1843" w:type="dxa"/>
+          </w:tcPr>
+          <w:p>
+            <w:pPr>
+              <w:rPr>
+                <w:lang w:val="en-US"/>
+              </w:rPr>
+            </w:pPr>
+            <w:r>
+              <w:rPr>
+                <w:lang w:val="en-US"/>
+              </w:rPr>
+              <w:t>INT</w:t>
+            </w:r>
+          </w:p>
+        </w:tc>
+        <w:tc>
+          <w:tcPr>
+            <w:tcW w:w="1418" w:type="dxa"/>
+          </w:tcPr>
+          <w:p>
+            <w:pPr>
+              <w:rPr>
+                <w:lang w:val="en-US"/>
+              </w:rPr>
+            </w:pPr>
+          </w:p>
+        </w:tc>
+        <w:tc>
+          <w:tcPr>
+            <w:tcW w:w="2799" w:type="dxa"/>
+          </w:tcPr>
+          <w:p>
+            <w:pPr>
+              <w:rPr>
+                <w:lang w:val="en-US"/>
+              </w:rPr>
+            </w:pPr>
+            <w:r>
+              <w:rPr>
+                <w:lang w:val="en-US"/>
+              </w:rPr>
+              <w:t>Khóa chính tự động tăng</w:t>
+            </w:r>
+          </w:p>
+        </w:tc>
+      </w:tr>
+      <w:tr>
+        <w:tc>
+          <w:tcPr>
+            <w:tcW w:w="679" w:type="dxa"/>
+          </w:tcPr>
+          <w:p>
+            <w:pPr>
+              <w:rPr>
+                <w:lang w:val="en-US"/>
+              </w:rPr>
+            </w:pPr>
+          </w:p>
+        </w:tc>
+        <w:tc>
+          <w:tcPr>
+            <w:tcW w:w="2264" w:type="dxa"/>
+          </w:tcPr>
+          <w:p>
+            <w:pPr>
+              <w:rPr>
+                <w:lang w:val="en-US"/>
+              </w:rPr>
+            </w:pPr>
+            <w:r>
+              <w:rPr>
+                <w:lang w:val="en-US"/>
+              </w:rPr>
+              <w:t>CoursewareName</w:t>
+            </w:r>
+          </w:p>
+        </w:tc>
+        <w:tc>
+          <w:tcPr>
+            <w:tcW w:w="1843" w:type="dxa"/>
+          </w:tcPr>
+          <w:p>
+            <w:pPr>
+              <w:rPr>
+                <w:lang w:val="en-US"/>
+              </w:rPr>
+            </w:pPr>
+            <w:r>
+              <w:rPr>
+                <w:lang w:val="en-US"/>
+              </w:rPr>
+              <w:t>VARCHAR</w:t>
+            </w:r>
+          </w:p>
+        </w:tc>
+        <w:tc>
+          <w:tcPr>
+            <w:tcW w:w="1418" w:type="dxa"/>
+          </w:tcPr>
+          <w:p>
+            <w:pPr>
+              <w:rPr>
+                <w:lang w:val="en-US"/>
+              </w:rPr>
+            </w:pPr>
+          </w:p>
+        </w:tc>
+        <w:tc>
+          <w:tcPr>
+            <w:tcW w:w="2799" w:type="dxa"/>
+          </w:tcPr>
+          <w:p>
+            <w:pPr>
+              <w:rPr>
+                <w:lang w:val="en-US"/>
+              </w:rPr>
+            </w:pPr>
+            <w:r>
+              <w:rPr>
+                <w:lang w:val="en-US"/>
+              </w:rPr>
+              <w:t>Tên học liệu</w:t>
+            </w:r>
+          </w:p>
+        </w:tc>
+      </w:tr>
+      <w:tr>
+        <w:tc>
+          <w:tcPr>
+            <w:tcW w:w="679" w:type="dxa"/>
+          </w:tcPr>
+          <w:p>
+            <w:pPr>
+              <w:rPr>
+                <w:lang w:val="en-US"/>
+              </w:rPr>
+            </w:pPr>
+          </w:p>
+        </w:tc>
+        <w:tc>
+          <w:tcPr>
+            <w:tcW w:w="2264" w:type="dxa"/>
+          </w:tcPr>
+          <w:p>
+            <w:pPr>
+              <w:rPr>
+                <w:lang w:val="en-US"/>
+              </w:rPr>
+            </w:pPr>
+            <w:r>
+              <w:rPr>
+                <w:lang w:val="en-US"/>
+              </w:rPr>
+              <w:t>Description</w:t>
+            </w:r>
+          </w:p>
+        </w:tc>
+        <w:tc>
+          <w:tcPr>
+            <w:tcW w:w="1843" w:type="dxa"/>
+          </w:tcPr>
+          <w:p>
+            <w:pPr>
+              <w:rPr>
+                <w:lang w:val="en-US"/>
+              </w:rPr>
+            </w:pPr>
+            <w:r>
+              <w:rPr>
+                <w:lang w:val="en-US"/>
+              </w:rPr>
+              <w:t>TEXT</w:t>
+            </w:r>
+          </w:p>
+        </w:tc>
+        <w:tc>
+          <w:tcPr>
+            <w:tcW w:w="1418" w:type="dxa"/>
+          </w:tcPr>
+          <w:p>
+            <w:pPr>
+              <w:rPr>
+                <w:lang w:val="en-US"/>
+              </w:rPr>
+            </w:pPr>
+          </w:p>
+        </w:tc>
+        <w:tc>
+          <w:tcPr>
+            <w:tcW w:w="2799" w:type="dxa"/>
+          </w:tcPr>
+          <w:p>
+            <w:pPr>
+              <w:rPr>
+                <w:lang w:val="en-US"/>
+              </w:rPr>
+            </w:pPr>
+            <w:r>
+              <w:rPr>
+                <w:lang w:val="en-US"/>
+              </w:rPr>
+              <w:t>Mô tả học liệu</w:t>
+            </w:r>
+          </w:p>
+        </w:tc>
+      </w:tr>
+      <w:tr>
+        <w:tc>
+          <w:tcPr>
+            <w:tcW w:w="679" w:type="dxa"/>
+          </w:tcPr>
+          <w:p>
+            <w:pPr>
+              <w:rPr>
+                <w:lang w:val="en-US"/>
+              </w:rPr>
+            </w:pPr>
+          </w:p>
+        </w:tc>
+        <w:tc>
+          <w:tcPr>
+            <w:tcW w:w="2264" w:type="dxa"/>
+          </w:tcPr>
+          <w:p>
+            <w:pPr>
+              <w:rPr>
+                <w:lang w:val="en-US"/>
+              </w:rPr>
+            </w:pPr>
+            <w:r>
+              <w:rPr>
+                <w:lang w:val="en-US"/>
+              </w:rPr>
+              <w:t>Active</w:t>
+            </w:r>
+          </w:p>
+        </w:tc>
+        <w:tc>
+          <w:tcPr>
+            <w:tcW w:w="1843" w:type="dxa"/>
+          </w:tcPr>
+          <w:p>
+            <w:pPr>
+              <w:rPr>
+                <w:lang w:val="en-US"/>
+              </w:rPr>
+            </w:pPr>
+            <w:r>
+              <w:rPr>
+                <w:lang w:val="en-US"/>
+              </w:rPr>
+              <w:t>INT</w:t>
+            </w:r>
+          </w:p>
+        </w:tc>
+        <w:tc>
+          <w:tcPr>
+            <w:tcW w:w="1418" w:type="dxa"/>
+          </w:tcPr>
+          <w:p>
+            <w:pPr>
+              <w:rPr>
+                <w:lang w:val="en-US"/>
+              </w:rPr>
+            </w:pPr>
+          </w:p>
+        </w:tc>
+        <w:tc>
+          <w:tcPr>
+            <w:tcW w:w="2799" w:type="dxa"/>
+          </w:tcPr>
+          <w:p>
+            <w:pPr>
+              <w:rPr>
+                <w:lang w:val="en-US"/>
+              </w:rPr>
+            </w:pPr>
+            <w:r>
+              <w:rPr>
+                <w:lang w:val="en-US"/>
+              </w:rPr>
+              <w:t>Trạng thái hoạt động (1: hoạt động, 2: không hoạt động)</w:t>
+            </w:r>
+          </w:p>
+        </w:tc>
+      </w:tr>
+      <w:tr>
+        <w:tc>
+          <w:tcPr>
+            <w:tcW w:w="679" w:type="dxa"/>
+          </w:tcPr>
+          <w:p>
+            <w:pPr>
+              <w:rPr>
+                <w:lang w:val="en-US"/>
+              </w:rPr>
+            </w:pPr>
+          </w:p>
+        </w:tc>
+        <w:tc>
+          <w:tcPr>
+            <w:tcW w:w="2264" w:type="dxa"/>
+          </w:tcPr>
+          <w:p>
+            <w:pPr>
+              <w:rPr>
+                <w:lang w:val="en-US"/>
+              </w:rPr>
+            </w:pPr>
+            <w:r>
+              <w:rPr>
+                <w:lang w:val="en-US"/>
+              </w:rPr>
+              <w:t>CoursewarePath</w:t>
+            </w:r>
+          </w:p>
+        </w:tc>
+        <w:tc>
+          <w:tcPr>
+            <w:tcW w:w="1843" w:type="dxa"/>
+          </w:tcPr>
+          <w:p>
+            <w:pPr>
+              <w:rPr>
+                <w:lang w:val="en-US"/>
+              </w:rPr>
+            </w:pPr>
+            <w:r>
+              <w:rPr>
+                <w:lang w:val="en-US"/>
+              </w:rPr>
+              <w:t>VARCHAR</w:t>
+            </w:r>
+          </w:p>
+        </w:tc>
+        <w:tc>
+          <w:tcPr>
+            <w:tcW w:w="1418" w:type="dxa"/>
+          </w:tcPr>
+          <w:p>
+            <w:pPr>
+              <w:rPr>
+                <w:lang w:val="en-US"/>
+              </w:rPr>
+            </w:pPr>
+          </w:p>
+        </w:tc>
+        <w:tc>
+          <w:tcPr>
+            <w:tcW w:w="2799" w:type="dxa"/>
+          </w:tcPr>
+          <w:p>
+            <w:pPr>
+              <w:rPr>
+                <w:lang w:val="en-US"/>
+              </w:rPr>
+            </w:pPr>
+            <w:r>
+              <w:rPr>
+                <w:lang w:val="en-US"/>
+              </w:rPr>
+              <w:t>Đường dẫn lưu học liệu</w:t>
+            </w:r>
+          </w:p>
+        </w:tc>
+      </w:tr>
+      <w:tr>
+        <w:tc>
+          <w:tcPr>
+            <w:tcW w:w="679" w:type="dxa"/>
+          </w:tcPr>
+          <w:p>
+            <w:pPr>
+              <w:rPr>
+                <w:lang w:val="en-US"/>
+              </w:rPr>
+            </w:pPr>
+          </w:p>
+        </w:tc>
+        <w:tc>
+          <w:tcPr>
+            <w:tcW w:w="2264" w:type="dxa"/>
+          </w:tcPr>
+          <w:p>
+            <w:pPr>
+              <w:rPr>
+                <w:lang w:val="en-US"/>
+              </w:rPr>
+            </w:pPr>
+            <w:r>
+              <w:rPr>
+                <w:lang w:val="en-US"/>
+              </w:rPr>
+              <w:t>ContributorId</w:t>
+            </w:r>
+          </w:p>
+        </w:tc>
+        <w:tc>
+          <w:tcPr>
+            <w:tcW w:w="1843" w:type="dxa"/>
+          </w:tcPr>
+          <w:p>
+            <w:pPr>
+              <w:rPr>
+                <w:lang w:val="en-US"/>
+              </w:rPr>
+            </w:pPr>
+            <w:r>
+              <w:rPr>
+                <w:lang w:val="en-US"/>
+              </w:rPr>
+              <w:t>INT</w:t>
+            </w:r>
+          </w:p>
+        </w:tc>
+        <w:tc>
+          <w:tcPr>
+            <w:tcW w:w="1418" w:type="dxa"/>
+          </w:tcPr>
+          <w:p>
+            <w:pPr>
+              <w:rPr>
+                <w:lang w:val="en-US"/>
+              </w:rPr>
+            </w:pPr>
+          </w:p>
+        </w:tc>
+        <w:tc>
+          <w:tcPr>
+            <w:tcW w:w="2799" w:type="dxa"/>
+          </w:tcPr>
+          <w:p>
+            <w:pPr>
+              <w:rPr>
+                <w:lang w:val="en-US"/>
+              </w:rPr>
+            </w:pPr>
+            <w:r>
+              <w:rPr>
+                <w:lang w:val="en-US"/>
+              </w:rPr>
+              <w:t>Mã người đóng góp</w:t>
+            </w:r>
+          </w:p>
+        </w:tc>
+      </w:tr>
+      <w:tr>
+        <w:tc>
+          <w:tcPr>
+            <w:tcW w:w="679" w:type="dxa"/>
+          </w:tcPr>
+          <w:p>
+            <w:pPr>
+              <w:rPr>
+                <w:lang w:val="en-US"/>
+              </w:rPr>
+            </w:pPr>
+          </w:p>
+        </w:tc>
+        <w:tc>
+          <w:tcPr>
+            <w:tcW w:w="2264" w:type="dxa"/>
+          </w:tcPr>
+          <w:p>
+            <w:pPr>
+              <w:rPr>
+                <w:lang w:val="en-US"/>
+              </w:rPr>
+            </w:pPr>
+            <w:r>
+              <w:rPr>
+                <w:lang w:val="en-US"/>
+              </w:rPr>
+              <w:t>Author</w:t>
+            </w:r>
+          </w:p>
+        </w:tc>
+        <w:tc>
+          <w:tcPr>
+            <w:tcW w:w="1843" w:type="dxa"/>
+          </w:tcPr>
+          <w:p>
+            <w:pPr>
+              <w:rPr>
+                <w:lang w:val="en-US"/>
+              </w:rPr>
+            </w:pPr>
+            <w:r>
+              <w:rPr>
+                <w:lang w:val="en-US"/>
+              </w:rPr>
+              <w:t>VARCHAR</w:t>
+            </w:r>
+          </w:p>
+        </w:tc>
+        <w:tc>
+          <w:tcPr>
+            <w:tcW w:w="1418" w:type="dxa"/>
+          </w:tcPr>
+          <w:p>
+            <w:pPr>
+              <w:rPr>
+                <w:lang w:val="en-US"/>
+              </w:rPr>
+            </w:pPr>
+          </w:p>
+        </w:tc>
+        <w:tc>
+          <w:tcPr>
+            <w:tcW w:w="2799" w:type="dxa"/>
+          </w:tcPr>
+          <w:p>
+            <w:pPr>
+              <w:rPr>
+                <w:lang w:val="en-US"/>
+              </w:rPr>
+            </w:pPr>
+            <w:r>
+              <w:rPr>
+                <w:lang w:val="en-US"/>
+              </w:rPr>
+              <w:t>Tên tác giả của học liệu</w:t>
+            </w:r>
+          </w:p>
+        </w:tc>
+      </w:tr>
+      <w:tr>
+        <w:tc>
+          <w:tcPr>
+            <w:tcW w:w="679" w:type="dxa"/>
+          </w:tcPr>
+          <w:p>
+            <w:pPr>
+              <w:rPr>
+                <w:lang w:val="en-US"/>
+              </w:rPr>
+            </w:pPr>
+          </w:p>
+        </w:tc>
+        <w:tc>
+          <w:tcPr>
+            <w:tcW w:w="2264" w:type="dxa"/>
+          </w:tcPr>
+          <w:p>
+            <w:pPr>
+              <w:rPr>
+                <w:lang w:val="en-US"/>
+              </w:rPr>
+            </w:pPr>
+            <w:r>
+              <w:rPr>
+                <w:lang w:val="en-US"/>
+              </w:rPr>
+              <w:t>NumOfView</w:t>
+            </w:r>
+          </w:p>
+        </w:tc>
+        <w:tc>
+          <w:tcPr>
+            <w:tcW w:w="1843" w:type="dxa"/>
+          </w:tcPr>
+          <w:p>
+            <w:pPr>
+              <w:rPr>
+                <w:lang w:val="en-US"/>
+              </w:rPr>
+            </w:pPr>
+            <w:r>
+              <w:rPr>
+                <w:lang w:val="en-US"/>
+              </w:rPr>
+              <w:t>INT</w:t>
+            </w:r>
+          </w:p>
+        </w:tc>
+        <w:tc>
+          <w:tcPr>
+            <w:tcW w:w="1418" w:type="dxa"/>
+          </w:tcPr>
+          <w:p>
+            <w:pPr>
+              <w:rPr>
+                <w:lang w:val="en-US"/>
+              </w:rPr>
+            </w:pPr>
+          </w:p>
+        </w:tc>
+        <w:tc>
+          <w:tcPr>
+            <w:tcW w:w="2799" w:type="dxa"/>
+          </w:tcPr>
+          <w:p>
+            <w:pPr>
+              <w:rPr>
+                <w:lang w:val="en-US"/>
+              </w:rPr>
+            </w:pPr>
+            <w:r>
+              <w:rPr>
+                <w:lang w:val="en-US"/>
+              </w:rPr>
+              <w:t>Số lượt xem</w:t>
+            </w:r>
+          </w:p>
+        </w:tc>
+      </w:tr>
+    </w:tbl>
+    <w:p>
+      <w:pPr>
+        <w:rPr>
+          <w:lang w:val="en-US"/>
+        </w:rPr>
+      </w:pPr>
+    </w:p>
+    <w:p>
+      <w:pPr>
+        <w:rPr>
+          <w:lang w:val="en-US"/>
+        </w:rPr>
+      </w:pPr>
+      <w:r>
+        <w:rPr>
+          <w:lang w:val="en-US"/>
+        </w:rPr>
+        <w:t>Evaluations</w:t>
+      </w:r>
+    </w:p>
+    <w:tbl>
+      <w:tblPr>
+        <w:tblStyle w:val="TableGrid"/>
+        <w:tblW w:w="0" w:type="auto"/>
+        <w:tblLook w:val="04A0" w:firstRow="1" w:lastRow="0" w:firstColumn="1" w:lastColumn="0" w:noHBand="0" w:noVBand="1"/>
+      </w:tblPr>
+      <w:tblGrid>
+        <w:gridCol w:w="679"/>
+        <w:gridCol w:w="2264"/>
+        <w:gridCol w:w="1843"/>
+        <w:gridCol w:w="1418"/>
+        <w:gridCol w:w="2799"/>
+      </w:tblGrid>
+      <w:tr>
+        <w:tc>
+          <w:tcPr>
+            <w:tcW w:w="679" w:type="dxa"/>
+          </w:tcPr>
+          <w:p>
+            <w:pPr>
+              <w:rPr>
+                <w:lang w:val="en-US"/>
+              </w:rPr>
+            </w:pPr>
+            <w:r>
+              <w:rPr>
+                <w:lang w:val="en-US"/>
+              </w:rPr>
+              <w:t>STT</w:t>
+            </w:r>
+          </w:p>
+        </w:tc>
+        <w:tc>
+          <w:tcPr>
+            <w:tcW w:w="2264" w:type="dxa"/>
+          </w:tcPr>
+          <w:p>
+            <w:pPr>
+              <w:rPr>
+                <w:lang w:val="en-US"/>
+              </w:rPr>
+            </w:pPr>
+            <w:r>
+              <w:rPr>
+                <w:lang w:val="en-US"/>
+              </w:rPr>
+              <w:t>Tên thuộc tính</w:t>
+            </w:r>
+          </w:p>
+        </w:tc>
+        <w:tc>
+          <w:tcPr>
+            <w:tcW w:w="1843" w:type="dxa"/>
+          </w:tcPr>
+          <w:p>
+            <w:pPr>
+              <w:rPr>
+                <w:lang w:val="en-US"/>
+              </w:rPr>
+            </w:pPr>
+            <w:r>
+              <w:rPr>
+                <w:lang w:val="en-US"/>
+              </w:rPr>
+              <w:t>Kiểu</w:t>
+            </w:r>
+          </w:p>
+        </w:tc>
+        <w:tc>
+          <w:tcPr>
+            <w:tcW w:w="1418" w:type="dxa"/>
+          </w:tcPr>
+          <w:p>
+            <w:pPr>
+              <w:rPr>
+                <w:lang w:val="en-US"/>
+              </w:rPr>
+            </w:pPr>
+            <w:r>
+              <w:rPr>
+                <w:lang w:val="en-US"/>
+              </w:rPr>
+              <w:t>Ràng buộc</w:t>
+            </w:r>
+          </w:p>
+        </w:tc>
+        <w:tc>
+          <w:tcPr>
+            <w:tcW w:w="2799" w:type="dxa"/>
+          </w:tcPr>
+          <w:p>
+            <w:pPr>
+              <w:rPr>
+                <w:lang w:val="en-US"/>
+              </w:rPr>
+            </w:pPr>
+            <w:r>
+              <w:rPr>
+                <w:lang w:val="en-US"/>
+              </w:rPr>
+              <w:t>Diễn giải</w:t>
+            </w:r>
+          </w:p>
+        </w:tc>
+      </w:tr>
+      <w:tr>
+        <w:tc>
+          <w:tcPr>
+            <w:tcW w:w="679" w:type="dxa"/>
+          </w:tcPr>
+          <w:p>
+            <w:pPr>
+              <w:rPr>
+                <w:lang w:val="en-US"/>
+              </w:rPr>
+            </w:pPr>
+          </w:p>
+        </w:tc>
+        <w:tc>
+          <w:tcPr>
+            <w:tcW w:w="2264" w:type="dxa"/>
+          </w:tcPr>
+          <w:p>
+            <w:pPr>
+              <w:rPr>
+                <w:lang w:val="en-US"/>
+              </w:rPr>
+            </w:pPr>
+            <w:r>
+              <w:rPr>
+                <w:lang w:val="en-US"/>
+              </w:rPr>
+              <w:t>EvaluationId</w:t>
+            </w:r>
+          </w:p>
+        </w:tc>
+        <w:tc>
+          <w:tcPr>
+            <w:tcW w:w="1843" w:type="dxa"/>
+          </w:tcPr>
+          <w:p>
+            <w:pPr>
+              <w:rPr>
+                <w:lang w:val="en-US"/>
+              </w:rPr>
+            </w:pPr>
+            <w:r>
+              <w:rPr>
+                <w:lang w:val="en-US"/>
+              </w:rPr>
+              <w:t>INT</w:t>
+            </w:r>
+          </w:p>
+        </w:tc>
+        <w:tc>
+          <w:tcPr>
+            <w:tcW w:w="1418" w:type="dxa"/>
+          </w:tcPr>
+          <w:p>
+            <w:pPr>
+              <w:rPr>
+                <w:lang w:val="en-US"/>
+              </w:rPr>
+            </w:pPr>
+          </w:p>
+        </w:tc>
+        <w:tc>
+          <w:tcPr>
+            <w:tcW w:w="2799" w:type="dxa"/>
+          </w:tcPr>
+          <w:p>
+            <w:pPr>
+              <w:rPr>
+                <w:lang w:val="en-US"/>
+              </w:rPr>
+            </w:pPr>
+            <w:r>
+              <w:rPr>
+                <w:lang w:val="en-US"/>
+              </w:rPr>
+              <w:t>Khóa chính tự động tăng</w:t>
+            </w:r>
+          </w:p>
+        </w:tc>
+      </w:tr>
+      <w:tr>
+        <w:tc>
+          <w:tcPr>
+            <w:tcW w:w="679" w:type="dxa"/>
+          </w:tcPr>
+          <w:p>
+            <w:pPr>
+              <w:rPr>
+                <w:lang w:val="en-US"/>
+              </w:rPr>
+            </w:pPr>
+          </w:p>
+        </w:tc>
+        <w:tc>
+          <w:tcPr>
+            <w:tcW w:w="2264" w:type="dxa"/>
+          </w:tcPr>
+          <w:p>
+            <w:pPr>
+              <w:rPr>
+                <w:lang w:val="en-US"/>
+              </w:rPr>
+            </w:pPr>
+            <w:r>
+              <w:rPr>
+                <w:lang w:val="en-US"/>
+              </w:rPr>
+              <w:t>EvaluationTypeId</w:t>
+            </w:r>
+          </w:p>
+        </w:tc>
+        <w:tc>
+          <w:tcPr>
+            <w:tcW w:w="1843" w:type="dxa"/>
+          </w:tcPr>
+          <w:p>
+            <w:pPr>
+              <w:rPr>
+                <w:lang w:val="en-US"/>
+              </w:rPr>
+            </w:pPr>
+            <w:r>
+              <w:rPr>
+                <w:lang w:val="en-US"/>
+              </w:rPr>
+              <w:t>INT</w:t>
+            </w:r>
+          </w:p>
+        </w:tc>
+        <w:tc>
+          <w:tcPr>
+            <w:tcW w:w="1418" w:type="dxa"/>
+          </w:tcPr>
+          <w:p>
+            <w:pPr>
+              <w:rPr>
+                <w:lang w:val="en-US"/>
+              </w:rPr>
+            </w:pPr>
+          </w:p>
+        </w:tc>
+        <w:tc>
+          <w:tcPr>
+            <w:tcW w:w="2799" w:type="dxa"/>
+          </w:tcPr>
+          <w:p>
+            <w:pPr>
+              <w:rPr>
+                <w:lang w:val="en-US"/>
+              </w:rPr>
+            </w:pPr>
+            <w:r>
+              <w:rPr>
+                <w:lang w:val="en-US"/>
+              </w:rPr>
+              <w:t>Mã loại đánh giá</w:t>
+            </w:r>
+          </w:p>
+        </w:tc>
+      </w:tr>
+      <w:tr>
+        <w:tc>
+          <w:tcPr>
+            <w:tcW w:w="679" w:type="dxa"/>
+          </w:tcPr>
+          <w:p>
+            <w:pPr>
+              <w:rPr>
+                <w:lang w:val="en-US"/>
+              </w:rPr>
+            </w:pPr>
+          </w:p>
+        </w:tc>
+        <w:tc>
+          <w:tcPr>
+            <w:tcW w:w="2264" w:type="dxa"/>
+          </w:tcPr>
+          <w:p>
+            <w:pPr>
+              <w:rPr>
+                <w:lang w:val="en-US"/>
+              </w:rPr>
+            </w:pPr>
+            <w:r>
+              <w:rPr>
+                <w:lang w:val="en-US"/>
+              </w:rPr>
+              <w:t>AssessorId</w:t>
+            </w:r>
+          </w:p>
+        </w:tc>
+        <w:tc>
+          <w:tcPr>
+            <w:tcW w:w="1843" w:type="dxa"/>
+          </w:tcPr>
+          <w:p>
+            <w:pPr>
+              <w:rPr>
+                <w:lang w:val="en-US"/>
+              </w:rPr>
+            </w:pPr>
+            <w:r>
+              <w:rPr>
+                <w:lang w:val="en-US"/>
+              </w:rPr>
+              <w:t>INT</w:t>
+            </w:r>
+          </w:p>
+        </w:tc>
+        <w:tc>
+          <w:tcPr>
+            <w:tcW w:w="1418" w:type="dxa"/>
+          </w:tcPr>
+          <w:p>
+            <w:pPr>
+              <w:rPr>
+                <w:lang w:val="en-US"/>
+              </w:rPr>
+            </w:pPr>
+          </w:p>
+        </w:tc>
+        <w:tc>
+          <w:tcPr>
+            <w:tcW w:w="2799" w:type="dxa"/>
+          </w:tcPr>
+          <w:p>
+            <w:pPr>
+              <w:rPr>
+                <w:lang w:val="en-US"/>
+              </w:rPr>
+            </w:pPr>
+            <w:r>
+              <w:rPr>
+                <w:lang w:val="en-US"/>
+              </w:rPr>
+              <w:t>Mã người đánh giá</w:t>
+            </w:r>
+          </w:p>
+        </w:tc>
+      </w:tr>
+      <w:tr>
+        <w:tc>
+          <w:tcPr>
+            <w:tcW w:w="679" w:type="dxa"/>
+          </w:tcPr>
+          <w:p>
+            <w:pPr>
+              <w:rPr>
+                <w:lang w:val="en-US"/>
+              </w:rPr>
+            </w:pPr>
+          </w:p>
+        </w:tc>
+        <w:tc>
+          <w:tcPr>
+            <w:tcW w:w="2264" w:type="dxa"/>
+          </w:tcPr>
+          <w:p>
+            <w:pPr>
+              <w:rPr>
+                <w:lang w:val="en-US"/>
+              </w:rPr>
+            </w:pPr>
+            <w:r>
+              <w:rPr>
+                <w:lang w:val="en-US"/>
+              </w:rPr>
+              <w:t>StudentId</w:t>
+            </w:r>
+          </w:p>
+        </w:tc>
+        <w:tc>
+          <w:tcPr>
+            <w:tcW w:w="1843" w:type="dxa"/>
+          </w:tcPr>
+          <w:p>
+            <w:pPr>
+              <w:rPr>
+                <w:lang w:val="en-US"/>
+              </w:rPr>
+            </w:pPr>
+            <w:r>
+              <w:rPr>
+                <w:lang w:val="en-US"/>
+              </w:rPr>
+              <w:t>INT</w:t>
+            </w:r>
+          </w:p>
+        </w:tc>
+        <w:tc>
+          <w:tcPr>
+            <w:tcW w:w="1418" w:type="dxa"/>
+          </w:tcPr>
+          <w:p>
+            <w:pPr>
+              <w:rPr>
+                <w:lang w:val="en-US"/>
+              </w:rPr>
+            </w:pPr>
+          </w:p>
+        </w:tc>
+        <w:tc>
+          <w:tcPr>
+            <w:tcW w:w="2799" w:type="dxa"/>
+          </w:tcPr>
+          <w:p>
+            <w:pPr>
+              <w:rPr>
+                <w:lang w:val="en-US"/>
+              </w:rPr>
+            </w:pPr>
+            <w:r>
+              <w:rPr>
+                <w:lang w:val="en-US"/>
+              </w:rPr>
+              <w:t>Mã học viên</w:t>
+            </w:r>
+          </w:p>
+        </w:tc>
+      </w:tr>
+      <w:tr>
+        <w:tc>
+          <w:tcPr>
+            <w:tcW w:w="679" w:type="dxa"/>
+          </w:tcPr>
+          <w:p>
+            <w:pPr>
+              <w:rPr>
+                <w:lang w:val="en-US"/>
+              </w:rPr>
+            </w:pPr>
+          </w:p>
+        </w:tc>
+        <w:tc>
+          <w:tcPr>
+            <w:tcW w:w="2264" w:type="dxa"/>
+          </w:tcPr>
+          <w:p>
+            <w:pPr>
+              <w:rPr>
+                <w:lang w:val="en-US"/>
+              </w:rPr>
+            </w:pPr>
+            <w:r>
+              <w:rPr>
+                <w:lang w:val="en-US"/>
+              </w:rPr>
+              <w:t>Content</w:t>
+            </w:r>
+          </w:p>
+        </w:tc>
+        <w:tc>
+          <w:tcPr>
+            <w:tcW w:w="1843" w:type="dxa"/>
+          </w:tcPr>
+          <w:p>
+            <w:pPr>
+              <w:rPr>
+                <w:lang w:val="en-US"/>
+              </w:rPr>
+            </w:pPr>
+            <w:r>
+              <w:rPr>
+                <w:lang w:val="en-US"/>
+              </w:rPr>
+              <w:t>TEXT</w:t>
+            </w:r>
+          </w:p>
+        </w:tc>
+        <w:tc>
+          <w:tcPr>
+            <w:tcW w:w="1418" w:type="dxa"/>
+          </w:tcPr>
+          <w:p>
+            <w:pPr>
+              <w:rPr>
+                <w:lang w:val="en-US"/>
+              </w:rPr>
+            </w:pPr>
+          </w:p>
+        </w:tc>
+        <w:tc>
+          <w:tcPr>
+            <w:tcW w:w="2799" w:type="dxa"/>
+          </w:tcPr>
+          <w:p>
+            <w:pPr>
+              <w:rPr>
+                <w:lang w:val="en-US"/>
+              </w:rPr>
+            </w:pPr>
+            <w:r>
+              <w:rPr>
+                <w:lang w:val="en-US"/>
+              </w:rPr>
+              <w:t>Nội dung đánh giá</w:t>
+            </w:r>
+          </w:p>
+        </w:tc>
+      </w:tr>
+      <w:tr>
+        <w:tc>
+          <w:tcPr>
+            <w:tcW w:w="679" w:type="dxa"/>
+          </w:tcPr>
+          <w:p>
+            <w:pPr>
+              <w:rPr>
+                <w:lang w:val="en-US"/>
+              </w:rPr>
+            </w:pPr>
+          </w:p>
+        </w:tc>
+        <w:tc>
+          <w:tcPr>
+            <w:tcW w:w="2264" w:type="dxa"/>
+          </w:tcPr>
+          <w:p>
+            <w:pPr>
+              <w:rPr>
+                <w:lang w:val="en-US"/>
+              </w:rPr>
+            </w:pPr>
+            <w:r>
+              <w:rPr>
+                <w:lang w:val="en-US"/>
+              </w:rPr>
+              <w:t>CreatedDate</w:t>
+            </w:r>
+          </w:p>
+        </w:tc>
+        <w:tc>
+          <w:tcPr>
+            <w:tcW w:w="1843" w:type="dxa"/>
+          </w:tcPr>
+          <w:p>
+            <w:pPr>
+              <w:rPr>
+                <w:lang w:val="en-US"/>
+              </w:rPr>
+            </w:pPr>
+            <w:r>
+              <w:rPr>
+                <w:lang w:val="en-US"/>
+              </w:rPr>
+              <w:t>DATETIME</w:t>
+            </w:r>
+          </w:p>
+        </w:tc>
+        <w:tc>
+          <w:tcPr>
+            <w:tcW w:w="1418" w:type="dxa"/>
+          </w:tcPr>
+          <w:p>
+            <w:pPr>
+              <w:rPr>
+                <w:lang w:val="en-US"/>
+              </w:rPr>
+            </w:pPr>
+          </w:p>
+        </w:tc>
+        <w:tc>
+          <w:tcPr>
+            <w:tcW w:w="2799" w:type="dxa"/>
+          </w:tcPr>
+          <w:p>
+            <w:pPr>
+              <w:rPr>
+                <w:lang w:val="en-US"/>
+              </w:rPr>
+            </w:pPr>
+            <w:r>
+              <w:rPr>
+                <w:lang w:val="en-US"/>
+              </w:rPr>
+              <w:t>Ngày giờ đánh giá</w:t>
+            </w:r>
+          </w:p>
+        </w:tc>
+      </w:tr>
+    </w:tbl>
+    <w:p>
+      <w:pPr>
+        <w:rPr>
+          <w:lang w:val="en-US"/>
+        </w:rPr>
+      </w:pPr>
+    </w:p>
+    <w:p>
+      <w:pPr>
+        <w:rPr>
+          <w:lang w:val="en-US"/>
+        </w:rPr>
+      </w:pPr>
+      <w:r>
+        <w:rPr>
+          <w:lang w:val="en-US"/>
+        </w:rPr>
+        <w:t>EvaluationTypes</w:t>
+      </w:r>
+    </w:p>
+    <w:tbl>
+      <w:tblPr>
+        <w:tblStyle w:val="TableGrid"/>
+        <w:tblW w:w="0" w:type="auto"/>
+        <w:tblLook w:val="04A0" w:firstRow="1" w:lastRow="0" w:firstColumn="1" w:lastColumn="0" w:noHBand="0" w:noVBand="1"/>
+      </w:tblPr>
+      <w:tblGrid>
+        <w:gridCol w:w="680"/>
+        <w:gridCol w:w="2498"/>
+        <w:gridCol w:w="1815"/>
+        <w:gridCol w:w="1367"/>
+        <w:gridCol w:w="2643"/>
+      </w:tblGrid>
+      <w:tr>
+        <w:tc>
+          <w:tcPr>
+            <w:tcW w:w="679" w:type="dxa"/>
+          </w:tcPr>
+          <w:p>
+            <w:pPr>
+              <w:rPr>
+                <w:lang w:val="en-US"/>
+              </w:rPr>
+            </w:pPr>
+            <w:r>
+              <w:rPr>
+                <w:lang w:val="en-US"/>
+              </w:rPr>
+              <w:t>STT</w:t>
+            </w:r>
+          </w:p>
+        </w:tc>
+        <w:tc>
+          <w:tcPr>
+            <w:tcW w:w="2264" w:type="dxa"/>
+          </w:tcPr>
+          <w:p>
+            <w:pPr>
+              <w:rPr>
+                <w:lang w:val="en-US"/>
+              </w:rPr>
+            </w:pPr>
+            <w:r>
+              <w:rPr>
+                <w:lang w:val="en-US"/>
+              </w:rPr>
+              <w:t>Tên thuộc tính</w:t>
+            </w:r>
+          </w:p>
+        </w:tc>
+        <w:tc>
+          <w:tcPr>
+            <w:tcW w:w="1843" w:type="dxa"/>
+          </w:tcPr>
+          <w:p>
+            <w:pPr>
+              <w:rPr>
+                <w:lang w:val="en-US"/>
+              </w:rPr>
+            </w:pPr>
+            <w:r>
+              <w:rPr>
+                <w:lang w:val="en-US"/>
+              </w:rPr>
+              <w:t>Kiểu</w:t>
+            </w:r>
+          </w:p>
+        </w:tc>
+        <w:tc>
+          <w:tcPr>
+            <w:tcW w:w="1418" w:type="dxa"/>
+          </w:tcPr>
+          <w:p>
+            <w:pPr>
+              <w:rPr>
+                <w:lang w:val="en-US"/>
+              </w:rPr>
+            </w:pPr>
+            <w:r>
+              <w:rPr>
+                <w:lang w:val="en-US"/>
+              </w:rPr>
+              <w:t>Ràng buộc</w:t>
+            </w:r>
+          </w:p>
+        </w:tc>
+        <w:tc>
+          <w:tcPr>
+            <w:tcW w:w="2799" w:type="dxa"/>
+          </w:tcPr>
+          <w:p>
+            <w:pPr>
+              <w:rPr>
+                <w:lang w:val="en-US"/>
+              </w:rPr>
+            </w:pPr>
+            <w:r>
+              <w:rPr>
+                <w:lang w:val="en-US"/>
+              </w:rPr>
+              <w:t>Diễn giải</w:t>
+            </w:r>
+          </w:p>
+        </w:tc>
+      </w:tr>
+      <w:tr>
+        <w:tc>
+          <w:tcPr>
+            <w:tcW w:w="679" w:type="dxa"/>
+          </w:tcPr>
+          <w:p>
+            <w:pPr>
+              <w:rPr>
+                <w:lang w:val="en-US"/>
+              </w:rPr>
+            </w:pPr>
+          </w:p>
+        </w:tc>
+        <w:tc>
+          <w:tcPr>
+            <w:tcW w:w="2264" w:type="dxa"/>
+          </w:tcPr>
+          <w:p>
+            <w:pPr>
+              <w:rPr>
+                <w:lang w:val="en-US"/>
+              </w:rPr>
+            </w:pPr>
+            <w:r>
+              <w:rPr>
+                <w:lang w:val="en-US"/>
+              </w:rPr>
+              <w:t>EvaluationTypeId</w:t>
+            </w:r>
+          </w:p>
+        </w:tc>
+        <w:tc>
+          <w:tcPr>
+            <w:tcW w:w="1843" w:type="dxa"/>
+          </w:tcPr>
+          <w:p>
+            <w:pPr>
+              <w:rPr>
+                <w:lang w:val="en-US"/>
+              </w:rPr>
+            </w:pPr>
+            <w:r>
+              <w:rPr>
+                <w:lang w:val="en-US"/>
+              </w:rPr>
+              <w:t>INT</w:t>
+            </w:r>
+          </w:p>
+        </w:tc>
+        <w:tc>
+          <w:tcPr>
+            <w:tcW w:w="1418" w:type="dxa"/>
+          </w:tcPr>
+          <w:p>
+            <w:pPr>
+              <w:rPr>
+                <w:lang w:val="en-US"/>
+              </w:rPr>
+            </w:pPr>
+          </w:p>
+        </w:tc>
+        <w:tc>
+          <w:tcPr>
+            <w:tcW w:w="2799" w:type="dxa"/>
+          </w:tcPr>
+          <w:p>
+            <w:pPr>
+              <w:rPr>
+                <w:lang w:val="en-US"/>
+              </w:rPr>
+            </w:pPr>
+            <w:r>
+              <w:rPr>
+                <w:lang w:val="en-US"/>
+              </w:rPr>
+              <w:t>Khóa chính tự động tăng</w:t>
+            </w:r>
+          </w:p>
+        </w:tc>
+      </w:tr>
+      <w:tr>
+        <w:tc>
+          <w:tcPr>
+            <w:tcW w:w="679" w:type="dxa"/>
+          </w:tcPr>
+          <w:p>
+            <w:pPr>
+              <w:rPr>
+                <w:lang w:val="en-US"/>
+              </w:rPr>
+            </w:pPr>
+          </w:p>
+        </w:tc>
+        <w:tc>
+          <w:tcPr>
+            <w:tcW w:w="2264" w:type="dxa"/>
+          </w:tcPr>
+          <w:p>
+            <w:pPr>
+              <w:rPr>
+                <w:lang w:val="en-US"/>
+              </w:rPr>
+            </w:pPr>
+            <w:r>
+              <w:rPr>
+                <w:lang w:val="en-US"/>
+              </w:rPr>
+              <w:t>EvaluationTypeName</w:t>
+            </w:r>
+          </w:p>
+        </w:tc>
+        <w:tc>
+          <w:tcPr>
+            <w:tcW w:w="1843" w:type="dxa"/>
+          </w:tcPr>
+          <w:p>
+            <w:pPr>
+              <w:rPr>
+                <w:lang w:val="en-US"/>
+              </w:rPr>
+            </w:pPr>
+            <w:r>
+              <w:rPr>
+                <w:lang w:val="en-US"/>
+              </w:rPr>
+              <w:t>VARCHAR</w:t>
+            </w:r>
+          </w:p>
+        </w:tc>
+        <w:tc>
+          <w:tcPr>
+            <w:tcW w:w="1418" w:type="dxa"/>
+          </w:tcPr>
+          <w:p>
+            <w:pPr>
+              <w:rPr>
+                <w:lang w:val="en-US"/>
+              </w:rPr>
+            </w:pPr>
+          </w:p>
+        </w:tc>
+        <w:tc>
+          <w:tcPr>
+            <w:tcW w:w="2799" w:type="dxa"/>
+          </w:tcPr>
+          <w:p>
+            <w:pPr>
+              <w:rPr>
+                <w:lang w:val="en-US"/>
+              </w:rPr>
+            </w:pPr>
+            <w:r>
+              <w:rPr>
+                <w:lang w:val="en-US"/>
+              </w:rPr>
+              <w:t>Tên loại đánh giá</w:t>
+            </w:r>
+          </w:p>
+        </w:tc>
+      </w:tr>
+    </w:tbl>
+    <w:p>
+      <w:pPr>
         <w:rPr>
           <w:lang w:val="en-US"/>
         </w:rPr>
@@ -9279,7 +16027,7 @@
           <w:lang w:val="en-US"/>
         </w:rPr>
         <w:sectPr>
-          <w:footerReference w:type="default" r:id="rId31"/>
+          <w:footerReference w:type="default" r:id="rId35"/>
           <w:pgSz w:w="11906" w:h="16838"/>
           <w:pgMar w:top="1701" w:right="1134" w:bottom="1985" w:left="1985" w:header="708" w:footer="708" w:gutter="0"/>
           <w:cols w:space="708"/>
@@ -9393,7 +16141,7 @@
           <w:rPr>
             <w:noProof/>
           </w:rPr>
-          <w:t>21</w:t>
+          <w:t>31</w:t>
         </w:r>
         <w:r>
           <w:rPr>
@@ -17059,7 +23807,7 @@
 </file>
 
 <file path=customXml/itemProps1.xml><?xml version="1.0" encoding="utf-8"?>
-<ds:datastoreItem xmlns:ds="http://schemas.openxmlformats.org/officeDocument/2006/customXml" ds:itemID="{A97D4483-3C79-44AA-A433-9A7985411197}">
+<ds:datastoreItem xmlns:ds="http://schemas.openxmlformats.org/officeDocument/2006/customXml" ds:itemID="{37144D35-2365-4E77-9D91-3F9F251797BC}">
   <ds:schemaRefs>
     <ds:schemaRef ds:uri="http://schemas.openxmlformats.org/officeDocument/2006/bibliography"/>
   </ds:schemaRefs>

--- a/documents/Bao Cao Luan Van - Viet Danh - Hoang Phuong.docx
+++ b/documents/Bao Cao Luan Van - Viet Danh - Hoang Phuong.docx
@@ -1,6 +1,6 @@
 
 <file path=word/document.xml><?xml version="1.0" encoding="utf-8"?>
-<w:document xmlns:wpc="http://schemas.microsoft.com/office/word/2010/wordprocessingCanvas" xmlns:mc="http://schemas.openxmlformats.org/markup-compatibility/2006" xmlns:o="urn:schemas-microsoft-com:office:office" xmlns:r="http://schemas.openxmlformats.org/officeDocument/2006/relationships" xmlns:m="http://schemas.openxmlformats.org/officeDocument/2006/math" xmlns:v="urn:schemas-microsoft-com:vml" xmlns:wp14="http://schemas.microsoft.com/office/word/2010/wordprocessingDrawing" xmlns:wp="http://schemas.openxmlformats.org/drawingml/2006/wordprocessingDrawing" xmlns:w10="urn:schemas-microsoft-com:office:word" xmlns:w="http://schemas.openxmlformats.org/wordprocessingml/2006/main" xmlns:w14="http://schemas.microsoft.com/office/word/2010/wordml" xmlns:wpg="http://schemas.microsoft.com/office/word/2010/wordprocessingGroup" xmlns:wpi="http://schemas.microsoft.com/office/word/2010/wordprocessingInk" xmlns:wne="http://schemas.microsoft.com/office/word/2006/wordml" xmlns:wps="http://schemas.microsoft.com/office/word/2010/wordprocessingShape" mc:Ignorable="w14 wp14">
+<w:document xmlns:wpc="http://schemas.microsoft.com/office/word/2010/wordprocessingCanvas" xmlns:mc="http://schemas.openxmlformats.org/markup-compatibility/2006" xmlns:o="urn:schemas-microsoft-com:office:office" xmlns:r="http://schemas.openxmlformats.org/officeDocument/2006/relationships" xmlns:m="http://schemas.openxmlformats.org/officeDocument/2006/math" xmlns:v="urn:schemas-microsoft-com:vml" xmlns:wp14="http://schemas.microsoft.com/office/word/2010/wordprocessingDrawing" xmlns:wp="http://schemas.openxmlformats.org/drawingml/2006/wordprocessingDrawing" xmlns:w10="urn:schemas-microsoft-com:office:word" xmlns:w="http://schemas.openxmlformats.org/wordprocessingml/2006/main" xmlns:w14="http://schemas.microsoft.com/office/word/2010/wordml" xmlns:w15="http://schemas.microsoft.com/office/word/2012/wordml" xmlns:wpg="http://schemas.microsoft.com/office/word/2010/wordprocessingGroup" xmlns:wpi="http://schemas.microsoft.com/office/word/2010/wordprocessingInk" xmlns:wne="http://schemas.microsoft.com/office/word/2006/wordml" xmlns:wps="http://schemas.microsoft.com/office/word/2010/wordprocessingShape" mc:Ignorable="w14 w15 wp14">
   <w:body>
     <w:p>
       <w:pPr>
@@ -890,7 +890,7 @@
         <w:pStyle w:val="ListParagraph"/>
         <w:numPr>
           <w:ilvl w:val="1"/>
-          <w:numId w:val="45"/>
+          <w:numId w:val="2"/>
         </w:numPr>
         <w:spacing w:line="360" w:lineRule="auto"/>
         <w:ind w:left="1800"/>
@@ -910,7 +910,7 @@
         <w:pStyle w:val="ListParagraph"/>
         <w:numPr>
           <w:ilvl w:val="1"/>
-          <w:numId w:val="45"/>
+          <w:numId w:val="2"/>
         </w:numPr>
         <w:spacing w:line="360" w:lineRule="auto"/>
         <w:ind w:left="1800"/>
@@ -930,7 +930,7 @@
         <w:pStyle w:val="ListParagraph"/>
         <w:numPr>
           <w:ilvl w:val="1"/>
-          <w:numId w:val="45"/>
+          <w:numId w:val="2"/>
         </w:numPr>
         <w:spacing w:line="360" w:lineRule="auto"/>
         <w:ind w:left="1800"/>
@@ -950,7 +950,7 @@
         <w:pStyle w:val="ListParagraph"/>
         <w:numPr>
           <w:ilvl w:val="1"/>
-          <w:numId w:val="45"/>
+          <w:numId w:val="2"/>
         </w:numPr>
         <w:spacing w:line="360" w:lineRule="auto"/>
         <w:ind w:left="1800"/>
@@ -3625,7 +3625,7 @@
         <w:pStyle w:val="ListParagraph"/>
         <w:numPr>
           <w:ilvl w:val="0"/>
-          <w:numId w:val="46"/>
+          <w:numId w:val="3"/>
         </w:numPr>
         <w:rPr>
           <w:color w:val="000000"/>
@@ -3643,7 +3643,7 @@
         <w:pStyle w:val="ListParagraph"/>
         <w:numPr>
           <w:ilvl w:val="0"/>
-          <w:numId w:val="46"/>
+          <w:numId w:val="3"/>
         </w:numPr>
         <w:rPr>
           <w:color w:val="000000"/>
@@ -3661,7 +3661,7 @@
         <w:pStyle w:val="ListParagraph"/>
         <w:numPr>
           <w:ilvl w:val="0"/>
-          <w:numId w:val="48"/>
+          <w:numId w:val="5"/>
         </w:numPr>
         <w:ind w:left="1134"/>
         <w:rPr>
@@ -3681,7 +3681,7 @@
         <w:pStyle w:val="ListParagraph"/>
         <w:numPr>
           <w:ilvl w:val="0"/>
-          <w:numId w:val="48"/>
+          <w:numId w:val="5"/>
         </w:numPr>
         <w:ind w:left="1134"/>
         <w:rPr>
@@ -3724,7 +3724,7 @@
         <w:pStyle w:val="ListParagraph"/>
         <w:numPr>
           <w:ilvl w:val="0"/>
-          <w:numId w:val="48"/>
+          <w:numId w:val="5"/>
         </w:numPr>
         <w:ind w:left="1134"/>
         <w:rPr>
@@ -3761,7 +3761,7 @@
         <w:pStyle w:val="ListParagraph"/>
         <w:numPr>
           <w:ilvl w:val="0"/>
-          <w:numId w:val="47"/>
+          <w:numId w:val="4"/>
         </w:numPr>
       </w:pPr>
       <w:r>
@@ -4113,15 +4113,1259 @@
     </w:p>
     <w:p>
       <w:pPr>
+        <w:pStyle w:val="ListParagraph"/>
+        <w:numPr>
+          <w:ilvl w:val="1"/>
+          <w:numId w:val="6"/>
+        </w:numPr>
+        <w:spacing w:before="240"/>
+        <w:ind w:left="360"/>
+        <w:rPr>
+          <w:b/>
+        </w:rPr>
+      </w:pPr>
+      <w:r>
+        <w:rPr>
+          <w:b/>
+        </w:rPr>
+        <w:t>BigblueButton</w:t>
+      </w:r>
+    </w:p>
+    <w:p>
+      <w:pPr>
+        <w:pStyle w:val="ListParagraph"/>
+        <w:numPr>
+          <w:ilvl w:val="2"/>
+          <w:numId w:val="6"/>
+        </w:numPr>
+        <w:spacing w:before="240"/>
+        <w:rPr>
+          <w:b/>
+        </w:rPr>
+      </w:pPr>
+      <w:r>
+        <w:rPr>
+          <w:b/>
+        </w:rPr>
+        <w:t>Giới thiệu</w:t>
+      </w:r>
+    </w:p>
+    <w:p>
+      <w:pPr>
+        <w:pStyle w:val="ListParagraph"/>
+        <w:spacing w:line="276" w:lineRule="auto"/>
+        <w:ind w:left="360" w:firstLine="540"/>
+        <w:rPr>
+          <w:shd w:val="clear" w:color="auto" w:fill="FFFFFF"/>
+        </w:rPr>
+      </w:pPr>
+      <w:r>
+        <w:rPr>
+          <w:b/>
+          <w:bCs/>
+          <w:shd w:val="clear" w:color="auto" w:fill="FFFFFF"/>
+        </w:rPr>
+        <w:t>BigBlueButton</w:t>
+      </w:r>
+      <w:r>
+        <w:rPr>
+          <w:b/>
+          <w:bCs/>
+          <w:shd w:val="clear" w:color="auto" w:fill="FFFFFF"/>
+        </w:rPr>
+        <w:t xml:space="preserve"> (BBB)</w:t>
+      </w:r>
+      <w:r>
+        <w:rPr>
+          <w:rStyle w:val="apple-converted-space"/>
+          <w:shd w:val="clear" w:color="auto" w:fill="FFFFFF"/>
+        </w:rPr>
+        <w:t> </w:t>
+      </w:r>
+      <w:r>
+        <w:rPr>
+          <w:b/>
+          <w:bCs/>
+          <w:shd w:val="clear" w:color="auto" w:fill="FFFFFF"/>
+        </w:rPr>
+        <w:t>là</w:t>
+      </w:r>
+      <w:r>
+        <w:rPr>
+          <w:rStyle w:val="apple-converted-space"/>
+          <w:shd w:val="clear" w:color="auto" w:fill="FFFFFF"/>
+        </w:rPr>
+        <w:t> </w:t>
+      </w:r>
+      <w:r>
+        <w:rPr>
+          <w:shd w:val="clear" w:color="auto" w:fill="FFFFFF"/>
+        </w:rPr>
+        <w:t xml:space="preserve">một web conferencing mã nguồn mở, </w:t>
+      </w:r>
+      <w:r>
+        <w:rPr>
+          <w:shd w:val="clear" w:color="auto" w:fill="FFFFFF"/>
+        </w:rPr>
+        <w:t xml:space="preserve">hỗ trợ cho việc dạy học và hội nghị trực tuyến hoàn toàn miễn phí. Nhằm </w:t>
+      </w:r>
+      <w:r>
+        <w:rPr>
+          <w:shd w:val="clear" w:color="auto" w:fill="FFFFFF"/>
+        </w:rPr>
+        <w:t xml:space="preserve">tạo một lớp học từ xa cho các sinh viên, nhân viên, hoặc tổ chức những cuộc họp thông qua giao diện web. Hệ thống xây dựng một </w:t>
+      </w:r>
+      <w:r>
+        <w:rPr>
+          <w:shd w:val="clear" w:color="auto" w:fill="FFFFFF"/>
+        </w:rPr>
+        <w:t>lớp</w:t>
+      </w:r>
+      <w:r>
+        <w:rPr>
+          <w:shd w:val="clear" w:color="auto" w:fill="FFFFFF"/>
+        </w:rPr>
+        <w:t xml:space="preserve"> học </w:t>
+      </w:r>
+      <w:r>
+        <w:rPr>
+          <w:shd w:val="clear" w:color="auto" w:fill="FFFFFF"/>
+        </w:rPr>
+        <w:t>hướng đến hiện thực hóa</w:t>
+      </w:r>
+      <w:r>
+        <w:rPr>
+          <w:shd w:val="clear" w:color="auto" w:fill="FFFFFF"/>
+        </w:rPr>
+        <w:t xml:space="preserve"> thực tế</w:t>
+      </w:r>
+      <w:r>
+        <w:rPr>
+          <w:shd w:val="clear" w:color="auto" w:fill="FFFFFF"/>
+        </w:rPr>
+        <w:t xml:space="preserve"> ngoài cuộc sống của chúng ta và </w:t>
+      </w:r>
+      <w:r>
+        <w:rPr>
+          <w:shd w:val="clear" w:color="auto" w:fill="FFFFFF"/>
+        </w:rPr>
+        <w:t>cung cấp các công cụ hỗ trợ tối đa cho người giảng cũng như học.</w:t>
+      </w:r>
+    </w:p>
+    <w:p>
+      <w:pPr>
+        <w:pStyle w:val="ListParagraph"/>
+        <w:spacing w:line="276" w:lineRule="auto"/>
+        <w:ind w:left="360" w:firstLine="540"/>
+        <w:rPr>
+          <w:bCs/>
+          <w:shd w:val="clear" w:color="auto" w:fill="FFFFFF"/>
+        </w:rPr>
+      </w:pPr>
+      <w:r>
+        <w:rPr>
+          <w:bCs/>
+          <w:shd w:val="clear" w:color="auto" w:fill="FFFFFF"/>
+        </w:rPr>
+        <w:t>Vào thời điểm làm luận văn phiên bản mới nhật đang được sử dụng của BigblueButton là 1.0.</w:t>
+      </w:r>
+    </w:p>
+    <w:p>
+      <w:pPr>
+        <w:pStyle w:val="ListParagraph"/>
+        <w:numPr>
+          <w:ilvl w:val="2"/>
+          <w:numId w:val="6"/>
+        </w:numPr>
+        <w:spacing w:before="240"/>
+        <w:rPr>
+          <w:b/>
+        </w:rPr>
+      </w:pPr>
+      <w:r>
+        <w:rPr>
+          <w:b/>
+        </w:rPr>
+        <w:t>Nội dung</w:t>
+      </w:r>
+    </w:p>
+    <w:p>
+      <w:pPr>
+        <w:pStyle w:val="ListParagraph"/>
+        <w:spacing w:line="276" w:lineRule="auto"/>
+        <w:ind w:left="360" w:firstLine="540"/>
+        <w:rPr>
+          <w:shd w:val="clear" w:color="auto" w:fill="FFFFFF"/>
+        </w:rPr>
+      </w:pPr>
+      <w:r>
+        <w:rPr>
+          <w:shd w:val="clear" w:color="auto" w:fill="FFFFFF"/>
+        </w:rPr>
+        <w:t>BigBlueButton cho phép chia sẻ thời gian thực của âm thanh, video, trình bày (có</w:t>
+      </w:r>
+      <w:r>
+        <w:rPr>
+          <w:shd w:val="clear" w:color="auto" w:fill="FFFFFF"/>
+        </w:rPr>
+        <w:t xml:space="preserve"> một</w:t>
+      </w:r>
+      <w:r>
+        <w:rPr>
+          <w:shd w:val="clear" w:color="auto" w:fill="FFFFFF"/>
+        </w:rPr>
+        <w:t xml:space="preserve"> bảng trắng</w:t>
+      </w:r>
+      <w:r>
+        <w:rPr>
+          <w:shd w:val="clear" w:color="auto" w:fill="FFFFFF"/>
+        </w:rPr>
+        <w:t xml:space="preserve"> dùng chung</w:t>
+      </w:r>
+      <w:r>
+        <w:rPr>
+          <w:shd w:val="clear" w:color="auto" w:fill="FFFFFF"/>
+        </w:rPr>
+        <w:t xml:space="preserve">), bỏ phiếu, biểu hiện cảm xúc biểu tượng (bao gồm cả giơ tay), trò chuyện, và </w:t>
+      </w:r>
+      <w:r>
+        <w:rPr>
+          <w:shd w:val="clear" w:color="auto" w:fill="FFFFFF"/>
+        </w:rPr>
+        <w:t>chia sẻ màn hinh</w:t>
+      </w:r>
+      <w:r>
+        <w:rPr>
+          <w:shd w:val="clear" w:color="auto" w:fill="FFFFFF"/>
+        </w:rPr>
+        <w:t xml:space="preserve"> của người thuyết trình.</w:t>
+      </w:r>
+      <w:r>
+        <w:rPr>
+          <w:rStyle w:val="apple-converted-space"/>
+          <w:shd w:val="clear" w:color="auto" w:fill="FFFFFF"/>
+        </w:rPr>
+        <w:t> </w:t>
+      </w:r>
+      <w:r>
+        <w:rPr>
+          <w:shd w:val="clear" w:color="auto" w:fill="FFFFFF"/>
+        </w:rPr>
+        <w:t>Nó được</w:t>
+      </w:r>
+      <w:r>
+        <w:rPr>
+          <w:rStyle w:val="apple-converted-space"/>
+          <w:shd w:val="clear" w:color="auto" w:fill="FFFFFF"/>
+        </w:rPr>
+        <w:t> </w:t>
+      </w:r>
+      <w:r>
+        <w:rPr>
+          <w:shd w:val="clear" w:color="auto" w:fill="FFFFFF"/>
+        </w:rPr>
+        <w:t>dịch sang</w:t>
+      </w:r>
+      <w:r>
+        <w:rPr>
+          <w:shd w:val="clear" w:color="auto" w:fill="FFFFFF"/>
+        </w:rPr>
+        <w:t xml:space="preserve"> hơn 35 ngôn ngữ và hỗ trợ đọc màn hình JAWS.</w:t>
+      </w:r>
+    </w:p>
+    <w:p>
+      <w:pPr>
+        <w:pStyle w:val="ListParagraph"/>
+        <w:spacing w:line="276" w:lineRule="auto"/>
+        <w:ind w:left="360" w:firstLine="540"/>
+        <w:rPr>
+          <w:rStyle w:val="apple-converted-space"/>
+          <w:shd w:val="clear" w:color="auto" w:fill="FFFFFF"/>
+        </w:rPr>
+      </w:pPr>
+      <w:r>
+        <w:rPr>
+          <w:shd w:val="clear" w:color="auto" w:fill="FFFFFF"/>
+        </w:rPr>
+        <w:t>Có hai loại người dùng trong</w:t>
+      </w:r>
+      <w:r>
+        <w:rPr>
+          <w:shd w:val="clear" w:color="auto" w:fill="FFFFFF"/>
+        </w:rPr>
+        <w:t xml:space="preserve"> lớp học của </w:t>
+      </w:r>
+      <w:r>
+        <w:rPr>
+          <w:shd w:val="clear" w:color="auto" w:fill="FFFFFF"/>
+        </w:rPr>
+        <w:t xml:space="preserve">BigBlueButton: </w:t>
+      </w:r>
+      <w:r>
+        <w:rPr>
+          <w:shd w:val="clear" w:color="auto" w:fill="FFFFFF"/>
+        </w:rPr>
+        <w:t>N</w:t>
+      </w:r>
+      <w:r>
+        <w:rPr>
+          <w:rStyle w:val="Emphasis"/>
+          <w:shd w:val="clear" w:color="auto" w:fill="FFFFFF"/>
+        </w:rPr>
+        <w:t>gười xem</w:t>
+      </w:r>
+      <w:r>
+        <w:rPr>
+          <w:rStyle w:val="apple-converted-space"/>
+          <w:shd w:val="clear" w:color="auto" w:fill="FFFFFF"/>
+        </w:rPr>
+        <w:t xml:space="preserve"> </w:t>
+      </w:r>
+      <w:r>
+        <w:rPr>
+          <w:shd w:val="clear" w:color="auto" w:fill="FFFFFF"/>
+        </w:rPr>
+        <w:t>và</w:t>
+      </w:r>
+      <w:r>
+        <w:rPr>
+          <w:rStyle w:val="apple-converted-space"/>
+          <w:shd w:val="clear" w:color="auto" w:fill="FFFFFF"/>
+        </w:rPr>
+        <w:t xml:space="preserve"> </w:t>
+      </w:r>
+      <w:r>
+        <w:rPr>
+          <w:rStyle w:val="Emphasis"/>
+          <w:shd w:val="clear" w:color="auto" w:fill="FFFFFF"/>
+        </w:rPr>
+        <w:t>người điều hành</w:t>
+      </w:r>
+      <w:r>
+        <w:rPr>
+          <w:rStyle w:val="apple-converted-space"/>
+          <w:shd w:val="clear" w:color="auto" w:fill="FFFFFF"/>
+        </w:rPr>
+        <w:t>. </w:t>
+      </w:r>
+    </w:p>
+    <w:p>
+      <w:pPr>
+        <w:pStyle w:val="ListParagraph"/>
+        <w:numPr>
+          <w:ilvl w:val="3"/>
+          <w:numId w:val="6"/>
+        </w:numPr>
+        <w:spacing w:before="240"/>
+        <w:rPr>
+          <w:rStyle w:val="apple-converted-space"/>
+          <w:b/>
+        </w:rPr>
+      </w:pPr>
+      <w:r>
+        <w:rPr>
+          <w:b/>
+        </w:rPr>
+        <w:t>Người xem</w:t>
+      </w:r>
+    </w:p>
+    <w:p>
+      <w:pPr>
+        <w:pStyle w:val="ListParagraph"/>
+        <w:spacing w:line="276" w:lineRule="auto"/>
+        <w:ind w:left="1080" w:firstLine="540"/>
+        <w:rPr>
+          <w:rStyle w:val="apple-converted-space"/>
+          <w:shd w:val="clear" w:color="auto" w:fill="FFFFFF"/>
+        </w:rPr>
+      </w:pPr>
+      <w:r>
+        <w:rPr>
+          <w:shd w:val="clear" w:color="auto" w:fill="FFFFFF"/>
+        </w:rPr>
+        <w:t>Ng</w:t>
+      </w:r>
+      <w:r>
+        <w:rPr>
+          <w:shd w:val="clear" w:color="auto" w:fill="FFFFFF"/>
+        </w:rPr>
+        <w:t>ười xem (thường là học sinh) có thể trò chuyện, hiển thị một biểu tượng cảm xúc, và gửi / nhận âm thanh và video.</w:t>
+      </w:r>
+      <w:r>
+        <w:rPr>
+          <w:rStyle w:val="apple-converted-space"/>
+          <w:shd w:val="clear" w:color="auto" w:fill="FFFFFF"/>
+        </w:rPr>
+        <w:t> </w:t>
+      </w:r>
+    </w:p>
+    <w:p>
+      <w:pPr>
+        <w:pStyle w:val="ListParagraph"/>
+        <w:spacing w:line="276" w:lineRule="auto"/>
+        <w:ind w:left="1080" w:firstLine="540"/>
+        <w:rPr>
+          <w:rStyle w:val="apple-converted-space"/>
+          <w:shd w:val="clear" w:color="auto" w:fill="FFFFFF"/>
+        </w:rPr>
+      </w:pPr>
+      <w:r>
+        <w:rPr>
+          <w:rStyle w:val="apple-converted-space"/>
+          <w:shd w:val="clear" w:color="auto" w:fill="FFFFFF"/>
+        </w:rPr>
+        <w:t>Kiểm soát bố trí giao diện: Bạn có thể thay đổi cách bố trí giao diện để nhấn mạnh bài thuyết trình, trò chuyện nhằm nâng cao chết lượng việc học của bản thân mình nhất</w:t>
+      </w:r>
+    </w:p>
+    <w:p>
+      <w:pPr>
+        <w:pStyle w:val="ListParagraph"/>
+        <w:spacing w:line="276" w:lineRule="auto"/>
+        <w:ind w:left="1080" w:firstLine="540"/>
+        <w:rPr>
+          <w:rStyle w:val="apple-converted-space"/>
+          <w:shd w:val="clear" w:color="auto" w:fill="FFFFFF"/>
+        </w:rPr>
+      </w:pPr>
+      <w:r>
+        <w:rPr>
+          <w:rStyle w:val="apple-converted-space"/>
+          <w:shd w:val="clear" w:color="auto" w:fill="FFFFFF"/>
+        </w:rPr>
+        <w:t>Trò chuyện với người khác: Bạn có thể trò chuyện với tất cả mọi người trong lớp hoặc có một cuộc trò chuyện riêng với giáo viên. Thảo luận trong lớp hay làm việc nhóm.</w:t>
+      </w:r>
+    </w:p>
+    <w:p>
+      <w:pPr>
+        <w:pStyle w:val="ListParagraph"/>
+        <w:spacing w:line="276" w:lineRule="auto"/>
+        <w:ind w:left="1080" w:firstLine="540"/>
+        <w:rPr>
+          <w:rStyle w:val="apple-converted-space"/>
+          <w:shd w:val="clear" w:color="auto" w:fill="FFFFFF"/>
+        </w:rPr>
+      </w:pPr>
+      <w:r>
+        <w:rPr>
+          <w:rStyle w:val="apple-converted-space"/>
+          <w:shd w:val="clear" w:color="auto" w:fill="FFFFFF"/>
+        </w:rPr>
+        <w:t>Xem lại các hoạt động trước: Bigblubutton lưu lại các lớp đã rời khỏi trước đó để bạn có thể trở lại dễ dàng.</w:t>
+      </w:r>
+    </w:p>
+    <w:p>
+      <w:pPr>
+        <w:pStyle w:val="ListParagraph"/>
+        <w:numPr>
+          <w:ilvl w:val="3"/>
+          <w:numId w:val="6"/>
+        </w:numPr>
+        <w:spacing w:before="240"/>
+        <w:rPr>
+          <w:rStyle w:val="apple-converted-space"/>
+          <w:b/>
+        </w:rPr>
+      </w:pPr>
+      <w:r>
+        <w:rPr>
+          <w:b/>
+        </w:rPr>
+        <w:t xml:space="preserve">Người điều hành </w:t>
+      </w:r>
+    </w:p>
+    <w:p>
+      <w:pPr>
+        <w:pStyle w:val="ListParagraph"/>
+        <w:spacing w:line="276" w:lineRule="auto"/>
+        <w:ind w:left="1080" w:firstLine="540"/>
+        <w:rPr>
+          <w:shd w:val="clear" w:color="auto" w:fill="FFFFFF"/>
+        </w:rPr>
+      </w:pPr>
+      <w:r>
+        <w:rPr>
+          <w:shd w:val="clear" w:color="auto" w:fill="FFFFFF"/>
+        </w:rPr>
+        <w:t>Người</w:t>
+      </w:r>
+      <w:r>
+        <w:rPr>
+          <w:shd w:val="clear" w:color="auto" w:fill="FFFFFF"/>
+        </w:rPr>
+        <w:t xml:space="preserve"> điều hành (thường là </w:t>
+      </w:r>
+      <w:r>
+        <w:rPr>
+          <w:shd w:val="clear" w:color="auto" w:fill="FFFFFF"/>
+        </w:rPr>
+        <w:t>giáo viên</w:t>
+      </w:r>
+      <w:r>
+        <w:rPr>
+          <w:shd w:val="clear" w:color="auto" w:fill="FFFFFF"/>
+        </w:rPr>
+        <w:t>) ngoài tất cả các khả năng của một người xem, còn có thêm tắt / mở tiếng người xem khác, khóa người xem.</w:t>
+      </w:r>
+      <w:r>
+        <w:rPr>
+          <w:rStyle w:val="apple-converted-space"/>
+          <w:shd w:val="clear" w:color="auto" w:fill="FFFFFF"/>
+        </w:rPr>
+        <w:t> </w:t>
+      </w:r>
+      <w:r>
+        <w:rPr>
+          <w:shd w:val="clear" w:color="auto" w:fill="FFFFFF"/>
+        </w:rPr>
+        <w:t>Người điều hành hiện tại có thể tải lên các trang trình bày, giải thích chúng (bằng cách sử dụng điều khiển bảng trắng), và chia sẻ máy tính để bàn của mình cho mọi người thấy.</w:t>
+      </w:r>
+    </w:p>
+    <w:p>
+      <w:pPr>
+        <w:pStyle w:val="ListParagraph"/>
+        <w:spacing w:line="276" w:lineRule="auto"/>
+        <w:ind w:left="1080" w:firstLine="540"/>
+        <w:rPr>
+          <w:shd w:val="clear" w:color="auto" w:fill="FFFFFF"/>
+        </w:rPr>
+      </w:pPr>
+      <w:r>
+        <w:rPr>
+          <w:shd w:val="clear" w:color="auto" w:fill="FFFFFF"/>
+        </w:rPr>
+        <w:lastRenderedPageBreak/>
+        <w:t>Kiểm soát thành viên: Là người điều khiển âm thanh của tất cả người sử dụng và bạn có thể làm cho bất cứ ai trở thành người thuyết giảng (ngay cả bản thân mình).</w:t>
+      </w:r>
+    </w:p>
+    <w:p>
+      <w:pPr>
+        <w:pStyle w:val="ListParagraph"/>
+        <w:spacing w:line="276" w:lineRule="auto"/>
+        <w:ind w:left="1080" w:firstLine="540"/>
+        <w:rPr>
+          <w:shd w:val="clear" w:color="auto" w:fill="FFFFFF"/>
+        </w:rPr>
+      </w:pPr>
+      <w:r>
+        <w:rPr>
+          <w:shd w:val="clear" w:color="auto" w:fill="FFFFFF"/>
+        </w:rPr>
+        <w:t>Chú thích: Các công cụ vẽ, viết tích hợp cho phép bạn phóng to, nổi bật, vẽ và viết những trình bày của mình cho mọi người từ xa có thể thấy.</w:t>
+      </w:r>
+    </w:p>
+    <w:p>
+      <w:pPr>
+        <w:pStyle w:val="ListParagraph"/>
+        <w:spacing w:line="276" w:lineRule="auto"/>
+        <w:ind w:left="1080" w:firstLine="540"/>
+        <w:rPr>
+          <w:shd w:val="clear" w:color="auto" w:fill="FFFFFF"/>
+        </w:rPr>
+      </w:pPr>
+      <w:r>
+        <w:rPr>
+          <w:shd w:val="clear" w:color="auto" w:fill="FFFFFF"/>
+        </w:rPr>
+        <w:t>Xem học viên: Bạn có thể chia sẻ webcam của mình để trực tiếp trao đổi từ xa hoặc dạy học hay liên lạc cá nhân với nhau.</w:t>
+      </w:r>
+    </w:p>
+    <w:p>
+      <w:pPr>
+        <w:pStyle w:val="ListParagraph"/>
+        <w:numPr>
+          <w:ilvl w:val="2"/>
+          <w:numId w:val="6"/>
+        </w:numPr>
+        <w:spacing w:before="240"/>
+        <w:rPr>
+          <w:b/>
+        </w:rPr>
+      </w:pPr>
+      <w:r>
+        <w:rPr>
+          <w:b/>
+        </w:rPr>
+        <w:t>Kiến trúc</w:t>
+      </w:r>
+    </w:p>
+    <w:p>
+      <w:pPr>
+        <w:pStyle w:val="ListParagraph"/>
+        <w:spacing w:line="276" w:lineRule="auto"/>
+        <w:ind w:left="360" w:firstLine="540"/>
+        <w:rPr>
+          <w:bCs/>
+          <w:shd w:val="clear" w:color="auto" w:fill="FFFFFF"/>
+        </w:rPr>
+      </w:pPr>
+      <w:r>
+        <w:rPr>
+          <w:bCs/>
+          <w:shd w:val="clear" w:color="auto" w:fill="FFFFFF"/>
+        </w:rPr>
+        <w:t>Hệ thống sử dụng nhiều thành phần mã nguồn mở khác nhau như: Ubuntu, Flex SDK, Ghostscript, Grails, Redis, ImageMagick, MySQL, nginx, Red5, swf Tools, Tomcat, LibreOffice, FreeSWITCH</w:t>
+      </w:r>
+      <w:r>
+        <w:rPr>
+          <w:bCs/>
+          <w:shd w:val="clear" w:color="auto" w:fill="FFFFFF"/>
+        </w:rPr>
+        <w:t>..</w:t>
+      </w:r>
+      <w:r>
+        <w:rPr>
+          <w:bCs/>
+          <w:shd w:val="clear" w:color="auto" w:fill="FFFFFF"/>
+        </w:rPr>
+        <w:t>.</w:t>
+      </w:r>
+      <w:r>
+        <w:rPr>
+          <w:bCs/>
+          <w:shd w:val="clear" w:color="auto" w:fill="FFFFFF"/>
+        </w:rPr>
+        <w:t xml:space="preserve"> </w:t>
+      </w:r>
+    </w:p>
+    <w:p>
+      <w:pPr>
+        <w:pStyle w:val="ListParagraph"/>
+        <w:spacing w:line="276" w:lineRule="auto"/>
+        <w:ind w:left="-450"/>
+        <w:rPr>
+          <w:bCs/>
+          <w:shd w:val="clear" w:color="auto" w:fill="FFFFFF"/>
+        </w:rPr>
+      </w:pPr>
+      <w:r>
+        <w:rPr>
+          <w:noProof/>
+        </w:rPr>
+        <w:drawing>
+          <wp:inline distT="0" distB="0" distL="0" distR="0" wp14:anchorId="6C2813E3" wp14:editId="588FD437">
+            <wp:extent cx="5579745" cy="2921851"/>
+            <wp:effectExtent l="0" t="0" r="0" b="0"/>
+            <wp:docPr id="1" name="Picture 1" descr="Architecture Overview"/>
+            <wp:cNvGraphicFramePr>
+              <a:graphicFrameLocks xmlns:a="http://schemas.openxmlformats.org/drawingml/2006/main" noChangeAspect="1"/>
+            </wp:cNvGraphicFramePr>
+            <a:graphic xmlns:a="http://schemas.openxmlformats.org/drawingml/2006/main">
+              <a:graphicData uri="http://schemas.openxmlformats.org/drawingml/2006/picture">
+                <pic:pic xmlns:pic="http://schemas.openxmlformats.org/drawingml/2006/picture">
+                  <pic:nvPicPr>
+                    <pic:cNvPr id="0" name="Picture 14" descr="Architecture Overview"/>
+                    <pic:cNvPicPr>
+                      <a:picLocks noChangeAspect="1" noChangeArrowheads="1"/>
+                    </pic:cNvPicPr>
+                  </pic:nvPicPr>
+                  <pic:blipFill>
+                    <a:blip r:embed="rId8">
+                      <a:extLst>
+                        <a:ext uri="{28A0092B-C50C-407E-A947-70E740481C1C}">
+                          <a14:useLocalDpi xmlns:a14="http://schemas.microsoft.com/office/drawing/2010/main" val="0"/>
+                        </a:ext>
+                      </a:extLst>
+                    </a:blip>
+                    <a:srcRect/>
+                    <a:stretch>
+                      <a:fillRect/>
+                    </a:stretch>
+                  </pic:blipFill>
+                  <pic:spPr bwMode="auto">
+                    <a:xfrm>
+                      <a:off x="0" y="0"/>
+                      <a:ext cx="5579745" cy="2921851"/>
+                    </a:xfrm>
+                    <a:prstGeom prst="rect">
+                      <a:avLst/>
+                    </a:prstGeom>
+                    <a:noFill/>
+                    <a:ln>
+                      <a:noFill/>
+                    </a:ln>
+                  </pic:spPr>
+                </pic:pic>
+              </a:graphicData>
+            </a:graphic>
+          </wp:inline>
+        </w:drawing>
+      </w:r>
+    </w:p>
+    <w:p>
+      <w:pPr>
+        <w:pStyle w:val="ListParagraph"/>
+        <w:spacing w:line="276" w:lineRule="auto"/>
+        <w:ind w:left="-450"/>
+        <w:jc w:val="center"/>
+        <w:rPr>
+          <w:bCs/>
+          <w:i/>
+          <w:shd w:val="clear" w:color="auto" w:fill="FFFFFF"/>
+        </w:rPr>
+      </w:pPr>
+      <w:r>
+        <w:rPr>
+          <w:bCs/>
+          <w:i/>
+          <w:shd w:val="clear" w:color="auto" w:fill="FFFFFF"/>
+        </w:rPr>
+        <w:t>Hình 2.1.3 Sơ đồ tổng quát kiến trúc cấp cao của BigBlueButton</w:t>
+      </w:r>
+    </w:p>
+    <w:p>
+      <w:pPr>
+        <w:pStyle w:val="ListParagraph"/>
+        <w:numPr>
+          <w:ilvl w:val="1"/>
+          <w:numId w:val="8"/>
+        </w:numPr>
+        <w:spacing w:before="240"/>
+        <w:ind w:left="360" w:firstLine="540"/>
+        <w:rPr>
+          <w:b/>
+        </w:rPr>
+      </w:pPr>
+      <w:r>
+        <w:rPr>
+          <w:b/>
+        </w:rPr>
+        <w:t xml:space="preserve">Client: </w:t>
+      </w:r>
+      <w:r>
+        <w:rPr>
+          <w:rStyle w:val="apple-converted-space"/>
+        </w:rPr>
+        <w:t xml:space="preserve">Là </w:t>
+      </w:r>
+      <w:r>
+        <w:t>một ứng dụng Flash chạy bên trong trình duyệt.</w:t>
+      </w:r>
+      <w:r>
+        <w:rPr>
+          <w:rStyle w:val="apple-converted-space"/>
+        </w:rPr>
+        <w:t> </w:t>
+      </w:r>
+      <w:r>
+        <w:t>Các khách hàng nếu có nhu cầu cho đường truyền kết nối để sử dụng Red5 RTMP (port 1935) hoặc RTMPT (port 80).</w:t>
+      </w:r>
+    </w:p>
+    <w:p>
+      <w:pPr>
+        <w:pStyle w:val="ListParagraph"/>
+        <w:numPr>
+          <w:ilvl w:val="1"/>
+          <w:numId w:val="8"/>
+        </w:numPr>
+        <w:spacing w:before="240"/>
+        <w:ind w:left="360" w:firstLine="540"/>
+        <w:rPr>
+          <w:b/>
+        </w:rPr>
+      </w:pPr>
+      <w:r>
+        <w:rPr>
+          <w:b/>
+        </w:rPr>
+        <w:t xml:space="preserve">Html5 Client và Server: </w:t>
+      </w:r>
+      <w:r>
+        <w:rPr>
+          <w:shd w:val="clear" w:color="auto" w:fill="FFFFFF"/>
+        </w:rPr>
+        <w:t>Các khách hàng</w:t>
+      </w:r>
+      <w:r>
+        <w:rPr>
+          <w:shd w:val="clear" w:color="auto" w:fill="FFFFFF"/>
+        </w:rPr>
+        <w:t xml:space="preserve"> sử dụng</w:t>
+      </w:r>
+      <w:r>
+        <w:rPr>
+          <w:shd w:val="clear" w:color="auto" w:fill="FFFFFF"/>
+        </w:rPr>
+        <w:t xml:space="preserve"> HTML5 và máy chủ được xây dựng sử dụng</w:t>
+      </w:r>
+      <w:r>
+        <w:rPr>
+          <w:rStyle w:val="apple-converted-space"/>
+          <w:shd w:val="clear" w:color="auto" w:fill="FFFFFF"/>
+        </w:rPr>
+        <w:t> </w:t>
+      </w:r>
+      <w:r>
+        <w:rPr>
+          <w:shd w:val="clear" w:color="auto" w:fill="FFFFFF"/>
+        </w:rPr>
+        <w:t>Meteor (Mã nguồn mở)</w:t>
+      </w:r>
+      <w:r>
+        <w:rPr>
+          <w:rStyle w:val="apple-converted-space"/>
+          <w:shd w:val="clear" w:color="auto" w:fill="FFFFFF"/>
+        </w:rPr>
+        <w:t> </w:t>
+      </w:r>
+      <w:r>
+        <w:rPr>
+          <w:shd w:val="clear" w:color="auto" w:fill="FFFFFF"/>
+        </w:rPr>
+        <w:t>và giao tiếp với các thành phần khác của hệ thống thông qua redis pubsub.</w:t>
+      </w:r>
+    </w:p>
+    <w:p>
+      <w:pPr>
+        <w:pStyle w:val="ListParagraph"/>
+        <w:numPr>
+          <w:ilvl w:val="1"/>
+          <w:numId w:val="8"/>
+        </w:numPr>
+        <w:spacing w:before="240"/>
+        <w:ind w:left="360" w:firstLine="540"/>
+        <w:rPr>
+          <w:b/>
+        </w:rPr>
+      </w:pPr>
+      <w:r>
+        <w:rPr>
+          <w:b/>
+        </w:rPr>
+        <w:t>BBB Web</w:t>
+      </w:r>
+      <w:r>
+        <w:rPr>
+          <w:b/>
+          <w:shd w:val="clear" w:color="auto" w:fill="FFFFFF" w:themeFill="background1"/>
+        </w:rPr>
+        <w:t xml:space="preserve">: </w:t>
+      </w:r>
+      <w:r>
+        <w:rPr>
+          <w:shd w:val="clear" w:color="auto" w:fill="FFFFFF" w:themeFill="background1"/>
+        </w:rPr>
+        <w:t>Web</w:t>
+      </w:r>
+      <w:r>
+        <w:rPr>
+          <w:rStyle w:val="apple-converted-space"/>
+          <w:shd w:val="clear" w:color="auto" w:fill="FFFFFF" w:themeFill="background1"/>
+        </w:rPr>
+        <w:t> </w:t>
+      </w:r>
+      <w:r>
+        <w:rPr>
+          <w:shd w:val="clear" w:color="auto" w:fill="FFFFFF" w:themeFill="background1"/>
+        </w:rPr>
+        <w:t>API</w:t>
+      </w:r>
+      <w:r>
+        <w:rPr>
+          <w:rStyle w:val="apple-converted-space"/>
+          <w:shd w:val="clear" w:color="auto" w:fill="FFFFFF" w:themeFill="background1"/>
+        </w:rPr>
+        <w:t> </w:t>
+      </w:r>
+      <w:r>
+        <w:rPr>
+          <w:shd w:val="clear" w:color="auto" w:fill="FFFFFF" w:themeFill="background1"/>
+        </w:rPr>
+        <w:t>cung cấp các thiết bị đầu cuối tích hợp cho các ứng dụng của bên thứ ba - như Moodle, Wordpress, Canvas, Sakai, vv - để kiểm soát máy chủ BigBlueButton</w:t>
+      </w:r>
+    </w:p>
+    <w:p>
+      <w:pPr>
+        <w:pStyle w:val="ListParagraph"/>
+        <w:numPr>
+          <w:ilvl w:val="1"/>
+          <w:numId w:val="8"/>
+        </w:numPr>
+        <w:spacing w:before="240"/>
+        <w:ind w:left="360" w:firstLine="540"/>
+        <w:rPr>
+          <w:b/>
+        </w:rPr>
+      </w:pPr>
+      <w:r>
+        <w:rPr>
+          <w:b/>
+        </w:rPr>
+        <w:t xml:space="preserve">Presentation Conversion: </w:t>
+      </w:r>
+      <w:r>
+        <w:rPr>
+          <w:shd w:val="clear" w:color="auto" w:fill="FFFFFF"/>
+        </w:rPr>
+        <w:t>Thuyết trình tải lên trải qua quá trình chuyển đổi để có thể được hiển thị trong ứng Flash.</w:t>
+      </w:r>
+      <w:r>
+        <w:rPr>
+          <w:rStyle w:val="apple-converted-space"/>
+          <w:shd w:val="clear" w:color="auto" w:fill="FFFFFF"/>
+        </w:rPr>
+        <w:t> </w:t>
+      </w:r>
+    </w:p>
+    <w:p>
+      <w:pPr>
+        <w:pStyle w:val="ListParagraph"/>
+        <w:numPr>
+          <w:ilvl w:val="1"/>
+          <w:numId w:val="8"/>
+        </w:numPr>
+        <w:spacing w:before="240"/>
+        <w:ind w:left="360" w:firstLine="540"/>
+        <w:rPr>
+          <w:b/>
+        </w:rPr>
+      </w:pPr>
+      <w:r>
+        <w:rPr>
+          <w:b/>
+        </w:rPr>
+        <w:t xml:space="preserve"> Redis PubSub: </w:t>
+      </w:r>
+      <w:r>
+        <w:rPr>
+          <w:shd w:val="clear" w:color="auto" w:fill="FFFFFF"/>
+        </w:rPr>
+        <w:t>Cung cấp một kênh thông tin liên lạc giữa các ứng dụng phía máy chủ khác nhau.</w:t>
+      </w:r>
+    </w:p>
+    <w:p>
+      <w:pPr>
+        <w:pStyle w:val="ListParagraph"/>
+        <w:numPr>
+          <w:ilvl w:val="1"/>
+          <w:numId w:val="8"/>
+        </w:numPr>
+        <w:spacing w:before="240"/>
+        <w:ind w:left="360" w:firstLine="540"/>
+        <w:rPr>
+          <w:b/>
+        </w:rPr>
+      </w:pPr>
+      <w:r>
+        <w:rPr>
+          <w:b/>
+        </w:rPr>
+        <w:lastRenderedPageBreak/>
+        <w:t xml:space="preserve">Redis DB: </w:t>
+      </w:r>
+      <w:r>
+        <w:rPr>
+          <w:shd w:val="clear" w:color="auto" w:fill="FFFFFF"/>
+        </w:rPr>
+        <w:t>Khi một cuộc họp được ghi lại, tất cả các sự kiện được lưu trữ trong Redis DB.</w:t>
+      </w:r>
+      <w:r>
+        <w:rPr>
+          <w:rStyle w:val="apple-converted-space"/>
+          <w:shd w:val="clear" w:color="auto" w:fill="FFFFFF"/>
+        </w:rPr>
+        <w:t> </w:t>
+      </w:r>
+      <w:r>
+        <w:t>Khi cuộc họp kết thúc, bộ xử lý ghi sẽ mất tất cả các sự kiện ghi lại cũng như các tập tin thô (PDF, WAV, FLV) khác nhau để xử lý</w:t>
+      </w:r>
+    </w:p>
+    <w:p>
+      <w:pPr>
+        <w:pStyle w:val="ListParagraph"/>
+        <w:numPr>
+          <w:ilvl w:val="1"/>
+          <w:numId w:val="8"/>
+        </w:numPr>
+        <w:spacing w:before="240"/>
+        <w:ind w:left="360" w:firstLine="540"/>
+        <w:rPr>
+          <w:b/>
+        </w:rPr>
+      </w:pPr>
+      <w:r>
+        <w:rPr>
+          <w:b/>
+        </w:rPr>
+        <w:t xml:space="preserve">Red5 Apps: </w:t>
+      </w:r>
+      <w:r>
+        <w:rPr>
+          <w:shd w:val="clear" w:color="auto" w:fill="FFFFFF"/>
+        </w:rPr>
+        <w:t>Là ứng dụng khác nhau cung cấp các phương tiện truyền thông trực tuyến trong cuộc họp và chuyển tiếp tin nhắn giữa khách hàng và Apps Akka.</w:t>
+      </w:r>
+    </w:p>
+    <w:p>
+      <w:pPr>
+        <w:pStyle w:val="ListParagraph"/>
+        <w:numPr>
+          <w:ilvl w:val="1"/>
+          <w:numId w:val="8"/>
+        </w:numPr>
+        <w:spacing w:before="240"/>
+        <w:ind w:left="360" w:firstLine="540"/>
+        <w:rPr>
+          <w:b/>
+        </w:rPr>
+      </w:pPr>
+      <w:r>
+        <w:rPr>
+          <w:b/>
+        </w:rPr>
+        <w:t xml:space="preserve">Apps Akka: </w:t>
+      </w:r>
+      <w:r>
+        <w:rPr>
+          <w:shd w:val="clear" w:color="auto" w:fill="FFFFFF"/>
+        </w:rPr>
+        <w:t>Nó cung cấp danh sách các người dùng, chat, bảng trắng, thuyết trình trong một cuộc họp.</w:t>
+      </w:r>
+    </w:p>
+    <w:p>
+      <w:pPr>
+        <w:pStyle w:val="ListParagraph"/>
+        <w:numPr>
+          <w:ilvl w:val="1"/>
+          <w:numId w:val="8"/>
+        </w:numPr>
+        <w:spacing w:before="240"/>
+        <w:ind w:left="360" w:firstLine="540"/>
+        <w:rPr>
+          <w:b/>
+        </w:rPr>
+      </w:pPr>
+      <w:r>
+        <w:rPr>
+          <w:b/>
+        </w:rPr>
+        <w:t xml:space="preserve">FsESL Akka: </w:t>
+      </w:r>
+      <w:r>
+        <w:rPr>
+          <w:shd w:val="clear" w:color="auto" w:fill="FFFFFF"/>
+        </w:rPr>
+        <w:t>Giao tiếp giữa các ứng dụng và fsesl sử dụng tin nhắn thông qua redis pubsub.</w:t>
+      </w:r>
+    </w:p>
+    <w:p>
+      <w:pPr>
+        <w:pStyle w:val="ListParagraph"/>
+        <w:numPr>
+          <w:ilvl w:val="1"/>
+          <w:numId w:val="8"/>
+        </w:numPr>
+        <w:spacing w:before="240"/>
+        <w:ind w:left="360" w:firstLine="540"/>
+        <w:rPr>
+          <w:b/>
+        </w:rPr>
+      </w:pPr>
+      <w:r>
+        <w:rPr>
+          <w:b/>
+        </w:rPr>
+        <w:t xml:space="preserve">FreeSWITCH: </w:t>
+      </w:r>
+      <w:r>
+        <w:t>cung cấp khả năng hội nghị truyền tiếng nói trong BigBlueButton.</w:t>
+      </w:r>
+    </w:p>
+    <w:p>
+      <w:pPr>
+        <w:pStyle w:val="ListParagraph"/>
+        <w:numPr>
+          <w:ilvl w:val="1"/>
+          <w:numId w:val="6"/>
+        </w:numPr>
+        <w:ind w:left="450"/>
+        <w:rPr>
+          <w:b/>
+        </w:rPr>
+      </w:pPr>
+      <w:r>
+        <w:rPr>
+          <w:b/>
+        </w:rPr>
+        <w:t>WebRTC</w:t>
+      </w:r>
+    </w:p>
+    <w:p>
+      <w:pPr>
+        <w:pStyle w:val="ListParagraph"/>
+        <w:ind w:left="0" w:firstLine="540"/>
+        <w:rPr>
+          <w:color w:val="141414"/>
+          <w:shd w:val="clear" w:color="auto" w:fill="FFFFFF"/>
+        </w:rPr>
+      </w:pPr>
+      <w:r>
+        <w:rPr>
+          <w:b/>
+          <w:shd w:val="clear" w:color="auto" w:fill="FFFFFF"/>
+        </w:rPr>
+        <w:t>WebRTC</w:t>
+      </w:r>
+      <w:r>
+        <w:rPr>
+          <w:rStyle w:val="apple-converted-space"/>
+          <w:color w:val="141414"/>
+          <w:shd w:val="clear" w:color="auto" w:fill="FFFFFF"/>
+        </w:rPr>
+        <w:t> </w:t>
+      </w:r>
+      <w:r>
+        <w:rPr>
+          <w:color w:val="141414"/>
+          <w:shd w:val="clear" w:color="auto" w:fill="FFFFFF"/>
+        </w:rPr>
+        <w:t>(</w:t>
+      </w:r>
+      <w:r>
+        <w:rPr>
+          <w:rStyle w:val="apple-converted-space"/>
+          <w:color w:val="141414"/>
+          <w:shd w:val="clear" w:color="auto" w:fill="FFFFFF"/>
+        </w:rPr>
+        <w:t> </w:t>
+      </w:r>
+      <w:r>
+        <w:rPr>
+          <w:shd w:val="clear" w:color="auto" w:fill="FFFFFF"/>
+        </w:rPr>
+        <w:t>Web Real-Time Communications</w:t>
+      </w:r>
+      <w:r>
+        <w:rPr>
+          <w:color w:val="141414"/>
+          <w:shd w:val="clear" w:color="auto" w:fill="FFFFFF"/>
+        </w:rPr>
+        <w:t xml:space="preserve">) là một tập hợp các hàm lập trình dùng cho việc liên lạc </w:t>
+      </w:r>
+      <w:r>
+        <w:rPr>
+          <w:shd w:val="clear" w:color="auto" w:fill="FFFFFF"/>
+        </w:rPr>
+        <w:t>thời gian thực</w:t>
+      </w:r>
+      <w:r>
+        <w:rPr>
+          <w:rStyle w:val="apple-converted-space"/>
+          <w:color w:val="141414"/>
+          <w:shd w:val="clear" w:color="auto" w:fill="FFFFFF"/>
+        </w:rPr>
+        <w:t> </w:t>
+      </w:r>
+      <w:r>
+        <w:rPr>
+          <w:color w:val="141414"/>
+          <w:shd w:val="clear" w:color="auto" w:fill="FFFFFF"/>
+        </w:rPr>
+        <w:t>bằng video, âm thanh cũng như các loại dữ liệu khác. WebRTC có thể giúp chúng ta gọi điện video ngay trong</w:t>
+      </w:r>
+      <w:r>
+        <w:rPr>
+          <w:rStyle w:val="apple-converted-space"/>
+          <w:color w:val="141414"/>
+          <w:shd w:val="clear" w:color="auto" w:fill="FFFFFF"/>
+        </w:rPr>
+        <w:t> </w:t>
+      </w:r>
+      <w:r>
+        <w:rPr>
+          <w:shd w:val="clear" w:color="auto" w:fill="FFFFFF"/>
+        </w:rPr>
+        <w:t>trình duyệt</w:t>
+      </w:r>
+      <w:r>
+        <w:rPr>
+          <w:rStyle w:val="apple-converted-space"/>
+          <w:color w:val="141414"/>
+          <w:shd w:val="clear" w:color="auto" w:fill="FFFFFF"/>
+        </w:rPr>
+        <w:t> </w:t>
+      </w:r>
+      <w:r>
+        <w:rPr>
+          <w:color w:val="141414"/>
+          <w:shd w:val="clear" w:color="auto" w:fill="FFFFFF"/>
+        </w:rPr>
+        <w:t>mà không cần đăng kí tài khoản, cũng không cần cài thêm plugin gì phức tạp, ngoài ra chúng còn được dùng để phát triển game chơi trực tiếp trong trình duyệt và rất nhiều loại ứng dụng khác.</w:t>
+      </w:r>
+    </w:p>
+    <w:p>
+      <w:pPr>
+        <w:pStyle w:val="ListParagraph"/>
         <w:spacing w:after="200" w:line="276" w:lineRule="auto"/>
-        <w:rPr>
-          <w:lang w:val="en-US"/>
-        </w:rPr>
-      </w:pPr>
-      <w:r>
-        <w:rPr>
-          <w:lang w:val="en-US"/>
-        </w:rPr>
+        <w:ind w:left="0" w:firstLine="540"/>
+        <w:rPr>
+          <w:color w:val="141414"/>
+          <w:shd w:val="clear" w:color="auto" w:fill="FFFFFF"/>
+        </w:rPr>
+      </w:pPr>
+      <w:r>
+        <w:rPr>
+          <w:color w:val="141414"/>
+          <w:shd w:val="clear" w:color="auto" w:fill="FFFFFF"/>
+        </w:rPr>
+        <w:t xml:space="preserve">Có lẽ thứ đầu tiên mà các bạn cần biết về WebRTC đó là nó không chỉ là một sản phẩm hay một hàm API duy nhất. </w:t>
+      </w:r>
+    </w:p>
+    <w:p>
+      <w:pPr>
+        <w:pStyle w:val="ListParagraph"/>
+        <w:spacing w:after="200" w:line="276" w:lineRule="auto"/>
+        <w:ind w:left="0" w:firstLine="540"/>
+      </w:pPr>
+      <w:r>
+        <w:rPr>
+          <w:color w:val="141414"/>
+          <w:shd w:val="clear" w:color="auto" w:fill="FFFFFF"/>
+        </w:rPr>
+        <w:t>Nó là cả một tập hợp rất nhiều các hàm có thể được lập trình viên sử dụng cho nhiều mục đích khác nhau. Có hàm chỉ để làm những việc đơn giản như đòi quyền truy cập vào webcam và microphone của máy tính, có hàm phức tạp hơn thì để thiết lập kết nối giữa hai người dùng với nhau, có hàm còn dùng để chia sẻ màn hình với người khác. Và rồi có hàm để hai người gọi video cho nhau, cũng là chức năng "nổi tiếng" nhất của WebRTC tính đến thời điểm hiện tại.</w:t>
+      </w:r>
+      <w:r>
+        <w:t xml:space="preserve"> </w:t>
+      </w:r>
+    </w:p>
+    <w:p>
+      <w:pPr>
+        <w:pStyle w:val="ListParagraph"/>
+        <w:spacing w:after="200" w:line="276" w:lineRule="auto"/>
+        <w:ind w:left="0" w:firstLine="540"/>
+      </w:pPr>
+      <w:r>
+        <w:t>WebRTC được sử dụng vào luận văn được tích hợp sẵn trong BigBluButton để kích hoạt sử dụng các thiệt bị của người dùng cũng như truyền tải dữ liệu Real-Time.</w:t>
+      </w:r>
+    </w:p>
+    <w:p>
+      <w:pPr>
+        <w:pStyle w:val="ListParagraph"/>
+        <w:numPr>
+          <w:ilvl w:val="1"/>
+          <w:numId w:val="6"/>
+        </w:numPr>
+        <w:spacing w:before="240"/>
+        <w:ind w:left="450"/>
+        <w:rPr>
+          <w:b/>
+        </w:rPr>
+      </w:pPr>
+      <w:r>
+        <w:rPr>
+          <w:b/>
+        </w:rPr>
+        <w:t>El</w:t>
+      </w:r>
+      <w:bookmarkStart w:id="1" w:name="_GoBack"/>
+      <w:bookmarkEnd w:id="1"/>
+    </w:p>
+    <w:p>
+      <w:pPr>
+        <w:pStyle w:val="ListParagraph"/>
+        <w:spacing w:after="200" w:line="276" w:lineRule="auto"/>
+        <w:ind w:left="0" w:firstLine="540"/>
+      </w:pPr>
+      <w:r>
         <w:br w:type="page"/>
       </w:r>
     </w:p>
@@ -4238,10 +5482,10 @@
             <v:path o:extrusionok="f" gradientshapeok="t" o:connecttype="rect"/>
             <o:lock v:ext="edit" aspectratio="t"/>
           </v:shapetype>
-          <v:shape id="_x0000_i1025" type="#_x0000_t75" style="width:439.15pt;height:342.9pt" o:ole="">
+          <v:shape id="_x0000_i1025" type="#_x0000_t75" style="width:439.55pt;height:343.25pt" o:ole="">
             <v:imagedata r:id="rId9" o:title=""/>
           </v:shape>
-          <o:OLEObject Type="Embed" ProgID="Visio.Drawing.15" ShapeID="_x0000_i1025" DrawAspect="Content" ObjectID="_1540256866" r:id="rId10"/>
+          <o:OLEObject Type="Embed" ProgID="Visio.Drawing.15" ShapeID="_x0000_i1025" DrawAspect="Content" ObjectID="_1541765658" r:id="rId10"/>
         </w:object>
       </w:r>
     </w:p>
@@ -5662,10 +6906,10 @@
       </w:pPr>
       <w:r>
         <w:object w:dxaOrig="9376" w:dyaOrig="3271">
-          <v:shape id="_x0000_i1026" type="#_x0000_t75" style="width:439.15pt;height:153.25pt" o:ole="">
+          <v:shape id="_x0000_i1026" type="#_x0000_t75" style="width:439.55pt;height:153.2pt" o:ole="">
             <v:imagedata r:id="rId11" o:title=""/>
           </v:shape>
-          <o:OLEObject Type="Embed" ProgID="Visio.Drawing.15" ShapeID="_x0000_i1026" DrawAspect="Content" ObjectID="_1540256867" r:id="rId12"/>
+          <o:OLEObject Type="Embed" ProgID="Visio.Drawing.15" ShapeID="_x0000_i1026" DrawAspect="Content" ObjectID="_1541765659" r:id="rId12"/>
         </w:object>
       </w:r>
     </w:p>
@@ -5875,10 +7119,10 @@
       </w:pPr>
       <w:r>
         <w:object w:dxaOrig="7291" w:dyaOrig="2506">
-          <v:shape id="_x0000_i1027" type="#_x0000_t75" style="width:364.3pt;height:125.45pt" o:ole="">
+          <v:shape id="_x0000_i1027" type="#_x0000_t75" style="width:364.2pt;height:125.6pt" o:ole="">
             <v:imagedata r:id="rId13" o:title=""/>
           </v:shape>
-          <o:OLEObject Type="Embed" ProgID="Visio.Drawing.15" ShapeID="_x0000_i1027" DrawAspect="Content" ObjectID="_1540256868" r:id="rId14"/>
+          <o:OLEObject Type="Embed" ProgID="Visio.Drawing.15" ShapeID="_x0000_i1027" DrawAspect="Content" ObjectID="_1541765660" r:id="rId14"/>
         </w:object>
       </w:r>
     </w:p>
@@ -6111,10 +7355,10 @@
       </w:pPr>
       <w:r>
         <w:object w:dxaOrig="7906" w:dyaOrig="4996">
-          <v:shape id="_x0000_i1028" type="#_x0000_t75" style="width:395.65pt;height:249.5pt" o:ole="">
+          <v:shape id="_x0000_i1028" type="#_x0000_t75" style="width:396pt;height:249.5pt" o:ole="">
             <v:imagedata r:id="rId15" o:title=""/>
           </v:shape>
-          <o:OLEObject Type="Embed" ProgID="Visio.Drawing.15" ShapeID="_x0000_i1028" DrawAspect="Content" ObjectID="_1540256869" r:id="rId16"/>
+          <o:OLEObject Type="Embed" ProgID="Visio.Drawing.15" ShapeID="_x0000_i1028" DrawAspect="Content" ObjectID="_1541765661" r:id="rId16"/>
         </w:object>
       </w:r>
     </w:p>
@@ -6453,10 +7697,10 @@
       </w:pPr>
       <w:r>
         <w:object w:dxaOrig="8716" w:dyaOrig="4246">
-          <v:shape id="_x0000_i1029" type="#_x0000_t75" style="width:435.55pt;height:212.45pt" o:ole="">
+          <v:shape id="_x0000_i1029" type="#_x0000_t75" style="width:435.35pt;height:212.65pt" o:ole="">
             <v:imagedata r:id="rId17" o:title=""/>
           </v:shape>
-          <o:OLEObject Type="Embed" ProgID="Visio.Drawing.15" ShapeID="_x0000_i1029" DrawAspect="Content" ObjectID="_1540256870" r:id="rId18"/>
+          <o:OLEObject Type="Embed" ProgID="Visio.Drawing.15" ShapeID="_x0000_i1029" DrawAspect="Content" ObjectID="_1541765662" r:id="rId18"/>
         </w:object>
       </w:r>
     </w:p>
@@ -6805,7 +8049,7 @@
           <v:shape id="_x0000_i1030" type="#_x0000_t75" style="width:427pt;height:249.5pt" o:ole="">
             <v:imagedata r:id="rId19" o:title=""/>
           </v:shape>
-          <o:OLEObject Type="Embed" ProgID="Visio.Drawing.15" ShapeID="_x0000_i1030" DrawAspect="Content" ObjectID="_1540256871" r:id="rId20"/>
+          <o:OLEObject Type="Embed" ProgID="Visio.Drawing.15" ShapeID="_x0000_i1030" DrawAspect="Content" ObjectID="_1541765663" r:id="rId20"/>
         </w:object>
       </w:r>
     </w:p>
@@ -7144,10 +8388,10 @@
       </w:pPr>
       <w:r>
         <w:object w:dxaOrig="12991" w:dyaOrig="7921">
-          <v:shape id="_x0000_i1031" type="#_x0000_t75" style="width:439.15pt;height:268.05pt" o:ole="">
+          <v:shape id="_x0000_i1031" type="#_x0000_t75" style="width:438.7pt;height:267.9pt" o:ole="">
             <v:imagedata r:id="rId21" o:title=""/>
           </v:shape>
-          <o:OLEObject Type="Embed" ProgID="Visio.Drawing.15" ShapeID="_x0000_i1031" DrawAspect="Content" ObjectID="_1540256872" r:id="rId22"/>
+          <o:OLEObject Type="Embed" ProgID="Visio.Drawing.15" ShapeID="_x0000_i1031" DrawAspect="Content" ObjectID="_1541765664" r:id="rId22"/>
         </w:object>
       </w:r>
     </w:p>
@@ -8073,10 +9317,10 @@
       </w:pPr>
       <w:r>
         <w:object w:dxaOrig="7351" w:dyaOrig="3496">
-          <v:shape id="_x0000_i1032" type="#_x0000_t75" style="width:367.85pt;height:174.65pt" o:ole="">
+          <v:shape id="_x0000_i1032" type="#_x0000_t75" style="width:367.55pt;height:175pt" o:ole="">
             <v:imagedata r:id="rId23" o:title=""/>
           </v:shape>
-          <o:OLEObject Type="Embed" ProgID="Visio.Drawing.15" ShapeID="_x0000_i1032" DrawAspect="Content" ObjectID="_1540256873" r:id="rId24"/>
+          <o:OLEObject Type="Embed" ProgID="Visio.Drawing.15" ShapeID="_x0000_i1032" DrawAspect="Content" ObjectID="_1541765665" r:id="rId24"/>
         </w:object>
       </w:r>
     </w:p>
@@ -8362,10 +9606,10 @@
       </w:pPr>
       <w:r>
         <w:object w:dxaOrig="7216" w:dyaOrig="2611">
-          <v:shape id="_x0000_i1033" type="#_x0000_t75" style="width:360.7pt;height:130.45pt" o:ole="">
+          <v:shape id="_x0000_i1033" type="#_x0000_t75" style="width:360.85pt;height:130.6pt" o:ole="">
             <v:imagedata r:id="rId25" o:title=""/>
           </v:shape>
-          <o:OLEObject Type="Embed" ProgID="Visio.Drawing.15" ShapeID="_x0000_i1033" DrawAspect="Content" ObjectID="_1540256874" r:id="rId26"/>
+          <o:OLEObject Type="Embed" ProgID="Visio.Drawing.15" ShapeID="_x0000_i1033" DrawAspect="Content" ObjectID="_1541765666" r:id="rId26"/>
         </w:object>
       </w:r>
     </w:p>
@@ -8649,10 +9893,10 @@
     <w:p>
       <w:r>
         <w:object w:dxaOrig="7786" w:dyaOrig="4561">
-          <v:shape id="_x0000_i1034" type="#_x0000_t75" style="width:389.25pt;height:228.1pt" o:ole="">
+          <v:shape id="_x0000_i1034" type="#_x0000_t75" style="width:389.3pt;height:227.7pt" o:ole="">
             <v:imagedata r:id="rId27" o:title=""/>
           </v:shape>
-          <o:OLEObject Type="Embed" ProgID="Visio.Drawing.15" ShapeID="_x0000_i1034" DrawAspect="Content" ObjectID="_1540256875" r:id="rId28"/>
+          <o:OLEObject Type="Embed" ProgID="Visio.Drawing.15" ShapeID="_x0000_i1034" DrawAspect="Content" ObjectID="_1541765667" r:id="rId28"/>
         </w:object>
       </w:r>
     </w:p>
@@ -8879,10 +10123,10 @@
       </w:pPr>
       <w:r>
         <w:object w:dxaOrig="8536" w:dyaOrig="6060">
-          <v:shape id="_x0000_i1035" type="#_x0000_t75" style="width:365pt;height:258.75pt" o:ole="">
+          <v:shape id="_x0000_i1035" type="#_x0000_t75" style="width:365pt;height:258.7pt" o:ole="">
             <v:imagedata r:id="rId29" o:title=""/>
           </v:shape>
-          <o:OLEObject Type="Embed" ProgID="Visio.Drawing.15" ShapeID="_x0000_i1035" DrawAspect="Content" ObjectID="_1540256876" r:id="rId30"/>
+          <o:OLEObject Type="Embed" ProgID="Visio.Drawing.15" ShapeID="_x0000_i1035" DrawAspect="Content" ObjectID="_1541765668" r:id="rId30"/>
         </w:object>
       </w:r>
     </w:p>
@@ -9201,10 +10445,10 @@
       </w:pPr>
       <w:r>
         <w:object w:dxaOrig="9316" w:dyaOrig="4170">
-          <v:shape id="_x0000_i1036" type="#_x0000_t75" style="width:439.15pt;height:196.75pt" o:ole="">
+          <v:shape id="_x0000_i1036" type="#_x0000_t75" style="width:439.55pt;height:196.75pt" o:ole="">
             <v:imagedata r:id="rId31" o:title=""/>
           </v:shape>
-          <o:OLEObject Type="Embed" ProgID="Visio.Drawing.15" ShapeID="_x0000_i1036" DrawAspect="Content" ObjectID="_1540256877" r:id="rId32"/>
+          <o:OLEObject Type="Embed" ProgID="Visio.Drawing.15" ShapeID="_x0000_i1036" DrawAspect="Content" ObjectID="_1541765669" r:id="rId32"/>
         </w:object>
       </w:r>
     </w:p>
@@ -9232,14 +10476,12 @@
       </w:pPr>
       <w:r>
         <w:object w:dxaOrig="11551" w:dyaOrig="16965">
-          <v:shape id="_x0000_i1037" type="#_x0000_t75" style="width:427pt;height:628.05pt" o:ole="">
+          <v:shape id="_x0000_i1037" type="#_x0000_t75" style="width:427pt;height:627.9pt" o:ole="">
             <v:imagedata r:id="rId33" o:title=""/>
           </v:shape>
-          <o:OLEObject Type="Embed" ProgID="Visio.Drawing.15" ShapeID="_x0000_i1037" DrawAspect="Content" ObjectID="_1540256878" r:id="rId34"/>
+          <o:OLEObject Type="Embed" ProgID="Visio.Drawing.15" ShapeID="_x0000_i1037" DrawAspect="Content" ObjectID="_1541765670" r:id="rId34"/>
         </w:object>
       </w:r>
-      <w:bookmarkStart w:id="1" w:name="_GoBack"/>
-      <w:bookmarkEnd w:id="1"/>
     </w:p>
     <w:p>
       <w:pPr>
@@ -16080,7 +17322,7 @@
 </file>
 
 <file path=word/endnotes.xml><?xml version="1.0" encoding="utf-8"?>
-<w:endnotes xmlns:wpc="http://schemas.microsoft.com/office/word/2010/wordprocessingCanvas" xmlns:mc="http://schemas.openxmlformats.org/markup-compatibility/2006" xmlns:o="urn:schemas-microsoft-com:office:office" xmlns:r="http://schemas.openxmlformats.org/officeDocument/2006/relationships" xmlns:m="http://schemas.openxmlformats.org/officeDocument/2006/math" xmlns:v="urn:schemas-microsoft-com:vml" xmlns:wp14="http://schemas.microsoft.com/office/word/2010/wordprocessingDrawing" xmlns:wp="http://schemas.openxmlformats.org/drawingml/2006/wordprocessingDrawing" xmlns:w10="urn:schemas-microsoft-com:office:word" xmlns:w="http://schemas.openxmlformats.org/wordprocessingml/2006/main" xmlns:w14="http://schemas.microsoft.com/office/word/2010/wordml" xmlns:wpg="http://schemas.microsoft.com/office/word/2010/wordprocessingGroup" xmlns:wpi="http://schemas.microsoft.com/office/word/2010/wordprocessingInk" xmlns:wne="http://schemas.microsoft.com/office/word/2006/wordml" xmlns:wps="http://schemas.microsoft.com/office/word/2010/wordprocessingShape" mc:Ignorable="w14 wp14">
+<w:endnotes xmlns:wpc="http://schemas.microsoft.com/office/word/2010/wordprocessingCanvas" xmlns:mc="http://schemas.openxmlformats.org/markup-compatibility/2006" xmlns:o="urn:schemas-microsoft-com:office:office" xmlns:r="http://schemas.openxmlformats.org/officeDocument/2006/relationships" xmlns:m="http://schemas.openxmlformats.org/officeDocument/2006/math" xmlns:v="urn:schemas-microsoft-com:vml" xmlns:wp14="http://schemas.microsoft.com/office/word/2010/wordprocessingDrawing" xmlns:wp="http://schemas.openxmlformats.org/drawingml/2006/wordprocessingDrawing" xmlns:w10="urn:schemas-microsoft-com:office:word" xmlns:w="http://schemas.openxmlformats.org/wordprocessingml/2006/main" xmlns:w14="http://schemas.microsoft.com/office/word/2010/wordml" xmlns:w15="http://schemas.microsoft.com/office/word/2012/wordml" xmlns:wpg="http://schemas.microsoft.com/office/word/2010/wordprocessingGroup" xmlns:wpi="http://schemas.microsoft.com/office/word/2010/wordprocessingInk" xmlns:wne="http://schemas.microsoft.com/office/word/2006/wordml" xmlns:wps="http://schemas.microsoft.com/office/word/2010/wordprocessingShape" mc:Ignorable="w14 w15 wp14">
   <w:endnote w:type="separator" w:id="-1">
     <w:p>
       <w:pPr>
@@ -16105,7 +17347,7 @@
 </file>
 
 <file path=word/footer1.xml><?xml version="1.0" encoding="utf-8"?>
-<w:ftr xmlns:wpc="http://schemas.microsoft.com/office/word/2010/wordprocessingCanvas" xmlns:mc="http://schemas.openxmlformats.org/markup-compatibility/2006" xmlns:o="urn:schemas-microsoft-com:office:office" xmlns:r="http://schemas.openxmlformats.org/officeDocument/2006/relationships" xmlns:m="http://schemas.openxmlformats.org/officeDocument/2006/math" xmlns:v="urn:schemas-microsoft-com:vml" xmlns:wp14="http://schemas.microsoft.com/office/word/2010/wordprocessingDrawing" xmlns:wp="http://schemas.openxmlformats.org/drawingml/2006/wordprocessingDrawing" xmlns:w10="urn:schemas-microsoft-com:office:word" xmlns:w="http://schemas.openxmlformats.org/wordprocessingml/2006/main" xmlns:w14="http://schemas.microsoft.com/office/word/2010/wordml" xmlns:wpg="http://schemas.microsoft.com/office/word/2010/wordprocessingGroup" xmlns:wpi="http://schemas.microsoft.com/office/word/2010/wordprocessingInk" xmlns:wne="http://schemas.microsoft.com/office/word/2006/wordml" xmlns:wps="http://schemas.microsoft.com/office/word/2010/wordprocessingShape" mc:Ignorable="w14 wp14">
+<w:ftr xmlns:wpc="http://schemas.microsoft.com/office/word/2010/wordprocessingCanvas" xmlns:mc="http://schemas.openxmlformats.org/markup-compatibility/2006" xmlns:o="urn:schemas-microsoft-com:office:office" xmlns:r="http://schemas.openxmlformats.org/officeDocument/2006/relationships" xmlns:m="http://schemas.openxmlformats.org/officeDocument/2006/math" xmlns:v="urn:schemas-microsoft-com:vml" xmlns:wp14="http://schemas.microsoft.com/office/word/2010/wordprocessingDrawing" xmlns:wp="http://schemas.openxmlformats.org/drawingml/2006/wordprocessingDrawing" xmlns:w10="urn:schemas-microsoft-com:office:word" xmlns:w="http://schemas.openxmlformats.org/wordprocessingml/2006/main" xmlns:w14="http://schemas.microsoft.com/office/word/2010/wordml" xmlns:w15="http://schemas.microsoft.com/office/word/2012/wordml" xmlns:wpg="http://schemas.microsoft.com/office/word/2010/wordprocessingGroup" xmlns:wpi="http://schemas.microsoft.com/office/word/2010/wordprocessingInk" xmlns:wne="http://schemas.microsoft.com/office/word/2006/wordml" xmlns:wps="http://schemas.microsoft.com/office/word/2010/wordprocessingShape" mc:Ignorable="w14 w15 wp14">
   <w:sdt>
     <w:sdtPr>
       <w:id w:val="-1511979605"/>
@@ -16141,7 +17383,7 @@
           <w:rPr>
             <w:noProof/>
           </w:rPr>
-          <w:t>31</w:t>
+          <w:t>25</w:t>
         </w:r>
         <w:r>
           <w:rPr>
@@ -16167,7 +17409,7 @@
 </file>
 
 <file path=word/footnotes.xml><?xml version="1.0" encoding="utf-8"?>
-<w:footnotes xmlns:wpc="http://schemas.microsoft.com/office/word/2010/wordprocessingCanvas" xmlns:mc="http://schemas.openxmlformats.org/markup-compatibility/2006" xmlns:o="urn:schemas-microsoft-com:office:office" xmlns:r="http://schemas.openxmlformats.org/officeDocument/2006/relationships" xmlns:m="http://schemas.openxmlformats.org/officeDocument/2006/math" xmlns:v="urn:schemas-microsoft-com:vml" xmlns:wp14="http://schemas.microsoft.com/office/word/2010/wordprocessingDrawing" xmlns:wp="http://schemas.openxmlformats.org/drawingml/2006/wordprocessingDrawing" xmlns:w10="urn:schemas-microsoft-com:office:word" xmlns:w="http://schemas.openxmlformats.org/wordprocessingml/2006/main" xmlns:w14="http://schemas.microsoft.com/office/word/2010/wordml" xmlns:wpg="http://schemas.microsoft.com/office/word/2010/wordprocessingGroup" xmlns:wpi="http://schemas.microsoft.com/office/word/2010/wordprocessingInk" xmlns:wne="http://schemas.microsoft.com/office/word/2006/wordml" xmlns:wps="http://schemas.microsoft.com/office/word/2010/wordprocessingShape" mc:Ignorable="w14 wp14">
+<w:footnotes xmlns:wpc="http://schemas.microsoft.com/office/word/2010/wordprocessingCanvas" xmlns:mc="http://schemas.openxmlformats.org/markup-compatibility/2006" xmlns:o="urn:schemas-microsoft-com:office:office" xmlns:r="http://schemas.openxmlformats.org/officeDocument/2006/relationships" xmlns:m="http://schemas.openxmlformats.org/officeDocument/2006/math" xmlns:v="urn:schemas-microsoft-com:vml" xmlns:wp14="http://schemas.microsoft.com/office/word/2010/wordprocessingDrawing" xmlns:wp="http://schemas.openxmlformats.org/drawingml/2006/wordprocessingDrawing" xmlns:w10="urn:schemas-microsoft-com:office:word" xmlns:w="http://schemas.openxmlformats.org/wordprocessingml/2006/main" xmlns:w14="http://schemas.microsoft.com/office/word/2010/wordml" xmlns:w15="http://schemas.microsoft.com/office/word/2012/wordml" xmlns:wpg="http://schemas.microsoft.com/office/word/2010/wordprocessingGroup" xmlns:wpi="http://schemas.microsoft.com/office/word/2010/wordprocessingInk" xmlns:wne="http://schemas.microsoft.com/office/word/2006/wordml" xmlns:wps="http://schemas.microsoft.com/office/word/2010/wordprocessingShape" mc:Ignorable="w14 w15 wp14">
   <w:footnote w:type="separator" w:id="-1">
     <w:p>
       <w:pPr>
@@ -16192,24 +17434,114 @@
 </file>
 
 <file path=word/numbering.xml><?xml version="1.0" encoding="utf-8"?>
-<w:numbering xmlns:wpc="http://schemas.microsoft.com/office/word/2010/wordprocessingCanvas" xmlns:mc="http://schemas.openxmlformats.org/markup-compatibility/2006" xmlns:o="urn:schemas-microsoft-com:office:office" xmlns:r="http://schemas.openxmlformats.org/officeDocument/2006/relationships" xmlns:m="http://schemas.openxmlformats.org/officeDocument/2006/math" xmlns:v="urn:schemas-microsoft-com:vml" xmlns:wp14="http://schemas.microsoft.com/office/word/2010/wordprocessingDrawing" xmlns:wp="http://schemas.openxmlformats.org/drawingml/2006/wordprocessingDrawing" xmlns:w10="urn:schemas-microsoft-com:office:word" xmlns:w="http://schemas.openxmlformats.org/wordprocessingml/2006/main" xmlns:w14="http://schemas.microsoft.com/office/word/2010/wordml" xmlns:wpg="http://schemas.microsoft.com/office/word/2010/wordprocessingGroup" xmlns:wpi="http://schemas.microsoft.com/office/word/2010/wordprocessingInk" xmlns:wne="http://schemas.microsoft.com/office/word/2006/wordml" xmlns:wps="http://schemas.microsoft.com/office/word/2010/wordprocessingShape" mc:Ignorable="w14 wp14">
+<w:numbering xmlns:wpc="http://schemas.microsoft.com/office/word/2010/wordprocessingCanvas" xmlns:mc="http://schemas.openxmlformats.org/markup-compatibility/2006" xmlns:o="urn:schemas-microsoft-com:office:office" xmlns:r="http://schemas.openxmlformats.org/officeDocument/2006/relationships" xmlns:m="http://schemas.openxmlformats.org/officeDocument/2006/math" xmlns:v="urn:schemas-microsoft-com:vml" xmlns:wp14="http://schemas.microsoft.com/office/word/2010/wordprocessingDrawing" xmlns:wp="http://schemas.openxmlformats.org/drawingml/2006/wordprocessingDrawing" xmlns:w10="urn:schemas-microsoft-com:office:word" xmlns:w="http://schemas.openxmlformats.org/wordprocessingml/2006/main" xmlns:w14="http://schemas.microsoft.com/office/word/2010/wordml" xmlns:w15="http://schemas.microsoft.com/office/word/2012/wordml" xmlns:wpg="http://schemas.microsoft.com/office/word/2010/wordprocessingGroup" xmlns:wpi="http://schemas.microsoft.com/office/word/2010/wordprocessingInk" xmlns:wne="http://schemas.microsoft.com/office/word/2006/wordml" xmlns:wps="http://schemas.microsoft.com/office/word/2010/wordprocessingShape" mc:Ignorable="w14 w15 wp14">
   <w:abstractNum w:abstractNumId="0">
-    <w:nsid w:val="069E05D5"/>
+    <w:nsid w:val="0F0B5C31"/>
+    <w:multiLevelType w:val="multilevel"/>
+    <w:tmpl w:val="0409001F"/>
+    <w:styleLink w:val="Style1"/>
+    <w:lvl w:ilvl="0">
+      <w:start w:val="2"/>
+      <w:numFmt w:val="decimal"/>
+      <w:lvlText w:val="%1."/>
+      <w:lvlJc w:val="left"/>
+      <w:pPr>
+        <w:ind w:left="360" w:hanging="360"/>
+      </w:pPr>
+    </w:lvl>
+    <w:lvl w:ilvl="1">
+      <w:start w:val="1"/>
+      <w:numFmt w:val="decimal"/>
+      <w:lvlText w:val="%1.%2."/>
+      <w:lvlJc w:val="left"/>
+      <w:pPr>
+        <w:ind w:left="792" w:hanging="432"/>
+      </w:pPr>
+    </w:lvl>
+    <w:lvl w:ilvl="2">
+      <w:start w:val="1"/>
+      <w:numFmt w:val="decimal"/>
+      <w:lvlText w:val="%1.%2.%3."/>
+      <w:lvlJc w:val="left"/>
+      <w:pPr>
+        <w:ind w:left="1224" w:hanging="504"/>
+      </w:pPr>
+    </w:lvl>
+    <w:lvl w:ilvl="3">
+      <w:start w:val="1"/>
+      <w:numFmt w:val="decimal"/>
+      <w:lvlText w:val="%1.%2.%3.%4."/>
+      <w:lvlJc w:val="left"/>
+      <w:pPr>
+        <w:ind w:left="1728" w:hanging="648"/>
+      </w:pPr>
+    </w:lvl>
+    <w:lvl w:ilvl="4">
+      <w:start w:val="1"/>
+      <w:numFmt w:val="decimal"/>
+      <w:lvlText w:val="%1.%2.%3.%4.%5."/>
+      <w:lvlJc w:val="left"/>
+      <w:pPr>
+        <w:ind w:left="2232" w:hanging="792"/>
+      </w:pPr>
+    </w:lvl>
+    <w:lvl w:ilvl="5">
+      <w:start w:val="1"/>
+      <w:numFmt w:val="decimal"/>
+      <w:lvlText w:val="%1.%2.%3.%4.%5.%6."/>
+      <w:lvlJc w:val="left"/>
+      <w:pPr>
+        <w:ind w:left="2736" w:hanging="936"/>
+      </w:pPr>
+    </w:lvl>
+    <w:lvl w:ilvl="6">
+      <w:start w:val="1"/>
+      <w:numFmt w:val="decimal"/>
+      <w:lvlText w:val="%1.%2.%3.%4.%5.%6.%7."/>
+      <w:lvlJc w:val="left"/>
+      <w:pPr>
+        <w:ind w:left="3240" w:hanging="1080"/>
+      </w:pPr>
+    </w:lvl>
+    <w:lvl w:ilvl="7">
+      <w:start w:val="1"/>
+      <w:numFmt w:val="decimal"/>
+      <w:lvlText w:val="%1.%2.%3.%4.%5.%6.%7.%8."/>
+      <w:lvlJc w:val="left"/>
+      <w:pPr>
+        <w:ind w:left="3744" w:hanging="1224"/>
+      </w:pPr>
+    </w:lvl>
+    <w:lvl w:ilvl="8">
+      <w:start w:val="1"/>
+      <w:numFmt w:val="decimal"/>
+      <w:lvlText w:val="%1.%2.%3.%4.%5.%6.%7.%8.%9."/>
+      <w:lvlJc w:val="left"/>
+      <w:pPr>
+        <w:ind w:left="4320" w:hanging="1440"/>
+      </w:pPr>
+    </w:lvl>
+  </w:abstractNum>
+  <w:abstractNum w:abstractNumId="1">
+    <w:nsid w:val="4FCD2E79"/>
+    <w:multiLevelType w:val="multilevel"/>
+    <w:tmpl w:val="0409001F"/>
+    <w:numStyleLink w:val="Style1"/>
+  </w:abstractNum>
+  <w:abstractNum w:abstractNumId="2">
+    <w:nsid w:val="57CA2CD3"/>
     <w:multiLevelType w:val="hybridMultilevel"/>
-    <w:tmpl w:val="88325A82"/>
-    <w:lvl w:ilvl="0" w:tplc="04090003">
+    <w:tmpl w:val="96220934"/>
+    <w:lvl w:ilvl="0" w:tplc="04090001">
       <w:start w:val="1"/>
       <w:numFmt w:val="bullet"/>
-      <w:lvlText w:val="o"/>
+      <w:lvlText w:val=""/>
       <w:lvlJc w:val="left"/>
       <w:pPr>
-        <w:tabs>
-          <w:tab w:val="num" w:pos="720"/>
-        </w:tabs>
         <w:ind w:left="720" w:hanging="360"/>
       </w:pPr>
       <w:rPr>
-        <w:rFonts w:ascii="Courier New" w:hAnsi="Courier New" w:cs="Courier New" w:hint="default"/>
+        <w:rFonts w:ascii="Symbol" w:hAnsi="Symbol" w:hint="default"/>
       </w:rPr>
     </w:lvl>
     <w:lvl w:ilvl="1" w:tplc="04090003">
@@ -16218,10 +17550,120 @@
       <w:lvlText w:val="o"/>
       <w:lvlJc w:val="left"/>
       <w:pPr>
-        <w:tabs>
-          <w:tab w:val="num" w:pos="1800"/>
-        </w:tabs>
-        <w:ind w:left="1800" w:hanging="360"/>
+        <w:ind w:left="1440" w:hanging="360"/>
+      </w:pPr>
+      <w:rPr>
+        <w:rFonts w:ascii="Courier New" w:hAnsi="Courier New" w:cs="Courier New" w:hint="default"/>
+      </w:rPr>
+    </w:lvl>
+    <w:lvl w:ilvl="2" w:tplc="04090005">
+      <w:start w:val="1"/>
+      <w:numFmt w:val="bullet"/>
+      <w:lvlText w:val=""/>
+      <w:lvlJc w:val="left"/>
+      <w:pPr>
+        <w:ind w:left="2160" w:hanging="360"/>
+      </w:pPr>
+      <w:rPr>
+        <w:rFonts w:ascii="Wingdings" w:hAnsi="Wingdings" w:hint="default"/>
+      </w:rPr>
+    </w:lvl>
+    <w:lvl w:ilvl="3" w:tplc="04090001" w:tentative="1">
+      <w:start w:val="1"/>
+      <w:numFmt w:val="bullet"/>
+      <w:lvlText w:val=""/>
+      <w:lvlJc w:val="left"/>
+      <w:pPr>
+        <w:ind w:left="2880" w:hanging="360"/>
+      </w:pPr>
+      <w:rPr>
+        <w:rFonts w:ascii="Symbol" w:hAnsi="Symbol" w:hint="default"/>
+      </w:rPr>
+    </w:lvl>
+    <w:lvl w:ilvl="4" w:tplc="04090003" w:tentative="1">
+      <w:start w:val="1"/>
+      <w:numFmt w:val="bullet"/>
+      <w:lvlText w:val="o"/>
+      <w:lvlJc w:val="left"/>
+      <w:pPr>
+        <w:ind w:left="3600" w:hanging="360"/>
+      </w:pPr>
+      <w:rPr>
+        <w:rFonts w:ascii="Courier New" w:hAnsi="Courier New" w:cs="Courier New" w:hint="default"/>
+      </w:rPr>
+    </w:lvl>
+    <w:lvl w:ilvl="5" w:tplc="04090005" w:tentative="1">
+      <w:start w:val="1"/>
+      <w:numFmt w:val="bullet"/>
+      <w:lvlText w:val=""/>
+      <w:lvlJc w:val="left"/>
+      <w:pPr>
+        <w:ind w:left="4320" w:hanging="360"/>
+      </w:pPr>
+      <w:rPr>
+        <w:rFonts w:ascii="Wingdings" w:hAnsi="Wingdings" w:hint="default"/>
+      </w:rPr>
+    </w:lvl>
+    <w:lvl w:ilvl="6" w:tplc="04090001" w:tentative="1">
+      <w:start w:val="1"/>
+      <w:numFmt w:val="bullet"/>
+      <w:lvlText w:val=""/>
+      <w:lvlJc w:val="left"/>
+      <w:pPr>
+        <w:ind w:left="5040" w:hanging="360"/>
+      </w:pPr>
+      <w:rPr>
+        <w:rFonts w:ascii="Symbol" w:hAnsi="Symbol" w:hint="default"/>
+      </w:rPr>
+    </w:lvl>
+    <w:lvl w:ilvl="7" w:tplc="04090003" w:tentative="1">
+      <w:start w:val="1"/>
+      <w:numFmt w:val="bullet"/>
+      <w:lvlText w:val="o"/>
+      <w:lvlJc w:val="left"/>
+      <w:pPr>
+        <w:ind w:left="5760" w:hanging="360"/>
+      </w:pPr>
+      <w:rPr>
+        <w:rFonts w:ascii="Courier New" w:hAnsi="Courier New" w:cs="Courier New" w:hint="default"/>
+      </w:rPr>
+    </w:lvl>
+    <w:lvl w:ilvl="8" w:tplc="04090005" w:tentative="1">
+      <w:start w:val="1"/>
+      <w:numFmt w:val="bullet"/>
+      <w:lvlText w:val=""/>
+      <w:lvlJc w:val="left"/>
+      <w:pPr>
+        <w:ind w:left="6480" w:hanging="360"/>
+      </w:pPr>
+      <w:rPr>
+        <w:rFonts w:ascii="Wingdings" w:hAnsi="Wingdings" w:hint="default"/>
+      </w:rPr>
+    </w:lvl>
+  </w:abstractNum>
+  <w:abstractNum w:abstractNumId="3">
+    <w:nsid w:val="5C7959FA"/>
+    <w:multiLevelType w:val="hybridMultilevel"/>
+    <w:tmpl w:val="4836A802"/>
+    <w:lvl w:ilvl="0" w:tplc="04090001">
+      <w:start w:val="1"/>
+      <w:numFmt w:val="bullet"/>
+      <w:lvlText w:val=""/>
+      <w:lvlJc w:val="left"/>
+      <w:pPr>
+        <w:ind w:left="720" w:hanging="360"/>
+      </w:pPr>
+      <w:rPr>
+        <w:rFonts w:ascii="Symbol" w:hAnsi="Symbol" w:hint="default"/>
+      </w:rPr>
+    </w:lvl>
+    <w:lvl w:ilvl="1" w:tplc="04090003" w:tentative="1">
+      <w:start w:val="1"/>
+      <w:numFmt w:val="bullet"/>
+      <w:lvlText w:val="o"/>
+      <w:lvlJc w:val="left"/>
+      <w:pPr>
+        <w:ind w:left="1440" w:hanging="360"/>
       </w:pPr>
       <w:rPr>
         <w:rFonts w:ascii="Courier New" w:hAnsi="Courier New" w:cs="Courier New" w:hint="default"/>
@@ -16233,9 +17675,6 @@
       <w:lvlText w:val=""/>
       <w:lvlJc w:val="left"/>
       <w:pPr>
-        <w:tabs>
-          <w:tab w:val="num" w:pos="2160"/>
-        </w:tabs>
         <w:ind w:left="2160" w:hanging="360"/>
       </w:pPr>
       <w:rPr>
@@ -16248,9 +17687,6 @@
       <w:lvlText w:val=""/>
       <w:lvlJc w:val="left"/>
       <w:pPr>
-        <w:tabs>
-          <w:tab w:val="num" w:pos="2880"/>
-        </w:tabs>
         <w:ind w:left="2880" w:hanging="360"/>
       </w:pPr>
       <w:rPr>
@@ -16263,24 +17699,18 @@
       <w:lvlText w:val="o"/>
       <w:lvlJc w:val="left"/>
       <w:pPr>
-        <w:tabs>
-          <w:tab w:val="num" w:pos="3600"/>
-        </w:tabs>
         <w:ind w:left="3600" w:hanging="360"/>
       </w:pPr>
       <w:rPr>
         <w:rFonts w:ascii="Courier New" w:hAnsi="Courier New" w:cs="Courier New" w:hint="default"/>
       </w:rPr>
     </w:lvl>
-    <w:lvl w:ilvl="5" w:tplc="04090005">
+    <w:lvl w:ilvl="5" w:tplc="04090005" w:tentative="1">
       <w:start w:val="1"/>
       <w:numFmt w:val="bullet"/>
       <w:lvlText w:val=""/>
       <w:lvlJc w:val="left"/>
       <w:pPr>
-        <w:tabs>
-          <w:tab w:val="num" w:pos="4320"/>
-        </w:tabs>
         <w:ind w:left="4320" w:hanging="360"/>
       </w:pPr>
       <w:rPr>
@@ -16293,9 +17723,6 @@
       <w:lvlText w:val=""/>
       <w:lvlJc w:val="left"/>
       <w:pPr>
-        <w:tabs>
-          <w:tab w:val="num" w:pos="5040"/>
-        </w:tabs>
         <w:ind w:left="5040" w:hanging="360"/>
       </w:pPr>
       <w:rPr>
@@ -16308,9 +17735,6 @@
       <w:lvlText w:val="o"/>
       <w:lvlJc w:val="left"/>
       <w:pPr>
-        <w:tabs>
-          <w:tab w:val="num" w:pos="5760"/>
-        </w:tabs>
         <w:ind w:left="5760" w:hanging="360"/>
       </w:pPr>
       <w:rPr>
@@ -16323,430 +17747,7 @@
       <w:lvlText w:val=""/>
       <w:lvlJc w:val="left"/>
       <w:pPr>
-        <w:tabs>
-          <w:tab w:val="num" w:pos="6480"/>
-        </w:tabs>
         <w:ind w:left="6480" w:hanging="360"/>
-      </w:pPr>
-      <w:rPr>
-        <w:rFonts w:ascii="Wingdings" w:hAnsi="Wingdings" w:hint="default"/>
-      </w:rPr>
-    </w:lvl>
-  </w:abstractNum>
-  <w:abstractNum w:abstractNumId="1">
-    <w:nsid w:val="0A2B353C"/>
-    <w:multiLevelType w:val="hybridMultilevel"/>
-    <w:tmpl w:val="12640432"/>
-    <w:lvl w:ilvl="0" w:tplc="0409000D">
-      <w:start w:val="1"/>
-      <w:numFmt w:val="bullet"/>
-      <w:lvlText w:val=""/>
-      <w:lvlJc w:val="left"/>
-      <w:pPr>
-        <w:tabs>
-          <w:tab w:val="num" w:pos="2160"/>
-        </w:tabs>
-        <w:ind w:left="2160" w:hanging="360"/>
-      </w:pPr>
-      <w:rPr>
-        <w:rFonts w:ascii="Wingdings" w:hAnsi="Wingdings" w:hint="default"/>
-      </w:rPr>
-    </w:lvl>
-    <w:lvl w:ilvl="1" w:tplc="04090001">
-      <w:start w:val="1"/>
-      <w:numFmt w:val="bullet"/>
-      <w:lvlText w:val=""/>
-      <w:lvlJc w:val="left"/>
-      <w:pPr>
-        <w:tabs>
-          <w:tab w:val="num" w:pos="1440"/>
-        </w:tabs>
-        <w:ind w:left="1440" w:hanging="360"/>
-      </w:pPr>
-      <w:rPr>
-        <w:rFonts w:ascii="Symbol" w:hAnsi="Symbol" w:hint="default"/>
-      </w:rPr>
-    </w:lvl>
-    <w:lvl w:ilvl="2" w:tplc="04090005" w:tentative="1">
-      <w:start w:val="1"/>
-      <w:numFmt w:val="bullet"/>
-      <w:lvlText w:val=""/>
-      <w:lvlJc w:val="left"/>
-      <w:pPr>
-        <w:tabs>
-          <w:tab w:val="num" w:pos="3600"/>
-        </w:tabs>
-        <w:ind w:left="3600" w:hanging="360"/>
-      </w:pPr>
-      <w:rPr>
-        <w:rFonts w:ascii="Wingdings" w:hAnsi="Wingdings" w:hint="default"/>
-      </w:rPr>
-    </w:lvl>
-    <w:lvl w:ilvl="3" w:tplc="04090001" w:tentative="1">
-      <w:start w:val="1"/>
-      <w:numFmt w:val="bullet"/>
-      <w:lvlText w:val=""/>
-      <w:lvlJc w:val="left"/>
-      <w:pPr>
-        <w:tabs>
-          <w:tab w:val="num" w:pos="4320"/>
-        </w:tabs>
-        <w:ind w:left="4320" w:hanging="360"/>
-      </w:pPr>
-      <w:rPr>
-        <w:rFonts w:ascii="Symbol" w:hAnsi="Symbol" w:hint="default"/>
-      </w:rPr>
-    </w:lvl>
-    <w:lvl w:ilvl="4" w:tplc="04090003" w:tentative="1">
-      <w:start w:val="1"/>
-      <w:numFmt w:val="bullet"/>
-      <w:lvlText w:val="o"/>
-      <w:lvlJc w:val="left"/>
-      <w:pPr>
-        <w:tabs>
-          <w:tab w:val="num" w:pos="5040"/>
-        </w:tabs>
-        <w:ind w:left="5040" w:hanging="360"/>
-      </w:pPr>
-      <w:rPr>
-        <w:rFonts w:ascii="Courier New" w:hAnsi="Courier New" w:cs="Courier New" w:hint="default"/>
-      </w:rPr>
-    </w:lvl>
-    <w:lvl w:ilvl="5" w:tplc="04090005" w:tentative="1">
-      <w:start w:val="1"/>
-      <w:numFmt w:val="bullet"/>
-      <w:lvlText w:val=""/>
-      <w:lvlJc w:val="left"/>
-      <w:pPr>
-        <w:tabs>
-          <w:tab w:val="num" w:pos="5760"/>
-        </w:tabs>
-        <w:ind w:left="5760" w:hanging="360"/>
-      </w:pPr>
-      <w:rPr>
-        <w:rFonts w:ascii="Wingdings" w:hAnsi="Wingdings" w:hint="default"/>
-      </w:rPr>
-    </w:lvl>
-    <w:lvl w:ilvl="6" w:tplc="04090001" w:tentative="1">
-      <w:start w:val="1"/>
-      <w:numFmt w:val="bullet"/>
-      <w:lvlText w:val=""/>
-      <w:lvlJc w:val="left"/>
-      <w:pPr>
-        <w:tabs>
-          <w:tab w:val="num" w:pos="6480"/>
-        </w:tabs>
-        <w:ind w:left="6480" w:hanging="360"/>
-      </w:pPr>
-      <w:rPr>
-        <w:rFonts w:ascii="Symbol" w:hAnsi="Symbol" w:hint="default"/>
-      </w:rPr>
-    </w:lvl>
-    <w:lvl w:ilvl="7" w:tplc="04090003" w:tentative="1">
-      <w:start w:val="1"/>
-      <w:numFmt w:val="bullet"/>
-      <w:lvlText w:val="o"/>
-      <w:lvlJc w:val="left"/>
-      <w:pPr>
-        <w:tabs>
-          <w:tab w:val="num" w:pos="7200"/>
-        </w:tabs>
-        <w:ind w:left="7200" w:hanging="360"/>
-      </w:pPr>
-      <w:rPr>
-        <w:rFonts w:ascii="Courier New" w:hAnsi="Courier New" w:cs="Courier New" w:hint="default"/>
-      </w:rPr>
-    </w:lvl>
-    <w:lvl w:ilvl="8" w:tplc="04090005" w:tentative="1">
-      <w:start w:val="1"/>
-      <w:numFmt w:val="bullet"/>
-      <w:lvlText w:val=""/>
-      <w:lvlJc w:val="left"/>
-      <w:pPr>
-        <w:tabs>
-          <w:tab w:val="num" w:pos="7920"/>
-        </w:tabs>
-        <w:ind w:left="7920" w:hanging="360"/>
-      </w:pPr>
-      <w:rPr>
-        <w:rFonts w:ascii="Wingdings" w:hAnsi="Wingdings" w:hint="default"/>
-      </w:rPr>
-    </w:lvl>
-  </w:abstractNum>
-  <w:abstractNum w:abstractNumId="2">
-    <w:nsid w:val="117D17EA"/>
-    <w:multiLevelType w:val="hybridMultilevel"/>
-    <w:tmpl w:val="BB9E2C5A"/>
-    <w:lvl w:ilvl="0" w:tplc="04090001">
-      <w:start w:val="1"/>
-      <w:numFmt w:val="bullet"/>
-      <w:lvlText w:val=""/>
-      <w:lvlJc w:val="left"/>
-      <w:pPr>
-        <w:tabs>
-          <w:tab w:val="num" w:pos="1440"/>
-        </w:tabs>
-        <w:ind w:left="1440" w:hanging="360"/>
-      </w:pPr>
-      <w:rPr>
-        <w:rFonts w:ascii="Symbol" w:hAnsi="Symbol" w:hint="default"/>
-      </w:rPr>
-    </w:lvl>
-    <w:lvl w:ilvl="1" w:tplc="04090003">
-      <w:start w:val="1"/>
-      <w:numFmt w:val="bullet"/>
-      <w:lvlText w:val="o"/>
-      <w:lvlJc w:val="left"/>
-      <w:pPr>
-        <w:tabs>
-          <w:tab w:val="num" w:pos="2160"/>
-        </w:tabs>
-        <w:ind w:left="2160" w:hanging="360"/>
-      </w:pPr>
-      <w:rPr>
-        <w:rFonts w:ascii="Courier New" w:hAnsi="Courier New" w:cs="Courier New" w:hint="default"/>
-      </w:rPr>
-    </w:lvl>
-    <w:lvl w:ilvl="2" w:tplc="04090005" w:tentative="1">
-      <w:start w:val="1"/>
-      <w:numFmt w:val="bullet"/>
-      <w:lvlText w:val=""/>
-      <w:lvlJc w:val="left"/>
-      <w:pPr>
-        <w:tabs>
-          <w:tab w:val="num" w:pos="2880"/>
-        </w:tabs>
-        <w:ind w:left="2880" w:hanging="360"/>
-      </w:pPr>
-      <w:rPr>
-        <w:rFonts w:ascii="Wingdings" w:hAnsi="Wingdings" w:hint="default"/>
-      </w:rPr>
-    </w:lvl>
-    <w:lvl w:ilvl="3" w:tplc="04090001" w:tentative="1">
-      <w:start w:val="1"/>
-      <w:numFmt w:val="bullet"/>
-      <w:lvlText w:val=""/>
-      <w:lvlJc w:val="left"/>
-      <w:pPr>
-        <w:tabs>
-          <w:tab w:val="num" w:pos="3600"/>
-        </w:tabs>
-        <w:ind w:left="3600" w:hanging="360"/>
-      </w:pPr>
-      <w:rPr>
-        <w:rFonts w:ascii="Symbol" w:hAnsi="Symbol" w:hint="default"/>
-      </w:rPr>
-    </w:lvl>
-    <w:lvl w:ilvl="4" w:tplc="04090003" w:tentative="1">
-      <w:start w:val="1"/>
-      <w:numFmt w:val="bullet"/>
-      <w:lvlText w:val="o"/>
-      <w:lvlJc w:val="left"/>
-      <w:pPr>
-        <w:tabs>
-          <w:tab w:val="num" w:pos="4320"/>
-        </w:tabs>
-        <w:ind w:left="4320" w:hanging="360"/>
-      </w:pPr>
-      <w:rPr>
-        <w:rFonts w:ascii="Courier New" w:hAnsi="Courier New" w:cs="Courier New" w:hint="default"/>
-      </w:rPr>
-    </w:lvl>
-    <w:lvl w:ilvl="5" w:tplc="04090005" w:tentative="1">
-      <w:start w:val="1"/>
-      <w:numFmt w:val="bullet"/>
-      <w:lvlText w:val=""/>
-      <w:lvlJc w:val="left"/>
-      <w:pPr>
-        <w:tabs>
-          <w:tab w:val="num" w:pos="5040"/>
-        </w:tabs>
-        <w:ind w:left="5040" w:hanging="360"/>
-      </w:pPr>
-      <w:rPr>
-        <w:rFonts w:ascii="Wingdings" w:hAnsi="Wingdings" w:hint="default"/>
-      </w:rPr>
-    </w:lvl>
-    <w:lvl w:ilvl="6" w:tplc="04090001" w:tentative="1">
-      <w:start w:val="1"/>
-      <w:numFmt w:val="bullet"/>
-      <w:lvlText w:val=""/>
-      <w:lvlJc w:val="left"/>
-      <w:pPr>
-        <w:tabs>
-          <w:tab w:val="num" w:pos="5760"/>
-        </w:tabs>
-        <w:ind w:left="5760" w:hanging="360"/>
-      </w:pPr>
-      <w:rPr>
-        <w:rFonts w:ascii="Symbol" w:hAnsi="Symbol" w:hint="default"/>
-      </w:rPr>
-    </w:lvl>
-    <w:lvl w:ilvl="7" w:tplc="04090003" w:tentative="1">
-      <w:start w:val="1"/>
-      <w:numFmt w:val="bullet"/>
-      <w:lvlText w:val="o"/>
-      <w:lvlJc w:val="left"/>
-      <w:pPr>
-        <w:tabs>
-          <w:tab w:val="num" w:pos="6480"/>
-        </w:tabs>
-        <w:ind w:left="6480" w:hanging="360"/>
-      </w:pPr>
-      <w:rPr>
-        <w:rFonts w:ascii="Courier New" w:hAnsi="Courier New" w:cs="Courier New" w:hint="default"/>
-      </w:rPr>
-    </w:lvl>
-    <w:lvl w:ilvl="8" w:tplc="04090005" w:tentative="1">
-      <w:start w:val="1"/>
-      <w:numFmt w:val="bullet"/>
-      <w:lvlText w:val=""/>
-      <w:lvlJc w:val="left"/>
-      <w:pPr>
-        <w:tabs>
-          <w:tab w:val="num" w:pos="7200"/>
-        </w:tabs>
-        <w:ind w:left="7200" w:hanging="360"/>
-      </w:pPr>
-      <w:rPr>
-        <w:rFonts w:ascii="Wingdings" w:hAnsi="Wingdings" w:hint="default"/>
-      </w:rPr>
-    </w:lvl>
-  </w:abstractNum>
-  <w:abstractNum w:abstractNumId="3">
-    <w:nsid w:val="13042176"/>
-    <w:multiLevelType w:val="hybridMultilevel"/>
-    <w:tmpl w:val="37DEAF08"/>
-    <w:lvl w:ilvl="0" w:tplc="04090001">
-      <w:start w:val="1"/>
-      <w:numFmt w:val="bullet"/>
-      <w:lvlText w:val=""/>
-      <w:lvlJc w:val="left"/>
-      <w:pPr>
-        <w:tabs>
-          <w:tab w:val="num" w:pos="1800"/>
-        </w:tabs>
-        <w:ind w:left="1800" w:hanging="360"/>
-      </w:pPr>
-      <w:rPr>
-        <w:rFonts w:ascii="Symbol" w:hAnsi="Symbol" w:hint="default"/>
-      </w:rPr>
-    </w:lvl>
-    <w:lvl w:ilvl="1" w:tplc="04090005">
-      <w:start w:val="1"/>
-      <w:numFmt w:val="bullet"/>
-      <w:lvlText w:val=""/>
-      <w:lvlJc w:val="left"/>
-      <w:pPr>
-        <w:tabs>
-          <w:tab w:val="num" w:pos="2520"/>
-        </w:tabs>
-        <w:ind w:left="2520" w:hanging="360"/>
-      </w:pPr>
-      <w:rPr>
-        <w:rFonts w:ascii="Wingdings" w:hAnsi="Wingdings" w:hint="default"/>
-      </w:rPr>
-    </w:lvl>
-    <w:lvl w:ilvl="2" w:tplc="04090005" w:tentative="1">
-      <w:start w:val="1"/>
-      <w:numFmt w:val="bullet"/>
-      <w:lvlText w:val=""/>
-      <w:lvlJc w:val="left"/>
-      <w:pPr>
-        <w:tabs>
-          <w:tab w:val="num" w:pos="3240"/>
-        </w:tabs>
-        <w:ind w:left="3240" w:hanging="360"/>
-      </w:pPr>
-      <w:rPr>
-        <w:rFonts w:ascii="Wingdings" w:hAnsi="Wingdings" w:hint="default"/>
-      </w:rPr>
-    </w:lvl>
-    <w:lvl w:ilvl="3" w:tplc="04090001" w:tentative="1">
-      <w:start w:val="1"/>
-      <w:numFmt w:val="bullet"/>
-      <w:lvlText w:val=""/>
-      <w:lvlJc w:val="left"/>
-      <w:pPr>
-        <w:tabs>
-          <w:tab w:val="num" w:pos="3960"/>
-        </w:tabs>
-        <w:ind w:left="3960" w:hanging="360"/>
-      </w:pPr>
-      <w:rPr>
-        <w:rFonts w:ascii="Symbol" w:hAnsi="Symbol" w:hint="default"/>
-      </w:rPr>
-    </w:lvl>
-    <w:lvl w:ilvl="4" w:tplc="04090003" w:tentative="1">
-      <w:start w:val="1"/>
-      <w:numFmt w:val="bullet"/>
-      <w:lvlText w:val="o"/>
-      <w:lvlJc w:val="left"/>
-      <w:pPr>
-        <w:tabs>
-          <w:tab w:val="num" w:pos="4680"/>
-        </w:tabs>
-        <w:ind w:left="4680" w:hanging="360"/>
-      </w:pPr>
-      <w:rPr>
-        <w:rFonts w:ascii="Courier New" w:hAnsi="Courier New" w:cs="Courier New" w:hint="default"/>
-      </w:rPr>
-    </w:lvl>
-    <w:lvl w:ilvl="5" w:tplc="04090005" w:tentative="1">
-      <w:start w:val="1"/>
-      <w:numFmt w:val="bullet"/>
-      <w:lvlText w:val=""/>
-      <w:lvlJc w:val="left"/>
-      <w:pPr>
-        <w:tabs>
-          <w:tab w:val="num" w:pos="5400"/>
-        </w:tabs>
-        <w:ind w:left="5400" w:hanging="360"/>
-      </w:pPr>
-      <w:rPr>
-        <w:rFonts w:ascii="Wingdings" w:hAnsi="Wingdings" w:hint="default"/>
-      </w:rPr>
-    </w:lvl>
-    <w:lvl w:ilvl="6" w:tplc="04090001" w:tentative="1">
-      <w:start w:val="1"/>
-      <w:numFmt w:val="bullet"/>
-      <w:lvlText w:val=""/>
-      <w:lvlJc w:val="left"/>
-      <w:pPr>
-        <w:tabs>
-          <w:tab w:val="num" w:pos="6120"/>
-        </w:tabs>
-        <w:ind w:left="6120" w:hanging="360"/>
-      </w:pPr>
-      <w:rPr>
-        <w:rFonts w:ascii="Symbol" w:hAnsi="Symbol" w:hint="default"/>
-      </w:rPr>
-    </w:lvl>
-    <w:lvl w:ilvl="7" w:tplc="04090003" w:tentative="1">
-      <w:start w:val="1"/>
-      <w:numFmt w:val="bullet"/>
-      <w:lvlText w:val="o"/>
-      <w:lvlJc w:val="left"/>
-      <w:pPr>
-        <w:tabs>
-          <w:tab w:val="num" w:pos="6840"/>
-        </w:tabs>
-        <w:ind w:left="6840" w:hanging="360"/>
-      </w:pPr>
-      <w:rPr>
-        <w:rFonts w:ascii="Courier New" w:hAnsi="Courier New" w:cs="Courier New" w:hint="default"/>
-      </w:rPr>
-    </w:lvl>
-    <w:lvl w:ilvl="8" w:tplc="04090005" w:tentative="1">
-      <w:start w:val="1"/>
-      <w:numFmt w:val="bullet"/>
-      <w:lvlText w:val=""/>
-      <w:lvlJc w:val="left"/>
-      <w:pPr>
-        <w:tabs>
-          <w:tab w:val="num" w:pos="7560"/>
-        </w:tabs>
-        <w:ind w:left="7560" w:hanging="360"/>
       </w:pPr>
       <w:rPr>
         <w:rFonts w:ascii="Wingdings" w:hAnsi="Wingdings" w:hint="default"/>
@@ -16754,4099 +17755,6 @@
     </w:lvl>
   </w:abstractNum>
   <w:abstractNum w:abstractNumId="4">
-    <w:nsid w:val="1BC3353F"/>
-    <w:multiLevelType w:val="hybridMultilevel"/>
-    <w:tmpl w:val="E7E4D48A"/>
-    <w:lvl w:ilvl="0" w:tplc="0409000F">
-      <w:start w:val="1"/>
-      <w:numFmt w:val="decimal"/>
-      <w:lvlText w:val="%1."/>
-      <w:lvlJc w:val="left"/>
-      <w:pPr>
-        <w:tabs>
-          <w:tab w:val="num" w:pos="720"/>
-        </w:tabs>
-        <w:ind w:left="720" w:hanging="360"/>
-      </w:pPr>
-      <w:rPr>
-        <w:rFonts w:hint="default"/>
-      </w:rPr>
-    </w:lvl>
-    <w:lvl w:ilvl="1" w:tplc="0409000D">
-      <w:start w:val="1"/>
-      <w:numFmt w:val="bullet"/>
-      <w:lvlText w:val=""/>
-      <w:lvlJc w:val="left"/>
-      <w:pPr>
-        <w:tabs>
-          <w:tab w:val="num" w:pos="1440"/>
-        </w:tabs>
-        <w:ind w:left="1440" w:hanging="360"/>
-      </w:pPr>
-      <w:rPr>
-        <w:rFonts w:ascii="Wingdings" w:hAnsi="Wingdings" w:hint="default"/>
-      </w:rPr>
-    </w:lvl>
-    <w:lvl w:ilvl="2" w:tplc="04090009">
-      <w:start w:val="1"/>
-      <w:numFmt w:val="bullet"/>
-      <w:lvlText w:val=""/>
-      <w:lvlJc w:val="left"/>
-      <w:pPr>
-        <w:tabs>
-          <w:tab w:val="num" w:pos="2340"/>
-        </w:tabs>
-        <w:ind w:left="2340" w:hanging="360"/>
-      </w:pPr>
-      <w:rPr>
-        <w:rFonts w:ascii="Wingdings" w:hAnsi="Wingdings" w:hint="default"/>
-      </w:rPr>
-    </w:lvl>
-    <w:lvl w:ilvl="3" w:tplc="04090001">
-      <w:start w:val="1"/>
-      <w:numFmt w:val="bullet"/>
-      <w:lvlText w:val=""/>
-      <w:lvlJc w:val="left"/>
-      <w:pPr>
-        <w:tabs>
-          <w:tab w:val="num" w:pos="3660"/>
-        </w:tabs>
-        <w:ind w:left="3660" w:hanging="360"/>
-      </w:pPr>
-      <w:rPr>
-        <w:rFonts w:ascii="Symbol" w:hAnsi="Symbol" w:hint="default"/>
-      </w:rPr>
-    </w:lvl>
-    <w:lvl w:ilvl="4" w:tplc="04090003">
-      <w:start w:val="1"/>
-      <w:numFmt w:val="bullet"/>
-      <w:lvlText w:val="o"/>
-      <w:lvlJc w:val="left"/>
-      <w:pPr>
-        <w:tabs>
-          <w:tab w:val="num" w:pos="3600"/>
-        </w:tabs>
-        <w:ind w:left="3600" w:hanging="360"/>
-      </w:pPr>
-      <w:rPr>
-        <w:rFonts w:ascii="Courier New" w:hAnsi="Courier New" w:cs="Courier New" w:hint="default"/>
-      </w:rPr>
-    </w:lvl>
-    <w:lvl w:ilvl="5" w:tplc="04090001">
-      <w:start w:val="1"/>
-      <w:numFmt w:val="bullet"/>
-      <w:lvlText w:val=""/>
-      <w:lvlJc w:val="left"/>
-      <w:pPr>
-        <w:tabs>
-          <w:tab w:val="num" w:pos="4500"/>
-        </w:tabs>
-        <w:ind w:left="4500" w:hanging="360"/>
-      </w:pPr>
-      <w:rPr>
-        <w:rFonts w:ascii="Symbol" w:hAnsi="Symbol" w:hint="default"/>
-      </w:rPr>
-    </w:lvl>
-    <w:lvl w:ilvl="6" w:tplc="0409000F" w:tentative="1">
-      <w:start w:val="1"/>
-      <w:numFmt w:val="decimal"/>
-      <w:lvlText w:val="%7."/>
-      <w:lvlJc w:val="left"/>
-      <w:pPr>
-        <w:tabs>
-          <w:tab w:val="num" w:pos="5040"/>
-        </w:tabs>
-        <w:ind w:left="5040" w:hanging="360"/>
-      </w:pPr>
-    </w:lvl>
-    <w:lvl w:ilvl="7" w:tplc="04090019" w:tentative="1">
-      <w:start w:val="1"/>
-      <w:numFmt w:val="lowerLetter"/>
-      <w:lvlText w:val="%8."/>
-      <w:lvlJc w:val="left"/>
-      <w:pPr>
-        <w:tabs>
-          <w:tab w:val="num" w:pos="5760"/>
-        </w:tabs>
-        <w:ind w:left="5760" w:hanging="360"/>
-      </w:pPr>
-    </w:lvl>
-    <w:lvl w:ilvl="8" w:tplc="0409001B" w:tentative="1">
-      <w:start w:val="1"/>
-      <w:numFmt w:val="lowerRoman"/>
-      <w:lvlText w:val="%9."/>
-      <w:lvlJc w:val="right"/>
-      <w:pPr>
-        <w:tabs>
-          <w:tab w:val="num" w:pos="6480"/>
-        </w:tabs>
-        <w:ind w:left="6480" w:hanging="180"/>
-      </w:pPr>
-    </w:lvl>
-  </w:abstractNum>
-  <w:abstractNum w:abstractNumId="5">
-    <w:nsid w:val="1C3B3E1B"/>
-    <w:multiLevelType w:val="hybridMultilevel"/>
-    <w:tmpl w:val="951CB6E4"/>
-    <w:lvl w:ilvl="0" w:tplc="04090001">
-      <w:start w:val="1"/>
-      <w:numFmt w:val="bullet"/>
-      <w:lvlText w:val=""/>
-      <w:lvlJc w:val="left"/>
-      <w:pPr>
-        <w:tabs>
-          <w:tab w:val="num" w:pos="720"/>
-        </w:tabs>
-        <w:ind w:left="720" w:hanging="360"/>
-      </w:pPr>
-      <w:rPr>
-        <w:rFonts w:ascii="Symbol" w:hAnsi="Symbol" w:hint="default"/>
-      </w:rPr>
-    </w:lvl>
-    <w:lvl w:ilvl="1" w:tplc="04090003" w:tentative="1">
-      <w:start w:val="1"/>
-      <w:numFmt w:val="bullet"/>
-      <w:lvlText w:val="o"/>
-      <w:lvlJc w:val="left"/>
-      <w:pPr>
-        <w:tabs>
-          <w:tab w:val="num" w:pos="1440"/>
-        </w:tabs>
-        <w:ind w:left="1440" w:hanging="360"/>
-      </w:pPr>
-      <w:rPr>
-        <w:rFonts w:ascii="Courier New" w:hAnsi="Courier New" w:cs="Courier New" w:hint="default"/>
-      </w:rPr>
-    </w:lvl>
-    <w:lvl w:ilvl="2" w:tplc="04090005" w:tentative="1">
-      <w:start w:val="1"/>
-      <w:numFmt w:val="bullet"/>
-      <w:lvlText w:val=""/>
-      <w:lvlJc w:val="left"/>
-      <w:pPr>
-        <w:tabs>
-          <w:tab w:val="num" w:pos="2160"/>
-        </w:tabs>
-        <w:ind w:left="2160" w:hanging="360"/>
-      </w:pPr>
-      <w:rPr>
-        <w:rFonts w:ascii="Wingdings" w:hAnsi="Wingdings" w:hint="default"/>
-      </w:rPr>
-    </w:lvl>
-    <w:lvl w:ilvl="3" w:tplc="04090001" w:tentative="1">
-      <w:start w:val="1"/>
-      <w:numFmt w:val="bullet"/>
-      <w:lvlText w:val=""/>
-      <w:lvlJc w:val="left"/>
-      <w:pPr>
-        <w:tabs>
-          <w:tab w:val="num" w:pos="2880"/>
-        </w:tabs>
-        <w:ind w:left="2880" w:hanging="360"/>
-      </w:pPr>
-      <w:rPr>
-        <w:rFonts w:ascii="Symbol" w:hAnsi="Symbol" w:hint="default"/>
-      </w:rPr>
-    </w:lvl>
-    <w:lvl w:ilvl="4" w:tplc="04090003" w:tentative="1">
-      <w:start w:val="1"/>
-      <w:numFmt w:val="bullet"/>
-      <w:lvlText w:val="o"/>
-      <w:lvlJc w:val="left"/>
-      <w:pPr>
-        <w:tabs>
-          <w:tab w:val="num" w:pos="3600"/>
-        </w:tabs>
-        <w:ind w:left="3600" w:hanging="360"/>
-      </w:pPr>
-      <w:rPr>
-        <w:rFonts w:ascii="Courier New" w:hAnsi="Courier New" w:cs="Courier New" w:hint="default"/>
-      </w:rPr>
-    </w:lvl>
-    <w:lvl w:ilvl="5" w:tplc="04090005" w:tentative="1">
-      <w:start w:val="1"/>
-      <w:numFmt w:val="bullet"/>
-      <w:lvlText w:val=""/>
-      <w:lvlJc w:val="left"/>
-      <w:pPr>
-        <w:tabs>
-          <w:tab w:val="num" w:pos="4320"/>
-        </w:tabs>
-        <w:ind w:left="4320" w:hanging="360"/>
-      </w:pPr>
-      <w:rPr>
-        <w:rFonts w:ascii="Wingdings" w:hAnsi="Wingdings" w:hint="default"/>
-      </w:rPr>
-    </w:lvl>
-    <w:lvl w:ilvl="6" w:tplc="04090001" w:tentative="1">
-      <w:start w:val="1"/>
-      <w:numFmt w:val="bullet"/>
-      <w:lvlText w:val=""/>
-      <w:lvlJc w:val="left"/>
-      <w:pPr>
-        <w:tabs>
-          <w:tab w:val="num" w:pos="5040"/>
-        </w:tabs>
-        <w:ind w:left="5040" w:hanging="360"/>
-      </w:pPr>
-      <w:rPr>
-        <w:rFonts w:ascii="Symbol" w:hAnsi="Symbol" w:hint="default"/>
-      </w:rPr>
-    </w:lvl>
-    <w:lvl w:ilvl="7" w:tplc="04090003" w:tentative="1">
-      <w:start w:val="1"/>
-      <w:numFmt w:val="bullet"/>
-      <w:lvlText w:val="o"/>
-      <w:lvlJc w:val="left"/>
-      <w:pPr>
-        <w:tabs>
-          <w:tab w:val="num" w:pos="5760"/>
-        </w:tabs>
-        <w:ind w:left="5760" w:hanging="360"/>
-      </w:pPr>
-      <w:rPr>
-        <w:rFonts w:ascii="Courier New" w:hAnsi="Courier New" w:cs="Courier New" w:hint="default"/>
-      </w:rPr>
-    </w:lvl>
-    <w:lvl w:ilvl="8" w:tplc="04090005" w:tentative="1">
-      <w:start w:val="1"/>
-      <w:numFmt w:val="bullet"/>
-      <w:lvlText w:val=""/>
-      <w:lvlJc w:val="left"/>
-      <w:pPr>
-        <w:tabs>
-          <w:tab w:val="num" w:pos="6480"/>
-        </w:tabs>
-        <w:ind w:left="6480" w:hanging="360"/>
-      </w:pPr>
-      <w:rPr>
-        <w:rFonts w:ascii="Wingdings" w:hAnsi="Wingdings" w:hint="default"/>
-      </w:rPr>
-    </w:lvl>
-  </w:abstractNum>
-  <w:abstractNum w:abstractNumId="6">
-    <w:nsid w:val="1CF061C9"/>
-    <w:multiLevelType w:val="hybridMultilevel"/>
-    <w:tmpl w:val="6068EDDA"/>
-    <w:lvl w:ilvl="0" w:tplc="04090001">
-      <w:start w:val="1"/>
-      <w:numFmt w:val="bullet"/>
-      <w:lvlText w:val=""/>
-      <w:lvlJc w:val="left"/>
-      <w:pPr>
-        <w:tabs>
-          <w:tab w:val="num" w:pos="720"/>
-        </w:tabs>
-        <w:ind w:left="720" w:hanging="360"/>
-      </w:pPr>
-      <w:rPr>
-        <w:rFonts w:ascii="Symbol" w:hAnsi="Symbol" w:hint="default"/>
-      </w:rPr>
-    </w:lvl>
-    <w:lvl w:ilvl="1" w:tplc="04090003" w:tentative="1">
-      <w:start w:val="1"/>
-      <w:numFmt w:val="bullet"/>
-      <w:lvlText w:val="o"/>
-      <w:lvlJc w:val="left"/>
-      <w:pPr>
-        <w:tabs>
-          <w:tab w:val="num" w:pos="1440"/>
-        </w:tabs>
-        <w:ind w:left="1440" w:hanging="360"/>
-      </w:pPr>
-      <w:rPr>
-        <w:rFonts w:ascii="Courier New" w:hAnsi="Courier New" w:cs="Courier New" w:hint="default"/>
-      </w:rPr>
-    </w:lvl>
-    <w:lvl w:ilvl="2" w:tplc="04090005" w:tentative="1">
-      <w:start w:val="1"/>
-      <w:numFmt w:val="bullet"/>
-      <w:lvlText w:val=""/>
-      <w:lvlJc w:val="left"/>
-      <w:pPr>
-        <w:tabs>
-          <w:tab w:val="num" w:pos="2160"/>
-        </w:tabs>
-        <w:ind w:left="2160" w:hanging="360"/>
-      </w:pPr>
-      <w:rPr>
-        <w:rFonts w:ascii="Wingdings" w:hAnsi="Wingdings" w:hint="default"/>
-      </w:rPr>
-    </w:lvl>
-    <w:lvl w:ilvl="3" w:tplc="04090001" w:tentative="1">
-      <w:start w:val="1"/>
-      <w:numFmt w:val="bullet"/>
-      <w:lvlText w:val=""/>
-      <w:lvlJc w:val="left"/>
-      <w:pPr>
-        <w:tabs>
-          <w:tab w:val="num" w:pos="2880"/>
-        </w:tabs>
-        <w:ind w:left="2880" w:hanging="360"/>
-      </w:pPr>
-      <w:rPr>
-        <w:rFonts w:ascii="Symbol" w:hAnsi="Symbol" w:hint="default"/>
-      </w:rPr>
-    </w:lvl>
-    <w:lvl w:ilvl="4" w:tplc="04090003" w:tentative="1">
-      <w:start w:val="1"/>
-      <w:numFmt w:val="bullet"/>
-      <w:lvlText w:val="o"/>
-      <w:lvlJc w:val="left"/>
-      <w:pPr>
-        <w:tabs>
-          <w:tab w:val="num" w:pos="3600"/>
-        </w:tabs>
-        <w:ind w:left="3600" w:hanging="360"/>
-      </w:pPr>
-      <w:rPr>
-        <w:rFonts w:ascii="Courier New" w:hAnsi="Courier New" w:cs="Courier New" w:hint="default"/>
-      </w:rPr>
-    </w:lvl>
-    <w:lvl w:ilvl="5" w:tplc="04090005" w:tentative="1">
-      <w:start w:val="1"/>
-      <w:numFmt w:val="bullet"/>
-      <w:lvlText w:val=""/>
-      <w:lvlJc w:val="left"/>
-      <w:pPr>
-        <w:tabs>
-          <w:tab w:val="num" w:pos="4320"/>
-        </w:tabs>
-        <w:ind w:left="4320" w:hanging="360"/>
-      </w:pPr>
-      <w:rPr>
-        <w:rFonts w:ascii="Wingdings" w:hAnsi="Wingdings" w:hint="default"/>
-      </w:rPr>
-    </w:lvl>
-    <w:lvl w:ilvl="6" w:tplc="04090001" w:tentative="1">
-      <w:start w:val="1"/>
-      <w:numFmt w:val="bullet"/>
-      <w:lvlText w:val=""/>
-      <w:lvlJc w:val="left"/>
-      <w:pPr>
-        <w:tabs>
-          <w:tab w:val="num" w:pos="5040"/>
-        </w:tabs>
-        <w:ind w:left="5040" w:hanging="360"/>
-      </w:pPr>
-      <w:rPr>
-        <w:rFonts w:ascii="Symbol" w:hAnsi="Symbol" w:hint="default"/>
-      </w:rPr>
-    </w:lvl>
-    <w:lvl w:ilvl="7" w:tplc="04090003" w:tentative="1">
-      <w:start w:val="1"/>
-      <w:numFmt w:val="bullet"/>
-      <w:lvlText w:val="o"/>
-      <w:lvlJc w:val="left"/>
-      <w:pPr>
-        <w:tabs>
-          <w:tab w:val="num" w:pos="5760"/>
-        </w:tabs>
-        <w:ind w:left="5760" w:hanging="360"/>
-      </w:pPr>
-      <w:rPr>
-        <w:rFonts w:ascii="Courier New" w:hAnsi="Courier New" w:cs="Courier New" w:hint="default"/>
-      </w:rPr>
-    </w:lvl>
-    <w:lvl w:ilvl="8" w:tplc="04090005" w:tentative="1">
-      <w:start w:val="1"/>
-      <w:numFmt w:val="bullet"/>
-      <w:lvlText w:val=""/>
-      <w:lvlJc w:val="left"/>
-      <w:pPr>
-        <w:tabs>
-          <w:tab w:val="num" w:pos="6480"/>
-        </w:tabs>
-        <w:ind w:left="6480" w:hanging="360"/>
-      </w:pPr>
-      <w:rPr>
-        <w:rFonts w:ascii="Wingdings" w:hAnsi="Wingdings" w:hint="default"/>
-      </w:rPr>
-    </w:lvl>
-  </w:abstractNum>
-  <w:abstractNum w:abstractNumId="7">
-    <w:nsid w:val="1D987F5F"/>
-    <w:multiLevelType w:val="hybridMultilevel"/>
-    <w:tmpl w:val="1C928642"/>
-    <w:lvl w:ilvl="0" w:tplc="04090019">
-      <w:start w:val="1"/>
-      <w:numFmt w:val="lowerLetter"/>
-      <w:lvlText w:val="%1."/>
-      <w:lvlJc w:val="left"/>
-      <w:pPr>
-        <w:tabs>
-          <w:tab w:val="num" w:pos="720"/>
-        </w:tabs>
-        <w:ind w:left="720" w:hanging="360"/>
-      </w:pPr>
-    </w:lvl>
-    <w:lvl w:ilvl="1" w:tplc="05562A54">
-      <w:start w:val="1"/>
-      <w:numFmt w:val="decimal"/>
-      <w:lvlText w:val="%2."/>
-      <w:lvlJc w:val="left"/>
-      <w:pPr>
-        <w:tabs>
-          <w:tab w:val="num" w:pos="1440"/>
-        </w:tabs>
-        <w:ind w:left="1440" w:hanging="360"/>
-      </w:pPr>
-      <w:rPr>
-        <w:rFonts w:hint="default"/>
-      </w:rPr>
-    </w:lvl>
-    <w:lvl w:ilvl="2" w:tplc="0409001B" w:tentative="1">
-      <w:start w:val="1"/>
-      <w:numFmt w:val="lowerRoman"/>
-      <w:lvlText w:val="%3."/>
-      <w:lvlJc w:val="right"/>
-      <w:pPr>
-        <w:tabs>
-          <w:tab w:val="num" w:pos="2160"/>
-        </w:tabs>
-        <w:ind w:left="2160" w:hanging="180"/>
-      </w:pPr>
-    </w:lvl>
-    <w:lvl w:ilvl="3" w:tplc="0409000F" w:tentative="1">
-      <w:start w:val="1"/>
-      <w:numFmt w:val="decimal"/>
-      <w:lvlText w:val="%4."/>
-      <w:lvlJc w:val="left"/>
-      <w:pPr>
-        <w:tabs>
-          <w:tab w:val="num" w:pos="2880"/>
-        </w:tabs>
-        <w:ind w:left="2880" w:hanging="360"/>
-      </w:pPr>
-    </w:lvl>
-    <w:lvl w:ilvl="4" w:tplc="04090019" w:tentative="1">
-      <w:start w:val="1"/>
-      <w:numFmt w:val="lowerLetter"/>
-      <w:lvlText w:val="%5."/>
-      <w:lvlJc w:val="left"/>
-      <w:pPr>
-        <w:tabs>
-          <w:tab w:val="num" w:pos="3600"/>
-        </w:tabs>
-        <w:ind w:left="3600" w:hanging="360"/>
-      </w:pPr>
-    </w:lvl>
-    <w:lvl w:ilvl="5" w:tplc="0409001B" w:tentative="1">
-      <w:start w:val="1"/>
-      <w:numFmt w:val="lowerRoman"/>
-      <w:lvlText w:val="%6."/>
-      <w:lvlJc w:val="right"/>
-      <w:pPr>
-        <w:tabs>
-          <w:tab w:val="num" w:pos="4320"/>
-        </w:tabs>
-        <w:ind w:left="4320" w:hanging="180"/>
-      </w:pPr>
-    </w:lvl>
-    <w:lvl w:ilvl="6" w:tplc="0409000F" w:tentative="1">
-      <w:start w:val="1"/>
-      <w:numFmt w:val="decimal"/>
-      <w:lvlText w:val="%7."/>
-      <w:lvlJc w:val="left"/>
-      <w:pPr>
-        <w:tabs>
-          <w:tab w:val="num" w:pos="5040"/>
-        </w:tabs>
-        <w:ind w:left="5040" w:hanging="360"/>
-      </w:pPr>
-    </w:lvl>
-    <w:lvl w:ilvl="7" w:tplc="04090019" w:tentative="1">
-      <w:start w:val="1"/>
-      <w:numFmt w:val="lowerLetter"/>
-      <w:lvlText w:val="%8."/>
-      <w:lvlJc w:val="left"/>
-      <w:pPr>
-        <w:tabs>
-          <w:tab w:val="num" w:pos="5760"/>
-        </w:tabs>
-        <w:ind w:left="5760" w:hanging="360"/>
-      </w:pPr>
-    </w:lvl>
-    <w:lvl w:ilvl="8" w:tplc="0409001B" w:tentative="1">
-      <w:start w:val="1"/>
-      <w:numFmt w:val="lowerRoman"/>
-      <w:lvlText w:val="%9."/>
-      <w:lvlJc w:val="right"/>
-      <w:pPr>
-        <w:tabs>
-          <w:tab w:val="num" w:pos="6480"/>
-        </w:tabs>
-        <w:ind w:left="6480" w:hanging="180"/>
-      </w:pPr>
-    </w:lvl>
-  </w:abstractNum>
-  <w:abstractNum w:abstractNumId="8">
-    <w:nsid w:val="1FC32DF6"/>
-    <w:multiLevelType w:val="hybridMultilevel"/>
-    <w:tmpl w:val="009CDBD0"/>
-    <w:lvl w:ilvl="0" w:tplc="04090001">
-      <w:start w:val="1"/>
-      <w:numFmt w:val="bullet"/>
-      <w:lvlText w:val=""/>
-      <w:lvlJc w:val="left"/>
-      <w:pPr>
-        <w:tabs>
-          <w:tab w:val="num" w:pos="1800"/>
-        </w:tabs>
-        <w:ind w:left="1800" w:hanging="360"/>
-      </w:pPr>
-      <w:rPr>
-        <w:rFonts w:ascii="Symbol" w:hAnsi="Symbol" w:hint="default"/>
-      </w:rPr>
-    </w:lvl>
-    <w:lvl w:ilvl="1" w:tplc="04090003" w:tentative="1">
-      <w:start w:val="1"/>
-      <w:numFmt w:val="bullet"/>
-      <w:lvlText w:val="o"/>
-      <w:lvlJc w:val="left"/>
-      <w:pPr>
-        <w:tabs>
-          <w:tab w:val="num" w:pos="2520"/>
-        </w:tabs>
-        <w:ind w:left="2520" w:hanging="360"/>
-      </w:pPr>
-      <w:rPr>
-        <w:rFonts w:ascii="Courier New" w:hAnsi="Courier New" w:cs="Courier New" w:hint="default"/>
-      </w:rPr>
-    </w:lvl>
-    <w:lvl w:ilvl="2" w:tplc="04090005" w:tentative="1">
-      <w:start w:val="1"/>
-      <w:numFmt w:val="bullet"/>
-      <w:lvlText w:val=""/>
-      <w:lvlJc w:val="left"/>
-      <w:pPr>
-        <w:tabs>
-          <w:tab w:val="num" w:pos="3240"/>
-        </w:tabs>
-        <w:ind w:left="3240" w:hanging="360"/>
-      </w:pPr>
-      <w:rPr>
-        <w:rFonts w:ascii="Wingdings" w:hAnsi="Wingdings" w:hint="default"/>
-      </w:rPr>
-    </w:lvl>
-    <w:lvl w:ilvl="3" w:tplc="04090001" w:tentative="1">
-      <w:start w:val="1"/>
-      <w:numFmt w:val="bullet"/>
-      <w:lvlText w:val=""/>
-      <w:lvlJc w:val="left"/>
-      <w:pPr>
-        <w:tabs>
-          <w:tab w:val="num" w:pos="3960"/>
-        </w:tabs>
-        <w:ind w:left="3960" w:hanging="360"/>
-      </w:pPr>
-      <w:rPr>
-        <w:rFonts w:ascii="Symbol" w:hAnsi="Symbol" w:hint="default"/>
-      </w:rPr>
-    </w:lvl>
-    <w:lvl w:ilvl="4" w:tplc="04090003" w:tentative="1">
-      <w:start w:val="1"/>
-      <w:numFmt w:val="bullet"/>
-      <w:lvlText w:val="o"/>
-      <w:lvlJc w:val="left"/>
-      <w:pPr>
-        <w:tabs>
-          <w:tab w:val="num" w:pos="4680"/>
-        </w:tabs>
-        <w:ind w:left="4680" w:hanging="360"/>
-      </w:pPr>
-      <w:rPr>
-        <w:rFonts w:ascii="Courier New" w:hAnsi="Courier New" w:cs="Courier New" w:hint="default"/>
-      </w:rPr>
-    </w:lvl>
-    <w:lvl w:ilvl="5" w:tplc="04090005" w:tentative="1">
-      <w:start w:val="1"/>
-      <w:numFmt w:val="bullet"/>
-      <w:lvlText w:val=""/>
-      <w:lvlJc w:val="left"/>
-      <w:pPr>
-        <w:tabs>
-          <w:tab w:val="num" w:pos="5400"/>
-        </w:tabs>
-        <w:ind w:left="5400" w:hanging="360"/>
-      </w:pPr>
-      <w:rPr>
-        <w:rFonts w:ascii="Wingdings" w:hAnsi="Wingdings" w:hint="default"/>
-      </w:rPr>
-    </w:lvl>
-    <w:lvl w:ilvl="6" w:tplc="04090001" w:tentative="1">
-      <w:start w:val="1"/>
-      <w:numFmt w:val="bullet"/>
-      <w:lvlText w:val=""/>
-      <w:lvlJc w:val="left"/>
-      <w:pPr>
-        <w:tabs>
-          <w:tab w:val="num" w:pos="6120"/>
-        </w:tabs>
-        <w:ind w:left="6120" w:hanging="360"/>
-      </w:pPr>
-      <w:rPr>
-        <w:rFonts w:ascii="Symbol" w:hAnsi="Symbol" w:hint="default"/>
-      </w:rPr>
-    </w:lvl>
-    <w:lvl w:ilvl="7" w:tplc="04090003" w:tentative="1">
-      <w:start w:val="1"/>
-      <w:numFmt w:val="bullet"/>
-      <w:lvlText w:val="o"/>
-      <w:lvlJc w:val="left"/>
-      <w:pPr>
-        <w:tabs>
-          <w:tab w:val="num" w:pos="6840"/>
-        </w:tabs>
-        <w:ind w:left="6840" w:hanging="360"/>
-      </w:pPr>
-      <w:rPr>
-        <w:rFonts w:ascii="Courier New" w:hAnsi="Courier New" w:cs="Courier New" w:hint="default"/>
-      </w:rPr>
-    </w:lvl>
-    <w:lvl w:ilvl="8" w:tplc="04090005" w:tentative="1">
-      <w:start w:val="1"/>
-      <w:numFmt w:val="bullet"/>
-      <w:lvlText w:val=""/>
-      <w:lvlJc w:val="left"/>
-      <w:pPr>
-        <w:tabs>
-          <w:tab w:val="num" w:pos="7560"/>
-        </w:tabs>
-        <w:ind w:left="7560" w:hanging="360"/>
-      </w:pPr>
-      <w:rPr>
-        <w:rFonts w:ascii="Wingdings" w:hAnsi="Wingdings" w:hint="default"/>
-      </w:rPr>
-    </w:lvl>
-  </w:abstractNum>
-  <w:abstractNum w:abstractNumId="9">
-    <w:nsid w:val="257706B0"/>
-    <w:multiLevelType w:val="hybridMultilevel"/>
-    <w:tmpl w:val="C85CF4E0"/>
-    <w:lvl w:ilvl="0" w:tplc="04090001">
-      <w:start w:val="1"/>
-      <w:numFmt w:val="bullet"/>
-      <w:lvlText w:val=""/>
-      <w:lvlJc w:val="left"/>
-      <w:pPr>
-        <w:tabs>
-          <w:tab w:val="num" w:pos="2160"/>
-        </w:tabs>
-        <w:ind w:left="2160" w:hanging="360"/>
-      </w:pPr>
-      <w:rPr>
-        <w:rFonts w:ascii="Symbol" w:hAnsi="Symbol" w:hint="default"/>
-      </w:rPr>
-    </w:lvl>
-    <w:lvl w:ilvl="1" w:tplc="0409000F">
-      <w:start w:val="1"/>
-      <w:numFmt w:val="decimal"/>
-      <w:lvlText w:val="%2."/>
-      <w:lvlJc w:val="left"/>
-      <w:pPr>
-        <w:tabs>
-          <w:tab w:val="num" w:pos="2880"/>
-        </w:tabs>
-        <w:ind w:left="2880" w:hanging="360"/>
-      </w:pPr>
-      <w:rPr>
-        <w:rFonts w:hint="default"/>
-      </w:rPr>
-    </w:lvl>
-    <w:lvl w:ilvl="2" w:tplc="04090005" w:tentative="1">
-      <w:start w:val="1"/>
-      <w:numFmt w:val="bullet"/>
-      <w:lvlText w:val=""/>
-      <w:lvlJc w:val="left"/>
-      <w:pPr>
-        <w:tabs>
-          <w:tab w:val="num" w:pos="3600"/>
-        </w:tabs>
-        <w:ind w:left="3600" w:hanging="360"/>
-      </w:pPr>
-      <w:rPr>
-        <w:rFonts w:ascii="Wingdings" w:hAnsi="Wingdings" w:hint="default"/>
-      </w:rPr>
-    </w:lvl>
-    <w:lvl w:ilvl="3" w:tplc="04090001" w:tentative="1">
-      <w:start w:val="1"/>
-      <w:numFmt w:val="bullet"/>
-      <w:lvlText w:val=""/>
-      <w:lvlJc w:val="left"/>
-      <w:pPr>
-        <w:tabs>
-          <w:tab w:val="num" w:pos="4320"/>
-        </w:tabs>
-        <w:ind w:left="4320" w:hanging="360"/>
-      </w:pPr>
-      <w:rPr>
-        <w:rFonts w:ascii="Symbol" w:hAnsi="Symbol" w:hint="default"/>
-      </w:rPr>
-    </w:lvl>
-    <w:lvl w:ilvl="4" w:tplc="04090003" w:tentative="1">
-      <w:start w:val="1"/>
-      <w:numFmt w:val="bullet"/>
-      <w:lvlText w:val="o"/>
-      <w:lvlJc w:val="left"/>
-      <w:pPr>
-        <w:tabs>
-          <w:tab w:val="num" w:pos="5040"/>
-        </w:tabs>
-        <w:ind w:left="5040" w:hanging="360"/>
-      </w:pPr>
-      <w:rPr>
-        <w:rFonts w:ascii="Courier New" w:hAnsi="Courier New" w:cs="Courier New" w:hint="default"/>
-      </w:rPr>
-    </w:lvl>
-    <w:lvl w:ilvl="5" w:tplc="04090005" w:tentative="1">
-      <w:start w:val="1"/>
-      <w:numFmt w:val="bullet"/>
-      <w:lvlText w:val=""/>
-      <w:lvlJc w:val="left"/>
-      <w:pPr>
-        <w:tabs>
-          <w:tab w:val="num" w:pos="5760"/>
-        </w:tabs>
-        <w:ind w:left="5760" w:hanging="360"/>
-      </w:pPr>
-      <w:rPr>
-        <w:rFonts w:ascii="Wingdings" w:hAnsi="Wingdings" w:hint="default"/>
-      </w:rPr>
-    </w:lvl>
-    <w:lvl w:ilvl="6" w:tplc="04090001" w:tentative="1">
-      <w:start w:val="1"/>
-      <w:numFmt w:val="bullet"/>
-      <w:lvlText w:val=""/>
-      <w:lvlJc w:val="left"/>
-      <w:pPr>
-        <w:tabs>
-          <w:tab w:val="num" w:pos="6480"/>
-        </w:tabs>
-        <w:ind w:left="6480" w:hanging="360"/>
-      </w:pPr>
-      <w:rPr>
-        <w:rFonts w:ascii="Symbol" w:hAnsi="Symbol" w:hint="default"/>
-      </w:rPr>
-    </w:lvl>
-    <w:lvl w:ilvl="7" w:tplc="04090003" w:tentative="1">
-      <w:start w:val="1"/>
-      <w:numFmt w:val="bullet"/>
-      <w:lvlText w:val="o"/>
-      <w:lvlJc w:val="left"/>
-      <w:pPr>
-        <w:tabs>
-          <w:tab w:val="num" w:pos="7200"/>
-        </w:tabs>
-        <w:ind w:left="7200" w:hanging="360"/>
-      </w:pPr>
-      <w:rPr>
-        <w:rFonts w:ascii="Courier New" w:hAnsi="Courier New" w:cs="Courier New" w:hint="default"/>
-      </w:rPr>
-    </w:lvl>
-    <w:lvl w:ilvl="8" w:tplc="04090005" w:tentative="1">
-      <w:start w:val="1"/>
-      <w:numFmt w:val="bullet"/>
-      <w:lvlText w:val=""/>
-      <w:lvlJc w:val="left"/>
-      <w:pPr>
-        <w:tabs>
-          <w:tab w:val="num" w:pos="7920"/>
-        </w:tabs>
-        <w:ind w:left="7920" w:hanging="360"/>
-      </w:pPr>
-      <w:rPr>
-        <w:rFonts w:ascii="Wingdings" w:hAnsi="Wingdings" w:hint="default"/>
-      </w:rPr>
-    </w:lvl>
-  </w:abstractNum>
-  <w:abstractNum w:abstractNumId="10">
-    <w:nsid w:val="26886B0A"/>
-    <w:multiLevelType w:val="hybridMultilevel"/>
-    <w:tmpl w:val="5434A548"/>
-    <w:lvl w:ilvl="0" w:tplc="04090001">
-      <w:start w:val="1"/>
-      <w:numFmt w:val="bullet"/>
-      <w:lvlText w:val=""/>
-      <w:lvlJc w:val="left"/>
-      <w:pPr>
-        <w:tabs>
-          <w:tab w:val="num" w:pos="2160"/>
-        </w:tabs>
-        <w:ind w:left="2160" w:hanging="360"/>
-      </w:pPr>
-      <w:rPr>
-        <w:rFonts w:ascii="Symbol" w:hAnsi="Symbol" w:hint="default"/>
-      </w:rPr>
-    </w:lvl>
-    <w:lvl w:ilvl="1" w:tplc="370AC440">
-      <w:start w:val="1"/>
-      <w:numFmt w:val="lowerLetter"/>
-      <w:lvlText w:val="%2."/>
-      <w:lvlJc w:val="left"/>
-      <w:pPr>
-        <w:tabs>
-          <w:tab w:val="num" w:pos="2880"/>
-        </w:tabs>
-        <w:ind w:left="2880" w:hanging="360"/>
-      </w:pPr>
-      <w:rPr>
-        <w:rFonts w:hint="default"/>
-        <w:b/>
-      </w:rPr>
-    </w:lvl>
-    <w:lvl w:ilvl="2" w:tplc="04090001">
-      <w:start w:val="1"/>
-      <w:numFmt w:val="bullet"/>
-      <w:lvlText w:val=""/>
-      <w:lvlJc w:val="left"/>
-      <w:pPr>
-        <w:tabs>
-          <w:tab w:val="num" w:pos="3600"/>
-        </w:tabs>
-        <w:ind w:left="3600" w:hanging="360"/>
-      </w:pPr>
-      <w:rPr>
-        <w:rFonts w:ascii="Symbol" w:hAnsi="Symbol" w:hint="default"/>
-      </w:rPr>
-    </w:lvl>
-    <w:lvl w:ilvl="3" w:tplc="04090003">
-      <w:start w:val="1"/>
-      <w:numFmt w:val="bullet"/>
-      <w:lvlText w:val="o"/>
-      <w:lvlJc w:val="left"/>
-      <w:pPr>
-        <w:tabs>
-          <w:tab w:val="num" w:pos="4320"/>
-        </w:tabs>
-        <w:ind w:left="4320" w:hanging="360"/>
-      </w:pPr>
-      <w:rPr>
-        <w:rFonts w:ascii="Courier New" w:hAnsi="Courier New" w:cs="Courier New" w:hint="default"/>
-      </w:rPr>
-    </w:lvl>
-    <w:lvl w:ilvl="4" w:tplc="04090005">
-      <w:start w:val="1"/>
-      <w:numFmt w:val="bullet"/>
-      <w:lvlText w:val=""/>
-      <w:lvlJc w:val="left"/>
-      <w:pPr>
-        <w:tabs>
-          <w:tab w:val="num" w:pos="5040"/>
-        </w:tabs>
-        <w:ind w:left="5040" w:hanging="360"/>
-      </w:pPr>
-      <w:rPr>
-        <w:rFonts w:ascii="Wingdings" w:hAnsi="Wingdings" w:hint="default"/>
-      </w:rPr>
-    </w:lvl>
-    <w:lvl w:ilvl="5" w:tplc="04090003">
-      <w:start w:val="1"/>
-      <w:numFmt w:val="bullet"/>
-      <w:lvlText w:val="o"/>
-      <w:lvlJc w:val="left"/>
-      <w:pPr>
-        <w:tabs>
-          <w:tab w:val="num" w:pos="5760"/>
-        </w:tabs>
-        <w:ind w:left="5760" w:hanging="360"/>
-      </w:pPr>
-      <w:rPr>
-        <w:rFonts w:ascii="Courier New" w:hAnsi="Courier New" w:cs="Courier New" w:hint="default"/>
-      </w:rPr>
-    </w:lvl>
-    <w:lvl w:ilvl="6" w:tplc="04090001" w:tentative="1">
-      <w:start w:val="1"/>
-      <w:numFmt w:val="bullet"/>
-      <w:lvlText w:val=""/>
-      <w:lvlJc w:val="left"/>
-      <w:pPr>
-        <w:tabs>
-          <w:tab w:val="num" w:pos="6480"/>
-        </w:tabs>
-        <w:ind w:left="6480" w:hanging="360"/>
-      </w:pPr>
-      <w:rPr>
-        <w:rFonts w:ascii="Symbol" w:hAnsi="Symbol" w:hint="default"/>
-      </w:rPr>
-    </w:lvl>
-    <w:lvl w:ilvl="7" w:tplc="04090003" w:tentative="1">
-      <w:start w:val="1"/>
-      <w:numFmt w:val="bullet"/>
-      <w:lvlText w:val="o"/>
-      <w:lvlJc w:val="left"/>
-      <w:pPr>
-        <w:tabs>
-          <w:tab w:val="num" w:pos="7200"/>
-        </w:tabs>
-        <w:ind w:left="7200" w:hanging="360"/>
-      </w:pPr>
-      <w:rPr>
-        <w:rFonts w:ascii="Courier New" w:hAnsi="Courier New" w:cs="Courier New" w:hint="default"/>
-      </w:rPr>
-    </w:lvl>
-    <w:lvl w:ilvl="8" w:tplc="04090005" w:tentative="1">
-      <w:start w:val="1"/>
-      <w:numFmt w:val="bullet"/>
-      <w:lvlText w:val=""/>
-      <w:lvlJc w:val="left"/>
-      <w:pPr>
-        <w:tabs>
-          <w:tab w:val="num" w:pos="7920"/>
-        </w:tabs>
-        <w:ind w:left="7920" w:hanging="360"/>
-      </w:pPr>
-      <w:rPr>
-        <w:rFonts w:ascii="Wingdings" w:hAnsi="Wingdings" w:hint="default"/>
-      </w:rPr>
-    </w:lvl>
-  </w:abstractNum>
-  <w:abstractNum w:abstractNumId="11">
-    <w:nsid w:val="27F946EC"/>
-    <w:multiLevelType w:val="hybridMultilevel"/>
-    <w:tmpl w:val="3368896C"/>
-    <w:lvl w:ilvl="0" w:tplc="0409000F">
-      <w:start w:val="1"/>
-      <w:numFmt w:val="decimal"/>
-      <w:lvlText w:val="%1."/>
-      <w:lvlJc w:val="left"/>
-      <w:pPr>
-        <w:tabs>
-          <w:tab w:val="num" w:pos="720"/>
-        </w:tabs>
-        <w:ind w:left="720" w:hanging="360"/>
-      </w:pPr>
-      <w:rPr>
-        <w:rFonts w:hint="default"/>
-      </w:rPr>
-    </w:lvl>
-    <w:lvl w:ilvl="1" w:tplc="04090003">
-      <w:start w:val="1"/>
-      <w:numFmt w:val="bullet"/>
-      <w:lvlText w:val="o"/>
-      <w:lvlJc w:val="left"/>
-      <w:pPr>
-        <w:tabs>
-          <w:tab w:val="num" w:pos="3420"/>
-        </w:tabs>
-        <w:ind w:left="3420" w:hanging="360"/>
-      </w:pPr>
-      <w:rPr>
-        <w:rFonts w:ascii="Courier New" w:hAnsi="Courier New" w:cs="Courier New" w:hint="default"/>
-      </w:rPr>
-    </w:lvl>
-    <w:lvl w:ilvl="2" w:tplc="04090001">
-      <w:start w:val="1"/>
-      <w:numFmt w:val="bullet"/>
-      <w:lvlText w:val=""/>
-      <w:lvlJc w:val="left"/>
-      <w:pPr>
-        <w:tabs>
-          <w:tab w:val="num" w:pos="2340"/>
-        </w:tabs>
-        <w:ind w:left="2340" w:hanging="360"/>
-      </w:pPr>
-      <w:rPr>
-        <w:rFonts w:ascii="Symbol" w:hAnsi="Symbol" w:hint="default"/>
-      </w:rPr>
-    </w:lvl>
-    <w:lvl w:ilvl="3" w:tplc="0409000D">
-      <w:start w:val="1"/>
-      <w:numFmt w:val="bullet"/>
-      <w:lvlText w:val=""/>
-      <w:lvlJc w:val="left"/>
-      <w:pPr>
-        <w:tabs>
-          <w:tab w:val="num" w:pos="2880"/>
-        </w:tabs>
-        <w:ind w:left="2880" w:hanging="360"/>
-      </w:pPr>
-      <w:rPr>
-        <w:rFonts w:ascii="Wingdings" w:hAnsi="Wingdings" w:hint="default"/>
-      </w:rPr>
-    </w:lvl>
-    <w:lvl w:ilvl="4" w:tplc="04090001">
-      <w:start w:val="1"/>
-      <w:numFmt w:val="bullet"/>
-      <w:lvlText w:val=""/>
-      <w:lvlJc w:val="left"/>
-      <w:pPr>
-        <w:tabs>
-          <w:tab w:val="num" w:pos="3600"/>
-        </w:tabs>
-        <w:ind w:left="3600" w:hanging="360"/>
-      </w:pPr>
-      <w:rPr>
-        <w:rFonts w:ascii="Symbol" w:hAnsi="Symbol" w:hint="default"/>
-      </w:rPr>
-    </w:lvl>
-    <w:lvl w:ilvl="5" w:tplc="04090003">
-      <w:start w:val="1"/>
-      <w:numFmt w:val="bullet"/>
-      <w:lvlText w:val="o"/>
-      <w:lvlJc w:val="left"/>
-      <w:pPr>
-        <w:tabs>
-          <w:tab w:val="num" w:pos="4500"/>
-        </w:tabs>
-        <w:ind w:left="4500" w:hanging="360"/>
-      </w:pPr>
-      <w:rPr>
-        <w:rFonts w:ascii="Courier New" w:hAnsi="Courier New" w:cs="Courier New" w:hint="default"/>
-      </w:rPr>
-    </w:lvl>
-    <w:lvl w:ilvl="6" w:tplc="0409000F" w:tentative="1">
-      <w:start w:val="1"/>
-      <w:numFmt w:val="decimal"/>
-      <w:lvlText w:val="%7."/>
-      <w:lvlJc w:val="left"/>
-      <w:pPr>
-        <w:tabs>
-          <w:tab w:val="num" w:pos="5040"/>
-        </w:tabs>
-        <w:ind w:left="5040" w:hanging="360"/>
-      </w:pPr>
-    </w:lvl>
-    <w:lvl w:ilvl="7" w:tplc="04090019" w:tentative="1">
-      <w:start w:val="1"/>
-      <w:numFmt w:val="lowerLetter"/>
-      <w:lvlText w:val="%8."/>
-      <w:lvlJc w:val="left"/>
-      <w:pPr>
-        <w:tabs>
-          <w:tab w:val="num" w:pos="5760"/>
-        </w:tabs>
-        <w:ind w:left="5760" w:hanging="360"/>
-      </w:pPr>
-    </w:lvl>
-    <w:lvl w:ilvl="8" w:tplc="0409001B" w:tentative="1">
-      <w:start w:val="1"/>
-      <w:numFmt w:val="lowerRoman"/>
-      <w:lvlText w:val="%9."/>
-      <w:lvlJc w:val="right"/>
-      <w:pPr>
-        <w:tabs>
-          <w:tab w:val="num" w:pos="6480"/>
-        </w:tabs>
-        <w:ind w:left="6480" w:hanging="180"/>
-      </w:pPr>
-    </w:lvl>
-  </w:abstractNum>
-  <w:abstractNum w:abstractNumId="12">
-    <w:nsid w:val="29130A08"/>
-    <w:multiLevelType w:val="hybridMultilevel"/>
-    <w:tmpl w:val="F096506A"/>
-    <w:lvl w:ilvl="0" w:tplc="0409000D">
-      <w:start w:val="1"/>
-      <w:numFmt w:val="bullet"/>
-      <w:lvlText w:val=""/>
-      <w:lvlJc w:val="left"/>
-      <w:pPr>
-        <w:tabs>
-          <w:tab w:val="num" w:pos="1800"/>
-        </w:tabs>
-        <w:ind w:left="1800" w:hanging="360"/>
-      </w:pPr>
-      <w:rPr>
-        <w:rFonts w:ascii="Wingdings" w:hAnsi="Wingdings" w:hint="default"/>
-      </w:rPr>
-    </w:lvl>
-    <w:lvl w:ilvl="1" w:tplc="04090003">
-      <w:start w:val="1"/>
-      <w:numFmt w:val="bullet"/>
-      <w:lvlText w:val="o"/>
-      <w:lvlJc w:val="left"/>
-      <w:pPr>
-        <w:tabs>
-          <w:tab w:val="num" w:pos="3420"/>
-        </w:tabs>
-        <w:ind w:left="3420" w:hanging="360"/>
-      </w:pPr>
-      <w:rPr>
-        <w:rFonts w:ascii="Courier New" w:hAnsi="Courier New" w:cs="Courier New" w:hint="default"/>
-      </w:rPr>
-    </w:lvl>
-    <w:lvl w:ilvl="2" w:tplc="04090005" w:tentative="1">
-      <w:start w:val="1"/>
-      <w:numFmt w:val="bullet"/>
-      <w:lvlText w:val=""/>
-      <w:lvlJc w:val="left"/>
-      <w:pPr>
-        <w:tabs>
-          <w:tab w:val="num" w:pos="3240"/>
-        </w:tabs>
-        <w:ind w:left="3240" w:hanging="360"/>
-      </w:pPr>
-      <w:rPr>
-        <w:rFonts w:ascii="Wingdings" w:hAnsi="Wingdings" w:hint="default"/>
-      </w:rPr>
-    </w:lvl>
-    <w:lvl w:ilvl="3" w:tplc="04090001" w:tentative="1">
-      <w:start w:val="1"/>
-      <w:numFmt w:val="bullet"/>
-      <w:lvlText w:val=""/>
-      <w:lvlJc w:val="left"/>
-      <w:pPr>
-        <w:tabs>
-          <w:tab w:val="num" w:pos="3960"/>
-        </w:tabs>
-        <w:ind w:left="3960" w:hanging="360"/>
-      </w:pPr>
-      <w:rPr>
-        <w:rFonts w:ascii="Symbol" w:hAnsi="Symbol" w:hint="default"/>
-      </w:rPr>
-    </w:lvl>
-    <w:lvl w:ilvl="4" w:tplc="04090003" w:tentative="1">
-      <w:start w:val="1"/>
-      <w:numFmt w:val="bullet"/>
-      <w:lvlText w:val="o"/>
-      <w:lvlJc w:val="left"/>
-      <w:pPr>
-        <w:tabs>
-          <w:tab w:val="num" w:pos="4680"/>
-        </w:tabs>
-        <w:ind w:left="4680" w:hanging="360"/>
-      </w:pPr>
-      <w:rPr>
-        <w:rFonts w:ascii="Courier New" w:hAnsi="Courier New" w:cs="Courier New" w:hint="default"/>
-      </w:rPr>
-    </w:lvl>
-    <w:lvl w:ilvl="5" w:tplc="04090005" w:tentative="1">
-      <w:start w:val="1"/>
-      <w:numFmt w:val="bullet"/>
-      <w:lvlText w:val=""/>
-      <w:lvlJc w:val="left"/>
-      <w:pPr>
-        <w:tabs>
-          <w:tab w:val="num" w:pos="5400"/>
-        </w:tabs>
-        <w:ind w:left="5400" w:hanging="360"/>
-      </w:pPr>
-      <w:rPr>
-        <w:rFonts w:ascii="Wingdings" w:hAnsi="Wingdings" w:hint="default"/>
-      </w:rPr>
-    </w:lvl>
-    <w:lvl w:ilvl="6" w:tplc="04090001" w:tentative="1">
-      <w:start w:val="1"/>
-      <w:numFmt w:val="bullet"/>
-      <w:lvlText w:val=""/>
-      <w:lvlJc w:val="left"/>
-      <w:pPr>
-        <w:tabs>
-          <w:tab w:val="num" w:pos="6120"/>
-        </w:tabs>
-        <w:ind w:left="6120" w:hanging="360"/>
-      </w:pPr>
-      <w:rPr>
-        <w:rFonts w:ascii="Symbol" w:hAnsi="Symbol" w:hint="default"/>
-      </w:rPr>
-    </w:lvl>
-    <w:lvl w:ilvl="7" w:tplc="04090003" w:tentative="1">
-      <w:start w:val="1"/>
-      <w:numFmt w:val="bullet"/>
-      <w:lvlText w:val="o"/>
-      <w:lvlJc w:val="left"/>
-      <w:pPr>
-        <w:tabs>
-          <w:tab w:val="num" w:pos="6840"/>
-        </w:tabs>
-        <w:ind w:left="6840" w:hanging="360"/>
-      </w:pPr>
-      <w:rPr>
-        <w:rFonts w:ascii="Courier New" w:hAnsi="Courier New" w:cs="Courier New" w:hint="default"/>
-      </w:rPr>
-    </w:lvl>
-    <w:lvl w:ilvl="8" w:tplc="04090005" w:tentative="1">
-      <w:start w:val="1"/>
-      <w:numFmt w:val="bullet"/>
-      <w:lvlText w:val=""/>
-      <w:lvlJc w:val="left"/>
-      <w:pPr>
-        <w:tabs>
-          <w:tab w:val="num" w:pos="7560"/>
-        </w:tabs>
-        <w:ind w:left="7560" w:hanging="360"/>
-      </w:pPr>
-      <w:rPr>
-        <w:rFonts w:ascii="Wingdings" w:hAnsi="Wingdings" w:hint="default"/>
-      </w:rPr>
-    </w:lvl>
-  </w:abstractNum>
-  <w:abstractNum w:abstractNumId="13">
-    <w:nsid w:val="2A262E1C"/>
-    <w:multiLevelType w:val="hybridMultilevel"/>
-    <w:tmpl w:val="5F941A34"/>
-    <w:lvl w:ilvl="0" w:tplc="04090001">
-      <w:start w:val="1"/>
-      <w:numFmt w:val="bullet"/>
-      <w:lvlText w:val=""/>
-      <w:lvlJc w:val="left"/>
-      <w:pPr>
-        <w:tabs>
-          <w:tab w:val="num" w:pos="720"/>
-        </w:tabs>
-        <w:ind w:left="720" w:hanging="360"/>
-      </w:pPr>
-      <w:rPr>
-        <w:rFonts w:ascii="Symbol" w:hAnsi="Symbol" w:hint="default"/>
-      </w:rPr>
-    </w:lvl>
-    <w:lvl w:ilvl="1" w:tplc="04090003" w:tentative="1">
-      <w:start w:val="1"/>
-      <w:numFmt w:val="bullet"/>
-      <w:lvlText w:val="o"/>
-      <w:lvlJc w:val="left"/>
-      <w:pPr>
-        <w:tabs>
-          <w:tab w:val="num" w:pos="1440"/>
-        </w:tabs>
-        <w:ind w:left="1440" w:hanging="360"/>
-      </w:pPr>
-      <w:rPr>
-        <w:rFonts w:ascii="Courier New" w:hAnsi="Courier New" w:cs="Courier New" w:hint="default"/>
-      </w:rPr>
-    </w:lvl>
-    <w:lvl w:ilvl="2" w:tplc="04090005">
-      <w:start w:val="1"/>
-      <w:numFmt w:val="bullet"/>
-      <w:lvlText w:val=""/>
-      <w:lvlJc w:val="left"/>
-      <w:pPr>
-        <w:tabs>
-          <w:tab w:val="num" w:pos="2160"/>
-        </w:tabs>
-        <w:ind w:left="2160" w:hanging="360"/>
-      </w:pPr>
-      <w:rPr>
-        <w:rFonts w:ascii="Wingdings" w:hAnsi="Wingdings" w:hint="default"/>
-      </w:rPr>
-    </w:lvl>
-    <w:lvl w:ilvl="3" w:tplc="04090001" w:tentative="1">
-      <w:start w:val="1"/>
-      <w:numFmt w:val="bullet"/>
-      <w:lvlText w:val=""/>
-      <w:lvlJc w:val="left"/>
-      <w:pPr>
-        <w:tabs>
-          <w:tab w:val="num" w:pos="2880"/>
-        </w:tabs>
-        <w:ind w:left="2880" w:hanging="360"/>
-      </w:pPr>
-      <w:rPr>
-        <w:rFonts w:ascii="Symbol" w:hAnsi="Symbol" w:hint="default"/>
-      </w:rPr>
-    </w:lvl>
-    <w:lvl w:ilvl="4" w:tplc="04090003" w:tentative="1">
-      <w:start w:val="1"/>
-      <w:numFmt w:val="bullet"/>
-      <w:lvlText w:val="o"/>
-      <w:lvlJc w:val="left"/>
-      <w:pPr>
-        <w:tabs>
-          <w:tab w:val="num" w:pos="3600"/>
-        </w:tabs>
-        <w:ind w:left="3600" w:hanging="360"/>
-      </w:pPr>
-      <w:rPr>
-        <w:rFonts w:ascii="Courier New" w:hAnsi="Courier New" w:cs="Courier New" w:hint="default"/>
-      </w:rPr>
-    </w:lvl>
-    <w:lvl w:ilvl="5" w:tplc="04090005" w:tentative="1">
-      <w:start w:val="1"/>
-      <w:numFmt w:val="bullet"/>
-      <w:lvlText w:val=""/>
-      <w:lvlJc w:val="left"/>
-      <w:pPr>
-        <w:tabs>
-          <w:tab w:val="num" w:pos="4320"/>
-        </w:tabs>
-        <w:ind w:left="4320" w:hanging="360"/>
-      </w:pPr>
-      <w:rPr>
-        <w:rFonts w:ascii="Wingdings" w:hAnsi="Wingdings" w:hint="default"/>
-      </w:rPr>
-    </w:lvl>
-    <w:lvl w:ilvl="6" w:tplc="04090001" w:tentative="1">
-      <w:start w:val="1"/>
-      <w:numFmt w:val="bullet"/>
-      <w:lvlText w:val=""/>
-      <w:lvlJc w:val="left"/>
-      <w:pPr>
-        <w:tabs>
-          <w:tab w:val="num" w:pos="5040"/>
-        </w:tabs>
-        <w:ind w:left="5040" w:hanging="360"/>
-      </w:pPr>
-      <w:rPr>
-        <w:rFonts w:ascii="Symbol" w:hAnsi="Symbol" w:hint="default"/>
-      </w:rPr>
-    </w:lvl>
-    <w:lvl w:ilvl="7" w:tplc="04090003" w:tentative="1">
-      <w:start w:val="1"/>
-      <w:numFmt w:val="bullet"/>
-      <w:lvlText w:val="o"/>
-      <w:lvlJc w:val="left"/>
-      <w:pPr>
-        <w:tabs>
-          <w:tab w:val="num" w:pos="5760"/>
-        </w:tabs>
-        <w:ind w:left="5760" w:hanging="360"/>
-      </w:pPr>
-      <w:rPr>
-        <w:rFonts w:ascii="Courier New" w:hAnsi="Courier New" w:cs="Courier New" w:hint="default"/>
-      </w:rPr>
-    </w:lvl>
-    <w:lvl w:ilvl="8" w:tplc="04090005" w:tentative="1">
-      <w:start w:val="1"/>
-      <w:numFmt w:val="bullet"/>
-      <w:lvlText w:val=""/>
-      <w:lvlJc w:val="left"/>
-      <w:pPr>
-        <w:tabs>
-          <w:tab w:val="num" w:pos="6480"/>
-        </w:tabs>
-        <w:ind w:left="6480" w:hanging="360"/>
-      </w:pPr>
-      <w:rPr>
-        <w:rFonts w:ascii="Wingdings" w:hAnsi="Wingdings" w:hint="default"/>
-      </w:rPr>
-    </w:lvl>
-  </w:abstractNum>
-  <w:abstractNum w:abstractNumId="14">
-    <w:nsid w:val="2B410647"/>
-    <w:multiLevelType w:val="hybridMultilevel"/>
-    <w:tmpl w:val="075A8B70"/>
-    <w:lvl w:ilvl="0" w:tplc="04090001">
-      <w:start w:val="1"/>
-      <w:numFmt w:val="bullet"/>
-      <w:lvlText w:val=""/>
-      <w:lvlJc w:val="left"/>
-      <w:pPr>
-        <w:tabs>
-          <w:tab w:val="num" w:pos="2160"/>
-        </w:tabs>
-        <w:ind w:left="2160" w:hanging="360"/>
-      </w:pPr>
-      <w:rPr>
-        <w:rFonts w:ascii="Symbol" w:hAnsi="Symbol" w:hint="default"/>
-      </w:rPr>
-    </w:lvl>
-    <w:lvl w:ilvl="1" w:tplc="994C6FA4">
-      <w:start w:val="1"/>
-      <w:numFmt w:val="none"/>
-      <w:lvlText w:val="2.3.3.6"/>
-      <w:lvlJc w:val="left"/>
-      <w:pPr>
-        <w:tabs>
-          <w:tab w:val="num" w:pos="2880"/>
-        </w:tabs>
-        <w:ind w:left="2880" w:hanging="360"/>
-      </w:pPr>
-      <w:rPr>
-        <w:rFonts w:hint="default"/>
-        <w:b/>
-      </w:rPr>
-    </w:lvl>
-    <w:lvl w:ilvl="2" w:tplc="04090019">
-      <w:start w:val="1"/>
-      <w:numFmt w:val="lowerLetter"/>
-      <w:lvlText w:val="%3."/>
-      <w:lvlJc w:val="left"/>
-      <w:pPr>
-        <w:tabs>
-          <w:tab w:val="num" w:pos="3600"/>
-        </w:tabs>
-        <w:ind w:left="3600" w:hanging="360"/>
-      </w:pPr>
-      <w:rPr>
-        <w:rFonts w:hint="default"/>
-      </w:rPr>
-    </w:lvl>
-    <w:lvl w:ilvl="3" w:tplc="04090001" w:tentative="1">
-      <w:start w:val="1"/>
-      <w:numFmt w:val="bullet"/>
-      <w:lvlText w:val=""/>
-      <w:lvlJc w:val="left"/>
-      <w:pPr>
-        <w:tabs>
-          <w:tab w:val="num" w:pos="4320"/>
-        </w:tabs>
-        <w:ind w:left="4320" w:hanging="360"/>
-      </w:pPr>
-      <w:rPr>
-        <w:rFonts w:ascii="Symbol" w:hAnsi="Symbol" w:hint="default"/>
-      </w:rPr>
-    </w:lvl>
-    <w:lvl w:ilvl="4" w:tplc="04090003" w:tentative="1">
-      <w:start w:val="1"/>
-      <w:numFmt w:val="bullet"/>
-      <w:lvlText w:val="o"/>
-      <w:lvlJc w:val="left"/>
-      <w:pPr>
-        <w:tabs>
-          <w:tab w:val="num" w:pos="5040"/>
-        </w:tabs>
-        <w:ind w:left="5040" w:hanging="360"/>
-      </w:pPr>
-      <w:rPr>
-        <w:rFonts w:ascii="Courier New" w:hAnsi="Courier New" w:cs="Courier New" w:hint="default"/>
-      </w:rPr>
-    </w:lvl>
-    <w:lvl w:ilvl="5" w:tplc="04090003">
-      <w:start w:val="1"/>
-      <w:numFmt w:val="bullet"/>
-      <w:lvlText w:val="o"/>
-      <w:lvlJc w:val="left"/>
-      <w:pPr>
-        <w:tabs>
-          <w:tab w:val="num" w:pos="5760"/>
-        </w:tabs>
-        <w:ind w:left="5760" w:hanging="360"/>
-      </w:pPr>
-      <w:rPr>
-        <w:rFonts w:ascii="Courier New" w:hAnsi="Courier New" w:cs="Courier New" w:hint="default"/>
-      </w:rPr>
-    </w:lvl>
-    <w:lvl w:ilvl="6" w:tplc="04090001" w:tentative="1">
-      <w:start w:val="1"/>
-      <w:numFmt w:val="bullet"/>
-      <w:lvlText w:val=""/>
-      <w:lvlJc w:val="left"/>
-      <w:pPr>
-        <w:tabs>
-          <w:tab w:val="num" w:pos="6480"/>
-        </w:tabs>
-        <w:ind w:left="6480" w:hanging="360"/>
-      </w:pPr>
-      <w:rPr>
-        <w:rFonts w:ascii="Symbol" w:hAnsi="Symbol" w:hint="default"/>
-      </w:rPr>
-    </w:lvl>
-    <w:lvl w:ilvl="7" w:tplc="04090003" w:tentative="1">
-      <w:start w:val="1"/>
-      <w:numFmt w:val="bullet"/>
-      <w:lvlText w:val="o"/>
-      <w:lvlJc w:val="left"/>
-      <w:pPr>
-        <w:tabs>
-          <w:tab w:val="num" w:pos="7200"/>
-        </w:tabs>
-        <w:ind w:left="7200" w:hanging="360"/>
-      </w:pPr>
-      <w:rPr>
-        <w:rFonts w:ascii="Courier New" w:hAnsi="Courier New" w:cs="Courier New" w:hint="default"/>
-      </w:rPr>
-    </w:lvl>
-    <w:lvl w:ilvl="8" w:tplc="04090005" w:tentative="1">
-      <w:start w:val="1"/>
-      <w:numFmt w:val="bullet"/>
-      <w:lvlText w:val=""/>
-      <w:lvlJc w:val="left"/>
-      <w:pPr>
-        <w:tabs>
-          <w:tab w:val="num" w:pos="7920"/>
-        </w:tabs>
-        <w:ind w:left="7920" w:hanging="360"/>
-      </w:pPr>
-      <w:rPr>
-        <w:rFonts w:ascii="Wingdings" w:hAnsi="Wingdings" w:hint="default"/>
-      </w:rPr>
-    </w:lvl>
-  </w:abstractNum>
-  <w:abstractNum w:abstractNumId="15">
-    <w:nsid w:val="2BAF07D9"/>
-    <w:multiLevelType w:val="hybridMultilevel"/>
-    <w:tmpl w:val="1054BFE8"/>
-    <w:lvl w:ilvl="0" w:tplc="04090019">
-      <w:start w:val="1"/>
-      <w:numFmt w:val="lowerLetter"/>
-      <w:lvlText w:val="%1."/>
-      <w:lvlJc w:val="left"/>
-      <w:pPr>
-        <w:tabs>
-          <w:tab w:val="num" w:pos="1800"/>
-        </w:tabs>
-        <w:ind w:left="1800" w:hanging="360"/>
-      </w:pPr>
-    </w:lvl>
-    <w:lvl w:ilvl="1" w:tplc="04090001">
-      <w:start w:val="1"/>
-      <w:numFmt w:val="bullet"/>
-      <w:lvlText w:val=""/>
-      <w:lvlJc w:val="left"/>
-      <w:pPr>
-        <w:tabs>
-          <w:tab w:val="num" w:pos="2520"/>
-        </w:tabs>
-        <w:ind w:left="2520" w:hanging="360"/>
-      </w:pPr>
-      <w:rPr>
-        <w:rFonts w:ascii="Symbol" w:hAnsi="Symbol" w:hint="default"/>
-      </w:rPr>
-    </w:lvl>
-    <w:lvl w:ilvl="2" w:tplc="0409001B" w:tentative="1">
-      <w:start w:val="1"/>
-      <w:numFmt w:val="lowerRoman"/>
-      <w:lvlText w:val="%3."/>
-      <w:lvlJc w:val="right"/>
-      <w:pPr>
-        <w:tabs>
-          <w:tab w:val="num" w:pos="3240"/>
-        </w:tabs>
-        <w:ind w:left="3240" w:hanging="180"/>
-      </w:pPr>
-    </w:lvl>
-    <w:lvl w:ilvl="3" w:tplc="0409000F" w:tentative="1">
-      <w:start w:val="1"/>
-      <w:numFmt w:val="decimal"/>
-      <w:lvlText w:val="%4."/>
-      <w:lvlJc w:val="left"/>
-      <w:pPr>
-        <w:tabs>
-          <w:tab w:val="num" w:pos="3960"/>
-        </w:tabs>
-        <w:ind w:left="3960" w:hanging="360"/>
-      </w:pPr>
-    </w:lvl>
-    <w:lvl w:ilvl="4" w:tplc="04090019" w:tentative="1">
-      <w:start w:val="1"/>
-      <w:numFmt w:val="lowerLetter"/>
-      <w:lvlText w:val="%5."/>
-      <w:lvlJc w:val="left"/>
-      <w:pPr>
-        <w:tabs>
-          <w:tab w:val="num" w:pos="4680"/>
-        </w:tabs>
-        <w:ind w:left="4680" w:hanging="360"/>
-      </w:pPr>
-    </w:lvl>
-    <w:lvl w:ilvl="5" w:tplc="0409001B" w:tentative="1">
-      <w:start w:val="1"/>
-      <w:numFmt w:val="lowerRoman"/>
-      <w:lvlText w:val="%6."/>
-      <w:lvlJc w:val="right"/>
-      <w:pPr>
-        <w:tabs>
-          <w:tab w:val="num" w:pos="5400"/>
-        </w:tabs>
-        <w:ind w:left="5400" w:hanging="180"/>
-      </w:pPr>
-    </w:lvl>
-    <w:lvl w:ilvl="6" w:tplc="0409000F" w:tentative="1">
-      <w:start w:val="1"/>
-      <w:numFmt w:val="decimal"/>
-      <w:lvlText w:val="%7."/>
-      <w:lvlJc w:val="left"/>
-      <w:pPr>
-        <w:tabs>
-          <w:tab w:val="num" w:pos="6120"/>
-        </w:tabs>
-        <w:ind w:left="6120" w:hanging="360"/>
-      </w:pPr>
-    </w:lvl>
-    <w:lvl w:ilvl="7" w:tplc="04090019" w:tentative="1">
-      <w:start w:val="1"/>
-      <w:numFmt w:val="lowerLetter"/>
-      <w:lvlText w:val="%8."/>
-      <w:lvlJc w:val="left"/>
-      <w:pPr>
-        <w:tabs>
-          <w:tab w:val="num" w:pos="6840"/>
-        </w:tabs>
-        <w:ind w:left="6840" w:hanging="360"/>
-      </w:pPr>
-    </w:lvl>
-    <w:lvl w:ilvl="8" w:tplc="0409001B" w:tentative="1">
-      <w:start w:val="1"/>
-      <w:numFmt w:val="lowerRoman"/>
-      <w:lvlText w:val="%9."/>
-      <w:lvlJc w:val="right"/>
-      <w:pPr>
-        <w:tabs>
-          <w:tab w:val="num" w:pos="7560"/>
-        </w:tabs>
-        <w:ind w:left="7560" w:hanging="180"/>
-      </w:pPr>
-    </w:lvl>
-  </w:abstractNum>
-  <w:abstractNum w:abstractNumId="16">
-    <w:nsid w:val="2C2B38D0"/>
-    <w:multiLevelType w:val="hybridMultilevel"/>
-    <w:tmpl w:val="FE686E48"/>
-    <w:lvl w:ilvl="0" w:tplc="04090001">
-      <w:start w:val="1"/>
-      <w:numFmt w:val="bullet"/>
-      <w:lvlText w:val=""/>
-      <w:lvlJc w:val="left"/>
-      <w:pPr>
-        <w:tabs>
-          <w:tab w:val="num" w:pos="2700"/>
-        </w:tabs>
-        <w:ind w:left="2700" w:hanging="360"/>
-      </w:pPr>
-      <w:rPr>
-        <w:rFonts w:ascii="Symbol" w:hAnsi="Symbol" w:hint="default"/>
-      </w:rPr>
-    </w:lvl>
-    <w:lvl w:ilvl="1" w:tplc="04090003">
-      <w:start w:val="1"/>
-      <w:numFmt w:val="bullet"/>
-      <w:lvlText w:val="o"/>
-      <w:lvlJc w:val="left"/>
-      <w:pPr>
-        <w:tabs>
-          <w:tab w:val="num" w:pos="3420"/>
-        </w:tabs>
-        <w:ind w:left="3420" w:hanging="360"/>
-      </w:pPr>
-      <w:rPr>
-        <w:rFonts w:ascii="Courier New" w:hAnsi="Courier New" w:cs="Courier New" w:hint="default"/>
-      </w:rPr>
-    </w:lvl>
-    <w:lvl w:ilvl="2" w:tplc="04090005" w:tentative="1">
-      <w:start w:val="1"/>
-      <w:numFmt w:val="bullet"/>
-      <w:lvlText w:val=""/>
-      <w:lvlJc w:val="left"/>
-      <w:pPr>
-        <w:tabs>
-          <w:tab w:val="num" w:pos="4140"/>
-        </w:tabs>
-        <w:ind w:left="4140" w:hanging="360"/>
-      </w:pPr>
-      <w:rPr>
-        <w:rFonts w:ascii="Wingdings" w:hAnsi="Wingdings" w:hint="default"/>
-      </w:rPr>
-    </w:lvl>
-    <w:lvl w:ilvl="3" w:tplc="04090001" w:tentative="1">
-      <w:start w:val="1"/>
-      <w:numFmt w:val="bullet"/>
-      <w:lvlText w:val=""/>
-      <w:lvlJc w:val="left"/>
-      <w:pPr>
-        <w:tabs>
-          <w:tab w:val="num" w:pos="4860"/>
-        </w:tabs>
-        <w:ind w:left="4860" w:hanging="360"/>
-      </w:pPr>
-      <w:rPr>
-        <w:rFonts w:ascii="Symbol" w:hAnsi="Symbol" w:hint="default"/>
-      </w:rPr>
-    </w:lvl>
-    <w:lvl w:ilvl="4" w:tplc="04090003" w:tentative="1">
-      <w:start w:val="1"/>
-      <w:numFmt w:val="bullet"/>
-      <w:lvlText w:val="o"/>
-      <w:lvlJc w:val="left"/>
-      <w:pPr>
-        <w:tabs>
-          <w:tab w:val="num" w:pos="5580"/>
-        </w:tabs>
-        <w:ind w:left="5580" w:hanging="360"/>
-      </w:pPr>
-      <w:rPr>
-        <w:rFonts w:ascii="Courier New" w:hAnsi="Courier New" w:cs="Courier New" w:hint="default"/>
-      </w:rPr>
-    </w:lvl>
-    <w:lvl w:ilvl="5" w:tplc="04090005" w:tentative="1">
-      <w:start w:val="1"/>
-      <w:numFmt w:val="bullet"/>
-      <w:lvlText w:val=""/>
-      <w:lvlJc w:val="left"/>
-      <w:pPr>
-        <w:tabs>
-          <w:tab w:val="num" w:pos="6300"/>
-        </w:tabs>
-        <w:ind w:left="6300" w:hanging="360"/>
-      </w:pPr>
-      <w:rPr>
-        <w:rFonts w:ascii="Wingdings" w:hAnsi="Wingdings" w:hint="default"/>
-      </w:rPr>
-    </w:lvl>
-    <w:lvl w:ilvl="6" w:tplc="04090001" w:tentative="1">
-      <w:start w:val="1"/>
-      <w:numFmt w:val="bullet"/>
-      <w:lvlText w:val=""/>
-      <w:lvlJc w:val="left"/>
-      <w:pPr>
-        <w:tabs>
-          <w:tab w:val="num" w:pos="7020"/>
-        </w:tabs>
-        <w:ind w:left="7020" w:hanging="360"/>
-      </w:pPr>
-      <w:rPr>
-        <w:rFonts w:ascii="Symbol" w:hAnsi="Symbol" w:hint="default"/>
-      </w:rPr>
-    </w:lvl>
-    <w:lvl w:ilvl="7" w:tplc="04090003" w:tentative="1">
-      <w:start w:val="1"/>
-      <w:numFmt w:val="bullet"/>
-      <w:lvlText w:val="o"/>
-      <w:lvlJc w:val="left"/>
-      <w:pPr>
-        <w:tabs>
-          <w:tab w:val="num" w:pos="7740"/>
-        </w:tabs>
-        <w:ind w:left="7740" w:hanging="360"/>
-      </w:pPr>
-      <w:rPr>
-        <w:rFonts w:ascii="Courier New" w:hAnsi="Courier New" w:cs="Courier New" w:hint="default"/>
-      </w:rPr>
-    </w:lvl>
-    <w:lvl w:ilvl="8" w:tplc="04090005" w:tentative="1">
-      <w:start w:val="1"/>
-      <w:numFmt w:val="bullet"/>
-      <w:lvlText w:val=""/>
-      <w:lvlJc w:val="left"/>
-      <w:pPr>
-        <w:tabs>
-          <w:tab w:val="num" w:pos="8460"/>
-        </w:tabs>
-        <w:ind w:left="8460" w:hanging="360"/>
-      </w:pPr>
-      <w:rPr>
-        <w:rFonts w:ascii="Wingdings" w:hAnsi="Wingdings" w:hint="default"/>
-      </w:rPr>
-    </w:lvl>
-  </w:abstractNum>
-  <w:abstractNum w:abstractNumId="17">
-    <w:nsid w:val="2FAE74CB"/>
-    <w:multiLevelType w:val="hybridMultilevel"/>
-    <w:tmpl w:val="BD669732"/>
-    <w:lvl w:ilvl="0" w:tplc="0409000F">
-      <w:start w:val="1"/>
-      <w:numFmt w:val="decimal"/>
-      <w:lvlText w:val="%1."/>
-      <w:lvlJc w:val="left"/>
-      <w:pPr>
-        <w:tabs>
-          <w:tab w:val="num" w:pos="720"/>
-        </w:tabs>
-        <w:ind w:left="720" w:hanging="360"/>
-      </w:pPr>
-      <w:rPr>
-        <w:rFonts w:hint="default"/>
-      </w:rPr>
-    </w:lvl>
-    <w:lvl w:ilvl="1" w:tplc="04090003">
-      <w:start w:val="1"/>
-      <w:numFmt w:val="bullet"/>
-      <w:lvlText w:val="o"/>
-      <w:lvlJc w:val="left"/>
-      <w:pPr>
-        <w:tabs>
-          <w:tab w:val="num" w:pos="3420"/>
-        </w:tabs>
-        <w:ind w:left="3420" w:hanging="360"/>
-      </w:pPr>
-      <w:rPr>
-        <w:rFonts w:ascii="Courier New" w:hAnsi="Courier New" w:cs="Courier New" w:hint="default"/>
-      </w:rPr>
-    </w:lvl>
-    <w:lvl w:ilvl="2" w:tplc="04090001">
-      <w:start w:val="1"/>
-      <w:numFmt w:val="bullet"/>
-      <w:lvlText w:val=""/>
-      <w:lvlJc w:val="left"/>
-      <w:pPr>
-        <w:tabs>
-          <w:tab w:val="num" w:pos="2340"/>
-        </w:tabs>
-        <w:ind w:left="2340" w:hanging="360"/>
-      </w:pPr>
-      <w:rPr>
-        <w:rFonts w:ascii="Symbol" w:hAnsi="Symbol" w:hint="default"/>
-      </w:rPr>
-    </w:lvl>
-    <w:lvl w:ilvl="3" w:tplc="0409000D">
-      <w:start w:val="1"/>
-      <w:numFmt w:val="bullet"/>
-      <w:lvlText w:val=""/>
-      <w:lvlJc w:val="left"/>
-      <w:pPr>
-        <w:tabs>
-          <w:tab w:val="num" w:pos="2880"/>
-        </w:tabs>
-        <w:ind w:left="2880" w:hanging="360"/>
-      </w:pPr>
-      <w:rPr>
-        <w:rFonts w:ascii="Wingdings" w:hAnsi="Wingdings" w:hint="default"/>
-      </w:rPr>
-    </w:lvl>
-    <w:lvl w:ilvl="4" w:tplc="04090001">
-      <w:start w:val="1"/>
-      <w:numFmt w:val="bullet"/>
-      <w:lvlText w:val=""/>
-      <w:lvlJc w:val="left"/>
-      <w:pPr>
-        <w:tabs>
-          <w:tab w:val="num" w:pos="3600"/>
-        </w:tabs>
-        <w:ind w:left="3600" w:hanging="360"/>
-      </w:pPr>
-      <w:rPr>
-        <w:rFonts w:ascii="Symbol" w:hAnsi="Symbol" w:hint="default"/>
-      </w:rPr>
-    </w:lvl>
-    <w:lvl w:ilvl="5" w:tplc="04090003">
-      <w:start w:val="1"/>
-      <w:numFmt w:val="bullet"/>
-      <w:lvlText w:val="o"/>
-      <w:lvlJc w:val="left"/>
-      <w:pPr>
-        <w:tabs>
-          <w:tab w:val="num" w:pos="4500"/>
-        </w:tabs>
-        <w:ind w:left="4500" w:hanging="360"/>
-      </w:pPr>
-      <w:rPr>
-        <w:rFonts w:ascii="Courier New" w:hAnsi="Courier New" w:cs="Courier New" w:hint="default"/>
-      </w:rPr>
-    </w:lvl>
-    <w:lvl w:ilvl="6" w:tplc="0409000F" w:tentative="1">
-      <w:start w:val="1"/>
-      <w:numFmt w:val="decimal"/>
-      <w:lvlText w:val="%7."/>
-      <w:lvlJc w:val="left"/>
-      <w:pPr>
-        <w:tabs>
-          <w:tab w:val="num" w:pos="5040"/>
-        </w:tabs>
-        <w:ind w:left="5040" w:hanging="360"/>
-      </w:pPr>
-    </w:lvl>
-    <w:lvl w:ilvl="7" w:tplc="04090019" w:tentative="1">
-      <w:start w:val="1"/>
-      <w:numFmt w:val="lowerLetter"/>
-      <w:lvlText w:val="%8."/>
-      <w:lvlJc w:val="left"/>
-      <w:pPr>
-        <w:tabs>
-          <w:tab w:val="num" w:pos="5760"/>
-        </w:tabs>
-        <w:ind w:left="5760" w:hanging="360"/>
-      </w:pPr>
-    </w:lvl>
-    <w:lvl w:ilvl="8" w:tplc="0409001B" w:tentative="1">
-      <w:start w:val="1"/>
-      <w:numFmt w:val="lowerRoman"/>
-      <w:lvlText w:val="%9."/>
-      <w:lvlJc w:val="right"/>
-      <w:pPr>
-        <w:tabs>
-          <w:tab w:val="num" w:pos="6480"/>
-        </w:tabs>
-        <w:ind w:left="6480" w:hanging="180"/>
-      </w:pPr>
-    </w:lvl>
-  </w:abstractNum>
-  <w:abstractNum w:abstractNumId="18">
-    <w:nsid w:val="330D4533"/>
-    <w:multiLevelType w:val="hybridMultilevel"/>
-    <w:tmpl w:val="513011D4"/>
-    <w:lvl w:ilvl="0" w:tplc="0409000D">
-      <w:start w:val="1"/>
-      <w:numFmt w:val="bullet"/>
-      <w:lvlText w:val=""/>
-      <w:lvlJc w:val="left"/>
-      <w:pPr>
-        <w:tabs>
-          <w:tab w:val="num" w:pos="1500"/>
-        </w:tabs>
-        <w:ind w:left="1500" w:hanging="360"/>
-      </w:pPr>
-      <w:rPr>
-        <w:rFonts w:ascii="Wingdings" w:hAnsi="Wingdings" w:hint="default"/>
-      </w:rPr>
-    </w:lvl>
-    <w:lvl w:ilvl="1" w:tplc="04090003" w:tentative="1">
-      <w:start w:val="1"/>
-      <w:numFmt w:val="bullet"/>
-      <w:lvlText w:val="o"/>
-      <w:lvlJc w:val="left"/>
-      <w:pPr>
-        <w:tabs>
-          <w:tab w:val="num" w:pos="2220"/>
-        </w:tabs>
-        <w:ind w:left="2220" w:hanging="360"/>
-      </w:pPr>
-      <w:rPr>
-        <w:rFonts w:ascii="Courier New" w:hAnsi="Courier New" w:cs="Courier New" w:hint="default"/>
-      </w:rPr>
-    </w:lvl>
-    <w:lvl w:ilvl="2" w:tplc="04090003">
-      <w:start w:val="1"/>
-      <w:numFmt w:val="bullet"/>
-      <w:lvlText w:val="o"/>
-      <w:lvlJc w:val="left"/>
-      <w:pPr>
-        <w:tabs>
-          <w:tab w:val="num" w:pos="2940"/>
-        </w:tabs>
-        <w:ind w:left="2940" w:hanging="360"/>
-      </w:pPr>
-      <w:rPr>
-        <w:rFonts w:ascii="Courier New" w:hAnsi="Courier New" w:cs="Courier New" w:hint="default"/>
-      </w:rPr>
-    </w:lvl>
-    <w:lvl w:ilvl="3" w:tplc="06DA24F4">
-      <w:start w:val="1"/>
-      <w:numFmt w:val="bullet"/>
-      <w:lvlText w:val=""/>
-      <w:lvlJc w:val="left"/>
-      <w:pPr>
-        <w:tabs>
-          <w:tab w:val="num" w:pos="3660"/>
-        </w:tabs>
-        <w:ind w:left="3660" w:hanging="360"/>
-      </w:pPr>
-      <w:rPr>
-        <w:rFonts w:ascii="Symbol" w:hAnsi="Symbol" w:hint="default"/>
-        <w:color w:val="auto"/>
-      </w:rPr>
-    </w:lvl>
-    <w:lvl w:ilvl="4" w:tplc="04090001">
-      <w:start w:val="1"/>
-      <w:numFmt w:val="bullet"/>
-      <w:lvlText w:val=""/>
-      <w:lvlJc w:val="left"/>
-      <w:pPr>
-        <w:tabs>
-          <w:tab w:val="num" w:pos="4380"/>
-        </w:tabs>
-        <w:ind w:left="4380" w:hanging="360"/>
-      </w:pPr>
-      <w:rPr>
-        <w:rFonts w:ascii="Symbol" w:hAnsi="Symbol" w:hint="default"/>
-      </w:rPr>
-    </w:lvl>
-    <w:lvl w:ilvl="5" w:tplc="04090005" w:tentative="1">
-      <w:start w:val="1"/>
-      <w:numFmt w:val="bullet"/>
-      <w:lvlText w:val=""/>
-      <w:lvlJc w:val="left"/>
-      <w:pPr>
-        <w:tabs>
-          <w:tab w:val="num" w:pos="5100"/>
-        </w:tabs>
-        <w:ind w:left="5100" w:hanging="360"/>
-      </w:pPr>
-      <w:rPr>
-        <w:rFonts w:ascii="Wingdings" w:hAnsi="Wingdings" w:hint="default"/>
-      </w:rPr>
-    </w:lvl>
-    <w:lvl w:ilvl="6" w:tplc="04090001" w:tentative="1">
-      <w:start w:val="1"/>
-      <w:numFmt w:val="bullet"/>
-      <w:lvlText w:val=""/>
-      <w:lvlJc w:val="left"/>
-      <w:pPr>
-        <w:tabs>
-          <w:tab w:val="num" w:pos="5820"/>
-        </w:tabs>
-        <w:ind w:left="5820" w:hanging="360"/>
-      </w:pPr>
-      <w:rPr>
-        <w:rFonts w:ascii="Symbol" w:hAnsi="Symbol" w:hint="default"/>
-      </w:rPr>
-    </w:lvl>
-    <w:lvl w:ilvl="7" w:tplc="04090003" w:tentative="1">
-      <w:start w:val="1"/>
-      <w:numFmt w:val="bullet"/>
-      <w:lvlText w:val="o"/>
-      <w:lvlJc w:val="left"/>
-      <w:pPr>
-        <w:tabs>
-          <w:tab w:val="num" w:pos="6540"/>
-        </w:tabs>
-        <w:ind w:left="6540" w:hanging="360"/>
-      </w:pPr>
-      <w:rPr>
-        <w:rFonts w:ascii="Courier New" w:hAnsi="Courier New" w:cs="Courier New" w:hint="default"/>
-      </w:rPr>
-    </w:lvl>
-    <w:lvl w:ilvl="8" w:tplc="04090005" w:tentative="1">
-      <w:start w:val="1"/>
-      <w:numFmt w:val="bullet"/>
-      <w:lvlText w:val=""/>
-      <w:lvlJc w:val="left"/>
-      <w:pPr>
-        <w:tabs>
-          <w:tab w:val="num" w:pos="7260"/>
-        </w:tabs>
-        <w:ind w:left="7260" w:hanging="360"/>
-      </w:pPr>
-      <w:rPr>
-        <w:rFonts w:ascii="Wingdings" w:hAnsi="Wingdings" w:hint="default"/>
-      </w:rPr>
-    </w:lvl>
-  </w:abstractNum>
-  <w:abstractNum w:abstractNumId="19">
-    <w:nsid w:val="37B31ED6"/>
-    <w:multiLevelType w:val="hybridMultilevel"/>
-    <w:tmpl w:val="CB66BE84"/>
-    <w:lvl w:ilvl="0" w:tplc="04090001">
-      <w:start w:val="1"/>
-      <w:numFmt w:val="bullet"/>
-      <w:lvlText w:val=""/>
-      <w:lvlJc w:val="left"/>
-      <w:pPr>
-        <w:tabs>
-          <w:tab w:val="num" w:pos="2160"/>
-        </w:tabs>
-        <w:ind w:left="2160" w:hanging="360"/>
-      </w:pPr>
-      <w:rPr>
-        <w:rFonts w:ascii="Symbol" w:hAnsi="Symbol" w:hint="default"/>
-      </w:rPr>
-    </w:lvl>
-    <w:lvl w:ilvl="1" w:tplc="994C6FA4">
-      <w:start w:val="1"/>
-      <w:numFmt w:val="none"/>
-      <w:lvlText w:val="2.3.3.6"/>
-      <w:lvlJc w:val="left"/>
-      <w:pPr>
-        <w:tabs>
-          <w:tab w:val="num" w:pos="2880"/>
-        </w:tabs>
-        <w:ind w:left="2880" w:hanging="360"/>
-      </w:pPr>
-      <w:rPr>
-        <w:rFonts w:hint="default"/>
-        <w:b/>
-      </w:rPr>
-    </w:lvl>
-    <w:lvl w:ilvl="2" w:tplc="A8B823CE">
-      <w:start w:val="1"/>
-      <w:numFmt w:val="lowerLetter"/>
-      <w:lvlText w:val="%3."/>
-      <w:lvlJc w:val="left"/>
-      <w:pPr>
-        <w:tabs>
-          <w:tab w:val="num" w:pos="3600"/>
-        </w:tabs>
-        <w:ind w:left="3600" w:hanging="360"/>
-      </w:pPr>
-      <w:rPr>
-        <w:rFonts w:hint="default"/>
-        <w:b/>
-      </w:rPr>
-    </w:lvl>
-    <w:lvl w:ilvl="3" w:tplc="04090003">
-      <w:start w:val="1"/>
-      <w:numFmt w:val="bullet"/>
-      <w:lvlText w:val="o"/>
-      <w:lvlJc w:val="left"/>
-      <w:pPr>
-        <w:tabs>
-          <w:tab w:val="num" w:pos="4320"/>
-        </w:tabs>
-        <w:ind w:left="4320" w:hanging="360"/>
-      </w:pPr>
-      <w:rPr>
-        <w:rFonts w:ascii="Courier New" w:hAnsi="Courier New" w:cs="Courier New" w:hint="default"/>
-      </w:rPr>
-    </w:lvl>
-    <w:lvl w:ilvl="4" w:tplc="04090003" w:tentative="1">
-      <w:start w:val="1"/>
-      <w:numFmt w:val="bullet"/>
-      <w:lvlText w:val="o"/>
-      <w:lvlJc w:val="left"/>
-      <w:pPr>
-        <w:tabs>
-          <w:tab w:val="num" w:pos="5040"/>
-        </w:tabs>
-        <w:ind w:left="5040" w:hanging="360"/>
-      </w:pPr>
-      <w:rPr>
-        <w:rFonts w:ascii="Courier New" w:hAnsi="Courier New" w:cs="Courier New" w:hint="default"/>
-      </w:rPr>
-    </w:lvl>
-    <w:lvl w:ilvl="5" w:tplc="04090005">
-      <w:start w:val="1"/>
-      <w:numFmt w:val="bullet"/>
-      <w:lvlText w:val=""/>
-      <w:lvlJc w:val="left"/>
-      <w:pPr>
-        <w:tabs>
-          <w:tab w:val="num" w:pos="5760"/>
-        </w:tabs>
-        <w:ind w:left="5760" w:hanging="360"/>
-      </w:pPr>
-      <w:rPr>
-        <w:rFonts w:ascii="Wingdings" w:hAnsi="Wingdings" w:hint="default"/>
-      </w:rPr>
-    </w:lvl>
-    <w:lvl w:ilvl="6" w:tplc="04090001" w:tentative="1">
-      <w:start w:val="1"/>
-      <w:numFmt w:val="bullet"/>
-      <w:lvlText w:val=""/>
-      <w:lvlJc w:val="left"/>
-      <w:pPr>
-        <w:tabs>
-          <w:tab w:val="num" w:pos="6480"/>
-        </w:tabs>
-        <w:ind w:left="6480" w:hanging="360"/>
-      </w:pPr>
-      <w:rPr>
-        <w:rFonts w:ascii="Symbol" w:hAnsi="Symbol" w:hint="default"/>
-      </w:rPr>
-    </w:lvl>
-    <w:lvl w:ilvl="7" w:tplc="04090003" w:tentative="1">
-      <w:start w:val="1"/>
-      <w:numFmt w:val="bullet"/>
-      <w:lvlText w:val="o"/>
-      <w:lvlJc w:val="left"/>
-      <w:pPr>
-        <w:tabs>
-          <w:tab w:val="num" w:pos="7200"/>
-        </w:tabs>
-        <w:ind w:left="7200" w:hanging="360"/>
-      </w:pPr>
-      <w:rPr>
-        <w:rFonts w:ascii="Courier New" w:hAnsi="Courier New" w:cs="Courier New" w:hint="default"/>
-      </w:rPr>
-    </w:lvl>
-    <w:lvl w:ilvl="8" w:tplc="04090005" w:tentative="1">
-      <w:start w:val="1"/>
-      <w:numFmt w:val="bullet"/>
-      <w:lvlText w:val=""/>
-      <w:lvlJc w:val="left"/>
-      <w:pPr>
-        <w:tabs>
-          <w:tab w:val="num" w:pos="7920"/>
-        </w:tabs>
-        <w:ind w:left="7920" w:hanging="360"/>
-      </w:pPr>
-      <w:rPr>
-        <w:rFonts w:ascii="Wingdings" w:hAnsi="Wingdings" w:hint="default"/>
-      </w:rPr>
-    </w:lvl>
-  </w:abstractNum>
-  <w:abstractNum w:abstractNumId="20">
-    <w:nsid w:val="38111D61"/>
-    <w:multiLevelType w:val="multilevel"/>
-    <w:tmpl w:val="B588C0C0"/>
-    <w:lvl w:ilvl="0">
-      <w:start w:val="1"/>
-      <w:numFmt w:val="decimal"/>
-      <w:lvlText w:val="%1"/>
-      <w:lvlJc w:val="left"/>
-      <w:pPr>
-        <w:tabs>
-          <w:tab w:val="num" w:pos="390"/>
-        </w:tabs>
-        <w:ind w:left="390" w:hanging="390"/>
-      </w:pPr>
-      <w:rPr>
-        <w:rFonts w:hint="default"/>
-      </w:rPr>
-    </w:lvl>
-    <w:lvl w:ilvl="1">
-      <w:start w:val="1"/>
-      <w:numFmt w:val="decimal"/>
-      <w:lvlText w:val="%1.%2"/>
-      <w:lvlJc w:val="left"/>
-      <w:pPr>
-        <w:tabs>
-          <w:tab w:val="num" w:pos="390"/>
-        </w:tabs>
-        <w:ind w:left="390" w:hanging="390"/>
-      </w:pPr>
-      <w:rPr>
-        <w:rFonts w:hint="default"/>
-      </w:rPr>
-    </w:lvl>
-    <w:lvl w:ilvl="2">
-      <w:start w:val="1"/>
-      <w:numFmt w:val="bullet"/>
-      <w:lvlText w:val=""/>
-      <w:lvlJc w:val="left"/>
-      <w:pPr>
-        <w:tabs>
-          <w:tab w:val="num" w:pos="360"/>
-        </w:tabs>
-        <w:ind w:left="360" w:hanging="360"/>
-      </w:pPr>
-      <w:rPr>
-        <w:rFonts w:ascii="Symbol" w:hAnsi="Symbol" w:hint="default"/>
-      </w:rPr>
-    </w:lvl>
-    <w:lvl w:ilvl="3">
-      <w:start w:val="1"/>
-      <w:numFmt w:val="decimal"/>
-      <w:lvlText w:val="%1.%2.%3.%4"/>
-      <w:lvlJc w:val="left"/>
-      <w:pPr>
-        <w:tabs>
-          <w:tab w:val="num" w:pos="720"/>
-        </w:tabs>
-        <w:ind w:left="720" w:hanging="720"/>
-      </w:pPr>
-      <w:rPr>
-        <w:rFonts w:hint="default"/>
-      </w:rPr>
-    </w:lvl>
-    <w:lvl w:ilvl="4">
-      <w:start w:val="1"/>
-      <w:numFmt w:val="decimal"/>
-      <w:lvlText w:val="%1.%2.%3.%4.%5"/>
-      <w:lvlJc w:val="left"/>
-      <w:pPr>
-        <w:tabs>
-          <w:tab w:val="num" w:pos="1080"/>
-        </w:tabs>
-        <w:ind w:left="1080" w:hanging="1080"/>
-      </w:pPr>
-      <w:rPr>
-        <w:rFonts w:hint="default"/>
-      </w:rPr>
-    </w:lvl>
-    <w:lvl w:ilvl="5">
-      <w:start w:val="1"/>
-      <w:numFmt w:val="decimal"/>
-      <w:lvlText w:val="%1.%2.%3.%4.%5.%6"/>
-      <w:lvlJc w:val="left"/>
-      <w:pPr>
-        <w:tabs>
-          <w:tab w:val="num" w:pos="1440"/>
-        </w:tabs>
-        <w:ind w:left="1440" w:hanging="1440"/>
-      </w:pPr>
-      <w:rPr>
-        <w:rFonts w:hint="default"/>
-      </w:rPr>
-    </w:lvl>
-    <w:lvl w:ilvl="6">
-      <w:start w:val="1"/>
-      <w:numFmt w:val="decimal"/>
-      <w:lvlText w:val="%1.%2.%3.%4.%5.%6.%7"/>
-      <w:lvlJc w:val="left"/>
-      <w:pPr>
-        <w:tabs>
-          <w:tab w:val="num" w:pos="1440"/>
-        </w:tabs>
-        <w:ind w:left="1440" w:hanging="1440"/>
-      </w:pPr>
-      <w:rPr>
-        <w:rFonts w:hint="default"/>
-      </w:rPr>
-    </w:lvl>
-    <w:lvl w:ilvl="7">
-      <w:start w:val="1"/>
-      <w:numFmt w:val="decimal"/>
-      <w:lvlText w:val="%1.%2.%3.%4.%5.%6.%7.%8"/>
-      <w:lvlJc w:val="left"/>
-      <w:pPr>
-        <w:tabs>
-          <w:tab w:val="num" w:pos="1800"/>
-        </w:tabs>
-        <w:ind w:left="1800" w:hanging="1800"/>
-      </w:pPr>
-      <w:rPr>
-        <w:rFonts w:hint="default"/>
-      </w:rPr>
-    </w:lvl>
-    <w:lvl w:ilvl="8">
-      <w:start w:val="1"/>
-      <w:numFmt w:val="decimal"/>
-      <w:lvlText w:val="%1.%2.%3.%4.%5.%6.%7.%8.%9"/>
-      <w:lvlJc w:val="left"/>
-      <w:pPr>
-        <w:tabs>
-          <w:tab w:val="num" w:pos="1800"/>
-        </w:tabs>
-        <w:ind w:left="1800" w:hanging="1800"/>
-      </w:pPr>
-      <w:rPr>
-        <w:rFonts w:hint="default"/>
-      </w:rPr>
-    </w:lvl>
-  </w:abstractNum>
-  <w:abstractNum w:abstractNumId="21">
-    <w:nsid w:val="39C456D3"/>
-    <w:multiLevelType w:val="hybridMultilevel"/>
-    <w:tmpl w:val="6EEA797A"/>
-    <w:lvl w:ilvl="0" w:tplc="04090001">
-      <w:start w:val="1"/>
-      <w:numFmt w:val="bullet"/>
-      <w:lvlText w:val=""/>
-      <w:lvlJc w:val="left"/>
-      <w:pPr>
-        <w:tabs>
-          <w:tab w:val="num" w:pos="720"/>
-        </w:tabs>
-        <w:ind w:left="720" w:hanging="360"/>
-      </w:pPr>
-      <w:rPr>
-        <w:rFonts w:ascii="Symbol" w:hAnsi="Symbol" w:hint="default"/>
-      </w:rPr>
-    </w:lvl>
-    <w:lvl w:ilvl="1" w:tplc="04090003" w:tentative="1">
-      <w:start w:val="1"/>
-      <w:numFmt w:val="bullet"/>
-      <w:lvlText w:val="o"/>
-      <w:lvlJc w:val="left"/>
-      <w:pPr>
-        <w:tabs>
-          <w:tab w:val="num" w:pos="1440"/>
-        </w:tabs>
-        <w:ind w:left="1440" w:hanging="360"/>
-      </w:pPr>
-      <w:rPr>
-        <w:rFonts w:ascii="Courier New" w:hAnsi="Courier New" w:cs="Courier New" w:hint="default"/>
-      </w:rPr>
-    </w:lvl>
-    <w:lvl w:ilvl="2" w:tplc="04090005" w:tentative="1">
-      <w:start w:val="1"/>
-      <w:numFmt w:val="bullet"/>
-      <w:lvlText w:val=""/>
-      <w:lvlJc w:val="left"/>
-      <w:pPr>
-        <w:tabs>
-          <w:tab w:val="num" w:pos="2160"/>
-        </w:tabs>
-        <w:ind w:left="2160" w:hanging="360"/>
-      </w:pPr>
-      <w:rPr>
-        <w:rFonts w:ascii="Wingdings" w:hAnsi="Wingdings" w:hint="default"/>
-      </w:rPr>
-    </w:lvl>
-    <w:lvl w:ilvl="3" w:tplc="04090001" w:tentative="1">
-      <w:start w:val="1"/>
-      <w:numFmt w:val="bullet"/>
-      <w:lvlText w:val=""/>
-      <w:lvlJc w:val="left"/>
-      <w:pPr>
-        <w:tabs>
-          <w:tab w:val="num" w:pos="2880"/>
-        </w:tabs>
-        <w:ind w:left="2880" w:hanging="360"/>
-      </w:pPr>
-      <w:rPr>
-        <w:rFonts w:ascii="Symbol" w:hAnsi="Symbol" w:hint="default"/>
-      </w:rPr>
-    </w:lvl>
-    <w:lvl w:ilvl="4" w:tplc="04090003" w:tentative="1">
-      <w:start w:val="1"/>
-      <w:numFmt w:val="bullet"/>
-      <w:lvlText w:val="o"/>
-      <w:lvlJc w:val="left"/>
-      <w:pPr>
-        <w:tabs>
-          <w:tab w:val="num" w:pos="3600"/>
-        </w:tabs>
-        <w:ind w:left="3600" w:hanging="360"/>
-      </w:pPr>
-      <w:rPr>
-        <w:rFonts w:ascii="Courier New" w:hAnsi="Courier New" w:cs="Courier New" w:hint="default"/>
-      </w:rPr>
-    </w:lvl>
-    <w:lvl w:ilvl="5" w:tplc="04090005" w:tentative="1">
-      <w:start w:val="1"/>
-      <w:numFmt w:val="bullet"/>
-      <w:lvlText w:val=""/>
-      <w:lvlJc w:val="left"/>
-      <w:pPr>
-        <w:tabs>
-          <w:tab w:val="num" w:pos="4320"/>
-        </w:tabs>
-        <w:ind w:left="4320" w:hanging="360"/>
-      </w:pPr>
-      <w:rPr>
-        <w:rFonts w:ascii="Wingdings" w:hAnsi="Wingdings" w:hint="default"/>
-      </w:rPr>
-    </w:lvl>
-    <w:lvl w:ilvl="6" w:tplc="04090001" w:tentative="1">
-      <w:start w:val="1"/>
-      <w:numFmt w:val="bullet"/>
-      <w:lvlText w:val=""/>
-      <w:lvlJc w:val="left"/>
-      <w:pPr>
-        <w:tabs>
-          <w:tab w:val="num" w:pos="5040"/>
-        </w:tabs>
-        <w:ind w:left="5040" w:hanging="360"/>
-      </w:pPr>
-      <w:rPr>
-        <w:rFonts w:ascii="Symbol" w:hAnsi="Symbol" w:hint="default"/>
-      </w:rPr>
-    </w:lvl>
-    <w:lvl w:ilvl="7" w:tplc="04090003" w:tentative="1">
-      <w:start w:val="1"/>
-      <w:numFmt w:val="bullet"/>
-      <w:lvlText w:val="o"/>
-      <w:lvlJc w:val="left"/>
-      <w:pPr>
-        <w:tabs>
-          <w:tab w:val="num" w:pos="5760"/>
-        </w:tabs>
-        <w:ind w:left="5760" w:hanging="360"/>
-      </w:pPr>
-      <w:rPr>
-        <w:rFonts w:ascii="Courier New" w:hAnsi="Courier New" w:cs="Courier New" w:hint="default"/>
-      </w:rPr>
-    </w:lvl>
-    <w:lvl w:ilvl="8" w:tplc="04090005" w:tentative="1">
-      <w:start w:val="1"/>
-      <w:numFmt w:val="bullet"/>
-      <w:lvlText w:val=""/>
-      <w:lvlJc w:val="left"/>
-      <w:pPr>
-        <w:tabs>
-          <w:tab w:val="num" w:pos="6480"/>
-        </w:tabs>
-        <w:ind w:left="6480" w:hanging="360"/>
-      </w:pPr>
-      <w:rPr>
-        <w:rFonts w:ascii="Wingdings" w:hAnsi="Wingdings" w:hint="default"/>
-      </w:rPr>
-    </w:lvl>
-  </w:abstractNum>
-  <w:abstractNum w:abstractNumId="22">
-    <w:nsid w:val="3D680B61"/>
-    <w:multiLevelType w:val="hybridMultilevel"/>
-    <w:tmpl w:val="5718C728"/>
-    <w:lvl w:ilvl="0" w:tplc="04090001">
-      <w:start w:val="1"/>
-      <w:numFmt w:val="bullet"/>
-      <w:lvlText w:val=""/>
-      <w:lvlJc w:val="left"/>
-      <w:pPr>
-        <w:tabs>
-          <w:tab w:val="num" w:pos="1440"/>
-        </w:tabs>
-        <w:ind w:left="1440" w:hanging="360"/>
-      </w:pPr>
-      <w:rPr>
-        <w:rFonts w:ascii="Symbol" w:hAnsi="Symbol" w:hint="default"/>
-      </w:rPr>
-    </w:lvl>
-    <w:lvl w:ilvl="1" w:tplc="04090003" w:tentative="1">
-      <w:start w:val="1"/>
-      <w:numFmt w:val="bullet"/>
-      <w:lvlText w:val="o"/>
-      <w:lvlJc w:val="left"/>
-      <w:pPr>
-        <w:tabs>
-          <w:tab w:val="num" w:pos="2160"/>
-        </w:tabs>
-        <w:ind w:left="2160" w:hanging="360"/>
-      </w:pPr>
-      <w:rPr>
-        <w:rFonts w:ascii="Courier New" w:hAnsi="Courier New" w:cs="Courier New" w:hint="default"/>
-      </w:rPr>
-    </w:lvl>
-    <w:lvl w:ilvl="2" w:tplc="04090005" w:tentative="1">
-      <w:start w:val="1"/>
-      <w:numFmt w:val="bullet"/>
-      <w:lvlText w:val=""/>
-      <w:lvlJc w:val="left"/>
-      <w:pPr>
-        <w:tabs>
-          <w:tab w:val="num" w:pos="2880"/>
-        </w:tabs>
-        <w:ind w:left="2880" w:hanging="360"/>
-      </w:pPr>
-      <w:rPr>
-        <w:rFonts w:ascii="Wingdings" w:hAnsi="Wingdings" w:hint="default"/>
-      </w:rPr>
-    </w:lvl>
-    <w:lvl w:ilvl="3" w:tplc="04090001" w:tentative="1">
-      <w:start w:val="1"/>
-      <w:numFmt w:val="bullet"/>
-      <w:lvlText w:val=""/>
-      <w:lvlJc w:val="left"/>
-      <w:pPr>
-        <w:tabs>
-          <w:tab w:val="num" w:pos="3600"/>
-        </w:tabs>
-        <w:ind w:left="3600" w:hanging="360"/>
-      </w:pPr>
-      <w:rPr>
-        <w:rFonts w:ascii="Symbol" w:hAnsi="Symbol" w:hint="default"/>
-      </w:rPr>
-    </w:lvl>
-    <w:lvl w:ilvl="4" w:tplc="04090003" w:tentative="1">
-      <w:start w:val="1"/>
-      <w:numFmt w:val="bullet"/>
-      <w:lvlText w:val="o"/>
-      <w:lvlJc w:val="left"/>
-      <w:pPr>
-        <w:tabs>
-          <w:tab w:val="num" w:pos="4320"/>
-        </w:tabs>
-        <w:ind w:left="4320" w:hanging="360"/>
-      </w:pPr>
-      <w:rPr>
-        <w:rFonts w:ascii="Courier New" w:hAnsi="Courier New" w:cs="Courier New" w:hint="default"/>
-      </w:rPr>
-    </w:lvl>
-    <w:lvl w:ilvl="5" w:tplc="04090005" w:tentative="1">
-      <w:start w:val="1"/>
-      <w:numFmt w:val="bullet"/>
-      <w:lvlText w:val=""/>
-      <w:lvlJc w:val="left"/>
-      <w:pPr>
-        <w:tabs>
-          <w:tab w:val="num" w:pos="5040"/>
-        </w:tabs>
-        <w:ind w:left="5040" w:hanging="360"/>
-      </w:pPr>
-      <w:rPr>
-        <w:rFonts w:ascii="Wingdings" w:hAnsi="Wingdings" w:hint="default"/>
-      </w:rPr>
-    </w:lvl>
-    <w:lvl w:ilvl="6" w:tplc="04090001" w:tentative="1">
-      <w:start w:val="1"/>
-      <w:numFmt w:val="bullet"/>
-      <w:lvlText w:val=""/>
-      <w:lvlJc w:val="left"/>
-      <w:pPr>
-        <w:tabs>
-          <w:tab w:val="num" w:pos="5760"/>
-        </w:tabs>
-        <w:ind w:left="5760" w:hanging="360"/>
-      </w:pPr>
-      <w:rPr>
-        <w:rFonts w:ascii="Symbol" w:hAnsi="Symbol" w:hint="default"/>
-      </w:rPr>
-    </w:lvl>
-    <w:lvl w:ilvl="7" w:tplc="04090003" w:tentative="1">
-      <w:start w:val="1"/>
-      <w:numFmt w:val="bullet"/>
-      <w:lvlText w:val="o"/>
-      <w:lvlJc w:val="left"/>
-      <w:pPr>
-        <w:tabs>
-          <w:tab w:val="num" w:pos="6480"/>
-        </w:tabs>
-        <w:ind w:left="6480" w:hanging="360"/>
-      </w:pPr>
-      <w:rPr>
-        <w:rFonts w:ascii="Courier New" w:hAnsi="Courier New" w:cs="Courier New" w:hint="default"/>
-      </w:rPr>
-    </w:lvl>
-    <w:lvl w:ilvl="8" w:tplc="04090005" w:tentative="1">
-      <w:start w:val="1"/>
-      <w:numFmt w:val="bullet"/>
-      <w:lvlText w:val=""/>
-      <w:lvlJc w:val="left"/>
-      <w:pPr>
-        <w:tabs>
-          <w:tab w:val="num" w:pos="7200"/>
-        </w:tabs>
-        <w:ind w:left="7200" w:hanging="360"/>
-      </w:pPr>
-      <w:rPr>
-        <w:rFonts w:ascii="Wingdings" w:hAnsi="Wingdings" w:hint="default"/>
-      </w:rPr>
-    </w:lvl>
-  </w:abstractNum>
-  <w:abstractNum w:abstractNumId="23">
-    <w:nsid w:val="3DAF2162"/>
-    <w:multiLevelType w:val="hybridMultilevel"/>
-    <w:tmpl w:val="2AD0D08C"/>
-    <w:lvl w:ilvl="0" w:tplc="21E22510">
-      <w:start w:val="1"/>
-      <w:numFmt w:val="bullet"/>
-      <w:lvlText w:val="-"/>
-      <w:lvlJc w:val="left"/>
-      <w:pPr>
-        <w:tabs>
-          <w:tab w:val="num" w:pos="1440"/>
-        </w:tabs>
-        <w:ind w:left="1440" w:hanging="360"/>
-      </w:pPr>
-      <w:rPr>
-        <w:rFonts w:ascii="Times New Roman" w:eastAsia="Times New Roman" w:hAnsi="Times New Roman" w:cs="Times New Roman" w:hint="default"/>
-      </w:rPr>
-    </w:lvl>
-    <w:lvl w:ilvl="1" w:tplc="04090003" w:tentative="1">
-      <w:start w:val="1"/>
-      <w:numFmt w:val="bullet"/>
-      <w:lvlText w:val="o"/>
-      <w:lvlJc w:val="left"/>
-      <w:pPr>
-        <w:tabs>
-          <w:tab w:val="num" w:pos="2160"/>
-        </w:tabs>
-        <w:ind w:left="2160" w:hanging="360"/>
-      </w:pPr>
-      <w:rPr>
-        <w:rFonts w:ascii="Courier New" w:hAnsi="Courier New" w:cs="Courier New" w:hint="default"/>
-      </w:rPr>
-    </w:lvl>
-    <w:lvl w:ilvl="2" w:tplc="04090005" w:tentative="1">
-      <w:start w:val="1"/>
-      <w:numFmt w:val="bullet"/>
-      <w:lvlText w:val=""/>
-      <w:lvlJc w:val="left"/>
-      <w:pPr>
-        <w:tabs>
-          <w:tab w:val="num" w:pos="2880"/>
-        </w:tabs>
-        <w:ind w:left="2880" w:hanging="360"/>
-      </w:pPr>
-      <w:rPr>
-        <w:rFonts w:ascii="Wingdings" w:hAnsi="Wingdings" w:hint="default"/>
-      </w:rPr>
-    </w:lvl>
-    <w:lvl w:ilvl="3" w:tplc="04090001" w:tentative="1">
-      <w:start w:val="1"/>
-      <w:numFmt w:val="bullet"/>
-      <w:lvlText w:val=""/>
-      <w:lvlJc w:val="left"/>
-      <w:pPr>
-        <w:tabs>
-          <w:tab w:val="num" w:pos="3600"/>
-        </w:tabs>
-        <w:ind w:left="3600" w:hanging="360"/>
-      </w:pPr>
-      <w:rPr>
-        <w:rFonts w:ascii="Symbol" w:hAnsi="Symbol" w:hint="default"/>
-      </w:rPr>
-    </w:lvl>
-    <w:lvl w:ilvl="4" w:tplc="04090003" w:tentative="1">
-      <w:start w:val="1"/>
-      <w:numFmt w:val="bullet"/>
-      <w:lvlText w:val="o"/>
-      <w:lvlJc w:val="left"/>
-      <w:pPr>
-        <w:tabs>
-          <w:tab w:val="num" w:pos="4320"/>
-        </w:tabs>
-        <w:ind w:left="4320" w:hanging="360"/>
-      </w:pPr>
-      <w:rPr>
-        <w:rFonts w:ascii="Courier New" w:hAnsi="Courier New" w:cs="Courier New" w:hint="default"/>
-      </w:rPr>
-    </w:lvl>
-    <w:lvl w:ilvl="5" w:tplc="04090005" w:tentative="1">
-      <w:start w:val="1"/>
-      <w:numFmt w:val="bullet"/>
-      <w:lvlText w:val=""/>
-      <w:lvlJc w:val="left"/>
-      <w:pPr>
-        <w:tabs>
-          <w:tab w:val="num" w:pos="5040"/>
-        </w:tabs>
-        <w:ind w:left="5040" w:hanging="360"/>
-      </w:pPr>
-      <w:rPr>
-        <w:rFonts w:ascii="Wingdings" w:hAnsi="Wingdings" w:hint="default"/>
-      </w:rPr>
-    </w:lvl>
-    <w:lvl w:ilvl="6" w:tplc="04090001" w:tentative="1">
-      <w:start w:val="1"/>
-      <w:numFmt w:val="bullet"/>
-      <w:lvlText w:val=""/>
-      <w:lvlJc w:val="left"/>
-      <w:pPr>
-        <w:tabs>
-          <w:tab w:val="num" w:pos="5760"/>
-        </w:tabs>
-        <w:ind w:left="5760" w:hanging="360"/>
-      </w:pPr>
-      <w:rPr>
-        <w:rFonts w:ascii="Symbol" w:hAnsi="Symbol" w:hint="default"/>
-      </w:rPr>
-    </w:lvl>
-    <w:lvl w:ilvl="7" w:tplc="04090003" w:tentative="1">
-      <w:start w:val="1"/>
-      <w:numFmt w:val="bullet"/>
-      <w:lvlText w:val="o"/>
-      <w:lvlJc w:val="left"/>
-      <w:pPr>
-        <w:tabs>
-          <w:tab w:val="num" w:pos="6480"/>
-        </w:tabs>
-        <w:ind w:left="6480" w:hanging="360"/>
-      </w:pPr>
-      <w:rPr>
-        <w:rFonts w:ascii="Courier New" w:hAnsi="Courier New" w:cs="Courier New" w:hint="default"/>
-      </w:rPr>
-    </w:lvl>
-    <w:lvl w:ilvl="8" w:tplc="04090005" w:tentative="1">
-      <w:start w:val="1"/>
-      <w:numFmt w:val="bullet"/>
-      <w:lvlText w:val=""/>
-      <w:lvlJc w:val="left"/>
-      <w:pPr>
-        <w:tabs>
-          <w:tab w:val="num" w:pos="7200"/>
-        </w:tabs>
-        <w:ind w:left="7200" w:hanging="360"/>
-      </w:pPr>
-      <w:rPr>
-        <w:rFonts w:ascii="Wingdings" w:hAnsi="Wingdings" w:hint="default"/>
-      </w:rPr>
-    </w:lvl>
-  </w:abstractNum>
-  <w:abstractNum w:abstractNumId="24">
-    <w:nsid w:val="3DEC3B64"/>
-    <w:multiLevelType w:val="hybridMultilevel"/>
-    <w:tmpl w:val="6F9A053E"/>
-    <w:lvl w:ilvl="0" w:tplc="04090005">
-      <w:start w:val="1"/>
-      <w:numFmt w:val="bullet"/>
-      <w:lvlText w:val=""/>
-      <w:lvlJc w:val="left"/>
-      <w:pPr>
-        <w:tabs>
-          <w:tab w:val="num" w:pos="720"/>
-        </w:tabs>
-        <w:ind w:left="720" w:hanging="360"/>
-      </w:pPr>
-      <w:rPr>
-        <w:rFonts w:ascii="Wingdings" w:hAnsi="Wingdings" w:hint="default"/>
-      </w:rPr>
-    </w:lvl>
-    <w:lvl w:ilvl="1" w:tplc="04090003" w:tentative="1">
-      <w:start w:val="1"/>
-      <w:numFmt w:val="bullet"/>
-      <w:lvlText w:val="o"/>
-      <w:lvlJc w:val="left"/>
-      <w:pPr>
-        <w:tabs>
-          <w:tab w:val="num" w:pos="1440"/>
-        </w:tabs>
-        <w:ind w:left="1440" w:hanging="360"/>
-      </w:pPr>
-      <w:rPr>
-        <w:rFonts w:ascii="Courier New" w:hAnsi="Courier New" w:cs="Courier New" w:hint="default"/>
-      </w:rPr>
-    </w:lvl>
-    <w:lvl w:ilvl="2" w:tplc="04090005" w:tentative="1">
-      <w:start w:val="1"/>
-      <w:numFmt w:val="bullet"/>
-      <w:lvlText w:val=""/>
-      <w:lvlJc w:val="left"/>
-      <w:pPr>
-        <w:tabs>
-          <w:tab w:val="num" w:pos="2160"/>
-        </w:tabs>
-        <w:ind w:left="2160" w:hanging="360"/>
-      </w:pPr>
-      <w:rPr>
-        <w:rFonts w:ascii="Wingdings" w:hAnsi="Wingdings" w:hint="default"/>
-      </w:rPr>
-    </w:lvl>
-    <w:lvl w:ilvl="3" w:tplc="04090001" w:tentative="1">
-      <w:start w:val="1"/>
-      <w:numFmt w:val="bullet"/>
-      <w:lvlText w:val=""/>
-      <w:lvlJc w:val="left"/>
-      <w:pPr>
-        <w:tabs>
-          <w:tab w:val="num" w:pos="2880"/>
-        </w:tabs>
-        <w:ind w:left="2880" w:hanging="360"/>
-      </w:pPr>
-      <w:rPr>
-        <w:rFonts w:ascii="Symbol" w:hAnsi="Symbol" w:hint="default"/>
-      </w:rPr>
-    </w:lvl>
-    <w:lvl w:ilvl="4" w:tplc="04090003" w:tentative="1">
-      <w:start w:val="1"/>
-      <w:numFmt w:val="bullet"/>
-      <w:lvlText w:val="o"/>
-      <w:lvlJc w:val="left"/>
-      <w:pPr>
-        <w:tabs>
-          <w:tab w:val="num" w:pos="3600"/>
-        </w:tabs>
-        <w:ind w:left="3600" w:hanging="360"/>
-      </w:pPr>
-      <w:rPr>
-        <w:rFonts w:ascii="Courier New" w:hAnsi="Courier New" w:cs="Courier New" w:hint="default"/>
-      </w:rPr>
-    </w:lvl>
-    <w:lvl w:ilvl="5" w:tplc="04090005" w:tentative="1">
-      <w:start w:val="1"/>
-      <w:numFmt w:val="bullet"/>
-      <w:lvlText w:val=""/>
-      <w:lvlJc w:val="left"/>
-      <w:pPr>
-        <w:tabs>
-          <w:tab w:val="num" w:pos="4320"/>
-        </w:tabs>
-        <w:ind w:left="4320" w:hanging="360"/>
-      </w:pPr>
-      <w:rPr>
-        <w:rFonts w:ascii="Wingdings" w:hAnsi="Wingdings" w:hint="default"/>
-      </w:rPr>
-    </w:lvl>
-    <w:lvl w:ilvl="6" w:tplc="04090001" w:tentative="1">
-      <w:start w:val="1"/>
-      <w:numFmt w:val="bullet"/>
-      <w:lvlText w:val=""/>
-      <w:lvlJc w:val="left"/>
-      <w:pPr>
-        <w:tabs>
-          <w:tab w:val="num" w:pos="5040"/>
-        </w:tabs>
-        <w:ind w:left="5040" w:hanging="360"/>
-      </w:pPr>
-      <w:rPr>
-        <w:rFonts w:ascii="Symbol" w:hAnsi="Symbol" w:hint="default"/>
-      </w:rPr>
-    </w:lvl>
-    <w:lvl w:ilvl="7" w:tplc="04090003" w:tentative="1">
-      <w:start w:val="1"/>
-      <w:numFmt w:val="bullet"/>
-      <w:lvlText w:val="o"/>
-      <w:lvlJc w:val="left"/>
-      <w:pPr>
-        <w:tabs>
-          <w:tab w:val="num" w:pos="5760"/>
-        </w:tabs>
-        <w:ind w:left="5760" w:hanging="360"/>
-      </w:pPr>
-      <w:rPr>
-        <w:rFonts w:ascii="Courier New" w:hAnsi="Courier New" w:cs="Courier New" w:hint="default"/>
-      </w:rPr>
-    </w:lvl>
-    <w:lvl w:ilvl="8" w:tplc="04090005" w:tentative="1">
-      <w:start w:val="1"/>
-      <w:numFmt w:val="bullet"/>
-      <w:lvlText w:val=""/>
-      <w:lvlJc w:val="left"/>
-      <w:pPr>
-        <w:tabs>
-          <w:tab w:val="num" w:pos="6480"/>
-        </w:tabs>
-        <w:ind w:left="6480" w:hanging="360"/>
-      </w:pPr>
-      <w:rPr>
-        <w:rFonts w:ascii="Wingdings" w:hAnsi="Wingdings" w:hint="default"/>
-      </w:rPr>
-    </w:lvl>
-  </w:abstractNum>
-  <w:abstractNum w:abstractNumId="25">
-    <w:nsid w:val="42AE3FF7"/>
-    <w:multiLevelType w:val="multilevel"/>
-    <w:tmpl w:val="58483136"/>
-    <w:lvl w:ilvl="0">
-      <w:start w:val="1"/>
-      <w:numFmt w:val="decimal"/>
-      <w:lvlText w:val="%1"/>
-      <w:lvlJc w:val="left"/>
-      <w:pPr>
-        <w:tabs>
-          <w:tab w:val="num" w:pos="390"/>
-        </w:tabs>
-        <w:ind w:left="390" w:hanging="390"/>
-      </w:pPr>
-      <w:rPr>
-        <w:rFonts w:hint="default"/>
-      </w:rPr>
-    </w:lvl>
-    <w:lvl w:ilvl="1">
-      <w:start w:val="1"/>
-      <w:numFmt w:val="decimal"/>
-      <w:lvlText w:val="%1.%2"/>
-      <w:lvlJc w:val="left"/>
-      <w:pPr>
-        <w:tabs>
-          <w:tab w:val="num" w:pos="390"/>
-        </w:tabs>
-        <w:ind w:left="390" w:hanging="390"/>
-      </w:pPr>
-      <w:rPr>
-        <w:rFonts w:hint="default"/>
-      </w:rPr>
-    </w:lvl>
-    <w:lvl w:ilvl="2">
-      <w:start w:val="1"/>
-      <w:numFmt w:val="decimal"/>
-      <w:lvlText w:val="%1.%2.%3"/>
-      <w:lvlJc w:val="left"/>
-      <w:pPr>
-        <w:tabs>
-          <w:tab w:val="num" w:pos="720"/>
-        </w:tabs>
-        <w:ind w:left="720" w:hanging="720"/>
-      </w:pPr>
-      <w:rPr>
-        <w:rFonts w:hint="default"/>
-      </w:rPr>
-    </w:lvl>
-    <w:lvl w:ilvl="3">
-      <w:start w:val="1"/>
-      <w:numFmt w:val="decimal"/>
-      <w:lvlText w:val="%1.%2.%3.%4"/>
-      <w:lvlJc w:val="left"/>
-      <w:pPr>
-        <w:tabs>
-          <w:tab w:val="num" w:pos="720"/>
-        </w:tabs>
-        <w:ind w:left="720" w:hanging="720"/>
-      </w:pPr>
-      <w:rPr>
-        <w:rFonts w:hint="default"/>
-      </w:rPr>
-    </w:lvl>
-    <w:lvl w:ilvl="4">
-      <w:start w:val="1"/>
-      <w:numFmt w:val="decimal"/>
-      <w:lvlText w:val="%1.%2.%3.%4.%5"/>
-      <w:lvlJc w:val="left"/>
-      <w:pPr>
-        <w:tabs>
-          <w:tab w:val="num" w:pos="1080"/>
-        </w:tabs>
-        <w:ind w:left="1080" w:hanging="1080"/>
-      </w:pPr>
-      <w:rPr>
-        <w:rFonts w:hint="default"/>
-      </w:rPr>
-    </w:lvl>
-    <w:lvl w:ilvl="5">
-      <w:start w:val="1"/>
-      <w:numFmt w:val="decimal"/>
-      <w:lvlText w:val="%1.%2.%3.%4.%5.%6"/>
-      <w:lvlJc w:val="left"/>
-      <w:pPr>
-        <w:tabs>
-          <w:tab w:val="num" w:pos="1440"/>
-        </w:tabs>
-        <w:ind w:left="1440" w:hanging="1440"/>
-      </w:pPr>
-      <w:rPr>
-        <w:rFonts w:hint="default"/>
-      </w:rPr>
-    </w:lvl>
-    <w:lvl w:ilvl="6">
-      <w:start w:val="1"/>
-      <w:numFmt w:val="decimal"/>
-      <w:lvlText w:val="%1.%2.%3.%4.%5.%6.%7"/>
-      <w:lvlJc w:val="left"/>
-      <w:pPr>
-        <w:tabs>
-          <w:tab w:val="num" w:pos="1440"/>
-        </w:tabs>
-        <w:ind w:left="1440" w:hanging="1440"/>
-      </w:pPr>
-      <w:rPr>
-        <w:rFonts w:hint="default"/>
-      </w:rPr>
-    </w:lvl>
-    <w:lvl w:ilvl="7">
-      <w:start w:val="1"/>
-      <w:numFmt w:val="decimal"/>
-      <w:lvlText w:val="%1.%2.%3.%4.%5.%6.%7.%8"/>
-      <w:lvlJc w:val="left"/>
-      <w:pPr>
-        <w:tabs>
-          <w:tab w:val="num" w:pos="1800"/>
-        </w:tabs>
-        <w:ind w:left="1800" w:hanging="1800"/>
-      </w:pPr>
-      <w:rPr>
-        <w:rFonts w:hint="default"/>
-      </w:rPr>
-    </w:lvl>
-    <w:lvl w:ilvl="8">
-      <w:start w:val="1"/>
-      <w:numFmt w:val="decimal"/>
-      <w:lvlText w:val="%1.%2.%3.%4.%5.%6.%7.%8.%9"/>
-      <w:lvlJc w:val="left"/>
-      <w:pPr>
-        <w:tabs>
-          <w:tab w:val="num" w:pos="1800"/>
-        </w:tabs>
-        <w:ind w:left="1800" w:hanging="1800"/>
-      </w:pPr>
-      <w:rPr>
-        <w:rFonts w:hint="default"/>
-      </w:rPr>
-    </w:lvl>
-  </w:abstractNum>
-  <w:abstractNum w:abstractNumId="26">
-    <w:nsid w:val="45F22387"/>
-    <w:multiLevelType w:val="hybridMultilevel"/>
-    <w:tmpl w:val="3904CA10"/>
-    <w:lvl w:ilvl="0" w:tplc="04090003">
-      <w:start w:val="1"/>
-      <w:numFmt w:val="bullet"/>
-      <w:lvlText w:val="o"/>
-      <w:lvlJc w:val="left"/>
-      <w:pPr>
-        <w:tabs>
-          <w:tab w:val="num" w:pos="720"/>
-        </w:tabs>
-        <w:ind w:left="720" w:hanging="360"/>
-      </w:pPr>
-      <w:rPr>
-        <w:rFonts w:ascii="Courier New" w:hAnsi="Courier New" w:cs="Courier New" w:hint="default"/>
-      </w:rPr>
-    </w:lvl>
-    <w:lvl w:ilvl="1" w:tplc="04090003">
-      <w:start w:val="1"/>
-      <w:numFmt w:val="bullet"/>
-      <w:lvlText w:val="o"/>
-      <w:lvlJc w:val="left"/>
-      <w:pPr>
-        <w:tabs>
-          <w:tab w:val="num" w:pos="1800"/>
-        </w:tabs>
-        <w:ind w:left="1800" w:hanging="360"/>
-      </w:pPr>
-      <w:rPr>
-        <w:rFonts w:ascii="Courier New" w:hAnsi="Courier New" w:cs="Courier New" w:hint="default"/>
-      </w:rPr>
-    </w:lvl>
-    <w:lvl w:ilvl="2" w:tplc="04090005" w:tentative="1">
-      <w:start w:val="1"/>
-      <w:numFmt w:val="bullet"/>
-      <w:lvlText w:val=""/>
-      <w:lvlJc w:val="left"/>
-      <w:pPr>
-        <w:tabs>
-          <w:tab w:val="num" w:pos="2160"/>
-        </w:tabs>
-        <w:ind w:left="2160" w:hanging="360"/>
-      </w:pPr>
-      <w:rPr>
-        <w:rFonts w:ascii="Wingdings" w:hAnsi="Wingdings" w:hint="default"/>
-      </w:rPr>
-    </w:lvl>
-    <w:lvl w:ilvl="3" w:tplc="04090001" w:tentative="1">
-      <w:start w:val="1"/>
-      <w:numFmt w:val="bullet"/>
-      <w:lvlText w:val=""/>
-      <w:lvlJc w:val="left"/>
-      <w:pPr>
-        <w:tabs>
-          <w:tab w:val="num" w:pos="2880"/>
-        </w:tabs>
-        <w:ind w:left="2880" w:hanging="360"/>
-      </w:pPr>
-      <w:rPr>
-        <w:rFonts w:ascii="Symbol" w:hAnsi="Symbol" w:hint="default"/>
-      </w:rPr>
-    </w:lvl>
-    <w:lvl w:ilvl="4" w:tplc="04090003" w:tentative="1">
-      <w:start w:val="1"/>
-      <w:numFmt w:val="bullet"/>
-      <w:lvlText w:val="o"/>
-      <w:lvlJc w:val="left"/>
-      <w:pPr>
-        <w:tabs>
-          <w:tab w:val="num" w:pos="3600"/>
-        </w:tabs>
-        <w:ind w:left="3600" w:hanging="360"/>
-      </w:pPr>
-      <w:rPr>
-        <w:rFonts w:ascii="Courier New" w:hAnsi="Courier New" w:cs="Courier New" w:hint="default"/>
-      </w:rPr>
-    </w:lvl>
-    <w:lvl w:ilvl="5" w:tplc="04090005">
-      <w:start w:val="1"/>
-      <w:numFmt w:val="bullet"/>
-      <w:lvlText w:val=""/>
-      <w:lvlJc w:val="left"/>
-      <w:pPr>
-        <w:tabs>
-          <w:tab w:val="num" w:pos="4320"/>
-        </w:tabs>
-        <w:ind w:left="4320" w:hanging="360"/>
-      </w:pPr>
-      <w:rPr>
-        <w:rFonts w:ascii="Wingdings" w:hAnsi="Wingdings" w:hint="default"/>
-      </w:rPr>
-    </w:lvl>
-    <w:lvl w:ilvl="6" w:tplc="04090001" w:tentative="1">
-      <w:start w:val="1"/>
-      <w:numFmt w:val="bullet"/>
-      <w:lvlText w:val=""/>
-      <w:lvlJc w:val="left"/>
-      <w:pPr>
-        <w:tabs>
-          <w:tab w:val="num" w:pos="5040"/>
-        </w:tabs>
-        <w:ind w:left="5040" w:hanging="360"/>
-      </w:pPr>
-      <w:rPr>
-        <w:rFonts w:ascii="Symbol" w:hAnsi="Symbol" w:hint="default"/>
-      </w:rPr>
-    </w:lvl>
-    <w:lvl w:ilvl="7" w:tplc="04090003" w:tentative="1">
-      <w:start w:val="1"/>
-      <w:numFmt w:val="bullet"/>
-      <w:lvlText w:val="o"/>
-      <w:lvlJc w:val="left"/>
-      <w:pPr>
-        <w:tabs>
-          <w:tab w:val="num" w:pos="5760"/>
-        </w:tabs>
-        <w:ind w:left="5760" w:hanging="360"/>
-      </w:pPr>
-      <w:rPr>
-        <w:rFonts w:ascii="Courier New" w:hAnsi="Courier New" w:cs="Courier New" w:hint="default"/>
-      </w:rPr>
-    </w:lvl>
-    <w:lvl w:ilvl="8" w:tplc="04090005" w:tentative="1">
-      <w:start w:val="1"/>
-      <w:numFmt w:val="bullet"/>
-      <w:lvlText w:val=""/>
-      <w:lvlJc w:val="left"/>
-      <w:pPr>
-        <w:tabs>
-          <w:tab w:val="num" w:pos="6480"/>
-        </w:tabs>
-        <w:ind w:left="6480" w:hanging="360"/>
-      </w:pPr>
-      <w:rPr>
-        <w:rFonts w:ascii="Wingdings" w:hAnsi="Wingdings" w:hint="default"/>
-      </w:rPr>
-    </w:lvl>
-  </w:abstractNum>
-  <w:abstractNum w:abstractNumId="27">
-    <w:nsid w:val="48564FAA"/>
-    <w:multiLevelType w:val="hybridMultilevel"/>
-    <w:tmpl w:val="DA3E060E"/>
-    <w:lvl w:ilvl="0" w:tplc="04090003">
-      <w:start w:val="1"/>
-      <w:numFmt w:val="bullet"/>
-      <w:lvlText w:val="o"/>
-      <w:lvlJc w:val="left"/>
-      <w:pPr>
-        <w:tabs>
-          <w:tab w:val="num" w:pos="1440"/>
-        </w:tabs>
-        <w:ind w:left="1440" w:hanging="360"/>
-      </w:pPr>
-      <w:rPr>
-        <w:rFonts w:ascii="Courier New" w:hAnsi="Courier New" w:cs="Courier New" w:hint="default"/>
-      </w:rPr>
-    </w:lvl>
-    <w:lvl w:ilvl="1" w:tplc="04090003" w:tentative="1">
-      <w:start w:val="1"/>
-      <w:numFmt w:val="bullet"/>
-      <w:lvlText w:val="o"/>
-      <w:lvlJc w:val="left"/>
-      <w:pPr>
-        <w:tabs>
-          <w:tab w:val="num" w:pos="2160"/>
-        </w:tabs>
-        <w:ind w:left="2160" w:hanging="360"/>
-      </w:pPr>
-      <w:rPr>
-        <w:rFonts w:ascii="Courier New" w:hAnsi="Courier New" w:cs="Courier New" w:hint="default"/>
-      </w:rPr>
-    </w:lvl>
-    <w:lvl w:ilvl="2" w:tplc="04090005" w:tentative="1">
-      <w:start w:val="1"/>
-      <w:numFmt w:val="bullet"/>
-      <w:lvlText w:val=""/>
-      <w:lvlJc w:val="left"/>
-      <w:pPr>
-        <w:tabs>
-          <w:tab w:val="num" w:pos="2880"/>
-        </w:tabs>
-        <w:ind w:left="2880" w:hanging="360"/>
-      </w:pPr>
-      <w:rPr>
-        <w:rFonts w:ascii="Wingdings" w:hAnsi="Wingdings" w:hint="default"/>
-      </w:rPr>
-    </w:lvl>
-    <w:lvl w:ilvl="3" w:tplc="04090001" w:tentative="1">
-      <w:start w:val="1"/>
-      <w:numFmt w:val="bullet"/>
-      <w:lvlText w:val=""/>
-      <w:lvlJc w:val="left"/>
-      <w:pPr>
-        <w:tabs>
-          <w:tab w:val="num" w:pos="3600"/>
-        </w:tabs>
-        <w:ind w:left="3600" w:hanging="360"/>
-      </w:pPr>
-      <w:rPr>
-        <w:rFonts w:ascii="Symbol" w:hAnsi="Symbol" w:hint="default"/>
-      </w:rPr>
-    </w:lvl>
-    <w:lvl w:ilvl="4" w:tplc="04090003">
-      <w:start w:val="1"/>
-      <w:numFmt w:val="bullet"/>
-      <w:lvlText w:val="o"/>
-      <w:lvlJc w:val="left"/>
-      <w:pPr>
-        <w:tabs>
-          <w:tab w:val="num" w:pos="3600"/>
-        </w:tabs>
-        <w:ind w:left="3600" w:hanging="360"/>
-      </w:pPr>
-      <w:rPr>
-        <w:rFonts w:ascii="Courier New" w:hAnsi="Courier New" w:cs="Courier New" w:hint="default"/>
-      </w:rPr>
-    </w:lvl>
-    <w:lvl w:ilvl="5" w:tplc="04090005">
-      <w:start w:val="1"/>
-      <w:numFmt w:val="bullet"/>
-      <w:lvlText w:val=""/>
-      <w:lvlJc w:val="left"/>
-      <w:pPr>
-        <w:tabs>
-          <w:tab w:val="num" w:pos="5040"/>
-        </w:tabs>
-        <w:ind w:left="5040" w:hanging="360"/>
-      </w:pPr>
-      <w:rPr>
-        <w:rFonts w:ascii="Wingdings" w:hAnsi="Wingdings" w:hint="default"/>
-      </w:rPr>
-    </w:lvl>
-    <w:lvl w:ilvl="6" w:tplc="04090001" w:tentative="1">
-      <w:start w:val="1"/>
-      <w:numFmt w:val="bullet"/>
-      <w:lvlText w:val=""/>
-      <w:lvlJc w:val="left"/>
-      <w:pPr>
-        <w:tabs>
-          <w:tab w:val="num" w:pos="5760"/>
-        </w:tabs>
-        <w:ind w:left="5760" w:hanging="360"/>
-      </w:pPr>
-      <w:rPr>
-        <w:rFonts w:ascii="Symbol" w:hAnsi="Symbol" w:hint="default"/>
-      </w:rPr>
-    </w:lvl>
-    <w:lvl w:ilvl="7" w:tplc="04090003" w:tentative="1">
-      <w:start w:val="1"/>
-      <w:numFmt w:val="bullet"/>
-      <w:lvlText w:val="o"/>
-      <w:lvlJc w:val="left"/>
-      <w:pPr>
-        <w:tabs>
-          <w:tab w:val="num" w:pos="6480"/>
-        </w:tabs>
-        <w:ind w:left="6480" w:hanging="360"/>
-      </w:pPr>
-      <w:rPr>
-        <w:rFonts w:ascii="Courier New" w:hAnsi="Courier New" w:cs="Courier New" w:hint="default"/>
-      </w:rPr>
-    </w:lvl>
-    <w:lvl w:ilvl="8" w:tplc="04090005" w:tentative="1">
-      <w:start w:val="1"/>
-      <w:numFmt w:val="bullet"/>
-      <w:lvlText w:val=""/>
-      <w:lvlJc w:val="left"/>
-      <w:pPr>
-        <w:tabs>
-          <w:tab w:val="num" w:pos="7200"/>
-        </w:tabs>
-        <w:ind w:left="7200" w:hanging="360"/>
-      </w:pPr>
-      <w:rPr>
-        <w:rFonts w:ascii="Wingdings" w:hAnsi="Wingdings" w:hint="default"/>
-      </w:rPr>
-    </w:lvl>
-  </w:abstractNum>
-  <w:abstractNum w:abstractNumId="28">
-    <w:nsid w:val="4AFA2744"/>
-    <w:multiLevelType w:val="hybridMultilevel"/>
-    <w:tmpl w:val="2D486D0A"/>
-    <w:lvl w:ilvl="0" w:tplc="04090003">
-      <w:start w:val="1"/>
-      <w:numFmt w:val="bullet"/>
-      <w:lvlText w:val="o"/>
-      <w:lvlJc w:val="left"/>
-      <w:pPr>
-        <w:tabs>
-          <w:tab w:val="num" w:pos="1440"/>
-        </w:tabs>
-        <w:ind w:left="1440" w:hanging="360"/>
-      </w:pPr>
-      <w:rPr>
-        <w:rFonts w:ascii="Courier New" w:hAnsi="Courier New" w:cs="Courier New" w:hint="default"/>
-      </w:rPr>
-    </w:lvl>
-    <w:lvl w:ilvl="1" w:tplc="04090003" w:tentative="1">
-      <w:start w:val="1"/>
-      <w:numFmt w:val="bullet"/>
-      <w:lvlText w:val="o"/>
-      <w:lvlJc w:val="left"/>
-      <w:pPr>
-        <w:tabs>
-          <w:tab w:val="num" w:pos="2160"/>
-        </w:tabs>
-        <w:ind w:left="2160" w:hanging="360"/>
-      </w:pPr>
-      <w:rPr>
-        <w:rFonts w:ascii="Courier New" w:hAnsi="Courier New" w:cs="Courier New" w:hint="default"/>
-      </w:rPr>
-    </w:lvl>
-    <w:lvl w:ilvl="2" w:tplc="04090005" w:tentative="1">
-      <w:start w:val="1"/>
-      <w:numFmt w:val="bullet"/>
-      <w:lvlText w:val=""/>
-      <w:lvlJc w:val="left"/>
-      <w:pPr>
-        <w:tabs>
-          <w:tab w:val="num" w:pos="2880"/>
-        </w:tabs>
-        <w:ind w:left="2880" w:hanging="360"/>
-      </w:pPr>
-      <w:rPr>
-        <w:rFonts w:ascii="Wingdings" w:hAnsi="Wingdings" w:hint="default"/>
-      </w:rPr>
-    </w:lvl>
-    <w:lvl w:ilvl="3" w:tplc="04090001" w:tentative="1">
-      <w:start w:val="1"/>
-      <w:numFmt w:val="bullet"/>
-      <w:lvlText w:val=""/>
-      <w:lvlJc w:val="left"/>
-      <w:pPr>
-        <w:tabs>
-          <w:tab w:val="num" w:pos="3600"/>
-        </w:tabs>
-        <w:ind w:left="3600" w:hanging="360"/>
-      </w:pPr>
-      <w:rPr>
-        <w:rFonts w:ascii="Symbol" w:hAnsi="Symbol" w:hint="default"/>
-      </w:rPr>
-    </w:lvl>
-    <w:lvl w:ilvl="4" w:tplc="04090003" w:tentative="1">
-      <w:start w:val="1"/>
-      <w:numFmt w:val="bullet"/>
-      <w:lvlText w:val="o"/>
-      <w:lvlJc w:val="left"/>
-      <w:pPr>
-        <w:tabs>
-          <w:tab w:val="num" w:pos="4320"/>
-        </w:tabs>
-        <w:ind w:left="4320" w:hanging="360"/>
-      </w:pPr>
-      <w:rPr>
-        <w:rFonts w:ascii="Courier New" w:hAnsi="Courier New" w:cs="Courier New" w:hint="default"/>
-      </w:rPr>
-    </w:lvl>
-    <w:lvl w:ilvl="5" w:tplc="04090005" w:tentative="1">
-      <w:start w:val="1"/>
-      <w:numFmt w:val="bullet"/>
-      <w:lvlText w:val=""/>
-      <w:lvlJc w:val="left"/>
-      <w:pPr>
-        <w:tabs>
-          <w:tab w:val="num" w:pos="5040"/>
-        </w:tabs>
-        <w:ind w:left="5040" w:hanging="360"/>
-      </w:pPr>
-      <w:rPr>
-        <w:rFonts w:ascii="Wingdings" w:hAnsi="Wingdings" w:hint="default"/>
-      </w:rPr>
-    </w:lvl>
-    <w:lvl w:ilvl="6" w:tplc="04090001" w:tentative="1">
-      <w:start w:val="1"/>
-      <w:numFmt w:val="bullet"/>
-      <w:lvlText w:val=""/>
-      <w:lvlJc w:val="left"/>
-      <w:pPr>
-        <w:tabs>
-          <w:tab w:val="num" w:pos="5760"/>
-        </w:tabs>
-        <w:ind w:left="5760" w:hanging="360"/>
-      </w:pPr>
-      <w:rPr>
-        <w:rFonts w:ascii="Symbol" w:hAnsi="Symbol" w:hint="default"/>
-      </w:rPr>
-    </w:lvl>
-    <w:lvl w:ilvl="7" w:tplc="04090003" w:tentative="1">
-      <w:start w:val="1"/>
-      <w:numFmt w:val="bullet"/>
-      <w:lvlText w:val="o"/>
-      <w:lvlJc w:val="left"/>
-      <w:pPr>
-        <w:tabs>
-          <w:tab w:val="num" w:pos="6480"/>
-        </w:tabs>
-        <w:ind w:left="6480" w:hanging="360"/>
-      </w:pPr>
-      <w:rPr>
-        <w:rFonts w:ascii="Courier New" w:hAnsi="Courier New" w:cs="Courier New" w:hint="default"/>
-      </w:rPr>
-    </w:lvl>
-    <w:lvl w:ilvl="8" w:tplc="04090005" w:tentative="1">
-      <w:start w:val="1"/>
-      <w:numFmt w:val="bullet"/>
-      <w:lvlText w:val=""/>
-      <w:lvlJc w:val="left"/>
-      <w:pPr>
-        <w:tabs>
-          <w:tab w:val="num" w:pos="7200"/>
-        </w:tabs>
-        <w:ind w:left="7200" w:hanging="360"/>
-      </w:pPr>
-      <w:rPr>
-        <w:rFonts w:ascii="Wingdings" w:hAnsi="Wingdings" w:hint="default"/>
-      </w:rPr>
-    </w:lvl>
-  </w:abstractNum>
-  <w:abstractNum w:abstractNumId="29">
-    <w:nsid w:val="4C49476C"/>
-    <w:multiLevelType w:val="hybridMultilevel"/>
-    <w:tmpl w:val="7A1E3B5C"/>
-    <w:lvl w:ilvl="0" w:tplc="0409000D">
-      <w:start w:val="1"/>
-      <w:numFmt w:val="bullet"/>
-      <w:lvlText w:val=""/>
-      <w:lvlJc w:val="left"/>
-      <w:pPr>
-        <w:tabs>
-          <w:tab w:val="num" w:pos="1800"/>
-        </w:tabs>
-        <w:ind w:left="1800" w:hanging="360"/>
-      </w:pPr>
-      <w:rPr>
-        <w:rFonts w:ascii="Wingdings" w:hAnsi="Wingdings" w:hint="default"/>
-      </w:rPr>
-    </w:lvl>
-    <w:lvl w:ilvl="1" w:tplc="04090003">
-      <w:start w:val="1"/>
-      <w:numFmt w:val="bullet"/>
-      <w:lvlText w:val="o"/>
-      <w:lvlJc w:val="left"/>
-      <w:pPr>
-        <w:tabs>
-          <w:tab w:val="num" w:pos="3420"/>
-        </w:tabs>
-        <w:ind w:left="3420" w:hanging="360"/>
-      </w:pPr>
-      <w:rPr>
-        <w:rFonts w:ascii="Courier New" w:hAnsi="Courier New" w:cs="Courier New" w:hint="default"/>
-      </w:rPr>
-    </w:lvl>
-    <w:lvl w:ilvl="2" w:tplc="04090005" w:tentative="1">
-      <w:start w:val="1"/>
-      <w:numFmt w:val="bullet"/>
-      <w:lvlText w:val=""/>
-      <w:lvlJc w:val="left"/>
-      <w:pPr>
-        <w:tabs>
-          <w:tab w:val="num" w:pos="3240"/>
-        </w:tabs>
-        <w:ind w:left="3240" w:hanging="360"/>
-      </w:pPr>
-      <w:rPr>
-        <w:rFonts w:ascii="Wingdings" w:hAnsi="Wingdings" w:hint="default"/>
-      </w:rPr>
-    </w:lvl>
-    <w:lvl w:ilvl="3" w:tplc="04090001" w:tentative="1">
-      <w:start w:val="1"/>
-      <w:numFmt w:val="bullet"/>
-      <w:lvlText w:val=""/>
-      <w:lvlJc w:val="left"/>
-      <w:pPr>
-        <w:tabs>
-          <w:tab w:val="num" w:pos="3960"/>
-        </w:tabs>
-        <w:ind w:left="3960" w:hanging="360"/>
-      </w:pPr>
-      <w:rPr>
-        <w:rFonts w:ascii="Symbol" w:hAnsi="Symbol" w:hint="default"/>
-      </w:rPr>
-    </w:lvl>
-    <w:lvl w:ilvl="4" w:tplc="04090003" w:tentative="1">
-      <w:start w:val="1"/>
-      <w:numFmt w:val="bullet"/>
-      <w:lvlText w:val="o"/>
-      <w:lvlJc w:val="left"/>
-      <w:pPr>
-        <w:tabs>
-          <w:tab w:val="num" w:pos="4680"/>
-        </w:tabs>
-        <w:ind w:left="4680" w:hanging="360"/>
-      </w:pPr>
-      <w:rPr>
-        <w:rFonts w:ascii="Courier New" w:hAnsi="Courier New" w:cs="Courier New" w:hint="default"/>
-      </w:rPr>
-    </w:lvl>
-    <w:lvl w:ilvl="5" w:tplc="04090005" w:tentative="1">
-      <w:start w:val="1"/>
-      <w:numFmt w:val="bullet"/>
-      <w:lvlText w:val=""/>
-      <w:lvlJc w:val="left"/>
-      <w:pPr>
-        <w:tabs>
-          <w:tab w:val="num" w:pos="5400"/>
-        </w:tabs>
-        <w:ind w:left="5400" w:hanging="360"/>
-      </w:pPr>
-      <w:rPr>
-        <w:rFonts w:ascii="Wingdings" w:hAnsi="Wingdings" w:hint="default"/>
-      </w:rPr>
-    </w:lvl>
-    <w:lvl w:ilvl="6" w:tplc="04090001" w:tentative="1">
-      <w:start w:val="1"/>
-      <w:numFmt w:val="bullet"/>
-      <w:lvlText w:val=""/>
-      <w:lvlJc w:val="left"/>
-      <w:pPr>
-        <w:tabs>
-          <w:tab w:val="num" w:pos="6120"/>
-        </w:tabs>
-        <w:ind w:left="6120" w:hanging="360"/>
-      </w:pPr>
-      <w:rPr>
-        <w:rFonts w:ascii="Symbol" w:hAnsi="Symbol" w:hint="default"/>
-      </w:rPr>
-    </w:lvl>
-    <w:lvl w:ilvl="7" w:tplc="04090003" w:tentative="1">
-      <w:start w:val="1"/>
-      <w:numFmt w:val="bullet"/>
-      <w:lvlText w:val="o"/>
-      <w:lvlJc w:val="left"/>
-      <w:pPr>
-        <w:tabs>
-          <w:tab w:val="num" w:pos="6840"/>
-        </w:tabs>
-        <w:ind w:left="6840" w:hanging="360"/>
-      </w:pPr>
-      <w:rPr>
-        <w:rFonts w:ascii="Courier New" w:hAnsi="Courier New" w:cs="Courier New" w:hint="default"/>
-      </w:rPr>
-    </w:lvl>
-    <w:lvl w:ilvl="8" w:tplc="04090005" w:tentative="1">
-      <w:start w:val="1"/>
-      <w:numFmt w:val="bullet"/>
-      <w:lvlText w:val=""/>
-      <w:lvlJc w:val="left"/>
-      <w:pPr>
-        <w:tabs>
-          <w:tab w:val="num" w:pos="7560"/>
-        </w:tabs>
-        <w:ind w:left="7560" w:hanging="360"/>
-      </w:pPr>
-      <w:rPr>
-        <w:rFonts w:ascii="Wingdings" w:hAnsi="Wingdings" w:hint="default"/>
-      </w:rPr>
-    </w:lvl>
-  </w:abstractNum>
-  <w:abstractNum w:abstractNumId="30">
-    <w:nsid w:val="522939BB"/>
-    <w:multiLevelType w:val="hybridMultilevel"/>
-    <w:tmpl w:val="EEBC55D6"/>
-    <w:lvl w:ilvl="0" w:tplc="04090001">
-      <w:start w:val="1"/>
-      <w:numFmt w:val="bullet"/>
-      <w:lvlText w:val=""/>
-      <w:lvlJc w:val="left"/>
-      <w:pPr>
-        <w:tabs>
-          <w:tab w:val="num" w:pos="1080"/>
-        </w:tabs>
-        <w:ind w:left="1080" w:hanging="360"/>
-      </w:pPr>
-      <w:rPr>
-        <w:rFonts w:ascii="Symbol" w:hAnsi="Symbol" w:hint="default"/>
-      </w:rPr>
-    </w:lvl>
-    <w:lvl w:ilvl="1" w:tplc="04090003" w:tentative="1">
-      <w:start w:val="1"/>
-      <w:numFmt w:val="bullet"/>
-      <w:lvlText w:val="o"/>
-      <w:lvlJc w:val="left"/>
-      <w:pPr>
-        <w:tabs>
-          <w:tab w:val="num" w:pos="1800"/>
-        </w:tabs>
-        <w:ind w:left="1800" w:hanging="360"/>
-      </w:pPr>
-      <w:rPr>
-        <w:rFonts w:ascii="Courier New" w:hAnsi="Courier New" w:cs="Courier New" w:hint="default"/>
-      </w:rPr>
-    </w:lvl>
-    <w:lvl w:ilvl="2" w:tplc="04090005" w:tentative="1">
-      <w:start w:val="1"/>
-      <w:numFmt w:val="bullet"/>
-      <w:lvlText w:val=""/>
-      <w:lvlJc w:val="left"/>
-      <w:pPr>
-        <w:tabs>
-          <w:tab w:val="num" w:pos="2520"/>
-        </w:tabs>
-        <w:ind w:left="2520" w:hanging="360"/>
-      </w:pPr>
-      <w:rPr>
-        <w:rFonts w:ascii="Wingdings" w:hAnsi="Wingdings" w:hint="default"/>
-      </w:rPr>
-    </w:lvl>
-    <w:lvl w:ilvl="3" w:tplc="04090001" w:tentative="1">
-      <w:start w:val="1"/>
-      <w:numFmt w:val="bullet"/>
-      <w:lvlText w:val=""/>
-      <w:lvlJc w:val="left"/>
-      <w:pPr>
-        <w:tabs>
-          <w:tab w:val="num" w:pos="3240"/>
-        </w:tabs>
-        <w:ind w:left="3240" w:hanging="360"/>
-      </w:pPr>
-      <w:rPr>
-        <w:rFonts w:ascii="Symbol" w:hAnsi="Symbol" w:hint="default"/>
-      </w:rPr>
-    </w:lvl>
-    <w:lvl w:ilvl="4" w:tplc="04090003" w:tentative="1">
-      <w:start w:val="1"/>
-      <w:numFmt w:val="bullet"/>
-      <w:lvlText w:val="o"/>
-      <w:lvlJc w:val="left"/>
-      <w:pPr>
-        <w:tabs>
-          <w:tab w:val="num" w:pos="3960"/>
-        </w:tabs>
-        <w:ind w:left="3960" w:hanging="360"/>
-      </w:pPr>
-      <w:rPr>
-        <w:rFonts w:ascii="Courier New" w:hAnsi="Courier New" w:cs="Courier New" w:hint="default"/>
-      </w:rPr>
-    </w:lvl>
-    <w:lvl w:ilvl="5" w:tplc="04090005" w:tentative="1">
-      <w:start w:val="1"/>
-      <w:numFmt w:val="bullet"/>
-      <w:lvlText w:val=""/>
-      <w:lvlJc w:val="left"/>
-      <w:pPr>
-        <w:tabs>
-          <w:tab w:val="num" w:pos="4680"/>
-        </w:tabs>
-        <w:ind w:left="4680" w:hanging="360"/>
-      </w:pPr>
-      <w:rPr>
-        <w:rFonts w:ascii="Wingdings" w:hAnsi="Wingdings" w:hint="default"/>
-      </w:rPr>
-    </w:lvl>
-    <w:lvl w:ilvl="6" w:tplc="04090001" w:tentative="1">
-      <w:start w:val="1"/>
-      <w:numFmt w:val="bullet"/>
-      <w:lvlText w:val=""/>
-      <w:lvlJc w:val="left"/>
-      <w:pPr>
-        <w:tabs>
-          <w:tab w:val="num" w:pos="5400"/>
-        </w:tabs>
-        <w:ind w:left="5400" w:hanging="360"/>
-      </w:pPr>
-      <w:rPr>
-        <w:rFonts w:ascii="Symbol" w:hAnsi="Symbol" w:hint="default"/>
-      </w:rPr>
-    </w:lvl>
-    <w:lvl w:ilvl="7" w:tplc="04090003" w:tentative="1">
-      <w:start w:val="1"/>
-      <w:numFmt w:val="bullet"/>
-      <w:lvlText w:val="o"/>
-      <w:lvlJc w:val="left"/>
-      <w:pPr>
-        <w:tabs>
-          <w:tab w:val="num" w:pos="6120"/>
-        </w:tabs>
-        <w:ind w:left="6120" w:hanging="360"/>
-      </w:pPr>
-      <w:rPr>
-        <w:rFonts w:ascii="Courier New" w:hAnsi="Courier New" w:cs="Courier New" w:hint="default"/>
-      </w:rPr>
-    </w:lvl>
-    <w:lvl w:ilvl="8" w:tplc="04090005" w:tentative="1">
-      <w:start w:val="1"/>
-      <w:numFmt w:val="bullet"/>
-      <w:lvlText w:val=""/>
-      <w:lvlJc w:val="left"/>
-      <w:pPr>
-        <w:tabs>
-          <w:tab w:val="num" w:pos="6840"/>
-        </w:tabs>
-        <w:ind w:left="6840" w:hanging="360"/>
-      </w:pPr>
-      <w:rPr>
-        <w:rFonts w:ascii="Wingdings" w:hAnsi="Wingdings" w:hint="default"/>
-      </w:rPr>
-    </w:lvl>
-  </w:abstractNum>
-  <w:abstractNum w:abstractNumId="31">
-    <w:nsid w:val="57D43917"/>
-    <w:multiLevelType w:val="hybridMultilevel"/>
-    <w:tmpl w:val="B68EE990"/>
-    <w:lvl w:ilvl="0" w:tplc="04090001">
-      <w:start w:val="1"/>
-      <w:numFmt w:val="bullet"/>
-      <w:lvlText w:val=""/>
-      <w:lvlJc w:val="left"/>
-      <w:pPr>
-        <w:tabs>
-          <w:tab w:val="num" w:pos="720"/>
-        </w:tabs>
-        <w:ind w:left="720" w:hanging="360"/>
-      </w:pPr>
-      <w:rPr>
-        <w:rFonts w:ascii="Symbol" w:hAnsi="Symbol" w:hint="default"/>
-      </w:rPr>
-    </w:lvl>
-    <w:lvl w:ilvl="1" w:tplc="04090003">
-      <w:start w:val="1"/>
-      <w:numFmt w:val="bullet"/>
-      <w:lvlText w:val="o"/>
-      <w:lvlJc w:val="left"/>
-      <w:pPr>
-        <w:tabs>
-          <w:tab w:val="num" w:pos="1440"/>
-        </w:tabs>
-        <w:ind w:left="1440" w:hanging="360"/>
-      </w:pPr>
-      <w:rPr>
-        <w:rFonts w:ascii="Courier New" w:hAnsi="Courier New" w:cs="Courier New" w:hint="default"/>
-      </w:rPr>
-    </w:lvl>
-    <w:lvl w:ilvl="2" w:tplc="04090005" w:tentative="1">
-      <w:start w:val="1"/>
-      <w:numFmt w:val="bullet"/>
-      <w:lvlText w:val=""/>
-      <w:lvlJc w:val="left"/>
-      <w:pPr>
-        <w:tabs>
-          <w:tab w:val="num" w:pos="2160"/>
-        </w:tabs>
-        <w:ind w:left="2160" w:hanging="360"/>
-      </w:pPr>
-      <w:rPr>
-        <w:rFonts w:ascii="Wingdings" w:hAnsi="Wingdings" w:hint="default"/>
-      </w:rPr>
-    </w:lvl>
-    <w:lvl w:ilvl="3" w:tplc="04090001" w:tentative="1">
-      <w:start w:val="1"/>
-      <w:numFmt w:val="bullet"/>
-      <w:lvlText w:val=""/>
-      <w:lvlJc w:val="left"/>
-      <w:pPr>
-        <w:tabs>
-          <w:tab w:val="num" w:pos="2880"/>
-        </w:tabs>
-        <w:ind w:left="2880" w:hanging="360"/>
-      </w:pPr>
-      <w:rPr>
-        <w:rFonts w:ascii="Symbol" w:hAnsi="Symbol" w:hint="default"/>
-      </w:rPr>
-    </w:lvl>
-    <w:lvl w:ilvl="4" w:tplc="04090003" w:tentative="1">
-      <w:start w:val="1"/>
-      <w:numFmt w:val="bullet"/>
-      <w:lvlText w:val="o"/>
-      <w:lvlJc w:val="left"/>
-      <w:pPr>
-        <w:tabs>
-          <w:tab w:val="num" w:pos="3600"/>
-        </w:tabs>
-        <w:ind w:left="3600" w:hanging="360"/>
-      </w:pPr>
-      <w:rPr>
-        <w:rFonts w:ascii="Courier New" w:hAnsi="Courier New" w:cs="Courier New" w:hint="default"/>
-      </w:rPr>
-    </w:lvl>
-    <w:lvl w:ilvl="5" w:tplc="04090005" w:tentative="1">
-      <w:start w:val="1"/>
-      <w:numFmt w:val="bullet"/>
-      <w:lvlText w:val=""/>
-      <w:lvlJc w:val="left"/>
-      <w:pPr>
-        <w:tabs>
-          <w:tab w:val="num" w:pos="4320"/>
-        </w:tabs>
-        <w:ind w:left="4320" w:hanging="360"/>
-      </w:pPr>
-      <w:rPr>
-        <w:rFonts w:ascii="Wingdings" w:hAnsi="Wingdings" w:hint="default"/>
-      </w:rPr>
-    </w:lvl>
-    <w:lvl w:ilvl="6" w:tplc="04090001" w:tentative="1">
-      <w:start w:val="1"/>
-      <w:numFmt w:val="bullet"/>
-      <w:lvlText w:val=""/>
-      <w:lvlJc w:val="left"/>
-      <w:pPr>
-        <w:tabs>
-          <w:tab w:val="num" w:pos="5040"/>
-        </w:tabs>
-        <w:ind w:left="5040" w:hanging="360"/>
-      </w:pPr>
-      <w:rPr>
-        <w:rFonts w:ascii="Symbol" w:hAnsi="Symbol" w:hint="default"/>
-      </w:rPr>
-    </w:lvl>
-    <w:lvl w:ilvl="7" w:tplc="04090003" w:tentative="1">
-      <w:start w:val="1"/>
-      <w:numFmt w:val="bullet"/>
-      <w:lvlText w:val="o"/>
-      <w:lvlJc w:val="left"/>
-      <w:pPr>
-        <w:tabs>
-          <w:tab w:val="num" w:pos="5760"/>
-        </w:tabs>
-        <w:ind w:left="5760" w:hanging="360"/>
-      </w:pPr>
-      <w:rPr>
-        <w:rFonts w:ascii="Courier New" w:hAnsi="Courier New" w:cs="Courier New" w:hint="default"/>
-      </w:rPr>
-    </w:lvl>
-    <w:lvl w:ilvl="8" w:tplc="04090005" w:tentative="1">
-      <w:start w:val="1"/>
-      <w:numFmt w:val="bullet"/>
-      <w:lvlText w:val=""/>
-      <w:lvlJc w:val="left"/>
-      <w:pPr>
-        <w:tabs>
-          <w:tab w:val="num" w:pos="6480"/>
-        </w:tabs>
-        <w:ind w:left="6480" w:hanging="360"/>
-      </w:pPr>
-      <w:rPr>
-        <w:rFonts w:ascii="Wingdings" w:hAnsi="Wingdings" w:hint="default"/>
-      </w:rPr>
-    </w:lvl>
-  </w:abstractNum>
-  <w:abstractNum w:abstractNumId="32">
-    <w:nsid w:val="5C1904D1"/>
-    <w:multiLevelType w:val="hybridMultilevel"/>
-    <w:tmpl w:val="C59A39B4"/>
-    <w:lvl w:ilvl="0" w:tplc="04090001">
-      <w:start w:val="1"/>
-      <w:numFmt w:val="bullet"/>
-      <w:lvlText w:val=""/>
-      <w:lvlJc w:val="left"/>
-      <w:pPr>
-        <w:tabs>
-          <w:tab w:val="num" w:pos="720"/>
-        </w:tabs>
-        <w:ind w:left="720" w:hanging="360"/>
-      </w:pPr>
-      <w:rPr>
-        <w:rFonts w:ascii="Symbol" w:hAnsi="Symbol" w:hint="default"/>
-      </w:rPr>
-    </w:lvl>
-    <w:lvl w:ilvl="1" w:tplc="0409000D">
-      <w:start w:val="1"/>
-      <w:numFmt w:val="bullet"/>
-      <w:lvlText w:val=""/>
-      <w:lvlJc w:val="left"/>
-      <w:pPr>
-        <w:tabs>
-          <w:tab w:val="num" w:pos="1440"/>
-        </w:tabs>
-        <w:ind w:left="1440" w:hanging="360"/>
-      </w:pPr>
-      <w:rPr>
-        <w:rFonts w:ascii="Wingdings" w:hAnsi="Wingdings" w:hint="default"/>
-      </w:rPr>
-    </w:lvl>
-    <w:lvl w:ilvl="2" w:tplc="04090009">
-      <w:start w:val="1"/>
-      <w:numFmt w:val="bullet"/>
-      <w:lvlText w:val=""/>
-      <w:lvlJc w:val="left"/>
-      <w:pPr>
-        <w:tabs>
-          <w:tab w:val="num" w:pos="2340"/>
-        </w:tabs>
-        <w:ind w:left="2340" w:hanging="360"/>
-      </w:pPr>
-      <w:rPr>
-        <w:rFonts w:ascii="Wingdings" w:hAnsi="Wingdings" w:hint="default"/>
-      </w:rPr>
-    </w:lvl>
-    <w:lvl w:ilvl="3" w:tplc="04090001">
-      <w:start w:val="1"/>
-      <w:numFmt w:val="bullet"/>
-      <w:lvlText w:val=""/>
-      <w:lvlJc w:val="left"/>
-      <w:pPr>
-        <w:tabs>
-          <w:tab w:val="num" w:pos="3660"/>
-        </w:tabs>
-        <w:ind w:left="3660" w:hanging="360"/>
-      </w:pPr>
-      <w:rPr>
-        <w:rFonts w:ascii="Symbol" w:hAnsi="Symbol" w:hint="default"/>
-      </w:rPr>
-    </w:lvl>
-    <w:lvl w:ilvl="4" w:tplc="04090003">
-      <w:start w:val="1"/>
-      <w:numFmt w:val="bullet"/>
-      <w:lvlText w:val="o"/>
-      <w:lvlJc w:val="left"/>
-      <w:pPr>
-        <w:tabs>
-          <w:tab w:val="num" w:pos="3600"/>
-        </w:tabs>
-        <w:ind w:left="3600" w:hanging="360"/>
-      </w:pPr>
-      <w:rPr>
-        <w:rFonts w:ascii="Courier New" w:hAnsi="Courier New" w:cs="Courier New" w:hint="default"/>
-      </w:rPr>
-    </w:lvl>
-    <w:lvl w:ilvl="5" w:tplc="42CE5692">
-      <w:numFmt w:val="bullet"/>
-      <w:lvlText w:val="-"/>
-      <w:lvlJc w:val="left"/>
-      <w:pPr>
-        <w:tabs>
-          <w:tab w:val="num" w:pos="5055"/>
-        </w:tabs>
-        <w:ind w:left="5055" w:hanging="915"/>
-      </w:pPr>
-      <w:rPr>
-        <w:rFonts w:ascii="Times New Roman" w:eastAsia="Times New Roman" w:hAnsi="Times New Roman" w:cs="Times New Roman" w:hint="default"/>
-      </w:rPr>
-    </w:lvl>
-    <w:lvl w:ilvl="6" w:tplc="0409000F">
-      <w:start w:val="1"/>
-      <w:numFmt w:val="decimal"/>
-      <w:lvlText w:val="%7."/>
-      <w:lvlJc w:val="left"/>
-      <w:pPr>
-        <w:tabs>
-          <w:tab w:val="num" w:pos="5040"/>
-        </w:tabs>
-        <w:ind w:left="5040" w:hanging="360"/>
-      </w:pPr>
-    </w:lvl>
-    <w:lvl w:ilvl="7" w:tplc="04090019" w:tentative="1">
-      <w:start w:val="1"/>
-      <w:numFmt w:val="lowerLetter"/>
-      <w:lvlText w:val="%8."/>
-      <w:lvlJc w:val="left"/>
-      <w:pPr>
-        <w:tabs>
-          <w:tab w:val="num" w:pos="5760"/>
-        </w:tabs>
-        <w:ind w:left="5760" w:hanging="360"/>
-      </w:pPr>
-    </w:lvl>
-    <w:lvl w:ilvl="8" w:tplc="0409001B" w:tentative="1">
-      <w:start w:val="1"/>
-      <w:numFmt w:val="lowerRoman"/>
-      <w:lvlText w:val="%9."/>
-      <w:lvlJc w:val="right"/>
-      <w:pPr>
-        <w:tabs>
-          <w:tab w:val="num" w:pos="6480"/>
-        </w:tabs>
-        <w:ind w:left="6480" w:hanging="180"/>
-      </w:pPr>
-    </w:lvl>
-  </w:abstractNum>
-  <w:abstractNum w:abstractNumId="33">
-    <w:nsid w:val="5C7959FA"/>
-    <w:multiLevelType w:val="hybridMultilevel"/>
-    <w:tmpl w:val="4836A802"/>
-    <w:lvl w:ilvl="0" w:tplc="04090001">
-      <w:start w:val="1"/>
-      <w:numFmt w:val="bullet"/>
-      <w:lvlText w:val=""/>
-      <w:lvlJc w:val="left"/>
-      <w:pPr>
-        <w:ind w:left="720" w:hanging="360"/>
-      </w:pPr>
-      <w:rPr>
-        <w:rFonts w:ascii="Symbol" w:hAnsi="Symbol" w:hint="default"/>
-      </w:rPr>
-    </w:lvl>
-    <w:lvl w:ilvl="1" w:tplc="04090003" w:tentative="1">
-      <w:start w:val="1"/>
-      <w:numFmt w:val="bullet"/>
-      <w:lvlText w:val="o"/>
-      <w:lvlJc w:val="left"/>
-      <w:pPr>
-        <w:ind w:left="1440" w:hanging="360"/>
-      </w:pPr>
-      <w:rPr>
-        <w:rFonts w:ascii="Courier New" w:hAnsi="Courier New" w:cs="Courier New" w:hint="default"/>
-      </w:rPr>
-    </w:lvl>
-    <w:lvl w:ilvl="2" w:tplc="04090005" w:tentative="1">
-      <w:start w:val="1"/>
-      <w:numFmt w:val="bullet"/>
-      <w:lvlText w:val=""/>
-      <w:lvlJc w:val="left"/>
-      <w:pPr>
-        <w:ind w:left="2160" w:hanging="360"/>
-      </w:pPr>
-      <w:rPr>
-        <w:rFonts w:ascii="Wingdings" w:hAnsi="Wingdings" w:hint="default"/>
-      </w:rPr>
-    </w:lvl>
-    <w:lvl w:ilvl="3" w:tplc="04090001" w:tentative="1">
-      <w:start w:val="1"/>
-      <w:numFmt w:val="bullet"/>
-      <w:lvlText w:val=""/>
-      <w:lvlJc w:val="left"/>
-      <w:pPr>
-        <w:ind w:left="2880" w:hanging="360"/>
-      </w:pPr>
-      <w:rPr>
-        <w:rFonts w:ascii="Symbol" w:hAnsi="Symbol" w:hint="default"/>
-      </w:rPr>
-    </w:lvl>
-    <w:lvl w:ilvl="4" w:tplc="04090003" w:tentative="1">
-      <w:start w:val="1"/>
-      <w:numFmt w:val="bullet"/>
-      <w:lvlText w:val="o"/>
-      <w:lvlJc w:val="left"/>
-      <w:pPr>
-        <w:ind w:left="3600" w:hanging="360"/>
-      </w:pPr>
-      <w:rPr>
-        <w:rFonts w:ascii="Courier New" w:hAnsi="Courier New" w:cs="Courier New" w:hint="default"/>
-      </w:rPr>
-    </w:lvl>
-    <w:lvl w:ilvl="5" w:tplc="04090005" w:tentative="1">
-      <w:start w:val="1"/>
-      <w:numFmt w:val="bullet"/>
-      <w:lvlText w:val=""/>
-      <w:lvlJc w:val="left"/>
-      <w:pPr>
-        <w:ind w:left="4320" w:hanging="360"/>
-      </w:pPr>
-      <w:rPr>
-        <w:rFonts w:ascii="Wingdings" w:hAnsi="Wingdings" w:hint="default"/>
-      </w:rPr>
-    </w:lvl>
-    <w:lvl w:ilvl="6" w:tplc="04090001" w:tentative="1">
-      <w:start w:val="1"/>
-      <w:numFmt w:val="bullet"/>
-      <w:lvlText w:val=""/>
-      <w:lvlJc w:val="left"/>
-      <w:pPr>
-        <w:ind w:left="5040" w:hanging="360"/>
-      </w:pPr>
-      <w:rPr>
-        <w:rFonts w:ascii="Symbol" w:hAnsi="Symbol" w:hint="default"/>
-      </w:rPr>
-    </w:lvl>
-    <w:lvl w:ilvl="7" w:tplc="04090003" w:tentative="1">
-      <w:start w:val="1"/>
-      <w:numFmt w:val="bullet"/>
-      <w:lvlText w:val="o"/>
-      <w:lvlJc w:val="left"/>
-      <w:pPr>
-        <w:ind w:left="5760" w:hanging="360"/>
-      </w:pPr>
-      <w:rPr>
-        <w:rFonts w:ascii="Courier New" w:hAnsi="Courier New" w:cs="Courier New" w:hint="default"/>
-      </w:rPr>
-    </w:lvl>
-    <w:lvl w:ilvl="8" w:tplc="04090005" w:tentative="1">
-      <w:start w:val="1"/>
-      <w:numFmt w:val="bullet"/>
-      <w:lvlText w:val=""/>
-      <w:lvlJc w:val="left"/>
-      <w:pPr>
-        <w:ind w:left="6480" w:hanging="360"/>
-      </w:pPr>
-      <w:rPr>
-        <w:rFonts w:ascii="Wingdings" w:hAnsi="Wingdings" w:hint="default"/>
-      </w:rPr>
-    </w:lvl>
-  </w:abstractNum>
-  <w:abstractNum w:abstractNumId="34">
     <w:nsid w:val="5F4D565D"/>
     <w:multiLevelType w:val="multilevel"/>
     <w:tmpl w:val="EAC4F42A"/>
@@ -20985,7 +17893,7 @@
       </w:rPr>
     </w:lvl>
   </w:abstractNum>
-  <w:abstractNum w:abstractNumId="35">
+  <w:abstractNum w:abstractNumId="5">
     <w:nsid w:val="5F6F60E5"/>
     <w:multiLevelType w:val="hybridMultilevel"/>
     <w:tmpl w:val="F1D2D060"/>
@@ -21098,53 +18006,136 @@
       </w:rPr>
     </w:lvl>
   </w:abstractNum>
-  <w:abstractNum w:abstractNumId="36">
-    <w:nsid w:val="5F895809"/>
+  <w:abstractNum w:abstractNumId="6">
+    <w:nsid w:val="72963973"/>
     <w:multiLevelType w:val="hybridMultilevel"/>
-    <w:tmpl w:val="EAFE97BE"/>
-    <w:lvl w:ilvl="0" w:tplc="3B4C2738">
-      <w:start w:val="2"/>
-      <w:numFmt w:val="bullet"/>
-      <w:lvlText w:val="-"/>
-      <w:lvlJc w:val="left"/>
-      <w:pPr>
-        <w:tabs>
-          <w:tab w:val="num" w:pos="720"/>
-        </w:tabs>
+    <w:tmpl w:val="8AFA3846"/>
+    <w:lvl w:ilvl="0" w:tplc="04090013">
+      <w:start w:val="1"/>
+      <w:numFmt w:val="upperRoman"/>
+      <w:lvlText w:val="%1."/>
+      <w:lvlJc w:val="right"/>
+      <w:pPr>
         <w:ind w:left="720" w:hanging="360"/>
-      </w:pPr>
-      <w:rPr>
-        <w:rFonts w:ascii="Times New Roman" w:eastAsia="Times New Roman" w:hAnsi="Times New Roman" w:cs="Times New Roman" w:hint="default"/>
-      </w:rPr>
-    </w:lvl>
-    <w:lvl w:ilvl="1" w:tplc="B61243AE">
-      <w:start w:val="2"/>
-      <w:numFmt w:val="none"/>
-      <w:lvlText w:val="2.4.1.2.1"/>
-      <w:lvlJc w:val="left"/>
-      <w:pPr>
-        <w:tabs>
-          <w:tab w:val="num" w:pos="1440"/>
-        </w:tabs>
-        <w:ind w:left="1440" w:hanging="360"/>
       </w:pPr>
       <w:rPr>
         <w:rFonts w:hint="default"/>
       </w:rPr>
     </w:lvl>
-    <w:lvl w:ilvl="2" w:tplc="FEA6ECF4">
+    <w:lvl w:ilvl="1" w:tplc="3DB236EC">
       <w:start w:val="1"/>
-      <w:numFmt w:val="none"/>
-      <w:lvlText w:val="2.4.1.3"/>
+      <w:numFmt w:val="decimal"/>
+      <w:lvlText w:val="%2."/>
       <w:lvlJc w:val="left"/>
       <w:pPr>
-        <w:tabs>
-          <w:tab w:val="num" w:pos="2160"/>
-        </w:tabs>
+        <w:ind w:left="1440" w:hanging="360"/>
+      </w:pPr>
+      <w:rPr>
+        <w:b w:val="0"/>
+      </w:rPr>
+    </w:lvl>
+    <w:lvl w:ilvl="2" w:tplc="0409001B">
+      <w:start w:val="1"/>
+      <w:numFmt w:val="lowerRoman"/>
+      <w:lvlText w:val="%3."/>
+      <w:lvlJc w:val="right"/>
+      <w:pPr>
+        <w:ind w:left="2160" w:hanging="180"/>
+      </w:pPr>
+    </w:lvl>
+    <w:lvl w:ilvl="3" w:tplc="0409000F" w:tentative="1">
+      <w:start w:val="1"/>
+      <w:numFmt w:val="decimal"/>
+      <w:lvlText w:val="%4."/>
+      <w:lvlJc w:val="left"/>
+      <w:pPr>
+        <w:ind w:left="2880" w:hanging="360"/>
+      </w:pPr>
+    </w:lvl>
+    <w:lvl w:ilvl="4" w:tplc="04090019" w:tentative="1">
+      <w:start w:val="1"/>
+      <w:numFmt w:val="lowerLetter"/>
+      <w:lvlText w:val="%5."/>
+      <w:lvlJc w:val="left"/>
+      <w:pPr>
+        <w:ind w:left="3600" w:hanging="360"/>
+      </w:pPr>
+    </w:lvl>
+    <w:lvl w:ilvl="5" w:tplc="0409001B" w:tentative="1">
+      <w:start w:val="1"/>
+      <w:numFmt w:val="lowerRoman"/>
+      <w:lvlText w:val="%6."/>
+      <w:lvlJc w:val="right"/>
+      <w:pPr>
+        <w:ind w:left="4320" w:hanging="180"/>
+      </w:pPr>
+    </w:lvl>
+    <w:lvl w:ilvl="6" w:tplc="0409000F" w:tentative="1">
+      <w:start w:val="1"/>
+      <w:numFmt w:val="decimal"/>
+      <w:lvlText w:val="%7."/>
+      <w:lvlJc w:val="left"/>
+      <w:pPr>
+        <w:ind w:left="5040" w:hanging="360"/>
+      </w:pPr>
+    </w:lvl>
+    <w:lvl w:ilvl="7" w:tplc="04090019" w:tentative="1">
+      <w:start w:val="1"/>
+      <w:numFmt w:val="lowerLetter"/>
+      <w:lvlText w:val="%8."/>
+      <w:lvlJc w:val="left"/>
+      <w:pPr>
+        <w:ind w:left="5760" w:hanging="360"/>
+      </w:pPr>
+    </w:lvl>
+    <w:lvl w:ilvl="8" w:tplc="0409001B" w:tentative="1">
+      <w:start w:val="1"/>
+      <w:numFmt w:val="lowerRoman"/>
+      <w:lvlText w:val="%9."/>
+      <w:lvlJc w:val="right"/>
+      <w:pPr>
+        <w:ind w:left="6480" w:hanging="180"/>
+      </w:pPr>
+    </w:lvl>
+  </w:abstractNum>
+  <w:abstractNum w:abstractNumId="7">
+    <w:nsid w:val="7ACD5550"/>
+    <w:multiLevelType w:val="hybridMultilevel"/>
+    <w:tmpl w:val="4FEA1B02"/>
+    <w:lvl w:ilvl="0" w:tplc="9B164BF6">
+      <w:start w:val="1"/>
+      <w:numFmt w:val="bullet"/>
+      <w:lvlText w:val="-"/>
+      <w:lvlJc w:val="left"/>
+      <w:pPr>
+        <w:ind w:left="720" w:hanging="360"/>
+      </w:pPr>
+      <w:rPr>
+        <w:rFonts w:ascii="Times New Roman" w:eastAsiaTheme="minorEastAsia" w:hAnsi="Times New Roman" w:cs="Times New Roman" w:hint="default"/>
+      </w:rPr>
+    </w:lvl>
+    <w:lvl w:ilvl="1" w:tplc="04090003" w:tentative="1">
+      <w:start w:val="1"/>
+      <w:numFmt w:val="bullet"/>
+      <w:lvlText w:val="o"/>
+      <w:lvlJc w:val="left"/>
+      <w:pPr>
+        <w:ind w:left="1440" w:hanging="360"/>
+      </w:pPr>
+      <w:rPr>
+        <w:rFonts w:ascii="Courier New" w:hAnsi="Courier New" w:cs="Courier New" w:hint="default"/>
+      </w:rPr>
+    </w:lvl>
+    <w:lvl w:ilvl="2" w:tplc="04090005" w:tentative="1">
+      <w:start w:val="1"/>
+      <w:numFmt w:val="bullet"/>
+      <w:lvlText w:val=""/>
+      <w:lvlJc w:val="left"/>
+      <w:pPr>
         <w:ind w:left="2160" w:hanging="360"/>
       </w:pPr>
       <w:rPr>
-        <w:rFonts w:hint="default"/>
+        <w:rFonts w:ascii="Wingdings" w:hAnsi="Wingdings" w:hint="default"/>
       </w:rPr>
     </w:lvl>
     <w:lvl w:ilvl="3" w:tplc="04090001" w:tentative="1">
@@ -21153,9 +18144,6 @@
       <w:lvlText w:val=""/>
       <w:lvlJc w:val="left"/>
       <w:pPr>
-        <w:tabs>
-          <w:tab w:val="num" w:pos="2880"/>
-        </w:tabs>
         <w:ind w:left="2880" w:hanging="360"/>
       </w:pPr>
       <w:rPr>
@@ -21168,9 +18156,6 @@
       <w:lvlText w:val="o"/>
       <w:lvlJc w:val="left"/>
       <w:pPr>
-        <w:tabs>
-          <w:tab w:val="num" w:pos="3600"/>
-        </w:tabs>
         <w:ind w:left="3600" w:hanging="360"/>
       </w:pPr>
       <w:rPr>
@@ -21183,9 +18168,6 @@
       <w:lvlText w:val=""/>
       <w:lvlJc w:val="left"/>
       <w:pPr>
-        <w:tabs>
-          <w:tab w:val="num" w:pos="4320"/>
-        </w:tabs>
         <w:ind w:left="4320" w:hanging="360"/>
       </w:pPr>
       <w:rPr>
@@ -21198,9 +18180,6 @@
       <w:lvlText w:val=""/>
       <w:lvlJc w:val="left"/>
       <w:pPr>
-        <w:tabs>
-          <w:tab w:val="num" w:pos="5040"/>
-        </w:tabs>
         <w:ind w:left="5040" w:hanging="360"/>
       </w:pPr>
       <w:rPr>
@@ -21213,9 +18192,6 @@
       <w:lvlText w:val="o"/>
       <w:lvlJc w:val="left"/>
       <w:pPr>
-        <w:tabs>
-          <w:tab w:val="num" w:pos="5760"/>
-        </w:tabs>
         <w:ind w:left="5760" w:hanging="360"/>
       </w:pPr>
       <w:rPr>
@@ -21228,1347 +18204,7 @@
       <w:lvlText w:val=""/>
       <w:lvlJc w:val="left"/>
       <w:pPr>
-        <w:tabs>
-          <w:tab w:val="num" w:pos="6480"/>
-        </w:tabs>
         <w:ind w:left="6480" w:hanging="360"/>
-      </w:pPr>
-      <w:rPr>
-        <w:rFonts w:ascii="Wingdings" w:hAnsi="Wingdings" w:hint="default"/>
-      </w:rPr>
-    </w:lvl>
-  </w:abstractNum>
-  <w:abstractNum w:abstractNumId="37">
-    <w:nsid w:val="634475AE"/>
-    <w:multiLevelType w:val="hybridMultilevel"/>
-    <w:tmpl w:val="B5A4C58C"/>
-    <w:lvl w:ilvl="0" w:tplc="0409000F">
-      <w:start w:val="1"/>
-      <w:numFmt w:val="decimal"/>
-      <w:lvlText w:val="%1."/>
-      <w:lvlJc w:val="left"/>
-      <w:pPr>
-        <w:tabs>
-          <w:tab w:val="num" w:pos="720"/>
-        </w:tabs>
-        <w:ind w:left="720" w:hanging="360"/>
-      </w:pPr>
-      <w:rPr>
-        <w:rFonts w:hint="default"/>
-      </w:rPr>
-    </w:lvl>
-    <w:lvl w:ilvl="1" w:tplc="0409000D">
-      <w:start w:val="1"/>
-      <w:numFmt w:val="bullet"/>
-      <w:lvlText w:val=""/>
-      <w:lvlJc w:val="left"/>
-      <w:pPr>
-        <w:tabs>
-          <w:tab w:val="num" w:pos="1440"/>
-        </w:tabs>
-        <w:ind w:left="1440" w:hanging="360"/>
-      </w:pPr>
-      <w:rPr>
-        <w:rFonts w:ascii="Wingdings" w:hAnsi="Wingdings" w:hint="default"/>
-      </w:rPr>
-    </w:lvl>
-    <w:lvl w:ilvl="2" w:tplc="04090009">
-      <w:start w:val="1"/>
-      <w:numFmt w:val="bullet"/>
-      <w:lvlText w:val=""/>
-      <w:lvlJc w:val="left"/>
-      <w:pPr>
-        <w:tabs>
-          <w:tab w:val="num" w:pos="2340"/>
-        </w:tabs>
-        <w:ind w:left="2340" w:hanging="360"/>
-      </w:pPr>
-      <w:rPr>
-        <w:rFonts w:ascii="Wingdings" w:hAnsi="Wingdings" w:hint="default"/>
-      </w:rPr>
-    </w:lvl>
-    <w:lvl w:ilvl="3" w:tplc="04090001">
-      <w:start w:val="1"/>
-      <w:numFmt w:val="bullet"/>
-      <w:lvlText w:val=""/>
-      <w:lvlJc w:val="left"/>
-      <w:pPr>
-        <w:tabs>
-          <w:tab w:val="num" w:pos="3660"/>
-        </w:tabs>
-        <w:ind w:left="3660" w:hanging="360"/>
-      </w:pPr>
-      <w:rPr>
-        <w:rFonts w:ascii="Symbol" w:hAnsi="Symbol" w:hint="default"/>
-      </w:rPr>
-    </w:lvl>
-    <w:lvl w:ilvl="4" w:tplc="04090003">
-      <w:start w:val="1"/>
-      <w:numFmt w:val="bullet"/>
-      <w:lvlText w:val="o"/>
-      <w:lvlJc w:val="left"/>
-      <w:pPr>
-        <w:tabs>
-          <w:tab w:val="num" w:pos="3600"/>
-        </w:tabs>
-        <w:ind w:left="3600" w:hanging="360"/>
-      </w:pPr>
-      <w:rPr>
-        <w:rFonts w:ascii="Courier New" w:hAnsi="Courier New" w:cs="Courier New" w:hint="default"/>
-      </w:rPr>
-    </w:lvl>
-    <w:lvl w:ilvl="5" w:tplc="42CE5692">
-      <w:numFmt w:val="bullet"/>
-      <w:lvlText w:val="-"/>
-      <w:lvlJc w:val="left"/>
-      <w:pPr>
-        <w:tabs>
-          <w:tab w:val="num" w:pos="5055"/>
-        </w:tabs>
-        <w:ind w:left="5055" w:hanging="915"/>
-      </w:pPr>
-      <w:rPr>
-        <w:rFonts w:ascii="Times New Roman" w:eastAsia="Times New Roman" w:hAnsi="Times New Roman" w:cs="Times New Roman" w:hint="default"/>
-      </w:rPr>
-    </w:lvl>
-    <w:lvl w:ilvl="6" w:tplc="0409000F">
-      <w:start w:val="1"/>
-      <w:numFmt w:val="decimal"/>
-      <w:lvlText w:val="%7."/>
-      <w:lvlJc w:val="left"/>
-      <w:pPr>
-        <w:tabs>
-          <w:tab w:val="num" w:pos="5040"/>
-        </w:tabs>
-        <w:ind w:left="5040" w:hanging="360"/>
-      </w:pPr>
-    </w:lvl>
-    <w:lvl w:ilvl="7" w:tplc="04090019" w:tentative="1">
-      <w:start w:val="1"/>
-      <w:numFmt w:val="lowerLetter"/>
-      <w:lvlText w:val="%8."/>
-      <w:lvlJc w:val="left"/>
-      <w:pPr>
-        <w:tabs>
-          <w:tab w:val="num" w:pos="5760"/>
-        </w:tabs>
-        <w:ind w:left="5760" w:hanging="360"/>
-      </w:pPr>
-    </w:lvl>
-    <w:lvl w:ilvl="8" w:tplc="0409001B" w:tentative="1">
-      <w:start w:val="1"/>
-      <w:numFmt w:val="lowerRoman"/>
-      <w:lvlText w:val="%9."/>
-      <w:lvlJc w:val="right"/>
-      <w:pPr>
-        <w:tabs>
-          <w:tab w:val="num" w:pos="6480"/>
-        </w:tabs>
-        <w:ind w:left="6480" w:hanging="180"/>
-      </w:pPr>
-    </w:lvl>
-  </w:abstractNum>
-  <w:abstractNum w:abstractNumId="38">
-    <w:nsid w:val="65B93B06"/>
-    <w:multiLevelType w:val="hybridMultilevel"/>
-    <w:tmpl w:val="1F020784"/>
-    <w:lvl w:ilvl="0" w:tplc="04090001">
-      <w:start w:val="1"/>
-      <w:numFmt w:val="bullet"/>
-      <w:lvlText w:val=""/>
-      <w:lvlJc w:val="left"/>
-      <w:pPr>
-        <w:tabs>
-          <w:tab w:val="num" w:pos="1440"/>
-        </w:tabs>
-        <w:ind w:left="1440" w:hanging="360"/>
-      </w:pPr>
-      <w:rPr>
-        <w:rFonts w:ascii="Symbol" w:hAnsi="Symbol" w:hint="default"/>
-      </w:rPr>
-    </w:lvl>
-    <w:lvl w:ilvl="1" w:tplc="04090003" w:tentative="1">
-      <w:start w:val="1"/>
-      <w:numFmt w:val="bullet"/>
-      <w:lvlText w:val="o"/>
-      <w:lvlJc w:val="left"/>
-      <w:pPr>
-        <w:tabs>
-          <w:tab w:val="num" w:pos="2160"/>
-        </w:tabs>
-        <w:ind w:left="2160" w:hanging="360"/>
-      </w:pPr>
-      <w:rPr>
-        <w:rFonts w:ascii="Courier New" w:hAnsi="Courier New" w:cs="Courier New" w:hint="default"/>
-      </w:rPr>
-    </w:lvl>
-    <w:lvl w:ilvl="2" w:tplc="04090005" w:tentative="1">
-      <w:start w:val="1"/>
-      <w:numFmt w:val="bullet"/>
-      <w:lvlText w:val=""/>
-      <w:lvlJc w:val="left"/>
-      <w:pPr>
-        <w:tabs>
-          <w:tab w:val="num" w:pos="2880"/>
-        </w:tabs>
-        <w:ind w:left="2880" w:hanging="360"/>
-      </w:pPr>
-      <w:rPr>
-        <w:rFonts w:ascii="Wingdings" w:hAnsi="Wingdings" w:hint="default"/>
-      </w:rPr>
-    </w:lvl>
-    <w:lvl w:ilvl="3" w:tplc="04090001" w:tentative="1">
-      <w:start w:val="1"/>
-      <w:numFmt w:val="bullet"/>
-      <w:lvlText w:val=""/>
-      <w:lvlJc w:val="left"/>
-      <w:pPr>
-        <w:tabs>
-          <w:tab w:val="num" w:pos="3600"/>
-        </w:tabs>
-        <w:ind w:left="3600" w:hanging="360"/>
-      </w:pPr>
-      <w:rPr>
-        <w:rFonts w:ascii="Symbol" w:hAnsi="Symbol" w:hint="default"/>
-      </w:rPr>
-    </w:lvl>
-    <w:lvl w:ilvl="4" w:tplc="04090003" w:tentative="1">
-      <w:start w:val="1"/>
-      <w:numFmt w:val="bullet"/>
-      <w:lvlText w:val="o"/>
-      <w:lvlJc w:val="left"/>
-      <w:pPr>
-        <w:tabs>
-          <w:tab w:val="num" w:pos="4320"/>
-        </w:tabs>
-        <w:ind w:left="4320" w:hanging="360"/>
-      </w:pPr>
-      <w:rPr>
-        <w:rFonts w:ascii="Courier New" w:hAnsi="Courier New" w:cs="Courier New" w:hint="default"/>
-      </w:rPr>
-    </w:lvl>
-    <w:lvl w:ilvl="5" w:tplc="04090005" w:tentative="1">
-      <w:start w:val="1"/>
-      <w:numFmt w:val="bullet"/>
-      <w:lvlText w:val=""/>
-      <w:lvlJc w:val="left"/>
-      <w:pPr>
-        <w:tabs>
-          <w:tab w:val="num" w:pos="5040"/>
-        </w:tabs>
-        <w:ind w:left="5040" w:hanging="360"/>
-      </w:pPr>
-      <w:rPr>
-        <w:rFonts w:ascii="Wingdings" w:hAnsi="Wingdings" w:hint="default"/>
-      </w:rPr>
-    </w:lvl>
-    <w:lvl w:ilvl="6" w:tplc="04090001" w:tentative="1">
-      <w:start w:val="1"/>
-      <w:numFmt w:val="bullet"/>
-      <w:lvlText w:val=""/>
-      <w:lvlJc w:val="left"/>
-      <w:pPr>
-        <w:tabs>
-          <w:tab w:val="num" w:pos="5760"/>
-        </w:tabs>
-        <w:ind w:left="5760" w:hanging="360"/>
-      </w:pPr>
-      <w:rPr>
-        <w:rFonts w:ascii="Symbol" w:hAnsi="Symbol" w:hint="default"/>
-      </w:rPr>
-    </w:lvl>
-    <w:lvl w:ilvl="7" w:tplc="04090003" w:tentative="1">
-      <w:start w:val="1"/>
-      <w:numFmt w:val="bullet"/>
-      <w:lvlText w:val="o"/>
-      <w:lvlJc w:val="left"/>
-      <w:pPr>
-        <w:tabs>
-          <w:tab w:val="num" w:pos="6480"/>
-        </w:tabs>
-        <w:ind w:left="6480" w:hanging="360"/>
-      </w:pPr>
-      <w:rPr>
-        <w:rFonts w:ascii="Courier New" w:hAnsi="Courier New" w:cs="Courier New" w:hint="default"/>
-      </w:rPr>
-    </w:lvl>
-    <w:lvl w:ilvl="8" w:tplc="04090005" w:tentative="1">
-      <w:start w:val="1"/>
-      <w:numFmt w:val="bullet"/>
-      <w:lvlText w:val=""/>
-      <w:lvlJc w:val="left"/>
-      <w:pPr>
-        <w:tabs>
-          <w:tab w:val="num" w:pos="7200"/>
-        </w:tabs>
-        <w:ind w:left="7200" w:hanging="360"/>
-      </w:pPr>
-      <w:rPr>
-        <w:rFonts w:ascii="Wingdings" w:hAnsi="Wingdings" w:hint="default"/>
-      </w:rPr>
-    </w:lvl>
-  </w:abstractNum>
-  <w:abstractNum w:abstractNumId="39">
-    <w:nsid w:val="668847D8"/>
-    <w:multiLevelType w:val="hybridMultilevel"/>
-    <w:tmpl w:val="22CC3EC4"/>
-    <w:lvl w:ilvl="0" w:tplc="0409000F">
-      <w:start w:val="1"/>
-      <w:numFmt w:val="decimal"/>
-      <w:lvlText w:val="%1."/>
-      <w:lvlJc w:val="left"/>
-      <w:pPr>
-        <w:tabs>
-          <w:tab w:val="num" w:pos="360"/>
-        </w:tabs>
-        <w:ind w:left="360" w:hanging="360"/>
-      </w:pPr>
-    </w:lvl>
-    <w:lvl w:ilvl="1" w:tplc="54C6B46E">
-      <w:start w:val="1"/>
-      <w:numFmt w:val="lowerLetter"/>
-      <w:lvlText w:val="%2."/>
-      <w:lvlJc w:val="left"/>
-      <w:pPr>
-        <w:tabs>
-          <w:tab w:val="num" w:pos="1080"/>
-        </w:tabs>
-        <w:ind w:left="1080" w:hanging="360"/>
-      </w:pPr>
-      <w:rPr>
-        <w:b/>
-      </w:rPr>
-    </w:lvl>
-    <w:lvl w:ilvl="2" w:tplc="04090003">
-      <w:start w:val="1"/>
-      <w:numFmt w:val="bullet"/>
-      <w:lvlText w:val="o"/>
-      <w:lvlJc w:val="left"/>
-      <w:pPr>
-        <w:tabs>
-          <w:tab w:val="num" w:pos="1980"/>
-        </w:tabs>
-        <w:ind w:left="1980" w:hanging="360"/>
-      </w:pPr>
-      <w:rPr>
-        <w:rFonts w:ascii="Courier New" w:hAnsi="Courier New" w:cs="Courier New" w:hint="default"/>
-      </w:rPr>
-    </w:lvl>
-    <w:lvl w:ilvl="3" w:tplc="0409000F" w:tentative="1">
-      <w:start w:val="1"/>
-      <w:numFmt w:val="decimal"/>
-      <w:lvlText w:val="%4."/>
-      <w:lvlJc w:val="left"/>
-      <w:pPr>
-        <w:tabs>
-          <w:tab w:val="num" w:pos="2520"/>
-        </w:tabs>
-        <w:ind w:left="2520" w:hanging="360"/>
-      </w:pPr>
-    </w:lvl>
-    <w:lvl w:ilvl="4" w:tplc="04090019" w:tentative="1">
-      <w:start w:val="1"/>
-      <w:numFmt w:val="lowerLetter"/>
-      <w:lvlText w:val="%5."/>
-      <w:lvlJc w:val="left"/>
-      <w:pPr>
-        <w:tabs>
-          <w:tab w:val="num" w:pos="3240"/>
-        </w:tabs>
-        <w:ind w:left="3240" w:hanging="360"/>
-      </w:pPr>
-    </w:lvl>
-    <w:lvl w:ilvl="5" w:tplc="0409001B" w:tentative="1">
-      <w:start w:val="1"/>
-      <w:numFmt w:val="lowerRoman"/>
-      <w:lvlText w:val="%6."/>
-      <w:lvlJc w:val="right"/>
-      <w:pPr>
-        <w:tabs>
-          <w:tab w:val="num" w:pos="3960"/>
-        </w:tabs>
-        <w:ind w:left="3960" w:hanging="180"/>
-      </w:pPr>
-    </w:lvl>
-    <w:lvl w:ilvl="6" w:tplc="0409000F" w:tentative="1">
-      <w:start w:val="1"/>
-      <w:numFmt w:val="decimal"/>
-      <w:lvlText w:val="%7."/>
-      <w:lvlJc w:val="left"/>
-      <w:pPr>
-        <w:tabs>
-          <w:tab w:val="num" w:pos="4680"/>
-        </w:tabs>
-        <w:ind w:left="4680" w:hanging="360"/>
-      </w:pPr>
-    </w:lvl>
-    <w:lvl w:ilvl="7" w:tplc="04090019" w:tentative="1">
-      <w:start w:val="1"/>
-      <w:numFmt w:val="lowerLetter"/>
-      <w:lvlText w:val="%8."/>
-      <w:lvlJc w:val="left"/>
-      <w:pPr>
-        <w:tabs>
-          <w:tab w:val="num" w:pos="5400"/>
-        </w:tabs>
-        <w:ind w:left="5400" w:hanging="360"/>
-      </w:pPr>
-    </w:lvl>
-    <w:lvl w:ilvl="8" w:tplc="0409001B" w:tentative="1">
-      <w:start w:val="1"/>
-      <w:numFmt w:val="lowerRoman"/>
-      <w:lvlText w:val="%9."/>
-      <w:lvlJc w:val="right"/>
-      <w:pPr>
-        <w:tabs>
-          <w:tab w:val="num" w:pos="6120"/>
-        </w:tabs>
-        <w:ind w:left="6120" w:hanging="180"/>
-      </w:pPr>
-    </w:lvl>
-  </w:abstractNum>
-  <w:abstractNum w:abstractNumId="40">
-    <w:nsid w:val="6EBE32AA"/>
-    <w:multiLevelType w:val="hybridMultilevel"/>
-    <w:tmpl w:val="0BF06FCA"/>
-    <w:lvl w:ilvl="0" w:tplc="39B06D3A">
-      <w:start w:val="1"/>
-      <w:numFmt w:val="decimal"/>
-      <w:lvlText w:val="Chương %1."/>
-      <w:lvlJc w:val="left"/>
-      <w:pPr>
-        <w:ind w:left="720" w:hanging="360"/>
-      </w:pPr>
-      <w:rPr>
-        <w:rFonts w:hint="default"/>
-      </w:rPr>
-    </w:lvl>
-    <w:lvl w:ilvl="1" w:tplc="042A0019" w:tentative="1">
-      <w:start w:val="1"/>
-      <w:numFmt w:val="lowerLetter"/>
-      <w:lvlText w:val="%2."/>
-      <w:lvlJc w:val="left"/>
-      <w:pPr>
-        <w:ind w:left="1440" w:hanging="360"/>
-      </w:pPr>
-    </w:lvl>
-    <w:lvl w:ilvl="2" w:tplc="042A001B" w:tentative="1">
-      <w:start w:val="1"/>
-      <w:numFmt w:val="lowerRoman"/>
-      <w:lvlText w:val="%3."/>
-      <w:lvlJc w:val="right"/>
-      <w:pPr>
-        <w:ind w:left="2160" w:hanging="180"/>
-      </w:pPr>
-    </w:lvl>
-    <w:lvl w:ilvl="3" w:tplc="042A000F" w:tentative="1">
-      <w:start w:val="1"/>
-      <w:numFmt w:val="decimal"/>
-      <w:lvlText w:val="%4."/>
-      <w:lvlJc w:val="left"/>
-      <w:pPr>
-        <w:ind w:left="2880" w:hanging="360"/>
-      </w:pPr>
-    </w:lvl>
-    <w:lvl w:ilvl="4" w:tplc="042A0019" w:tentative="1">
-      <w:start w:val="1"/>
-      <w:numFmt w:val="lowerLetter"/>
-      <w:lvlText w:val="%5."/>
-      <w:lvlJc w:val="left"/>
-      <w:pPr>
-        <w:ind w:left="3600" w:hanging="360"/>
-      </w:pPr>
-    </w:lvl>
-    <w:lvl w:ilvl="5" w:tplc="042A001B" w:tentative="1">
-      <w:start w:val="1"/>
-      <w:numFmt w:val="lowerRoman"/>
-      <w:lvlText w:val="%6."/>
-      <w:lvlJc w:val="right"/>
-      <w:pPr>
-        <w:ind w:left="4320" w:hanging="180"/>
-      </w:pPr>
-    </w:lvl>
-    <w:lvl w:ilvl="6" w:tplc="042A000F" w:tentative="1">
-      <w:start w:val="1"/>
-      <w:numFmt w:val="decimal"/>
-      <w:lvlText w:val="%7."/>
-      <w:lvlJc w:val="left"/>
-      <w:pPr>
-        <w:ind w:left="5040" w:hanging="360"/>
-      </w:pPr>
-    </w:lvl>
-    <w:lvl w:ilvl="7" w:tplc="042A0019" w:tentative="1">
-      <w:start w:val="1"/>
-      <w:numFmt w:val="lowerLetter"/>
-      <w:lvlText w:val="%8."/>
-      <w:lvlJc w:val="left"/>
-      <w:pPr>
-        <w:ind w:left="5760" w:hanging="360"/>
-      </w:pPr>
-    </w:lvl>
-    <w:lvl w:ilvl="8" w:tplc="042A001B" w:tentative="1">
-      <w:start w:val="1"/>
-      <w:numFmt w:val="lowerRoman"/>
-      <w:lvlText w:val="%9."/>
-      <w:lvlJc w:val="right"/>
-      <w:pPr>
-        <w:ind w:left="6480" w:hanging="180"/>
-      </w:pPr>
-    </w:lvl>
-  </w:abstractNum>
-  <w:abstractNum w:abstractNumId="41">
-    <w:nsid w:val="72963973"/>
-    <w:multiLevelType w:val="hybridMultilevel"/>
-    <w:tmpl w:val="8AFA3846"/>
-    <w:lvl w:ilvl="0" w:tplc="04090013">
-      <w:start w:val="1"/>
-      <w:numFmt w:val="upperRoman"/>
-      <w:lvlText w:val="%1."/>
-      <w:lvlJc w:val="right"/>
-      <w:pPr>
-        <w:ind w:left="720" w:hanging="360"/>
-      </w:pPr>
-      <w:rPr>
-        <w:rFonts w:hint="default"/>
-      </w:rPr>
-    </w:lvl>
-    <w:lvl w:ilvl="1" w:tplc="3DB236EC">
-      <w:start w:val="1"/>
-      <w:numFmt w:val="decimal"/>
-      <w:lvlText w:val="%2."/>
-      <w:lvlJc w:val="left"/>
-      <w:pPr>
-        <w:ind w:left="1440" w:hanging="360"/>
-      </w:pPr>
-      <w:rPr>
-        <w:b w:val="0"/>
-      </w:rPr>
-    </w:lvl>
-    <w:lvl w:ilvl="2" w:tplc="0409001B">
-      <w:start w:val="1"/>
-      <w:numFmt w:val="lowerRoman"/>
-      <w:lvlText w:val="%3."/>
-      <w:lvlJc w:val="right"/>
-      <w:pPr>
-        <w:ind w:left="2160" w:hanging="180"/>
-      </w:pPr>
-    </w:lvl>
-    <w:lvl w:ilvl="3" w:tplc="0409000F" w:tentative="1">
-      <w:start w:val="1"/>
-      <w:numFmt w:val="decimal"/>
-      <w:lvlText w:val="%4."/>
-      <w:lvlJc w:val="left"/>
-      <w:pPr>
-        <w:ind w:left="2880" w:hanging="360"/>
-      </w:pPr>
-    </w:lvl>
-    <w:lvl w:ilvl="4" w:tplc="04090019" w:tentative="1">
-      <w:start w:val="1"/>
-      <w:numFmt w:val="lowerLetter"/>
-      <w:lvlText w:val="%5."/>
-      <w:lvlJc w:val="left"/>
-      <w:pPr>
-        <w:ind w:left="3600" w:hanging="360"/>
-      </w:pPr>
-    </w:lvl>
-    <w:lvl w:ilvl="5" w:tplc="0409001B" w:tentative="1">
-      <w:start w:val="1"/>
-      <w:numFmt w:val="lowerRoman"/>
-      <w:lvlText w:val="%6."/>
-      <w:lvlJc w:val="right"/>
-      <w:pPr>
-        <w:ind w:left="4320" w:hanging="180"/>
-      </w:pPr>
-    </w:lvl>
-    <w:lvl w:ilvl="6" w:tplc="0409000F" w:tentative="1">
-      <w:start w:val="1"/>
-      <w:numFmt w:val="decimal"/>
-      <w:lvlText w:val="%7."/>
-      <w:lvlJc w:val="left"/>
-      <w:pPr>
-        <w:ind w:left="5040" w:hanging="360"/>
-      </w:pPr>
-    </w:lvl>
-    <w:lvl w:ilvl="7" w:tplc="04090019" w:tentative="1">
-      <w:start w:val="1"/>
-      <w:numFmt w:val="lowerLetter"/>
-      <w:lvlText w:val="%8."/>
-      <w:lvlJc w:val="left"/>
-      <w:pPr>
-        <w:ind w:left="5760" w:hanging="360"/>
-      </w:pPr>
-    </w:lvl>
-    <w:lvl w:ilvl="8" w:tplc="0409001B" w:tentative="1">
-      <w:start w:val="1"/>
-      <w:numFmt w:val="lowerRoman"/>
-      <w:lvlText w:val="%9."/>
-      <w:lvlJc w:val="right"/>
-      <w:pPr>
-        <w:ind w:left="6480" w:hanging="180"/>
-      </w:pPr>
-    </w:lvl>
-  </w:abstractNum>
-  <w:abstractNum w:abstractNumId="42">
-    <w:nsid w:val="7462323A"/>
-    <w:multiLevelType w:val="hybridMultilevel"/>
-    <w:tmpl w:val="243A3D34"/>
-    <w:lvl w:ilvl="0" w:tplc="04090001">
-      <w:start w:val="1"/>
-      <w:numFmt w:val="bullet"/>
-      <w:lvlText w:val=""/>
-      <w:lvlJc w:val="left"/>
-      <w:pPr>
-        <w:tabs>
-          <w:tab w:val="num" w:pos="1440"/>
-        </w:tabs>
-        <w:ind w:left="1440" w:hanging="360"/>
-      </w:pPr>
-      <w:rPr>
-        <w:rFonts w:ascii="Symbol" w:hAnsi="Symbol" w:hint="default"/>
-      </w:rPr>
-    </w:lvl>
-    <w:lvl w:ilvl="1" w:tplc="04090003" w:tentative="1">
-      <w:start w:val="1"/>
-      <w:numFmt w:val="bullet"/>
-      <w:lvlText w:val="o"/>
-      <w:lvlJc w:val="left"/>
-      <w:pPr>
-        <w:tabs>
-          <w:tab w:val="num" w:pos="2160"/>
-        </w:tabs>
-        <w:ind w:left="2160" w:hanging="360"/>
-      </w:pPr>
-      <w:rPr>
-        <w:rFonts w:ascii="Courier New" w:hAnsi="Courier New" w:cs="Courier New" w:hint="default"/>
-      </w:rPr>
-    </w:lvl>
-    <w:lvl w:ilvl="2" w:tplc="04090005" w:tentative="1">
-      <w:start w:val="1"/>
-      <w:numFmt w:val="bullet"/>
-      <w:lvlText w:val=""/>
-      <w:lvlJc w:val="left"/>
-      <w:pPr>
-        <w:tabs>
-          <w:tab w:val="num" w:pos="2880"/>
-        </w:tabs>
-        <w:ind w:left="2880" w:hanging="360"/>
-      </w:pPr>
-      <w:rPr>
-        <w:rFonts w:ascii="Wingdings" w:hAnsi="Wingdings" w:hint="default"/>
-      </w:rPr>
-    </w:lvl>
-    <w:lvl w:ilvl="3" w:tplc="04090001" w:tentative="1">
-      <w:start w:val="1"/>
-      <w:numFmt w:val="bullet"/>
-      <w:lvlText w:val=""/>
-      <w:lvlJc w:val="left"/>
-      <w:pPr>
-        <w:tabs>
-          <w:tab w:val="num" w:pos="3600"/>
-        </w:tabs>
-        <w:ind w:left="3600" w:hanging="360"/>
-      </w:pPr>
-      <w:rPr>
-        <w:rFonts w:ascii="Symbol" w:hAnsi="Symbol" w:hint="default"/>
-      </w:rPr>
-    </w:lvl>
-    <w:lvl w:ilvl="4" w:tplc="04090003" w:tentative="1">
-      <w:start w:val="1"/>
-      <w:numFmt w:val="bullet"/>
-      <w:lvlText w:val="o"/>
-      <w:lvlJc w:val="left"/>
-      <w:pPr>
-        <w:tabs>
-          <w:tab w:val="num" w:pos="4320"/>
-        </w:tabs>
-        <w:ind w:left="4320" w:hanging="360"/>
-      </w:pPr>
-      <w:rPr>
-        <w:rFonts w:ascii="Courier New" w:hAnsi="Courier New" w:cs="Courier New" w:hint="default"/>
-      </w:rPr>
-    </w:lvl>
-    <w:lvl w:ilvl="5" w:tplc="04090005" w:tentative="1">
-      <w:start w:val="1"/>
-      <w:numFmt w:val="bullet"/>
-      <w:lvlText w:val=""/>
-      <w:lvlJc w:val="left"/>
-      <w:pPr>
-        <w:tabs>
-          <w:tab w:val="num" w:pos="5040"/>
-        </w:tabs>
-        <w:ind w:left="5040" w:hanging="360"/>
-      </w:pPr>
-      <w:rPr>
-        <w:rFonts w:ascii="Wingdings" w:hAnsi="Wingdings" w:hint="default"/>
-      </w:rPr>
-    </w:lvl>
-    <w:lvl w:ilvl="6" w:tplc="04090001" w:tentative="1">
-      <w:start w:val="1"/>
-      <w:numFmt w:val="bullet"/>
-      <w:lvlText w:val=""/>
-      <w:lvlJc w:val="left"/>
-      <w:pPr>
-        <w:tabs>
-          <w:tab w:val="num" w:pos="5760"/>
-        </w:tabs>
-        <w:ind w:left="5760" w:hanging="360"/>
-      </w:pPr>
-      <w:rPr>
-        <w:rFonts w:ascii="Symbol" w:hAnsi="Symbol" w:hint="default"/>
-      </w:rPr>
-    </w:lvl>
-    <w:lvl w:ilvl="7" w:tplc="04090003" w:tentative="1">
-      <w:start w:val="1"/>
-      <w:numFmt w:val="bullet"/>
-      <w:lvlText w:val="o"/>
-      <w:lvlJc w:val="left"/>
-      <w:pPr>
-        <w:tabs>
-          <w:tab w:val="num" w:pos="6480"/>
-        </w:tabs>
-        <w:ind w:left="6480" w:hanging="360"/>
-      </w:pPr>
-      <w:rPr>
-        <w:rFonts w:ascii="Courier New" w:hAnsi="Courier New" w:cs="Courier New" w:hint="default"/>
-      </w:rPr>
-    </w:lvl>
-    <w:lvl w:ilvl="8" w:tplc="04090005" w:tentative="1">
-      <w:start w:val="1"/>
-      <w:numFmt w:val="bullet"/>
-      <w:lvlText w:val=""/>
-      <w:lvlJc w:val="left"/>
-      <w:pPr>
-        <w:tabs>
-          <w:tab w:val="num" w:pos="7200"/>
-        </w:tabs>
-        <w:ind w:left="7200" w:hanging="360"/>
-      </w:pPr>
-      <w:rPr>
-        <w:rFonts w:ascii="Wingdings" w:hAnsi="Wingdings" w:hint="default"/>
-      </w:rPr>
-    </w:lvl>
-  </w:abstractNum>
-  <w:abstractNum w:abstractNumId="43">
-    <w:nsid w:val="765D1CFB"/>
-    <w:multiLevelType w:val="multilevel"/>
-    <w:tmpl w:val="AEAEC4E8"/>
-    <w:lvl w:ilvl="0">
-      <w:start w:val="1"/>
-      <w:numFmt w:val="decimal"/>
-      <w:lvlText w:val="%1."/>
-      <w:lvlJc w:val="left"/>
-      <w:pPr>
-        <w:tabs>
-          <w:tab w:val="num" w:pos="1440"/>
-        </w:tabs>
-        <w:ind w:left="1440" w:hanging="360"/>
-      </w:pPr>
-    </w:lvl>
-    <w:lvl w:ilvl="1">
-      <w:start w:val="1"/>
-      <w:numFmt w:val="decimal"/>
-      <w:isLgl/>
-      <w:lvlText w:val="%1.%2"/>
-      <w:lvlJc w:val="left"/>
-      <w:pPr>
-        <w:tabs>
-          <w:tab w:val="num" w:pos="1485"/>
-        </w:tabs>
-        <w:ind w:left="1485" w:hanging="405"/>
-      </w:pPr>
-      <w:rPr>
-        <w:rFonts w:hint="default"/>
-      </w:rPr>
-    </w:lvl>
-    <w:lvl w:ilvl="2">
-      <w:start w:val="1"/>
-      <w:numFmt w:val="decimal"/>
-      <w:isLgl/>
-      <w:lvlText w:val="%1.%2.%3"/>
-      <w:lvlJc w:val="left"/>
-      <w:pPr>
-        <w:tabs>
-          <w:tab w:val="num" w:pos="1800"/>
-        </w:tabs>
-        <w:ind w:left="1800" w:hanging="720"/>
-      </w:pPr>
-      <w:rPr>
-        <w:rFonts w:hint="default"/>
-      </w:rPr>
-    </w:lvl>
-    <w:lvl w:ilvl="3">
-      <w:start w:val="1"/>
-      <w:numFmt w:val="decimal"/>
-      <w:isLgl/>
-      <w:lvlText w:val="%1.%2.%3.%4"/>
-      <w:lvlJc w:val="left"/>
-      <w:pPr>
-        <w:tabs>
-          <w:tab w:val="num" w:pos="1800"/>
-        </w:tabs>
-        <w:ind w:left="1800" w:hanging="720"/>
-      </w:pPr>
-      <w:rPr>
-        <w:rFonts w:hint="default"/>
-      </w:rPr>
-    </w:lvl>
-    <w:lvl w:ilvl="4">
-      <w:start w:val="1"/>
-      <w:numFmt w:val="decimal"/>
-      <w:isLgl/>
-      <w:lvlText w:val="%1.%2.%3.%4.%5"/>
-      <w:lvlJc w:val="left"/>
-      <w:pPr>
-        <w:tabs>
-          <w:tab w:val="num" w:pos="2160"/>
-        </w:tabs>
-        <w:ind w:left="2160" w:hanging="1080"/>
-      </w:pPr>
-      <w:rPr>
-        <w:rFonts w:hint="default"/>
-      </w:rPr>
-    </w:lvl>
-    <w:lvl w:ilvl="5">
-      <w:start w:val="1"/>
-      <w:numFmt w:val="decimal"/>
-      <w:isLgl/>
-      <w:lvlText w:val="%1.%2.%3.%4.%5.%6"/>
-      <w:lvlJc w:val="left"/>
-      <w:pPr>
-        <w:tabs>
-          <w:tab w:val="num" w:pos="2520"/>
-        </w:tabs>
-        <w:ind w:left="2520" w:hanging="1440"/>
-      </w:pPr>
-      <w:rPr>
-        <w:rFonts w:hint="default"/>
-      </w:rPr>
-    </w:lvl>
-    <w:lvl w:ilvl="6">
-      <w:start w:val="1"/>
-      <w:numFmt w:val="decimal"/>
-      <w:isLgl/>
-      <w:lvlText w:val="%1.%2.%3.%4.%5.%6.%7"/>
-      <w:lvlJc w:val="left"/>
-      <w:pPr>
-        <w:tabs>
-          <w:tab w:val="num" w:pos="2520"/>
-        </w:tabs>
-        <w:ind w:left="2520" w:hanging="1440"/>
-      </w:pPr>
-      <w:rPr>
-        <w:rFonts w:hint="default"/>
-      </w:rPr>
-    </w:lvl>
-    <w:lvl w:ilvl="7">
-      <w:start w:val="1"/>
-      <w:numFmt w:val="decimal"/>
-      <w:isLgl/>
-      <w:lvlText w:val="%1.%2.%3.%4.%5.%6.%7.%8"/>
-      <w:lvlJc w:val="left"/>
-      <w:pPr>
-        <w:tabs>
-          <w:tab w:val="num" w:pos="2880"/>
-        </w:tabs>
-        <w:ind w:left="2880" w:hanging="1800"/>
-      </w:pPr>
-      <w:rPr>
-        <w:rFonts w:hint="default"/>
-      </w:rPr>
-    </w:lvl>
-    <w:lvl w:ilvl="8">
-      <w:start w:val="1"/>
-      <w:numFmt w:val="decimal"/>
-      <w:isLgl/>
-      <w:lvlText w:val="%1.%2.%3.%4.%5.%6.%7.%8.%9"/>
-      <w:lvlJc w:val="left"/>
-      <w:pPr>
-        <w:tabs>
-          <w:tab w:val="num" w:pos="2880"/>
-        </w:tabs>
-        <w:ind w:left="2880" w:hanging="1800"/>
-      </w:pPr>
-      <w:rPr>
-        <w:rFonts w:hint="default"/>
-      </w:rPr>
-    </w:lvl>
-  </w:abstractNum>
-  <w:abstractNum w:abstractNumId="44">
-    <w:nsid w:val="775A04FB"/>
-    <w:multiLevelType w:val="hybridMultilevel"/>
-    <w:tmpl w:val="A146645C"/>
-    <w:lvl w:ilvl="0" w:tplc="6D9C5838">
-      <w:start w:val="1"/>
-      <w:numFmt w:val="decimal"/>
-      <w:lvlText w:val="1.%1."/>
-      <w:lvlJc w:val="left"/>
-      <w:pPr>
-        <w:ind w:left="720" w:hanging="360"/>
-      </w:pPr>
-      <w:rPr>
-        <w:rFonts w:hint="default"/>
-      </w:rPr>
-    </w:lvl>
-    <w:lvl w:ilvl="1" w:tplc="042A0019" w:tentative="1">
-      <w:start w:val="1"/>
-      <w:numFmt w:val="lowerLetter"/>
-      <w:lvlText w:val="%2."/>
-      <w:lvlJc w:val="left"/>
-      <w:pPr>
-        <w:ind w:left="1440" w:hanging="360"/>
-      </w:pPr>
-    </w:lvl>
-    <w:lvl w:ilvl="2" w:tplc="042A001B" w:tentative="1">
-      <w:start w:val="1"/>
-      <w:numFmt w:val="lowerRoman"/>
-      <w:lvlText w:val="%3."/>
-      <w:lvlJc w:val="right"/>
-      <w:pPr>
-        <w:ind w:left="2160" w:hanging="180"/>
-      </w:pPr>
-    </w:lvl>
-    <w:lvl w:ilvl="3" w:tplc="042A000F" w:tentative="1">
-      <w:start w:val="1"/>
-      <w:numFmt w:val="decimal"/>
-      <w:lvlText w:val="%4."/>
-      <w:lvlJc w:val="left"/>
-      <w:pPr>
-        <w:ind w:left="2880" w:hanging="360"/>
-      </w:pPr>
-    </w:lvl>
-    <w:lvl w:ilvl="4" w:tplc="042A0019" w:tentative="1">
-      <w:start w:val="1"/>
-      <w:numFmt w:val="lowerLetter"/>
-      <w:lvlText w:val="%5."/>
-      <w:lvlJc w:val="left"/>
-      <w:pPr>
-        <w:ind w:left="3600" w:hanging="360"/>
-      </w:pPr>
-    </w:lvl>
-    <w:lvl w:ilvl="5" w:tplc="042A001B" w:tentative="1">
-      <w:start w:val="1"/>
-      <w:numFmt w:val="lowerRoman"/>
-      <w:lvlText w:val="%6."/>
-      <w:lvlJc w:val="right"/>
-      <w:pPr>
-        <w:ind w:left="4320" w:hanging="180"/>
-      </w:pPr>
-    </w:lvl>
-    <w:lvl w:ilvl="6" w:tplc="042A000F" w:tentative="1">
-      <w:start w:val="1"/>
-      <w:numFmt w:val="decimal"/>
-      <w:lvlText w:val="%7."/>
-      <w:lvlJc w:val="left"/>
-      <w:pPr>
-        <w:ind w:left="5040" w:hanging="360"/>
-      </w:pPr>
-    </w:lvl>
-    <w:lvl w:ilvl="7" w:tplc="042A0019" w:tentative="1">
-      <w:start w:val="1"/>
-      <w:numFmt w:val="lowerLetter"/>
-      <w:lvlText w:val="%8."/>
-      <w:lvlJc w:val="left"/>
-      <w:pPr>
-        <w:ind w:left="5760" w:hanging="360"/>
-      </w:pPr>
-    </w:lvl>
-    <w:lvl w:ilvl="8" w:tplc="042A001B" w:tentative="1">
-      <w:start w:val="1"/>
-      <w:numFmt w:val="lowerRoman"/>
-      <w:lvlText w:val="%9."/>
-      <w:lvlJc w:val="right"/>
-      <w:pPr>
-        <w:ind w:left="6480" w:hanging="180"/>
-      </w:pPr>
-    </w:lvl>
-  </w:abstractNum>
-  <w:abstractNum w:abstractNumId="45">
-    <w:nsid w:val="7A5A1B12"/>
-    <w:multiLevelType w:val="hybridMultilevel"/>
-    <w:tmpl w:val="6622A604"/>
-    <w:lvl w:ilvl="0" w:tplc="0409000D">
-      <w:start w:val="1"/>
-      <w:numFmt w:val="bullet"/>
-      <w:lvlText w:val=""/>
-      <w:lvlJc w:val="left"/>
-      <w:pPr>
-        <w:tabs>
-          <w:tab w:val="num" w:pos="2160"/>
-        </w:tabs>
-        <w:ind w:left="2160" w:hanging="360"/>
-      </w:pPr>
-      <w:rPr>
-        <w:rFonts w:ascii="Wingdings" w:hAnsi="Wingdings" w:hint="default"/>
-      </w:rPr>
-    </w:lvl>
-    <w:lvl w:ilvl="1" w:tplc="04090003" w:tentative="1">
-      <w:start w:val="1"/>
-      <w:numFmt w:val="bullet"/>
-      <w:lvlText w:val="o"/>
-      <w:lvlJc w:val="left"/>
-      <w:pPr>
-        <w:tabs>
-          <w:tab w:val="num" w:pos="2880"/>
-        </w:tabs>
-        <w:ind w:left="2880" w:hanging="360"/>
-      </w:pPr>
-      <w:rPr>
-        <w:rFonts w:ascii="Courier New" w:hAnsi="Courier New" w:cs="Courier New" w:hint="default"/>
-      </w:rPr>
-    </w:lvl>
-    <w:lvl w:ilvl="2" w:tplc="04090005" w:tentative="1">
-      <w:start w:val="1"/>
-      <w:numFmt w:val="bullet"/>
-      <w:lvlText w:val=""/>
-      <w:lvlJc w:val="left"/>
-      <w:pPr>
-        <w:tabs>
-          <w:tab w:val="num" w:pos="3600"/>
-        </w:tabs>
-        <w:ind w:left="3600" w:hanging="360"/>
-      </w:pPr>
-      <w:rPr>
-        <w:rFonts w:ascii="Wingdings" w:hAnsi="Wingdings" w:hint="default"/>
-      </w:rPr>
-    </w:lvl>
-    <w:lvl w:ilvl="3" w:tplc="04090001">
-      <w:start w:val="1"/>
-      <w:numFmt w:val="bullet"/>
-      <w:lvlText w:val=""/>
-      <w:lvlJc w:val="left"/>
-      <w:pPr>
-        <w:tabs>
-          <w:tab w:val="num" w:pos="3660"/>
-        </w:tabs>
-        <w:ind w:left="3660" w:hanging="360"/>
-      </w:pPr>
-      <w:rPr>
-        <w:rFonts w:ascii="Symbol" w:hAnsi="Symbol" w:hint="default"/>
-      </w:rPr>
-    </w:lvl>
-    <w:lvl w:ilvl="4" w:tplc="04090003" w:tentative="1">
-      <w:start w:val="1"/>
-      <w:numFmt w:val="bullet"/>
-      <w:lvlText w:val="o"/>
-      <w:lvlJc w:val="left"/>
-      <w:pPr>
-        <w:tabs>
-          <w:tab w:val="num" w:pos="5040"/>
-        </w:tabs>
-        <w:ind w:left="5040" w:hanging="360"/>
-      </w:pPr>
-      <w:rPr>
-        <w:rFonts w:ascii="Courier New" w:hAnsi="Courier New" w:cs="Courier New" w:hint="default"/>
-      </w:rPr>
-    </w:lvl>
-    <w:lvl w:ilvl="5" w:tplc="04090005" w:tentative="1">
-      <w:start w:val="1"/>
-      <w:numFmt w:val="bullet"/>
-      <w:lvlText w:val=""/>
-      <w:lvlJc w:val="left"/>
-      <w:pPr>
-        <w:tabs>
-          <w:tab w:val="num" w:pos="5760"/>
-        </w:tabs>
-        <w:ind w:left="5760" w:hanging="360"/>
-      </w:pPr>
-      <w:rPr>
-        <w:rFonts w:ascii="Wingdings" w:hAnsi="Wingdings" w:hint="default"/>
-      </w:rPr>
-    </w:lvl>
-    <w:lvl w:ilvl="6" w:tplc="04090001" w:tentative="1">
-      <w:start w:val="1"/>
-      <w:numFmt w:val="bullet"/>
-      <w:lvlText w:val=""/>
-      <w:lvlJc w:val="left"/>
-      <w:pPr>
-        <w:tabs>
-          <w:tab w:val="num" w:pos="6480"/>
-        </w:tabs>
-        <w:ind w:left="6480" w:hanging="360"/>
-      </w:pPr>
-      <w:rPr>
-        <w:rFonts w:ascii="Symbol" w:hAnsi="Symbol" w:hint="default"/>
-      </w:rPr>
-    </w:lvl>
-    <w:lvl w:ilvl="7" w:tplc="04090003" w:tentative="1">
-      <w:start w:val="1"/>
-      <w:numFmt w:val="bullet"/>
-      <w:lvlText w:val="o"/>
-      <w:lvlJc w:val="left"/>
-      <w:pPr>
-        <w:tabs>
-          <w:tab w:val="num" w:pos="7200"/>
-        </w:tabs>
-        <w:ind w:left="7200" w:hanging="360"/>
-      </w:pPr>
-      <w:rPr>
-        <w:rFonts w:ascii="Courier New" w:hAnsi="Courier New" w:cs="Courier New" w:hint="default"/>
-      </w:rPr>
-    </w:lvl>
-    <w:lvl w:ilvl="8" w:tplc="04090005" w:tentative="1">
-      <w:start w:val="1"/>
-      <w:numFmt w:val="bullet"/>
-      <w:lvlText w:val=""/>
-      <w:lvlJc w:val="left"/>
-      <w:pPr>
-        <w:tabs>
-          <w:tab w:val="num" w:pos="7920"/>
-        </w:tabs>
-        <w:ind w:left="7920" w:hanging="360"/>
-      </w:pPr>
-      <w:rPr>
-        <w:rFonts w:ascii="Wingdings" w:hAnsi="Wingdings" w:hint="default"/>
-      </w:rPr>
-    </w:lvl>
-  </w:abstractNum>
-  <w:abstractNum w:abstractNumId="46">
-    <w:nsid w:val="7ACD5550"/>
-    <w:multiLevelType w:val="hybridMultilevel"/>
-    <w:tmpl w:val="4FEA1B02"/>
-    <w:lvl w:ilvl="0" w:tplc="9B164BF6">
-      <w:start w:val="1"/>
-      <w:numFmt w:val="bullet"/>
-      <w:lvlText w:val="-"/>
-      <w:lvlJc w:val="left"/>
-      <w:pPr>
-        <w:ind w:left="720" w:hanging="360"/>
-      </w:pPr>
-      <w:rPr>
-        <w:rFonts w:ascii="Times New Roman" w:eastAsiaTheme="minorEastAsia" w:hAnsi="Times New Roman" w:cs="Times New Roman" w:hint="default"/>
-      </w:rPr>
-    </w:lvl>
-    <w:lvl w:ilvl="1" w:tplc="04090003" w:tentative="1">
-      <w:start w:val="1"/>
-      <w:numFmt w:val="bullet"/>
-      <w:lvlText w:val="o"/>
-      <w:lvlJc w:val="left"/>
-      <w:pPr>
-        <w:ind w:left="1440" w:hanging="360"/>
-      </w:pPr>
-      <w:rPr>
-        <w:rFonts w:ascii="Courier New" w:hAnsi="Courier New" w:cs="Courier New" w:hint="default"/>
-      </w:rPr>
-    </w:lvl>
-    <w:lvl w:ilvl="2" w:tplc="04090005" w:tentative="1">
-      <w:start w:val="1"/>
-      <w:numFmt w:val="bullet"/>
-      <w:lvlText w:val=""/>
-      <w:lvlJc w:val="left"/>
-      <w:pPr>
-        <w:ind w:left="2160" w:hanging="360"/>
-      </w:pPr>
-      <w:rPr>
-        <w:rFonts w:ascii="Wingdings" w:hAnsi="Wingdings" w:hint="default"/>
-      </w:rPr>
-    </w:lvl>
-    <w:lvl w:ilvl="3" w:tplc="04090001" w:tentative="1">
-      <w:start w:val="1"/>
-      <w:numFmt w:val="bullet"/>
-      <w:lvlText w:val=""/>
-      <w:lvlJc w:val="left"/>
-      <w:pPr>
-        <w:ind w:left="2880" w:hanging="360"/>
-      </w:pPr>
-      <w:rPr>
-        <w:rFonts w:ascii="Symbol" w:hAnsi="Symbol" w:hint="default"/>
-      </w:rPr>
-    </w:lvl>
-    <w:lvl w:ilvl="4" w:tplc="04090003" w:tentative="1">
-      <w:start w:val="1"/>
-      <w:numFmt w:val="bullet"/>
-      <w:lvlText w:val="o"/>
-      <w:lvlJc w:val="left"/>
-      <w:pPr>
-        <w:ind w:left="3600" w:hanging="360"/>
-      </w:pPr>
-      <w:rPr>
-        <w:rFonts w:ascii="Courier New" w:hAnsi="Courier New" w:cs="Courier New" w:hint="default"/>
-      </w:rPr>
-    </w:lvl>
-    <w:lvl w:ilvl="5" w:tplc="04090005" w:tentative="1">
-      <w:start w:val="1"/>
-      <w:numFmt w:val="bullet"/>
-      <w:lvlText w:val=""/>
-      <w:lvlJc w:val="left"/>
-      <w:pPr>
-        <w:ind w:left="4320" w:hanging="360"/>
-      </w:pPr>
-      <w:rPr>
-        <w:rFonts w:ascii="Wingdings" w:hAnsi="Wingdings" w:hint="default"/>
-      </w:rPr>
-    </w:lvl>
-    <w:lvl w:ilvl="6" w:tplc="04090001" w:tentative="1">
-      <w:start w:val="1"/>
-      <w:numFmt w:val="bullet"/>
-      <w:lvlText w:val=""/>
-      <w:lvlJc w:val="left"/>
-      <w:pPr>
-        <w:ind w:left="5040" w:hanging="360"/>
-      </w:pPr>
-      <w:rPr>
-        <w:rFonts w:ascii="Symbol" w:hAnsi="Symbol" w:hint="default"/>
-      </w:rPr>
-    </w:lvl>
-    <w:lvl w:ilvl="7" w:tplc="04090003" w:tentative="1">
-      <w:start w:val="1"/>
-      <w:numFmt w:val="bullet"/>
-      <w:lvlText w:val="o"/>
-      <w:lvlJc w:val="left"/>
-      <w:pPr>
-        <w:ind w:left="5760" w:hanging="360"/>
-      </w:pPr>
-      <w:rPr>
-        <w:rFonts w:ascii="Courier New" w:hAnsi="Courier New" w:cs="Courier New" w:hint="default"/>
-      </w:rPr>
-    </w:lvl>
-    <w:lvl w:ilvl="8" w:tplc="04090005" w:tentative="1">
-      <w:start w:val="1"/>
-      <w:numFmt w:val="bullet"/>
-      <w:lvlText w:val=""/>
-      <w:lvlJc w:val="left"/>
-      <w:pPr>
-        <w:ind w:left="6480" w:hanging="360"/>
-      </w:pPr>
-      <w:rPr>
-        <w:rFonts w:ascii="Wingdings" w:hAnsi="Wingdings" w:hint="default"/>
-      </w:rPr>
-    </w:lvl>
-  </w:abstractNum>
-  <w:abstractNum w:abstractNumId="47">
-    <w:nsid w:val="7C2F66C6"/>
-    <w:multiLevelType w:val="hybridMultilevel"/>
-    <w:tmpl w:val="E884D53A"/>
-    <w:lvl w:ilvl="0" w:tplc="0409000D">
-      <w:start w:val="1"/>
-      <w:numFmt w:val="bullet"/>
-      <w:lvlText w:val=""/>
-      <w:lvlJc w:val="left"/>
-      <w:pPr>
-        <w:tabs>
-          <w:tab w:val="num" w:pos="1800"/>
-        </w:tabs>
-        <w:ind w:left="1800" w:hanging="360"/>
-      </w:pPr>
-      <w:rPr>
-        <w:rFonts w:ascii="Wingdings" w:hAnsi="Wingdings" w:hint="default"/>
-      </w:rPr>
-    </w:lvl>
-    <w:lvl w:ilvl="1" w:tplc="04090003">
-      <w:start w:val="1"/>
-      <w:numFmt w:val="bullet"/>
-      <w:lvlText w:val="o"/>
-      <w:lvlJc w:val="left"/>
-      <w:pPr>
-        <w:tabs>
-          <w:tab w:val="num" w:pos="3420"/>
-        </w:tabs>
-        <w:ind w:left="3420" w:hanging="360"/>
-      </w:pPr>
-      <w:rPr>
-        <w:rFonts w:ascii="Courier New" w:hAnsi="Courier New" w:cs="Courier New" w:hint="default"/>
-      </w:rPr>
-    </w:lvl>
-    <w:lvl w:ilvl="2" w:tplc="04090005" w:tentative="1">
-      <w:start w:val="1"/>
-      <w:numFmt w:val="bullet"/>
-      <w:lvlText w:val=""/>
-      <w:lvlJc w:val="left"/>
-      <w:pPr>
-        <w:tabs>
-          <w:tab w:val="num" w:pos="3240"/>
-        </w:tabs>
-        <w:ind w:left="3240" w:hanging="360"/>
-      </w:pPr>
-      <w:rPr>
-        <w:rFonts w:ascii="Wingdings" w:hAnsi="Wingdings" w:hint="default"/>
-      </w:rPr>
-    </w:lvl>
-    <w:lvl w:ilvl="3" w:tplc="04090001" w:tentative="1">
-      <w:start w:val="1"/>
-      <w:numFmt w:val="bullet"/>
-      <w:lvlText w:val=""/>
-      <w:lvlJc w:val="left"/>
-      <w:pPr>
-        <w:tabs>
-          <w:tab w:val="num" w:pos="3960"/>
-        </w:tabs>
-        <w:ind w:left="3960" w:hanging="360"/>
-      </w:pPr>
-      <w:rPr>
-        <w:rFonts w:ascii="Symbol" w:hAnsi="Symbol" w:hint="default"/>
-      </w:rPr>
-    </w:lvl>
-    <w:lvl w:ilvl="4" w:tplc="04090003" w:tentative="1">
-      <w:start w:val="1"/>
-      <w:numFmt w:val="bullet"/>
-      <w:lvlText w:val="o"/>
-      <w:lvlJc w:val="left"/>
-      <w:pPr>
-        <w:tabs>
-          <w:tab w:val="num" w:pos="4680"/>
-        </w:tabs>
-        <w:ind w:left="4680" w:hanging="360"/>
-      </w:pPr>
-      <w:rPr>
-        <w:rFonts w:ascii="Courier New" w:hAnsi="Courier New" w:cs="Courier New" w:hint="default"/>
-      </w:rPr>
-    </w:lvl>
-    <w:lvl w:ilvl="5" w:tplc="04090005" w:tentative="1">
-      <w:start w:val="1"/>
-      <w:numFmt w:val="bullet"/>
-      <w:lvlText w:val=""/>
-      <w:lvlJc w:val="left"/>
-      <w:pPr>
-        <w:tabs>
-          <w:tab w:val="num" w:pos="5400"/>
-        </w:tabs>
-        <w:ind w:left="5400" w:hanging="360"/>
-      </w:pPr>
-      <w:rPr>
-        <w:rFonts w:ascii="Wingdings" w:hAnsi="Wingdings" w:hint="default"/>
-      </w:rPr>
-    </w:lvl>
-    <w:lvl w:ilvl="6" w:tplc="04090001" w:tentative="1">
-      <w:start w:val="1"/>
-      <w:numFmt w:val="bullet"/>
-      <w:lvlText w:val=""/>
-      <w:lvlJc w:val="left"/>
-      <w:pPr>
-        <w:tabs>
-          <w:tab w:val="num" w:pos="6120"/>
-        </w:tabs>
-        <w:ind w:left="6120" w:hanging="360"/>
-      </w:pPr>
-      <w:rPr>
-        <w:rFonts w:ascii="Symbol" w:hAnsi="Symbol" w:hint="default"/>
-      </w:rPr>
-    </w:lvl>
-    <w:lvl w:ilvl="7" w:tplc="04090003" w:tentative="1">
-      <w:start w:val="1"/>
-      <w:numFmt w:val="bullet"/>
-      <w:lvlText w:val="o"/>
-      <w:lvlJc w:val="left"/>
-      <w:pPr>
-        <w:tabs>
-          <w:tab w:val="num" w:pos="6840"/>
-        </w:tabs>
-        <w:ind w:left="6840" w:hanging="360"/>
-      </w:pPr>
-      <w:rPr>
-        <w:rFonts w:ascii="Courier New" w:hAnsi="Courier New" w:cs="Courier New" w:hint="default"/>
-      </w:rPr>
-    </w:lvl>
-    <w:lvl w:ilvl="8" w:tplc="04090005" w:tentative="1">
-      <w:start w:val="1"/>
-      <w:numFmt w:val="bullet"/>
-      <w:lvlText w:val=""/>
-      <w:lvlJc w:val="left"/>
-      <w:pPr>
-        <w:tabs>
-          <w:tab w:val="num" w:pos="7560"/>
-        </w:tabs>
-        <w:ind w:left="7560" w:hanging="360"/>
       </w:pPr>
       <w:rPr>
         <w:rFonts w:ascii="Wingdings" w:hAnsi="Wingdings" w:hint="default"/>
@@ -22576,154 +18212,35 @@
     </w:lvl>
   </w:abstractNum>
   <w:num w:numId="1">
-    <w:abstractNumId w:val="38"/>
+    <w:abstractNumId w:val="4"/>
   </w:num>
   <w:num w:numId="2">
-    <w:abstractNumId w:val="21"/>
+    <w:abstractNumId w:val="6"/>
   </w:num>
   <w:num w:numId="3">
-    <w:abstractNumId w:val="31"/>
+    <w:abstractNumId w:val="5"/>
   </w:num>
   <w:num w:numId="4">
-    <w:abstractNumId w:val="5"/>
+    <w:abstractNumId w:val="7"/>
   </w:num>
   <w:num w:numId="5">
-    <w:abstractNumId w:val="25"/>
+    <w:abstractNumId w:val="3"/>
   </w:num>
   <w:num w:numId="6">
     <w:abstractNumId w:val="1"/>
   </w:num>
   <w:num w:numId="7">
-    <w:abstractNumId w:val="18"/>
+    <w:abstractNumId w:val="0"/>
   </w:num>
   <w:num w:numId="8">
-    <w:abstractNumId w:val="30"/>
-  </w:num>
-  <w:num w:numId="9">
-    <w:abstractNumId w:val="42"/>
-  </w:num>
-  <w:num w:numId="10">
     <w:abstractNumId w:val="2"/>
   </w:num>
-  <w:num w:numId="11">
-    <w:abstractNumId w:val="45"/>
-  </w:num>
-  <w:num w:numId="12">
-    <w:abstractNumId w:val="37"/>
-  </w:num>
-  <w:num w:numId="13">
-    <w:abstractNumId w:val="27"/>
-  </w:num>
-  <w:num w:numId="14">
-    <w:abstractNumId w:val="23"/>
-  </w:num>
-  <w:num w:numId="15">
-    <w:abstractNumId w:val="26"/>
-  </w:num>
-  <w:num w:numId="16">
-    <w:abstractNumId w:val="0"/>
-  </w:num>
-  <w:num w:numId="17">
-    <w:abstractNumId w:val="20"/>
-  </w:num>
-  <w:num w:numId="18">
-    <w:abstractNumId w:val="39"/>
-  </w:num>
-  <w:num w:numId="19">
-    <w:abstractNumId w:val="43"/>
-  </w:num>
-  <w:num w:numId="20">
-    <w:abstractNumId w:val="6"/>
-  </w:num>
-  <w:num w:numId="21">
-    <w:abstractNumId w:val="24"/>
-  </w:num>
-  <w:num w:numId="22">
-    <w:abstractNumId w:val="8"/>
-  </w:num>
-  <w:num w:numId="23">
-    <w:abstractNumId w:val="15"/>
-  </w:num>
-  <w:num w:numId="24">
-    <w:abstractNumId w:val="10"/>
-  </w:num>
-  <w:num w:numId="25">
-    <w:abstractNumId w:val="3"/>
-  </w:num>
-  <w:num w:numId="26">
-    <w:abstractNumId w:val="7"/>
-  </w:num>
-  <w:num w:numId="27">
-    <w:abstractNumId w:val="9"/>
-  </w:num>
-  <w:num w:numId="28">
-    <w:abstractNumId w:val="19"/>
-  </w:num>
-  <w:num w:numId="29">
-    <w:abstractNumId w:val="4"/>
-  </w:num>
-  <w:num w:numId="30">
-    <w:abstractNumId w:val="16"/>
-  </w:num>
-  <w:num w:numId="31">
-    <w:abstractNumId w:val="11"/>
-  </w:num>
-  <w:num w:numId="32">
-    <w:abstractNumId w:val="14"/>
-  </w:num>
-  <w:num w:numId="33">
-    <w:abstractNumId w:val="17"/>
-  </w:num>
-  <w:num w:numId="34">
-    <w:abstractNumId w:val="12"/>
-  </w:num>
-  <w:num w:numId="35">
-    <w:abstractNumId w:val="29"/>
-  </w:num>
-  <w:num w:numId="36">
-    <w:abstractNumId w:val="47"/>
-  </w:num>
-  <w:num w:numId="37">
-    <w:abstractNumId w:val="13"/>
-  </w:num>
-  <w:num w:numId="38">
-    <w:abstractNumId w:val="36"/>
-  </w:num>
-  <w:num w:numId="39">
-    <w:abstractNumId w:val="32"/>
-  </w:num>
-  <w:num w:numId="40">
-    <w:abstractNumId w:val="28"/>
-  </w:num>
-  <w:num w:numId="41">
-    <w:abstractNumId w:val="22"/>
-  </w:num>
-  <w:num w:numId="42">
-    <w:abstractNumId w:val="40"/>
-  </w:num>
-  <w:num w:numId="43">
-    <w:abstractNumId w:val="44"/>
-  </w:num>
-  <w:num w:numId="44">
-    <w:abstractNumId w:val="34"/>
-  </w:num>
-  <w:num w:numId="45">
-    <w:abstractNumId w:val="41"/>
-  </w:num>
-  <w:num w:numId="46">
-    <w:abstractNumId w:val="35"/>
-  </w:num>
-  <w:num w:numId="47">
-    <w:abstractNumId w:val="46"/>
-  </w:num>
-  <w:num w:numId="48">
-    <w:abstractNumId w:val="33"/>
-  </w:num>
+  <w:numIdMacAtCleanup w:val="8"/>
 </w:numbering>
 </file>
 
 <file path=word/styles.xml><?xml version="1.0" encoding="utf-8"?>
-<w:styles xmlns:mc="http://schemas.openxmlformats.org/markup-compatibility/2006" xmlns:r="http://schemas.openxmlformats.org/officeDocument/2006/relationships" xmlns:w="http://schemas.openxmlformats.org/wordprocessingml/2006/main" xmlns:w14="http://schemas.microsoft.com/office/word/2010/wordml" mc:Ignorable="w14">
+<w:styles xmlns:mc="http://schemas.openxmlformats.org/markup-compatibility/2006" xmlns:r="http://schemas.openxmlformats.org/officeDocument/2006/relationships" xmlns:w="http://schemas.openxmlformats.org/wordprocessingml/2006/main" xmlns:w14="http://schemas.microsoft.com/office/word/2010/wordml" xmlns:w15="http://schemas.microsoft.com/office/word/2012/wordml" mc:Ignorable="w14 w15">
   <w:docDefaults>
     <w:rPrDefault>
       <w:rPr>
@@ -22739,144 +18256,378 @@
       </w:pPr>
     </w:pPrDefault>
   </w:docDefaults>
-  <w:latentStyles w:defLockedState="0" w:defUIPriority="99" w:defSemiHidden="1" w:defUnhideWhenUsed="1" w:defQFormat="0" w:count="267">
-    <w:lsdException w:name="Normal" w:semiHidden="0" w:uiPriority="0" w:unhideWhenUsed="0" w:qFormat="1"/>
-    <w:lsdException w:name="heading 1" w:semiHidden="0" w:uiPriority="0" w:unhideWhenUsed="0" w:qFormat="1"/>
-    <w:lsdException w:name="heading 2" w:uiPriority="9" w:qFormat="1"/>
-    <w:lsdException w:name="heading 3" w:uiPriority="9" w:qFormat="1"/>
-    <w:lsdException w:name="heading 4" w:uiPriority="9" w:qFormat="1"/>
-    <w:lsdException w:name="heading 5" w:uiPriority="9" w:qFormat="1"/>
-    <w:lsdException w:name="heading 6" w:uiPriority="9" w:qFormat="1"/>
-    <w:lsdException w:name="heading 7" w:uiPriority="9" w:qFormat="1"/>
-    <w:lsdException w:name="heading 8" w:uiPriority="9" w:qFormat="1"/>
-    <w:lsdException w:name="heading 9" w:uiPriority="9" w:qFormat="1"/>
-    <w:lsdException w:name="toc 1" w:uiPriority="39"/>
-    <w:lsdException w:name="toc 2" w:uiPriority="39"/>
-    <w:lsdException w:name="toc 3" w:uiPriority="39"/>
-    <w:lsdException w:name="toc 4" w:uiPriority="39"/>
-    <w:lsdException w:name="toc 5" w:uiPriority="39"/>
-    <w:lsdException w:name="toc 6" w:uiPriority="39"/>
-    <w:lsdException w:name="toc 7" w:uiPriority="39"/>
-    <w:lsdException w:name="toc 8" w:uiPriority="39"/>
-    <w:lsdException w:name="toc 9" w:uiPriority="39"/>
-    <w:lsdException w:name="caption" w:uiPriority="35" w:qFormat="1"/>
-    <w:lsdException w:name="Title" w:semiHidden="0" w:uiPriority="10" w:unhideWhenUsed="0" w:qFormat="1"/>
-    <w:lsdException w:name="Default Paragraph Font" w:uiPriority="1"/>
-    <w:lsdException w:name="Subtitle" w:semiHidden="0" w:uiPriority="11" w:unhideWhenUsed="0" w:qFormat="1"/>
-    <w:lsdException w:name="Strong" w:semiHidden="0" w:uiPriority="22" w:unhideWhenUsed="0" w:qFormat="1"/>
-    <w:lsdException w:name="Emphasis" w:semiHidden="0" w:uiPriority="20" w:unhideWhenUsed="0" w:qFormat="1"/>
-    <w:lsdException w:name="Table Grid" w:semiHidden="0" w:uiPriority="0" w:unhideWhenUsed="0"/>
-    <w:lsdException w:name="Placeholder Text" w:unhideWhenUsed="0"/>
-    <w:lsdException w:name="No Spacing" w:semiHidden="0" w:uiPriority="1" w:unhideWhenUsed="0" w:qFormat="1"/>
-    <w:lsdException w:name="Light Shading" w:semiHidden="0" w:uiPriority="60" w:unhideWhenUsed="0"/>
-    <w:lsdException w:name="Light List" w:semiHidden="0" w:uiPriority="61" w:unhideWhenUsed="0"/>
-    <w:lsdException w:name="Light Grid" w:semiHidden="0" w:uiPriority="62" w:unhideWhenUsed="0"/>
-    <w:lsdException w:name="Medium Shading 1" w:semiHidden="0" w:uiPriority="63" w:unhideWhenUsed="0"/>
-    <w:lsdException w:name="Medium Shading 2" w:semiHidden="0" w:uiPriority="64" w:unhideWhenUsed="0"/>
-    <w:lsdException w:name="Medium List 1" w:semiHidden="0" w:uiPriority="65" w:unhideWhenUsed="0"/>
-    <w:lsdException w:name="Medium List 2" w:semiHidden="0" w:uiPriority="66" w:unhideWhenUsed="0"/>
-    <w:lsdException w:name="Medium Grid 1" w:semiHidden="0" w:uiPriority="67" w:unhideWhenUsed="0"/>
-    <w:lsdException w:name="Medium Grid 2" w:semiHidden="0" w:uiPriority="68" w:unhideWhenUsed="0"/>
-    <w:lsdException w:name="Medium Grid 3" w:semiHidden="0" w:uiPriority="69" w:unhideWhenUsed="0"/>
-    <w:lsdException w:name="Dark List" w:semiHidden="0" w:uiPriority="70" w:unhideWhenUsed="0"/>
-    <w:lsdException w:name="Colorful Shading" w:semiHidden="0" w:uiPriority="71" w:unhideWhenUsed="0"/>
-    <w:lsdException w:name="Colorful List" w:semiHidden="0" w:uiPriority="72" w:unhideWhenUsed="0"/>
-    <w:lsdException w:name="Colorful Grid" w:semiHidden="0" w:uiPriority="73" w:unhideWhenUsed="0"/>
-    <w:lsdException w:name="Light Shading Accent 1" w:semiHidden="0" w:uiPriority="60" w:unhideWhenUsed="0"/>
-    <w:lsdException w:name="Light List Accent 1" w:semiHidden="0" w:uiPriority="61" w:unhideWhenUsed="0"/>
-    <w:lsdException w:name="Light Grid Accent 1" w:semiHidden="0" w:uiPriority="62" w:unhideWhenUsed="0"/>
-    <w:lsdException w:name="Medium Shading 1 Accent 1" w:semiHidden="0" w:uiPriority="63" w:unhideWhenUsed="0"/>
-    <w:lsdException w:name="Medium Shading 2 Accent 1" w:semiHidden="0" w:uiPriority="64" w:unhideWhenUsed="0"/>
-    <w:lsdException w:name="Medium List 1 Accent 1" w:semiHidden="0" w:uiPriority="65" w:unhideWhenUsed="0"/>
-    <w:lsdException w:name="Revision" w:unhideWhenUsed="0"/>
-    <w:lsdException w:name="List Paragraph" w:semiHidden="0" w:uiPriority="34" w:unhideWhenUsed="0" w:qFormat="1"/>
-    <w:lsdException w:name="Quote" w:semiHidden="0" w:uiPriority="29" w:unhideWhenUsed="0" w:qFormat="1"/>
-    <w:lsdException w:name="Intense Quote" w:semiHidden="0" w:uiPriority="30" w:unhideWhenUsed="0" w:qFormat="1"/>
-    <w:lsdException w:name="Medium List 2 Accent 1" w:semiHidden="0" w:uiPriority="66" w:unhideWhenUsed="0"/>
-    <w:lsdException w:name="Medium Grid 1 Accent 1" w:semiHidden="0" w:uiPriority="67" w:unhideWhenUsed="0"/>
-    <w:lsdException w:name="Medium Grid 2 Accent 1" w:semiHidden="0" w:uiPriority="68" w:unhideWhenUsed="0"/>
-    <w:lsdException w:name="Medium Grid 3 Accent 1" w:semiHidden="0" w:uiPriority="69" w:unhideWhenUsed="0"/>
-    <w:lsdException w:name="Dark List Accent 1" w:semiHidden="0" w:uiPriority="70" w:unhideWhenUsed="0"/>
-    <w:lsdException w:name="Colorful Shading Accent 1" w:semiHidden="0" w:uiPriority="71" w:unhideWhenUsed="0"/>
-    <w:lsdException w:name="Colorful List Accent 1" w:semiHidden="0" w:uiPriority="72" w:unhideWhenUsed="0"/>
-    <w:lsdException w:name="Colorful Grid Accent 1" w:semiHidden="0" w:uiPriority="73" w:unhideWhenUsed="0"/>
-    <w:lsdException w:name="Light Shading Accent 2" w:semiHidden="0" w:uiPriority="60" w:unhideWhenUsed="0"/>
-    <w:lsdException w:name="Light List Accent 2" w:semiHidden="0" w:uiPriority="61" w:unhideWhenUsed="0"/>
-    <w:lsdException w:name="Light Grid Accent 2" w:semiHidden="0" w:uiPriority="62" w:unhideWhenUsed="0"/>
-    <w:lsdException w:name="Medium Shading 1 Accent 2" w:semiHidden="0" w:uiPriority="63" w:unhideWhenUsed="0"/>
-    <w:lsdException w:name="Medium Shading 2 Accent 2" w:semiHidden="0" w:uiPriority="64" w:unhideWhenUsed="0"/>
-    <w:lsdException w:name="Medium List 1 Accent 2" w:semiHidden="0" w:uiPriority="65" w:unhideWhenUsed="0"/>
-    <w:lsdException w:name="Medium List 2 Accent 2" w:semiHidden="0" w:uiPriority="66" w:unhideWhenUsed="0"/>
-    <w:lsdException w:name="Medium Grid 1 Accent 2" w:semiHidden="0" w:uiPriority="67" w:unhideWhenUsed="0"/>
-    <w:lsdException w:name="Medium Grid 2 Accent 2" w:semiHidden="0" w:uiPriority="68" w:unhideWhenUsed="0"/>
-    <w:lsdException w:name="Medium Grid 3 Accent 2" w:semiHidden="0" w:uiPriority="69" w:unhideWhenUsed="0"/>
-    <w:lsdException w:name="Dark List Accent 2" w:semiHidden="0" w:uiPriority="70" w:unhideWhenUsed="0"/>
-    <w:lsdException w:name="Colorful Shading Accent 2" w:semiHidden="0" w:uiPriority="71" w:unhideWhenUsed="0"/>
-    <w:lsdException w:name="Colorful List Accent 2" w:semiHidden="0" w:uiPriority="72" w:unhideWhenUsed="0"/>
-    <w:lsdException w:name="Colorful Grid Accent 2" w:semiHidden="0" w:uiPriority="73" w:unhideWhenUsed="0"/>
-    <w:lsdException w:name="Light Shading Accent 3" w:semiHidden="0" w:uiPriority="60" w:unhideWhenUsed="0"/>
-    <w:lsdException w:name="Light List Accent 3" w:semiHidden="0" w:uiPriority="61" w:unhideWhenUsed="0"/>
-    <w:lsdException w:name="Light Grid Accent 3" w:semiHidden="0" w:uiPriority="62" w:unhideWhenUsed="0"/>
-    <w:lsdException w:name="Medium Shading 1 Accent 3" w:semiHidden="0" w:uiPriority="63" w:unhideWhenUsed="0"/>
-    <w:lsdException w:name="Medium Shading 2 Accent 3" w:semiHidden="0" w:uiPriority="64" w:unhideWhenUsed="0"/>
-    <w:lsdException w:name="Medium List 1 Accent 3" w:semiHidden="0" w:uiPriority="65" w:unhideWhenUsed="0"/>
-    <w:lsdException w:name="Medium List 2 Accent 3" w:semiHidden="0" w:uiPriority="66" w:unhideWhenUsed="0"/>
-    <w:lsdException w:name="Medium Grid 1 Accent 3" w:semiHidden="0" w:uiPriority="67" w:unhideWhenUsed="0"/>
-    <w:lsdException w:name="Medium Grid 2 Accent 3" w:semiHidden="0" w:uiPriority="68" w:unhideWhenUsed="0"/>
-    <w:lsdException w:name="Medium Grid 3 Accent 3" w:semiHidden="0" w:uiPriority="69" w:unhideWhenUsed="0"/>
-    <w:lsdException w:name="Dark List Accent 3" w:semiHidden="0" w:uiPriority="70" w:unhideWhenUsed="0"/>
-    <w:lsdException w:name="Colorful Shading Accent 3" w:semiHidden="0" w:uiPriority="71" w:unhideWhenUsed="0"/>
-    <w:lsdException w:name="Colorful List Accent 3" w:semiHidden="0" w:uiPriority="72" w:unhideWhenUsed="0"/>
-    <w:lsdException w:name="Colorful Grid Accent 3" w:semiHidden="0" w:uiPriority="73" w:unhideWhenUsed="0"/>
-    <w:lsdException w:name="Light Shading Accent 4" w:semiHidden="0" w:uiPriority="60" w:unhideWhenUsed="0"/>
-    <w:lsdException w:name="Light List Accent 4" w:semiHidden="0" w:uiPriority="61" w:unhideWhenUsed="0"/>
-    <w:lsdException w:name="Light Grid Accent 4" w:semiHidden="0" w:uiPriority="62" w:unhideWhenUsed="0"/>
-    <w:lsdException w:name="Medium Shading 1 Accent 4" w:semiHidden="0" w:uiPriority="63" w:unhideWhenUsed="0"/>
-    <w:lsdException w:name="Medium Shading 2 Accent 4" w:semiHidden="0" w:uiPriority="64" w:unhideWhenUsed="0"/>
-    <w:lsdException w:name="Medium List 1 Accent 4" w:semiHidden="0" w:uiPriority="65" w:unhideWhenUsed="0"/>
-    <w:lsdException w:name="Medium List 2 Accent 4" w:semiHidden="0" w:uiPriority="66" w:unhideWhenUsed="0"/>
-    <w:lsdException w:name="Medium Grid 1 Accent 4" w:semiHidden="0" w:uiPriority="67" w:unhideWhenUsed="0"/>
-    <w:lsdException w:name="Medium Grid 2 Accent 4" w:semiHidden="0" w:uiPriority="68" w:unhideWhenUsed="0"/>
-    <w:lsdException w:name="Medium Grid 3 Accent 4" w:semiHidden="0" w:uiPriority="69" w:unhideWhenUsed="0"/>
-    <w:lsdException w:name="Dark List Accent 4" w:semiHidden="0" w:uiPriority="70" w:unhideWhenUsed="0"/>
-    <w:lsdException w:name="Colorful Shading Accent 4" w:semiHidden="0" w:uiPriority="71" w:unhideWhenUsed="0"/>
-    <w:lsdException w:name="Colorful List Accent 4" w:semiHidden="0" w:uiPriority="72" w:unhideWhenUsed="0"/>
-    <w:lsdException w:name="Colorful Grid Accent 4" w:semiHidden="0" w:uiPriority="73" w:unhideWhenUsed="0"/>
-    <w:lsdException w:name="Light Shading Accent 5" w:semiHidden="0" w:uiPriority="60" w:unhideWhenUsed="0"/>
-    <w:lsdException w:name="Light List Accent 5" w:semiHidden="0" w:uiPriority="61" w:unhideWhenUsed="0"/>
-    <w:lsdException w:name="Light Grid Accent 5" w:semiHidden="0" w:uiPriority="62" w:unhideWhenUsed="0"/>
-    <w:lsdException w:name="Medium Shading 1 Accent 5" w:semiHidden="0" w:uiPriority="63" w:unhideWhenUsed="0"/>
-    <w:lsdException w:name="Medium Shading 2 Accent 5" w:semiHidden="0" w:uiPriority="64" w:unhideWhenUsed="0"/>
-    <w:lsdException w:name="Medium List 1 Accent 5" w:semiHidden="0" w:uiPriority="65" w:unhideWhenUsed="0"/>
-    <w:lsdException w:name="Medium List 2 Accent 5" w:semiHidden="0" w:uiPriority="66" w:unhideWhenUsed="0"/>
-    <w:lsdException w:name="Medium Grid 1 Accent 5" w:semiHidden="0" w:uiPriority="67" w:unhideWhenUsed="0"/>
-    <w:lsdException w:name="Medium Grid 2 Accent 5" w:semiHidden="0" w:uiPriority="68" w:unhideWhenUsed="0"/>
-    <w:lsdException w:name="Medium Grid 3 Accent 5" w:semiHidden="0" w:uiPriority="69" w:unhideWhenUsed="0"/>
-    <w:lsdException w:name="Dark List Accent 5" w:semiHidden="0" w:uiPriority="70" w:unhideWhenUsed="0"/>
-    <w:lsdException w:name="Colorful Shading Accent 5" w:semiHidden="0" w:uiPriority="71" w:unhideWhenUsed="0"/>
-    <w:lsdException w:name="Colorful List Accent 5" w:semiHidden="0" w:uiPriority="72" w:unhideWhenUsed="0"/>
-    <w:lsdException w:name="Colorful Grid Accent 5" w:semiHidden="0" w:uiPriority="73" w:unhideWhenUsed="0"/>
-    <w:lsdException w:name="Light Shading Accent 6" w:semiHidden="0" w:uiPriority="60" w:unhideWhenUsed="0"/>
-    <w:lsdException w:name="Light List Accent 6" w:semiHidden="0" w:uiPriority="61" w:unhideWhenUsed="0"/>
-    <w:lsdException w:name="Light Grid Accent 6" w:semiHidden="0" w:uiPriority="62" w:unhideWhenUsed="0"/>
-    <w:lsdException w:name="Medium Shading 1 Accent 6" w:semiHidden="0" w:uiPriority="63" w:unhideWhenUsed="0"/>
-    <w:lsdException w:name="Medium Shading 2 Accent 6" w:semiHidden="0" w:uiPriority="64" w:unhideWhenUsed="0"/>
-    <w:lsdException w:name="Medium List 1 Accent 6" w:semiHidden="0" w:uiPriority="65" w:unhideWhenUsed="0"/>
-    <w:lsdException w:name="Medium List 2 Accent 6" w:semiHidden="0" w:uiPriority="66" w:unhideWhenUsed="0"/>
-    <w:lsdException w:name="Medium Grid 1 Accent 6" w:semiHidden="0" w:uiPriority="67" w:unhideWhenUsed="0"/>
-    <w:lsdException w:name="Medium Grid 2 Accent 6" w:semiHidden="0" w:uiPriority="68" w:unhideWhenUsed="0"/>
-    <w:lsdException w:name="Medium Grid 3 Accent 6" w:semiHidden="0" w:uiPriority="69" w:unhideWhenUsed="0"/>
-    <w:lsdException w:name="Dark List Accent 6" w:semiHidden="0" w:uiPriority="70" w:unhideWhenUsed="0"/>
-    <w:lsdException w:name="Colorful Shading Accent 6" w:semiHidden="0" w:uiPriority="71" w:unhideWhenUsed="0"/>
-    <w:lsdException w:name="Colorful List Accent 6" w:semiHidden="0" w:uiPriority="72" w:unhideWhenUsed="0"/>
-    <w:lsdException w:name="Colorful Grid Accent 6" w:semiHidden="0" w:uiPriority="73" w:unhideWhenUsed="0"/>
-    <w:lsdException w:name="Subtle Emphasis" w:semiHidden="0" w:uiPriority="19" w:unhideWhenUsed="0" w:qFormat="1"/>
-    <w:lsdException w:name="Intense Emphasis" w:semiHidden="0" w:uiPriority="21" w:unhideWhenUsed="0" w:qFormat="1"/>
-    <w:lsdException w:name="Subtle Reference" w:semiHidden="0" w:uiPriority="31" w:unhideWhenUsed="0" w:qFormat="1"/>
-    <w:lsdException w:name="Intense Reference" w:semiHidden="0" w:uiPriority="32" w:unhideWhenUsed="0" w:qFormat="1"/>
-    <w:lsdException w:name="Book Title" w:semiHidden="0" w:uiPriority="33" w:unhideWhenUsed="0" w:qFormat="1"/>
-    <w:lsdException w:name="Bibliography" w:uiPriority="37"/>
-    <w:lsdException w:name="TOC Heading" w:uiPriority="39" w:qFormat="1"/>
+  <w:latentStyles w:defLockedState="0" w:defUIPriority="99" w:defSemiHidden="0" w:defUnhideWhenUsed="0" w:defQFormat="0" w:count="371">
+    <w:lsdException w:name="Normal" w:uiPriority="0" w:qFormat="1"/>
+    <w:lsdException w:name="heading 1" w:uiPriority="0" w:qFormat="1"/>
+    <w:lsdException w:name="heading 2" w:semiHidden="1" w:uiPriority="9" w:unhideWhenUsed="1" w:qFormat="1"/>
+    <w:lsdException w:name="heading 3" w:semiHidden="1" w:uiPriority="9" w:unhideWhenUsed="1" w:qFormat="1"/>
+    <w:lsdException w:name="heading 4" w:semiHidden="1" w:uiPriority="9" w:unhideWhenUsed="1" w:qFormat="1"/>
+    <w:lsdException w:name="heading 5" w:semiHidden="1" w:uiPriority="9" w:unhideWhenUsed="1" w:qFormat="1"/>
+    <w:lsdException w:name="heading 6" w:semiHidden="1" w:uiPriority="9" w:unhideWhenUsed="1" w:qFormat="1"/>
+    <w:lsdException w:name="heading 7" w:semiHidden="1" w:uiPriority="9" w:unhideWhenUsed="1" w:qFormat="1"/>
+    <w:lsdException w:name="heading 8" w:semiHidden="1" w:uiPriority="9" w:unhideWhenUsed="1" w:qFormat="1"/>
+    <w:lsdException w:name="heading 9" w:semiHidden="1" w:uiPriority="9" w:unhideWhenUsed="1" w:qFormat="1"/>
+    <w:lsdException w:name="index 1" w:semiHidden="1" w:unhideWhenUsed="1"/>
+    <w:lsdException w:name="index 2" w:semiHidden="1" w:unhideWhenUsed="1"/>
+    <w:lsdException w:name="index 3" w:semiHidden="1" w:unhideWhenUsed="1"/>
+    <w:lsdException w:name="index 4" w:semiHidden="1" w:unhideWhenUsed="1"/>
+    <w:lsdException w:name="index 5" w:semiHidden="1" w:unhideWhenUsed="1"/>
+    <w:lsdException w:name="index 6" w:semiHidden="1" w:unhideWhenUsed="1"/>
+    <w:lsdException w:name="index 7" w:semiHidden="1" w:unhideWhenUsed="1"/>
+    <w:lsdException w:name="index 8" w:semiHidden="1" w:unhideWhenUsed="1"/>
+    <w:lsdException w:name="index 9" w:semiHidden="1" w:unhideWhenUsed="1"/>
+    <w:lsdException w:name="toc 1" w:semiHidden="1" w:uiPriority="39" w:unhideWhenUsed="1"/>
+    <w:lsdException w:name="toc 2" w:semiHidden="1" w:uiPriority="39" w:unhideWhenUsed="1"/>
+    <w:lsdException w:name="toc 3" w:semiHidden="1" w:uiPriority="39" w:unhideWhenUsed="1"/>
+    <w:lsdException w:name="toc 4" w:semiHidden="1" w:uiPriority="39" w:unhideWhenUsed="1"/>
+    <w:lsdException w:name="toc 5" w:semiHidden="1" w:uiPriority="39" w:unhideWhenUsed="1"/>
+    <w:lsdException w:name="toc 6" w:semiHidden="1" w:uiPriority="39" w:unhideWhenUsed="1"/>
+    <w:lsdException w:name="toc 7" w:semiHidden="1" w:uiPriority="39" w:unhideWhenUsed="1"/>
+    <w:lsdException w:name="toc 8" w:semiHidden="1" w:uiPriority="39" w:unhideWhenUsed="1"/>
+    <w:lsdException w:name="toc 9" w:semiHidden="1" w:uiPriority="39" w:unhideWhenUsed="1"/>
+    <w:lsdException w:name="Normal Indent" w:semiHidden="1" w:unhideWhenUsed="1"/>
+    <w:lsdException w:name="footnote text" w:semiHidden="1" w:unhideWhenUsed="1"/>
+    <w:lsdException w:name="annotation text" w:semiHidden="1" w:unhideWhenUsed="1"/>
+    <w:lsdException w:name="header" w:semiHidden="1" w:unhideWhenUsed="1"/>
+    <w:lsdException w:name="footer" w:semiHidden="1" w:unhideWhenUsed="1"/>
+    <w:lsdException w:name="index heading" w:semiHidden="1" w:unhideWhenUsed="1"/>
+    <w:lsdException w:name="caption" w:semiHidden="1" w:uiPriority="35" w:unhideWhenUsed="1" w:qFormat="1"/>
+    <w:lsdException w:name="table of figures" w:semiHidden="1" w:unhideWhenUsed="1"/>
+    <w:lsdException w:name="envelope address" w:semiHidden="1" w:unhideWhenUsed="1"/>
+    <w:lsdException w:name="envelope return" w:semiHidden="1" w:unhideWhenUsed="1"/>
+    <w:lsdException w:name="footnote reference" w:semiHidden="1" w:unhideWhenUsed="1"/>
+    <w:lsdException w:name="annotation reference" w:semiHidden="1" w:unhideWhenUsed="1"/>
+    <w:lsdException w:name="line number" w:semiHidden="1" w:unhideWhenUsed="1"/>
+    <w:lsdException w:name="page number" w:semiHidden="1" w:unhideWhenUsed="1"/>
+    <w:lsdException w:name="endnote reference" w:semiHidden="1" w:unhideWhenUsed="1"/>
+    <w:lsdException w:name="endnote text" w:semiHidden="1" w:unhideWhenUsed="1"/>
+    <w:lsdException w:name="table of authorities" w:semiHidden="1" w:unhideWhenUsed="1"/>
+    <w:lsdException w:name="macro" w:semiHidden="1" w:unhideWhenUsed="1"/>
+    <w:lsdException w:name="toa heading" w:semiHidden="1" w:unhideWhenUsed="1"/>
+    <w:lsdException w:name="List" w:semiHidden="1" w:unhideWhenUsed="1"/>
+    <w:lsdException w:name="List Bullet" w:semiHidden="1" w:unhideWhenUsed="1"/>
+    <w:lsdException w:name="List Number" w:semiHidden="1" w:unhideWhenUsed="1"/>
+    <w:lsdException w:name="List 2" w:semiHidden="1" w:unhideWhenUsed="1"/>
+    <w:lsdException w:name="List 3" w:semiHidden="1" w:unhideWhenUsed="1"/>
+    <w:lsdException w:name="List 4" w:semiHidden="1" w:unhideWhenUsed="1"/>
+    <w:lsdException w:name="List 5" w:semiHidden="1" w:unhideWhenUsed="1"/>
+    <w:lsdException w:name="List Bullet 2" w:semiHidden="1" w:unhideWhenUsed="1"/>
+    <w:lsdException w:name="List Bullet 3" w:semiHidden="1" w:unhideWhenUsed="1"/>
+    <w:lsdException w:name="List Bullet 4" w:semiHidden="1" w:unhideWhenUsed="1"/>
+    <w:lsdException w:name="List Bullet 5" w:semiHidden="1" w:unhideWhenUsed="1"/>
+    <w:lsdException w:name="List Number 2" w:semiHidden="1" w:unhideWhenUsed="1"/>
+    <w:lsdException w:name="List Number 3" w:semiHidden="1" w:unhideWhenUsed="1"/>
+    <w:lsdException w:name="List Number 4" w:semiHidden="1" w:unhideWhenUsed="1"/>
+    <w:lsdException w:name="List Number 5" w:semiHidden="1" w:unhideWhenUsed="1"/>
+    <w:lsdException w:name="Title" w:uiPriority="10" w:qFormat="1"/>
+    <w:lsdException w:name="Closing" w:semiHidden="1" w:unhideWhenUsed="1"/>
+    <w:lsdException w:name="Signature" w:semiHidden="1" w:unhideWhenUsed="1"/>
+    <w:lsdException w:name="Default Paragraph Font" w:semiHidden="1" w:uiPriority="1" w:unhideWhenUsed="1"/>
+    <w:lsdException w:name="Body Text" w:semiHidden="1" w:unhideWhenUsed="1"/>
+    <w:lsdException w:name="Body Text Indent" w:semiHidden="1" w:unhideWhenUsed="1"/>
+    <w:lsdException w:name="List Continue" w:semiHidden="1" w:unhideWhenUsed="1"/>
+    <w:lsdException w:name="List Continue 2" w:semiHidden="1" w:unhideWhenUsed="1"/>
+    <w:lsdException w:name="List Continue 3" w:semiHidden="1" w:unhideWhenUsed="1"/>
+    <w:lsdException w:name="List Continue 4" w:semiHidden="1" w:unhideWhenUsed="1"/>
+    <w:lsdException w:name="List Continue 5" w:semiHidden="1" w:unhideWhenUsed="1"/>
+    <w:lsdException w:name="Message Header" w:semiHidden="1" w:unhideWhenUsed="1"/>
+    <w:lsdException w:name="Subtitle" w:uiPriority="11" w:qFormat="1"/>
+    <w:lsdException w:name="Salutation" w:semiHidden="1" w:unhideWhenUsed="1"/>
+    <w:lsdException w:name="Date" w:semiHidden="1" w:unhideWhenUsed="1"/>
+    <w:lsdException w:name="Body Text First Indent" w:semiHidden="1" w:unhideWhenUsed="1"/>
+    <w:lsdException w:name="Body Text First Indent 2" w:semiHidden="1" w:unhideWhenUsed="1"/>
+    <w:lsdException w:name="Note Heading" w:semiHidden="1" w:unhideWhenUsed="1"/>
+    <w:lsdException w:name="Body Text 2" w:semiHidden="1" w:unhideWhenUsed="1"/>
+    <w:lsdException w:name="Body Text 3" w:semiHidden="1" w:unhideWhenUsed="1"/>
+    <w:lsdException w:name="Body Text Indent 2" w:semiHidden="1" w:unhideWhenUsed="1"/>
+    <w:lsdException w:name="Body Text Indent 3" w:semiHidden="1" w:unhideWhenUsed="1"/>
+    <w:lsdException w:name="Block Text" w:semiHidden="1" w:unhideWhenUsed="1"/>
+    <w:lsdException w:name="Hyperlink" w:semiHidden="1" w:unhideWhenUsed="1"/>
+    <w:lsdException w:name="FollowedHyperlink" w:semiHidden="1" w:unhideWhenUsed="1"/>
+    <w:lsdException w:name="Strong" w:uiPriority="22" w:qFormat="1"/>
+    <w:lsdException w:name="Emphasis" w:uiPriority="20" w:qFormat="1"/>
+    <w:lsdException w:name="Document Map" w:semiHidden="1" w:unhideWhenUsed="1"/>
+    <w:lsdException w:name="Plain Text" w:semiHidden="1" w:unhideWhenUsed="1"/>
+    <w:lsdException w:name="E-mail Signature" w:semiHidden="1" w:unhideWhenUsed="1"/>
+    <w:lsdException w:name="HTML Top of Form" w:semiHidden="1" w:unhideWhenUsed="1"/>
+    <w:lsdException w:name="HTML Bottom of Form" w:semiHidden="1" w:unhideWhenUsed="1"/>
+    <w:lsdException w:name="Normal (Web)" w:semiHidden="1" w:unhideWhenUsed="1"/>
+    <w:lsdException w:name="HTML Acronym" w:semiHidden="1" w:unhideWhenUsed="1"/>
+    <w:lsdException w:name="HTML Address" w:semiHidden="1" w:unhideWhenUsed="1"/>
+    <w:lsdException w:name="HTML Cite" w:semiHidden="1" w:unhideWhenUsed="1"/>
+    <w:lsdException w:name="HTML Code" w:semiHidden="1" w:unhideWhenUsed="1"/>
+    <w:lsdException w:name="HTML Definition" w:semiHidden="1" w:unhideWhenUsed="1"/>
+    <w:lsdException w:name="HTML Keyboard" w:semiHidden="1" w:unhideWhenUsed="1"/>
+    <w:lsdException w:name="HTML Preformatted" w:semiHidden="1" w:unhideWhenUsed="1"/>
+    <w:lsdException w:name="HTML Sample" w:semiHidden="1" w:unhideWhenUsed="1"/>
+    <w:lsdException w:name="HTML Typewriter" w:semiHidden="1" w:unhideWhenUsed="1"/>
+    <w:lsdException w:name="HTML Variable" w:semiHidden="1" w:unhideWhenUsed="1"/>
+    <w:lsdException w:name="Normal Table" w:semiHidden="1" w:unhideWhenUsed="1"/>
+    <w:lsdException w:name="annotation subject" w:semiHidden="1" w:unhideWhenUsed="1"/>
+    <w:lsdException w:name="No List" w:semiHidden="1" w:unhideWhenUsed="1"/>
+    <w:lsdException w:name="Outline List 1" w:semiHidden="1" w:unhideWhenUsed="1"/>
+    <w:lsdException w:name="Outline List 2" w:semiHidden="1" w:unhideWhenUsed="1"/>
+    <w:lsdException w:name="Outline List 3" w:semiHidden="1" w:unhideWhenUsed="1"/>
+    <w:lsdException w:name="Table Simple 1" w:semiHidden="1" w:unhideWhenUsed="1"/>
+    <w:lsdException w:name="Table Simple 2" w:semiHidden="1" w:unhideWhenUsed="1"/>
+    <w:lsdException w:name="Table Simple 3" w:semiHidden="1" w:unhideWhenUsed="1"/>
+    <w:lsdException w:name="Table Classic 1" w:semiHidden="1" w:unhideWhenUsed="1"/>
+    <w:lsdException w:name="Table Classic 2" w:semiHidden="1" w:unhideWhenUsed="1"/>
+    <w:lsdException w:name="Table Classic 3" w:semiHidden="1" w:unhideWhenUsed="1"/>
+    <w:lsdException w:name="Table Classic 4" w:semiHidden="1" w:unhideWhenUsed="1"/>
+    <w:lsdException w:name="Table Colorful 1" w:semiHidden="1" w:unhideWhenUsed="1"/>
+    <w:lsdException w:name="Table Colorful 2" w:semiHidden="1" w:unhideWhenUsed="1"/>
+    <w:lsdException w:name="Table Colorful 3" w:semiHidden="1" w:unhideWhenUsed="1"/>
+    <w:lsdException w:name="Table Columns 1" w:semiHidden="1" w:unhideWhenUsed="1"/>
+    <w:lsdException w:name="Table Columns 2" w:semiHidden="1" w:unhideWhenUsed="1"/>
+    <w:lsdException w:name="Table Columns 3" w:semiHidden="1" w:unhideWhenUsed="1"/>
+    <w:lsdException w:name="Table Columns 4" w:semiHidden="1" w:unhideWhenUsed="1"/>
+    <w:lsdException w:name="Table Columns 5" w:semiHidden="1" w:unhideWhenUsed="1"/>
+    <w:lsdException w:name="Table Grid 1" w:semiHidden="1" w:unhideWhenUsed="1"/>
+    <w:lsdException w:name="Table Grid 2" w:semiHidden="1" w:unhideWhenUsed="1"/>
+    <w:lsdException w:name="Table Grid 3" w:semiHidden="1" w:unhideWhenUsed="1"/>
+    <w:lsdException w:name="Table Grid 4" w:semiHidden="1" w:unhideWhenUsed="1"/>
+    <w:lsdException w:name="Table Grid 5" w:semiHidden="1" w:unhideWhenUsed="1"/>
+    <w:lsdException w:name="Table Grid 6" w:semiHidden="1" w:unhideWhenUsed="1"/>
+    <w:lsdException w:name="Table Grid 7" w:semiHidden="1" w:unhideWhenUsed="1"/>
+    <w:lsdException w:name="Table Grid 8" w:semiHidden="1" w:unhideWhenUsed="1"/>
+    <w:lsdException w:name="Table List 1" w:semiHidden="1" w:unhideWhenUsed="1"/>
+    <w:lsdException w:name="Table List 2" w:semiHidden="1" w:unhideWhenUsed="1"/>
+    <w:lsdException w:name="Table List 3" w:semiHidden="1" w:unhideWhenUsed="1"/>
+    <w:lsdException w:name="Table List 4" w:semiHidden="1" w:unhideWhenUsed="1"/>
+    <w:lsdException w:name="Table List 5" w:semiHidden="1" w:unhideWhenUsed="1"/>
+    <w:lsdException w:name="Table List 6" w:semiHidden="1" w:unhideWhenUsed="1"/>
+    <w:lsdException w:name="Table List 7" w:semiHidden="1" w:unhideWhenUsed="1"/>
+    <w:lsdException w:name="Table List 8" w:semiHidden="1" w:unhideWhenUsed="1"/>
+    <w:lsdException w:name="Table 3D effects 1" w:semiHidden="1" w:unhideWhenUsed="1"/>
+    <w:lsdException w:name="Table 3D effects 2" w:semiHidden="1" w:unhideWhenUsed="1"/>
+    <w:lsdException w:name="Table 3D effects 3" w:semiHidden="1" w:unhideWhenUsed="1"/>
+    <w:lsdException w:name="Table Contemporary" w:semiHidden="1" w:unhideWhenUsed="1"/>
+    <w:lsdException w:name="Table Elegant" w:semiHidden="1" w:unhideWhenUsed="1"/>
+    <w:lsdException w:name="Table Professional" w:semiHidden="1" w:unhideWhenUsed="1"/>
+    <w:lsdException w:name="Table Subtle 1" w:semiHidden="1" w:unhideWhenUsed="1"/>
+    <w:lsdException w:name="Table Subtle 2" w:semiHidden="1" w:unhideWhenUsed="1"/>
+    <w:lsdException w:name="Table Web 1" w:semiHidden="1" w:unhideWhenUsed="1"/>
+    <w:lsdException w:name="Table Web 2" w:semiHidden="1" w:unhideWhenUsed="1"/>
+    <w:lsdException w:name="Table Web 3" w:semiHidden="1" w:unhideWhenUsed="1"/>
+    <w:lsdException w:name="Balloon Text" w:semiHidden="1" w:unhideWhenUsed="1"/>
+    <w:lsdException w:name="Table Grid" w:uiPriority="0"/>
+    <w:lsdException w:name="Table Theme" w:semiHidden="1" w:unhideWhenUsed="1"/>
+    <w:lsdException w:name="Placeholder Text" w:semiHidden="1"/>
+    <w:lsdException w:name="No Spacing" w:uiPriority="1" w:qFormat="1"/>
+    <w:lsdException w:name="Light Shading" w:uiPriority="60"/>
+    <w:lsdException w:name="Light List" w:uiPriority="61"/>
+    <w:lsdException w:name="Light Grid" w:uiPriority="62"/>
+    <w:lsdException w:name="Medium Shading 1" w:uiPriority="63"/>
+    <w:lsdException w:name="Medium Shading 2" w:uiPriority="64"/>
+    <w:lsdException w:name="Medium List 1" w:uiPriority="65"/>
+    <w:lsdException w:name="Medium List 2" w:uiPriority="66"/>
+    <w:lsdException w:name="Medium Grid 1" w:uiPriority="67"/>
+    <w:lsdException w:name="Medium Grid 2" w:uiPriority="68"/>
+    <w:lsdException w:name="Medium Grid 3" w:uiPriority="69"/>
+    <w:lsdException w:name="Dark List" w:uiPriority="70"/>
+    <w:lsdException w:name="Colorful Shading" w:uiPriority="71"/>
+    <w:lsdException w:name="Colorful List" w:uiPriority="72"/>
+    <w:lsdException w:name="Colorful Grid" w:uiPriority="73"/>
+    <w:lsdException w:name="Light Shading Accent 1" w:uiPriority="60"/>
+    <w:lsdException w:name="Light List Accent 1" w:uiPriority="61"/>
+    <w:lsdException w:name="Light Grid Accent 1" w:uiPriority="62"/>
+    <w:lsdException w:name="Medium Shading 1 Accent 1" w:uiPriority="63"/>
+    <w:lsdException w:name="Medium Shading 2 Accent 1" w:uiPriority="64"/>
+    <w:lsdException w:name="Medium List 1 Accent 1" w:uiPriority="65"/>
+    <w:lsdException w:name="Revision" w:semiHidden="1"/>
+    <w:lsdException w:name="List Paragraph" w:uiPriority="34" w:qFormat="1"/>
+    <w:lsdException w:name="Quote" w:uiPriority="29" w:qFormat="1"/>
+    <w:lsdException w:name="Intense Quote" w:uiPriority="30" w:qFormat="1"/>
+    <w:lsdException w:name="Medium List 2 Accent 1" w:uiPriority="66"/>
+    <w:lsdException w:name="Medium Grid 1 Accent 1" w:uiPriority="67"/>
+    <w:lsdException w:name="Medium Grid 2 Accent 1" w:uiPriority="68"/>
+    <w:lsdException w:name="Medium Grid 3 Accent 1" w:uiPriority="69"/>
+    <w:lsdException w:name="Dark List Accent 1" w:uiPriority="70"/>
+    <w:lsdException w:name="Colorful Shading Accent 1" w:uiPriority="71"/>
+    <w:lsdException w:name="Colorful List Accent 1" w:uiPriority="72"/>
+    <w:lsdException w:name="Colorful Grid Accent 1" w:uiPriority="73"/>
+    <w:lsdException w:name="Light Shading Accent 2" w:uiPriority="60"/>
+    <w:lsdException w:name="Light List Accent 2" w:uiPriority="61"/>
+    <w:lsdException w:name="Light Grid Accent 2" w:uiPriority="62"/>
+    <w:lsdException w:name="Medium Shading 1 Accent 2" w:uiPriority="63"/>
+    <w:lsdException w:name="Medium Shading 2 Accent 2" w:uiPriority="64"/>
+    <w:lsdException w:name="Medium List 1 Accent 2" w:uiPriority="65"/>
+    <w:lsdException w:name="Medium List 2 Accent 2" w:uiPriority="66"/>
+    <w:lsdException w:name="Medium Grid 1 Accent 2" w:uiPriority="67"/>
+    <w:lsdException w:name="Medium Grid 2 Accent 2" w:uiPriority="68"/>
+    <w:lsdException w:name="Medium Grid 3 Accent 2" w:uiPriority="69"/>
+    <w:lsdException w:name="Dark List Accent 2" w:uiPriority="70"/>
+    <w:lsdException w:name="Colorful Shading Accent 2" w:uiPriority="71"/>
+    <w:lsdException w:name="Colorful List Accent 2" w:uiPriority="72"/>
+    <w:lsdException w:name="Colorful Grid Accent 2" w:uiPriority="73"/>
+    <w:lsdException w:name="Light Shading Accent 3" w:uiPriority="60"/>
+    <w:lsdException w:name="Light List Accent 3" w:uiPriority="61"/>
+    <w:lsdException w:name="Light Grid Accent 3" w:uiPriority="62"/>
+    <w:lsdException w:name="Medium Shading 1 Accent 3" w:uiPriority="63"/>
+    <w:lsdException w:name="Medium Shading 2 Accent 3" w:uiPriority="64"/>
+    <w:lsdException w:name="Medium List 1 Accent 3" w:uiPriority="65"/>
+    <w:lsdException w:name="Medium List 2 Accent 3" w:uiPriority="66"/>
+    <w:lsdException w:name="Medium Grid 1 Accent 3" w:uiPriority="67"/>
+    <w:lsdException w:name="Medium Grid 2 Accent 3" w:uiPriority="68"/>
+    <w:lsdException w:name="Medium Grid 3 Accent 3" w:uiPriority="69"/>
+    <w:lsdException w:name="Dark List Accent 3" w:uiPriority="70"/>
+    <w:lsdException w:name="Colorful Shading Accent 3" w:uiPriority="71"/>
+    <w:lsdException w:name="Colorful List Accent 3" w:uiPriority="72"/>
+    <w:lsdException w:name="Colorful Grid Accent 3" w:uiPriority="73"/>
+    <w:lsdException w:name="Light Shading Accent 4" w:uiPriority="60"/>
+    <w:lsdException w:name="Light List Accent 4" w:uiPriority="61"/>
+    <w:lsdException w:name="Light Grid Accent 4" w:uiPriority="62"/>
+    <w:lsdException w:name="Medium Shading 1 Accent 4" w:uiPriority="63"/>
+    <w:lsdException w:name="Medium Shading 2 Accent 4" w:uiPriority="64"/>
+    <w:lsdException w:name="Medium List 1 Accent 4" w:uiPriority="65"/>
+    <w:lsdException w:name="Medium List 2 Accent 4" w:uiPriority="66"/>
+    <w:lsdException w:name="Medium Grid 1 Accent 4" w:uiPriority="67"/>
+    <w:lsdException w:name="Medium Grid 2 Accent 4" w:uiPriority="68"/>
+    <w:lsdException w:name="Medium Grid 3 Accent 4" w:uiPriority="69"/>
+    <w:lsdException w:name="Dark List Accent 4" w:uiPriority="70"/>
+    <w:lsdException w:name="Colorful Shading Accent 4" w:uiPriority="71"/>
+    <w:lsdException w:name="Colorful List Accent 4" w:uiPriority="72"/>
+    <w:lsdException w:name="Colorful Grid Accent 4" w:uiPriority="73"/>
+    <w:lsdException w:name="Light Shading Accent 5" w:uiPriority="60"/>
+    <w:lsdException w:name="Light List Accent 5" w:uiPriority="61"/>
+    <w:lsdException w:name="Light Grid Accent 5" w:uiPriority="62"/>
+    <w:lsdException w:name="Medium Shading 1 Accent 5" w:uiPriority="63"/>
+    <w:lsdException w:name="Medium Shading 2 Accent 5" w:uiPriority="64"/>
+    <w:lsdException w:name="Medium List 1 Accent 5" w:uiPriority="65"/>
+    <w:lsdException w:name="Medium List 2 Accent 5" w:uiPriority="66"/>
+    <w:lsdException w:name="Medium Grid 1 Accent 5" w:uiPriority="67"/>
+    <w:lsdException w:name="Medium Grid 2 Accent 5" w:uiPriority="68"/>
+    <w:lsdException w:name="Medium Grid 3 Accent 5" w:uiPriority="69"/>
+    <w:lsdException w:name="Dark List Accent 5" w:uiPriority="70"/>
+    <w:lsdException w:name="Colorful Shading Accent 5" w:uiPriority="71"/>
+    <w:lsdException w:name="Colorful List Accent 5" w:uiPriority="72"/>
+    <w:lsdException w:name="Colorful Grid Accent 5" w:uiPriority="73"/>
+    <w:lsdException w:name="Light Shading Accent 6" w:uiPriority="60"/>
+    <w:lsdException w:name="Light List Accent 6" w:uiPriority="61"/>
+    <w:lsdException w:name="Light Grid Accent 6" w:uiPriority="62"/>
+    <w:lsdException w:name="Medium Shading 1 Accent 6" w:uiPriority="63"/>
+    <w:lsdException w:name="Medium Shading 2 Accent 6" w:uiPriority="64"/>
+    <w:lsdException w:name="Medium List 1 Accent 6" w:uiPriority="65"/>
+    <w:lsdException w:name="Medium List 2 Accent 6" w:uiPriority="66"/>
+    <w:lsdException w:name="Medium Grid 1 Accent 6" w:uiPriority="67"/>
+    <w:lsdException w:name="Medium Grid 2 Accent 6" w:uiPriority="68"/>
+    <w:lsdException w:name="Medium Grid 3 Accent 6" w:uiPriority="69"/>
+    <w:lsdException w:name="Dark List Accent 6" w:uiPriority="70"/>
+    <w:lsdException w:name="Colorful Shading Accent 6" w:uiPriority="71"/>
+    <w:lsdException w:name="Colorful List Accent 6" w:uiPriority="72"/>
+    <w:lsdException w:name="Colorful Grid Accent 6" w:uiPriority="73"/>
+    <w:lsdException w:name="Subtle Emphasis" w:uiPriority="19" w:qFormat="1"/>
+    <w:lsdException w:name="Intense Emphasis" w:uiPriority="21" w:qFormat="1"/>
+    <w:lsdException w:name="Subtle Reference" w:uiPriority="31" w:qFormat="1"/>
+    <w:lsdException w:name="Intense Reference" w:uiPriority="32" w:qFormat="1"/>
+    <w:lsdException w:name="Book Title" w:uiPriority="33" w:qFormat="1"/>
+    <w:lsdException w:name="Bibliography" w:semiHidden="1" w:uiPriority="37" w:unhideWhenUsed="1"/>
+    <w:lsdException w:name="TOC Heading" w:semiHidden="1" w:uiPriority="39" w:unhideWhenUsed="1" w:qFormat="1"/>
+    <w:lsdException w:name="Plain Table 1" w:uiPriority="41"/>
+    <w:lsdException w:name="Plain Table 2" w:uiPriority="42"/>
+    <w:lsdException w:name="Plain Table 3" w:uiPriority="43"/>
+    <w:lsdException w:name="Plain Table 4" w:uiPriority="44"/>
+    <w:lsdException w:name="Plain Table 5" w:uiPriority="45"/>
+    <w:lsdException w:name="Grid Table Light" w:uiPriority="40"/>
+    <w:lsdException w:name="Grid Table 1 Light" w:uiPriority="46"/>
+    <w:lsdException w:name="Grid Table 2" w:uiPriority="47"/>
+    <w:lsdException w:name="Grid Table 3" w:uiPriority="48"/>
+    <w:lsdException w:name="Grid Table 4" w:uiPriority="49"/>
+    <w:lsdException w:name="Grid Table 5 Dark" w:uiPriority="50"/>
+    <w:lsdException w:name="Grid Table 6 Colorful" w:uiPriority="51"/>
+    <w:lsdException w:name="Grid Table 7 Colorful" w:uiPriority="52"/>
+    <w:lsdException w:name="Grid Table 1 Light Accent 1" w:uiPriority="46"/>
+    <w:lsdException w:name="Grid Table 2 Accent 1" w:uiPriority="47"/>
+    <w:lsdException w:name="Grid Table 3 Accent 1" w:uiPriority="48"/>
+    <w:lsdException w:name="Grid Table 4 Accent 1" w:uiPriority="49"/>
+    <w:lsdException w:name="Grid Table 5 Dark Accent 1" w:uiPriority="50"/>
+    <w:lsdException w:name="Grid Table 6 Colorful Accent 1" w:uiPriority="51"/>
+    <w:lsdException w:name="Grid Table 7 Colorful Accent 1" w:uiPriority="52"/>
+    <w:lsdException w:name="Grid Table 1 Light Accent 2" w:uiPriority="46"/>
+    <w:lsdException w:name="Grid Table 2 Accent 2" w:uiPriority="47"/>
+    <w:lsdException w:name="Grid Table 3 Accent 2" w:uiPriority="48"/>
+    <w:lsdException w:name="Grid Table 4 Accent 2" w:uiPriority="49"/>
+    <w:lsdException w:name="Grid Table 5 Dark Accent 2" w:uiPriority="50"/>
+    <w:lsdException w:name="Grid Table 6 Colorful Accent 2" w:uiPriority="51"/>
+    <w:lsdException w:name="Grid Table 7 Colorful Accent 2" w:uiPriority="52"/>
+    <w:lsdException w:name="Grid Table 1 Light Accent 3" w:uiPriority="46"/>
+    <w:lsdException w:name="Grid Table 2 Accent 3" w:uiPriority="47"/>
+    <w:lsdException w:name="Grid Table 3 Accent 3" w:uiPriority="48"/>
+    <w:lsdException w:name="Grid Table 4 Accent 3" w:uiPriority="49"/>
+    <w:lsdException w:name="Grid Table 5 Dark Accent 3" w:uiPriority="50"/>
+    <w:lsdException w:name="Grid Table 6 Colorful Accent 3" w:uiPriority="51"/>
+    <w:lsdException w:name="Grid Table 7 Colorful Accent 3" w:uiPriority="52"/>
+    <w:lsdException w:name="Grid Table 1 Light Accent 4" w:uiPriority="46"/>
+    <w:lsdException w:name="Grid Table 2 Accent 4" w:uiPriority="47"/>
+    <w:lsdException w:name="Grid Table 3 Accent 4" w:uiPriority="48"/>
+    <w:lsdException w:name="Grid Table 4 Accent 4" w:uiPriority="49"/>
+    <w:lsdException w:name="Grid Table 5 Dark Accent 4" w:uiPriority="50"/>
+    <w:lsdException w:name="Grid Table 6 Colorful Accent 4" w:uiPriority="51"/>
+    <w:lsdException w:name="Grid Table 7 Colorful Accent 4" w:uiPriority="52"/>
+    <w:lsdException w:name="Grid Table 1 Light Accent 5" w:uiPriority="46"/>
+    <w:lsdException w:name="Grid Table 2 Accent 5" w:uiPriority="47"/>
+    <w:lsdException w:name="Grid Table 3 Accent 5" w:uiPriority="48"/>
+    <w:lsdException w:name="Grid Table 4 Accent 5" w:uiPriority="49"/>
+    <w:lsdException w:name="Grid Table 5 Dark Accent 5" w:uiPriority="50"/>
+    <w:lsdException w:name="Grid Table 6 Colorful Accent 5" w:uiPriority="51"/>
+    <w:lsdException w:name="Grid Table 7 Colorful Accent 5" w:uiPriority="52"/>
+    <w:lsdException w:name="Grid Table 1 Light Accent 6" w:uiPriority="46"/>
+    <w:lsdException w:name="Grid Table 2 Accent 6" w:uiPriority="47"/>
+    <w:lsdException w:name="Grid Table 3 Accent 6" w:uiPriority="48"/>
+    <w:lsdException w:name="Grid Table 4 Accent 6" w:uiPriority="49"/>
+    <w:lsdException w:name="Grid Table 5 Dark Accent 6" w:uiPriority="50"/>
+    <w:lsdException w:name="Grid Table 6 Colorful Accent 6" w:uiPriority="51"/>
+    <w:lsdException w:name="Grid Table 7 Colorful Accent 6" w:uiPriority="52"/>
+    <w:lsdException w:name="List Table 1 Light" w:uiPriority="46"/>
+    <w:lsdException w:name="List Table 2" w:uiPriority="47"/>
+    <w:lsdException w:name="List Table 3" w:uiPriority="48"/>
+    <w:lsdException w:name="List Table 4" w:uiPriority="49"/>
+    <w:lsdException w:name="List Table 5 Dark" w:uiPriority="50"/>
+    <w:lsdException w:name="List Table 6 Colorful" w:uiPriority="51"/>
+    <w:lsdException w:name="List Table 7 Colorful" w:uiPriority="52"/>
+    <w:lsdException w:name="List Table 1 Light Accent 1" w:uiPriority="46"/>
+    <w:lsdException w:name="List Table 2 Accent 1" w:uiPriority="47"/>
+    <w:lsdException w:name="List Table 3 Accent 1" w:uiPriority="48"/>
+    <w:lsdException w:name="List Table 4 Accent 1" w:uiPriority="49"/>
+    <w:lsdException w:name="List Table 5 Dark Accent 1" w:uiPriority="50"/>
+    <w:lsdException w:name="List Table 6 Colorful Accent 1" w:uiPriority="51"/>
+    <w:lsdException w:name="List Table 7 Colorful Accent 1" w:uiPriority="52"/>
+    <w:lsdException w:name="List Table 1 Light Accent 2" w:uiPriority="46"/>
+    <w:lsdException w:name="List Table 2 Accent 2" w:uiPriority="47"/>
+    <w:lsdException w:name="List Table 3 Accent 2" w:uiPriority="48"/>
+    <w:lsdException w:name="List Table 4 Accent 2" w:uiPriority="49"/>
+    <w:lsdException w:name="List Table 5 Dark Accent 2" w:uiPriority="50"/>
+    <w:lsdException w:name="List Table 6 Colorful Accent 2" w:uiPriority="51"/>
+    <w:lsdException w:name="List Table 7 Colorful Accent 2" w:uiPriority="52"/>
+    <w:lsdException w:name="List Table 1 Light Accent 3" w:uiPriority="46"/>
+    <w:lsdException w:name="List Table 2 Accent 3" w:uiPriority="47"/>
+    <w:lsdException w:name="List Table 3 Accent 3" w:uiPriority="48"/>
+    <w:lsdException w:name="List Table 4 Accent 3" w:uiPriority="49"/>
+    <w:lsdException w:name="List Table 5 Dark Accent 3" w:uiPriority="50"/>
+    <w:lsdException w:name="List Table 6 Colorful Accent 3" w:uiPriority="51"/>
+    <w:lsdException w:name="List Table 7 Colorful Accent 3" w:uiPriority="52"/>
+    <w:lsdException w:name="List Table 1 Light Accent 4" w:uiPriority="46"/>
+    <w:lsdException w:name="List Table 2 Accent 4" w:uiPriority="47"/>
+    <w:lsdException w:name="List Table 3 Accent 4" w:uiPriority="48"/>
+    <w:lsdException w:name="List Table 4 Accent 4" w:uiPriority="49"/>
+    <w:lsdException w:name="List Table 5 Dark Accent 4" w:uiPriority="50"/>
+    <w:lsdException w:name="List Table 6 Colorful Accent 4" w:uiPriority="51"/>
+    <w:lsdException w:name="List Table 7 Colorful Accent 4" w:uiPriority="52"/>
+    <w:lsdException w:name="List Table 1 Light Accent 5" w:uiPriority="46"/>
+    <w:lsdException w:name="List Table 2 Accent 5" w:uiPriority="47"/>
+    <w:lsdException w:name="List Table 3 Accent 5" w:uiPriority="48"/>
+    <w:lsdException w:name="List Table 4 Accent 5" w:uiPriority="49"/>
+    <w:lsdException w:name="List Table 5 Dark Accent 5" w:uiPriority="50"/>
+    <w:lsdException w:name="List Table 6 Colorful Accent 5" w:uiPriority="51"/>
+    <w:lsdException w:name="List Table 7 Colorful Accent 5" w:uiPriority="52"/>
+    <w:lsdException w:name="List Table 1 Light Accent 6" w:uiPriority="46"/>
+    <w:lsdException w:name="List Table 2 Accent 6" w:uiPriority="47"/>
+    <w:lsdException w:name="List Table 3 Accent 6" w:uiPriority="48"/>
+    <w:lsdException w:name="List Table 4 Accent 6" w:uiPriority="49"/>
+    <w:lsdException w:name="List Table 5 Dark Accent 6" w:uiPriority="50"/>
+    <w:lsdException w:name="List Table 6 Colorful Accent 6" w:uiPriority="51"/>
+    <w:lsdException w:name="List Table 7 Colorful Accent 6" w:uiPriority="52"/>
   </w:latentStyles>
   <w:style w:type="paragraph" w:default="1" w:styleId="Normal">
     <w:name w:val="Normal"/>
@@ -22900,7 +18651,7 @@
     <w:pPr>
       <w:keepNext/>
       <w:numPr>
-        <w:numId w:val="44"/>
+        <w:numId w:val="1"/>
       </w:numPr>
       <w:spacing w:before="120"/>
       <w:outlineLvl w:val="0"/>
@@ -22927,7 +18678,7 @@
       <w:keepLines/>
       <w:numPr>
         <w:ilvl w:val="1"/>
-        <w:numId w:val="44"/>
+        <w:numId w:val="1"/>
       </w:numPr>
       <w:spacing w:before="200"/>
       <w:ind w:left="567" w:hanging="567"/>
@@ -22954,7 +18705,7 @@
       <w:keepLines/>
       <w:numPr>
         <w:ilvl w:val="2"/>
-        <w:numId w:val="44"/>
+        <w:numId w:val="1"/>
       </w:numPr>
       <w:spacing w:before="120"/>
       <w:ind w:left="1078" w:hanging="851"/>
@@ -22980,7 +18731,7 @@
       <w:keepLines/>
       <w:numPr>
         <w:ilvl w:val="3"/>
-        <w:numId w:val="44"/>
+        <w:numId w:val="1"/>
       </w:numPr>
       <w:spacing w:before="120"/>
       <w:ind w:left="1645" w:hanging="1021"/>
@@ -23159,7 +18910,7 @@
     <w:uiPriority w:val="9"/>
     <w:rsid w:val="00CF53A2"/>
     <w:rPr>
-      <w:rFonts w:asciiTheme="majorHAnsi" w:eastAsiaTheme="majorEastAsia" w:hAnsiTheme="majorHAnsi" w:cstheme="majorBidi"/>
+      <w:rFonts w:ascii="Times New Roman" w:eastAsiaTheme="majorEastAsia" w:hAnsi="Times New Roman" w:cstheme="majorBidi"/>
       <w:b/>
       <w:bCs/>
       <w:sz w:val="26"/>
@@ -23189,7 +18940,7 @@
     <w:uiPriority w:val="9"/>
     <w:rsid w:val="00CF53A2"/>
     <w:rPr>
-      <w:rFonts w:asciiTheme="majorHAnsi" w:eastAsiaTheme="majorEastAsia" w:hAnsiTheme="majorHAnsi" w:cstheme="majorBidi"/>
+      <w:rFonts w:ascii="Times New Roman" w:eastAsiaTheme="majorEastAsia" w:hAnsi="Times New Roman" w:cstheme="majorBidi"/>
       <w:b/>
       <w:bCs/>
       <w:iCs/>
@@ -23324,195 +19075,31 @@
       <w:lang w:val="en-US"/>
     </w:rPr>
   </w:style>
-</w:styles>
-</file>
-
-<file path=word/stylesWithEffects.xml><?xml version="1.0" encoding="utf-8"?>
-<w:styles xmlns:wpc="http://schemas.microsoft.com/office/word/2010/wordprocessingCanvas" xmlns:mc="http://schemas.openxmlformats.org/markup-compatibility/2006" xmlns:o="urn:schemas-microsoft-com:office:office" xmlns:r="http://schemas.openxmlformats.org/officeDocument/2006/relationships" xmlns:m="http://schemas.openxmlformats.org/officeDocument/2006/math" xmlns:v="urn:schemas-microsoft-com:vml" xmlns:wp14="http://schemas.microsoft.com/office/word/2010/wordprocessingDrawing" xmlns:wp="http://schemas.openxmlformats.org/drawingml/2006/wordprocessingDrawing" xmlns:w10="urn:schemas-microsoft-com:office:word" xmlns:w="http://schemas.openxmlformats.org/wordprocessingml/2006/main" xmlns:w14="http://schemas.microsoft.com/office/word/2010/wordml" xmlns:wpg="http://schemas.microsoft.com/office/word/2010/wordprocessingGroup" xmlns:wpi="http://schemas.microsoft.com/office/word/2010/wordprocessingInk" xmlns:wne="http://schemas.microsoft.com/office/word/2006/wordml" xmlns:wps="http://schemas.microsoft.com/office/word/2010/wordprocessingShape" mc:Ignorable="w14 wp14">
-  <w:docDefaults>
-    <w:rPrDefault>
-      <w:rPr>
-        <w:rFonts w:asciiTheme="minorHAnsi" w:eastAsiaTheme="minorEastAsia" w:hAnsiTheme="minorHAnsi" w:cstheme="minorBidi"/>
-        <w:sz w:val="22"/>
-        <w:szCs w:val="22"/>
-        <w:lang w:val="en-US" w:eastAsia="en-US" w:bidi="ar-SA"/>
-      </w:rPr>
-    </w:rPrDefault>
-    <w:pPrDefault>
-      <w:pPr>
-        <w:spacing w:after="200" w:line="276" w:lineRule="auto"/>
-      </w:pPr>
-    </w:pPrDefault>
-  </w:docDefaults>
-  <w:latentStyles w:defLockedState="0" w:defUIPriority="99" w:defSemiHidden="1" w:defUnhideWhenUsed="1" w:defQFormat="0" w:count="267">
-    <w:lsdException w:name="Normal" w:semiHidden="0" w:uiPriority="0" w:unhideWhenUsed="0" w:qFormat="1"/>
-    <w:lsdException w:name="heading 1" w:semiHidden="0" w:uiPriority="9" w:unhideWhenUsed="0" w:qFormat="1"/>
-    <w:lsdException w:name="heading 2" w:uiPriority="9" w:qFormat="1"/>
-    <w:lsdException w:name="heading 3" w:uiPriority="9" w:qFormat="1"/>
-    <w:lsdException w:name="heading 4" w:uiPriority="9" w:qFormat="1"/>
-    <w:lsdException w:name="heading 5" w:uiPriority="9" w:qFormat="1"/>
-    <w:lsdException w:name="heading 6" w:uiPriority="9" w:qFormat="1"/>
-    <w:lsdException w:name="heading 7" w:uiPriority="9" w:qFormat="1"/>
-    <w:lsdException w:name="heading 8" w:uiPriority="9" w:qFormat="1"/>
-    <w:lsdException w:name="heading 9" w:uiPriority="9" w:qFormat="1"/>
-    <w:lsdException w:name="toc 1" w:uiPriority="39"/>
-    <w:lsdException w:name="toc 2" w:uiPriority="39"/>
-    <w:lsdException w:name="toc 3" w:uiPriority="39"/>
-    <w:lsdException w:name="toc 4" w:uiPriority="39"/>
-    <w:lsdException w:name="toc 5" w:uiPriority="39"/>
-    <w:lsdException w:name="toc 6" w:uiPriority="39"/>
-    <w:lsdException w:name="toc 7" w:uiPriority="39"/>
-    <w:lsdException w:name="toc 8" w:uiPriority="39"/>
-    <w:lsdException w:name="toc 9" w:uiPriority="39"/>
-    <w:lsdException w:name="caption" w:uiPriority="35" w:qFormat="1"/>
-    <w:lsdException w:name="Title" w:semiHidden="0" w:uiPriority="10" w:unhideWhenUsed="0" w:qFormat="1"/>
-    <w:lsdException w:name="Default Paragraph Font" w:uiPriority="1"/>
-    <w:lsdException w:name="Subtitle" w:semiHidden="0" w:uiPriority="11" w:unhideWhenUsed="0" w:qFormat="1"/>
-    <w:lsdException w:name="Strong" w:semiHidden="0" w:uiPriority="22" w:unhideWhenUsed="0" w:qFormat="1"/>
-    <w:lsdException w:name="Emphasis" w:semiHidden="0" w:uiPriority="20" w:unhideWhenUsed="0" w:qFormat="1"/>
-    <w:lsdException w:name="Table Grid" w:semiHidden="0" w:uiPriority="59" w:unhideWhenUsed="0"/>
-    <w:lsdException w:name="Placeholder Text" w:unhideWhenUsed="0"/>
-    <w:lsdException w:name="No Spacing" w:semiHidden="0" w:uiPriority="1" w:unhideWhenUsed="0" w:qFormat="1"/>
-    <w:lsdException w:name="Light Shading" w:semiHidden="0" w:uiPriority="60" w:unhideWhenUsed="0"/>
-    <w:lsdException w:name="Light List" w:semiHidden="0" w:uiPriority="61" w:unhideWhenUsed="0"/>
-    <w:lsdException w:name="Light Grid" w:semiHidden="0" w:uiPriority="62" w:unhideWhenUsed="0"/>
-    <w:lsdException w:name="Medium Shading 1" w:semiHidden="0" w:uiPriority="63" w:unhideWhenUsed="0"/>
-    <w:lsdException w:name="Medium Shading 2" w:semiHidden="0" w:uiPriority="64" w:unhideWhenUsed="0"/>
-    <w:lsdException w:name="Medium List 1" w:semiHidden="0" w:uiPriority="65" w:unhideWhenUsed="0"/>
-    <w:lsdException w:name="Medium List 2" w:semiHidden="0" w:uiPriority="66" w:unhideWhenUsed="0"/>
-    <w:lsdException w:name="Medium Grid 1" w:semiHidden="0" w:uiPriority="67" w:unhideWhenUsed="0"/>
-    <w:lsdException w:name="Medium Grid 2" w:semiHidden="0" w:uiPriority="68" w:unhideWhenUsed="0"/>
-    <w:lsdException w:name="Medium Grid 3" w:semiHidden="0" w:uiPriority="69" w:unhideWhenUsed="0"/>
-    <w:lsdException w:name="Dark List" w:semiHidden="0" w:uiPriority="70" w:unhideWhenUsed="0"/>
-    <w:lsdException w:name="Colorful Shading" w:semiHidden="0" w:uiPriority="71" w:unhideWhenUsed="0"/>
-    <w:lsdException w:name="Colorful List" w:semiHidden="0" w:uiPriority="72" w:unhideWhenUsed="0"/>
-    <w:lsdException w:name="Colorful Grid" w:semiHidden="0" w:uiPriority="73" w:unhideWhenUsed="0"/>
-    <w:lsdException w:name="Light Shading Accent 1" w:semiHidden="0" w:uiPriority="60" w:unhideWhenUsed="0"/>
-    <w:lsdException w:name="Light List Accent 1" w:semiHidden="0" w:uiPriority="61" w:unhideWhenUsed="0"/>
-    <w:lsdException w:name="Light Grid Accent 1" w:semiHidden="0" w:uiPriority="62" w:unhideWhenUsed="0"/>
-    <w:lsdException w:name="Medium Shading 1 Accent 1" w:semiHidden="0" w:uiPriority="63" w:unhideWhenUsed="0"/>
-    <w:lsdException w:name="Medium Shading 2 Accent 1" w:semiHidden="0" w:uiPriority="64" w:unhideWhenUsed="0"/>
-    <w:lsdException w:name="Medium List 1 Accent 1" w:semiHidden="0" w:uiPriority="65" w:unhideWhenUsed="0"/>
-    <w:lsdException w:name="Revision" w:unhideWhenUsed="0"/>
-    <w:lsdException w:name="List Paragraph" w:semiHidden="0" w:uiPriority="34" w:unhideWhenUsed="0" w:qFormat="1"/>
-    <w:lsdException w:name="Quote" w:semiHidden="0" w:uiPriority="29" w:unhideWhenUsed="0" w:qFormat="1"/>
-    <w:lsdException w:name="Intense Quote" w:semiHidden="0" w:uiPriority="30" w:unhideWhenUsed="0" w:qFormat="1"/>
-    <w:lsdException w:name="Medium List 2 Accent 1" w:semiHidden="0" w:uiPriority="66" w:unhideWhenUsed="0"/>
-    <w:lsdException w:name="Medium Grid 1 Accent 1" w:semiHidden="0" w:uiPriority="67" w:unhideWhenUsed="0"/>
-    <w:lsdException w:name="Medium Grid 2 Accent 1" w:semiHidden="0" w:uiPriority="68" w:unhideWhenUsed="0"/>
-    <w:lsdException w:name="Medium Grid 3 Accent 1" w:semiHidden="0" w:uiPriority="69" w:unhideWhenUsed="0"/>
-    <w:lsdException w:name="Dark List Accent 1" w:semiHidden="0" w:uiPriority="70" w:unhideWhenUsed="0"/>
-    <w:lsdException w:name="Colorful Shading Accent 1" w:semiHidden="0" w:uiPriority="71" w:unhideWhenUsed="0"/>
-    <w:lsdException w:name="Colorful List Accent 1" w:semiHidden="0" w:uiPriority="72" w:unhideWhenUsed="0"/>
-    <w:lsdException w:name="Colorful Grid Accent 1" w:semiHidden="0" w:uiPriority="73" w:unhideWhenUsed="0"/>
-    <w:lsdException w:name="Light Shading Accent 2" w:semiHidden="0" w:uiPriority="60" w:unhideWhenUsed="0"/>
-    <w:lsdException w:name="Light List Accent 2" w:semiHidden="0" w:uiPriority="61" w:unhideWhenUsed="0"/>
-    <w:lsdException w:name="Light Grid Accent 2" w:semiHidden="0" w:uiPriority="62" w:unhideWhenUsed="0"/>
-    <w:lsdException w:name="Medium Shading 1 Accent 2" w:semiHidden="0" w:uiPriority="63" w:unhideWhenUsed="0"/>
-    <w:lsdException w:name="Medium Shading 2 Accent 2" w:semiHidden="0" w:uiPriority="64" w:unhideWhenUsed="0"/>
-    <w:lsdException w:name="Medium List 1 Accent 2" w:semiHidden="0" w:uiPriority="65" w:unhideWhenUsed="0"/>
-    <w:lsdException w:name="Medium List 2 Accent 2" w:semiHidden="0" w:uiPriority="66" w:unhideWhenUsed="0"/>
-    <w:lsdException w:name="Medium Grid 1 Accent 2" w:semiHidden="0" w:uiPriority="67" w:unhideWhenUsed="0"/>
-    <w:lsdException w:name="Medium Grid 2 Accent 2" w:semiHidden="0" w:uiPriority="68" w:unhideWhenUsed="0"/>
-    <w:lsdException w:name="Medium Grid 3 Accent 2" w:semiHidden="0" w:uiPriority="69" w:unhideWhenUsed="0"/>
-    <w:lsdException w:name="Dark List Accent 2" w:semiHidden="0" w:uiPriority="70" w:unhideWhenUsed="0"/>
-    <w:lsdException w:name="Colorful Shading Accent 2" w:semiHidden="0" w:uiPriority="71" w:unhideWhenUsed="0"/>
-    <w:lsdException w:name="Colorful List Accent 2" w:semiHidden="0" w:uiPriority="72" w:unhideWhenUsed="0"/>
-    <w:lsdException w:name="Colorful Grid Accent 2" w:semiHidden="0" w:uiPriority="73" w:unhideWhenUsed="0"/>
-    <w:lsdException w:name="Light Shading Accent 3" w:semiHidden="0" w:uiPriority="60" w:unhideWhenUsed="0"/>
-    <w:lsdException w:name="Light List Accent 3" w:semiHidden="0" w:uiPriority="61" w:unhideWhenUsed="0"/>
-    <w:lsdException w:name="Light Grid Accent 3" w:semiHidden="0" w:uiPriority="62" w:unhideWhenUsed="0"/>
-    <w:lsdException w:name="Medium Shading 1 Accent 3" w:semiHidden="0" w:uiPriority="63" w:unhideWhenUsed="0"/>
-    <w:lsdException w:name="Medium Shading 2 Accent 3" w:semiHidden="0" w:uiPriority="64" w:unhideWhenUsed="0"/>
-    <w:lsdException w:name="Medium List 1 Accent 3" w:semiHidden="0" w:uiPriority="65" w:unhideWhenUsed="0"/>
-    <w:lsdException w:name="Medium List 2 Accent 3" w:semiHidden="0" w:uiPriority="66" w:unhideWhenUsed="0"/>
-    <w:lsdException w:name="Medium Grid 1 Accent 3" w:semiHidden="0" w:uiPriority="67" w:unhideWhenUsed="0"/>
-    <w:lsdException w:name="Medium Grid 2 Accent 3" w:semiHidden="0" w:uiPriority="68" w:unhideWhenUsed="0"/>
-    <w:lsdException w:name="Medium Grid 3 Accent 3" w:semiHidden="0" w:uiPriority="69" w:unhideWhenUsed="0"/>
-    <w:lsdException w:name="Dark List Accent 3" w:semiHidden="0" w:uiPriority="70" w:unhideWhenUsed="0"/>
-    <w:lsdException w:name="Colorful Shading Accent 3" w:semiHidden="0" w:uiPriority="71" w:unhideWhenUsed="0"/>
-    <w:lsdException w:name="Colorful List Accent 3" w:semiHidden="0" w:uiPriority="72" w:unhideWhenUsed="0"/>
-    <w:lsdException w:name="Colorful Grid Accent 3" w:semiHidden="0" w:uiPriority="73" w:unhideWhenUsed="0"/>
-    <w:lsdException w:name="Light Shading Accent 4" w:semiHidden="0" w:uiPriority="60" w:unhideWhenUsed="0"/>
-    <w:lsdException w:name="Light List Accent 4" w:semiHidden="0" w:uiPriority="61" w:unhideWhenUsed="0"/>
-    <w:lsdException w:name="Light Grid Accent 4" w:semiHidden="0" w:uiPriority="62" w:unhideWhenUsed="0"/>
-    <w:lsdException w:name="Medium Shading 1 Accent 4" w:semiHidden="0" w:uiPriority="63" w:unhideWhenUsed="0"/>
-    <w:lsdException w:name="Medium Shading 2 Accent 4" w:semiHidden="0" w:uiPriority="64" w:unhideWhenUsed="0"/>
-    <w:lsdException w:name="Medium List 1 Accent 4" w:semiHidden="0" w:uiPriority="65" w:unhideWhenUsed="0"/>
-    <w:lsdException w:name="Medium List 2 Accent 4" w:semiHidden="0" w:uiPriority="66" w:unhideWhenUsed="0"/>
-    <w:lsdException w:name="Medium Grid 1 Accent 4" w:semiHidden="0" w:uiPriority="67" w:unhideWhenUsed="0"/>
-    <w:lsdException w:name="Medium Grid 2 Accent 4" w:semiHidden="0" w:uiPriority="68" w:unhideWhenUsed="0"/>
-    <w:lsdException w:name="Medium Grid 3 Accent 4" w:semiHidden="0" w:uiPriority="69" w:unhideWhenUsed="0"/>
-    <w:lsdException w:name="Dark List Accent 4" w:semiHidden="0" w:uiPriority="70" w:unhideWhenUsed="0"/>
-    <w:lsdException w:name="Colorful Shading Accent 4" w:semiHidden="0" w:uiPriority="71" w:unhideWhenUsed="0"/>
-    <w:lsdException w:name="Colorful List Accent 4" w:semiHidden="0" w:uiPriority="72" w:unhideWhenUsed="0"/>
-    <w:lsdException w:name="Colorful Grid Accent 4" w:semiHidden="0" w:uiPriority="73" w:unhideWhenUsed="0"/>
-    <w:lsdException w:name="Light Shading Accent 5" w:semiHidden="0" w:uiPriority="60" w:unhideWhenUsed="0"/>
-    <w:lsdException w:name="Light List Accent 5" w:semiHidden="0" w:uiPriority="61" w:unhideWhenUsed="0"/>
-    <w:lsdException w:name="Light Grid Accent 5" w:semiHidden="0" w:uiPriority="62" w:unhideWhenUsed="0"/>
-    <w:lsdException w:name="Medium Shading 1 Accent 5" w:semiHidden="0" w:uiPriority="63" w:unhideWhenUsed="0"/>
-    <w:lsdException w:name="Medium Shading 2 Accent 5" w:semiHidden="0" w:uiPriority="64" w:unhideWhenUsed="0"/>
-    <w:lsdException w:name="Medium List 1 Accent 5" w:semiHidden="0" w:uiPriority="65" w:unhideWhenUsed="0"/>
-    <w:lsdException w:name="Medium List 2 Accent 5" w:semiHidden="0" w:uiPriority="66" w:unhideWhenUsed="0"/>
-    <w:lsdException w:name="Medium Grid 1 Accent 5" w:semiHidden="0" w:uiPriority="67" w:unhideWhenUsed="0"/>
-    <w:lsdException w:name="Medium Grid 2 Accent 5" w:semiHidden="0" w:uiPriority="68" w:unhideWhenUsed="0"/>
-    <w:lsdException w:name="Medium Grid 3 Accent 5" w:semiHidden="0" w:uiPriority="69" w:unhideWhenUsed="0"/>
-    <w:lsdException w:name="Dark List Accent 5" w:semiHidden="0" w:uiPriority="70" w:unhideWhenUsed="0"/>
-    <w:lsdException w:name="Colorful Shading Accent 5" w:semiHidden="0" w:uiPriority="71" w:unhideWhenUsed="0"/>
-    <w:lsdException w:name="Colorful List Accent 5" w:semiHidden="0" w:uiPriority="72" w:unhideWhenUsed="0"/>
-    <w:lsdException w:name="Colorful Grid Accent 5" w:semiHidden="0" w:uiPriority="73" w:unhideWhenUsed="0"/>
-    <w:lsdException w:name="Light Shading Accent 6" w:semiHidden="0" w:uiPriority="60" w:unhideWhenUsed="0"/>
-    <w:lsdException w:name="Light List Accent 6" w:semiHidden="0" w:uiPriority="61" w:unhideWhenUsed="0"/>
-    <w:lsdException w:name="Light Grid Accent 6" w:semiHidden="0" w:uiPriority="62" w:unhideWhenUsed="0"/>
-    <w:lsdException w:name="Medium Shading 1 Accent 6" w:semiHidden="0" w:uiPriority="63" w:unhideWhenUsed="0"/>
-    <w:lsdException w:name="Medium Shading 2 Accent 6" w:semiHidden="0" w:uiPriority="64" w:unhideWhenUsed="0"/>
-    <w:lsdException w:name="Medium List 1 Accent 6" w:semiHidden="0" w:uiPriority="65" w:unhideWhenUsed="0"/>
-    <w:lsdException w:name="Medium List 2 Accent 6" w:semiHidden="0" w:uiPriority="66" w:unhideWhenUsed="0"/>
-    <w:lsdException w:name="Medium Grid 1 Accent 6" w:semiHidden="0" w:uiPriority="67" w:unhideWhenUsed="0"/>
-    <w:lsdException w:name="Medium Grid 2 Accent 6" w:semiHidden="0" w:uiPriority="68" w:unhideWhenUsed="0"/>
-    <w:lsdException w:name="Medium Grid 3 Accent 6" w:semiHidden="0" w:uiPriority="69" w:unhideWhenUsed="0"/>
-    <w:lsdException w:name="Dark List Accent 6" w:semiHidden="0" w:uiPriority="70" w:unhideWhenUsed="0"/>
-    <w:lsdException w:name="Colorful Shading Accent 6" w:semiHidden="0" w:uiPriority="71" w:unhideWhenUsed="0"/>
-    <w:lsdException w:name="Colorful List Accent 6" w:semiHidden="0" w:uiPriority="72" w:unhideWhenUsed="0"/>
-    <w:lsdException w:name="Colorful Grid Accent 6" w:semiHidden="0" w:uiPriority="73" w:unhideWhenUsed="0"/>
-    <w:lsdException w:name="Subtle Emphasis" w:semiHidden="0" w:uiPriority="19" w:unhideWhenUsed="0" w:qFormat="1"/>
-    <w:lsdException w:name="Intense Emphasis" w:semiHidden="0" w:uiPriority="21" w:unhideWhenUsed="0" w:qFormat="1"/>
-    <w:lsdException w:name="Subtle Reference" w:semiHidden="0" w:uiPriority="31" w:unhideWhenUsed="0" w:qFormat="1"/>
-    <w:lsdException w:name="Intense Reference" w:semiHidden="0" w:uiPriority="32" w:unhideWhenUsed="0" w:qFormat="1"/>
-    <w:lsdException w:name="Book Title" w:semiHidden="0" w:uiPriority="33" w:unhideWhenUsed="0" w:qFormat="1"/>
-    <w:lsdException w:name="Bibliography" w:uiPriority="37"/>
-    <w:lsdException w:name="TOC Heading" w:uiPriority="39" w:qFormat="1"/>
-  </w:latentStyles>
-  <w:style w:type="paragraph" w:default="1" w:styleId="Normal">
-    <w:name w:val="Normal"/>
+  <w:style w:type="numbering" w:customStyle="1" w:styleId="Style1">
+    <w:name w:val="Style1"/>
+    <w:uiPriority w:val="99"/>
+    <w:rsid w:val="00046B9C"/>
+    <w:pPr>
+      <w:numPr>
+        <w:numId w:val="7"/>
+      </w:numPr>
+    </w:pPr>
+  </w:style>
+  <w:style w:type="character" w:customStyle="1" w:styleId="apple-converted-space">
+    <w:name w:val="apple-converted-space"/>
+    <w:basedOn w:val="DefaultParagraphFont"/>
+    <w:rsid w:val="00046B9C"/>
+  </w:style>
+  <w:style w:type="character" w:styleId="Emphasis">
+    <w:name w:val="Emphasis"/>
+    <w:basedOn w:val="DefaultParagraphFont"/>
+    <w:uiPriority w:val="20"/>
     <w:qFormat/>
-  </w:style>
-  <w:style w:type="character" w:default="1" w:styleId="DefaultParagraphFont">
-    <w:name w:val="Default Paragraph Font"/>
-    <w:uiPriority w:val="1"/>
-    <w:semiHidden/>
-    <w:unhideWhenUsed/>
-  </w:style>
-  <w:style w:type="table" w:default="1" w:styleId="TableNormal">
-    <w:name w:val="Normal Table"/>
-    <w:uiPriority w:val="99"/>
-    <w:semiHidden/>
-    <w:unhideWhenUsed/>
-    <w:tblPr>
-      <w:tblInd w:w="0" w:type="dxa"/>
-      <w:tblCellMar>
-        <w:top w:w="0" w:type="dxa"/>
-        <w:left w:w="108" w:type="dxa"/>
-        <w:bottom w:w="0" w:type="dxa"/>
-        <w:right w:w="108" w:type="dxa"/>
-      </w:tblCellMar>
-    </w:tblPr>
-  </w:style>
-  <w:style w:type="numbering" w:default="1" w:styleId="NoList">
-    <w:name w:val="No List"/>
-    <w:uiPriority w:val="99"/>
-    <w:semiHidden/>
-    <w:unhideWhenUsed/>
+    <w:rsid w:val="00046B9C"/>
+    <w:rPr>
+      <w:i/>
+      <w:iCs/>
+    </w:rPr>
   </w:style>
 </w:styles>
 </file>
@@ -23807,7 +19394,7 @@
 </file>
 
 <file path=customXml/itemProps1.xml><?xml version="1.0" encoding="utf-8"?>
-<ds:datastoreItem xmlns:ds="http://schemas.openxmlformats.org/officeDocument/2006/customXml" ds:itemID="{37144D35-2365-4E77-9D91-3F9F251797BC}">
+<ds:datastoreItem xmlns:ds="http://schemas.openxmlformats.org/officeDocument/2006/customXml" ds:itemID="{769A8CF7-E8C6-42AA-9EF0-F98AFC8A3520}">
   <ds:schemaRefs>
     <ds:schemaRef ds:uri="http://schemas.openxmlformats.org/officeDocument/2006/bibliography"/>
   </ds:schemaRefs>

--- a/documents/Bao Cao Luan Van - Viet Danh - Hoang Phuong.docx
+++ b/documents/Bao Cao Luan Van - Viet Danh - Hoang Phuong.docx
@@ -5354,10 +5354,214 @@
         <w:rPr>
           <w:b/>
         </w:rPr>
-        <w:t>El</w:t>
+        <w:t>MVC</w:t>
+      </w:r>
+    </w:p>
+    <w:p>
+      <w:pPr>
+        <w:pStyle w:val="ListParagraph"/>
+        <w:spacing w:before="240"/>
+        <w:ind w:left="450" w:firstLine="360"/>
+        <w:rPr>
+          <w:shd w:val="clear" w:color="auto" w:fill="FFFFFF"/>
+        </w:rPr>
+      </w:pPr>
+      <w:r>
+        <w:rPr>
+          <w:b/>
+          <w:bCs/>
+          <w:shd w:val="clear" w:color="auto" w:fill="FFFFFF"/>
+        </w:rPr>
+        <w:t>MVC là</w:t>
+      </w:r>
+      <w:r>
+        <w:rPr>
+          <w:rStyle w:val="apple-converted-space"/>
+          <w:shd w:val="clear" w:color="auto" w:fill="FFFFFF"/>
+        </w:rPr>
+        <w:t> </w:t>
+      </w:r>
+      <w:r>
+        <w:rPr>
+          <w:shd w:val="clear" w:color="auto" w:fill="FFFFFF"/>
+        </w:rPr>
+        <w:t>viết tắt của Model – View – Controller.</w:t>
+      </w:r>
+      <w:r>
+        <w:rPr>
+          <w:rStyle w:val="apple-converted-space"/>
+          <w:shd w:val="clear" w:color="auto" w:fill="FFFFFF"/>
+        </w:rPr>
+        <w:t> </w:t>
+      </w:r>
+      <w:r>
+        <w:rPr>
+          <w:b/>
+          <w:bCs/>
+          <w:shd w:val="clear" w:color="auto" w:fill="FFFFFF"/>
+        </w:rPr>
+        <w:t>Là</w:t>
+      </w:r>
+      <w:r>
+        <w:rPr>
+          <w:rStyle w:val="apple-converted-space"/>
+          <w:shd w:val="clear" w:color="auto" w:fill="FFFFFF"/>
+        </w:rPr>
+        <w:t> </w:t>
+      </w:r>
+      <w:r>
+        <w:rPr>
+          <w:shd w:val="clear" w:color="auto" w:fill="FFFFFF"/>
+        </w:rPr>
+        <w:t>một kiến trúc phần mềm hay mô hình thiết kế được sử dụng trong kỹ thuật phần mềm. Nói cho dễ hiểu, nó</w:t>
+      </w:r>
+      <w:r>
+        <w:rPr>
+          <w:rStyle w:val="apple-converted-space"/>
+          <w:shd w:val="clear" w:color="auto" w:fill="FFFFFF"/>
+        </w:rPr>
+        <w:t> </w:t>
+      </w:r>
+      <w:r>
+        <w:rPr>
+          <w:b/>
+          <w:bCs/>
+          <w:shd w:val="clear" w:color="auto" w:fill="FFFFFF"/>
+        </w:rPr>
+        <w:t>là</w:t>
+      </w:r>
+      <w:r>
+        <w:rPr>
+          <w:b/>
+          <w:bCs/>
+          <w:shd w:val="clear" w:color="auto" w:fill="FFFFFF"/>
+        </w:rPr>
+        <w:t xml:space="preserve"> </w:t>
+      </w:r>
+      <w:r>
+        <w:rPr>
+          <w:shd w:val="clear" w:color="auto" w:fill="FFFFFF"/>
+        </w:rPr>
+        <w:t>mô hình phân bố source code thành 3 phần, mỗi thành phần có một nhiệm vụ riêng biệt và độc lập với các thành phần khác.</w:t>
+      </w:r>
+    </w:p>
+    <w:p>
+      <w:pPr>
+        <w:pStyle w:val="ListParagraph"/>
+        <w:spacing w:before="240"/>
+        <w:ind w:left="450" w:firstLine="360"/>
+      </w:pPr>
+      <w:r>
+        <w:t>Controller</w:t>
+      </w:r>
+      <w:r>
+        <w:t xml:space="preserve">: </w:t>
+      </w:r>
+      <w:r>
+        <w:t>Giữ nhiệm vụ nhận điều hướng các yêu cầu từ người dùng và gọi đúng những phương thức xử lý chúng… Chẳng hạn thành phần này sẽ nhận request từ url và form để thao tác trực tiếp với Model.</w:t>
+      </w:r>
+    </w:p>
+    <w:p>
+      <w:pPr>
+        <w:pStyle w:val="NormalWeb"/>
+        <w:shd w:val="clear" w:color="auto" w:fill="FFFFFF"/>
+        <w:spacing w:before="0" w:beforeAutospacing="0" w:after="240" w:afterAutospacing="0"/>
+        <w:ind w:left="450" w:firstLine="360"/>
+        <w:rPr>
+          <w:sz w:val="26"/>
+          <w:szCs w:val="26"/>
+        </w:rPr>
+      </w:pPr>
+      <w:r>
+        <w:rPr>
+          <w:sz w:val="26"/>
+          <w:szCs w:val="26"/>
+        </w:rPr>
+        <w:t>Model</w:t>
+      </w:r>
+      <w:r>
+        <w:rPr>
+          <w:sz w:val="26"/>
+          <w:szCs w:val="26"/>
+        </w:rPr>
+        <w:t xml:space="preserve">: </w:t>
+      </w:r>
+      <w:r>
+        <w:rPr>
+          <w:sz w:val="26"/>
+          <w:szCs w:val="26"/>
+        </w:rPr>
+        <w:t>Đây là thành phần chứa tất cả các nghiệp vụ logic, phương thức xử lý, truy xuất database, đối tượng mô tả dữ liệu như các Class, hàm xử lý…</w:t>
+      </w:r>
+    </w:p>
+    <w:p>
+      <w:pPr>
+        <w:pStyle w:val="NormalWeb"/>
+        <w:shd w:val="clear" w:color="auto" w:fill="FFFFFF"/>
+        <w:spacing w:before="0" w:beforeAutospacing="0" w:after="240" w:afterAutospacing="0"/>
+        <w:ind w:left="450" w:firstLine="360"/>
+        <w:rPr>
+          <w:b/>
+        </w:rPr>
+      </w:pPr>
+      <w:r>
+        <w:rPr>
+          <w:sz w:val="26"/>
+          <w:szCs w:val="26"/>
+        </w:rPr>
+        <w:lastRenderedPageBreak/>
+        <w:t>View</w:t>
+      </w:r>
+      <w:r>
+        <w:rPr>
+          <w:sz w:val="26"/>
+          <w:szCs w:val="26"/>
+        </w:rPr>
+        <w:t xml:space="preserve">: </w:t>
+      </w:r>
+      <w:r>
+        <w:rPr>
+          <w:sz w:val="26"/>
+          <w:szCs w:val="26"/>
+        </w:rPr>
+        <w:t>Đảm nhận việc hiển thị thông tin, tương tác với người dùng, nơi chứa tất cả các đối tư</w:t>
+      </w:r>
+      <w:r>
+        <w:rPr>
+          <w:sz w:val="26"/>
+          <w:szCs w:val="26"/>
+        </w:rPr>
+        <w:t>ợng GUI như textbox, images… Hiể</w:t>
+      </w:r>
+      <w:r>
+        <w:rPr>
+          <w:sz w:val="26"/>
+          <w:szCs w:val="26"/>
+        </w:rPr>
+        <w:t>u một cách đơn giản, nó là tập hợp các form hoặc các file HTML.</w:t>
       </w:r>
       <w:bookmarkStart w:id="1" w:name="_GoBack"/>
       <w:bookmarkEnd w:id="1"/>
+    </w:p>
+    <w:p>
+      <w:pPr>
+        <w:pStyle w:val="ListParagraph"/>
+        <w:numPr>
+          <w:ilvl w:val="1"/>
+          <w:numId w:val="6"/>
+        </w:numPr>
+        <w:spacing w:before="240"/>
+        <w:ind w:left="450"/>
+        <w:rPr>
+          <w:b/>
+        </w:rPr>
+      </w:pPr>
+      <w:r>
+        <w:rPr>
+          <w:b/>
+        </w:rPr>
+        <w:t>El</w:t>
+      </w:r>
     </w:p>
     <w:p>
       <w:pPr>
@@ -5482,10 +5686,10 @@
             <v:path o:extrusionok="f" gradientshapeok="t" o:connecttype="rect"/>
             <o:lock v:ext="edit" aspectratio="t"/>
           </v:shapetype>
-          <v:shape id="_x0000_i1025" type="#_x0000_t75" style="width:439.55pt;height:343.25pt" o:ole="">
+          <v:shape id="_x0000_i1025" type="#_x0000_t75" style="width:439.5pt;height:343.5pt" o:ole="">
             <v:imagedata r:id="rId9" o:title=""/>
           </v:shape>
-          <o:OLEObject Type="Embed" ProgID="Visio.Drawing.15" ShapeID="_x0000_i1025" DrawAspect="Content" ObjectID="_1541765658" r:id="rId10"/>
+          <o:OLEObject Type="Embed" ProgID="Visio.Drawing.15" ShapeID="_x0000_i1025" DrawAspect="Content" ObjectID="_1541918933" r:id="rId10"/>
         </w:object>
       </w:r>
     </w:p>
@@ -6906,10 +7110,10 @@
       </w:pPr>
       <w:r>
         <w:object w:dxaOrig="9376" w:dyaOrig="3271">
-          <v:shape id="_x0000_i1026" type="#_x0000_t75" style="width:439.55pt;height:153.2pt" o:ole="">
+          <v:shape id="_x0000_i1026" type="#_x0000_t75" style="width:439.5pt;height:153pt" o:ole="">
             <v:imagedata r:id="rId11" o:title=""/>
           </v:shape>
-          <o:OLEObject Type="Embed" ProgID="Visio.Drawing.15" ShapeID="_x0000_i1026" DrawAspect="Content" ObjectID="_1541765659" r:id="rId12"/>
+          <o:OLEObject Type="Embed" ProgID="Visio.Drawing.15" ShapeID="_x0000_i1026" DrawAspect="Content" ObjectID="_1541918934" r:id="rId12"/>
         </w:object>
       </w:r>
     </w:p>
@@ -7119,10 +7323,10 @@
       </w:pPr>
       <w:r>
         <w:object w:dxaOrig="7291" w:dyaOrig="2506">
-          <v:shape id="_x0000_i1027" type="#_x0000_t75" style="width:364.2pt;height:125.6pt" o:ole="">
+          <v:shape id="_x0000_i1027" type="#_x0000_t75" style="width:364.5pt;height:125.25pt" o:ole="">
             <v:imagedata r:id="rId13" o:title=""/>
           </v:shape>
-          <o:OLEObject Type="Embed" ProgID="Visio.Drawing.15" ShapeID="_x0000_i1027" DrawAspect="Content" ObjectID="_1541765660" r:id="rId14"/>
+          <o:OLEObject Type="Embed" ProgID="Visio.Drawing.15" ShapeID="_x0000_i1027" DrawAspect="Content" ObjectID="_1541918935" r:id="rId14"/>
         </w:object>
       </w:r>
     </w:p>
@@ -7355,10 +7559,10 @@
       </w:pPr>
       <w:r>
         <w:object w:dxaOrig="7906" w:dyaOrig="4996">
-          <v:shape id="_x0000_i1028" type="#_x0000_t75" style="width:396pt;height:249.5pt" o:ole="">
+          <v:shape id="_x0000_i1028" type="#_x0000_t75" style="width:396pt;height:249.75pt" o:ole="">
             <v:imagedata r:id="rId15" o:title=""/>
           </v:shape>
-          <o:OLEObject Type="Embed" ProgID="Visio.Drawing.15" ShapeID="_x0000_i1028" DrawAspect="Content" ObjectID="_1541765661" r:id="rId16"/>
+          <o:OLEObject Type="Embed" ProgID="Visio.Drawing.15" ShapeID="_x0000_i1028" DrawAspect="Content" ObjectID="_1541918936" r:id="rId16"/>
         </w:object>
       </w:r>
     </w:p>
@@ -7697,10 +7901,10 @@
       </w:pPr>
       <w:r>
         <w:object w:dxaOrig="8716" w:dyaOrig="4246">
-          <v:shape id="_x0000_i1029" type="#_x0000_t75" style="width:435.35pt;height:212.65pt" o:ole="">
+          <v:shape id="_x0000_i1029" type="#_x0000_t75" style="width:435pt;height:213pt" o:ole="">
             <v:imagedata r:id="rId17" o:title=""/>
           </v:shape>
-          <o:OLEObject Type="Embed" ProgID="Visio.Drawing.15" ShapeID="_x0000_i1029" DrawAspect="Content" ObjectID="_1541765662" r:id="rId18"/>
+          <o:OLEObject Type="Embed" ProgID="Visio.Drawing.15" ShapeID="_x0000_i1029" DrawAspect="Content" ObjectID="_1541918937" r:id="rId18"/>
         </w:object>
       </w:r>
     </w:p>
@@ -8046,10 +8250,10 @@
       </w:pPr>
       <w:r>
         <w:object w:dxaOrig="8536" w:dyaOrig="4996">
-          <v:shape id="_x0000_i1030" type="#_x0000_t75" style="width:427pt;height:249.5pt" o:ole="">
+          <v:shape id="_x0000_i1030" type="#_x0000_t75" style="width:426.75pt;height:249.75pt" o:ole="">
             <v:imagedata r:id="rId19" o:title=""/>
           </v:shape>
-          <o:OLEObject Type="Embed" ProgID="Visio.Drawing.15" ShapeID="_x0000_i1030" DrawAspect="Content" ObjectID="_1541765663" r:id="rId20"/>
+          <o:OLEObject Type="Embed" ProgID="Visio.Drawing.15" ShapeID="_x0000_i1030" DrawAspect="Content" ObjectID="_1541918938" r:id="rId20"/>
         </w:object>
       </w:r>
     </w:p>
@@ -8388,10 +8592,10 @@
       </w:pPr>
       <w:r>
         <w:object w:dxaOrig="12991" w:dyaOrig="7921">
-          <v:shape id="_x0000_i1031" type="#_x0000_t75" style="width:438.7pt;height:267.9pt" o:ole="">
+          <v:shape id="_x0000_i1031" type="#_x0000_t75" style="width:438.75pt;height:267.75pt" o:ole="">
             <v:imagedata r:id="rId21" o:title=""/>
           </v:shape>
-          <o:OLEObject Type="Embed" ProgID="Visio.Drawing.15" ShapeID="_x0000_i1031" DrawAspect="Content" ObjectID="_1541765664" r:id="rId22"/>
+          <o:OLEObject Type="Embed" ProgID="Visio.Drawing.15" ShapeID="_x0000_i1031" DrawAspect="Content" ObjectID="_1541918939" r:id="rId22"/>
         </w:object>
       </w:r>
     </w:p>
@@ -9317,10 +9521,10 @@
       </w:pPr>
       <w:r>
         <w:object w:dxaOrig="7351" w:dyaOrig="3496">
-          <v:shape id="_x0000_i1032" type="#_x0000_t75" style="width:367.55pt;height:175pt" o:ole="">
+          <v:shape id="_x0000_i1032" type="#_x0000_t75" style="width:367.5pt;height:174.75pt" o:ole="">
             <v:imagedata r:id="rId23" o:title=""/>
           </v:shape>
-          <o:OLEObject Type="Embed" ProgID="Visio.Drawing.15" ShapeID="_x0000_i1032" DrawAspect="Content" ObjectID="_1541765665" r:id="rId24"/>
+          <o:OLEObject Type="Embed" ProgID="Visio.Drawing.15" ShapeID="_x0000_i1032" DrawAspect="Content" ObjectID="_1541918940" r:id="rId24"/>
         </w:object>
       </w:r>
     </w:p>
@@ -9606,10 +9810,10 @@
       </w:pPr>
       <w:r>
         <w:object w:dxaOrig="7216" w:dyaOrig="2611">
-          <v:shape id="_x0000_i1033" type="#_x0000_t75" style="width:360.85pt;height:130.6pt" o:ole="">
+          <v:shape id="_x0000_i1033" type="#_x0000_t75" style="width:360.75pt;height:130.5pt" o:ole="">
             <v:imagedata r:id="rId25" o:title=""/>
           </v:shape>
-          <o:OLEObject Type="Embed" ProgID="Visio.Drawing.15" ShapeID="_x0000_i1033" DrawAspect="Content" ObjectID="_1541765666" r:id="rId26"/>
+          <o:OLEObject Type="Embed" ProgID="Visio.Drawing.15" ShapeID="_x0000_i1033" DrawAspect="Content" ObjectID="_1541918941" r:id="rId26"/>
         </w:object>
       </w:r>
     </w:p>
@@ -9893,10 +10097,10 @@
     <w:p>
       <w:r>
         <w:object w:dxaOrig="7786" w:dyaOrig="4561">
-          <v:shape id="_x0000_i1034" type="#_x0000_t75" style="width:389.3pt;height:227.7pt" o:ole="">
+          <v:shape id="_x0000_i1034" type="#_x0000_t75" style="width:389.25pt;height:227.25pt" o:ole="">
             <v:imagedata r:id="rId27" o:title=""/>
           </v:shape>
-          <o:OLEObject Type="Embed" ProgID="Visio.Drawing.15" ShapeID="_x0000_i1034" DrawAspect="Content" ObjectID="_1541765667" r:id="rId28"/>
+          <o:OLEObject Type="Embed" ProgID="Visio.Drawing.15" ShapeID="_x0000_i1034" DrawAspect="Content" ObjectID="_1541918942" r:id="rId28"/>
         </w:object>
       </w:r>
     </w:p>
@@ -10123,10 +10327,10 @@
       </w:pPr>
       <w:r>
         <w:object w:dxaOrig="8536" w:dyaOrig="6060">
-          <v:shape id="_x0000_i1035" type="#_x0000_t75" style="width:365pt;height:258.7pt" o:ole="">
+          <v:shape id="_x0000_i1035" type="#_x0000_t75" style="width:365.25pt;height:258.75pt" o:ole="">
             <v:imagedata r:id="rId29" o:title=""/>
           </v:shape>
-          <o:OLEObject Type="Embed" ProgID="Visio.Drawing.15" ShapeID="_x0000_i1035" DrawAspect="Content" ObjectID="_1541765668" r:id="rId30"/>
+          <o:OLEObject Type="Embed" ProgID="Visio.Drawing.15" ShapeID="_x0000_i1035" DrawAspect="Content" ObjectID="_1541918943" r:id="rId30"/>
         </w:object>
       </w:r>
     </w:p>
@@ -10445,10 +10649,10 @@
       </w:pPr>
       <w:r>
         <w:object w:dxaOrig="9316" w:dyaOrig="4170">
-          <v:shape id="_x0000_i1036" type="#_x0000_t75" style="width:439.55pt;height:196.75pt" o:ole="">
+          <v:shape id="_x0000_i1036" type="#_x0000_t75" style="width:439.5pt;height:196.5pt" o:ole="">
             <v:imagedata r:id="rId31" o:title=""/>
           </v:shape>
-          <o:OLEObject Type="Embed" ProgID="Visio.Drawing.15" ShapeID="_x0000_i1036" DrawAspect="Content" ObjectID="_1541765669" r:id="rId32"/>
+          <o:OLEObject Type="Embed" ProgID="Visio.Drawing.15" ShapeID="_x0000_i1036" DrawAspect="Content" ObjectID="_1541918944" r:id="rId32"/>
         </w:object>
       </w:r>
     </w:p>
@@ -10476,10 +10680,10 @@
       </w:pPr>
       <w:r>
         <w:object w:dxaOrig="11551" w:dyaOrig="16965">
-          <v:shape id="_x0000_i1037" type="#_x0000_t75" style="width:427pt;height:627.9pt" o:ole="">
+          <v:shape id="_x0000_i1037" type="#_x0000_t75" style="width:426.75pt;height:627.75pt" o:ole="">
             <v:imagedata r:id="rId33" o:title=""/>
           </v:shape>
-          <o:OLEObject Type="Embed" ProgID="Visio.Drawing.15" ShapeID="_x0000_i1037" DrawAspect="Content" ObjectID="_1541765670" r:id="rId34"/>
+          <o:OLEObject Type="Embed" ProgID="Visio.Drawing.15" ShapeID="_x0000_i1037" DrawAspect="Content" ObjectID="_1541918945" r:id="rId34"/>
         </w:object>
       </w:r>
     </w:p>
@@ -17383,7 +17587,7 @@
           <w:rPr>
             <w:noProof/>
           </w:rPr>
-          <w:t>25</w:t>
+          <w:t>24</w:t>
         </w:r>
         <w:r>
           <w:rPr>
@@ -19101,6 +19305,22 @@
       <w:iCs/>
     </w:rPr>
   </w:style>
+  <w:style w:type="paragraph" w:styleId="NormalWeb">
+    <w:name w:val="Normal (Web)"/>
+    <w:basedOn w:val="Normal"/>
+    <w:uiPriority w:val="99"/>
+    <w:unhideWhenUsed/>
+    <w:rsid w:val="00C566CA"/>
+    <w:pPr>
+      <w:spacing w:before="100" w:beforeAutospacing="1" w:after="100" w:afterAutospacing="1" w:line="240" w:lineRule="auto"/>
+    </w:pPr>
+    <w:rPr>
+      <w:rFonts w:eastAsia="Times New Roman" w:cs="Times New Roman"/>
+      <w:sz w:val="24"/>
+      <w:szCs w:val="24"/>
+      <w:lang w:val="en-US"/>
+    </w:rPr>
+  </w:style>
 </w:styles>
 </file>
 
@@ -19394,7 +19614,7 @@
 </file>
 
 <file path=customXml/itemProps1.xml><?xml version="1.0" encoding="utf-8"?>
-<ds:datastoreItem xmlns:ds="http://schemas.openxmlformats.org/officeDocument/2006/customXml" ds:itemID="{769A8CF7-E8C6-42AA-9EF0-F98AFC8A3520}">
+<ds:datastoreItem xmlns:ds="http://schemas.openxmlformats.org/officeDocument/2006/customXml" ds:itemID="{C9D7957C-316D-44A6-90B4-5D1481B07873}">
   <ds:schemaRefs>
     <ds:schemaRef ds:uri="http://schemas.openxmlformats.org/officeDocument/2006/bibliography"/>
   </ds:schemaRefs>
